--- a/documents/spark-sql/sparkSQL学习.docx
+++ b/documents/spark-sql/sparkSQL学习.docx
@@ -1,12 +1,11 @@
 
 <file path=word/document.xml><?xml version="1.0" encoding="utf-8"?>
-<w:document xmlns:wpc="http://schemas.microsoft.com/office/word/2010/wordprocessingCanvas" xmlns:mc="http://schemas.openxmlformats.org/markup-compatibility/2006" xmlns:o="urn:schemas-microsoft-com:office:office" xmlns:r="http://schemas.openxmlformats.org/officeDocument/2006/relationships" xmlns:m="http://schemas.openxmlformats.org/officeDocument/2006/math" xmlns:v="urn:schemas-microsoft-com:vml" xmlns:wp14="http://schemas.microsoft.com/office/word/2010/wordprocessingDrawing" xmlns:wp="http://schemas.openxmlformats.org/drawingml/2006/wordprocessingDrawing" xmlns:w10="urn:schemas-microsoft-com:office:word" xmlns:w="http://schemas.openxmlformats.org/wordprocessingml/2006/main" xmlns:w14="http://schemas.microsoft.com/office/word/2010/wordml" xmlns:wpg="http://schemas.microsoft.com/office/word/2010/wordprocessingGroup" xmlns:wpi="http://schemas.microsoft.com/office/word/2010/wordprocessingInk" xmlns:wne="http://schemas.microsoft.com/office/word/2006/wordml" xmlns:wps="http://schemas.microsoft.com/office/word/2010/wordprocessingShape" mc:Ignorable="w14 wp14">
+<w:document xmlns:ve="http://schemas.openxmlformats.org/markup-compatibility/2006" xmlns:o="urn:schemas-microsoft-com:office:office" xmlns:r="http://schemas.openxmlformats.org/officeDocument/2006/relationships" xmlns:m="http://schemas.openxmlformats.org/officeDocument/2006/math" xmlns:v="urn:schemas-microsoft-com:vml" xmlns:wp="http://schemas.openxmlformats.org/drawingml/2006/wordprocessingDrawing" xmlns:w10="urn:schemas-microsoft-com:office:word" xmlns:w="http://schemas.openxmlformats.org/wordprocessingml/2006/main" xmlns:wne="http://schemas.microsoft.com/office/word/2006/wordml">
   <w:body>
     <w:p>
       <w:pPr>
         <w:pStyle w:val="2"/>
       </w:pPr>
-      <w:proofErr w:type="spellStart"/>
       <w:r>
         <w:t>U</w:t>
       </w:r>
@@ -16,41 +15,57 @@
         </w:rPr>
         <w:t>df</w:t>
       </w:r>
-      <w:proofErr w:type="spellEnd"/>
-      <w:r>
-        <w:rPr>
-          <w:rFonts w:hint="eastAsia"/>
-        </w:rPr>
-        <w:t>和</w:t>
-      </w:r>
-      <w:proofErr w:type="gramStart"/>
-      <w:r>
-        <w:rPr>
-          <w:rFonts w:hint="eastAsia"/>
-        </w:rPr>
-        <w:t>缺失值</w:t>
-      </w:r>
-      <w:proofErr w:type="gramEnd"/>
-      <w:r>
-        <w:rPr>
-          <w:rFonts w:hint="eastAsia"/>
-        </w:rPr>
-        <w:t>处理</w:t>
+      <w:r>
+        <w:rPr>
+          <w:rFonts w:hint="eastAsia"/>
+        </w:rPr>
+        <w:t>和缺失值处理</w:t>
       </w:r>
     </w:p>
     <w:p/>
     <w:p>
       <w:pPr>
         <w:pStyle w:val="2"/>
-        <w:rPr>
-          <w:rFonts w:hint="eastAsia"/>
-        </w:rPr>
       </w:pPr>
       <w:r>
         <w:rPr>
           <w:rFonts w:hint="eastAsia"/>
         </w:rPr>
         <w:t>开窗函数</w:t>
+      </w:r>
+    </w:p>
+    <w:p/>
+    <w:p/>
+    <w:p>
+      <w:pPr>
+        <w:pStyle w:val="2"/>
+      </w:pPr>
+      <w:r>
+        <w:t>S</w:t>
+      </w:r>
+      <w:r>
+        <w:rPr>
+          <w:rFonts w:hint="eastAsia"/>
+        </w:rPr>
+        <w:t>chema</w:t>
+      </w:r>
+      <w:r>
+        <w:rPr>
+          <w:rFonts w:hint="eastAsia"/>
+        </w:rPr>
+        <w:t>的</w:t>
+      </w:r>
+      <w:r>
+        <w:rPr>
+          <w:rFonts w:hint="eastAsia"/>
+        </w:rPr>
+        <w:t>apply</w:t>
+      </w:r>
+      <w:r>
+        <w:rPr>
+          <w:rFonts w:hint="eastAsia"/>
+        </w:rPr>
+        <w:t>方法</w:t>
       </w:r>
     </w:p>
     <w:p>
@@ -59,6 +74,51 @@
           <w:rFonts w:hint="eastAsia"/>
         </w:rPr>
       </w:pPr>
+      <w:r>
+        <w:t>S</w:t>
+      </w:r>
+      <w:r>
+        <w:rPr>
+          <w:rFonts w:hint="eastAsia"/>
+        </w:rPr>
+        <w:t>chema</w:t>
+      </w:r>
+      <w:r>
+        <w:rPr>
+          <w:rFonts w:hint="eastAsia"/>
+        </w:rPr>
+        <w:t>中有</w:t>
+      </w:r>
+      <w:r>
+        <w:rPr>
+          <w:rFonts w:hint="eastAsia"/>
+        </w:rPr>
+        <w:t>apply</w:t>
+      </w:r>
+      <w:r>
+        <w:rPr>
+          <w:rFonts w:hint="eastAsia"/>
+        </w:rPr>
+        <w:t>方法注意用</w:t>
+      </w:r>
+      <w:r>
+        <w:rPr>
+          <w:rFonts w:hint="eastAsia"/>
+        </w:rPr>
+        <w:t>，要比</w:t>
+      </w:r>
+      <w:r>
+        <w:rPr>
+          <w:rFonts w:hint="eastAsia"/>
+        </w:rPr>
+        <w:t>fieldIndex</w:t>
+      </w:r>
+      <w:r>
+        <w:rPr>
+          <w:rFonts w:hint="eastAsia"/>
+        </w:rPr>
+        <w:t>在索引省劲</w:t>
+      </w:r>
     </w:p>
     <w:p>
       <w:pPr>
@@ -75,31 +135,16 @@
         </w:rPr>
       </w:pPr>
       <w:r>
-        <w:t>S</w:t>
-      </w:r>
-      <w:r>
-        <w:rPr>
-          <w:rFonts w:hint="eastAsia"/>
-        </w:rPr>
-        <w:t>chema</w:t>
-      </w:r>
-      <w:r>
-        <w:rPr>
-          <w:rFonts w:hint="eastAsia"/>
-        </w:rPr>
-        <w:t>的</w:t>
-      </w:r>
-      <w:r>
-        <w:rPr>
-          <w:rFonts w:hint="eastAsia"/>
-        </w:rPr>
-        <w:t>apply</w:t>
-      </w:r>
-      <w:r>
-        <w:rPr>
-          <w:rFonts w:hint="eastAsia"/>
-        </w:rPr>
-        <w:t>方法</w:t>
+        <w:rPr>
+          <w:rFonts w:hint="eastAsia"/>
+        </w:rPr>
+        <w:t>groupBy</w:t>
+      </w:r>
+      <w:r>
+        <w:rPr>
+          <w:rFonts w:hint="eastAsia"/>
+        </w:rPr>
+        <w:t>之后重命名的问题</w:t>
       </w:r>
     </w:p>
     <w:p>
@@ -109,31 +154,28 @@
         </w:rPr>
       </w:pPr>
       <w:r>
-        <w:t>S</w:t>
-      </w:r>
-      <w:r>
-        <w:rPr>
-          <w:rFonts w:hint="eastAsia"/>
-        </w:rPr>
-        <w:t>chema</w:t>
-      </w:r>
-      <w:r>
-        <w:rPr>
-          <w:rFonts w:hint="eastAsia"/>
-        </w:rPr>
-        <w:t>中有</w:t>
-      </w:r>
-      <w:r>
-        <w:rPr>
-          <w:rFonts w:hint="eastAsia"/>
-        </w:rPr>
-        <w:t>apply</w:t>
-      </w:r>
-      <w:r>
-        <w:rPr>
-          <w:rFonts w:hint="eastAsia"/>
-        </w:rPr>
-        <w:t>方法注意用</w:t>
+        <w:rPr>
+          <w:rFonts w:hint="eastAsia"/>
+        </w:rPr>
+        <w:t>1</w:t>
+      </w:r>
+      <w:r>
+        <w:rPr>
+          <w:rFonts w:hint="eastAsia"/>
+        </w:rPr>
+        <w:t>）使用</w:t>
+      </w:r>
+      <w:r>
+        <w:rPr>
+          <w:rFonts w:hint="eastAsia"/>
+        </w:rPr>
+        <w:t>sql</w:t>
+      </w:r>
+      <w:r>
+        <w:rPr>
+          <w:rFonts w:hint="eastAsia"/>
+        </w:rPr>
+        <w:t>语句最方便</w:t>
       </w:r>
     </w:p>
     <w:p>
@@ -142,14 +184,159 @@
           <w:rFonts w:hint="eastAsia"/>
         </w:rPr>
       </w:pPr>
+      <w:r>
+        <w:rPr>
+          <w:rFonts w:hint="eastAsia"/>
+        </w:rPr>
+        <w:t>2</w:t>
+      </w:r>
+      <w:r>
+        <w:rPr>
+          <w:rFonts w:hint="eastAsia"/>
+        </w:rPr>
+        <w:t>）如果不使用</w:t>
+      </w:r>
+      <w:r>
+        <w:rPr>
+          <w:rFonts w:hint="eastAsia"/>
+        </w:rPr>
+        <w:t>sql</w:t>
+      </w:r>
+      <w:r>
+        <w:rPr>
+          <w:rFonts w:hint="eastAsia"/>
+        </w:rPr>
+        <w:t>语句，下面的方式可以</w:t>
+      </w:r>
     </w:p>
     <w:p>
       <w:pPr>
-        <w:rPr>
-          <w:rFonts w:hint="eastAsia"/>
+        <w:widowControl/>
+        <w:shd w:val="clear" w:color="auto" w:fill="2B2B2B"/>
+        <w:tabs>
+          <w:tab w:val="left" w:pos="916"/>
+          <w:tab w:val="left" w:pos="1832"/>
+          <w:tab w:val="left" w:pos="2748"/>
+          <w:tab w:val="left" w:pos="3664"/>
+          <w:tab w:val="left" w:pos="4580"/>
+          <w:tab w:val="left" w:pos="5496"/>
+          <w:tab w:val="left" w:pos="6412"/>
+          <w:tab w:val="left" w:pos="7328"/>
+          <w:tab w:val="left" w:pos="8244"/>
+          <w:tab w:val="left" w:pos="9160"/>
+          <w:tab w:val="left" w:pos="10076"/>
+          <w:tab w:val="left" w:pos="10992"/>
+          <w:tab w:val="left" w:pos="11908"/>
+          <w:tab w:val="left" w:pos="12824"/>
+          <w:tab w:val="left" w:pos="13740"/>
+          <w:tab w:val="left" w:pos="14656"/>
+        </w:tabs>
+        <w:jc w:val="left"/>
+        <w:rPr>
+          <w:rFonts w:ascii="Consolas" w:eastAsia="宋体" w:hAnsi="Consolas" w:cs="Consolas"/>
+          <w:color w:val="A9B7C6"/>
+          <w:kern w:val="0"/>
+          <w:sz w:val="30"/>
+          <w:szCs w:val="30"/>
         </w:rPr>
       </w:pPr>
+      <w:r>
+        <w:rPr>
+          <w:rFonts w:ascii="Consolas" w:eastAsia="宋体" w:hAnsi="Consolas" w:cs="Consolas"/>
+          <w:color w:val="A9B7C6"/>
+          <w:kern w:val="0"/>
+          <w:sz w:val="30"/>
+          <w:szCs w:val="30"/>
+        </w:rPr>
+        <w:t>DF.agg(</w:t>
+      </w:r>
+      <w:r>
+        <w:rPr>
+          <w:rFonts w:ascii="Consolas" w:eastAsia="宋体" w:hAnsi="Consolas" w:cs="Consolas"/>
+          <w:i/>
+          <w:iCs/>
+          <w:color w:val="A9B7C6"/>
+          <w:kern w:val="0"/>
+          <w:sz w:val="30"/>
+          <w:szCs w:val="30"/>
+        </w:rPr>
+        <w:t>sum</w:t>
+      </w:r>
+      <w:r>
+        <w:rPr>
+          <w:rFonts w:ascii="Consolas" w:eastAsia="宋体" w:hAnsi="Consolas" w:cs="Consolas"/>
+          <w:color w:val="A9B7C6"/>
+          <w:kern w:val="0"/>
+          <w:sz w:val="30"/>
+          <w:szCs w:val="30"/>
+        </w:rPr>
+        <w:t>(</w:t>
+      </w:r>
+      <w:r>
+        <w:rPr>
+          <w:rFonts w:ascii="Consolas" w:eastAsia="宋体" w:hAnsi="Consolas" w:cs="Consolas"/>
+          <w:i/>
+          <w:iCs/>
+          <w:color w:val="A9B7C6"/>
+          <w:kern w:val="0"/>
+          <w:sz w:val="30"/>
+          <w:szCs w:val="30"/>
+        </w:rPr>
+        <w:t>col</w:t>
+      </w:r>
+      <w:r>
+        <w:rPr>
+          <w:rFonts w:ascii="Consolas" w:eastAsia="宋体" w:hAnsi="Consolas" w:cs="Consolas"/>
+          <w:color w:val="A9B7C6"/>
+          <w:kern w:val="0"/>
+          <w:sz w:val="30"/>
+          <w:szCs w:val="30"/>
+        </w:rPr>
+        <w:t>(</w:t>
+      </w:r>
+      <w:r>
+        <w:rPr>
+          <w:rFonts w:ascii="Consolas" w:eastAsia="宋体" w:hAnsi="Consolas" w:cs="Consolas"/>
+          <w:color w:val="6A8759"/>
+          <w:kern w:val="0"/>
+          <w:sz w:val="30"/>
+          <w:szCs w:val="30"/>
+        </w:rPr>
+        <w:t>"count"</w:t>
+      </w:r>
+      <w:r>
+        <w:rPr>
+          <w:rFonts w:ascii="Consolas" w:eastAsia="宋体" w:hAnsi="Consolas" w:cs="Consolas"/>
+          <w:color w:val="A9B7C6"/>
+          <w:kern w:val="0"/>
+          <w:sz w:val="30"/>
+          <w:szCs w:val="30"/>
+        </w:rPr>
+        <w:t>)).alias(</w:t>
+      </w:r>
+      <w:r>
+        <w:rPr>
+          <w:rFonts w:ascii="Consolas" w:eastAsia="宋体" w:hAnsi="Consolas" w:cs="Consolas"/>
+          <w:color w:val="6A8759"/>
+          <w:kern w:val="0"/>
+          <w:sz w:val="30"/>
+          <w:szCs w:val="30"/>
+        </w:rPr>
+        <w:t>"count"</w:t>
+      </w:r>
+      <w:r>
+        <w:rPr>
+          <w:rFonts w:ascii="Consolas" w:eastAsia="宋体" w:hAnsi="Consolas" w:cs="Consolas"/>
+          <w:color w:val="A9B7C6"/>
+          <w:kern w:val="0"/>
+          <w:sz w:val="30"/>
+          <w:szCs w:val="30"/>
+        </w:rPr>
+        <w:t>))</w:t>
+      </w:r>
     </w:p>
+    <w:p/>
+    <w:p/>
     <w:p>
       <w:bookmarkStart w:id="0" w:name="_GoBack"/>
       <w:bookmarkEnd w:id="0"/>
@@ -165,15 +352,15 @@
 </file>
 
 <file path=word/endnotes.xml><?xml version="1.0" encoding="utf-8"?>
-<w:endnotes xmlns:wpc="http://schemas.microsoft.com/office/word/2010/wordprocessingCanvas" xmlns:mc="http://schemas.openxmlformats.org/markup-compatibility/2006" xmlns:o="urn:schemas-microsoft-com:office:office" xmlns:r="http://schemas.openxmlformats.org/officeDocument/2006/relationships" xmlns:m="http://schemas.openxmlformats.org/officeDocument/2006/math" xmlns:v="urn:schemas-microsoft-com:vml" xmlns:wp14="http://schemas.microsoft.com/office/word/2010/wordprocessingDrawing" xmlns:wp="http://schemas.openxmlformats.org/drawingml/2006/wordprocessingDrawing" xmlns:w10="urn:schemas-microsoft-com:office:word" xmlns:w="http://schemas.openxmlformats.org/wordprocessingml/2006/main" xmlns:w14="http://schemas.microsoft.com/office/word/2010/wordml" xmlns:wpg="http://schemas.microsoft.com/office/word/2010/wordprocessingGroup" xmlns:wpi="http://schemas.microsoft.com/office/word/2010/wordprocessingInk" xmlns:wne="http://schemas.microsoft.com/office/word/2006/wordml" xmlns:wps="http://schemas.microsoft.com/office/word/2010/wordprocessingShape" mc:Ignorable="w14 wp14">
-  <w:endnote w:type="separator" w:id="-1">
+<w:endnotes xmlns:ve="http://schemas.openxmlformats.org/markup-compatibility/2006" xmlns:o="urn:schemas-microsoft-com:office:office" xmlns:r="http://schemas.openxmlformats.org/officeDocument/2006/relationships" xmlns:m="http://schemas.openxmlformats.org/officeDocument/2006/math" xmlns:v="urn:schemas-microsoft-com:vml" xmlns:wp="http://schemas.openxmlformats.org/drawingml/2006/wordprocessingDrawing" xmlns:w10="urn:schemas-microsoft-com:office:word" xmlns:w="http://schemas.openxmlformats.org/wordprocessingml/2006/main" xmlns:wne="http://schemas.microsoft.com/office/word/2006/wordml">
+  <w:endnote w:type="separator" w:id="0">
     <w:p>
       <w:r>
         <w:separator/>
       </w:r>
     </w:p>
   </w:endnote>
-  <w:endnote w:type="continuationSeparator" w:id="0">
+  <w:endnote w:type="continuationSeparator" w:id="1">
     <w:p>
       <w:r>
         <w:continuationSeparator/>
@@ -184,15 +371,15 @@
 </file>
 
 <file path=word/footnotes.xml><?xml version="1.0" encoding="utf-8"?>
-<w:footnotes xmlns:wpc="http://schemas.microsoft.com/office/word/2010/wordprocessingCanvas" xmlns:mc="http://schemas.openxmlformats.org/markup-compatibility/2006" xmlns:o="urn:schemas-microsoft-com:office:office" xmlns:r="http://schemas.openxmlformats.org/officeDocument/2006/relationships" xmlns:m="http://schemas.openxmlformats.org/officeDocument/2006/math" xmlns:v="urn:schemas-microsoft-com:vml" xmlns:wp14="http://schemas.microsoft.com/office/word/2010/wordprocessingDrawing" xmlns:wp="http://schemas.openxmlformats.org/drawingml/2006/wordprocessingDrawing" xmlns:w10="urn:schemas-microsoft-com:office:word" xmlns:w="http://schemas.openxmlformats.org/wordprocessingml/2006/main" xmlns:w14="http://schemas.microsoft.com/office/word/2010/wordml" xmlns:wpg="http://schemas.microsoft.com/office/word/2010/wordprocessingGroup" xmlns:wpi="http://schemas.microsoft.com/office/word/2010/wordprocessingInk" xmlns:wne="http://schemas.microsoft.com/office/word/2006/wordml" xmlns:wps="http://schemas.microsoft.com/office/word/2010/wordprocessingShape" mc:Ignorable="w14 wp14">
-  <w:footnote w:type="separator" w:id="-1">
+<w:footnotes xmlns:ve="http://schemas.openxmlformats.org/markup-compatibility/2006" xmlns:o="urn:schemas-microsoft-com:office:office" xmlns:r="http://schemas.openxmlformats.org/officeDocument/2006/relationships" xmlns:m="http://schemas.openxmlformats.org/officeDocument/2006/math" xmlns:v="urn:schemas-microsoft-com:vml" xmlns:wp="http://schemas.openxmlformats.org/drawingml/2006/wordprocessingDrawing" xmlns:w10="urn:schemas-microsoft-com:office:word" xmlns:w="http://schemas.openxmlformats.org/wordprocessingml/2006/main" xmlns:wne="http://schemas.microsoft.com/office/word/2006/wordml">
+  <w:footnote w:type="separator" w:id="0">
     <w:p>
       <w:r>
         <w:separator/>
       </w:r>
     </w:p>
   </w:footnote>
-  <w:footnote w:type="continuationSeparator" w:id="0">
+  <w:footnote w:type="continuationSeparator" w:id="1">
     <w:p>
       <w:r>
         <w:continuationSeparator/>
@@ -203,7 +390,7 @@
 </file>
 
 <file path=word/styles.xml><?xml version="1.0" encoding="utf-8"?>
-<w:styles xmlns:mc="http://schemas.openxmlformats.org/markup-compatibility/2006" xmlns:r="http://schemas.openxmlformats.org/officeDocument/2006/relationships" xmlns:w="http://schemas.openxmlformats.org/wordprocessingml/2006/main" xmlns:w14="http://schemas.microsoft.com/office/word/2010/wordml" mc:Ignorable="w14">
+<w:styles xmlns:r="http://schemas.openxmlformats.org/officeDocument/2006/relationships" xmlns:w="http://schemas.openxmlformats.org/wordprocessingml/2006/main">
   <w:docDefaults>
     <w:rPrDefault>
       <w:rPr>
@@ -358,6 +545,7 @@
   <w:style w:type="paragraph" w:default="1" w:styleId="a">
     <w:name w:val="Normal"/>
     <w:qFormat/>
+    <w:rsid w:val="00672863"/>
     <w:pPr>
       <w:widowControl w:val="0"/>
       <w:jc w:val="both"/>
@@ -397,6 +585,7 @@
     <w:uiPriority w:val="99"/>
     <w:semiHidden/>
     <w:unhideWhenUsed/>
+    <w:qFormat/>
     <w:tblPr>
       <w:tblInd w:w="0" w:type="dxa"/>
       <w:tblCellMar>
@@ -490,6 +679,84 @@
       <w:bCs/>
       <w:sz w:val="32"/>
       <w:szCs w:val="32"/>
+    </w:rPr>
+  </w:style>
+  <w:style w:type="paragraph" w:styleId="a5">
+    <w:name w:val="Document Map"/>
+    <w:basedOn w:val="a"/>
+    <w:link w:val="Char1"/>
+    <w:uiPriority w:val="99"/>
+    <w:semiHidden/>
+    <w:unhideWhenUsed/>
+    <w:rsid w:val="000016FE"/>
+    <w:rPr>
+      <w:rFonts w:ascii="宋体" w:eastAsia="宋体"/>
+      <w:sz w:val="18"/>
+      <w:szCs w:val="18"/>
+    </w:rPr>
+  </w:style>
+  <w:style w:type="character" w:customStyle="1" w:styleId="Char1">
+    <w:name w:val="文档结构图 Char"/>
+    <w:basedOn w:val="a0"/>
+    <w:link w:val="a5"/>
+    <w:uiPriority w:val="99"/>
+    <w:semiHidden/>
+    <w:rsid w:val="000016FE"/>
+    <w:rPr>
+      <w:rFonts w:ascii="宋体" w:eastAsia="宋体"/>
+      <w:sz w:val="18"/>
+      <w:szCs w:val="18"/>
+    </w:rPr>
+  </w:style>
+  <w:style w:type="paragraph" w:styleId="HTML">
+    <w:name w:val="HTML Preformatted"/>
+    <w:basedOn w:val="a"/>
+    <w:link w:val="HTMLChar"/>
+    <w:uiPriority w:val="99"/>
+    <w:semiHidden/>
+    <w:unhideWhenUsed/>
+    <w:rsid w:val="000016FE"/>
+    <w:pPr>
+      <w:widowControl/>
+      <w:tabs>
+        <w:tab w:val="left" w:pos="916"/>
+        <w:tab w:val="left" w:pos="1832"/>
+        <w:tab w:val="left" w:pos="2748"/>
+        <w:tab w:val="left" w:pos="3664"/>
+        <w:tab w:val="left" w:pos="4580"/>
+        <w:tab w:val="left" w:pos="5496"/>
+        <w:tab w:val="left" w:pos="6412"/>
+        <w:tab w:val="left" w:pos="7328"/>
+        <w:tab w:val="left" w:pos="8244"/>
+        <w:tab w:val="left" w:pos="9160"/>
+        <w:tab w:val="left" w:pos="10076"/>
+        <w:tab w:val="left" w:pos="10992"/>
+        <w:tab w:val="left" w:pos="11908"/>
+        <w:tab w:val="left" w:pos="12824"/>
+        <w:tab w:val="left" w:pos="13740"/>
+        <w:tab w:val="left" w:pos="14656"/>
+      </w:tabs>
+      <w:jc w:val="left"/>
+    </w:pPr>
+    <w:rPr>
+      <w:rFonts w:ascii="宋体" w:eastAsia="宋体" w:hAnsi="宋体" w:cs="宋体"/>
+      <w:kern w:val="0"/>
+      <w:sz w:val="24"/>
+      <w:szCs w:val="24"/>
+    </w:rPr>
+  </w:style>
+  <w:style w:type="character" w:customStyle="1" w:styleId="HTMLChar">
+    <w:name w:val="HTML 预设格式 Char"/>
+    <w:basedOn w:val="a0"/>
+    <w:link w:val="HTML"/>
+    <w:uiPriority w:val="99"/>
+    <w:semiHidden/>
+    <w:rsid w:val="000016FE"/>
+    <w:rPr>
+      <w:rFonts w:ascii="宋体" w:eastAsia="宋体" w:hAnsi="宋体" w:cs="宋体"/>
+      <w:kern w:val="0"/>
+      <w:sz w:val="24"/>
+      <w:szCs w:val="24"/>
     </w:rPr>
   </w:style>
 </w:styles>

--- a/documents/spark-sql/sparkSQL学习.docx
+++ b/documents/spark-sql/sparkSQL学习.docx
@@ -1,11 +1,12 @@
 
 <file path=word/document.xml><?xml version="1.0" encoding="utf-8"?>
-<w:document xmlns:ve="http://schemas.openxmlformats.org/markup-compatibility/2006" xmlns:o="urn:schemas-microsoft-com:office:office" xmlns:r="http://schemas.openxmlformats.org/officeDocument/2006/relationships" xmlns:m="http://schemas.openxmlformats.org/officeDocument/2006/math" xmlns:v="urn:schemas-microsoft-com:vml" xmlns:wp="http://schemas.openxmlformats.org/drawingml/2006/wordprocessingDrawing" xmlns:w10="urn:schemas-microsoft-com:office:word" xmlns:w="http://schemas.openxmlformats.org/wordprocessingml/2006/main" xmlns:wne="http://schemas.microsoft.com/office/word/2006/wordml">
+<w:document xmlns:wpc="http://schemas.microsoft.com/office/word/2010/wordprocessingCanvas" xmlns:mc="http://schemas.openxmlformats.org/markup-compatibility/2006" xmlns:o="urn:schemas-microsoft-com:office:office" xmlns:r="http://schemas.openxmlformats.org/officeDocument/2006/relationships" xmlns:m="http://schemas.openxmlformats.org/officeDocument/2006/math" xmlns:v="urn:schemas-microsoft-com:vml" xmlns:wp14="http://schemas.microsoft.com/office/word/2010/wordprocessingDrawing" xmlns:wp="http://schemas.openxmlformats.org/drawingml/2006/wordprocessingDrawing" xmlns:w10="urn:schemas-microsoft-com:office:word" xmlns:w="http://schemas.openxmlformats.org/wordprocessingml/2006/main" xmlns:w14="http://schemas.microsoft.com/office/word/2010/wordml" xmlns:wpg="http://schemas.microsoft.com/office/word/2010/wordprocessingGroup" xmlns:wpi="http://schemas.microsoft.com/office/word/2010/wordprocessingInk" xmlns:wne="http://schemas.microsoft.com/office/word/2006/wordml" xmlns:wps="http://schemas.microsoft.com/office/word/2010/wordprocessingShape" mc:Ignorable="w14 wp14">
   <w:body>
     <w:p>
       <w:pPr>
         <w:pStyle w:val="2"/>
       </w:pPr>
+      <w:proofErr w:type="spellStart"/>
       <w:r>
         <w:t>U</w:t>
       </w:r>
@@ -15,12 +16,857 @@
         </w:rPr>
         <w:t>df</w:t>
       </w:r>
-      <w:r>
-        <w:rPr>
-          <w:rFonts w:hint="eastAsia"/>
-        </w:rPr>
-        <w:t>和缺失值处理</w:t>
-      </w:r>
+      <w:proofErr w:type="spellEnd"/>
+      <w:r>
+        <w:rPr>
+          <w:rFonts w:hint="eastAsia"/>
+        </w:rPr>
+        <w:t>和</w:t>
+      </w:r>
+      <w:proofErr w:type="gramStart"/>
+      <w:r>
+        <w:rPr>
+          <w:rFonts w:hint="eastAsia"/>
+        </w:rPr>
+        <w:t>缺失值</w:t>
+      </w:r>
+      <w:proofErr w:type="gramEnd"/>
+      <w:r>
+        <w:rPr>
+          <w:rFonts w:hint="eastAsia"/>
+        </w:rPr>
+        <w:t>处理</w:t>
+      </w:r>
+    </w:p>
+    <w:p>
+      <w:proofErr w:type="gramStart"/>
+      <w:r>
+        <w:t>import</w:t>
+      </w:r>
+      <w:proofErr w:type="gramEnd"/>
+      <w:r>
+        <w:t xml:space="preserve"> </w:t>
+      </w:r>
+      <w:proofErr w:type="spellStart"/>
+      <w:r>
+        <w:t>org.apache.spark.sql.functions</w:t>
+      </w:r>
+      <w:proofErr w:type="spellEnd"/>
+      <w:r>
+        <w:t>.{</w:t>
+      </w:r>
+      <w:proofErr w:type="spellStart"/>
+      <w:r>
+        <w:t>udf</w:t>
+      </w:r>
+      <w:proofErr w:type="spellEnd"/>
+      <w:r>
+        <w:t xml:space="preserve"> =&gt; </w:t>
+      </w:r>
+      <w:proofErr w:type="spellStart"/>
+      <w:r>
+        <w:t>normalUdf</w:t>
+      </w:r>
+      <w:proofErr w:type="spellEnd"/>
+      <w:r>
+        <w:t>}</w:t>
+      </w:r>
+    </w:p>
+    <w:p>
+      <w:proofErr w:type="gramStart"/>
+      <w:r>
+        <w:t>import</w:t>
+      </w:r>
+      <w:proofErr w:type="gramEnd"/>
+      <w:r>
+        <w:t xml:space="preserve"> </w:t>
+      </w:r>
+      <w:proofErr w:type="spellStart"/>
+      <w:r>
+        <w:t>scala.reflect.runtime.universe.TypeTag</w:t>
+      </w:r>
+      <w:proofErr w:type="spellEnd"/>
+    </w:p>
+    <w:p/>
+    <w:p>
+      <w:r>
+        <w:t>/**</w:t>
+      </w:r>
+    </w:p>
+    <w:p>
+      <w:r>
+        <w:t xml:space="preserve">  * </w:t>
+      </w:r>
+      <w:proofErr w:type="gramStart"/>
+      <w:r>
+        <w:t>editor</w:t>
+      </w:r>
+      <w:proofErr w:type="gramEnd"/>
+      <w:r>
+        <w:t xml:space="preserve">: </w:t>
+      </w:r>
+      <w:proofErr w:type="spellStart"/>
+      <w:r>
+        <w:t>xuhao</w:t>
+      </w:r>
+      <w:proofErr w:type="spellEnd"/>
+    </w:p>
+    <w:p>
+      <w:r>
+        <w:t xml:space="preserve">  * </w:t>
+      </w:r>
+      <w:proofErr w:type="gramStart"/>
+      <w:r>
+        <w:t>date</w:t>
+      </w:r>
+      <w:proofErr w:type="gramEnd"/>
+      <w:r>
+        <w:t>: 2018.03.20 09:00:00</w:t>
+      </w:r>
+    </w:p>
+    <w:p>
+      <w:r>
+        <w:t xml:space="preserve">  */</w:t>
+      </w:r>
+    </w:p>
+    <w:p/>
+    <w:p>
+      <w:r>
+        <w:t>/**</w:t>
+      </w:r>
+    </w:p>
+    <w:p>
+      <w:pPr>
+        <w:rPr>
+          <w:rFonts w:hint="eastAsia"/>
+        </w:rPr>
+      </w:pPr>
+      <w:r>
+        <w:rPr>
+          <w:rFonts w:hint="eastAsia"/>
+        </w:rPr>
+        <w:t xml:space="preserve">  * </w:t>
+      </w:r>
+      <w:r>
+        <w:rPr>
+          <w:rFonts w:hint="eastAsia"/>
+        </w:rPr>
+        <w:t>用于处理</w:t>
+      </w:r>
+      <w:proofErr w:type="spellStart"/>
+      <w:r>
+        <w:rPr>
+          <w:rFonts w:hint="eastAsia"/>
+        </w:rPr>
+        <w:t>sparkSQL</w:t>
+      </w:r>
+      <w:proofErr w:type="spellEnd"/>
+      <w:r>
+        <w:rPr>
+          <w:rFonts w:hint="eastAsia"/>
+        </w:rPr>
+        <w:t>中创建</w:t>
+      </w:r>
+      <w:proofErr w:type="spellStart"/>
+      <w:r>
+        <w:rPr>
+          <w:rFonts w:hint="eastAsia"/>
+        </w:rPr>
+        <w:t>udf</w:t>
+      </w:r>
+      <w:proofErr w:type="spellEnd"/>
+      <w:r>
+        <w:rPr>
+          <w:rFonts w:hint="eastAsia"/>
+        </w:rPr>
+        <w:t>函数时</w:t>
+      </w:r>
+      <w:r>
+        <w:rPr>
+          <w:rFonts w:hint="eastAsia"/>
+        </w:rPr>
+        <w:t>null</w:t>
+      </w:r>
+      <w:r>
+        <w:rPr>
+          <w:rFonts w:hint="eastAsia"/>
+        </w:rPr>
+        <w:t>的输出问题，使</w:t>
+      </w:r>
+      <w:proofErr w:type="spellStart"/>
+      <w:r>
+        <w:rPr>
+          <w:rFonts w:hint="eastAsia"/>
+        </w:rPr>
+        <w:t>udf</w:t>
+      </w:r>
+      <w:proofErr w:type="spellEnd"/>
+      <w:r>
+        <w:rPr>
+          <w:rFonts w:hint="eastAsia"/>
+        </w:rPr>
+        <w:t>函数可以实现</w:t>
+      </w:r>
+      <w:r>
+        <w:rPr>
+          <w:rFonts w:hint="eastAsia"/>
+        </w:rPr>
+        <w:t>null =&gt; null</w:t>
+      </w:r>
+      <w:r>
+        <w:rPr>
+          <w:rFonts w:hint="eastAsia"/>
+        </w:rPr>
+        <w:t>的映射</w:t>
+      </w:r>
+    </w:p>
+    <w:p>
+      <w:r>
+        <w:t xml:space="preserve">  * ----</w:t>
+      </w:r>
+    </w:p>
+    <w:p>
+      <w:pPr>
+        <w:rPr>
+          <w:rFonts w:hint="eastAsia"/>
+        </w:rPr>
+      </w:pPr>
+      <w:r>
+        <w:rPr>
+          <w:rFonts w:hint="eastAsia"/>
+        </w:rPr>
+        <w:t xml:space="preserve">  * </w:t>
+      </w:r>
+      <w:r>
+        <w:rPr>
+          <w:rFonts w:hint="eastAsia"/>
+        </w:rPr>
+        <w:t>描述：</w:t>
+      </w:r>
+    </w:p>
+    <w:p>
+      <w:pPr>
+        <w:rPr>
+          <w:rFonts w:hint="eastAsia"/>
+        </w:rPr>
+      </w:pPr>
+      <w:r>
+        <w:rPr>
+          <w:rFonts w:hint="eastAsia"/>
+        </w:rPr>
+        <w:t xml:space="preserve">  * </w:t>
+      </w:r>
+      <w:proofErr w:type="spellStart"/>
+      <w:r>
+        <w:rPr>
+          <w:rFonts w:hint="eastAsia"/>
+        </w:rPr>
+        <w:t>sparkSQL</w:t>
+      </w:r>
+      <w:proofErr w:type="spellEnd"/>
+      <w:r>
+        <w:rPr>
+          <w:rFonts w:hint="eastAsia"/>
+        </w:rPr>
+        <w:t>中的</w:t>
+      </w:r>
+      <w:proofErr w:type="spellStart"/>
+      <w:r>
+        <w:rPr>
+          <w:rFonts w:hint="eastAsia"/>
+        </w:rPr>
+        <w:t>udf</w:t>
+      </w:r>
+      <w:proofErr w:type="spellEnd"/>
+      <w:r>
+        <w:rPr>
+          <w:rFonts w:hint="eastAsia"/>
+        </w:rPr>
+        <w:t>有以下弊端：</w:t>
+      </w:r>
+    </w:p>
+    <w:p>
+      <w:pPr>
+        <w:rPr>
+          <w:rFonts w:hint="eastAsia"/>
+        </w:rPr>
+      </w:pPr>
+      <w:r>
+        <w:rPr>
+          <w:rFonts w:hint="eastAsia"/>
+        </w:rPr>
+        <w:t xml:space="preserve">  * </w:t>
+      </w:r>
+      <w:r>
+        <w:rPr>
+          <w:rFonts w:hint="eastAsia"/>
+        </w:rPr>
+        <w:t>输入可能带有</w:t>
+      </w:r>
+      <w:r>
+        <w:rPr>
+          <w:rFonts w:hint="eastAsia"/>
+        </w:rPr>
+        <w:t>null</w:t>
+      </w:r>
+      <w:r>
+        <w:rPr>
+          <w:rFonts w:hint="eastAsia"/>
+        </w:rPr>
+        <w:t>值，但输出不行，数据会发生信息损失。</w:t>
+      </w:r>
+    </w:p>
+    <w:p>
+      <w:r>
+        <w:t xml:space="preserve">  * </w:t>
+      </w:r>
+      <w:proofErr w:type="spellStart"/>
+      <w:proofErr w:type="gramStart"/>
+      <w:r>
+        <w:t>eg</w:t>
+      </w:r>
+      <w:proofErr w:type="spellEnd"/>
+      <w:proofErr w:type="gramEnd"/>
+      <w:r>
+        <w:t>,</w:t>
+      </w:r>
+    </w:p>
+    <w:p>
+      <w:r>
+        <w:t xml:space="preserve">  * {{{</w:t>
+      </w:r>
+    </w:p>
+    <w:p>
+      <w:pPr>
+        <w:rPr>
+          <w:rFonts w:hint="eastAsia"/>
+        </w:rPr>
+      </w:pPr>
+      <w:r>
+        <w:rPr>
+          <w:rFonts w:hint="eastAsia"/>
+        </w:rPr>
+        <w:t xml:space="preserve">  * Long(with null) =&gt; Double</w:t>
+      </w:r>
+      <w:r>
+        <w:rPr>
+          <w:rFonts w:hint="eastAsia"/>
+        </w:rPr>
+        <w:t>中不能有</w:t>
+      </w:r>
+      <w:r>
+        <w:rPr>
+          <w:rFonts w:hint="eastAsia"/>
+        </w:rPr>
+        <w:t>null =&gt; null</w:t>
+      </w:r>
+      <w:r>
+        <w:rPr>
+          <w:rFonts w:hint="eastAsia"/>
+        </w:rPr>
+        <w:t>的映射：</w:t>
+      </w:r>
+    </w:p>
+    <w:p>
+      <w:r>
+        <w:t xml:space="preserve">  * </w:t>
+      </w:r>
+      <w:proofErr w:type="spellStart"/>
+      <w:proofErr w:type="gramStart"/>
+      <w:r>
+        <w:t>udf</w:t>
+      </w:r>
+      <w:proofErr w:type="spellEnd"/>
+      <w:r>
+        <w:t>(</w:t>
+      </w:r>
+      <w:proofErr w:type="gramEnd"/>
+      <w:r>
+        <w:t>(s: Long) =&gt; s match {</w:t>
+      </w:r>
+    </w:p>
+    <w:p>
+      <w:r>
+        <w:t xml:space="preserve">  *   </w:t>
+      </w:r>
+      <w:proofErr w:type="gramStart"/>
+      <w:r>
+        <w:t>case</w:t>
+      </w:r>
+      <w:proofErr w:type="gramEnd"/>
+      <w:r>
+        <w:t xml:space="preserve"> null =&gt; null</w:t>
+      </w:r>
+    </w:p>
+    <w:p>
+      <w:r>
+        <w:t xml:space="preserve">  *   </w:t>
+      </w:r>
+      <w:proofErr w:type="gramStart"/>
+      <w:r>
+        <w:t>case</w:t>
+      </w:r>
+      <w:proofErr w:type="gramEnd"/>
+      <w:r>
+        <w:t xml:space="preserve"> e =&gt; e / width</w:t>
+      </w:r>
+    </w:p>
+    <w:p>
+      <w:r>
+        <w:t xml:space="preserve">  </w:t>
+      </w:r>
+      <w:proofErr w:type="gramStart"/>
+      <w:r>
+        <w:t>* }</w:t>
+      </w:r>
+      <w:proofErr w:type="gramEnd"/>
+      <w:r>
+        <w:t xml:space="preserve"> // not compile</w:t>
+      </w:r>
+    </w:p>
+    <w:p>
+      <w:r>
+        <w:t xml:space="preserve">  * }}}</w:t>
+      </w:r>
+    </w:p>
+    <w:p>
+      <w:r>
+        <w:t xml:space="preserve">  * ----</w:t>
+      </w:r>
+    </w:p>
+    <w:p>
+      <w:pPr>
+        <w:rPr>
+          <w:rFonts w:hint="eastAsia"/>
+        </w:rPr>
+      </w:pPr>
+      <w:r>
+        <w:rPr>
+          <w:rFonts w:hint="eastAsia"/>
+        </w:rPr>
+        <w:t xml:space="preserve">  * </w:t>
+      </w:r>
+      <w:r>
+        <w:rPr>
+          <w:rFonts w:hint="eastAsia"/>
+        </w:rPr>
+        <w:t>示例：</w:t>
+      </w:r>
+    </w:p>
+    <w:p>
+      <w:pPr>
+        <w:rPr>
+          <w:rFonts w:hint="eastAsia"/>
+        </w:rPr>
+      </w:pPr>
+      <w:r>
+        <w:rPr>
+          <w:rFonts w:hint="eastAsia"/>
+        </w:rPr>
+        <w:t xml:space="preserve">  * </w:t>
+      </w:r>
+      <w:proofErr w:type="spellStart"/>
+      <w:r>
+        <w:rPr>
+          <w:rFonts w:hint="eastAsia"/>
+        </w:rPr>
+        <w:t>NullableFunctions</w:t>
+      </w:r>
+      <w:proofErr w:type="spellEnd"/>
+      <w:r>
+        <w:rPr>
+          <w:rFonts w:hint="eastAsia"/>
+        </w:rPr>
+        <w:t>的</w:t>
+      </w:r>
+      <w:proofErr w:type="spellStart"/>
+      <w:r>
+        <w:rPr>
+          <w:rFonts w:hint="eastAsia"/>
+        </w:rPr>
+        <w:t>udf</w:t>
+      </w:r>
+      <w:proofErr w:type="spellEnd"/>
+      <w:r>
+        <w:rPr>
+          <w:rFonts w:hint="eastAsia"/>
+        </w:rPr>
+        <w:t>暗含了的</w:t>
+      </w:r>
+      <w:r>
+        <w:rPr>
+          <w:rFonts w:hint="eastAsia"/>
+        </w:rPr>
+        <w:t>null =&gt; null</w:t>
+      </w:r>
+      <w:r>
+        <w:rPr>
+          <w:rFonts w:hint="eastAsia"/>
+        </w:rPr>
+        <w:t>的映射，数据不会损失信息</w:t>
+      </w:r>
+    </w:p>
+    <w:p>
+      <w:r>
+        <w:t xml:space="preserve">  * </w:t>
+      </w:r>
+      <w:proofErr w:type="spellStart"/>
+      <w:proofErr w:type="gramStart"/>
+      <w:r>
+        <w:t>eg</w:t>
+      </w:r>
+      <w:proofErr w:type="spellEnd"/>
+      <w:proofErr w:type="gramEnd"/>
+      <w:r>
+        <w:t>,</w:t>
+      </w:r>
+    </w:p>
+    <w:p>
+      <w:r>
+        <w:t xml:space="preserve">  * {{{</w:t>
+      </w:r>
+    </w:p>
+    <w:p>
+      <w:r>
+        <w:t xml:space="preserve">  * </w:t>
+      </w:r>
+      <w:proofErr w:type="spellStart"/>
+      <w:proofErr w:type="gramStart"/>
+      <w:r>
+        <w:t>NullableFunctions.udf</w:t>
+      </w:r>
+      <w:proofErr w:type="spellEnd"/>
+      <w:r>
+        <w:t>(</w:t>
+      </w:r>
+      <w:proofErr w:type="gramEnd"/>
+      <w:r>
+        <w:t>(s: Long) =&gt; s / width)</w:t>
+      </w:r>
+    </w:p>
+    <w:p>
+      <w:r>
+        <w:t xml:space="preserve">  * }}}</w:t>
+      </w:r>
+    </w:p>
+    <w:p>
+      <w:r>
+        <w:t xml:space="preserve">  * ----</w:t>
+      </w:r>
+    </w:p>
+    <w:p>
+      <w:r>
+        <w:t xml:space="preserve">  * The main source idea by Martin </w:t>
+      </w:r>
+      <w:proofErr w:type="spellStart"/>
+      <w:r>
+        <w:t>Senne's</w:t>
+      </w:r>
+      <w:proofErr w:type="spellEnd"/>
+      <w:r>
+        <w:t xml:space="preserve"> answer on Stack </w:t>
+      </w:r>
+      <w:proofErr w:type="spellStart"/>
+      <w:r>
+        <w:t>OverFlow</w:t>
+      </w:r>
+      <w:proofErr w:type="spellEnd"/>
+      <w:r>
+        <w:t>.</w:t>
+      </w:r>
+    </w:p>
+    <w:p>
+      <w:r>
+        <w:t xml:space="preserve">  */</w:t>
+      </w:r>
+    </w:p>
+    <w:p>
+      <w:proofErr w:type="gramStart"/>
+      <w:r>
+        <w:t>object</w:t>
+      </w:r>
+      <w:proofErr w:type="gramEnd"/>
+      <w:r>
+        <w:t xml:space="preserve"> </w:t>
+      </w:r>
+      <w:proofErr w:type="spellStart"/>
+      <w:r>
+        <w:t>NullableFunctions</w:t>
+      </w:r>
+      <w:proofErr w:type="spellEnd"/>
+      <w:r>
+        <w:t xml:space="preserve"> {</w:t>
+      </w:r>
+    </w:p>
+    <w:p>
+      <w:r>
+        <w:t xml:space="preserve">  </w:t>
+      </w:r>
+      <w:proofErr w:type="spellStart"/>
+      <w:proofErr w:type="gramStart"/>
+      <w:r>
+        <w:t>def</w:t>
+      </w:r>
+      <w:proofErr w:type="spellEnd"/>
+      <w:proofErr w:type="gramEnd"/>
+      <w:r>
+        <w:t xml:space="preserve"> </w:t>
+      </w:r>
+      <w:proofErr w:type="spellStart"/>
+      <w:r>
+        <w:t>udf</w:t>
+      </w:r>
+      <w:proofErr w:type="spellEnd"/>
+      <w:r>
+        <w:t xml:space="preserve">[RT: </w:t>
+      </w:r>
+      <w:proofErr w:type="spellStart"/>
+      <w:r>
+        <w:t>TypeTag</w:t>
+      </w:r>
+      <w:proofErr w:type="spellEnd"/>
+      <w:r>
+        <w:t xml:space="preserve">, A1: </w:t>
+      </w:r>
+      <w:proofErr w:type="spellStart"/>
+      <w:r>
+        <w:t>TypeTag</w:t>
+      </w:r>
+      <w:proofErr w:type="spellEnd"/>
+      <w:r>
+        <w:t>](f: Function1[A1, RT])</w:t>
+      </w:r>
+    </w:p>
+    <w:p>
+      <w:r>
+        <w:t xml:space="preserve">  : </w:t>
+      </w:r>
+      <w:proofErr w:type="spellStart"/>
+      <w:r>
+        <w:t>UserDefinedFunction</w:t>
+      </w:r>
+      <w:proofErr w:type="spellEnd"/>
+      <w:r>
+        <w:t xml:space="preserve"> = </w:t>
+      </w:r>
+      <w:proofErr w:type="spellStart"/>
+      <w:proofErr w:type="gramStart"/>
+      <w:r>
+        <w:t>normalUdf</w:t>
+      </w:r>
+      <w:proofErr w:type="spellEnd"/>
+      <w:r>
+        <w:t>[</w:t>
+      </w:r>
+      <w:proofErr w:type="gramEnd"/>
+      <w:r>
+        <w:t>Option[RT],A1](</w:t>
+      </w:r>
+    </w:p>
+    <w:p>
+      <w:r>
+        <w:t xml:space="preserve">      (</w:t>
+      </w:r>
+      <w:proofErr w:type="spellStart"/>
+      <w:proofErr w:type="gramStart"/>
+      <w:r>
+        <w:t>i</w:t>
+      </w:r>
+      <w:proofErr w:type="spellEnd"/>
+      <w:proofErr w:type="gramEnd"/>
+      <w:r>
+        <w:t xml:space="preserve">: A1) =&gt; </w:t>
+      </w:r>
+      <w:proofErr w:type="spellStart"/>
+      <w:proofErr w:type="gramStart"/>
+      <w:r>
+        <w:t>i</w:t>
+      </w:r>
+      <w:proofErr w:type="spellEnd"/>
+      <w:proofErr w:type="gramEnd"/>
+      <w:r>
+        <w:t xml:space="preserve"> match {</w:t>
+      </w:r>
+    </w:p>
+    <w:p>
+      <w:r>
+        <w:t xml:space="preserve">        </w:t>
+      </w:r>
+      <w:proofErr w:type="gramStart"/>
+      <w:r>
+        <w:t>case</w:t>
+      </w:r>
+      <w:proofErr w:type="gramEnd"/>
+      <w:r>
+        <w:t xml:space="preserve"> null =&gt; None</w:t>
+      </w:r>
+    </w:p>
+    <w:p>
+      <w:r>
+        <w:t xml:space="preserve">        </w:t>
+      </w:r>
+      <w:proofErr w:type="gramStart"/>
+      <w:r>
+        <w:t>case</w:t>
+      </w:r>
+      <w:proofErr w:type="gramEnd"/>
+      <w:r>
+        <w:t xml:space="preserve"> s =&gt; Some(f(s))</w:t>
+      </w:r>
+    </w:p>
+    <w:p>
+      <w:r>
+        <w:t xml:space="preserve">      })</w:t>
+      </w:r>
+    </w:p>
+    <w:p/>
+    <w:p>
+      <w:r>
+        <w:lastRenderedPageBreak/>
+        <w:t xml:space="preserve">  </w:t>
+      </w:r>
+      <w:proofErr w:type="spellStart"/>
+      <w:proofErr w:type="gramStart"/>
+      <w:r>
+        <w:t>def</w:t>
+      </w:r>
+      <w:proofErr w:type="spellEnd"/>
+      <w:proofErr w:type="gramEnd"/>
+      <w:r>
+        <w:t xml:space="preserve"> </w:t>
+      </w:r>
+      <w:proofErr w:type="spellStart"/>
+      <w:r>
+        <w:t>udf</w:t>
+      </w:r>
+      <w:proofErr w:type="spellEnd"/>
+      <w:r>
+        <w:t xml:space="preserve">[RT: </w:t>
+      </w:r>
+      <w:proofErr w:type="spellStart"/>
+      <w:r>
+        <w:t>TypeTag</w:t>
+      </w:r>
+      <w:proofErr w:type="spellEnd"/>
+      <w:r>
+        <w:t xml:space="preserve">, A1: </w:t>
+      </w:r>
+      <w:proofErr w:type="spellStart"/>
+      <w:r>
+        <w:t>TypeTag</w:t>
+      </w:r>
+      <w:proofErr w:type="spellEnd"/>
+      <w:r>
+        <w:t xml:space="preserve">, A2: </w:t>
+      </w:r>
+      <w:proofErr w:type="spellStart"/>
+      <w:r>
+        <w:t>TypeTag</w:t>
+      </w:r>
+      <w:proofErr w:type="spellEnd"/>
+      <w:r>
+        <w:t>](f: Function2[A1, A2, RT])</w:t>
+      </w:r>
+    </w:p>
+    <w:p>
+      <w:r>
+        <w:t xml:space="preserve">  : </w:t>
+      </w:r>
+      <w:proofErr w:type="spellStart"/>
+      <w:r>
+        <w:t>UserDefinedFunction</w:t>
+      </w:r>
+      <w:proofErr w:type="spellEnd"/>
+      <w:r>
+        <w:t xml:space="preserve"> = </w:t>
+      </w:r>
+      <w:proofErr w:type="spellStart"/>
+      <w:proofErr w:type="gramStart"/>
+      <w:r>
+        <w:t>normalUdf</w:t>
+      </w:r>
+      <w:proofErr w:type="spellEnd"/>
+      <w:r>
+        <w:t>[</w:t>
+      </w:r>
+      <w:proofErr w:type="gramEnd"/>
+      <w:r>
+        <w:t>Option[RT], A1, A2](</w:t>
+      </w:r>
+    </w:p>
+    <w:p>
+      <w:r>
+        <w:t xml:space="preserve">    (i1: A1, i2: A2) =&gt; (i1, i2) match {</w:t>
+      </w:r>
+    </w:p>
+    <w:p>
+      <w:r>
+        <w:t xml:space="preserve">      </w:t>
+      </w:r>
+      <w:proofErr w:type="gramStart"/>
+      <w:r>
+        <w:t>case</w:t>
+      </w:r>
+      <w:proofErr w:type="gramEnd"/>
+      <w:r>
+        <w:t xml:space="preserve"> (null, _) =&gt; None</w:t>
+      </w:r>
+    </w:p>
+    <w:p>
+      <w:r>
+        <w:t xml:space="preserve">      </w:t>
+      </w:r>
+      <w:proofErr w:type="gramStart"/>
+      <w:r>
+        <w:t>case</w:t>
+      </w:r>
+      <w:proofErr w:type="gramEnd"/>
+      <w:r>
+        <w:t xml:space="preserve"> (_, null) =&gt; None</w:t>
+      </w:r>
+    </w:p>
+    <w:p>
+      <w:r>
+        <w:t xml:space="preserve">      </w:t>
+      </w:r>
+      <w:proofErr w:type="gramStart"/>
+      <w:r>
+        <w:t>case</w:t>
+      </w:r>
+      <w:proofErr w:type="gramEnd"/>
+      <w:r>
+        <w:t xml:space="preserve"> (s1, s2) =&gt; Some(f(s1, s2))</w:t>
+      </w:r>
+    </w:p>
+    <w:p>
+      <w:r>
+        <w:t xml:space="preserve">    })</w:t>
+      </w:r>
+    </w:p>
+    <w:p/>
+    <w:p>
+      <w:pPr>
+        <w:rPr>
+          <w:rFonts w:hint="eastAsia"/>
+        </w:rPr>
+      </w:pPr>
+      <w:r>
+        <w:t>}</w:t>
+      </w:r>
+    </w:p>
+    <w:p>
+      <w:pPr>
+        <w:rPr>
+          <w:rFonts w:hint="eastAsia"/>
+        </w:rPr>
+      </w:pPr>
+    </w:p>
+    <w:p>
+      <w:pPr>
+        <w:rPr>
+          <w:rFonts w:hint="eastAsia"/>
+        </w:rPr>
+      </w:pPr>
     </w:p>
     <w:p/>
     <w:p>
@@ -34,8 +880,408 @@
         <w:t>开窗函数</w:t>
       </w:r>
     </w:p>
+    <w:p>
+      <w:pPr>
+        <w:rPr>
+          <w:rFonts w:hint="eastAsia"/>
+        </w:rPr>
+      </w:pPr>
+      <w:r>
+        <w:rPr>
+          <w:rFonts w:hint="eastAsia"/>
+        </w:rPr>
+        <w:t>一个例子</w:t>
+      </w:r>
+    </w:p>
+    <w:p>
+      <w:pPr>
+        <w:rPr>
+          <w:rFonts w:hint="eastAsia"/>
+        </w:rPr>
+      </w:pPr>
+    </w:p>
+    <w:p>
+      <w:proofErr w:type="gramStart"/>
+      <w:r>
+        <w:t>import</w:t>
+      </w:r>
+      <w:proofErr w:type="gramEnd"/>
+      <w:r>
+        <w:t xml:space="preserve"> </w:t>
+      </w:r>
+      <w:proofErr w:type="spellStart"/>
+      <w:r>
+        <w:t>org.apache.spark.sql.Row</w:t>
+      </w:r>
+      <w:proofErr w:type="spellEnd"/>
+    </w:p>
+    <w:p>
+      <w:pPr>
+        <w:rPr>
+          <w:rFonts w:hint="eastAsia"/>
+        </w:rPr>
+      </w:pPr>
+      <w:proofErr w:type="gramStart"/>
+      <w:r>
+        <w:t>import</w:t>
+      </w:r>
+      <w:proofErr w:type="gramEnd"/>
+      <w:r>
+        <w:t xml:space="preserve"> </w:t>
+      </w:r>
+      <w:proofErr w:type="spellStart"/>
+      <w:r>
+        <w:t>org.apache.spark.sql.types</w:t>
+      </w:r>
+      <w:proofErr w:type="spellEnd"/>
+      <w:r>
+        <w:t>.{</w:t>
+      </w:r>
+      <w:proofErr w:type="spellStart"/>
+      <w:r>
+        <w:t>IntegerType</w:t>
+      </w:r>
+      <w:proofErr w:type="spellEnd"/>
+      <w:r>
+        <w:t xml:space="preserve">, </w:t>
+      </w:r>
+      <w:proofErr w:type="spellStart"/>
+      <w:r>
+        <w:t>StringType</w:t>
+      </w:r>
+      <w:proofErr w:type="spellEnd"/>
+      <w:r>
+        <w:t xml:space="preserve">, </w:t>
+      </w:r>
+      <w:proofErr w:type="spellStart"/>
+      <w:r>
+        <w:t>StructField</w:t>
+      </w:r>
+      <w:proofErr w:type="spellEnd"/>
+      <w:r>
+        <w:t xml:space="preserve">, </w:t>
+      </w:r>
+      <w:proofErr w:type="spellStart"/>
+      <w:r>
+        <w:t>StructType</w:t>
+      </w:r>
+      <w:proofErr w:type="spellEnd"/>
+      <w:r>
+        <w:t>}</w:t>
+      </w:r>
+    </w:p>
+    <w:p>
+      <w:r>
+        <w:t xml:space="preserve">    </w:t>
+      </w:r>
+      <w:proofErr w:type="spellStart"/>
+      <w:r>
+        <w:t>val</w:t>
+      </w:r>
+      <w:proofErr w:type="spellEnd"/>
+      <w:r>
+        <w:t xml:space="preserve"> </w:t>
+      </w:r>
+      <w:proofErr w:type="spellStart"/>
+      <w:r>
+        <w:t>lst</w:t>
+      </w:r>
+      <w:proofErr w:type="spellEnd"/>
+      <w:r>
+        <w:t xml:space="preserve"> = </w:t>
+      </w:r>
+      <w:proofErr w:type="spellStart"/>
+      <w:r>
+        <w:t>Array.range</w:t>
+      </w:r>
+      <w:proofErr w:type="spellEnd"/>
+      <w:r>
+        <w:t>(10, 20, 2).</w:t>
+      </w:r>
+      <w:proofErr w:type="spellStart"/>
+      <w:r>
+        <w:t>flatMap</w:t>
+      </w:r>
+      <w:proofErr w:type="spellEnd"/>
+      <w:r>
+        <w:t>(</w:t>
+      </w:r>
+      <w:proofErr w:type="spellStart"/>
+      <w:r>
+        <w:t>i</w:t>
+      </w:r>
+      <w:proofErr w:type="spellEnd"/>
+      <w:r>
+        <w:t xml:space="preserve"> =&gt; Array("A", "B", "C", "D").map(x =&gt; (x, </w:t>
+      </w:r>
+      <w:proofErr w:type="spellStart"/>
+      <w:r>
+        <w:t>i</w:t>
+      </w:r>
+      <w:proofErr w:type="spellEnd"/>
+      <w:r>
+        <w:t>)))</w:t>
+      </w:r>
+    </w:p>
+    <w:p>
+      <w:r>
+        <w:t xml:space="preserve">    </w:t>
+      </w:r>
+      <w:proofErr w:type="spellStart"/>
+      <w:proofErr w:type="gramStart"/>
+      <w:r>
+        <w:t>val</w:t>
+      </w:r>
+      <w:proofErr w:type="spellEnd"/>
+      <w:proofErr w:type="gramEnd"/>
+      <w:r>
+        <w:t xml:space="preserve"> </w:t>
+      </w:r>
+      <w:proofErr w:type="spellStart"/>
+      <w:r>
+        <w:t>rdd</w:t>
+      </w:r>
+      <w:proofErr w:type="spellEnd"/>
+      <w:r>
+        <w:t xml:space="preserve"> = </w:t>
+      </w:r>
+      <w:proofErr w:type="spellStart"/>
+      <w:r>
+        <w:t>sc.parallelize</w:t>
+      </w:r>
+      <w:proofErr w:type="spellEnd"/>
+      <w:r>
+        <w:t>(</w:t>
+      </w:r>
+      <w:proofErr w:type="spellStart"/>
+      <w:r>
+        <w:t>lst</w:t>
+      </w:r>
+      <w:proofErr w:type="spellEnd"/>
+      <w:r>
+        <w:t>).map(</w:t>
+      </w:r>
+      <w:proofErr w:type="spellStart"/>
+      <w:r>
+        <w:t>Row.fromTuple</w:t>
+      </w:r>
+      <w:proofErr w:type="spellEnd"/>
+      <w:r>
+        <w:t>)</w:t>
+      </w:r>
+    </w:p>
+    <w:p>
+      <w:r>
+        <w:t xml:space="preserve">    </w:t>
+      </w:r>
+      <w:proofErr w:type="spellStart"/>
+      <w:proofErr w:type="gramStart"/>
+      <w:r>
+        <w:t>val</w:t>
+      </w:r>
+      <w:proofErr w:type="spellEnd"/>
+      <w:proofErr w:type="gramEnd"/>
+      <w:r>
+        <w:t xml:space="preserve"> </w:t>
+      </w:r>
+      <w:proofErr w:type="spellStart"/>
+      <w:r>
+        <w:t>bindDF</w:t>
+      </w:r>
+      <w:proofErr w:type="spellEnd"/>
+      <w:r>
+        <w:t xml:space="preserve"> = </w:t>
+      </w:r>
+      <w:proofErr w:type="spellStart"/>
+      <w:r>
+        <w:t>hqlc.createDataFrame</w:t>
+      </w:r>
+      <w:proofErr w:type="spellEnd"/>
+      <w:r>
+        <w:t>(</w:t>
+      </w:r>
+      <w:proofErr w:type="spellStart"/>
+      <w:r>
+        <w:t>rdd</w:t>
+      </w:r>
+      <w:proofErr w:type="spellEnd"/>
+      <w:r>
+        <w:t xml:space="preserve">, </w:t>
+      </w:r>
+      <w:proofErr w:type="spellStart"/>
+      <w:r>
+        <w:t>StructType</w:t>
+      </w:r>
+      <w:proofErr w:type="spellEnd"/>
+      <w:r>
+        <w:t>(Array(</w:t>
+      </w:r>
+      <w:proofErr w:type="spellStart"/>
+      <w:r>
+        <w:t>StructField</w:t>
+      </w:r>
+      <w:proofErr w:type="spellEnd"/>
+      <w:r>
+        <w:t xml:space="preserve">("category", </w:t>
+      </w:r>
+      <w:proofErr w:type="spellStart"/>
+      <w:r>
+        <w:t>StringType</w:t>
+      </w:r>
+      <w:proofErr w:type="spellEnd"/>
+      <w:r>
+        <w:t xml:space="preserve">), </w:t>
+      </w:r>
+      <w:proofErr w:type="spellStart"/>
+      <w:r>
+        <w:t>StructField</w:t>
+      </w:r>
+      <w:proofErr w:type="spellEnd"/>
+      <w:r>
+        <w:t xml:space="preserve">("count", </w:t>
+      </w:r>
+      <w:proofErr w:type="spellStart"/>
+      <w:r>
+        <w:t>IntegerType</w:t>
+      </w:r>
+      <w:proofErr w:type="spellEnd"/>
+      <w:r>
+        <w:t>))))</w:t>
+      </w:r>
+    </w:p>
     <w:p/>
+    <w:p>
+      <w:r>
+        <w:t xml:space="preserve">    </w:t>
+      </w:r>
+      <w:proofErr w:type="spellStart"/>
+      <w:proofErr w:type="gramStart"/>
+      <w:r>
+        <w:t>bindDF.registerTempTable</w:t>
+      </w:r>
+      <w:proofErr w:type="spellEnd"/>
+      <w:r>
+        <w:t>(</w:t>
+      </w:r>
+      <w:proofErr w:type="gramEnd"/>
+      <w:r>
+        <w:t>"</w:t>
+      </w:r>
+      <w:proofErr w:type="spellStart"/>
+      <w:r>
+        <w:t>tableName</w:t>
+      </w:r>
+      <w:proofErr w:type="spellEnd"/>
+      <w:r>
+        <w:t>")</w:t>
+      </w:r>
+    </w:p>
+    <w:p>
+      <w:r>
+        <w:t xml:space="preserve">    </w:t>
+      </w:r>
+      <w:proofErr w:type="spellStart"/>
+      <w:proofErr w:type="gramStart"/>
+      <w:r>
+        <w:t>val</w:t>
+      </w:r>
+      <w:proofErr w:type="spellEnd"/>
+      <w:proofErr w:type="gramEnd"/>
+      <w:r>
+        <w:t xml:space="preserve"> </w:t>
+      </w:r>
+      <w:proofErr w:type="spellStart"/>
+      <w:r>
+        <w:t>sqlExpr</w:t>
+      </w:r>
+      <w:proofErr w:type="spellEnd"/>
+      <w:r>
+        <w:t xml:space="preserve"> = "SELECT `category`, `count` from (SELECT `category`, `count`, rank() OVER (PARTITION BY category ORDER BY count DESC) as rank FROM `</w:t>
+      </w:r>
+      <w:proofErr w:type="spellStart"/>
+      <w:r>
+        <w:t>tableName</w:t>
+      </w:r>
+      <w:proofErr w:type="spellEnd"/>
+      <w:r>
+        <w:t xml:space="preserve">`) </w:t>
+      </w:r>
+      <w:proofErr w:type="spellStart"/>
+      <w:r>
+        <w:t>tmp</w:t>
+      </w:r>
+      <w:proofErr w:type="spellEnd"/>
+      <w:r>
+        <w:t xml:space="preserve"> WHERE rank &lt;= 2"</w:t>
+      </w:r>
+    </w:p>
     <w:p/>
+    <w:p>
+      <w:r>
+        <w:t xml:space="preserve">    </w:t>
+      </w:r>
+      <w:proofErr w:type="spellStart"/>
+      <w:proofErr w:type="gramStart"/>
+      <w:r>
+        <w:t>val</w:t>
+      </w:r>
+      <w:proofErr w:type="spellEnd"/>
+      <w:proofErr w:type="gramEnd"/>
+      <w:r>
+        <w:t xml:space="preserve"> </w:t>
+      </w:r>
+      <w:proofErr w:type="spellStart"/>
+      <w:r>
+        <w:t>resultDF</w:t>
+      </w:r>
+      <w:proofErr w:type="spellEnd"/>
+      <w:r>
+        <w:t xml:space="preserve"> = </w:t>
+      </w:r>
+      <w:proofErr w:type="spellStart"/>
+      <w:r>
+        <w:t>hqlc.sql</w:t>
+      </w:r>
+      <w:proofErr w:type="spellEnd"/>
+      <w:r>
+        <w:t>(</w:t>
+      </w:r>
+      <w:proofErr w:type="spellStart"/>
+      <w:r>
+        <w:t>sqlExpr</w:t>
+      </w:r>
+      <w:proofErr w:type="spellEnd"/>
+      <w:r>
+        <w:t>)</w:t>
+      </w:r>
+    </w:p>
+    <w:p>
+      <w:pPr>
+        <w:rPr>
+          <w:rFonts w:hint="eastAsia"/>
+        </w:rPr>
+      </w:pPr>
+      <w:r>
+        <w:t xml:space="preserve">    </w:t>
+      </w:r>
+      <w:proofErr w:type="spellStart"/>
+      <w:proofErr w:type="gramStart"/>
+      <w:r>
+        <w:t>resultDF.show</w:t>
+      </w:r>
+      <w:proofErr w:type="spellEnd"/>
+      <w:r>
+        <w:t>()</w:t>
+      </w:r>
+      <w:proofErr w:type="gramEnd"/>
+    </w:p>
+    <w:p>
+      <w:pPr>
+        <w:rPr>
+          <w:rFonts w:hint="eastAsia"/>
+        </w:rPr>
+      </w:pPr>
+    </w:p>
     <w:p>
       <w:pPr>
         <w:pStyle w:val="2"/>
@@ -69,11 +1315,6 @@
       </w:r>
     </w:p>
     <w:p>
-      <w:pPr>
-        <w:rPr>
-          <w:rFonts w:hint="eastAsia"/>
-        </w:rPr>
-      </w:pPr>
       <w:r>
         <w:t>S</w:t>
       </w:r>
@@ -107,12 +1348,14 @@
         </w:rPr>
         <w:t>，要比</w:t>
       </w:r>
+      <w:proofErr w:type="spellStart"/>
       <w:r>
         <w:rPr>
           <w:rFonts w:hint="eastAsia"/>
         </w:rPr>
         <w:t>fieldIndex</w:t>
       </w:r>
+      <w:proofErr w:type="spellEnd"/>
       <w:r>
         <w:rPr>
           <w:rFonts w:hint="eastAsia"/>
@@ -120,26 +1363,19 @@
         <w:t>在索引省劲</w:t>
       </w:r>
     </w:p>
-    <w:p>
-      <w:pPr>
-        <w:rPr>
-          <w:rFonts w:hint="eastAsia"/>
-        </w:rPr>
-      </w:pPr>
-    </w:p>
+    <w:p/>
     <w:p>
       <w:pPr>
         <w:pStyle w:val="2"/>
-        <w:rPr>
-          <w:rFonts w:hint="eastAsia"/>
-        </w:rPr>
       </w:pPr>
+      <w:proofErr w:type="spellStart"/>
       <w:r>
         <w:rPr>
           <w:rFonts w:hint="eastAsia"/>
         </w:rPr>
         <w:t>groupBy</w:t>
       </w:r>
+      <w:proofErr w:type="spellEnd"/>
       <w:r>
         <w:rPr>
           <w:rFonts w:hint="eastAsia"/>
@@ -148,11 +1384,6 @@
       </w:r>
     </w:p>
     <w:p>
-      <w:pPr>
-        <w:rPr>
-          <w:rFonts w:hint="eastAsia"/>
-        </w:rPr>
-      </w:pPr>
       <w:r>
         <w:rPr>
           <w:rFonts w:hint="eastAsia"/>
@@ -165,12 +1396,14 @@
         </w:rPr>
         <w:t>）使用</w:t>
       </w:r>
+      <w:proofErr w:type="spellStart"/>
       <w:r>
         <w:rPr>
           <w:rFonts w:hint="eastAsia"/>
         </w:rPr>
         <w:t>sql</w:t>
       </w:r>
+      <w:proofErr w:type="spellEnd"/>
       <w:r>
         <w:rPr>
           <w:rFonts w:hint="eastAsia"/>
@@ -179,11 +1412,6 @@
       </w:r>
     </w:p>
     <w:p>
-      <w:pPr>
-        <w:rPr>
-          <w:rFonts w:hint="eastAsia"/>
-        </w:rPr>
-      </w:pPr>
       <w:r>
         <w:rPr>
           <w:rFonts w:hint="eastAsia"/>
@@ -196,12 +1424,14 @@
         </w:rPr>
         <w:t>）如果不使用</w:t>
       </w:r>
+      <w:proofErr w:type="spellStart"/>
       <w:r>
         <w:rPr>
           <w:rFonts w:hint="eastAsia"/>
         </w:rPr>
         <w:t>sql</w:t>
       </w:r>
+      <w:proofErr w:type="spellEnd"/>
       <w:r>
         <w:rPr>
           <w:rFonts w:hint="eastAsia"/>
@@ -240,6 +1470,8 @@
           <w:szCs w:val="30"/>
         </w:rPr>
       </w:pPr>
+      <w:proofErr w:type="spellStart"/>
+      <w:proofErr w:type="gramStart"/>
       <w:r>
         <w:rPr>
           <w:rFonts w:ascii="Consolas" w:eastAsia="宋体" w:hAnsi="Consolas" w:cs="Consolas"/>
@@ -248,8 +1480,21 @@
           <w:sz w:val="30"/>
           <w:szCs w:val="30"/>
         </w:rPr>
-        <w:t>DF.agg(</w:t>
-      </w:r>
+        <w:lastRenderedPageBreak/>
+        <w:t>DF.agg</w:t>
+      </w:r>
+      <w:proofErr w:type="spellEnd"/>
+      <w:r>
+        <w:rPr>
+          <w:rFonts w:ascii="Consolas" w:eastAsia="宋体" w:hAnsi="Consolas" w:cs="Consolas"/>
+          <w:color w:val="A9B7C6"/>
+          <w:kern w:val="0"/>
+          <w:sz w:val="30"/>
+          <w:szCs w:val="30"/>
+        </w:rPr>
+        <w:t>(</w:t>
+      </w:r>
+      <w:proofErr w:type="gramEnd"/>
       <w:r>
         <w:rPr>
           <w:rFonts w:ascii="Consolas" w:eastAsia="宋体" w:hAnsi="Consolas" w:cs="Consolas"/>
@@ -352,15 +1597,15 @@
 </file>
 
 <file path=word/endnotes.xml><?xml version="1.0" encoding="utf-8"?>
-<w:endnotes xmlns:ve="http://schemas.openxmlformats.org/markup-compatibility/2006" xmlns:o="urn:schemas-microsoft-com:office:office" xmlns:r="http://schemas.openxmlformats.org/officeDocument/2006/relationships" xmlns:m="http://schemas.openxmlformats.org/officeDocument/2006/math" xmlns:v="urn:schemas-microsoft-com:vml" xmlns:wp="http://schemas.openxmlformats.org/drawingml/2006/wordprocessingDrawing" xmlns:w10="urn:schemas-microsoft-com:office:word" xmlns:w="http://schemas.openxmlformats.org/wordprocessingml/2006/main" xmlns:wne="http://schemas.microsoft.com/office/word/2006/wordml">
-  <w:endnote w:type="separator" w:id="0">
+<w:endnotes xmlns:wpc="http://schemas.microsoft.com/office/word/2010/wordprocessingCanvas" xmlns:mc="http://schemas.openxmlformats.org/markup-compatibility/2006" xmlns:o="urn:schemas-microsoft-com:office:office" xmlns:r="http://schemas.openxmlformats.org/officeDocument/2006/relationships" xmlns:m="http://schemas.openxmlformats.org/officeDocument/2006/math" xmlns:v="urn:schemas-microsoft-com:vml" xmlns:wp14="http://schemas.microsoft.com/office/word/2010/wordprocessingDrawing" xmlns:wp="http://schemas.openxmlformats.org/drawingml/2006/wordprocessingDrawing" xmlns:w10="urn:schemas-microsoft-com:office:word" xmlns:w="http://schemas.openxmlformats.org/wordprocessingml/2006/main" xmlns:w14="http://schemas.microsoft.com/office/word/2010/wordml" xmlns:wpg="http://schemas.microsoft.com/office/word/2010/wordprocessingGroup" xmlns:wpi="http://schemas.microsoft.com/office/word/2010/wordprocessingInk" xmlns:wne="http://schemas.microsoft.com/office/word/2006/wordml" xmlns:wps="http://schemas.microsoft.com/office/word/2010/wordprocessingShape" mc:Ignorable="w14 wp14">
+  <w:endnote w:type="separator" w:id="-1">
     <w:p>
       <w:r>
         <w:separator/>
       </w:r>
     </w:p>
   </w:endnote>
-  <w:endnote w:type="continuationSeparator" w:id="1">
+  <w:endnote w:type="continuationSeparator" w:id="0">
     <w:p>
       <w:r>
         <w:continuationSeparator/>
@@ -371,15 +1616,15 @@
 </file>
 
 <file path=word/footnotes.xml><?xml version="1.0" encoding="utf-8"?>
-<w:footnotes xmlns:ve="http://schemas.openxmlformats.org/markup-compatibility/2006" xmlns:o="urn:schemas-microsoft-com:office:office" xmlns:r="http://schemas.openxmlformats.org/officeDocument/2006/relationships" xmlns:m="http://schemas.openxmlformats.org/officeDocument/2006/math" xmlns:v="urn:schemas-microsoft-com:vml" xmlns:wp="http://schemas.openxmlformats.org/drawingml/2006/wordprocessingDrawing" xmlns:w10="urn:schemas-microsoft-com:office:word" xmlns:w="http://schemas.openxmlformats.org/wordprocessingml/2006/main" xmlns:wne="http://schemas.microsoft.com/office/word/2006/wordml">
-  <w:footnote w:type="separator" w:id="0">
+<w:footnotes xmlns:wpc="http://schemas.microsoft.com/office/word/2010/wordprocessingCanvas" xmlns:mc="http://schemas.openxmlformats.org/markup-compatibility/2006" xmlns:o="urn:schemas-microsoft-com:office:office" xmlns:r="http://schemas.openxmlformats.org/officeDocument/2006/relationships" xmlns:m="http://schemas.openxmlformats.org/officeDocument/2006/math" xmlns:v="urn:schemas-microsoft-com:vml" xmlns:wp14="http://schemas.microsoft.com/office/word/2010/wordprocessingDrawing" xmlns:wp="http://schemas.openxmlformats.org/drawingml/2006/wordprocessingDrawing" xmlns:w10="urn:schemas-microsoft-com:office:word" xmlns:w="http://schemas.openxmlformats.org/wordprocessingml/2006/main" xmlns:w14="http://schemas.microsoft.com/office/word/2010/wordml" xmlns:wpg="http://schemas.microsoft.com/office/word/2010/wordprocessingGroup" xmlns:wpi="http://schemas.microsoft.com/office/word/2010/wordprocessingInk" xmlns:wne="http://schemas.microsoft.com/office/word/2006/wordml" xmlns:wps="http://schemas.microsoft.com/office/word/2010/wordprocessingShape" mc:Ignorable="w14 wp14">
+  <w:footnote w:type="separator" w:id="-1">
     <w:p>
       <w:r>
         <w:separator/>
       </w:r>
     </w:p>
   </w:footnote>
-  <w:footnote w:type="continuationSeparator" w:id="1">
+  <w:footnote w:type="continuationSeparator" w:id="0">
     <w:p>
       <w:r>
         <w:continuationSeparator/>
@@ -390,7 +1635,7 @@
 </file>
 
 <file path=word/styles.xml><?xml version="1.0" encoding="utf-8"?>
-<w:styles xmlns:r="http://schemas.openxmlformats.org/officeDocument/2006/relationships" xmlns:w="http://schemas.openxmlformats.org/wordprocessingml/2006/main">
+<w:styles xmlns:mc="http://schemas.openxmlformats.org/markup-compatibility/2006" xmlns:r="http://schemas.openxmlformats.org/officeDocument/2006/relationships" xmlns:w="http://schemas.openxmlformats.org/wordprocessingml/2006/main" xmlns:w14="http://schemas.microsoft.com/office/word/2010/wordml" mc:Ignorable="w14">
   <w:docDefaults>
     <w:rPrDefault>
       <w:rPr>
@@ -585,7 +1830,6 @@
     <w:uiPriority w:val="99"/>
     <w:semiHidden/>
     <w:unhideWhenUsed/>
-    <w:qFormat/>
     <w:tblPr>
       <w:tblInd w:w="0" w:type="dxa"/>
       <w:tblCellMar>

--- a/documents/spark-sql/sparkSQL学习.docx
+++ b/documents/spark-sql/sparkSQL学习.docx
@@ -136,11 +136,6 @@
       </w:r>
     </w:p>
     <w:p>
-      <w:pPr>
-        <w:rPr>
-          <w:rFonts w:hint="eastAsia"/>
-        </w:rPr>
-      </w:pPr>
       <w:r>
         <w:rPr>
           <w:rFonts w:hint="eastAsia"/>
@@ -226,11 +221,6 @@
       </w:r>
     </w:p>
     <w:p>
-      <w:pPr>
-        <w:rPr>
-          <w:rFonts w:hint="eastAsia"/>
-        </w:rPr>
-      </w:pPr>
       <w:r>
         <w:rPr>
           <w:rFonts w:hint="eastAsia"/>
@@ -245,11 +235,6 @@
       </w:r>
     </w:p>
     <w:p>
-      <w:pPr>
-        <w:rPr>
-          <w:rFonts w:hint="eastAsia"/>
-        </w:rPr>
-      </w:pPr>
       <w:r>
         <w:rPr>
           <w:rFonts w:hint="eastAsia"/>
@@ -286,11 +271,6 @@
       </w:r>
     </w:p>
     <w:p>
-      <w:pPr>
-        <w:rPr>
-          <w:rFonts w:hint="eastAsia"/>
-        </w:rPr>
-      </w:pPr>
       <w:r>
         <w:rPr>
           <w:rFonts w:hint="eastAsia"/>
@@ -337,11 +317,6 @@
       </w:r>
     </w:p>
     <w:p>
-      <w:pPr>
-        <w:rPr>
-          <w:rFonts w:hint="eastAsia"/>
-        </w:rPr>
-      </w:pPr>
       <w:r>
         <w:rPr>
           <w:rFonts w:hint="eastAsia"/>
@@ -435,11 +410,6 @@
       </w:r>
     </w:p>
     <w:p>
-      <w:pPr>
-        <w:rPr>
-          <w:rFonts w:hint="eastAsia"/>
-        </w:rPr>
-      </w:pPr>
       <w:r>
         <w:rPr>
           <w:rFonts w:hint="eastAsia"/>
@@ -454,11 +424,6 @@
       </w:r>
     </w:p>
     <w:p>
-      <w:pPr>
-        <w:rPr>
-          <w:rFonts w:hint="eastAsia"/>
-        </w:rPr>
-      </w:pPr>
       <w:r>
         <w:rPr>
           <w:rFonts w:hint="eastAsia"/>
@@ -845,29 +810,12 @@
     </w:p>
     <w:p/>
     <w:p>
-      <w:pPr>
-        <w:rPr>
-          <w:rFonts w:hint="eastAsia"/>
-        </w:rPr>
-      </w:pPr>
       <w:r>
         <w:t>}</w:t>
       </w:r>
     </w:p>
-    <w:p>
-      <w:pPr>
-        <w:rPr>
-          <w:rFonts w:hint="eastAsia"/>
-        </w:rPr>
-      </w:pPr>
-    </w:p>
-    <w:p>
-      <w:pPr>
-        <w:rPr>
-          <w:rFonts w:hint="eastAsia"/>
-        </w:rPr>
-      </w:pPr>
-    </w:p>
+    <w:p/>
+    <w:p/>
     <w:p/>
     <w:p>
       <w:pPr>
@@ -881,11 +829,6 @@
       </w:r>
     </w:p>
     <w:p>
-      <w:pPr>
-        <w:rPr>
-          <w:rFonts w:hint="eastAsia"/>
-        </w:rPr>
-      </w:pPr>
       <w:r>
         <w:rPr>
           <w:rFonts w:hint="eastAsia"/>
@@ -893,13 +836,7 @@
         <w:t>一个例子</w:t>
       </w:r>
     </w:p>
-    <w:p>
-      <w:pPr>
-        <w:rPr>
-          <w:rFonts w:hint="eastAsia"/>
-        </w:rPr>
-      </w:pPr>
-    </w:p>
+    <w:p/>
     <w:p>
       <w:proofErr w:type="gramStart"/>
       <w:r>
@@ -916,11 +853,6 @@
       <w:proofErr w:type="spellEnd"/>
     </w:p>
     <w:p>
-      <w:pPr>
-        <w:rPr>
-          <w:rFonts w:hint="eastAsia"/>
-        </w:rPr>
-      </w:pPr>
       <w:proofErr w:type="gramStart"/>
       <w:r>
         <w:t>import</w:t>
@@ -1256,11 +1188,6 @@
       </w:r>
     </w:p>
     <w:p>
-      <w:pPr>
-        <w:rPr>
-          <w:rFonts w:hint="eastAsia"/>
-        </w:rPr>
-      </w:pPr>
       <w:r>
         <w:t xml:space="preserve">    </w:t>
       </w:r>
@@ -1275,13 +1202,7 @@
       </w:r>
       <w:proofErr w:type="gramEnd"/>
     </w:p>
-    <w:p>
-      <w:pPr>
-        <w:rPr>
-          <w:rFonts w:hint="eastAsia"/>
-        </w:rPr>
-      </w:pPr>
-    </w:p>
+    <w:p/>
     <w:p>
       <w:pPr>
         <w:pStyle w:val="2"/>
@@ -1583,8 +1504,2060 @@
     <w:p/>
     <w:p/>
     <w:p>
+      <w:pPr>
+        <w:pStyle w:val="2"/>
+        <w:rPr>
+          <w:rFonts w:hint="eastAsia"/>
+        </w:rPr>
+      </w:pPr>
+      <w:r>
+        <w:rPr>
+          <w:rFonts w:hint="eastAsia"/>
+        </w:rPr>
+        <w:t>Spark</w:t>
+      </w:r>
+      <w:r>
+        <w:rPr>
+          <w:rFonts w:hint="eastAsia"/>
+        </w:rPr>
+        <w:t>对</w:t>
+      </w:r>
+      <w:r>
+        <w:rPr>
+          <w:rFonts w:hint="eastAsia"/>
+        </w:rPr>
+        <w:t>Where</w:t>
+      </w:r>
+      <w:r>
+        <w:rPr>
+          <w:rFonts w:hint="eastAsia"/>
+        </w:rPr>
+        <w:t>子查询的支持</w:t>
+      </w:r>
+    </w:p>
+    <w:p>
+      <w:r>
+        <w:rPr>
+          <w:rFonts w:ascii="宋体" w:eastAsia="宋体" w:hAnsi="宋体" w:cs="宋体" w:hint="eastAsia"/>
+          <w:kern w:val="0"/>
+          <w:sz w:val="24"/>
+          <w:szCs w:val="24"/>
+        </w:rPr>
+        <w:t>1）</w:t>
+      </w:r>
+      <w:r>
+        <w:t>running this query in Sp</w:t>
+      </w:r>
+      <w:r>
+        <w:t>ark shell but it gives me error</w:t>
+      </w:r>
+    </w:p>
+    <w:p>
+      <w:proofErr w:type="spellStart"/>
+      <w:proofErr w:type="gramStart"/>
+      <w:r>
+        <w:t>sqlContext.sql</w:t>
+      </w:r>
+      <w:proofErr w:type="spellEnd"/>
+      <w:r>
+        <w:t>(</w:t>
+      </w:r>
+      <w:proofErr w:type="gramEnd"/>
+    </w:p>
+    <w:p>
+      <w:r>
+        <w:t xml:space="preserve"> "</w:t>
+      </w:r>
+      <w:proofErr w:type="gramStart"/>
+      <w:r>
+        <w:t>select</w:t>
+      </w:r>
+      <w:proofErr w:type="gramEnd"/>
+      <w:r>
+        <w:t xml:space="preserve"> </w:t>
+      </w:r>
+      <w:proofErr w:type="spellStart"/>
+      <w:r>
+        <w:t>sal</w:t>
+      </w:r>
+      <w:proofErr w:type="spellEnd"/>
+      <w:r>
+        <w:t xml:space="preserve"> from </w:t>
+      </w:r>
+      <w:proofErr w:type="spellStart"/>
+      <w:r>
+        <w:t>samplecsv</w:t>
+      </w:r>
+      <w:proofErr w:type="spellEnd"/>
+      <w:r>
+        <w:t xml:space="preserve"> where </w:t>
+      </w:r>
+      <w:proofErr w:type="spellStart"/>
+      <w:r>
+        <w:t>sal</w:t>
+      </w:r>
+      <w:proofErr w:type="spellEnd"/>
+      <w:r>
+        <w:t xml:space="preserve"> &lt; (select MAX(</w:t>
+      </w:r>
+      <w:proofErr w:type="spellStart"/>
+      <w:r>
+        <w:t>sal</w:t>
+      </w:r>
+      <w:proofErr w:type="spellEnd"/>
+      <w:r>
+        <w:t xml:space="preserve">) from </w:t>
+      </w:r>
+      <w:proofErr w:type="spellStart"/>
+      <w:r>
+        <w:t>samplecsv</w:t>
+      </w:r>
+      <w:proofErr w:type="spellEnd"/>
+      <w:r>
+        <w:t>)"</w:t>
+      </w:r>
+    </w:p>
+    <w:p>
+      <w:r>
+        <w:t>).</w:t>
+      </w:r>
+      <w:proofErr w:type="gramStart"/>
+      <w:r>
+        <w:t>collect(</w:t>
+      </w:r>
+      <w:proofErr w:type="gramEnd"/>
+      <w:r>
+        <w:t>).</w:t>
+      </w:r>
+      <w:proofErr w:type="spellStart"/>
+      <w:r>
+        <w:t>foreach</w:t>
+      </w:r>
+      <w:proofErr w:type="spellEnd"/>
+      <w:r>
+        <w:t>(</w:t>
+      </w:r>
+      <w:proofErr w:type="spellStart"/>
+      <w:r>
+        <w:t>println</w:t>
+      </w:r>
+      <w:proofErr w:type="spellEnd"/>
+      <w:r>
+        <w:t>)</w:t>
+      </w:r>
+    </w:p>
+    <w:p>
+      <w:proofErr w:type="gramStart"/>
+      <w:r>
+        <w:t>error</w:t>
+      </w:r>
+      <w:proofErr w:type="gramEnd"/>
+      <w:r>
+        <w:t>:</w:t>
+      </w:r>
+    </w:p>
+    <w:p>
+      <w:proofErr w:type="spellStart"/>
+      <w:r>
+        <w:t>java.lang.RuntimeException</w:t>
+      </w:r>
+      <w:proofErr w:type="spellEnd"/>
+      <w:r>
+        <w:t>: [1.47] failure: ``)'' expected but identifier MAX found</w:t>
+      </w:r>
+    </w:p>
+    <w:p>
+      <w:proofErr w:type="gramStart"/>
+      <w:r>
+        <w:t>select</w:t>
+      </w:r>
+      <w:proofErr w:type="gramEnd"/>
+      <w:r>
+        <w:t xml:space="preserve"> </w:t>
+      </w:r>
+      <w:proofErr w:type="spellStart"/>
+      <w:r>
+        <w:t>sal</w:t>
+      </w:r>
+      <w:proofErr w:type="spellEnd"/>
+      <w:r>
+        <w:t xml:space="preserve"> from </w:t>
+      </w:r>
+      <w:proofErr w:type="spellStart"/>
+      <w:r>
+        <w:t>samplecsv</w:t>
+      </w:r>
+      <w:proofErr w:type="spellEnd"/>
+      <w:r>
+        <w:t xml:space="preserve"> where </w:t>
+      </w:r>
+      <w:proofErr w:type="spellStart"/>
+      <w:r>
+        <w:t>sal</w:t>
+      </w:r>
+      <w:proofErr w:type="spellEnd"/>
+      <w:r>
+        <w:t xml:space="preserve"> &lt; (select MAX(</w:t>
+      </w:r>
+      <w:proofErr w:type="spellStart"/>
+      <w:r>
+        <w:t>sal</w:t>
+      </w:r>
+      <w:proofErr w:type="spellEnd"/>
+      <w:r>
+        <w:t xml:space="preserve">) from </w:t>
+      </w:r>
+      <w:proofErr w:type="spellStart"/>
+      <w:r>
+        <w:t>samplecsv</w:t>
+      </w:r>
+      <w:proofErr w:type="spellEnd"/>
+      <w:r>
+        <w:t xml:space="preserve">) ^ at </w:t>
+      </w:r>
+      <w:proofErr w:type="spellStart"/>
+      <w:r>
+        <w:t>scala.sys.package$.error</w:t>
+      </w:r>
+      <w:proofErr w:type="spellEnd"/>
+      <w:r>
+        <w:t xml:space="preserve">(package.scala:27) Can anybody </w:t>
+      </w:r>
+      <w:proofErr w:type="spellStart"/>
+      <w:r>
+        <w:t>explan</w:t>
+      </w:r>
+      <w:proofErr w:type="spellEnd"/>
+      <w:r>
+        <w:t xml:space="preserve"> </w:t>
+      </w:r>
+      <w:proofErr w:type="spellStart"/>
+      <w:r>
+        <w:t>me,thanks</w:t>
+      </w:r>
+      <w:proofErr w:type="spellEnd"/>
+    </w:p>
+    <w:p>
+      <w:r>
+        <w:rPr>
+          <w:rFonts w:hint="eastAsia"/>
+        </w:rPr>
+        <w:t>2</w:t>
+      </w:r>
+      <w:r>
+        <w:rPr>
+          <w:rFonts w:hint="eastAsia"/>
+        </w:rPr>
+        <w:t>）</w:t>
+      </w:r>
+      <w:r>
+        <w:t xml:space="preserve">Spark SQL should support both correlated and uncorrelated </w:t>
+      </w:r>
+      <w:proofErr w:type="spellStart"/>
+      <w:r>
+        <w:t>subqueries</w:t>
+      </w:r>
+      <w:proofErr w:type="spellEnd"/>
+      <w:r>
+        <w:t xml:space="preserve">. See </w:t>
+      </w:r>
+      <w:proofErr w:type="spellStart"/>
+      <w:r>
+        <w:t>SubquerySuite</w:t>
+      </w:r>
+      <w:proofErr w:type="spellEnd"/>
+      <w:r>
+        <w:t xml:space="preserve"> for </w:t>
+      </w:r>
+      <w:r>
+        <w:t>details. Some examples include:</w:t>
+      </w:r>
+    </w:p>
+    <w:p>
+      <w:proofErr w:type="gramStart"/>
+      <w:r>
+        <w:t>select</w:t>
+      </w:r>
+      <w:proofErr w:type="gramEnd"/>
+      <w:r>
+        <w:t xml:space="preserve"> * from l where exists (select * from r where </w:t>
+      </w:r>
+      <w:proofErr w:type="spellStart"/>
+      <w:r>
+        <w:t>l.a</w:t>
+      </w:r>
+      <w:proofErr w:type="spellEnd"/>
+      <w:r>
+        <w:t xml:space="preserve"> = </w:t>
+      </w:r>
+      <w:proofErr w:type="spellStart"/>
+      <w:r>
+        <w:t>r.c</w:t>
+      </w:r>
+      <w:proofErr w:type="spellEnd"/>
+      <w:r>
+        <w:t>)</w:t>
+      </w:r>
+    </w:p>
+    <w:p>
+      <w:proofErr w:type="gramStart"/>
+      <w:r>
+        <w:t>select</w:t>
+      </w:r>
+      <w:proofErr w:type="gramEnd"/>
+      <w:r>
+        <w:t xml:space="preserve"> * from l where not exists (select * from r where </w:t>
+      </w:r>
+      <w:proofErr w:type="spellStart"/>
+      <w:r>
+        <w:t>l</w:t>
+      </w:r>
+      <w:r>
+        <w:t>.a</w:t>
+      </w:r>
+      <w:proofErr w:type="spellEnd"/>
+      <w:r>
+        <w:t xml:space="preserve"> = </w:t>
+      </w:r>
+      <w:proofErr w:type="spellStart"/>
+      <w:r>
+        <w:t>r.c</w:t>
+      </w:r>
+      <w:proofErr w:type="spellEnd"/>
+      <w:r>
+        <w:t>)</w:t>
+      </w:r>
+    </w:p>
+    <w:p>
+      <w:proofErr w:type="gramStart"/>
+      <w:r>
+        <w:t>select</w:t>
+      </w:r>
+      <w:proofErr w:type="gramEnd"/>
+      <w:r>
+        <w:t xml:space="preserve"> * from l where </w:t>
+      </w:r>
+      <w:proofErr w:type="spellStart"/>
+      <w:r>
+        <w:t>l.a</w:t>
+      </w:r>
+      <w:proofErr w:type="spellEnd"/>
+      <w:r>
+        <w:t xml:space="preserve"> in (select c from r)</w:t>
+      </w:r>
+    </w:p>
+    <w:p>
+      <w:pPr>
+        <w:rPr>
+          <w:rFonts w:hint="eastAsia"/>
+        </w:rPr>
+      </w:pPr>
+      <w:proofErr w:type="gramStart"/>
+      <w:r>
+        <w:t>select</w:t>
+      </w:r>
+      <w:proofErr w:type="gramEnd"/>
+      <w:r>
+        <w:t xml:space="preserve"> * from l where a not in (select c from r)</w:t>
+      </w:r>
+    </w:p>
+    <w:p/>
+    <w:p>
+      <w:pPr>
+        <w:rPr>
+          <w:rFonts w:hint="eastAsia"/>
+        </w:rPr>
+      </w:pPr>
+      <w:proofErr w:type="gramStart"/>
+      <w:r>
+        <w:rPr>
+          <w:rFonts w:hint="eastAsia"/>
+        </w:rPr>
+        <w:t>3)</w:t>
+      </w:r>
+      <w:r>
+        <w:t>Unfortunately</w:t>
+      </w:r>
+      <w:proofErr w:type="gramEnd"/>
+      <w:r>
+        <w:t xml:space="preserve"> as for now (Spark 2.0) it is impossible to express the </w:t>
+      </w:r>
+      <w:r>
+        <w:t>same logic using DataFrame DSL.</w:t>
+      </w:r>
+    </w:p>
+    <w:p>
+      <w:pPr>
+        <w:rPr>
+          <w:rFonts w:hint="eastAsia"/>
+        </w:rPr>
+      </w:pPr>
+      <w:r>
+        <w:rPr>
+          <w:rFonts w:hint="eastAsia"/>
+        </w:rPr>
+        <w:t>2.0</w:t>
+      </w:r>
+      <w:r>
+        <w:rPr>
+          <w:rFonts w:hint="eastAsia"/>
+        </w:rPr>
+        <w:t>和</w:t>
+      </w:r>
+      <w:r>
+        <w:rPr>
+          <w:rFonts w:hint="eastAsia"/>
+        </w:rPr>
+        <w:t>2.0+</w:t>
+      </w:r>
+      <w:r>
+        <w:rPr>
+          <w:rFonts w:hint="eastAsia"/>
+        </w:rPr>
+        <w:t>支持一下子查询</w:t>
+      </w:r>
+    </w:p>
+    <w:p>
+      <w:pPr>
+        <w:pStyle w:val="HTML"/>
+        <w:pBdr>
+          <w:top w:val="single" w:sz="6" w:space="8" w:color="CCCCCC"/>
+          <w:left w:val="single" w:sz="6" w:space="8" w:color="CCCCCC"/>
+          <w:bottom w:val="single" w:sz="6" w:space="8" w:color="CCCCCC"/>
+          <w:right w:val="single" w:sz="6" w:space="8" w:color="CCCCCC"/>
+        </w:pBdr>
+        <w:shd w:val="clear" w:color="auto" w:fill="ECF0F1"/>
+        <w:wordWrap w:val="0"/>
+        <w:spacing w:after="158"/>
+        <w:rPr>
+          <w:rFonts w:ascii="Consolas" w:hAnsi="Consolas" w:cs="Consolas"/>
+          <w:color w:val="7B8A8B"/>
+          <w:sz w:val="21"/>
+          <w:szCs w:val="21"/>
+        </w:rPr>
+      </w:pPr>
+      <w:proofErr w:type="gramStart"/>
+      <w:r>
+        <w:rPr>
+          <w:rFonts w:ascii="Consolas" w:hAnsi="Consolas" w:cs="Consolas"/>
+          <w:color w:val="7B8A8B"/>
+          <w:sz w:val="21"/>
+          <w:szCs w:val="21"/>
+        </w:rPr>
+        <w:t>select</w:t>
+      </w:r>
+      <w:proofErr w:type="gramEnd"/>
+      <w:r>
+        <w:rPr>
+          <w:rFonts w:ascii="Consolas" w:hAnsi="Consolas" w:cs="Consolas"/>
+          <w:color w:val="7B8A8B"/>
+          <w:sz w:val="21"/>
+          <w:szCs w:val="21"/>
+        </w:rPr>
+        <w:t xml:space="preserve"> * from l where exists (select * from r where </w:t>
+      </w:r>
+      <w:proofErr w:type="spellStart"/>
+      <w:r>
+        <w:rPr>
+          <w:rFonts w:ascii="Consolas" w:hAnsi="Consolas" w:cs="Consolas"/>
+          <w:color w:val="7B8A8B"/>
+          <w:sz w:val="21"/>
+          <w:szCs w:val="21"/>
+        </w:rPr>
+        <w:t>l.a</w:t>
+      </w:r>
+      <w:proofErr w:type="spellEnd"/>
+      <w:r>
+        <w:rPr>
+          <w:rFonts w:ascii="Consolas" w:hAnsi="Consolas" w:cs="Consolas"/>
+          <w:color w:val="7B8A8B"/>
+          <w:sz w:val="21"/>
+          <w:szCs w:val="21"/>
+        </w:rPr>
+        <w:t xml:space="preserve"> = </w:t>
+      </w:r>
+      <w:proofErr w:type="spellStart"/>
+      <w:r>
+        <w:rPr>
+          <w:rFonts w:ascii="Consolas" w:hAnsi="Consolas" w:cs="Consolas"/>
+          <w:color w:val="7B8A8B"/>
+          <w:sz w:val="21"/>
+          <w:szCs w:val="21"/>
+        </w:rPr>
+        <w:t>r.c</w:t>
+      </w:r>
+      <w:proofErr w:type="spellEnd"/>
+      <w:r>
+        <w:rPr>
+          <w:rFonts w:ascii="Consolas" w:hAnsi="Consolas" w:cs="Consolas"/>
+          <w:color w:val="7B8A8B"/>
+          <w:sz w:val="21"/>
+          <w:szCs w:val="21"/>
+        </w:rPr>
+        <w:t>)</w:t>
+      </w:r>
+    </w:p>
+    <w:p>
+      <w:pPr>
+        <w:pStyle w:val="HTML"/>
+        <w:pBdr>
+          <w:top w:val="single" w:sz="6" w:space="8" w:color="CCCCCC"/>
+          <w:left w:val="single" w:sz="6" w:space="8" w:color="CCCCCC"/>
+          <w:bottom w:val="single" w:sz="6" w:space="8" w:color="CCCCCC"/>
+          <w:right w:val="single" w:sz="6" w:space="8" w:color="CCCCCC"/>
+        </w:pBdr>
+        <w:shd w:val="clear" w:color="auto" w:fill="ECF0F1"/>
+        <w:wordWrap w:val="0"/>
+        <w:spacing w:after="158"/>
+        <w:rPr>
+          <w:rFonts w:ascii="Consolas" w:hAnsi="Consolas" w:cs="Consolas"/>
+          <w:color w:val="7B8A8B"/>
+          <w:sz w:val="21"/>
+          <w:szCs w:val="21"/>
+        </w:rPr>
+      </w:pPr>
+      <w:proofErr w:type="gramStart"/>
+      <w:r>
+        <w:rPr>
+          <w:rFonts w:ascii="Consolas" w:hAnsi="Consolas" w:cs="Consolas"/>
+          <w:color w:val="7B8A8B"/>
+          <w:sz w:val="21"/>
+          <w:szCs w:val="21"/>
+        </w:rPr>
+        <w:t>select</w:t>
+      </w:r>
+      <w:proofErr w:type="gramEnd"/>
+      <w:r>
+        <w:rPr>
+          <w:rFonts w:ascii="Consolas" w:hAnsi="Consolas" w:cs="Consolas"/>
+          <w:color w:val="7B8A8B"/>
+          <w:sz w:val="21"/>
+          <w:szCs w:val="21"/>
+        </w:rPr>
+        <w:t xml:space="preserve"> * from l where not exists (select * from r where </w:t>
+      </w:r>
+      <w:proofErr w:type="spellStart"/>
+      <w:r>
+        <w:rPr>
+          <w:rFonts w:ascii="Consolas" w:hAnsi="Consolas" w:cs="Consolas"/>
+          <w:color w:val="7B8A8B"/>
+          <w:sz w:val="21"/>
+          <w:szCs w:val="21"/>
+        </w:rPr>
+        <w:t>l.a</w:t>
+      </w:r>
+      <w:proofErr w:type="spellEnd"/>
+      <w:r>
+        <w:rPr>
+          <w:rFonts w:ascii="Consolas" w:hAnsi="Consolas" w:cs="Consolas"/>
+          <w:color w:val="7B8A8B"/>
+          <w:sz w:val="21"/>
+          <w:szCs w:val="21"/>
+        </w:rPr>
+        <w:t xml:space="preserve"> = </w:t>
+      </w:r>
+      <w:proofErr w:type="spellStart"/>
+      <w:r>
+        <w:rPr>
+          <w:rFonts w:ascii="Consolas" w:hAnsi="Consolas" w:cs="Consolas"/>
+          <w:color w:val="7B8A8B"/>
+          <w:sz w:val="21"/>
+          <w:szCs w:val="21"/>
+        </w:rPr>
+        <w:t>r.c</w:t>
+      </w:r>
+      <w:proofErr w:type="spellEnd"/>
+      <w:r>
+        <w:rPr>
+          <w:rFonts w:ascii="Consolas" w:hAnsi="Consolas" w:cs="Consolas"/>
+          <w:color w:val="7B8A8B"/>
+          <w:sz w:val="21"/>
+          <w:szCs w:val="21"/>
+        </w:rPr>
+        <w:t>)</w:t>
+      </w:r>
+    </w:p>
+    <w:p>
+      <w:pPr>
+        <w:pStyle w:val="HTML"/>
+        <w:pBdr>
+          <w:top w:val="single" w:sz="6" w:space="8" w:color="CCCCCC"/>
+          <w:left w:val="single" w:sz="6" w:space="8" w:color="CCCCCC"/>
+          <w:bottom w:val="single" w:sz="6" w:space="8" w:color="CCCCCC"/>
+          <w:right w:val="single" w:sz="6" w:space="8" w:color="CCCCCC"/>
+        </w:pBdr>
+        <w:shd w:val="clear" w:color="auto" w:fill="ECF0F1"/>
+        <w:wordWrap w:val="0"/>
+        <w:spacing w:after="158"/>
+        <w:rPr>
+          <w:rFonts w:ascii="Consolas" w:hAnsi="Consolas" w:cs="Consolas"/>
+          <w:color w:val="7B8A8B"/>
+          <w:sz w:val="21"/>
+          <w:szCs w:val="21"/>
+        </w:rPr>
+      </w:pPr>
+    </w:p>
+    <w:p>
+      <w:pPr>
+        <w:pStyle w:val="HTML"/>
+        <w:pBdr>
+          <w:top w:val="single" w:sz="6" w:space="8" w:color="CCCCCC"/>
+          <w:left w:val="single" w:sz="6" w:space="8" w:color="CCCCCC"/>
+          <w:bottom w:val="single" w:sz="6" w:space="8" w:color="CCCCCC"/>
+          <w:right w:val="single" w:sz="6" w:space="8" w:color="CCCCCC"/>
+        </w:pBdr>
+        <w:shd w:val="clear" w:color="auto" w:fill="ECF0F1"/>
+        <w:wordWrap w:val="0"/>
+        <w:spacing w:after="158"/>
+        <w:rPr>
+          <w:rFonts w:ascii="Consolas" w:hAnsi="Consolas" w:cs="Consolas"/>
+          <w:color w:val="7B8A8B"/>
+          <w:sz w:val="21"/>
+          <w:szCs w:val="21"/>
+        </w:rPr>
+      </w:pPr>
+      <w:proofErr w:type="gramStart"/>
+      <w:r>
+        <w:rPr>
+          <w:rFonts w:ascii="Consolas" w:hAnsi="Consolas" w:cs="Consolas"/>
+          <w:color w:val="7B8A8B"/>
+          <w:sz w:val="21"/>
+          <w:szCs w:val="21"/>
+        </w:rPr>
+        <w:t>select</w:t>
+      </w:r>
+      <w:proofErr w:type="gramEnd"/>
+      <w:r>
+        <w:rPr>
+          <w:rFonts w:ascii="Consolas" w:hAnsi="Consolas" w:cs="Consolas"/>
+          <w:color w:val="7B8A8B"/>
+          <w:sz w:val="21"/>
+          <w:szCs w:val="21"/>
+        </w:rPr>
+        <w:t xml:space="preserve"> * from l where </w:t>
+      </w:r>
+      <w:proofErr w:type="spellStart"/>
+      <w:r>
+        <w:rPr>
+          <w:rFonts w:ascii="Consolas" w:hAnsi="Consolas" w:cs="Consolas"/>
+          <w:color w:val="7B8A8B"/>
+          <w:sz w:val="21"/>
+          <w:szCs w:val="21"/>
+        </w:rPr>
+        <w:t>l.a</w:t>
+      </w:r>
+      <w:proofErr w:type="spellEnd"/>
+      <w:r>
+        <w:rPr>
+          <w:rFonts w:ascii="Consolas" w:hAnsi="Consolas" w:cs="Consolas"/>
+          <w:color w:val="7B8A8B"/>
+          <w:sz w:val="21"/>
+          <w:szCs w:val="21"/>
+        </w:rPr>
+        <w:t xml:space="preserve"> in (select c from r)</w:t>
+      </w:r>
+    </w:p>
+    <w:p>
+      <w:pPr>
+        <w:pStyle w:val="HTML"/>
+        <w:pBdr>
+          <w:top w:val="single" w:sz="6" w:space="8" w:color="CCCCCC"/>
+          <w:left w:val="single" w:sz="6" w:space="8" w:color="CCCCCC"/>
+          <w:bottom w:val="single" w:sz="6" w:space="8" w:color="CCCCCC"/>
+          <w:right w:val="single" w:sz="6" w:space="8" w:color="CCCCCC"/>
+        </w:pBdr>
+        <w:shd w:val="clear" w:color="auto" w:fill="ECF0F1"/>
+        <w:wordWrap w:val="0"/>
+        <w:spacing w:after="158"/>
+        <w:rPr>
+          <w:rFonts w:ascii="Consolas" w:hAnsi="Consolas" w:cs="Consolas"/>
+          <w:color w:val="7B8A8B"/>
+          <w:sz w:val="21"/>
+          <w:szCs w:val="21"/>
+        </w:rPr>
+      </w:pPr>
+      <w:proofErr w:type="gramStart"/>
+      <w:r>
+        <w:rPr>
+          <w:rFonts w:ascii="Consolas" w:hAnsi="Consolas" w:cs="Consolas"/>
+          <w:color w:val="7B8A8B"/>
+          <w:sz w:val="21"/>
+          <w:szCs w:val="21"/>
+        </w:rPr>
+        <w:t>select</w:t>
+      </w:r>
+      <w:proofErr w:type="gramEnd"/>
+      <w:r>
+        <w:rPr>
+          <w:rFonts w:ascii="Consolas" w:hAnsi="Consolas" w:cs="Consolas"/>
+          <w:color w:val="7B8A8B"/>
+          <w:sz w:val="21"/>
+          <w:szCs w:val="21"/>
+        </w:rPr>
+        <w:t xml:space="preserve"> * from l </w:t>
+      </w:r>
+      <w:r>
+        <w:rPr>
+          <w:rFonts w:ascii="Consolas" w:hAnsi="Consolas" w:cs="Consolas"/>
+          <w:color w:val="7B8A8B"/>
+          <w:sz w:val="21"/>
+          <w:szCs w:val="21"/>
+        </w:rPr>
+        <w:t>where a not in (select c from r</w:t>
+      </w:r>
+    </w:p>
+    <w:p>
+      <w:r>
+        <w:rPr>
+          <w:rFonts w:hint="eastAsia"/>
+        </w:rPr>
+        <w:t>2.0-</w:t>
+      </w:r>
+      <w:r>
+        <w:rPr>
+          <w:rFonts w:hint="eastAsia"/>
+        </w:rPr>
+        <w:t>只支持有继承关系的子查询</w:t>
+      </w:r>
+      <w:r>
+        <w:rPr>
+          <w:rFonts w:hint="eastAsia"/>
+        </w:rPr>
+        <w:t xml:space="preserve"> </w:t>
+      </w:r>
+      <w:r>
+        <w:t>Hive &lt;= 0.12</w:t>
+      </w:r>
+    </w:p>
+    <w:p>
+      <w:pPr>
+        <w:pStyle w:val="HTML"/>
+        <w:pBdr>
+          <w:top w:val="single" w:sz="6" w:space="8" w:color="CCCCCC"/>
+          <w:left w:val="single" w:sz="6" w:space="8" w:color="CCCCCC"/>
+          <w:bottom w:val="single" w:sz="6" w:space="8" w:color="CCCCCC"/>
+          <w:right w:val="single" w:sz="6" w:space="8" w:color="CCCCCC"/>
+        </w:pBdr>
+        <w:shd w:val="clear" w:color="auto" w:fill="ECF0F1"/>
+        <w:wordWrap w:val="0"/>
+        <w:spacing w:after="158"/>
+        <w:rPr>
+          <w:rFonts w:ascii="Consolas" w:hAnsi="Consolas" w:cs="Consolas"/>
+          <w:color w:val="7B8A8B"/>
+          <w:sz w:val="21"/>
+          <w:szCs w:val="21"/>
+        </w:rPr>
+      </w:pPr>
+      <w:r>
+        <w:rPr>
+          <w:rFonts w:ascii="Consolas" w:hAnsi="Consolas" w:cs="Consolas"/>
+          <w:color w:val="7B8A8B"/>
+          <w:sz w:val="21"/>
+          <w:szCs w:val="21"/>
+        </w:rPr>
+        <w:t xml:space="preserve">SELECT col FROM (SELECT </w:t>
+      </w:r>
+      <w:proofErr w:type="gramStart"/>
+      <w:r>
+        <w:rPr>
+          <w:rFonts w:ascii="Consolas" w:hAnsi="Consolas" w:cs="Consolas"/>
+          <w:color w:val="7B8A8B"/>
+          <w:sz w:val="21"/>
+          <w:szCs w:val="21"/>
+        </w:rPr>
+        <w:t>*  FROM</w:t>
+      </w:r>
+      <w:proofErr w:type="gramEnd"/>
+      <w:r>
+        <w:rPr>
+          <w:rFonts w:ascii="Consolas" w:hAnsi="Consolas" w:cs="Consolas"/>
+          <w:color w:val="7B8A8B"/>
+          <w:sz w:val="21"/>
+          <w:szCs w:val="21"/>
+        </w:rPr>
+        <w:t xml:space="preserve"> t1 WHERE bar) t2</w:t>
+      </w:r>
+    </w:p>
+    <w:p>
+      <w:pPr>
+        <w:rPr>
+          <w:rFonts w:hint="eastAsia"/>
+        </w:rPr>
+      </w:pPr>
+      <w:r>
+        <w:t xml:space="preserve">It simply doesn't support </w:t>
+      </w:r>
+      <w:proofErr w:type="spellStart"/>
+      <w:r>
+        <w:t>subqueries</w:t>
+      </w:r>
+      <w:proofErr w:type="spellEnd"/>
+      <w:r>
+        <w:t xml:space="preserve"> in the WHERE </w:t>
+      </w:r>
+      <w:proofErr w:type="spellStart"/>
+      <w:r>
+        <w:t>clause.Generally</w:t>
+      </w:r>
+      <w:proofErr w:type="spellEnd"/>
+      <w:r>
+        <w:t xml:space="preserve"> speaking arbitrary </w:t>
+      </w:r>
+      <w:proofErr w:type="spellStart"/>
+      <w:r>
+        <w:t>subqueries</w:t>
+      </w:r>
+      <w:proofErr w:type="spellEnd"/>
+      <w:r>
+        <w:t xml:space="preserve"> (in particular correlated </w:t>
+      </w:r>
+      <w:proofErr w:type="spellStart"/>
+      <w:r>
+        <w:t>subqueries</w:t>
+      </w:r>
+      <w:proofErr w:type="spellEnd"/>
+      <w:r>
+        <w:t>) couldn't be expressed using Spark witho</w:t>
+      </w:r>
+      <w:r>
+        <w:t>ut promoting to Cartesian join.</w:t>
+      </w:r>
+    </w:p>
+    <w:p>
+      <w:pPr>
+        <w:rPr>
+          <w:rStyle w:val="js-path-segment"/>
+          <w:rFonts w:ascii="Segoe UI" w:hAnsi="Segoe UI" w:cs="Segoe UI" w:hint="eastAsia"/>
+          <w:color w:val="586069"/>
+          <w:shd w:val="clear" w:color="auto" w:fill="FFFFFF"/>
+        </w:rPr>
+      </w:pPr>
+      <w:r>
+        <w:rPr>
+          <w:rStyle w:val="js-path-segment"/>
+          <w:rFonts w:ascii="Segoe UI" w:hAnsi="Segoe UI" w:cs="Segoe UI" w:hint="eastAsia"/>
+          <w:color w:val="586069"/>
+          <w:shd w:val="clear" w:color="auto" w:fill="FFFFFF"/>
+        </w:rPr>
+        <w:t>具体</w:t>
+      </w:r>
+      <w:proofErr w:type="spellStart"/>
+      <w:r>
+        <w:rPr>
+          <w:rStyle w:val="js-path-segment"/>
+          <w:rFonts w:ascii="Segoe UI" w:hAnsi="Segoe UI" w:cs="Segoe UI" w:hint="eastAsia"/>
+          <w:color w:val="586069"/>
+          <w:shd w:val="clear" w:color="auto" w:fill="FFFFFF"/>
+        </w:rPr>
+        <w:t>sparkSQL</w:t>
+      </w:r>
+      <w:proofErr w:type="spellEnd"/>
+      <w:r>
+        <w:rPr>
+          <w:rStyle w:val="js-path-segment"/>
+          <w:rFonts w:ascii="Segoe UI" w:hAnsi="Segoe UI" w:cs="Segoe UI" w:hint="eastAsia"/>
+          <w:color w:val="586069"/>
+          <w:shd w:val="clear" w:color="auto" w:fill="FFFFFF"/>
+        </w:rPr>
+        <w:t>支持的子查询语句可以查看</w:t>
+      </w:r>
+      <w:r>
+        <w:rPr>
+          <w:rStyle w:val="js-path-segment"/>
+          <w:rFonts w:ascii="Segoe UI" w:hAnsi="Segoe UI" w:cs="Segoe UI" w:hint="eastAsia"/>
+          <w:color w:val="586069"/>
+          <w:shd w:val="clear" w:color="auto" w:fill="FFFFFF"/>
+        </w:rPr>
+        <w:t>apache/spark</w:t>
+      </w:r>
+      <w:r>
+        <w:rPr>
+          <w:rStyle w:val="js-path-segment"/>
+          <w:rFonts w:ascii="Segoe UI" w:hAnsi="Segoe UI" w:cs="Segoe UI" w:hint="eastAsia"/>
+          <w:color w:val="586069"/>
+          <w:shd w:val="clear" w:color="auto" w:fill="FFFFFF"/>
+        </w:rPr>
+        <w:t>项目的</w:t>
+      </w:r>
+    </w:p>
+    <w:p>
+      <w:pPr>
+        <w:rPr>
+          <w:rFonts w:hint="eastAsia"/>
+        </w:rPr>
+      </w:pPr>
+      <w:hyperlink r:id="rId7" w:history="1">
+        <w:r>
+          <w:t>spark</w:t>
+        </w:r>
+      </w:hyperlink>
+      <w:r>
+        <w:t>/</w:t>
+      </w:r>
+      <w:hyperlink r:id="rId8" w:history="1">
+        <w:r>
+          <w:t>sql</w:t>
+        </w:r>
+      </w:hyperlink>
+      <w:r>
+        <w:t>/</w:t>
+      </w:r>
+      <w:hyperlink r:id="rId9" w:history="1">
+        <w:r>
+          <w:t>core</w:t>
+        </w:r>
+      </w:hyperlink>
+      <w:r>
+        <w:t>/</w:t>
+      </w:r>
+      <w:hyperlink r:id="rId10" w:history="1">
+        <w:r>
+          <w:t>src</w:t>
+        </w:r>
+      </w:hyperlink>
+      <w:r>
+        <w:t>/</w:t>
+      </w:r>
+      <w:hyperlink r:id="rId11" w:history="1">
+        <w:r>
+          <w:t>test</w:t>
+        </w:r>
+      </w:hyperlink>
+      <w:r>
+        <w:t>/</w:t>
+      </w:r>
+      <w:hyperlink r:id="rId12" w:history="1">
+        <w:r>
+          <w:t>scala</w:t>
+        </w:r>
+      </w:hyperlink>
+      <w:r>
+        <w:t>/</w:t>
+      </w:r>
+      <w:hyperlink r:id="rId13" w:history="1">
+        <w:r>
+          <w:t>org</w:t>
+        </w:r>
+      </w:hyperlink>
+      <w:r>
+        <w:t>/</w:t>
+      </w:r>
+      <w:hyperlink r:id="rId14" w:history="1">
+        <w:r>
+          <w:t>apache</w:t>
+        </w:r>
+      </w:hyperlink>
+      <w:r>
+        <w:t>/</w:t>
+      </w:r>
+      <w:hyperlink r:id="rId15" w:history="1">
+        <w:r>
+          <w:t>spark</w:t>
+        </w:r>
+      </w:hyperlink>
+      <w:r>
+        <w:t>/</w:t>
+      </w:r>
+      <w:hyperlink r:id="rId16" w:history="1">
+        <w:r>
+          <w:t>sql</w:t>
+        </w:r>
+      </w:hyperlink>
+      <w:r>
+        <w:t>/SubquerySuite.scala</w:t>
+      </w:r>
+      <w:r>
+        <w:rPr>
+          <w:rFonts w:hint="eastAsia"/>
+        </w:rPr>
+        <w:t>文件</w:t>
+      </w:r>
+    </w:p>
+    <w:p>
+      <w:pPr>
+        <w:rPr>
+          <w:rFonts w:hint="eastAsia"/>
+        </w:rPr>
+      </w:pPr>
+      <w:r>
+        <w:rPr>
+          <w:rFonts w:hint="eastAsia"/>
+        </w:rPr>
+        <w:t>4</w:t>
+      </w:r>
+      <w:r>
+        <w:rPr>
+          <w:rFonts w:hint="eastAsia"/>
+        </w:rPr>
+        <w:t>）通过</w:t>
+      </w:r>
+      <w:r>
+        <w:rPr>
+          <w:rFonts w:hint="eastAsia"/>
+        </w:rPr>
+        <w:t>join</w:t>
+      </w:r>
+      <w:r>
+        <w:rPr>
+          <w:rFonts w:hint="eastAsia"/>
+        </w:rPr>
+        <w:t>来实现子查询功能</w:t>
+      </w:r>
+    </w:p>
+    <w:p>
+      <w:pPr>
+        <w:rPr>
+          <w:rFonts w:hint="eastAsia"/>
+        </w:rPr>
+      </w:pPr>
+      <w:r>
+        <w:lastRenderedPageBreak/>
+        <w:t xml:space="preserve">Since </w:t>
+      </w:r>
+      <w:proofErr w:type="spellStart"/>
+      <w:r>
+        <w:t>subquery</w:t>
+      </w:r>
+      <w:proofErr w:type="spellEnd"/>
+      <w:r>
+        <w:t xml:space="preserve"> performance is usually a significant issue in a typical relational system and every </w:t>
+      </w:r>
+      <w:proofErr w:type="spellStart"/>
+      <w:r>
+        <w:t>subquery</w:t>
+      </w:r>
+      <w:proofErr w:type="spellEnd"/>
+      <w:r>
+        <w:t xml:space="preserve"> can be expressed using JOIN there is no loss-of-function here.</w:t>
+      </w:r>
+    </w:p>
+    <w:p>
+      <w:pPr>
+        <w:rPr>
+          <w:rFonts w:hint="eastAsia"/>
+        </w:rPr>
+      </w:pPr>
+      <w:r>
+        <w:rPr>
+          <w:rFonts w:hint="eastAsia"/>
+        </w:rPr>
+        <w:t>示例：</w:t>
+      </w:r>
+    </w:p>
+    <w:p>
+      <w:r>
+        <w:t xml:space="preserve">    /**</w:t>
+      </w:r>
+    </w:p>
+    <w:p>
+      <w:pPr>
+        <w:rPr>
+          <w:rFonts w:hint="eastAsia"/>
+        </w:rPr>
+      </w:pPr>
+      <w:r>
+        <w:rPr>
+          <w:rFonts w:hint="eastAsia"/>
+        </w:rPr>
+        <w:t xml:space="preserve">      * </w:t>
+      </w:r>
+      <w:r>
+        <w:rPr>
+          <w:rFonts w:hint="eastAsia"/>
+        </w:rPr>
+        <w:t>创造一个数据</w:t>
+      </w:r>
+    </w:p>
+    <w:p>
+      <w:r>
+        <w:t xml:space="preserve">      * [id, class, name, </w:t>
+      </w:r>
+      <w:proofErr w:type="gramStart"/>
+      <w:r>
+        <w:t>score</w:t>
+      </w:r>
+      <w:proofErr w:type="gramEnd"/>
+      <w:r>
+        <w:t>]</w:t>
+      </w:r>
+    </w:p>
+    <w:p>
+      <w:r>
+        <w:t xml:space="preserve">      */</w:t>
+      </w:r>
+    </w:p>
+    <w:p>
+      <w:r>
+        <w:t xml:space="preserve">    </w:t>
+      </w:r>
+      <w:proofErr w:type="spellStart"/>
+      <w:proofErr w:type="gramStart"/>
+      <w:r>
+        <w:t>val</w:t>
+      </w:r>
+      <w:proofErr w:type="spellEnd"/>
+      <w:proofErr w:type="gramEnd"/>
+      <w:r>
+        <w:t xml:space="preserve"> </w:t>
+      </w:r>
+      <w:proofErr w:type="spellStart"/>
+      <w:r>
+        <w:t>lst</w:t>
+      </w:r>
+      <w:proofErr w:type="spellEnd"/>
+      <w:r>
+        <w:t xml:space="preserve"> = List(</w:t>
+      </w:r>
+    </w:p>
+    <w:p>
+      <w:pPr>
+        <w:rPr>
+          <w:rFonts w:hint="eastAsia"/>
+        </w:rPr>
+      </w:pPr>
+      <w:r>
+        <w:rPr>
+          <w:rFonts w:hint="eastAsia"/>
+        </w:rPr>
+        <w:t xml:space="preserve">      Array(1,</w:t>
+      </w:r>
+      <w:r>
+        <w:rPr>
+          <w:rFonts w:hint="eastAsia"/>
+        </w:rPr>
+        <w:tab/>
+        <w:t>1,</w:t>
+      </w:r>
+      <w:r>
+        <w:rPr>
+          <w:rFonts w:hint="eastAsia"/>
+        </w:rPr>
+        <w:tab/>
+        <w:t>"</w:t>
+      </w:r>
+      <w:r>
+        <w:rPr>
+          <w:rFonts w:hint="eastAsia"/>
+        </w:rPr>
+        <w:t>张三</w:t>
+      </w:r>
+      <w:r>
+        <w:rPr>
+          <w:rFonts w:hint="eastAsia"/>
+        </w:rPr>
+        <w:t>",</w:t>
+      </w:r>
+      <w:r>
+        <w:rPr>
+          <w:rFonts w:hint="eastAsia"/>
+        </w:rPr>
+        <w:tab/>
+        <w:t>92),</w:t>
+      </w:r>
+    </w:p>
+    <w:p>
+      <w:pPr>
+        <w:rPr>
+          <w:rFonts w:hint="eastAsia"/>
+        </w:rPr>
+      </w:pPr>
+      <w:r>
+        <w:rPr>
+          <w:rFonts w:hint="eastAsia"/>
+        </w:rPr>
+        <w:t xml:space="preserve">      Array(2, 1,</w:t>
+      </w:r>
+      <w:r>
+        <w:rPr>
+          <w:rFonts w:hint="eastAsia"/>
+        </w:rPr>
+        <w:tab/>
+        <w:t>"</w:t>
+      </w:r>
+      <w:r>
+        <w:rPr>
+          <w:rFonts w:hint="eastAsia"/>
+        </w:rPr>
+        <w:t>李四</w:t>
+      </w:r>
+      <w:r>
+        <w:rPr>
+          <w:rFonts w:hint="eastAsia"/>
+        </w:rPr>
+        <w:t>",</w:t>
+      </w:r>
+      <w:r>
+        <w:rPr>
+          <w:rFonts w:hint="eastAsia"/>
+        </w:rPr>
+        <w:tab/>
+        <w:t>70),</w:t>
+      </w:r>
+    </w:p>
+    <w:p>
+      <w:pPr>
+        <w:rPr>
+          <w:rFonts w:hint="eastAsia"/>
+        </w:rPr>
+      </w:pPr>
+      <w:r>
+        <w:rPr>
+          <w:rFonts w:hint="eastAsia"/>
+        </w:rPr>
+        <w:t xml:space="preserve">      Array(3, 1,</w:t>
+      </w:r>
+      <w:r>
+        <w:rPr>
+          <w:rFonts w:hint="eastAsia"/>
+        </w:rPr>
+        <w:tab/>
+        <w:t>"</w:t>
+      </w:r>
+      <w:r>
+        <w:rPr>
+          <w:rFonts w:hint="eastAsia"/>
+        </w:rPr>
+        <w:t>王二</w:t>
+      </w:r>
+      <w:r>
+        <w:rPr>
+          <w:rFonts w:hint="eastAsia"/>
+        </w:rPr>
+        <w:t>",</w:t>
+      </w:r>
+      <w:r>
+        <w:rPr>
+          <w:rFonts w:hint="eastAsia"/>
+        </w:rPr>
+        <w:tab/>
+        <w:t>30),</w:t>
+      </w:r>
+    </w:p>
+    <w:p>
+      <w:pPr>
+        <w:rPr>
+          <w:rFonts w:hint="eastAsia"/>
+        </w:rPr>
+      </w:pPr>
+      <w:r>
+        <w:rPr>
+          <w:rFonts w:hint="eastAsia"/>
+        </w:rPr>
+        <w:t xml:space="preserve">      Array(4, 2,</w:t>
+      </w:r>
+      <w:r>
+        <w:rPr>
+          <w:rFonts w:hint="eastAsia"/>
+        </w:rPr>
+        <w:tab/>
+        <w:t>"</w:t>
+      </w:r>
+      <w:r>
+        <w:rPr>
+          <w:rFonts w:hint="eastAsia"/>
+        </w:rPr>
+        <w:t>赵武</w:t>
+      </w:r>
+      <w:r>
+        <w:rPr>
+          <w:rFonts w:hint="eastAsia"/>
+        </w:rPr>
+        <w:t>",</w:t>
+      </w:r>
+      <w:r>
+        <w:rPr>
+          <w:rFonts w:hint="eastAsia"/>
+        </w:rPr>
+        <w:tab/>
+        <w:t>100),</w:t>
+      </w:r>
+    </w:p>
+    <w:p>
+      <w:pPr>
+        <w:rPr>
+          <w:rFonts w:hint="eastAsia"/>
+        </w:rPr>
+      </w:pPr>
+      <w:r>
+        <w:rPr>
+          <w:rFonts w:hint="eastAsia"/>
+        </w:rPr>
+        <w:t xml:space="preserve">      Array(5, 2,</w:t>
+      </w:r>
+      <w:r>
+        <w:rPr>
+          <w:rFonts w:hint="eastAsia"/>
+        </w:rPr>
+        <w:tab/>
+        <w:t>"</w:t>
+      </w:r>
+      <w:r>
+        <w:rPr>
+          <w:rFonts w:hint="eastAsia"/>
+        </w:rPr>
+        <w:t>周六</w:t>
+      </w:r>
+      <w:r>
+        <w:rPr>
+          <w:rFonts w:hint="eastAsia"/>
+        </w:rPr>
+        <w:t>",</w:t>
+      </w:r>
+      <w:r>
+        <w:rPr>
+          <w:rFonts w:hint="eastAsia"/>
+        </w:rPr>
+        <w:tab/>
+        <w:t>85),</w:t>
+      </w:r>
+    </w:p>
+    <w:p>
+      <w:pPr>
+        <w:rPr>
+          <w:rFonts w:hint="eastAsia"/>
+        </w:rPr>
+      </w:pPr>
+      <w:r>
+        <w:rPr>
+          <w:rFonts w:hint="eastAsia"/>
+        </w:rPr>
+        <w:t xml:space="preserve">      Array(6, 2,</w:t>
+      </w:r>
+      <w:r>
+        <w:rPr>
+          <w:rFonts w:hint="eastAsia"/>
+        </w:rPr>
+        <w:tab/>
+        <w:t>"</w:t>
+      </w:r>
+      <w:r>
+        <w:rPr>
+          <w:rFonts w:hint="eastAsia"/>
+        </w:rPr>
+        <w:t>孙七</w:t>
+      </w:r>
+      <w:r>
+        <w:rPr>
+          <w:rFonts w:hint="eastAsia"/>
+        </w:rPr>
+        <w:t>",</w:t>
+      </w:r>
+      <w:r>
+        <w:rPr>
+          <w:rFonts w:hint="eastAsia"/>
+        </w:rPr>
+        <w:tab/>
+        <w:t>40),</w:t>
+      </w:r>
+    </w:p>
+    <w:p>
+      <w:pPr>
+        <w:rPr>
+          <w:rFonts w:hint="eastAsia"/>
+        </w:rPr>
+      </w:pPr>
+      <w:r>
+        <w:rPr>
+          <w:rFonts w:hint="eastAsia"/>
+        </w:rPr>
+        <w:t xml:space="preserve">      Array(7, 3,</w:t>
+      </w:r>
+      <w:r>
+        <w:rPr>
+          <w:rFonts w:hint="eastAsia"/>
+        </w:rPr>
+        <w:tab/>
+        <w:t>"</w:t>
+      </w:r>
+      <w:r>
+        <w:rPr>
+          <w:rFonts w:hint="eastAsia"/>
+        </w:rPr>
+        <w:t>吴八</w:t>
+      </w:r>
+      <w:r>
+        <w:rPr>
+          <w:rFonts w:hint="eastAsia"/>
+        </w:rPr>
+        <w:t>",</w:t>
+      </w:r>
+      <w:r>
+        <w:rPr>
+          <w:rFonts w:hint="eastAsia"/>
+        </w:rPr>
+        <w:tab/>
+        <w:t>96),</w:t>
+      </w:r>
+    </w:p>
+    <w:p>
+      <w:pPr>
+        <w:rPr>
+          <w:rFonts w:hint="eastAsia"/>
+        </w:rPr>
+      </w:pPr>
+      <w:r>
+        <w:rPr>
+          <w:rFonts w:hint="eastAsia"/>
+        </w:rPr>
+        <w:t xml:space="preserve">      Array(8, 3,</w:t>
+      </w:r>
+      <w:r>
+        <w:rPr>
+          <w:rFonts w:hint="eastAsia"/>
+        </w:rPr>
+        <w:tab/>
+        <w:t>"</w:t>
+      </w:r>
+      <w:r>
+        <w:rPr>
+          <w:rFonts w:hint="eastAsia"/>
+        </w:rPr>
+        <w:t>郑九</w:t>
+      </w:r>
+      <w:r>
+        <w:rPr>
+          <w:rFonts w:hint="eastAsia"/>
+        </w:rPr>
+        <w:t>",</w:t>
+      </w:r>
+      <w:r>
+        <w:rPr>
+          <w:rFonts w:hint="eastAsia"/>
+        </w:rPr>
+        <w:tab/>
+        <w:t>85),</w:t>
+      </w:r>
+    </w:p>
+    <w:p>
+      <w:pPr>
+        <w:rPr>
+          <w:rFonts w:hint="eastAsia"/>
+        </w:rPr>
+      </w:pPr>
+      <w:r>
+        <w:rPr>
+          <w:rFonts w:hint="eastAsia"/>
+        </w:rPr>
+        <w:t xml:space="preserve">      Array(9, 3,</w:t>
+      </w:r>
+      <w:r>
+        <w:rPr>
+          <w:rFonts w:hint="eastAsia"/>
+        </w:rPr>
+        <w:tab/>
+        <w:t>"</w:t>
+      </w:r>
+      <w:r>
+        <w:rPr>
+          <w:rFonts w:hint="eastAsia"/>
+        </w:rPr>
+        <w:t>冯十</w:t>
+      </w:r>
+      <w:r>
+        <w:rPr>
+          <w:rFonts w:hint="eastAsia"/>
+        </w:rPr>
+        <w:t>",</w:t>
+      </w:r>
+      <w:r>
+        <w:rPr>
+          <w:rFonts w:hint="eastAsia"/>
+        </w:rPr>
+        <w:tab/>
+        <w:t>65))</w:t>
+      </w:r>
+    </w:p>
+    <w:p>
+      <w:r>
+        <w:t xml:space="preserve">    </w:t>
+      </w:r>
+      <w:proofErr w:type="spellStart"/>
+      <w:proofErr w:type="gramStart"/>
+      <w:r>
+        <w:t>val</w:t>
+      </w:r>
+      <w:proofErr w:type="spellEnd"/>
+      <w:proofErr w:type="gramEnd"/>
+      <w:r>
+        <w:t xml:space="preserve"> </w:t>
+      </w:r>
+      <w:proofErr w:type="spellStart"/>
+      <w:r>
+        <w:t>rowRdd</w:t>
+      </w:r>
+      <w:proofErr w:type="spellEnd"/>
+      <w:r>
+        <w:t xml:space="preserve"> = </w:t>
+      </w:r>
+      <w:proofErr w:type="spellStart"/>
+      <w:r>
+        <w:t>sc.parallelize</w:t>
+      </w:r>
+      <w:proofErr w:type="spellEnd"/>
+      <w:r>
+        <w:t>(</w:t>
+      </w:r>
+      <w:proofErr w:type="spellStart"/>
+      <w:r>
+        <w:t>lst</w:t>
+      </w:r>
+      <w:proofErr w:type="spellEnd"/>
+      <w:r>
+        <w:t>).map(</w:t>
+      </w:r>
+      <w:proofErr w:type="spellStart"/>
+      <w:r>
+        <w:t>Row.fromSeq</w:t>
+      </w:r>
+      <w:proofErr w:type="spellEnd"/>
+      <w:r>
+        <w:t>(_))</w:t>
+      </w:r>
+    </w:p>
+    <w:p/>
+    <w:p>
+      <w:r>
+        <w:t xml:space="preserve">    </w:t>
+      </w:r>
+      <w:proofErr w:type="spellStart"/>
+      <w:proofErr w:type="gramStart"/>
+      <w:r>
+        <w:t>val</w:t>
+      </w:r>
+      <w:proofErr w:type="spellEnd"/>
+      <w:proofErr w:type="gramEnd"/>
+      <w:r>
+        <w:t xml:space="preserve"> </w:t>
+      </w:r>
+      <w:proofErr w:type="spellStart"/>
+      <w:r>
+        <w:t>df</w:t>
+      </w:r>
+      <w:proofErr w:type="spellEnd"/>
+      <w:r>
+        <w:t xml:space="preserve"> = </w:t>
+      </w:r>
+      <w:proofErr w:type="spellStart"/>
+      <w:r>
+        <w:t>sqlc.createDataFrame</w:t>
+      </w:r>
+      <w:proofErr w:type="spellEnd"/>
+      <w:r>
+        <w:t>(</w:t>
+      </w:r>
+      <w:proofErr w:type="spellStart"/>
+      <w:r>
+        <w:t>rowRdd</w:t>
+      </w:r>
+      <w:proofErr w:type="spellEnd"/>
+      <w:r>
+        <w:t>,</w:t>
+      </w:r>
+    </w:p>
+    <w:p>
+      <w:r>
+        <w:t xml:space="preserve">      </w:t>
+      </w:r>
+      <w:proofErr w:type="spellStart"/>
+      <w:proofErr w:type="gramStart"/>
+      <w:r>
+        <w:t>StructType</w:t>
+      </w:r>
+      <w:proofErr w:type="spellEnd"/>
+      <w:r>
+        <w:t>(</w:t>
+      </w:r>
+      <w:proofErr w:type="gramEnd"/>
+      <w:r>
+        <w:t>Array(</w:t>
+      </w:r>
+      <w:proofErr w:type="spellStart"/>
+      <w:r>
+        <w:t>StructField</w:t>
+      </w:r>
+      <w:proofErr w:type="spellEnd"/>
+      <w:r>
+        <w:t xml:space="preserve">("id", </w:t>
+      </w:r>
+      <w:proofErr w:type="spellStart"/>
+      <w:r>
+        <w:t>IntegerType</w:t>
+      </w:r>
+      <w:proofErr w:type="spellEnd"/>
+      <w:r>
+        <w:t>),</w:t>
+      </w:r>
+    </w:p>
+    <w:p>
+      <w:r>
+        <w:t xml:space="preserve">      </w:t>
+      </w:r>
+      <w:proofErr w:type="spellStart"/>
+      <w:proofErr w:type="gramStart"/>
+      <w:r>
+        <w:t>StructField</w:t>
+      </w:r>
+      <w:proofErr w:type="spellEnd"/>
+      <w:r>
+        <w:t>(</w:t>
+      </w:r>
+      <w:proofErr w:type="gramEnd"/>
+      <w:r>
+        <w:t xml:space="preserve">"class", </w:t>
+      </w:r>
+      <w:proofErr w:type="spellStart"/>
+      <w:r>
+        <w:t>IntegerType</w:t>
+      </w:r>
+      <w:proofErr w:type="spellEnd"/>
+      <w:r>
+        <w:t>),</w:t>
+      </w:r>
+    </w:p>
+    <w:p>
+      <w:r>
+        <w:t xml:space="preserve">      </w:t>
+      </w:r>
+      <w:proofErr w:type="spellStart"/>
+      <w:proofErr w:type="gramStart"/>
+      <w:r>
+        <w:t>StructField</w:t>
+      </w:r>
+      <w:proofErr w:type="spellEnd"/>
+      <w:r>
+        <w:t>(</w:t>
+      </w:r>
+      <w:proofErr w:type="gramEnd"/>
+      <w:r>
+        <w:t xml:space="preserve">"name", </w:t>
+      </w:r>
+      <w:proofErr w:type="spellStart"/>
+      <w:r>
+        <w:t>StringType</w:t>
+      </w:r>
+      <w:proofErr w:type="spellEnd"/>
+      <w:r>
+        <w:t>),</w:t>
+      </w:r>
+    </w:p>
+    <w:p>
+      <w:r>
+        <w:t xml:space="preserve">      </w:t>
+      </w:r>
+      <w:proofErr w:type="spellStart"/>
+      <w:proofErr w:type="gramStart"/>
+      <w:r>
+        <w:t>StructField</w:t>
+      </w:r>
+      <w:proofErr w:type="spellEnd"/>
+      <w:r>
+        <w:t>(</w:t>
+      </w:r>
+      <w:proofErr w:type="gramEnd"/>
+      <w:r>
+        <w:t xml:space="preserve">"score", </w:t>
+      </w:r>
+      <w:proofErr w:type="spellStart"/>
+      <w:r>
+        <w:t>IntegerType</w:t>
+      </w:r>
+      <w:proofErr w:type="spellEnd"/>
+      <w:r>
+        <w:t>)</w:t>
+      </w:r>
+    </w:p>
+    <w:p>
+      <w:r>
+        <w:t xml:space="preserve">    )))</w:t>
+      </w:r>
+    </w:p>
+    <w:p>
+      <w:r>
+        <w:t xml:space="preserve">    </w:t>
+      </w:r>
+      <w:proofErr w:type="spellStart"/>
+      <w:proofErr w:type="gramStart"/>
+      <w:r>
+        <w:t>df.show</w:t>
+      </w:r>
+      <w:proofErr w:type="spellEnd"/>
+      <w:r>
+        <w:t>()</w:t>
+      </w:r>
+      <w:proofErr w:type="gramEnd"/>
+    </w:p>
+    <w:p>
+      <w:r>
+        <w:t xml:space="preserve">    </w:t>
+      </w:r>
+      <w:proofErr w:type="spellStart"/>
+      <w:proofErr w:type="gramStart"/>
+      <w:r>
+        <w:t>df.registerTempTable</w:t>
+      </w:r>
+      <w:proofErr w:type="spellEnd"/>
+      <w:r>
+        <w:t>(</w:t>
+      </w:r>
+      <w:proofErr w:type="gramEnd"/>
+      <w:r>
+        <w:t>"</w:t>
+      </w:r>
+      <w:proofErr w:type="spellStart"/>
+      <w:r>
+        <w:t>testscore</w:t>
+      </w:r>
+      <w:proofErr w:type="spellEnd"/>
+      <w:r>
+        <w:t>")</w:t>
+      </w:r>
+    </w:p>
+    <w:p>
+      <w:r>
+        <w:t xml:space="preserve">    </w:t>
+      </w:r>
+      <w:proofErr w:type="spellStart"/>
+      <w:proofErr w:type="gramStart"/>
+      <w:r>
+        <w:t>val</w:t>
+      </w:r>
+      <w:proofErr w:type="spellEnd"/>
+      <w:proofErr w:type="gramEnd"/>
+      <w:r>
+        <w:t xml:space="preserve"> </w:t>
+      </w:r>
+      <w:proofErr w:type="spellStart"/>
+      <w:r>
+        <w:t>subSql_byWhere</w:t>
+      </w:r>
+      <w:proofErr w:type="spellEnd"/>
+      <w:r>
+        <w:t xml:space="preserve"> = "SELECT `</w:t>
+      </w:r>
+      <w:proofErr w:type="spellStart"/>
+      <w:r>
+        <w:t>testscore</w:t>
+      </w:r>
+      <w:proofErr w:type="spellEnd"/>
+      <w:r>
+        <w:t>`.* FROM `</w:t>
+      </w:r>
+      <w:proofErr w:type="spellStart"/>
+      <w:r>
+        <w:t>testscore</w:t>
+      </w:r>
+      <w:proofErr w:type="spellEnd"/>
+      <w:r>
+        <w:t>` WHERE score = (SELECT MAX(score) from `</w:t>
+      </w:r>
+      <w:proofErr w:type="spellStart"/>
+      <w:r>
+        <w:t>testscore</w:t>
+      </w:r>
+      <w:proofErr w:type="spellEnd"/>
+      <w:r>
+        <w:t>`)"</w:t>
+      </w:r>
+    </w:p>
+    <w:p>
+      <w:r>
+        <w:t xml:space="preserve">    </w:t>
+      </w:r>
+      <w:proofErr w:type="spellStart"/>
+      <w:proofErr w:type="gramStart"/>
+      <w:r>
+        <w:t>val</w:t>
+      </w:r>
+      <w:proofErr w:type="spellEnd"/>
+      <w:proofErr w:type="gramEnd"/>
+      <w:r>
+        <w:t xml:space="preserve"> </w:t>
+      </w:r>
+      <w:proofErr w:type="spellStart"/>
+      <w:r>
+        <w:t>SubSql_byJoin</w:t>
+      </w:r>
+      <w:proofErr w:type="spellEnd"/>
+      <w:r>
+        <w:t xml:space="preserve"> = "SELECT `</w:t>
+      </w:r>
+      <w:proofErr w:type="spellStart"/>
+      <w:r>
+        <w:t>testscore</w:t>
+      </w:r>
+      <w:proofErr w:type="spellEnd"/>
+      <w:r>
+        <w:t>`.* FROM `</w:t>
+      </w:r>
+      <w:proofErr w:type="spellStart"/>
+      <w:r>
+        <w:t>testscore</w:t>
+      </w:r>
+      <w:proofErr w:type="spellEnd"/>
+      <w:r>
+        <w:t>` JOIN (select max(`score`) as score FROM `</w:t>
+      </w:r>
+      <w:proofErr w:type="spellStart"/>
+      <w:r>
+        <w:t>testscore</w:t>
+      </w:r>
+      <w:proofErr w:type="spellEnd"/>
+      <w:r>
+        <w:t xml:space="preserve">`) </w:t>
+      </w:r>
+      <w:proofErr w:type="spellStart"/>
+      <w:r>
+        <w:t>tmp</w:t>
+      </w:r>
+      <w:proofErr w:type="spellEnd"/>
+      <w:r>
+        <w:t xml:space="preserve"> ON </w:t>
+      </w:r>
+      <w:proofErr w:type="spellStart"/>
+      <w:r>
+        <w:t>testscore.score</w:t>
+      </w:r>
+      <w:proofErr w:type="spellEnd"/>
+      <w:r>
+        <w:t xml:space="preserve"> = </w:t>
+      </w:r>
+      <w:proofErr w:type="spellStart"/>
+      <w:r>
+        <w:t>tmp.score</w:t>
+      </w:r>
+      <w:proofErr w:type="spellEnd"/>
+      <w:r>
+        <w:t>"</w:t>
+      </w:r>
+    </w:p>
+    <w:p>
+      <w:r>
+        <w:t xml:space="preserve">//    </w:t>
+      </w:r>
+      <w:proofErr w:type="spellStart"/>
+      <w:r>
+        <w:t>val</w:t>
+      </w:r>
+      <w:proofErr w:type="spellEnd"/>
+      <w:r>
+        <w:t xml:space="preserve"> result = </w:t>
+      </w:r>
+      <w:proofErr w:type="spellStart"/>
+      <w:proofErr w:type="gramStart"/>
+      <w:r>
+        <w:t>sqlc.sql</w:t>
+      </w:r>
+      <w:proofErr w:type="spellEnd"/>
+      <w:r>
+        <w:t>(</w:t>
+      </w:r>
+      <w:proofErr w:type="spellStart"/>
+      <w:proofErr w:type="gramEnd"/>
+      <w:r>
+        <w:t>SubSql_byJoin</w:t>
+      </w:r>
+      <w:proofErr w:type="spellEnd"/>
+      <w:r>
+        <w:t xml:space="preserve">) // not compile    </w:t>
+      </w:r>
+    </w:p>
+    <w:p>
+      <w:r>
+        <w:t xml:space="preserve">    </w:t>
+      </w:r>
+      <w:proofErr w:type="spellStart"/>
+      <w:proofErr w:type="gramStart"/>
+      <w:r>
+        <w:t>val</w:t>
+      </w:r>
+      <w:proofErr w:type="spellEnd"/>
+      <w:proofErr w:type="gramEnd"/>
+      <w:r>
+        <w:t xml:space="preserve"> result = </w:t>
+      </w:r>
+      <w:proofErr w:type="spellStart"/>
+      <w:r>
+        <w:t>sqlc.sql</w:t>
+      </w:r>
+      <w:proofErr w:type="spellEnd"/>
+      <w:r>
+        <w:t>(</w:t>
+      </w:r>
+      <w:proofErr w:type="spellStart"/>
+      <w:r>
+        <w:t>SubSql_byJoin</w:t>
+      </w:r>
+      <w:proofErr w:type="spellEnd"/>
+      <w:r>
+        <w:t>)</w:t>
+      </w:r>
+    </w:p>
+    <w:p>
+      <w:pPr>
+        <w:ind w:firstLine="420"/>
+        <w:rPr>
+          <w:rFonts w:hint="eastAsia"/>
+        </w:rPr>
+      </w:pPr>
+      <w:proofErr w:type="spellStart"/>
+      <w:proofErr w:type="gramStart"/>
+      <w:r>
+        <w:t>result.show</w:t>
+      </w:r>
+      <w:proofErr w:type="spellEnd"/>
+      <w:r>
+        <w:t>()</w:t>
+      </w:r>
+      <w:proofErr w:type="gramEnd"/>
+    </w:p>
+    <w:p>
+      <w:pPr>
+        <w:ind w:firstLine="420"/>
+        <w:rPr>
+          <w:rFonts w:hint="eastAsia"/>
+        </w:rPr>
+      </w:pPr>
+      <w:r>
+        <w:rPr>
+          <w:rFonts w:hint="eastAsia"/>
+        </w:rPr>
+        <w:t>5</w:t>
+      </w:r>
+      <w:r>
+        <w:rPr>
+          <w:rFonts w:hint="eastAsia"/>
+        </w:rPr>
+        <w:t>）为什么不支持子查询</w:t>
+      </w:r>
+    </w:p>
+    <w:p>
+      <w:pPr>
+        <w:ind w:firstLine="420"/>
+      </w:pPr>
+      <w:r>
+        <w:rPr>
+          <w:rFonts w:hint="eastAsia"/>
+        </w:rPr>
+        <w:t>我估计可能和</w:t>
+      </w:r>
+      <w:r>
+        <w:rPr>
+          <w:rFonts w:hint="eastAsia"/>
+        </w:rPr>
+        <w:t>lazy</w:t>
+      </w:r>
+      <w:r>
+        <w:rPr>
+          <w:rFonts w:hint="eastAsia"/>
+        </w:rPr>
+        <w:t>模式有关，子查询的模式可能和</w:t>
+      </w:r>
+      <w:r>
+        <w:rPr>
+          <w:rFonts w:hint="eastAsia"/>
+        </w:rPr>
+        <w:t>lazy</w:t>
+      </w:r>
+      <w:r>
+        <w:rPr>
+          <w:rFonts w:hint="eastAsia"/>
+        </w:rPr>
+        <w:t>有关，</w:t>
+      </w:r>
+      <w:r>
+        <w:rPr>
+          <w:rFonts w:hint="eastAsia"/>
+        </w:rPr>
+        <w:t>WHERE</w:t>
+      </w:r>
+      <w:r>
+        <w:rPr>
+          <w:rFonts w:hint="eastAsia"/>
+        </w:rPr>
+        <w:t>子查询如果实现应该需要获取数据的，即出发</w:t>
+      </w:r>
+      <w:r>
+        <w:rPr>
+          <w:rFonts w:hint="eastAsia"/>
+        </w:rPr>
+        <w:t>action</w:t>
+      </w:r>
+      <w:r>
+        <w:rPr>
+          <w:rFonts w:hint="eastAsia"/>
+        </w:rPr>
+        <w:t>的，而</w:t>
+      </w:r>
+      <w:proofErr w:type="spellStart"/>
+      <w:r>
+        <w:rPr>
+          <w:rFonts w:hint="eastAsia"/>
+        </w:rPr>
+        <w:t>spark.sql</w:t>
+      </w:r>
+      <w:proofErr w:type="spellEnd"/>
+      <w:r>
+        <w:rPr>
+          <w:rFonts w:hint="eastAsia"/>
+        </w:rPr>
+        <w:t>只是</w:t>
+      </w:r>
+      <w:r>
+        <w:rPr>
+          <w:rFonts w:hint="eastAsia"/>
+        </w:rPr>
+        <w:t>transformation</w:t>
+      </w:r>
+      <w:r>
+        <w:rPr>
+          <w:rFonts w:hint="eastAsia"/>
+        </w:rPr>
+        <w:t>操作，</w:t>
+      </w:r>
+      <w:r>
+        <w:rPr>
+          <w:rFonts w:hint="eastAsia"/>
+        </w:rPr>
+        <w:t>由于某种机制</w:t>
+      </w:r>
+      <w:r>
+        <w:rPr>
+          <w:rFonts w:hint="eastAsia"/>
+        </w:rPr>
+        <w:t>（估计，这个我也不清楚</w:t>
+      </w:r>
+      <w:r>
+        <w:rPr>
+          <w:rFonts w:hint="eastAsia"/>
+        </w:rPr>
+        <w:t>两者</w:t>
+      </w:r>
+      <w:r>
+        <w:rPr>
+          <w:rFonts w:hint="eastAsia"/>
+        </w:rPr>
+        <w:t>暂时</w:t>
+      </w:r>
+      <w:r>
+        <w:rPr>
+          <w:rFonts w:hint="eastAsia"/>
+        </w:rPr>
+        <w:t>不能混在一起</w:t>
+      </w:r>
+      <w:r>
+        <w:rPr>
+          <w:rFonts w:hint="eastAsia"/>
+        </w:rPr>
+        <w:t>）</w:t>
+      </w:r>
       <w:bookmarkStart w:id="0" w:name="_GoBack"/>
       <w:bookmarkEnd w:id="0"/>
+      <w:r>
+        <w:rPr>
+          <w:rFonts w:hint="eastAsia"/>
+        </w:rPr>
+        <w:t>。</w:t>
+      </w:r>
     </w:p>
     <w:sectPr>
       <w:pgSz w:w="11906" w:h="16838"/>
@@ -1957,7 +3930,6 @@
     <w:basedOn w:val="a"/>
     <w:link w:val="HTMLChar"/>
     <w:uiPriority w:val="99"/>
-    <w:semiHidden/>
     <w:unhideWhenUsed/>
     <w:rsid w:val="000016FE"/>
     <w:pPr>
@@ -1994,7 +3966,6 @@
     <w:basedOn w:val="a0"/>
     <w:link w:val="HTML"/>
     <w:uiPriority w:val="99"/>
-    <w:semiHidden/>
     <w:rsid w:val="000016FE"/>
     <w:rPr>
       <w:rFonts w:ascii="宋体" w:eastAsia="宋体" w:hAnsi="宋体" w:cs="宋体"/>
@@ -2002,6 +3973,83 @@
       <w:sz w:val="24"/>
       <w:szCs w:val="24"/>
     </w:rPr>
+  </w:style>
+  <w:style w:type="character" w:customStyle="1" w:styleId="vote-count-post">
+    <w:name w:val="vote-count-post"/>
+    <w:basedOn w:val="a0"/>
+    <w:rsid w:val="00195CAC"/>
+  </w:style>
+  <w:style w:type="character" w:styleId="a6">
+    <w:name w:val="Hyperlink"/>
+    <w:basedOn w:val="a0"/>
+    <w:uiPriority w:val="99"/>
+    <w:semiHidden/>
+    <w:unhideWhenUsed/>
+    <w:rsid w:val="00195CAC"/>
+    <w:rPr>
+      <w:color w:val="0000FF"/>
+      <w:u w:val="single"/>
+    </w:rPr>
+  </w:style>
+  <w:style w:type="paragraph" w:styleId="a7">
+    <w:name w:val="Normal (Web)"/>
+    <w:basedOn w:val="a"/>
+    <w:uiPriority w:val="99"/>
+    <w:semiHidden/>
+    <w:unhideWhenUsed/>
+    <w:rsid w:val="00195CAC"/>
+    <w:pPr>
+      <w:widowControl/>
+      <w:spacing w:before="100" w:beforeAutospacing="1" w:after="100" w:afterAutospacing="1"/>
+      <w:jc w:val="left"/>
+    </w:pPr>
+    <w:rPr>
+      <w:rFonts w:ascii="宋体" w:eastAsia="宋体" w:hAnsi="宋体" w:cs="宋体"/>
+      <w:kern w:val="0"/>
+      <w:sz w:val="24"/>
+      <w:szCs w:val="24"/>
+    </w:rPr>
+  </w:style>
+  <w:style w:type="character" w:customStyle="1" w:styleId="pln">
+    <w:name w:val="pln"/>
+    <w:basedOn w:val="a0"/>
+    <w:rsid w:val="00195CAC"/>
+  </w:style>
+  <w:style w:type="character" w:customStyle="1" w:styleId="pun">
+    <w:name w:val="pun"/>
+    <w:basedOn w:val="a0"/>
+    <w:rsid w:val="00195CAC"/>
+  </w:style>
+  <w:style w:type="character" w:customStyle="1" w:styleId="str">
+    <w:name w:val="str"/>
+    <w:basedOn w:val="a0"/>
+    <w:rsid w:val="00195CAC"/>
+  </w:style>
+  <w:style w:type="character" w:customStyle="1" w:styleId="js-path-segment">
+    <w:name w:val="js-path-segment"/>
+    <w:basedOn w:val="a0"/>
+    <w:rsid w:val="00195CAC"/>
+  </w:style>
+  <w:style w:type="character" w:customStyle="1" w:styleId="separator">
+    <w:name w:val="separator"/>
+    <w:basedOn w:val="a0"/>
+    <w:rsid w:val="00195CAC"/>
+  </w:style>
+  <w:style w:type="character" w:styleId="a8">
+    <w:name w:val="Strong"/>
+    <w:basedOn w:val="a0"/>
+    <w:uiPriority w:val="22"/>
+    <w:qFormat/>
+    <w:rsid w:val="00195CAC"/>
+    <w:rPr>
+      <w:b/>
+      <w:bCs/>
+    </w:rPr>
+  </w:style>
+  <w:style w:type="character" w:customStyle="1" w:styleId="kwd">
+    <w:name w:val="kwd"/>
+    <w:basedOn w:val="a0"/>
+    <w:rsid w:val="001C3644"/>
   </w:style>
 </w:styles>
 </file>

--- a/documents/spark-sql/sparkSQL学习.docx
+++ b/documents/spark-sql/sparkSQL学习.docx
@@ -1,6 +1,6 @@
 
 <file path=word/document.xml><?xml version="1.0" encoding="utf-8"?>
-<w:document xmlns:wpc="http://schemas.microsoft.com/office/word/2010/wordprocessingCanvas" xmlns:mc="http://schemas.openxmlformats.org/markup-compatibility/2006" xmlns:o="urn:schemas-microsoft-com:office:office" xmlns:r="http://schemas.openxmlformats.org/officeDocument/2006/relationships" xmlns:m="http://schemas.openxmlformats.org/officeDocument/2006/math" xmlns:v="urn:schemas-microsoft-com:vml" xmlns:wp14="http://schemas.microsoft.com/office/word/2010/wordprocessingDrawing" xmlns:wp="http://schemas.openxmlformats.org/drawingml/2006/wordprocessingDrawing" xmlns:w10="urn:schemas-microsoft-com:office:word" xmlns:w="http://schemas.openxmlformats.org/wordprocessingml/2006/main" xmlns:w14="http://schemas.microsoft.com/office/word/2010/wordml" xmlns:wpg="http://schemas.microsoft.com/office/word/2010/wordprocessingGroup" xmlns:wpi="http://schemas.microsoft.com/office/word/2010/wordprocessingInk" xmlns:wne="http://schemas.microsoft.com/office/word/2006/wordml" xmlns:wps="http://schemas.microsoft.com/office/word/2010/wordprocessingShape" mc:Ignorable="w14 wp14">
+<w:document xmlns:ve="http://schemas.openxmlformats.org/markup-compatibility/2006" xmlns:o="urn:schemas-microsoft-com:office:office" xmlns:r="http://schemas.openxmlformats.org/officeDocument/2006/relationships" xmlns:m="http://schemas.openxmlformats.org/officeDocument/2006/math" xmlns:v="urn:schemas-microsoft-com:vml" xmlns:wp="http://schemas.openxmlformats.org/drawingml/2006/wordprocessingDrawing" xmlns:w10="urn:schemas-microsoft-com:office:word" xmlns:w="http://schemas.openxmlformats.org/wordprocessingml/2006/main" xmlns:wne="http://schemas.microsoft.com/office/word/2006/wordml">
   <w:body>
     <w:p>
       <w:pPr>
@@ -21,31 +21,12 @@
         <w:rPr>
           <w:rFonts w:hint="eastAsia"/>
         </w:rPr>
-        <w:t>和</w:t>
-      </w:r>
-      <w:proofErr w:type="gramStart"/>
-      <w:r>
-        <w:rPr>
-          <w:rFonts w:hint="eastAsia"/>
-        </w:rPr>
-        <w:t>缺失值</w:t>
-      </w:r>
-      <w:proofErr w:type="gramEnd"/>
-      <w:r>
-        <w:rPr>
-          <w:rFonts w:hint="eastAsia"/>
-        </w:rPr>
-        <w:t>处理</w:t>
-      </w:r>
-    </w:p>
-    <w:p>
-      <w:proofErr w:type="gramStart"/>
-      <w:r>
-        <w:t>import</w:t>
-      </w:r>
-      <w:proofErr w:type="gramEnd"/>
-      <w:r>
-        <w:t xml:space="preserve"> </w:t>
+        <w:t>和缺失值处理</w:t>
+      </w:r>
+    </w:p>
+    <w:p>
+      <w:r>
+        <w:t xml:space="preserve">import </w:t>
       </w:r>
       <w:proofErr w:type="spellStart"/>
       <w:r>
@@ -73,13 +54,8 @@
       </w:r>
     </w:p>
     <w:p>
-      <w:proofErr w:type="gramStart"/>
-      <w:r>
-        <w:t>import</w:t>
-      </w:r>
-      <w:proofErr w:type="gramEnd"/>
-      <w:r>
-        <w:t xml:space="preserve"> </w:t>
+      <w:r>
+        <w:t xml:space="preserve">import </w:t>
       </w:r>
       <w:proofErr w:type="spellStart"/>
       <w:r>
@@ -95,33 +71,395 @@
     </w:p>
     <w:p>
       <w:r>
+        <w:t xml:space="preserve">  * editor: </w:t>
+      </w:r>
+      <w:proofErr w:type="spellStart"/>
+      <w:r>
+        <w:t>xuhao</w:t>
+      </w:r>
+      <w:proofErr w:type="spellEnd"/>
+    </w:p>
+    <w:p>
+      <w:r>
+        <w:t xml:space="preserve">  * date: 2018.03.20 09:00:00</w:t>
+      </w:r>
+    </w:p>
+    <w:p>
+      <w:r>
+        <w:t xml:space="preserve">  */</w:t>
+      </w:r>
+    </w:p>
+    <w:p/>
+    <w:p>
+      <w:r>
+        <w:t>/**</w:t>
+      </w:r>
+    </w:p>
+    <w:p>
+      <w:r>
+        <w:rPr>
+          <w:rFonts w:hint="eastAsia"/>
+        </w:rPr>
         <w:t xml:space="preserve">  * </w:t>
       </w:r>
-      <w:proofErr w:type="gramStart"/>
-      <w:r>
-        <w:t>editor</w:t>
-      </w:r>
-      <w:proofErr w:type="gramEnd"/>
-      <w:r>
-        <w:t xml:space="preserve">: </w:t>
-      </w:r>
-      <w:proofErr w:type="spellStart"/>
-      <w:r>
-        <w:t>xuhao</w:t>
-      </w:r>
-      <w:proofErr w:type="spellEnd"/>
-    </w:p>
-    <w:p>
-      <w:r>
+      <w:r>
+        <w:rPr>
+          <w:rFonts w:hint="eastAsia"/>
+        </w:rPr>
+        <w:t>用于处理</w:t>
+      </w:r>
+      <w:proofErr w:type="spellStart"/>
+      <w:r>
+        <w:rPr>
+          <w:rFonts w:hint="eastAsia"/>
+        </w:rPr>
+        <w:t>sparkSQL</w:t>
+      </w:r>
+      <w:proofErr w:type="spellEnd"/>
+      <w:r>
+        <w:rPr>
+          <w:rFonts w:hint="eastAsia"/>
+        </w:rPr>
+        <w:t>中创建</w:t>
+      </w:r>
+      <w:proofErr w:type="spellStart"/>
+      <w:r>
+        <w:rPr>
+          <w:rFonts w:hint="eastAsia"/>
+        </w:rPr>
+        <w:t>udf</w:t>
+      </w:r>
+      <w:proofErr w:type="spellEnd"/>
+      <w:r>
+        <w:rPr>
+          <w:rFonts w:hint="eastAsia"/>
+        </w:rPr>
+        <w:t>函数时</w:t>
+      </w:r>
+      <w:r>
+        <w:rPr>
+          <w:rFonts w:hint="eastAsia"/>
+        </w:rPr>
+        <w:t>null</w:t>
+      </w:r>
+      <w:r>
+        <w:rPr>
+          <w:rFonts w:hint="eastAsia"/>
+        </w:rPr>
+        <w:t>的输出问题，使</w:t>
+      </w:r>
+      <w:proofErr w:type="spellStart"/>
+      <w:r>
+        <w:rPr>
+          <w:rFonts w:hint="eastAsia"/>
+        </w:rPr>
+        <w:t>udf</w:t>
+      </w:r>
+      <w:proofErr w:type="spellEnd"/>
+      <w:r>
+        <w:rPr>
+          <w:rFonts w:hint="eastAsia"/>
+        </w:rPr>
+        <w:t>函数可以实现</w:t>
+      </w:r>
+      <w:r>
+        <w:rPr>
+          <w:rFonts w:hint="eastAsia"/>
+        </w:rPr>
+        <w:t>null =&gt; null</w:t>
+      </w:r>
+      <w:r>
+        <w:rPr>
+          <w:rFonts w:hint="eastAsia"/>
+        </w:rPr>
+        <w:t>的映射</w:t>
+      </w:r>
+    </w:p>
+    <w:p>
+      <w:r>
+        <w:t xml:space="preserve">  * ----</w:t>
+      </w:r>
+    </w:p>
+    <w:p>
+      <w:r>
+        <w:rPr>
+          <w:rFonts w:hint="eastAsia"/>
+        </w:rPr>
         <w:t xml:space="preserve">  * </w:t>
       </w:r>
-      <w:proofErr w:type="gramStart"/>
-      <w:r>
-        <w:t>date</w:t>
-      </w:r>
-      <w:proofErr w:type="gramEnd"/>
-      <w:r>
-        <w:t>: 2018.03.20 09:00:00</w:t>
+      <w:r>
+        <w:rPr>
+          <w:rFonts w:hint="eastAsia"/>
+        </w:rPr>
+        <w:t>描述：</w:t>
+      </w:r>
+    </w:p>
+    <w:p>
+      <w:r>
+        <w:rPr>
+          <w:rFonts w:hint="eastAsia"/>
+        </w:rPr>
+        <w:t xml:space="preserve">  * </w:t>
+      </w:r>
+      <w:proofErr w:type="spellStart"/>
+      <w:r>
+        <w:rPr>
+          <w:rFonts w:hint="eastAsia"/>
+        </w:rPr>
+        <w:t>sparkSQL</w:t>
+      </w:r>
+      <w:proofErr w:type="spellEnd"/>
+      <w:r>
+        <w:rPr>
+          <w:rFonts w:hint="eastAsia"/>
+        </w:rPr>
+        <w:t>中的</w:t>
+      </w:r>
+      <w:proofErr w:type="spellStart"/>
+      <w:r>
+        <w:rPr>
+          <w:rFonts w:hint="eastAsia"/>
+        </w:rPr>
+        <w:t>udf</w:t>
+      </w:r>
+      <w:proofErr w:type="spellEnd"/>
+      <w:r>
+        <w:rPr>
+          <w:rFonts w:hint="eastAsia"/>
+        </w:rPr>
+        <w:t>有以下弊端：</w:t>
+      </w:r>
+    </w:p>
+    <w:p>
+      <w:r>
+        <w:rPr>
+          <w:rFonts w:hint="eastAsia"/>
+        </w:rPr>
+        <w:t xml:space="preserve">  * </w:t>
+      </w:r>
+      <w:r>
+        <w:rPr>
+          <w:rFonts w:hint="eastAsia"/>
+        </w:rPr>
+        <w:t>输入可能带有</w:t>
+      </w:r>
+      <w:r>
+        <w:rPr>
+          <w:rFonts w:hint="eastAsia"/>
+        </w:rPr>
+        <w:t>null</w:t>
+      </w:r>
+      <w:r>
+        <w:rPr>
+          <w:rFonts w:hint="eastAsia"/>
+        </w:rPr>
+        <w:t>值，但输出不行，数据会发生信息损失。</w:t>
+      </w:r>
+    </w:p>
+    <w:p>
+      <w:r>
+        <w:t xml:space="preserve">  * </w:t>
+      </w:r>
+      <w:proofErr w:type="spellStart"/>
+      <w:r>
+        <w:t>eg</w:t>
+      </w:r>
+      <w:proofErr w:type="spellEnd"/>
+      <w:r>
+        <w:t>,</w:t>
+      </w:r>
+    </w:p>
+    <w:p>
+      <w:r>
+        <w:t xml:space="preserve">  * {{{</w:t>
+      </w:r>
+    </w:p>
+    <w:p>
+      <w:r>
+        <w:rPr>
+          <w:rFonts w:hint="eastAsia"/>
+        </w:rPr>
+        <w:t xml:space="preserve">  * Long(with null) =&gt; Double</w:t>
+      </w:r>
+      <w:r>
+        <w:rPr>
+          <w:rFonts w:hint="eastAsia"/>
+        </w:rPr>
+        <w:t>中不能有</w:t>
+      </w:r>
+      <w:r>
+        <w:rPr>
+          <w:rFonts w:hint="eastAsia"/>
+        </w:rPr>
+        <w:t>null =&gt; null</w:t>
+      </w:r>
+      <w:r>
+        <w:rPr>
+          <w:rFonts w:hint="eastAsia"/>
+        </w:rPr>
+        <w:t>的映射：</w:t>
+      </w:r>
+    </w:p>
+    <w:p>
+      <w:r>
+        <w:t xml:space="preserve">  * </w:t>
+      </w:r>
+      <w:proofErr w:type="spellStart"/>
+      <w:r>
+        <w:t>udf</w:t>
+      </w:r>
+      <w:proofErr w:type="spellEnd"/>
+      <w:r>
+        <w:t>((s: Long) =&gt; s match {</w:t>
+      </w:r>
+    </w:p>
+    <w:p>
+      <w:r>
+        <w:t xml:space="preserve">  *   case null =&gt; null</w:t>
+      </w:r>
+    </w:p>
+    <w:p>
+      <w:r>
+        <w:t xml:space="preserve">  *   case e =&gt; e / width</w:t>
+      </w:r>
+    </w:p>
+    <w:p>
+      <w:r>
+        <w:t xml:space="preserve">  * } // not compile</w:t>
+      </w:r>
+    </w:p>
+    <w:p>
+      <w:r>
+        <w:t xml:space="preserve">  * }}}</w:t>
+      </w:r>
+    </w:p>
+    <w:p>
+      <w:r>
+        <w:t xml:space="preserve">  * ----</w:t>
+      </w:r>
+    </w:p>
+    <w:p>
+      <w:r>
+        <w:rPr>
+          <w:rFonts w:hint="eastAsia"/>
+        </w:rPr>
+        <w:t xml:space="preserve">  * </w:t>
+      </w:r>
+      <w:r>
+        <w:rPr>
+          <w:rFonts w:hint="eastAsia"/>
+        </w:rPr>
+        <w:t>示例：</w:t>
+      </w:r>
+    </w:p>
+    <w:p>
+      <w:r>
+        <w:rPr>
+          <w:rFonts w:hint="eastAsia"/>
+        </w:rPr>
+        <w:t xml:space="preserve">  * </w:t>
+      </w:r>
+      <w:proofErr w:type="spellStart"/>
+      <w:r>
+        <w:rPr>
+          <w:rFonts w:hint="eastAsia"/>
+        </w:rPr>
+        <w:t>NullableFunctions</w:t>
+      </w:r>
+      <w:proofErr w:type="spellEnd"/>
+      <w:r>
+        <w:rPr>
+          <w:rFonts w:hint="eastAsia"/>
+        </w:rPr>
+        <w:t>的</w:t>
+      </w:r>
+      <w:proofErr w:type="spellStart"/>
+      <w:r>
+        <w:rPr>
+          <w:rFonts w:hint="eastAsia"/>
+        </w:rPr>
+        <w:t>udf</w:t>
+      </w:r>
+      <w:proofErr w:type="spellEnd"/>
+      <w:r>
+        <w:rPr>
+          <w:rFonts w:hint="eastAsia"/>
+        </w:rPr>
+        <w:t>暗含了的</w:t>
+      </w:r>
+      <w:r>
+        <w:rPr>
+          <w:rFonts w:hint="eastAsia"/>
+        </w:rPr>
+        <w:t>null =&gt; null</w:t>
+      </w:r>
+      <w:r>
+        <w:rPr>
+          <w:rFonts w:hint="eastAsia"/>
+        </w:rPr>
+        <w:t>的映射，数据不会损失信息</w:t>
+      </w:r>
+    </w:p>
+    <w:p>
+      <w:r>
+        <w:t xml:space="preserve">  * </w:t>
+      </w:r>
+      <w:proofErr w:type="spellStart"/>
+      <w:r>
+        <w:t>eg</w:t>
+      </w:r>
+      <w:proofErr w:type="spellEnd"/>
+      <w:r>
+        <w:t>,</w:t>
+      </w:r>
+    </w:p>
+    <w:p>
+      <w:r>
+        <w:t xml:space="preserve">  * {{{</w:t>
+      </w:r>
+    </w:p>
+    <w:p>
+      <w:r>
+        <w:t xml:space="preserve">  * </w:t>
+      </w:r>
+      <w:proofErr w:type="spellStart"/>
+      <w:r>
+        <w:t>NullableFunctions.udf</w:t>
+      </w:r>
+      <w:proofErr w:type="spellEnd"/>
+      <w:r>
+        <w:t>((s: Long) =&gt; s / width)</w:t>
+      </w:r>
+    </w:p>
+    <w:p>
+      <w:r>
+        <w:t xml:space="preserve">  * }}}</w:t>
+      </w:r>
+    </w:p>
+    <w:p>
+      <w:r>
+        <w:t xml:space="preserve">  * ----</w:t>
+      </w:r>
+    </w:p>
+    <w:p>
+      <w:r>
+        <w:t xml:space="preserve">  * The main source idea by Martin </w:t>
+      </w:r>
+      <w:proofErr w:type="spellStart"/>
+      <w:r>
+        <w:t>Senne's</w:t>
+      </w:r>
+      <w:proofErr w:type="spellEnd"/>
+      <w:r>
+        <w:t xml:space="preserve"> answer on Stack </w:t>
+      </w:r>
+      <w:proofErr w:type="spellStart"/>
+      <w:r>
+        <w:t>OverFlow</w:t>
+      </w:r>
+      <w:proofErr w:type="spellEnd"/>
+      <w:r>
+        <w:t>.</w:t>
       </w:r>
     </w:p>
     <w:p>
@@ -129,460 +467,117 @@
         <w:t xml:space="preserve">  */</w:t>
       </w:r>
     </w:p>
+    <w:p>
+      <w:r>
+        <w:t xml:space="preserve">object </w:t>
+      </w:r>
+      <w:proofErr w:type="spellStart"/>
+      <w:r>
+        <w:t>NullableFunctions</w:t>
+      </w:r>
+      <w:proofErr w:type="spellEnd"/>
+      <w:r>
+        <w:t xml:space="preserve"> {</w:t>
+      </w:r>
+    </w:p>
+    <w:p>
+      <w:r>
+        <w:t xml:space="preserve">  def </w:t>
+      </w:r>
+      <w:proofErr w:type="spellStart"/>
+      <w:r>
+        <w:t>udf</w:t>
+      </w:r>
+      <w:proofErr w:type="spellEnd"/>
+      <w:r>
+        <w:t xml:space="preserve">[RT: </w:t>
+      </w:r>
+      <w:proofErr w:type="spellStart"/>
+      <w:r>
+        <w:t>TypeTag</w:t>
+      </w:r>
+      <w:proofErr w:type="spellEnd"/>
+      <w:r>
+        <w:t xml:space="preserve">, A1: </w:t>
+      </w:r>
+      <w:proofErr w:type="spellStart"/>
+      <w:r>
+        <w:t>TypeTag</w:t>
+      </w:r>
+      <w:proofErr w:type="spellEnd"/>
+      <w:r>
+        <w:t>](f: Function1[A1, RT])</w:t>
+      </w:r>
+    </w:p>
+    <w:p>
+      <w:r>
+        <w:t xml:space="preserve">  : </w:t>
+      </w:r>
+      <w:proofErr w:type="spellStart"/>
+      <w:r>
+        <w:t>UserDefinedFunction</w:t>
+      </w:r>
+      <w:proofErr w:type="spellEnd"/>
+      <w:r>
+        <w:t xml:space="preserve"> = </w:t>
+      </w:r>
+      <w:proofErr w:type="spellStart"/>
+      <w:r>
+        <w:t>normalUdf</w:t>
+      </w:r>
+      <w:proofErr w:type="spellEnd"/>
+      <w:r>
+        <w:t>[Option[RT],A1](</w:t>
+      </w:r>
+    </w:p>
+    <w:p>
+      <w:r>
+        <w:t xml:space="preserve">      (</w:t>
+      </w:r>
+      <w:proofErr w:type="spellStart"/>
+      <w:r>
+        <w:t>i</w:t>
+      </w:r>
+      <w:proofErr w:type="spellEnd"/>
+      <w:r>
+        <w:t xml:space="preserve">: A1) =&gt; </w:t>
+      </w:r>
+      <w:proofErr w:type="spellStart"/>
+      <w:r>
+        <w:t>i</w:t>
+      </w:r>
+      <w:proofErr w:type="spellEnd"/>
+      <w:r>
+        <w:t xml:space="preserve"> match {</w:t>
+      </w:r>
+    </w:p>
+    <w:p>
+      <w:r>
+        <w:t xml:space="preserve">        case null =&gt; None</w:t>
+      </w:r>
+    </w:p>
+    <w:p>
+      <w:r>
+        <w:t xml:space="preserve">        case s =&gt; Some(f(s))</w:t>
+      </w:r>
+    </w:p>
+    <w:p>
+      <w:r>
+        <w:t xml:space="preserve">      })</w:t>
+      </w:r>
+    </w:p>
     <w:p/>
     <w:p>
       <w:r>
-        <w:t>/**</w:t>
-      </w:r>
-    </w:p>
-    <w:p>
-      <w:r>
-        <w:rPr>
-          <w:rFonts w:hint="eastAsia"/>
-        </w:rPr>
-        <w:t xml:space="preserve">  * </w:t>
-      </w:r>
-      <w:r>
-        <w:rPr>
-          <w:rFonts w:hint="eastAsia"/>
-        </w:rPr>
-        <w:t>用于处理</w:t>
-      </w:r>
-      <w:proofErr w:type="spellStart"/>
-      <w:r>
-        <w:rPr>
-          <w:rFonts w:hint="eastAsia"/>
-        </w:rPr>
-        <w:t>sparkSQL</w:t>
-      </w:r>
-      <w:proofErr w:type="spellEnd"/>
-      <w:r>
-        <w:rPr>
-          <w:rFonts w:hint="eastAsia"/>
-        </w:rPr>
-        <w:t>中创建</w:t>
-      </w:r>
-      <w:proofErr w:type="spellStart"/>
-      <w:r>
-        <w:rPr>
-          <w:rFonts w:hint="eastAsia"/>
-        </w:rPr>
+        <w:lastRenderedPageBreak/>
+        <w:t xml:space="preserve">  def </w:t>
+      </w:r>
+      <w:proofErr w:type="spellStart"/>
+      <w:r>
         <w:t>udf</w:t>
       </w:r>
       <w:proofErr w:type="spellEnd"/>
       <w:r>
-        <w:rPr>
-          <w:rFonts w:hint="eastAsia"/>
-        </w:rPr>
-        <w:t>函数时</w:t>
-      </w:r>
-      <w:r>
-        <w:rPr>
-          <w:rFonts w:hint="eastAsia"/>
-        </w:rPr>
-        <w:t>null</w:t>
-      </w:r>
-      <w:r>
-        <w:rPr>
-          <w:rFonts w:hint="eastAsia"/>
-        </w:rPr>
-        <w:t>的输出问题，使</w:t>
-      </w:r>
-      <w:proofErr w:type="spellStart"/>
-      <w:r>
-        <w:rPr>
-          <w:rFonts w:hint="eastAsia"/>
-        </w:rPr>
-        <w:t>udf</w:t>
-      </w:r>
-      <w:proofErr w:type="spellEnd"/>
-      <w:r>
-        <w:rPr>
-          <w:rFonts w:hint="eastAsia"/>
-        </w:rPr>
-        <w:t>函数可以实现</w:t>
-      </w:r>
-      <w:r>
-        <w:rPr>
-          <w:rFonts w:hint="eastAsia"/>
-        </w:rPr>
-        <w:t>null =&gt; null</w:t>
-      </w:r>
-      <w:r>
-        <w:rPr>
-          <w:rFonts w:hint="eastAsia"/>
-        </w:rPr>
-        <w:t>的映射</w:t>
-      </w:r>
-    </w:p>
-    <w:p>
-      <w:r>
-        <w:t xml:space="preserve">  * ----</w:t>
-      </w:r>
-    </w:p>
-    <w:p>
-      <w:r>
-        <w:rPr>
-          <w:rFonts w:hint="eastAsia"/>
-        </w:rPr>
-        <w:t xml:space="preserve">  * </w:t>
-      </w:r>
-      <w:r>
-        <w:rPr>
-          <w:rFonts w:hint="eastAsia"/>
-        </w:rPr>
-        <w:t>描述：</w:t>
-      </w:r>
-    </w:p>
-    <w:p>
-      <w:r>
-        <w:rPr>
-          <w:rFonts w:hint="eastAsia"/>
-        </w:rPr>
-        <w:t xml:space="preserve">  * </w:t>
-      </w:r>
-      <w:proofErr w:type="spellStart"/>
-      <w:r>
-        <w:rPr>
-          <w:rFonts w:hint="eastAsia"/>
-        </w:rPr>
-        <w:t>sparkSQL</w:t>
-      </w:r>
-      <w:proofErr w:type="spellEnd"/>
-      <w:r>
-        <w:rPr>
-          <w:rFonts w:hint="eastAsia"/>
-        </w:rPr>
-        <w:t>中的</w:t>
-      </w:r>
-      <w:proofErr w:type="spellStart"/>
-      <w:r>
-        <w:rPr>
-          <w:rFonts w:hint="eastAsia"/>
-        </w:rPr>
-        <w:t>udf</w:t>
-      </w:r>
-      <w:proofErr w:type="spellEnd"/>
-      <w:r>
-        <w:rPr>
-          <w:rFonts w:hint="eastAsia"/>
-        </w:rPr>
-        <w:t>有以下弊端：</w:t>
-      </w:r>
-    </w:p>
-    <w:p>
-      <w:r>
-        <w:rPr>
-          <w:rFonts w:hint="eastAsia"/>
-        </w:rPr>
-        <w:t xml:space="preserve">  * </w:t>
-      </w:r>
-      <w:r>
-        <w:rPr>
-          <w:rFonts w:hint="eastAsia"/>
-        </w:rPr>
-        <w:t>输入可能带有</w:t>
-      </w:r>
-      <w:r>
-        <w:rPr>
-          <w:rFonts w:hint="eastAsia"/>
-        </w:rPr>
-        <w:t>null</w:t>
-      </w:r>
-      <w:r>
-        <w:rPr>
-          <w:rFonts w:hint="eastAsia"/>
-        </w:rPr>
-        <w:t>值，但输出不行，数据会发生信息损失。</w:t>
-      </w:r>
-    </w:p>
-    <w:p>
-      <w:r>
-        <w:t xml:space="preserve">  * </w:t>
-      </w:r>
-      <w:proofErr w:type="spellStart"/>
-      <w:proofErr w:type="gramStart"/>
-      <w:r>
-        <w:t>eg</w:t>
-      </w:r>
-      <w:proofErr w:type="spellEnd"/>
-      <w:proofErr w:type="gramEnd"/>
-      <w:r>
-        <w:t>,</w:t>
-      </w:r>
-    </w:p>
-    <w:p>
-      <w:r>
-        <w:t xml:space="preserve">  * {{{</w:t>
-      </w:r>
-    </w:p>
-    <w:p>
-      <w:r>
-        <w:rPr>
-          <w:rFonts w:hint="eastAsia"/>
-        </w:rPr>
-        <w:t xml:space="preserve">  * Long(with null) =&gt; Double</w:t>
-      </w:r>
-      <w:r>
-        <w:rPr>
-          <w:rFonts w:hint="eastAsia"/>
-        </w:rPr>
-        <w:t>中不能有</w:t>
-      </w:r>
-      <w:r>
-        <w:rPr>
-          <w:rFonts w:hint="eastAsia"/>
-        </w:rPr>
-        <w:t>null =&gt; null</w:t>
-      </w:r>
-      <w:r>
-        <w:rPr>
-          <w:rFonts w:hint="eastAsia"/>
-        </w:rPr>
-        <w:t>的映射：</w:t>
-      </w:r>
-    </w:p>
-    <w:p>
-      <w:r>
-        <w:t xml:space="preserve">  * </w:t>
-      </w:r>
-      <w:proofErr w:type="spellStart"/>
-      <w:proofErr w:type="gramStart"/>
-      <w:r>
-        <w:t>udf</w:t>
-      </w:r>
-      <w:proofErr w:type="spellEnd"/>
-      <w:r>
-        <w:t>(</w:t>
-      </w:r>
-      <w:proofErr w:type="gramEnd"/>
-      <w:r>
-        <w:t>(s: Long) =&gt; s match {</w:t>
-      </w:r>
-    </w:p>
-    <w:p>
-      <w:r>
-        <w:t xml:space="preserve">  *   </w:t>
-      </w:r>
-      <w:proofErr w:type="gramStart"/>
-      <w:r>
-        <w:t>case</w:t>
-      </w:r>
-      <w:proofErr w:type="gramEnd"/>
-      <w:r>
-        <w:t xml:space="preserve"> null =&gt; null</w:t>
-      </w:r>
-    </w:p>
-    <w:p>
-      <w:r>
-        <w:t xml:space="preserve">  *   </w:t>
-      </w:r>
-      <w:proofErr w:type="gramStart"/>
-      <w:r>
-        <w:t>case</w:t>
-      </w:r>
-      <w:proofErr w:type="gramEnd"/>
-      <w:r>
-        <w:t xml:space="preserve"> e =&gt; e / width</w:t>
-      </w:r>
-    </w:p>
-    <w:p>
-      <w:r>
-        <w:t xml:space="preserve">  </w:t>
-      </w:r>
-      <w:proofErr w:type="gramStart"/>
-      <w:r>
-        <w:t>* }</w:t>
-      </w:r>
-      <w:proofErr w:type="gramEnd"/>
-      <w:r>
-        <w:t xml:space="preserve"> // not compile</w:t>
-      </w:r>
-    </w:p>
-    <w:p>
-      <w:r>
-        <w:t xml:space="preserve">  * }}}</w:t>
-      </w:r>
-    </w:p>
-    <w:p>
-      <w:r>
-        <w:t xml:space="preserve">  * ----</w:t>
-      </w:r>
-    </w:p>
-    <w:p>
-      <w:r>
-        <w:rPr>
-          <w:rFonts w:hint="eastAsia"/>
-        </w:rPr>
-        <w:t xml:space="preserve">  * </w:t>
-      </w:r>
-      <w:r>
-        <w:rPr>
-          <w:rFonts w:hint="eastAsia"/>
-        </w:rPr>
-        <w:t>示例：</w:t>
-      </w:r>
-    </w:p>
-    <w:p>
-      <w:r>
-        <w:rPr>
-          <w:rFonts w:hint="eastAsia"/>
-        </w:rPr>
-        <w:t xml:space="preserve">  * </w:t>
-      </w:r>
-      <w:proofErr w:type="spellStart"/>
-      <w:r>
-        <w:rPr>
-          <w:rFonts w:hint="eastAsia"/>
-        </w:rPr>
-        <w:t>NullableFunctions</w:t>
-      </w:r>
-      <w:proofErr w:type="spellEnd"/>
-      <w:r>
-        <w:rPr>
-          <w:rFonts w:hint="eastAsia"/>
-        </w:rPr>
-        <w:t>的</w:t>
-      </w:r>
-      <w:proofErr w:type="spellStart"/>
-      <w:r>
-        <w:rPr>
-          <w:rFonts w:hint="eastAsia"/>
-        </w:rPr>
-        <w:t>udf</w:t>
-      </w:r>
-      <w:proofErr w:type="spellEnd"/>
-      <w:r>
-        <w:rPr>
-          <w:rFonts w:hint="eastAsia"/>
-        </w:rPr>
-        <w:t>暗含了的</w:t>
-      </w:r>
-      <w:r>
-        <w:rPr>
-          <w:rFonts w:hint="eastAsia"/>
-        </w:rPr>
-        <w:t>null =&gt; null</w:t>
-      </w:r>
-      <w:r>
-        <w:rPr>
-          <w:rFonts w:hint="eastAsia"/>
-        </w:rPr>
-        <w:t>的映射，数据不会损失信息</w:t>
-      </w:r>
-    </w:p>
-    <w:p>
-      <w:r>
-        <w:t xml:space="preserve">  * </w:t>
-      </w:r>
-      <w:proofErr w:type="spellStart"/>
-      <w:proofErr w:type="gramStart"/>
-      <w:r>
-        <w:t>eg</w:t>
-      </w:r>
-      <w:proofErr w:type="spellEnd"/>
-      <w:proofErr w:type="gramEnd"/>
-      <w:r>
-        <w:t>,</w:t>
-      </w:r>
-    </w:p>
-    <w:p>
-      <w:r>
-        <w:t xml:space="preserve">  * {{{</w:t>
-      </w:r>
-    </w:p>
-    <w:p>
-      <w:r>
-        <w:t xml:space="preserve">  * </w:t>
-      </w:r>
-      <w:proofErr w:type="spellStart"/>
-      <w:proofErr w:type="gramStart"/>
-      <w:r>
-        <w:t>NullableFunctions.udf</w:t>
-      </w:r>
-      <w:proofErr w:type="spellEnd"/>
-      <w:r>
-        <w:t>(</w:t>
-      </w:r>
-      <w:proofErr w:type="gramEnd"/>
-      <w:r>
-        <w:t>(s: Long) =&gt; s / width)</w:t>
-      </w:r>
-    </w:p>
-    <w:p>
-      <w:r>
-        <w:t xml:space="preserve">  * }}}</w:t>
-      </w:r>
-    </w:p>
-    <w:p>
-      <w:r>
-        <w:t xml:space="preserve">  * ----</w:t>
-      </w:r>
-    </w:p>
-    <w:p>
-      <w:r>
-        <w:t xml:space="preserve">  * The main source idea by Martin </w:t>
-      </w:r>
-      <w:proofErr w:type="spellStart"/>
-      <w:r>
-        <w:t>Senne's</w:t>
-      </w:r>
-      <w:proofErr w:type="spellEnd"/>
-      <w:r>
-        <w:t xml:space="preserve"> answer on Stack </w:t>
-      </w:r>
-      <w:proofErr w:type="spellStart"/>
-      <w:r>
-        <w:t>OverFlow</w:t>
-      </w:r>
-      <w:proofErr w:type="spellEnd"/>
-      <w:r>
-        <w:t>.</w:t>
-      </w:r>
-    </w:p>
-    <w:p>
-      <w:r>
-        <w:t xml:space="preserve">  */</w:t>
-      </w:r>
-    </w:p>
-    <w:p>
-      <w:proofErr w:type="gramStart"/>
-      <w:r>
-        <w:t>object</w:t>
-      </w:r>
-      <w:proofErr w:type="gramEnd"/>
-      <w:r>
-        <w:t xml:space="preserve"> </w:t>
-      </w:r>
-      <w:proofErr w:type="spellStart"/>
-      <w:r>
-        <w:t>NullableFunctions</w:t>
-      </w:r>
-      <w:proofErr w:type="spellEnd"/>
-      <w:r>
-        <w:t xml:space="preserve"> {</w:t>
-      </w:r>
-    </w:p>
-    <w:p>
-      <w:r>
-        <w:t xml:space="preserve">  </w:t>
-      </w:r>
-      <w:proofErr w:type="spellStart"/>
-      <w:proofErr w:type="gramStart"/>
-      <w:r>
-        <w:t>def</w:t>
-      </w:r>
-      <w:proofErr w:type="spellEnd"/>
-      <w:proofErr w:type="gramEnd"/>
-      <w:r>
-        <w:t xml:space="preserve"> </w:t>
-      </w:r>
-      <w:proofErr w:type="spellStart"/>
-      <w:r>
-        <w:t>udf</w:t>
-      </w:r>
-      <w:proofErr w:type="spellEnd"/>
-      <w:r>
         <w:t xml:space="preserve">[RT: </w:t>
       </w:r>
       <w:proofErr w:type="spellStart"/>
@@ -599,7 +594,15 @@
       </w:r>
       <w:proofErr w:type="spellEnd"/>
       <w:r>
-        <w:t>](f: Function1[A1, RT])</w:t>
+        <w:t xml:space="preserve">, A2: </w:t>
+      </w:r>
+      <w:proofErr w:type="spellStart"/>
+      <w:r>
+        <w:t>TypeTag</w:t>
+      </w:r>
+      <w:proofErr w:type="spellEnd"/>
+      <w:r>
+        <w:t>](f: Function2[A1, A2, RT])</w:t>
       </w:r>
     </w:p>
     <w:p>
@@ -615,148 +618,12 @@
         <w:t xml:space="preserve"> = </w:t>
       </w:r>
       <w:proofErr w:type="spellStart"/>
-      <w:proofErr w:type="gramStart"/>
       <w:r>
         <w:t>normalUdf</w:t>
       </w:r>
       <w:proofErr w:type="spellEnd"/>
       <w:r>
-        <w:t>[</w:t>
-      </w:r>
-      <w:proofErr w:type="gramEnd"/>
-      <w:r>
-        <w:t>Option[RT],A1](</w:t>
-      </w:r>
-    </w:p>
-    <w:p>
-      <w:r>
-        <w:t xml:space="preserve">      (</w:t>
-      </w:r>
-      <w:proofErr w:type="spellStart"/>
-      <w:proofErr w:type="gramStart"/>
-      <w:r>
-        <w:t>i</w:t>
-      </w:r>
-      <w:proofErr w:type="spellEnd"/>
-      <w:proofErr w:type="gramEnd"/>
-      <w:r>
-        <w:t xml:space="preserve">: A1) =&gt; </w:t>
-      </w:r>
-      <w:proofErr w:type="spellStart"/>
-      <w:proofErr w:type="gramStart"/>
-      <w:r>
-        <w:t>i</w:t>
-      </w:r>
-      <w:proofErr w:type="spellEnd"/>
-      <w:proofErr w:type="gramEnd"/>
-      <w:r>
-        <w:t xml:space="preserve"> match {</w:t>
-      </w:r>
-    </w:p>
-    <w:p>
-      <w:r>
-        <w:t xml:space="preserve">        </w:t>
-      </w:r>
-      <w:proofErr w:type="gramStart"/>
-      <w:r>
-        <w:t>case</w:t>
-      </w:r>
-      <w:proofErr w:type="gramEnd"/>
-      <w:r>
-        <w:t xml:space="preserve"> null =&gt; None</w:t>
-      </w:r>
-    </w:p>
-    <w:p>
-      <w:r>
-        <w:t xml:space="preserve">        </w:t>
-      </w:r>
-      <w:proofErr w:type="gramStart"/>
-      <w:r>
-        <w:t>case</w:t>
-      </w:r>
-      <w:proofErr w:type="gramEnd"/>
-      <w:r>
-        <w:t xml:space="preserve"> s =&gt; Some(f(s))</w:t>
-      </w:r>
-    </w:p>
-    <w:p>
-      <w:r>
-        <w:t xml:space="preserve">      })</w:t>
-      </w:r>
-    </w:p>
-    <w:p/>
-    <w:p>
-      <w:r>
-        <w:lastRenderedPageBreak/>
-        <w:t xml:space="preserve">  </w:t>
-      </w:r>
-      <w:proofErr w:type="spellStart"/>
-      <w:proofErr w:type="gramStart"/>
-      <w:r>
-        <w:t>def</w:t>
-      </w:r>
-      <w:proofErr w:type="spellEnd"/>
-      <w:proofErr w:type="gramEnd"/>
-      <w:r>
-        <w:t xml:space="preserve"> </w:t>
-      </w:r>
-      <w:proofErr w:type="spellStart"/>
-      <w:r>
-        <w:t>udf</w:t>
-      </w:r>
-      <w:proofErr w:type="spellEnd"/>
-      <w:r>
-        <w:t xml:space="preserve">[RT: </w:t>
-      </w:r>
-      <w:proofErr w:type="spellStart"/>
-      <w:r>
-        <w:t>TypeTag</w:t>
-      </w:r>
-      <w:proofErr w:type="spellEnd"/>
-      <w:r>
-        <w:t xml:space="preserve">, A1: </w:t>
-      </w:r>
-      <w:proofErr w:type="spellStart"/>
-      <w:r>
-        <w:t>TypeTag</w:t>
-      </w:r>
-      <w:proofErr w:type="spellEnd"/>
-      <w:r>
-        <w:t xml:space="preserve">, A2: </w:t>
-      </w:r>
-      <w:proofErr w:type="spellStart"/>
-      <w:r>
-        <w:t>TypeTag</w:t>
-      </w:r>
-      <w:proofErr w:type="spellEnd"/>
-      <w:r>
-        <w:t>](f: Function2[A1, A2, RT])</w:t>
-      </w:r>
-    </w:p>
-    <w:p>
-      <w:r>
-        <w:t xml:space="preserve">  : </w:t>
-      </w:r>
-      <w:proofErr w:type="spellStart"/>
-      <w:r>
-        <w:t>UserDefinedFunction</w:t>
-      </w:r>
-      <w:proofErr w:type="spellEnd"/>
-      <w:r>
-        <w:t xml:space="preserve"> = </w:t>
-      </w:r>
-      <w:proofErr w:type="spellStart"/>
-      <w:proofErr w:type="gramStart"/>
-      <w:r>
-        <w:t>normalUdf</w:t>
-      </w:r>
-      <w:proofErr w:type="spellEnd"/>
-      <w:r>
-        <w:t>[</w:t>
-      </w:r>
-      <w:proofErr w:type="gramEnd"/>
-      <w:r>
-        <w:t>Option[RT], A1, A2](</w:t>
+        <w:t>[Option[RT], A1, A2](</w:t>
       </w:r>
     </w:p>
     <w:p>
@@ -766,41 +633,17 @@
     </w:p>
     <w:p>
       <w:r>
-        <w:t xml:space="preserve">      </w:t>
-      </w:r>
-      <w:proofErr w:type="gramStart"/>
-      <w:r>
-        <w:t>case</w:t>
-      </w:r>
-      <w:proofErr w:type="gramEnd"/>
-      <w:r>
-        <w:t xml:space="preserve"> (null, _) =&gt; None</w:t>
-      </w:r>
-    </w:p>
-    <w:p>
-      <w:r>
-        <w:t xml:space="preserve">      </w:t>
-      </w:r>
-      <w:proofErr w:type="gramStart"/>
-      <w:r>
-        <w:t>case</w:t>
-      </w:r>
-      <w:proofErr w:type="gramEnd"/>
-      <w:r>
-        <w:t xml:space="preserve"> (_, null) =&gt; None</w:t>
-      </w:r>
-    </w:p>
-    <w:p>
-      <w:r>
-        <w:t xml:space="preserve">      </w:t>
-      </w:r>
-      <w:proofErr w:type="gramStart"/>
-      <w:r>
-        <w:t>case</w:t>
-      </w:r>
-      <w:proofErr w:type="gramEnd"/>
-      <w:r>
-        <w:t xml:space="preserve"> (s1, s2) =&gt; Some(f(s1, s2))</w:t>
+        <w:t xml:space="preserve">      case (null, _) =&gt; None</w:t>
+      </w:r>
+    </w:p>
+    <w:p>
+      <w:r>
+        <w:t xml:space="preserve">      case (_, null) =&gt; None</w:t>
+      </w:r>
+    </w:p>
+    <w:p>
+      <w:r>
+        <w:t xml:space="preserve">      case (s1, s2) =&gt; Some(f(s1, s2))</w:t>
       </w:r>
     </w:p>
     <w:p>
@@ -838,36 +681,225 @@
     </w:p>
     <w:p/>
     <w:p>
-      <w:proofErr w:type="gramStart"/>
-      <w:r>
-        <w:t>import</w:t>
-      </w:r>
-      <w:proofErr w:type="gramEnd"/>
+      <w:r>
+        <w:t xml:space="preserve">import </w:t>
+      </w:r>
+      <w:proofErr w:type="spellStart"/>
+      <w:r>
+        <w:t>org.apache.spark.sql.Row</w:t>
+      </w:r>
+      <w:proofErr w:type="spellEnd"/>
+    </w:p>
+    <w:p>
+      <w:r>
+        <w:t xml:space="preserve">import </w:t>
+      </w:r>
+      <w:proofErr w:type="spellStart"/>
+      <w:r>
+        <w:t>org.apache.spark.sql.types</w:t>
+      </w:r>
+      <w:proofErr w:type="spellEnd"/>
+      <w:r>
+        <w:t>.{</w:t>
+      </w:r>
+      <w:proofErr w:type="spellStart"/>
+      <w:r>
+        <w:t>IntegerType</w:t>
+      </w:r>
+      <w:proofErr w:type="spellEnd"/>
+      <w:r>
+        <w:t xml:space="preserve">, </w:t>
+      </w:r>
+      <w:proofErr w:type="spellStart"/>
+      <w:r>
+        <w:t>StringType</w:t>
+      </w:r>
+      <w:proofErr w:type="spellEnd"/>
+      <w:r>
+        <w:t xml:space="preserve">, </w:t>
+      </w:r>
+      <w:proofErr w:type="spellStart"/>
+      <w:r>
+        <w:t>StructField</w:t>
+      </w:r>
+      <w:proofErr w:type="spellEnd"/>
+      <w:r>
+        <w:t xml:space="preserve">, </w:t>
+      </w:r>
+      <w:proofErr w:type="spellStart"/>
+      <w:r>
+        <w:t>StructType</w:t>
+      </w:r>
+      <w:proofErr w:type="spellEnd"/>
+      <w:r>
+        <w:t>}</w:t>
+      </w:r>
+    </w:p>
+    <w:p>
+      <w:r>
+        <w:t xml:space="preserve">    </w:t>
+      </w:r>
+      <w:proofErr w:type="spellStart"/>
+      <w:r>
+        <w:t>val</w:t>
+      </w:r>
+      <w:proofErr w:type="spellEnd"/>
       <w:r>
         <w:t xml:space="preserve"> </w:t>
       </w:r>
       <w:proofErr w:type="spellStart"/>
       <w:r>
-        <w:t>org.apache.spark.sql.Row</w:t>
-      </w:r>
-      <w:proofErr w:type="spellEnd"/>
-    </w:p>
-    <w:p>
-      <w:proofErr w:type="gramStart"/>
-      <w:r>
-        <w:t>import</w:t>
-      </w:r>
-      <w:proofErr w:type="gramEnd"/>
+        <w:t>lst</w:t>
+      </w:r>
+      <w:proofErr w:type="spellEnd"/>
+      <w:r>
+        <w:t xml:space="preserve"> = </w:t>
+      </w:r>
+      <w:proofErr w:type="spellStart"/>
+      <w:r>
+        <w:t>Array.range</w:t>
+      </w:r>
+      <w:proofErr w:type="spellEnd"/>
+      <w:r>
+        <w:t>(10, 20, 2).</w:t>
+      </w:r>
+      <w:proofErr w:type="spellStart"/>
+      <w:r>
+        <w:t>flatMap</w:t>
+      </w:r>
+      <w:proofErr w:type="spellEnd"/>
+      <w:r>
+        <w:t>(</w:t>
+      </w:r>
+      <w:proofErr w:type="spellStart"/>
+      <w:r>
+        <w:t>i</w:t>
+      </w:r>
+      <w:proofErr w:type="spellEnd"/>
+      <w:r>
+        <w:t xml:space="preserve"> =&gt; Array("A", "B", "C", "D").map(x =&gt; (x, </w:t>
+      </w:r>
+      <w:proofErr w:type="spellStart"/>
+      <w:r>
+        <w:t>i</w:t>
+      </w:r>
+      <w:proofErr w:type="spellEnd"/>
+      <w:r>
+        <w:t>)))</w:t>
+      </w:r>
+    </w:p>
+    <w:p>
+      <w:r>
+        <w:t xml:space="preserve">    </w:t>
+      </w:r>
+      <w:proofErr w:type="spellStart"/>
+      <w:r>
+        <w:t>val</w:t>
+      </w:r>
+      <w:proofErr w:type="spellEnd"/>
       <w:r>
         <w:t xml:space="preserve"> </w:t>
       </w:r>
       <w:proofErr w:type="spellStart"/>
       <w:r>
-        <w:t>org.apache.spark.sql.types</w:t>
-      </w:r>
-      <w:proofErr w:type="spellEnd"/>
-      <w:r>
-        <w:t>.{</w:t>
+        <w:t>rdd</w:t>
+      </w:r>
+      <w:proofErr w:type="spellEnd"/>
+      <w:r>
+        <w:t xml:space="preserve"> = </w:t>
+      </w:r>
+      <w:proofErr w:type="spellStart"/>
+      <w:r>
+        <w:t>sc.parallelize</w:t>
+      </w:r>
+      <w:proofErr w:type="spellEnd"/>
+      <w:r>
+        <w:t>(</w:t>
+      </w:r>
+      <w:proofErr w:type="spellStart"/>
+      <w:r>
+        <w:t>lst</w:t>
+      </w:r>
+      <w:proofErr w:type="spellEnd"/>
+      <w:r>
+        <w:t>).map(</w:t>
+      </w:r>
+      <w:proofErr w:type="spellStart"/>
+      <w:r>
+        <w:t>Row.fromTuple</w:t>
+      </w:r>
+      <w:proofErr w:type="spellEnd"/>
+      <w:r>
+        <w:t>)</w:t>
+      </w:r>
+    </w:p>
+    <w:p>
+      <w:r>
+        <w:t xml:space="preserve">    </w:t>
+      </w:r>
+      <w:proofErr w:type="spellStart"/>
+      <w:r>
+        <w:t>val</w:t>
+      </w:r>
+      <w:proofErr w:type="spellEnd"/>
+      <w:r>
+        <w:t xml:space="preserve"> </w:t>
+      </w:r>
+      <w:proofErr w:type="spellStart"/>
+      <w:r>
+        <w:t>bindDF</w:t>
+      </w:r>
+      <w:proofErr w:type="spellEnd"/>
+      <w:r>
+        <w:t xml:space="preserve"> = </w:t>
+      </w:r>
+      <w:proofErr w:type="spellStart"/>
+      <w:r>
+        <w:t>hqlc.createDataFrame</w:t>
+      </w:r>
+      <w:proofErr w:type="spellEnd"/>
+      <w:r>
+        <w:t>(</w:t>
+      </w:r>
+      <w:proofErr w:type="spellStart"/>
+      <w:r>
+        <w:t>rdd</w:t>
+      </w:r>
+      <w:proofErr w:type="spellEnd"/>
+      <w:r>
+        <w:t xml:space="preserve">, </w:t>
+      </w:r>
+      <w:proofErr w:type="spellStart"/>
+      <w:r>
+        <w:t>StructType</w:t>
+      </w:r>
+      <w:proofErr w:type="spellEnd"/>
+      <w:r>
+        <w:t>(Array(</w:t>
+      </w:r>
+      <w:proofErr w:type="spellStart"/>
+      <w:r>
+        <w:t>StructField</w:t>
+      </w:r>
+      <w:proofErr w:type="spellEnd"/>
+      <w:r>
+        <w:t xml:space="preserve">("category", </w:t>
+      </w:r>
+      <w:proofErr w:type="spellStart"/>
+      <w:r>
+        <w:t>StringType</w:t>
+      </w:r>
+      <w:proofErr w:type="spellEnd"/>
+      <w:r>
+        <w:t xml:space="preserve">), </w:t>
+      </w:r>
+      <w:proofErr w:type="spellStart"/>
+      <w:r>
+        <w:t>StructField</w:t>
+      </w:r>
+      <w:proofErr w:type="spellEnd"/>
+      <w:r>
+        <w:t xml:space="preserve">("count", </w:t>
       </w:r>
       <w:proofErr w:type="spellStart"/>
       <w:r>
@@ -875,39 +907,37 @@
       </w:r>
       <w:proofErr w:type="spellEnd"/>
       <w:r>
-        <w:t xml:space="preserve">, </w:t>
-      </w:r>
-      <w:proofErr w:type="spellStart"/>
-      <w:r>
-        <w:t>StringType</w:t>
-      </w:r>
-      <w:proofErr w:type="spellEnd"/>
-      <w:r>
-        <w:t xml:space="preserve">, </w:t>
-      </w:r>
-      <w:proofErr w:type="spellStart"/>
-      <w:r>
-        <w:t>StructField</w:t>
-      </w:r>
-      <w:proofErr w:type="spellEnd"/>
-      <w:r>
-        <w:t xml:space="preserve">, </w:t>
-      </w:r>
-      <w:proofErr w:type="spellStart"/>
-      <w:r>
-        <w:t>StructType</w:t>
-      </w:r>
-      <w:proofErr w:type="spellEnd"/>
-      <w:r>
-        <w:t>}</w:t>
-      </w:r>
-    </w:p>
+        <w:t>))))</w:t>
+      </w:r>
+    </w:p>
+    <w:p/>
     <w:p>
       <w:r>
         <w:t xml:space="preserve">    </w:t>
       </w:r>
       <w:proofErr w:type="spellStart"/>
       <w:r>
+        <w:t>bindDF.registerTempTable</w:t>
+      </w:r>
+      <w:proofErr w:type="spellEnd"/>
+      <w:r>
+        <w:t>("</w:t>
+      </w:r>
+      <w:proofErr w:type="spellStart"/>
+      <w:r>
+        <w:t>tableName</w:t>
+      </w:r>
+      <w:proofErr w:type="spellEnd"/>
+      <w:r>
+        <w:t>")</w:t>
+      </w:r>
+    </w:p>
+    <w:p>
+      <w:r>
+        <w:t xml:space="preserve">    </w:t>
+      </w:r>
+      <w:proofErr w:type="spellStart"/>
+      <w:r>
         <w:t>val</w:t>
       </w:r>
       <w:proofErr w:type="spellEnd"/>
@@ -916,7 +946,45 @@
       </w:r>
       <w:proofErr w:type="spellStart"/>
       <w:r>
-        <w:t>lst</w:t>
+        <w:t>sqlExpr</w:t>
+      </w:r>
+      <w:proofErr w:type="spellEnd"/>
+      <w:r>
+        <w:t xml:space="preserve"> = "SELECT `category`, `count` from (SELECT `category`, `count`, rank() OVER (PARTITION BY category ORDER BY count DESC) as rank FROM `</w:t>
+      </w:r>
+      <w:proofErr w:type="spellStart"/>
+      <w:r>
+        <w:t>tableName</w:t>
+      </w:r>
+      <w:proofErr w:type="spellEnd"/>
+      <w:r>
+        <w:t xml:space="preserve">`) </w:t>
+      </w:r>
+      <w:proofErr w:type="spellStart"/>
+      <w:r>
+        <w:t>tmp</w:t>
+      </w:r>
+      <w:proofErr w:type="spellEnd"/>
+      <w:r>
+        <w:t xml:space="preserve"> WHERE rank &lt;= 2"</w:t>
+      </w:r>
+    </w:p>
+    <w:p/>
+    <w:p>
+      <w:r>
+        <w:t xml:space="preserve">    </w:t>
+      </w:r>
+      <w:proofErr w:type="spellStart"/>
+      <w:r>
+        <w:t>val</w:t>
+      </w:r>
+      <w:proofErr w:type="spellEnd"/>
+      <w:r>
+        <w:t xml:space="preserve"> </w:t>
+      </w:r>
+      <w:proofErr w:type="spellStart"/>
+      <w:r>
+        <w:t>resultDF</w:t>
       </w:r>
       <w:proofErr w:type="spellEnd"/>
       <w:r>
@@ -924,15 +992,7 @@
       </w:r>
       <w:proofErr w:type="spellStart"/>
       <w:r>
-        <w:t>Array.range</w:t>
-      </w:r>
-      <w:proofErr w:type="spellEnd"/>
-      <w:r>
-        <w:t>(10, 20, 2).</w:t>
-      </w:r>
-      <w:proofErr w:type="spellStart"/>
-      <w:r>
-        <w:t>flatMap</w:t>
+        <w:t>hqlc.sql</w:t>
       </w:r>
       <w:proofErr w:type="spellEnd"/>
       <w:r>
@@ -940,19 +1000,11 @@
       </w:r>
       <w:proofErr w:type="spellStart"/>
       <w:r>
-        <w:t>i</w:t>
-      </w:r>
-      <w:proofErr w:type="spellEnd"/>
-      <w:r>
-        <w:t xml:space="preserve"> =&gt; Array("A", "B", "C", "D").map(x =&gt; (x, </w:t>
-      </w:r>
-      <w:proofErr w:type="spellStart"/>
-      <w:r>
-        <w:t>i</w:t>
-      </w:r>
-      <w:proofErr w:type="spellEnd"/>
-      <w:r>
-        <w:t>)))</w:t>
+        <w:t>sqlExpr</w:t>
+      </w:r>
+      <w:proofErr w:type="spellEnd"/>
+      <w:r>
+        <w:t>)</w:t>
       </w:r>
     </w:p>
     <w:p>
@@ -960,239 +1012,6 @@
         <w:t xml:space="preserve">    </w:t>
       </w:r>
       <w:proofErr w:type="spellStart"/>
-      <w:proofErr w:type="gramStart"/>
-      <w:r>
-        <w:t>val</w:t>
-      </w:r>
-      <w:proofErr w:type="spellEnd"/>
-      <w:proofErr w:type="gramEnd"/>
-      <w:r>
-        <w:t xml:space="preserve"> </w:t>
-      </w:r>
-      <w:proofErr w:type="spellStart"/>
-      <w:r>
-        <w:t>rdd</w:t>
-      </w:r>
-      <w:proofErr w:type="spellEnd"/>
-      <w:r>
-        <w:t xml:space="preserve"> = </w:t>
-      </w:r>
-      <w:proofErr w:type="spellStart"/>
-      <w:r>
-        <w:t>sc.parallelize</w:t>
-      </w:r>
-      <w:proofErr w:type="spellEnd"/>
-      <w:r>
-        <w:t>(</w:t>
-      </w:r>
-      <w:proofErr w:type="spellStart"/>
-      <w:r>
-        <w:t>lst</w:t>
-      </w:r>
-      <w:proofErr w:type="spellEnd"/>
-      <w:r>
-        <w:t>).map(</w:t>
-      </w:r>
-      <w:proofErr w:type="spellStart"/>
-      <w:r>
-        <w:t>Row.fromTuple</w:t>
-      </w:r>
-      <w:proofErr w:type="spellEnd"/>
-      <w:r>
-        <w:t>)</w:t>
-      </w:r>
-    </w:p>
-    <w:p>
-      <w:r>
-        <w:t xml:space="preserve">    </w:t>
-      </w:r>
-      <w:proofErr w:type="spellStart"/>
-      <w:proofErr w:type="gramStart"/>
-      <w:r>
-        <w:t>val</w:t>
-      </w:r>
-      <w:proofErr w:type="spellEnd"/>
-      <w:proofErr w:type="gramEnd"/>
-      <w:r>
-        <w:t xml:space="preserve"> </w:t>
-      </w:r>
-      <w:proofErr w:type="spellStart"/>
-      <w:r>
-        <w:t>bindDF</w:t>
-      </w:r>
-      <w:proofErr w:type="spellEnd"/>
-      <w:r>
-        <w:t xml:space="preserve"> = </w:t>
-      </w:r>
-      <w:proofErr w:type="spellStart"/>
-      <w:r>
-        <w:t>hqlc.createDataFrame</w:t>
-      </w:r>
-      <w:proofErr w:type="spellEnd"/>
-      <w:r>
-        <w:t>(</w:t>
-      </w:r>
-      <w:proofErr w:type="spellStart"/>
-      <w:r>
-        <w:t>rdd</w:t>
-      </w:r>
-      <w:proofErr w:type="spellEnd"/>
-      <w:r>
-        <w:t xml:space="preserve">, </w:t>
-      </w:r>
-      <w:proofErr w:type="spellStart"/>
-      <w:r>
-        <w:t>StructType</w:t>
-      </w:r>
-      <w:proofErr w:type="spellEnd"/>
-      <w:r>
-        <w:t>(Array(</w:t>
-      </w:r>
-      <w:proofErr w:type="spellStart"/>
-      <w:r>
-        <w:t>StructField</w:t>
-      </w:r>
-      <w:proofErr w:type="spellEnd"/>
-      <w:r>
-        <w:t xml:space="preserve">("category", </w:t>
-      </w:r>
-      <w:proofErr w:type="spellStart"/>
-      <w:r>
-        <w:t>StringType</w:t>
-      </w:r>
-      <w:proofErr w:type="spellEnd"/>
-      <w:r>
-        <w:t xml:space="preserve">), </w:t>
-      </w:r>
-      <w:proofErr w:type="spellStart"/>
-      <w:r>
-        <w:t>StructField</w:t>
-      </w:r>
-      <w:proofErr w:type="spellEnd"/>
-      <w:r>
-        <w:t xml:space="preserve">("count", </w:t>
-      </w:r>
-      <w:proofErr w:type="spellStart"/>
-      <w:r>
-        <w:t>IntegerType</w:t>
-      </w:r>
-      <w:proofErr w:type="spellEnd"/>
-      <w:r>
-        <w:t>))))</w:t>
-      </w:r>
-    </w:p>
-    <w:p/>
-    <w:p>
-      <w:r>
-        <w:t xml:space="preserve">    </w:t>
-      </w:r>
-      <w:proofErr w:type="spellStart"/>
-      <w:proofErr w:type="gramStart"/>
-      <w:r>
-        <w:t>bindDF.registerTempTable</w:t>
-      </w:r>
-      <w:proofErr w:type="spellEnd"/>
-      <w:r>
-        <w:t>(</w:t>
-      </w:r>
-      <w:proofErr w:type="gramEnd"/>
-      <w:r>
-        <w:t>"</w:t>
-      </w:r>
-      <w:proofErr w:type="spellStart"/>
-      <w:r>
-        <w:t>tableName</w:t>
-      </w:r>
-      <w:proofErr w:type="spellEnd"/>
-      <w:r>
-        <w:t>")</w:t>
-      </w:r>
-    </w:p>
-    <w:p>
-      <w:r>
-        <w:t xml:space="preserve">    </w:t>
-      </w:r>
-      <w:proofErr w:type="spellStart"/>
-      <w:proofErr w:type="gramStart"/>
-      <w:r>
-        <w:t>val</w:t>
-      </w:r>
-      <w:proofErr w:type="spellEnd"/>
-      <w:proofErr w:type="gramEnd"/>
-      <w:r>
-        <w:t xml:space="preserve"> </w:t>
-      </w:r>
-      <w:proofErr w:type="spellStart"/>
-      <w:r>
-        <w:t>sqlExpr</w:t>
-      </w:r>
-      <w:proofErr w:type="spellEnd"/>
-      <w:r>
-        <w:t xml:space="preserve"> = "SELECT `category`, `count` from (SELECT `category`, `count`, rank() OVER (PARTITION BY category ORDER BY count DESC) as rank FROM `</w:t>
-      </w:r>
-      <w:proofErr w:type="spellStart"/>
-      <w:r>
-        <w:t>tableName</w:t>
-      </w:r>
-      <w:proofErr w:type="spellEnd"/>
-      <w:r>
-        <w:t xml:space="preserve">`) </w:t>
-      </w:r>
-      <w:proofErr w:type="spellStart"/>
-      <w:r>
-        <w:t>tmp</w:t>
-      </w:r>
-      <w:proofErr w:type="spellEnd"/>
-      <w:r>
-        <w:t xml:space="preserve"> WHERE rank &lt;= 2"</w:t>
-      </w:r>
-    </w:p>
-    <w:p/>
-    <w:p>
-      <w:r>
-        <w:t xml:space="preserve">    </w:t>
-      </w:r>
-      <w:proofErr w:type="spellStart"/>
-      <w:proofErr w:type="gramStart"/>
-      <w:r>
-        <w:t>val</w:t>
-      </w:r>
-      <w:proofErr w:type="spellEnd"/>
-      <w:proofErr w:type="gramEnd"/>
-      <w:r>
-        <w:t xml:space="preserve"> </w:t>
-      </w:r>
-      <w:proofErr w:type="spellStart"/>
-      <w:r>
-        <w:t>resultDF</w:t>
-      </w:r>
-      <w:proofErr w:type="spellEnd"/>
-      <w:r>
-        <w:t xml:space="preserve"> = </w:t>
-      </w:r>
-      <w:proofErr w:type="spellStart"/>
-      <w:r>
-        <w:t>hqlc.sql</w:t>
-      </w:r>
-      <w:proofErr w:type="spellEnd"/>
-      <w:r>
-        <w:t>(</w:t>
-      </w:r>
-      <w:proofErr w:type="spellStart"/>
-      <w:r>
-        <w:t>sqlExpr</w:t>
-      </w:r>
-      <w:proofErr w:type="spellEnd"/>
-      <w:r>
-        <w:t>)</w:t>
-      </w:r>
-    </w:p>
-    <w:p>
-      <w:r>
-        <w:t xml:space="preserve">    </w:t>
-      </w:r>
-      <w:proofErr w:type="spellStart"/>
-      <w:proofErr w:type="gramStart"/>
       <w:r>
         <w:t>resultDF.show</w:t>
       </w:r>
@@ -1200,7 +1019,6 @@
       <w:r>
         <w:t>()</w:t>
       </w:r>
-      <w:proofErr w:type="gramEnd"/>
     </w:p>
     <w:p/>
     <w:p>
@@ -1392,7 +1210,6 @@
         </w:rPr>
       </w:pPr>
       <w:proofErr w:type="spellStart"/>
-      <w:proofErr w:type="gramStart"/>
       <w:r>
         <w:rPr>
           <w:rFonts w:ascii="Consolas" w:eastAsia="宋体" w:hAnsi="Consolas" w:cs="Consolas"/>
@@ -1415,7 +1232,6 @@
         </w:rPr>
         <w:t>(</w:t>
       </w:r>
-      <w:proofErr w:type="gramEnd"/>
       <w:r>
         <w:rPr>
           <w:rFonts w:ascii="Consolas" w:eastAsia="宋体" w:hAnsi="Consolas" w:cs="Consolas"/>
@@ -1438,6 +1254,7 @@
         </w:rPr>
         <w:t>(</w:t>
       </w:r>
+      <w:proofErr w:type="spellStart"/>
       <w:r>
         <w:rPr>
           <w:rFonts w:ascii="Consolas" w:eastAsia="宋体" w:hAnsi="Consolas" w:cs="Consolas"/>
@@ -1450,6 +1267,7 @@
         </w:rPr>
         <w:t>col</w:t>
       </w:r>
+      <w:proofErr w:type="spellEnd"/>
       <w:r>
         <w:rPr>
           <w:rFonts w:ascii="Consolas" w:eastAsia="宋体" w:hAnsi="Consolas" w:cs="Consolas"/>
@@ -1506,9 +1324,6 @@
     <w:p>
       <w:pPr>
         <w:pStyle w:val="2"/>
-        <w:rPr>
-          <w:rFonts w:hint="eastAsia"/>
-        </w:rPr>
       </w:pPr>
       <w:r>
         <w:rPr>
@@ -1554,7 +1369,6 @@
     </w:p>
     <w:p>
       <w:proofErr w:type="spellStart"/>
-      <w:proofErr w:type="gramStart"/>
       <w:r>
         <w:t>sqlContext.sql</w:t>
       </w:r>
@@ -1562,84 +1376,202 @@
       <w:r>
         <w:t>(</w:t>
       </w:r>
-      <w:proofErr w:type="gramEnd"/>
-    </w:p>
-    <w:p>
-      <w:r>
-        <w:t xml:space="preserve"> "</w:t>
-      </w:r>
-      <w:proofErr w:type="gramStart"/>
-      <w:r>
-        <w:t>select</w:t>
-      </w:r>
-      <w:proofErr w:type="gramEnd"/>
+    </w:p>
+    <w:p>
+      <w:r>
+        <w:t xml:space="preserve"> "select </w:t>
+      </w:r>
+      <w:proofErr w:type="spellStart"/>
+      <w:r>
+        <w:t>sal</w:t>
+      </w:r>
+      <w:proofErr w:type="spellEnd"/>
+      <w:r>
+        <w:t xml:space="preserve"> from </w:t>
+      </w:r>
+      <w:proofErr w:type="spellStart"/>
+      <w:r>
+        <w:t>samplecsv</w:t>
+      </w:r>
+      <w:proofErr w:type="spellEnd"/>
+      <w:r>
+        <w:t xml:space="preserve"> where </w:t>
+      </w:r>
+      <w:proofErr w:type="spellStart"/>
+      <w:r>
+        <w:t>sal</w:t>
+      </w:r>
+      <w:proofErr w:type="spellEnd"/>
+      <w:r>
+        <w:t xml:space="preserve"> &lt; (select MAX(</w:t>
+      </w:r>
+      <w:proofErr w:type="spellStart"/>
+      <w:r>
+        <w:t>sal</w:t>
+      </w:r>
+      <w:proofErr w:type="spellEnd"/>
+      <w:r>
+        <w:t xml:space="preserve">) from </w:t>
+      </w:r>
+      <w:proofErr w:type="spellStart"/>
+      <w:r>
+        <w:t>samplecsv</w:t>
+      </w:r>
+      <w:proofErr w:type="spellEnd"/>
+      <w:r>
+        <w:t>)"</w:t>
+      </w:r>
+    </w:p>
+    <w:p>
+      <w:r>
+        <w:t>).collect().</w:t>
+      </w:r>
+      <w:proofErr w:type="spellStart"/>
+      <w:r>
+        <w:t>foreach</w:t>
+      </w:r>
+      <w:proofErr w:type="spellEnd"/>
+      <w:r>
+        <w:t>(</w:t>
+      </w:r>
+      <w:proofErr w:type="spellStart"/>
+      <w:r>
+        <w:t>println</w:t>
+      </w:r>
+      <w:proofErr w:type="spellEnd"/>
+      <w:r>
+        <w:t>)</w:t>
+      </w:r>
+    </w:p>
+    <w:p>
+      <w:r>
+        <w:t>error:</w:t>
+      </w:r>
+    </w:p>
+    <w:p>
+      <w:proofErr w:type="spellStart"/>
+      <w:r>
+        <w:t>java.lang.RuntimeException</w:t>
+      </w:r>
+      <w:proofErr w:type="spellEnd"/>
+      <w:r>
+        <w:t>: [1.47] failure: ``)'' expected but identifier MAX found</w:t>
+      </w:r>
+    </w:p>
+    <w:p>
+      <w:r>
+        <w:t xml:space="preserve">select </w:t>
+      </w:r>
+      <w:proofErr w:type="spellStart"/>
+      <w:r>
+        <w:t>sal</w:t>
+      </w:r>
+      <w:proofErr w:type="spellEnd"/>
+      <w:r>
+        <w:t xml:space="preserve"> from </w:t>
+      </w:r>
+      <w:proofErr w:type="spellStart"/>
+      <w:r>
+        <w:t>samplecsv</w:t>
+      </w:r>
+      <w:proofErr w:type="spellEnd"/>
+      <w:r>
+        <w:t xml:space="preserve"> where </w:t>
+      </w:r>
+      <w:proofErr w:type="spellStart"/>
+      <w:r>
+        <w:t>sal</w:t>
+      </w:r>
+      <w:proofErr w:type="spellEnd"/>
+      <w:r>
+        <w:t xml:space="preserve"> &lt; (select MAX(</w:t>
+      </w:r>
+      <w:proofErr w:type="spellStart"/>
+      <w:r>
+        <w:t>sal</w:t>
+      </w:r>
+      <w:proofErr w:type="spellEnd"/>
+      <w:r>
+        <w:t xml:space="preserve">) from </w:t>
+      </w:r>
+      <w:proofErr w:type="spellStart"/>
+      <w:r>
+        <w:t>samplecsv</w:t>
+      </w:r>
+      <w:proofErr w:type="spellEnd"/>
+      <w:r>
+        <w:t xml:space="preserve">) ^ at </w:t>
+      </w:r>
+      <w:proofErr w:type="spellStart"/>
+      <w:r>
+        <w:t>scala.sys.package$.error</w:t>
+      </w:r>
+      <w:proofErr w:type="spellEnd"/>
+      <w:r>
+        <w:t xml:space="preserve">(package.scala:27) Can anybody </w:t>
+      </w:r>
+      <w:proofErr w:type="spellStart"/>
+      <w:r>
+        <w:t>explan</w:t>
+      </w:r>
+      <w:proofErr w:type="spellEnd"/>
       <w:r>
         <w:t xml:space="preserve"> </w:t>
       </w:r>
       <w:proofErr w:type="spellStart"/>
       <w:r>
-        <w:t>sal</w:t>
-      </w:r>
-      <w:proofErr w:type="spellEnd"/>
-      <w:r>
-        <w:t xml:space="preserve"> from </w:t>
-      </w:r>
-      <w:proofErr w:type="spellStart"/>
-      <w:r>
-        <w:t>samplecsv</w:t>
-      </w:r>
-      <w:proofErr w:type="spellEnd"/>
-      <w:r>
-        <w:t xml:space="preserve"> where </w:t>
-      </w:r>
-      <w:proofErr w:type="spellStart"/>
-      <w:r>
-        <w:t>sal</w:t>
-      </w:r>
-      <w:proofErr w:type="spellEnd"/>
-      <w:r>
-        <w:t xml:space="preserve"> &lt; (select MAX(</w:t>
-      </w:r>
-      <w:proofErr w:type="spellStart"/>
-      <w:r>
-        <w:t>sal</w:t>
-      </w:r>
-      <w:proofErr w:type="spellEnd"/>
-      <w:r>
-        <w:t xml:space="preserve">) from </w:t>
-      </w:r>
-      <w:proofErr w:type="spellStart"/>
-      <w:r>
-        <w:t>samplecsv</w:t>
-      </w:r>
-      <w:proofErr w:type="spellEnd"/>
-      <w:r>
-        <w:t>)"</w:t>
-      </w:r>
-    </w:p>
-    <w:p>
-      <w:r>
-        <w:t>).</w:t>
-      </w:r>
-      <w:proofErr w:type="gramStart"/>
-      <w:r>
-        <w:t>collect(</w:t>
-      </w:r>
-      <w:proofErr w:type="gramEnd"/>
-      <w:r>
-        <w:t>).</w:t>
-      </w:r>
-      <w:proofErr w:type="spellStart"/>
-      <w:r>
-        <w:t>foreach</w:t>
-      </w:r>
-      <w:proofErr w:type="spellEnd"/>
-      <w:r>
-        <w:t>(</w:t>
-      </w:r>
-      <w:proofErr w:type="spellStart"/>
-      <w:r>
-        <w:t>println</w:t>
+        <w:t>me,thanks</w:t>
+      </w:r>
+      <w:proofErr w:type="spellEnd"/>
+    </w:p>
+    <w:p>
+      <w:r>
+        <w:rPr>
+          <w:rFonts w:hint="eastAsia"/>
+        </w:rPr>
+        <w:t>2</w:t>
+      </w:r>
+      <w:r>
+        <w:rPr>
+          <w:rFonts w:hint="eastAsia"/>
+        </w:rPr>
+        <w:t>）</w:t>
+      </w:r>
+      <w:r>
+        <w:t xml:space="preserve">Spark SQL should support both correlated and uncorrelated </w:t>
+      </w:r>
+      <w:proofErr w:type="spellStart"/>
+      <w:r>
+        <w:t>subqueries</w:t>
+      </w:r>
+      <w:proofErr w:type="spellEnd"/>
+      <w:r>
+        <w:t xml:space="preserve">. See </w:t>
+      </w:r>
+      <w:proofErr w:type="spellStart"/>
+      <w:r>
+        <w:t>SubquerySuite</w:t>
+      </w:r>
+      <w:proofErr w:type="spellEnd"/>
+      <w:r>
+        <w:t xml:space="preserve"> for details. Some examples include:</w:t>
+      </w:r>
+    </w:p>
+    <w:p>
+      <w:r>
+        <w:t xml:space="preserve">select * from l where exists (select * from r where </w:t>
+      </w:r>
+      <w:proofErr w:type="spellStart"/>
+      <w:r>
+        <w:t>l.a</w:t>
+      </w:r>
+      <w:proofErr w:type="spellEnd"/>
+      <w:r>
+        <w:t xml:space="preserve"> = </w:t>
+      </w:r>
+      <w:proofErr w:type="spellStart"/>
+      <w:r>
+        <w:t>r.c</w:t>
       </w:r>
       <w:proofErr w:type="spellEnd"/>
       <w:r>
@@ -1647,140 +1579,8 @@
       </w:r>
     </w:p>
     <w:p>
-      <w:proofErr w:type="gramStart"/>
-      <w:r>
-        <w:t>error</w:t>
-      </w:r>
-      <w:proofErr w:type="gramEnd"/>
-      <w:r>
-        <w:t>:</w:t>
-      </w:r>
-    </w:p>
-    <w:p>
-      <w:proofErr w:type="spellStart"/>
-      <w:r>
-        <w:t>java.lang.RuntimeException</w:t>
-      </w:r>
-      <w:proofErr w:type="spellEnd"/>
-      <w:r>
-        <w:t>: [1.47] failure: ``)'' expected but identifier MAX found</w:t>
-      </w:r>
-    </w:p>
-    <w:p>
-      <w:proofErr w:type="gramStart"/>
-      <w:r>
-        <w:t>select</w:t>
-      </w:r>
-      <w:proofErr w:type="gramEnd"/>
-      <w:r>
-        <w:t xml:space="preserve"> </w:t>
-      </w:r>
-      <w:proofErr w:type="spellStart"/>
-      <w:r>
-        <w:t>sal</w:t>
-      </w:r>
-      <w:proofErr w:type="spellEnd"/>
-      <w:r>
-        <w:t xml:space="preserve"> from </w:t>
-      </w:r>
-      <w:proofErr w:type="spellStart"/>
-      <w:r>
-        <w:t>samplecsv</w:t>
-      </w:r>
-      <w:proofErr w:type="spellEnd"/>
-      <w:r>
-        <w:t xml:space="preserve"> where </w:t>
-      </w:r>
-      <w:proofErr w:type="spellStart"/>
-      <w:r>
-        <w:t>sal</w:t>
-      </w:r>
-      <w:proofErr w:type="spellEnd"/>
-      <w:r>
-        <w:t xml:space="preserve"> &lt; (select MAX(</w:t>
-      </w:r>
-      <w:proofErr w:type="spellStart"/>
-      <w:r>
-        <w:t>sal</w:t>
-      </w:r>
-      <w:proofErr w:type="spellEnd"/>
-      <w:r>
-        <w:t xml:space="preserve">) from </w:t>
-      </w:r>
-      <w:proofErr w:type="spellStart"/>
-      <w:r>
-        <w:t>samplecsv</w:t>
-      </w:r>
-      <w:proofErr w:type="spellEnd"/>
-      <w:r>
-        <w:t xml:space="preserve">) ^ at </w:t>
-      </w:r>
-      <w:proofErr w:type="spellStart"/>
-      <w:r>
-        <w:t>scala.sys.package$.error</w:t>
-      </w:r>
-      <w:proofErr w:type="spellEnd"/>
-      <w:r>
-        <w:t xml:space="preserve">(package.scala:27) Can anybody </w:t>
-      </w:r>
-      <w:proofErr w:type="spellStart"/>
-      <w:r>
-        <w:t>explan</w:t>
-      </w:r>
-      <w:proofErr w:type="spellEnd"/>
-      <w:r>
-        <w:t xml:space="preserve"> </w:t>
-      </w:r>
-      <w:proofErr w:type="spellStart"/>
-      <w:r>
-        <w:t>me,thanks</w:t>
-      </w:r>
-      <w:proofErr w:type="spellEnd"/>
-    </w:p>
-    <w:p>
-      <w:r>
-        <w:rPr>
-          <w:rFonts w:hint="eastAsia"/>
-        </w:rPr>
-        <w:t>2</w:t>
-      </w:r>
-      <w:r>
-        <w:rPr>
-          <w:rFonts w:hint="eastAsia"/>
-        </w:rPr>
-        <w:t>）</w:t>
-      </w:r>
-      <w:r>
-        <w:t xml:space="preserve">Spark SQL should support both correlated and uncorrelated </w:t>
-      </w:r>
-      <w:proofErr w:type="spellStart"/>
-      <w:r>
-        <w:t>subqueries</w:t>
-      </w:r>
-      <w:proofErr w:type="spellEnd"/>
-      <w:r>
-        <w:t xml:space="preserve">. See </w:t>
-      </w:r>
-      <w:proofErr w:type="spellStart"/>
-      <w:r>
-        <w:t>SubquerySuite</w:t>
-      </w:r>
-      <w:proofErr w:type="spellEnd"/>
-      <w:r>
-        <w:t xml:space="preserve"> for </w:t>
-      </w:r>
-      <w:r>
-        <w:t>details. Some examples include:</w:t>
-      </w:r>
-    </w:p>
-    <w:p>
-      <w:proofErr w:type="gramStart"/>
-      <w:r>
-        <w:t>select</w:t>
-      </w:r>
-      <w:proofErr w:type="gramEnd"/>
-      <w:r>
-        <w:t xml:space="preserve"> * from l where exists (select * from r where </w:t>
+      <w:r>
+        <w:t xml:space="preserve">select * from l where not exists (select * from r where </w:t>
       </w:r>
       <w:proofErr w:type="spellStart"/>
       <w:r>
@@ -1800,42 +1600,8 @@
       </w:r>
     </w:p>
     <w:p>
-      <w:proofErr w:type="gramStart"/>
-      <w:r>
-        <w:t>select</w:t>
-      </w:r>
-      <w:proofErr w:type="gramEnd"/>
-      <w:r>
-        <w:t xml:space="preserve"> * from l where not exists (select * from r where </w:t>
-      </w:r>
-      <w:proofErr w:type="spellStart"/>
-      <w:r>
-        <w:t>l</w:t>
-      </w:r>
-      <w:r>
-        <w:t>.a</w:t>
-      </w:r>
-      <w:proofErr w:type="spellEnd"/>
-      <w:r>
-        <w:t xml:space="preserve"> = </w:t>
-      </w:r>
-      <w:proofErr w:type="spellStart"/>
-      <w:r>
-        <w:t>r.c</w:t>
-      </w:r>
-      <w:proofErr w:type="spellEnd"/>
-      <w:r>
-        <w:t>)</w:t>
-      </w:r>
-    </w:p>
-    <w:p>
-      <w:proofErr w:type="gramStart"/>
-      <w:r>
-        <w:t>select</w:t>
-      </w:r>
-      <w:proofErr w:type="gramEnd"/>
-      <w:r>
-        <w:t xml:space="preserve"> * from l where </w:t>
+      <w:r>
+        <w:t xml:space="preserve">select * from l where </w:t>
       </w:r>
       <w:proofErr w:type="spellStart"/>
       <w:r>
@@ -1847,28 +1613,12 @@
       </w:r>
     </w:p>
     <w:p>
-      <w:pPr>
-        <w:rPr>
-          <w:rFonts w:hint="eastAsia"/>
-        </w:rPr>
-      </w:pPr>
-      <w:proofErr w:type="gramStart"/>
-      <w:r>
-        <w:t>select</w:t>
-      </w:r>
-      <w:proofErr w:type="gramEnd"/>
-      <w:r>
-        <w:t xml:space="preserve"> * from l where a not in (select c from r)</w:t>
+      <w:r>
+        <w:t>select * from l where a not in (select c from r)</w:t>
       </w:r>
     </w:p>
     <w:p/>
     <w:p>
-      <w:pPr>
-        <w:rPr>
-          <w:rFonts w:hint="eastAsia"/>
-        </w:rPr>
-      </w:pPr>
-      <w:proofErr w:type="gramStart"/>
       <w:r>
         <w:rPr>
           <w:rFonts w:hint="eastAsia"/>
@@ -1876,22 +1626,10 @@
         <w:t>3)</w:t>
       </w:r>
       <w:r>
-        <w:t>Unfortunately</w:t>
-      </w:r>
-      <w:proofErr w:type="gramEnd"/>
-      <w:r>
-        <w:t xml:space="preserve"> as for now (Spark 2.0) it is impossible to express the </w:t>
-      </w:r>
-      <w:r>
-        <w:t>same logic using DataFrame DSL.</w:t>
-      </w:r>
-    </w:p>
-    <w:p>
-      <w:pPr>
-        <w:rPr>
-          <w:rFonts w:hint="eastAsia"/>
-        </w:rPr>
-      </w:pPr>
+        <w:t>Unfortunately as for now (Spark 2.0) it is impossible to express the same logic using DataFrame DSL.</w:t>
+      </w:r>
+    </w:p>
+    <w:p>
       <w:r>
         <w:rPr>
           <w:rFonts w:hint="eastAsia"/>
@@ -1936,7 +1674,6 @@
           <w:szCs w:val="21"/>
         </w:rPr>
       </w:pPr>
-      <w:proofErr w:type="gramStart"/>
       <w:r>
         <w:rPr>
           <w:rFonts w:ascii="Consolas" w:hAnsi="Consolas" w:cs="Consolas"/>
@@ -1944,17 +1681,7 @@
           <w:sz w:val="21"/>
           <w:szCs w:val="21"/>
         </w:rPr>
-        <w:t>select</w:t>
-      </w:r>
-      <w:proofErr w:type="gramEnd"/>
-      <w:r>
-        <w:rPr>
-          <w:rFonts w:ascii="Consolas" w:hAnsi="Consolas" w:cs="Consolas"/>
-          <w:color w:val="7B8A8B"/>
-          <w:sz w:val="21"/>
-          <w:szCs w:val="21"/>
-        </w:rPr>
-        <w:t xml:space="preserve"> * from l where exists (select * from r where </w:t>
+        <w:t xml:space="preserve">select * from l where exists (select * from r where </w:t>
       </w:r>
       <w:proofErr w:type="spellStart"/>
       <w:r>
@@ -2016,7 +1743,6 @@
           <w:szCs w:val="21"/>
         </w:rPr>
       </w:pPr>
-      <w:proofErr w:type="gramStart"/>
       <w:r>
         <w:rPr>
           <w:rFonts w:ascii="Consolas" w:hAnsi="Consolas" w:cs="Consolas"/>
@@ -2024,17 +1750,7 @@
           <w:sz w:val="21"/>
           <w:szCs w:val="21"/>
         </w:rPr>
-        <w:t>select</w:t>
-      </w:r>
-      <w:proofErr w:type="gramEnd"/>
-      <w:r>
-        <w:rPr>
-          <w:rFonts w:ascii="Consolas" w:hAnsi="Consolas" w:cs="Consolas"/>
-          <w:color w:val="7B8A8B"/>
-          <w:sz w:val="21"/>
-          <w:szCs w:val="21"/>
-        </w:rPr>
-        <w:t xml:space="preserve"> * from l where not exists (select * from r where </w:t>
+        <w:t xml:space="preserve">select * from l where not exists (select * from r where </w:t>
       </w:r>
       <w:proofErr w:type="spellStart"/>
       <w:r>
@@ -2116,7 +1832,6 @@
           <w:szCs w:val="21"/>
         </w:rPr>
       </w:pPr>
-      <w:proofErr w:type="gramStart"/>
       <w:r>
         <w:rPr>
           <w:rFonts w:ascii="Consolas" w:hAnsi="Consolas" w:cs="Consolas"/>
@@ -2124,17 +1839,7 @@
           <w:sz w:val="21"/>
           <w:szCs w:val="21"/>
         </w:rPr>
-        <w:t>select</w:t>
-      </w:r>
-      <w:proofErr w:type="gramEnd"/>
-      <w:r>
-        <w:rPr>
-          <w:rFonts w:ascii="Consolas" w:hAnsi="Consolas" w:cs="Consolas"/>
-          <w:color w:val="7B8A8B"/>
-          <w:sz w:val="21"/>
-          <w:szCs w:val="21"/>
-        </w:rPr>
-        <w:t xml:space="preserve"> * from l where </w:t>
+        <w:t xml:space="preserve">select * from l where </w:t>
       </w:r>
       <w:proofErr w:type="spellStart"/>
       <w:r>
@@ -2176,7 +1881,6 @@
           <w:szCs w:val="21"/>
         </w:rPr>
       </w:pPr>
-      <w:proofErr w:type="gramStart"/>
       <w:r>
         <w:rPr>
           <w:rFonts w:ascii="Consolas" w:hAnsi="Consolas" w:cs="Consolas"/>
@@ -2184,17 +1888,7 @@
           <w:sz w:val="21"/>
           <w:szCs w:val="21"/>
         </w:rPr>
-        <w:t>select</w:t>
-      </w:r>
-      <w:proofErr w:type="gramEnd"/>
-      <w:r>
-        <w:rPr>
-          <w:rFonts w:ascii="Consolas" w:hAnsi="Consolas" w:cs="Consolas"/>
-          <w:color w:val="7B8A8B"/>
-          <w:sz w:val="21"/>
-          <w:szCs w:val="21"/>
-        </w:rPr>
-        <w:t xml:space="preserve"> * from l </w:t>
+        <w:t xml:space="preserve">select * from l </w:t>
       </w:r>
       <w:r>
         <w:rPr>
@@ -2255,83 +1949,68 @@
           <w:sz w:val="21"/>
           <w:szCs w:val="21"/>
         </w:rPr>
-        <w:t xml:space="preserve">SELECT col FROM (SELECT </w:t>
-      </w:r>
-      <w:proofErr w:type="gramStart"/>
-      <w:r>
-        <w:rPr>
-          <w:rFonts w:ascii="Consolas" w:hAnsi="Consolas" w:cs="Consolas"/>
-          <w:color w:val="7B8A8B"/>
-          <w:sz w:val="21"/>
-          <w:szCs w:val="21"/>
-        </w:rPr>
-        <w:t>*  FROM</w:t>
-      </w:r>
-      <w:proofErr w:type="gramEnd"/>
-      <w:r>
-        <w:rPr>
-          <w:rFonts w:ascii="Consolas" w:hAnsi="Consolas" w:cs="Consolas"/>
-          <w:color w:val="7B8A8B"/>
-          <w:sz w:val="21"/>
-          <w:szCs w:val="21"/>
-        </w:rPr>
-        <w:t xml:space="preserve"> t1 WHERE bar) t2</w:t>
+        <w:t>SELECT col FROM (SELECT *  FROM t1 WHERE bar) t2</w:t>
+      </w:r>
+    </w:p>
+    <w:p>
+      <w:r>
+        <w:t xml:space="preserve">It simply doesn't support </w:t>
+      </w:r>
+      <w:proofErr w:type="spellStart"/>
+      <w:r>
+        <w:t>subqueries</w:t>
+      </w:r>
+      <w:proofErr w:type="spellEnd"/>
+      <w:r>
+        <w:t xml:space="preserve"> in the WHERE </w:t>
+      </w:r>
+      <w:proofErr w:type="spellStart"/>
+      <w:r>
+        <w:t>clause.Generally</w:t>
+      </w:r>
+      <w:proofErr w:type="spellEnd"/>
+      <w:r>
+        <w:t xml:space="preserve"> speaking arbitrary </w:t>
+      </w:r>
+      <w:proofErr w:type="spellStart"/>
+      <w:r>
+        <w:t>subqueries</w:t>
+      </w:r>
+      <w:proofErr w:type="spellEnd"/>
+      <w:r>
+        <w:t xml:space="preserve"> (in particular correlated </w:t>
+      </w:r>
+      <w:proofErr w:type="spellStart"/>
+      <w:r>
+        <w:t>subqueries</w:t>
+      </w:r>
+      <w:proofErr w:type="spellEnd"/>
+      <w:r>
+        <w:t>) couldn't be expressed using Spark witho</w:t>
+      </w:r>
+      <w:r>
+        <w:t>ut promoting to Cartesian join.</w:t>
       </w:r>
     </w:p>
     <w:p>
       <w:pPr>
         <w:rPr>
-          <w:rFonts w:hint="eastAsia"/>
+          <w:rStyle w:val="js-path-segment"/>
+          <w:rFonts w:ascii="Segoe UI" w:hAnsi="Segoe UI" w:cs="Segoe UI"/>
+          <w:color w:val="586069"/>
+          <w:shd w:val="clear" w:color="auto" w:fill="FFFFFF"/>
         </w:rPr>
       </w:pPr>
       <w:r>
-        <w:t xml:space="preserve">It simply doesn't support </w:t>
-      </w:r>
-      <w:proofErr w:type="spellStart"/>
-      <w:r>
-        <w:t>subqueries</w:t>
-      </w:r>
-      <w:proofErr w:type="spellEnd"/>
-      <w:r>
-        <w:t xml:space="preserve"> in the WHERE </w:t>
-      </w:r>
-      <w:proofErr w:type="spellStart"/>
-      <w:r>
-        <w:t>clause.Generally</w:t>
-      </w:r>
-      <w:proofErr w:type="spellEnd"/>
-      <w:r>
-        <w:t xml:space="preserve"> speaking arbitrary </w:t>
-      </w:r>
-      <w:proofErr w:type="spellStart"/>
-      <w:r>
-        <w:t>subqueries</w:t>
-      </w:r>
-      <w:proofErr w:type="spellEnd"/>
-      <w:r>
-        <w:t xml:space="preserve"> (in particular correlated </w:t>
-      </w:r>
-      <w:proofErr w:type="spellStart"/>
-      <w:r>
-        <w:t>subqueries</w:t>
-      </w:r>
-      <w:proofErr w:type="spellEnd"/>
-      <w:r>
-        <w:t>) couldn't be expressed using Spark witho</w:t>
-      </w:r>
-      <w:r>
-        <w:t>ut promoting to Cartesian join.</w:t>
-      </w:r>
-    </w:p>
-    <w:p>
-      <w:pPr>
         <w:rPr>
           <w:rStyle w:val="js-path-segment"/>
           <w:rFonts w:ascii="Segoe UI" w:hAnsi="Segoe UI" w:cs="Segoe UI" w:hint="eastAsia"/>
           <w:color w:val="586069"/>
           <w:shd w:val="clear" w:color="auto" w:fill="FFFFFF"/>
         </w:rPr>
-      </w:pPr>
+        <w:t>具体</w:t>
+      </w:r>
+      <w:proofErr w:type="spellStart"/>
       <w:r>
         <w:rPr>
           <w:rStyle w:val="js-path-segment"/>
@@ -2339,9 +2018,9 @@
           <w:color w:val="586069"/>
           <w:shd w:val="clear" w:color="auto" w:fill="FFFFFF"/>
         </w:rPr>
-        <w:t>具体</w:t>
-      </w:r>
-      <w:proofErr w:type="spellStart"/>
+        <w:t>sparkSQL</w:t>
+      </w:r>
+      <w:proofErr w:type="spellEnd"/>
       <w:r>
         <w:rPr>
           <w:rStyle w:val="js-path-segment"/>
@@ -2349,9 +2028,8 @@
           <w:color w:val="586069"/>
           <w:shd w:val="clear" w:color="auto" w:fill="FFFFFF"/>
         </w:rPr>
-        <w:t>sparkSQL</w:t>
-      </w:r>
-      <w:proofErr w:type="spellEnd"/>
+        <w:t>支持的子查询语句可以查看</w:t>
+      </w:r>
       <w:r>
         <w:rPr>
           <w:rStyle w:val="js-path-segment"/>
@@ -2359,7 +2037,7 @@
           <w:color w:val="586069"/>
           <w:shd w:val="clear" w:color="auto" w:fill="FFFFFF"/>
         </w:rPr>
-        <w:t>支持的子查询语句可以查看</w:t>
+        <w:t>apache/spark</w:t>
       </w:r>
       <w:r>
         <w:rPr>
@@ -2368,25 +2046,11 @@
           <w:color w:val="586069"/>
           <w:shd w:val="clear" w:color="auto" w:fill="FFFFFF"/>
         </w:rPr>
-        <w:t>apache/spark</w:t>
-      </w:r>
-      <w:r>
-        <w:rPr>
-          <w:rStyle w:val="js-path-segment"/>
-          <w:rFonts w:ascii="Segoe UI" w:hAnsi="Segoe UI" w:cs="Segoe UI" w:hint="eastAsia"/>
-          <w:color w:val="586069"/>
-          <w:shd w:val="clear" w:color="auto" w:fill="FFFFFF"/>
-        </w:rPr>
         <w:t>项目的</w:t>
       </w:r>
     </w:p>
     <w:p>
-      <w:pPr>
-        <w:rPr>
-          <w:rFonts w:hint="eastAsia"/>
-        </w:rPr>
-      </w:pPr>
-      <w:hyperlink r:id="rId7" w:history="1">
+      <w:hyperlink r:id="rId6" w:history="1">
         <w:r>
           <w:t>spark</w:t>
         </w:r>
@@ -2394,7 +2058,7 @@
       <w:r>
         <w:t>/</w:t>
       </w:r>
-      <w:hyperlink r:id="rId8" w:history="1">
+      <w:hyperlink r:id="rId7" w:history="1">
         <w:r>
           <w:t>sql</w:t>
         </w:r>
@@ -2402,7 +2066,7 @@
       <w:r>
         <w:t>/</w:t>
       </w:r>
-      <w:hyperlink r:id="rId9" w:history="1">
+      <w:hyperlink r:id="rId8" w:history="1">
         <w:r>
           <w:t>core</w:t>
         </w:r>
@@ -2410,7 +2074,7 @@
       <w:r>
         <w:t>/</w:t>
       </w:r>
-      <w:hyperlink r:id="rId10" w:history="1">
+      <w:hyperlink r:id="rId9" w:history="1">
         <w:r>
           <w:t>src</w:t>
         </w:r>
@@ -2418,7 +2082,7 @@
       <w:r>
         <w:t>/</w:t>
       </w:r>
-      <w:hyperlink r:id="rId11" w:history="1">
+      <w:hyperlink r:id="rId10" w:history="1">
         <w:r>
           <w:t>test</w:t>
         </w:r>
@@ -2426,7 +2090,7 @@
       <w:r>
         <w:t>/</w:t>
       </w:r>
-      <w:hyperlink r:id="rId12" w:history="1">
+      <w:hyperlink r:id="rId11" w:history="1">
         <w:r>
           <w:t>scala</w:t>
         </w:r>
@@ -2434,7 +2098,7 @@
       <w:r>
         <w:t>/</w:t>
       </w:r>
-      <w:hyperlink r:id="rId13" w:history="1">
+      <w:hyperlink r:id="rId12" w:history="1">
         <w:r>
           <w:t>org</w:t>
         </w:r>
@@ -2442,7 +2106,7 @@
       <w:r>
         <w:t>/</w:t>
       </w:r>
-      <w:hyperlink r:id="rId14" w:history="1">
+      <w:hyperlink r:id="rId13" w:history="1">
         <w:r>
           <w:t>apache</w:t>
         </w:r>
@@ -2450,7 +2114,7 @@
       <w:r>
         <w:t>/</w:t>
       </w:r>
-      <w:hyperlink r:id="rId15" w:history="1">
+      <w:hyperlink r:id="rId14" w:history="1">
         <w:r>
           <w:t>spark</w:t>
         </w:r>
@@ -2458,7 +2122,7 @@
       <w:r>
         <w:t>/</w:t>
       </w:r>
-      <w:hyperlink r:id="rId16" w:history="1">
+      <w:hyperlink r:id="rId15" w:history="1">
         <w:r>
           <w:t>sql</w:t>
         </w:r>
@@ -2474,11 +2138,6 @@
       </w:r>
     </w:p>
     <w:p>
-      <w:pPr>
-        <w:rPr>
-          <w:rFonts w:hint="eastAsia"/>
-        </w:rPr>
-      </w:pPr>
       <w:r>
         <w:rPr>
           <w:rFonts w:hint="eastAsia"/>
@@ -2505,11 +2164,6 @@
       </w:r>
     </w:p>
     <w:p>
-      <w:pPr>
-        <w:rPr>
-          <w:rFonts w:hint="eastAsia"/>
-        </w:rPr>
-      </w:pPr>
       <w:r>
         <w:lastRenderedPageBreak/>
         <w:t xml:space="preserve">Since </w:t>
@@ -2532,11 +2186,6 @@
       </w:r>
     </w:p>
     <w:p>
-      <w:pPr>
-        <w:rPr>
-          <w:rFonts w:hint="eastAsia"/>
-        </w:rPr>
-      </w:pPr>
       <w:r>
         <w:rPr>
           <w:rFonts w:hint="eastAsia"/>
@@ -2550,11 +2199,6 @@
       </w:r>
     </w:p>
     <w:p>
-      <w:pPr>
-        <w:rPr>
-          <w:rFonts w:hint="eastAsia"/>
-        </w:rPr>
-      </w:pPr>
       <w:r>
         <w:rPr>
           <w:rFonts w:hint="eastAsia"/>
@@ -2570,15 +2214,7 @@
     </w:p>
     <w:p>
       <w:r>
-        <w:t xml:space="preserve">      * [id, class, name, </w:t>
-      </w:r>
-      <w:proofErr w:type="gramStart"/>
-      <w:r>
-        <w:t>score</w:t>
-      </w:r>
-      <w:proofErr w:type="gramEnd"/>
-      <w:r>
-        <w:t>]</w:t>
+        <w:t xml:space="preserve">      * [id, class, name, score]</w:t>
       </w:r>
     </w:p>
     <w:p>
@@ -2591,12 +2227,10 @@
         <w:t xml:space="preserve">    </w:t>
       </w:r>
       <w:proofErr w:type="spellStart"/>
-      <w:proofErr w:type="gramStart"/>
       <w:r>
         <w:t>val</w:t>
       </w:r>
       <w:proofErr w:type="spellEnd"/>
-      <w:proofErr w:type="gramEnd"/>
       <w:r>
         <w:t xml:space="preserve"> </w:t>
       </w:r>
@@ -2610,11 +2244,6 @@
       </w:r>
     </w:p>
     <w:p>
-      <w:pPr>
-        <w:rPr>
-          <w:rFonts w:hint="eastAsia"/>
-        </w:rPr>
-      </w:pPr>
       <w:r>
         <w:rPr>
           <w:rFonts w:hint="eastAsia"/>
@@ -2656,11 +2285,6 @@
       </w:r>
     </w:p>
     <w:p>
-      <w:pPr>
-        <w:rPr>
-          <w:rFonts w:hint="eastAsia"/>
-        </w:rPr>
-      </w:pPr>
       <w:r>
         <w:rPr>
           <w:rFonts w:hint="eastAsia"/>
@@ -2695,11 +2319,6 @@
       </w:r>
     </w:p>
     <w:p>
-      <w:pPr>
-        <w:rPr>
-          <w:rFonts w:hint="eastAsia"/>
-        </w:rPr>
-      </w:pPr>
       <w:r>
         <w:rPr>
           <w:rFonts w:hint="eastAsia"/>
@@ -2734,11 +2353,6 @@
       </w:r>
     </w:p>
     <w:p>
-      <w:pPr>
-        <w:rPr>
-          <w:rFonts w:hint="eastAsia"/>
-        </w:rPr>
-      </w:pPr>
       <w:r>
         <w:rPr>
           <w:rFonts w:hint="eastAsia"/>
@@ -2773,11 +2387,6 @@
       </w:r>
     </w:p>
     <w:p>
-      <w:pPr>
-        <w:rPr>
-          <w:rFonts w:hint="eastAsia"/>
-        </w:rPr>
-      </w:pPr>
       <w:r>
         <w:rPr>
           <w:rFonts w:hint="eastAsia"/>
@@ -2812,11 +2421,6 @@
       </w:r>
     </w:p>
     <w:p>
-      <w:pPr>
-        <w:rPr>
-          <w:rFonts w:hint="eastAsia"/>
-        </w:rPr>
-      </w:pPr>
       <w:r>
         <w:rPr>
           <w:rFonts w:hint="eastAsia"/>
@@ -2851,11 +2455,6 @@
       </w:r>
     </w:p>
     <w:p>
-      <w:pPr>
-        <w:rPr>
-          <w:rFonts w:hint="eastAsia"/>
-        </w:rPr>
-      </w:pPr>
       <w:r>
         <w:rPr>
           <w:rFonts w:hint="eastAsia"/>
@@ -2890,11 +2489,6 @@
       </w:r>
     </w:p>
     <w:p>
-      <w:pPr>
-        <w:rPr>
-          <w:rFonts w:hint="eastAsia"/>
-        </w:rPr>
-      </w:pPr>
       <w:r>
         <w:rPr>
           <w:rFonts w:hint="eastAsia"/>
@@ -2929,11 +2523,6 @@
       </w:r>
     </w:p>
     <w:p>
-      <w:pPr>
-        <w:rPr>
-          <w:rFonts w:hint="eastAsia"/>
-        </w:rPr>
-      </w:pPr>
       <w:r>
         <w:rPr>
           <w:rFonts w:hint="eastAsia"/>
@@ -2972,12 +2561,10 @@
         <w:t xml:space="preserve">    </w:t>
       </w:r>
       <w:proofErr w:type="spellStart"/>
-      <w:proofErr w:type="gramStart"/>
       <w:r>
         <w:t>val</w:t>
       </w:r>
       <w:proofErr w:type="spellEnd"/>
-      <w:proofErr w:type="gramEnd"/>
       <w:r>
         <w:t xml:space="preserve"> </w:t>
       </w:r>
@@ -3020,12 +2607,10 @@
         <w:t xml:space="preserve">    </w:t>
       </w:r>
       <w:proofErr w:type="spellStart"/>
-      <w:proofErr w:type="gramStart"/>
       <w:r>
         <w:t>val</w:t>
       </w:r>
       <w:proofErr w:type="spellEnd"/>
-      <w:proofErr w:type="gramEnd"/>
       <w:r>
         <w:t xml:space="preserve"> </w:t>
       </w:r>
@@ -3059,381 +2644,341 @@
         <w:t xml:space="preserve">      </w:t>
       </w:r>
       <w:proofErr w:type="spellStart"/>
-      <w:proofErr w:type="gramStart"/>
       <w:r>
         <w:t>StructType</w:t>
       </w:r>
       <w:proofErr w:type="spellEnd"/>
       <w:r>
+        <w:t>(Array(</w:t>
+      </w:r>
+      <w:proofErr w:type="spellStart"/>
+      <w:r>
+        <w:t>StructField</w:t>
+      </w:r>
+      <w:proofErr w:type="spellEnd"/>
+      <w:r>
+        <w:t xml:space="preserve">("id", </w:t>
+      </w:r>
+      <w:proofErr w:type="spellStart"/>
+      <w:r>
+        <w:t>IntegerType</w:t>
+      </w:r>
+      <w:proofErr w:type="spellEnd"/>
+      <w:r>
+        <w:t>),</w:t>
+      </w:r>
+    </w:p>
+    <w:p>
+      <w:r>
+        <w:t xml:space="preserve">      </w:t>
+      </w:r>
+      <w:proofErr w:type="spellStart"/>
+      <w:r>
+        <w:t>StructField</w:t>
+      </w:r>
+      <w:proofErr w:type="spellEnd"/>
+      <w:r>
+        <w:t xml:space="preserve">("class", </w:t>
+      </w:r>
+      <w:proofErr w:type="spellStart"/>
+      <w:r>
+        <w:t>IntegerType</w:t>
+      </w:r>
+      <w:proofErr w:type="spellEnd"/>
+      <w:r>
+        <w:t>),</w:t>
+      </w:r>
+    </w:p>
+    <w:p>
+      <w:r>
+        <w:t xml:space="preserve">      </w:t>
+      </w:r>
+      <w:proofErr w:type="spellStart"/>
+      <w:r>
+        <w:t>StructField</w:t>
+      </w:r>
+      <w:proofErr w:type="spellEnd"/>
+      <w:r>
+        <w:t xml:space="preserve">("name", </w:t>
+      </w:r>
+      <w:proofErr w:type="spellStart"/>
+      <w:r>
+        <w:t>StringType</w:t>
+      </w:r>
+      <w:proofErr w:type="spellEnd"/>
+      <w:r>
+        <w:t>),</w:t>
+      </w:r>
+    </w:p>
+    <w:p>
+      <w:r>
+        <w:t xml:space="preserve">      </w:t>
+      </w:r>
+      <w:proofErr w:type="spellStart"/>
+      <w:r>
+        <w:t>StructField</w:t>
+      </w:r>
+      <w:proofErr w:type="spellEnd"/>
+      <w:r>
+        <w:t xml:space="preserve">("score", </w:t>
+      </w:r>
+      <w:proofErr w:type="spellStart"/>
+      <w:r>
+        <w:t>IntegerType</w:t>
+      </w:r>
+      <w:proofErr w:type="spellEnd"/>
+      <w:r>
+        <w:t>)</w:t>
+      </w:r>
+    </w:p>
+    <w:p>
+      <w:r>
+        <w:t xml:space="preserve">    )))</w:t>
+      </w:r>
+    </w:p>
+    <w:p>
+      <w:r>
+        <w:t xml:space="preserve">    </w:t>
+      </w:r>
+      <w:proofErr w:type="spellStart"/>
+      <w:r>
+        <w:t>df.show</w:t>
+      </w:r>
+      <w:proofErr w:type="spellEnd"/>
+      <w:r>
+        <w:t>()</w:t>
+      </w:r>
+    </w:p>
+    <w:p>
+      <w:r>
+        <w:t xml:space="preserve">    </w:t>
+      </w:r>
+      <w:proofErr w:type="spellStart"/>
+      <w:r>
+        <w:t>df.registerTempTable</w:t>
+      </w:r>
+      <w:proofErr w:type="spellEnd"/>
+      <w:r>
+        <w:t>("</w:t>
+      </w:r>
+      <w:proofErr w:type="spellStart"/>
+      <w:r>
+        <w:t>testscore</w:t>
+      </w:r>
+      <w:proofErr w:type="spellEnd"/>
+      <w:r>
+        <w:t>")</w:t>
+      </w:r>
+    </w:p>
+    <w:p>
+      <w:r>
+        <w:t xml:space="preserve">    </w:t>
+      </w:r>
+      <w:proofErr w:type="spellStart"/>
+      <w:r>
+        <w:t>val</w:t>
+      </w:r>
+      <w:proofErr w:type="spellEnd"/>
+      <w:r>
+        <w:t xml:space="preserve"> </w:t>
+      </w:r>
+      <w:proofErr w:type="spellStart"/>
+      <w:r>
+        <w:t>subSql_byWhere</w:t>
+      </w:r>
+      <w:proofErr w:type="spellEnd"/>
+      <w:r>
+        <w:t xml:space="preserve"> = "SELECT `</w:t>
+      </w:r>
+      <w:proofErr w:type="spellStart"/>
+      <w:r>
+        <w:t>testscore</w:t>
+      </w:r>
+      <w:proofErr w:type="spellEnd"/>
+      <w:r>
+        <w:t>`.* FROM `</w:t>
+      </w:r>
+      <w:proofErr w:type="spellStart"/>
+      <w:r>
+        <w:t>testscore</w:t>
+      </w:r>
+      <w:proofErr w:type="spellEnd"/>
+      <w:r>
+        <w:t>` WHERE score = (SELECT MAX(score) from `</w:t>
+      </w:r>
+      <w:proofErr w:type="spellStart"/>
+      <w:r>
+        <w:t>testscore</w:t>
+      </w:r>
+      <w:proofErr w:type="spellEnd"/>
+      <w:r>
+        <w:t>`)"</w:t>
+      </w:r>
+    </w:p>
+    <w:p>
+      <w:r>
+        <w:t xml:space="preserve">    </w:t>
+      </w:r>
+      <w:proofErr w:type="spellStart"/>
+      <w:r>
+        <w:t>val</w:t>
+      </w:r>
+      <w:proofErr w:type="spellEnd"/>
+      <w:r>
+        <w:t xml:space="preserve"> </w:t>
+      </w:r>
+      <w:proofErr w:type="spellStart"/>
+      <w:r>
+        <w:t>SubSql_byJoin</w:t>
+      </w:r>
+      <w:proofErr w:type="spellEnd"/>
+      <w:r>
+        <w:t xml:space="preserve"> = "SELECT `</w:t>
+      </w:r>
+      <w:proofErr w:type="spellStart"/>
+      <w:r>
+        <w:t>testscore</w:t>
+      </w:r>
+      <w:proofErr w:type="spellEnd"/>
+      <w:r>
+        <w:t>`.* FROM `</w:t>
+      </w:r>
+      <w:proofErr w:type="spellStart"/>
+      <w:r>
+        <w:t>testscore</w:t>
+      </w:r>
+      <w:proofErr w:type="spellEnd"/>
+      <w:r>
+        <w:t>` JOIN (select max(`score`) as score FROM `</w:t>
+      </w:r>
+      <w:proofErr w:type="spellStart"/>
+      <w:r>
+        <w:t>testscore</w:t>
+      </w:r>
+      <w:proofErr w:type="spellEnd"/>
+      <w:r>
+        <w:t xml:space="preserve">`) </w:t>
+      </w:r>
+      <w:proofErr w:type="spellStart"/>
+      <w:r>
+        <w:t>tmp</w:t>
+      </w:r>
+      <w:proofErr w:type="spellEnd"/>
+      <w:r>
+        <w:t xml:space="preserve"> ON </w:t>
+      </w:r>
+      <w:proofErr w:type="spellStart"/>
+      <w:r>
+        <w:t>testscore.score</w:t>
+      </w:r>
+      <w:proofErr w:type="spellEnd"/>
+      <w:r>
+        <w:t xml:space="preserve"> = </w:t>
+      </w:r>
+      <w:proofErr w:type="spellStart"/>
+      <w:r>
+        <w:t>tmp.score</w:t>
+      </w:r>
+      <w:proofErr w:type="spellEnd"/>
+      <w:r>
+        <w:t>"</w:t>
+      </w:r>
+    </w:p>
+    <w:p>
+      <w:r>
+        <w:t xml:space="preserve">//    </w:t>
+      </w:r>
+      <w:proofErr w:type="spellStart"/>
+      <w:r>
+        <w:t>val</w:t>
+      </w:r>
+      <w:proofErr w:type="spellEnd"/>
+      <w:r>
+        <w:t xml:space="preserve"> result = </w:t>
+      </w:r>
+      <w:proofErr w:type="spellStart"/>
+      <w:r>
+        <w:t>sqlc.sql</w:t>
+      </w:r>
+      <w:proofErr w:type="spellEnd"/>
+      <w:r>
         <w:t>(</w:t>
       </w:r>
-      <w:proofErr w:type="gramEnd"/>
-      <w:r>
-        <w:t>Array(</w:t>
-      </w:r>
-      <w:proofErr w:type="spellStart"/>
-      <w:r>
-        <w:t>StructField</w:t>
-      </w:r>
-      <w:proofErr w:type="spellEnd"/>
-      <w:r>
-        <w:t xml:space="preserve">("id", </w:t>
-      </w:r>
-      <w:proofErr w:type="spellStart"/>
-      <w:r>
-        <w:t>IntegerType</w:t>
-      </w:r>
-      <w:proofErr w:type="spellEnd"/>
-      <w:r>
-        <w:t>),</w:t>
-      </w:r>
-    </w:p>
-    <w:p>
-      <w:r>
-        <w:t xml:space="preserve">      </w:t>
-      </w:r>
-      <w:proofErr w:type="spellStart"/>
-      <w:proofErr w:type="gramStart"/>
-      <w:r>
-        <w:t>StructField</w:t>
+      <w:proofErr w:type="spellStart"/>
+      <w:r>
+        <w:t>SubSql_byJoin</w:t>
+      </w:r>
+      <w:proofErr w:type="spellEnd"/>
+      <w:r>
+        <w:t xml:space="preserve">) // not compile    </w:t>
+      </w:r>
+    </w:p>
+    <w:p>
+      <w:r>
+        <w:t xml:space="preserve">    </w:t>
+      </w:r>
+      <w:proofErr w:type="spellStart"/>
+      <w:r>
+        <w:t>val</w:t>
+      </w:r>
+      <w:proofErr w:type="spellEnd"/>
+      <w:r>
+        <w:t xml:space="preserve"> result = </w:t>
+      </w:r>
+      <w:proofErr w:type="spellStart"/>
+      <w:r>
+        <w:t>sqlc.sql</w:t>
       </w:r>
       <w:proofErr w:type="spellEnd"/>
       <w:r>
         <w:t>(</w:t>
       </w:r>
-      <w:proofErr w:type="gramEnd"/>
-      <w:r>
-        <w:t xml:space="preserve">"class", </w:t>
-      </w:r>
-      <w:proofErr w:type="spellStart"/>
-      <w:r>
-        <w:t>IntegerType</w:t>
-      </w:r>
-      <w:proofErr w:type="spellEnd"/>
-      <w:r>
-        <w:t>),</w:t>
-      </w:r>
-    </w:p>
-    <w:p>
-      <w:r>
-        <w:t xml:space="preserve">      </w:t>
-      </w:r>
-      <w:proofErr w:type="spellStart"/>
-      <w:proofErr w:type="gramStart"/>
-      <w:r>
-        <w:t>StructField</w:t>
-      </w:r>
-      <w:proofErr w:type="spellEnd"/>
-      <w:r>
-        <w:t>(</w:t>
-      </w:r>
-      <w:proofErr w:type="gramEnd"/>
-      <w:r>
-        <w:t xml:space="preserve">"name", </w:t>
-      </w:r>
-      <w:proofErr w:type="spellStart"/>
-      <w:r>
-        <w:t>StringType</w:t>
-      </w:r>
-      <w:proofErr w:type="spellEnd"/>
-      <w:r>
-        <w:t>),</w:t>
-      </w:r>
-    </w:p>
-    <w:p>
-      <w:r>
-        <w:t xml:space="preserve">      </w:t>
-      </w:r>
-      <w:proofErr w:type="spellStart"/>
-      <w:proofErr w:type="gramStart"/>
-      <w:r>
-        <w:t>StructField</w:t>
-      </w:r>
-      <w:proofErr w:type="spellEnd"/>
-      <w:r>
-        <w:t>(</w:t>
-      </w:r>
-      <w:proofErr w:type="gramEnd"/>
-      <w:r>
-        <w:t xml:space="preserve">"score", </w:t>
-      </w:r>
-      <w:proofErr w:type="spellStart"/>
-      <w:r>
-        <w:t>IntegerType</w:t>
+      <w:proofErr w:type="spellStart"/>
+      <w:r>
+        <w:t>SubSql_byJoin</w:t>
       </w:r>
       <w:proofErr w:type="spellEnd"/>
       <w:r>
         <w:t>)</w:t>
-      </w:r>
-    </w:p>
-    <w:p>
-      <w:r>
-        <w:t xml:space="preserve">    )))</w:t>
-      </w:r>
-    </w:p>
-    <w:p>
-      <w:r>
-        <w:t xml:space="preserve">    </w:t>
-      </w:r>
-      <w:proofErr w:type="spellStart"/>
-      <w:proofErr w:type="gramStart"/>
-      <w:r>
-        <w:t>df.show</w:t>
-      </w:r>
-      <w:proofErr w:type="spellEnd"/>
-      <w:r>
-        <w:t>()</w:t>
-      </w:r>
-      <w:proofErr w:type="gramEnd"/>
-    </w:p>
-    <w:p>
-      <w:r>
-        <w:t xml:space="preserve">    </w:t>
-      </w:r>
-      <w:proofErr w:type="spellStart"/>
-      <w:proofErr w:type="gramStart"/>
-      <w:r>
-        <w:t>df.registerTempTable</w:t>
-      </w:r>
-      <w:proofErr w:type="spellEnd"/>
-      <w:r>
-        <w:t>(</w:t>
-      </w:r>
-      <w:proofErr w:type="gramEnd"/>
-      <w:r>
-        <w:t>"</w:t>
-      </w:r>
-      <w:proofErr w:type="spellStart"/>
-      <w:r>
-        <w:t>testscore</w:t>
-      </w:r>
-      <w:proofErr w:type="spellEnd"/>
-      <w:r>
-        <w:t>")</w:t>
-      </w:r>
-    </w:p>
-    <w:p>
-      <w:r>
-        <w:t xml:space="preserve">    </w:t>
-      </w:r>
-      <w:proofErr w:type="spellStart"/>
-      <w:proofErr w:type="gramStart"/>
-      <w:r>
-        <w:t>val</w:t>
-      </w:r>
-      <w:proofErr w:type="spellEnd"/>
-      <w:proofErr w:type="gramEnd"/>
-      <w:r>
-        <w:t xml:space="preserve"> </w:t>
-      </w:r>
-      <w:proofErr w:type="spellStart"/>
-      <w:r>
-        <w:t>subSql_byWhere</w:t>
-      </w:r>
-      <w:proofErr w:type="spellEnd"/>
-      <w:r>
-        <w:t xml:space="preserve"> = "SELECT `</w:t>
-      </w:r>
-      <w:proofErr w:type="spellStart"/>
-      <w:r>
-        <w:t>testscore</w:t>
-      </w:r>
-      <w:proofErr w:type="spellEnd"/>
-      <w:r>
-        <w:t>`.* FROM `</w:t>
-      </w:r>
-      <w:proofErr w:type="spellStart"/>
-      <w:r>
-        <w:t>testscore</w:t>
-      </w:r>
-      <w:proofErr w:type="spellEnd"/>
-      <w:r>
-        <w:t>` WHERE score = (SELECT MAX(score) from `</w:t>
-      </w:r>
-      <w:proofErr w:type="spellStart"/>
-      <w:r>
-        <w:t>testscore</w:t>
-      </w:r>
-      <w:proofErr w:type="spellEnd"/>
-      <w:r>
-        <w:t>`)"</w:t>
-      </w:r>
-    </w:p>
-    <w:p>
-      <w:r>
-        <w:t xml:space="preserve">    </w:t>
-      </w:r>
-      <w:proofErr w:type="spellStart"/>
-      <w:proofErr w:type="gramStart"/>
-      <w:r>
-        <w:t>val</w:t>
-      </w:r>
-      <w:proofErr w:type="spellEnd"/>
-      <w:proofErr w:type="gramEnd"/>
-      <w:r>
-        <w:t xml:space="preserve"> </w:t>
-      </w:r>
-      <w:proofErr w:type="spellStart"/>
-      <w:r>
-        <w:t>SubSql_byJoin</w:t>
-      </w:r>
-      <w:proofErr w:type="spellEnd"/>
-      <w:r>
-        <w:t xml:space="preserve"> = "SELECT `</w:t>
-      </w:r>
-      <w:proofErr w:type="spellStart"/>
-      <w:r>
-        <w:t>testscore</w:t>
-      </w:r>
-      <w:proofErr w:type="spellEnd"/>
-      <w:r>
-        <w:t>`.* FROM `</w:t>
-      </w:r>
-      <w:proofErr w:type="spellStart"/>
-      <w:r>
-        <w:t>testscore</w:t>
-      </w:r>
-      <w:proofErr w:type="spellEnd"/>
-      <w:r>
-        <w:t>` JOIN (select max(`score`) as score FROM `</w:t>
-      </w:r>
-      <w:proofErr w:type="spellStart"/>
-      <w:r>
-        <w:t>testscore</w:t>
-      </w:r>
-      <w:proofErr w:type="spellEnd"/>
-      <w:r>
-        <w:t xml:space="preserve">`) </w:t>
-      </w:r>
-      <w:proofErr w:type="spellStart"/>
-      <w:r>
-        <w:t>tmp</w:t>
-      </w:r>
-      <w:proofErr w:type="spellEnd"/>
-      <w:r>
-        <w:t xml:space="preserve"> ON </w:t>
-      </w:r>
-      <w:proofErr w:type="spellStart"/>
-      <w:r>
-        <w:t>testscore.score</w:t>
-      </w:r>
-      <w:proofErr w:type="spellEnd"/>
-      <w:r>
-        <w:t xml:space="preserve"> = </w:t>
-      </w:r>
-      <w:proofErr w:type="spellStart"/>
-      <w:r>
-        <w:t>tmp.score</w:t>
-      </w:r>
-      <w:proofErr w:type="spellEnd"/>
-      <w:r>
-        <w:t>"</w:t>
-      </w:r>
-    </w:p>
-    <w:p>
-      <w:r>
-        <w:t xml:space="preserve">//    </w:t>
-      </w:r>
-      <w:proofErr w:type="spellStart"/>
-      <w:r>
-        <w:t>val</w:t>
-      </w:r>
-      <w:proofErr w:type="spellEnd"/>
-      <w:r>
-        <w:t xml:space="preserve"> result = </w:t>
-      </w:r>
-      <w:proofErr w:type="spellStart"/>
-      <w:proofErr w:type="gramStart"/>
-      <w:r>
-        <w:t>sqlc.sql</w:t>
-      </w:r>
-      <w:proofErr w:type="spellEnd"/>
-      <w:r>
-        <w:t>(</w:t>
-      </w:r>
-      <w:proofErr w:type="spellStart"/>
-      <w:proofErr w:type="gramEnd"/>
-      <w:r>
-        <w:t>SubSql_byJoin</w:t>
-      </w:r>
-      <w:proofErr w:type="spellEnd"/>
-      <w:r>
-        <w:t xml:space="preserve">) // not compile    </w:t>
-      </w:r>
-    </w:p>
-    <w:p>
-      <w:r>
-        <w:t xml:space="preserve">    </w:t>
-      </w:r>
-      <w:proofErr w:type="spellStart"/>
-      <w:proofErr w:type="gramStart"/>
-      <w:r>
-        <w:t>val</w:t>
-      </w:r>
-      <w:proofErr w:type="spellEnd"/>
-      <w:proofErr w:type="gramEnd"/>
-      <w:r>
-        <w:t xml:space="preserve"> result = </w:t>
-      </w:r>
-      <w:proofErr w:type="spellStart"/>
-      <w:r>
-        <w:t>sqlc.sql</w:t>
-      </w:r>
-      <w:proofErr w:type="spellEnd"/>
-      <w:r>
-        <w:t>(</w:t>
-      </w:r>
-      <w:proofErr w:type="spellStart"/>
-      <w:r>
-        <w:t>SubSql_byJoin</w:t>
-      </w:r>
-      <w:proofErr w:type="spellEnd"/>
-      <w:r>
-        <w:t>)</w:t>
-      </w:r>
-    </w:p>
-    <w:p>
-      <w:pPr>
-        <w:ind w:firstLine="420"/>
-        <w:rPr>
-          <w:rFonts w:hint="eastAsia"/>
-        </w:rPr>
-      </w:pPr>
-      <w:proofErr w:type="spellStart"/>
-      <w:proofErr w:type="gramStart"/>
-      <w:r>
-        <w:t>result.show</w:t>
-      </w:r>
-      <w:proofErr w:type="spellEnd"/>
-      <w:r>
-        <w:t>()</w:t>
-      </w:r>
-      <w:proofErr w:type="gramEnd"/>
-    </w:p>
-    <w:p>
-      <w:pPr>
-        <w:ind w:firstLine="420"/>
-        <w:rPr>
-          <w:rFonts w:hint="eastAsia"/>
-        </w:rPr>
-      </w:pPr>
-      <w:r>
-        <w:rPr>
-          <w:rFonts w:hint="eastAsia"/>
-        </w:rPr>
-        <w:t>5</w:t>
-      </w:r>
-      <w:r>
-        <w:rPr>
-          <w:rFonts w:hint="eastAsia"/>
-        </w:rPr>
-        <w:t>）为什么不支持子查询</w:t>
       </w:r>
     </w:p>
     <w:p>
       <w:pPr>
         <w:ind w:firstLine="420"/>
       </w:pPr>
+      <w:proofErr w:type="spellStart"/>
+      <w:r>
+        <w:t>result.show</w:t>
+      </w:r>
+      <w:proofErr w:type="spellEnd"/>
+      <w:r>
+        <w:t>()</w:t>
+      </w:r>
+    </w:p>
+    <w:p>
+      <w:pPr>
+        <w:ind w:firstLine="420"/>
+      </w:pPr>
+      <w:r>
+        <w:rPr>
+          <w:rFonts w:hint="eastAsia"/>
+        </w:rPr>
+        <w:t>5</w:t>
+      </w:r>
+      <w:r>
+        <w:rPr>
+          <w:rFonts w:hint="eastAsia"/>
+        </w:rPr>
+        <w:t>）为什么不支持子查询</w:t>
+      </w:r>
+    </w:p>
+    <w:p>
+      <w:pPr>
+        <w:ind w:firstLine="420"/>
+        <w:rPr>
+          <w:rFonts w:hint="eastAsia"/>
+        </w:rPr>
+      </w:pPr>
       <w:r>
         <w:rPr>
           <w:rFonts w:hint="eastAsia"/>
@@ -3518,13 +3063,7 @@
         <w:rPr>
           <w:rFonts w:hint="eastAsia"/>
         </w:rPr>
-        <w:t>由于某种机制</w:t>
-      </w:r>
-      <w:r>
-        <w:rPr>
-          <w:rFonts w:hint="eastAsia"/>
-        </w:rPr>
-        <w:t>（估计，这个我也不清楚</w:t>
+        <w:t>由于某种机制（估计，这个我也不清楚</w:t>
       </w:r>
       <w:r>
         <w:rPr>
@@ -3558,6 +3097,765 @@
         </w:rPr>
         <w:t>。</w:t>
       </w:r>
+    </w:p>
+    <w:p>
+      <w:pPr>
+        <w:pStyle w:val="2"/>
+        <w:rPr>
+          <w:rFonts w:hint="eastAsia"/>
+        </w:rPr>
+      </w:pPr>
+      <w:proofErr w:type="spellStart"/>
+      <w:r>
+        <w:t>S</w:t>
+      </w:r>
+      <w:r>
+        <w:rPr>
+          <w:rFonts w:hint="eastAsia"/>
+        </w:rPr>
+        <w:t>parkSQL</w:t>
+      </w:r>
+      <w:proofErr w:type="spellEnd"/>
+      <w:r>
+        <w:rPr>
+          <w:rFonts w:hint="eastAsia"/>
+        </w:rPr>
+        <w:t>中</w:t>
+      </w:r>
+      <w:proofErr w:type="spellStart"/>
+      <w:r>
+        <w:rPr>
+          <w:rFonts w:hint="eastAsia"/>
+        </w:rPr>
+        <w:t>udf</w:t>
+      </w:r>
+      <w:proofErr w:type="spellEnd"/>
+      <w:r>
+        <w:rPr>
+          <w:rFonts w:hint="eastAsia"/>
+        </w:rPr>
+        <w:t>函数报错处理：</w:t>
+      </w:r>
+      <w:r>
+        <w:t xml:space="preserve">No </w:t>
+      </w:r>
+      <w:proofErr w:type="spellStart"/>
+      <w:r>
+        <w:t>TypeTag</w:t>
+      </w:r>
+      <w:proofErr w:type="spellEnd"/>
+      <w:r>
+        <w:t xml:space="preserve"> available</w:t>
+      </w:r>
+    </w:p>
+    <w:p>
+      <w:pPr>
+        <w:rPr>
+          <w:rFonts w:hint="eastAsia"/>
+        </w:rPr>
+      </w:pPr>
+      <w:r>
+        <w:rPr>
+          <w:rFonts w:hint="eastAsia"/>
+        </w:rPr>
+        <w:t>描述：</w:t>
+      </w:r>
+    </w:p>
+    <w:p>
+      <w:r>
+        <w:t xml:space="preserve">    </w:t>
+      </w:r>
+      <w:proofErr w:type="spellStart"/>
+      <w:r>
+        <w:t>val</w:t>
+      </w:r>
+      <w:proofErr w:type="spellEnd"/>
+      <w:r>
+        <w:t xml:space="preserve"> </w:t>
+      </w:r>
+      <w:proofErr w:type="spellStart"/>
+      <w:r>
+        <w:t>arr</w:t>
+      </w:r>
+      <w:proofErr w:type="spellEnd"/>
+      <w:r>
+        <w:t xml:space="preserve"> = List(</w:t>
+      </w:r>
+    </w:p>
+    <w:p>
+      <w:r>
+        <w:t xml:space="preserve">      Array("1", "00:00:00"),</w:t>
+      </w:r>
+    </w:p>
+    <w:p>
+      <w:r>
+        <w:lastRenderedPageBreak/>
+        <w:t xml:space="preserve">      Array("1", "01:2:10"),</w:t>
+      </w:r>
+    </w:p>
+    <w:p>
+      <w:r>
+        <w:t xml:space="preserve">      Array("1", "02:2:10"),</w:t>
+      </w:r>
+    </w:p>
+    <w:p>
+      <w:r>
+        <w:t xml:space="preserve">      Array("1", "01:2:10"),</w:t>
+      </w:r>
+    </w:p>
+    <w:p>
+      <w:r>
+        <w:t xml:space="preserve">      Array("1", "3:2:10"),</w:t>
+      </w:r>
+    </w:p>
+    <w:p>
+      <w:r>
+        <w:t xml:space="preserve">      Array("1", "5:2:10"),</w:t>
+      </w:r>
+    </w:p>
+    <w:p>
+      <w:r>
+        <w:t xml:space="preserve">      Array("1", "00:2:10"),</w:t>
+      </w:r>
+    </w:p>
+    <w:p>
+      <w:r>
+        <w:t xml:space="preserve">      Array("1", "01:59:10"),</w:t>
+      </w:r>
+    </w:p>
+    <w:p>
+      <w:r>
+        <w:t xml:space="preserve">      Array("1", null),</w:t>
+      </w:r>
+    </w:p>
+    <w:p>
+      <w:r>
+        <w:t xml:space="preserve">      Array("1", "10:2:32"),</w:t>
+      </w:r>
+    </w:p>
+    <w:p>
+      <w:r>
+        <w:t xml:space="preserve">      Array("1", "23:00:10"),</w:t>
+      </w:r>
+    </w:p>
+    <w:p>
+      <w:r>
+        <w:t xml:space="preserve">      Array("1", "A"))</w:t>
+      </w:r>
+    </w:p>
+    <w:p/>
+    <w:p>
+      <w:r>
+        <w:t xml:space="preserve">    </w:t>
+      </w:r>
+      <w:proofErr w:type="spellStart"/>
+      <w:r>
+        <w:t>val</w:t>
+      </w:r>
+      <w:proofErr w:type="spellEnd"/>
+      <w:r>
+        <w:t xml:space="preserve"> </w:t>
+      </w:r>
+      <w:proofErr w:type="spellStart"/>
+      <w:r>
+        <w:t>rdd</w:t>
+      </w:r>
+      <w:proofErr w:type="spellEnd"/>
+      <w:r>
+        <w:t xml:space="preserve"> = </w:t>
+      </w:r>
+      <w:proofErr w:type="spellStart"/>
+      <w:r>
+        <w:t>sc.parallelize</w:t>
+      </w:r>
+      <w:proofErr w:type="spellEnd"/>
+      <w:r>
+        <w:t>(</w:t>
+      </w:r>
+      <w:proofErr w:type="spellStart"/>
+      <w:r>
+        <w:t>arr</w:t>
+      </w:r>
+      <w:proofErr w:type="spellEnd"/>
+      <w:r>
+        <w:t>).map(</w:t>
+      </w:r>
+      <w:proofErr w:type="spellStart"/>
+      <w:r>
+        <w:t>Row.fromSeq</w:t>
+      </w:r>
+      <w:proofErr w:type="spellEnd"/>
+      <w:r>
+        <w:t>(_))</w:t>
+      </w:r>
+    </w:p>
+    <w:p>
+      <w:r>
+        <w:t xml:space="preserve">    </w:t>
+      </w:r>
+      <w:proofErr w:type="spellStart"/>
+      <w:r>
+        <w:t>var</w:t>
+      </w:r>
+      <w:proofErr w:type="spellEnd"/>
+      <w:r>
+        <w:t xml:space="preserve"> </w:t>
+      </w:r>
+      <w:proofErr w:type="spellStart"/>
+      <w:r>
+        <w:t>df</w:t>
+      </w:r>
+      <w:proofErr w:type="spellEnd"/>
+      <w:r>
+        <w:t xml:space="preserve"> = </w:t>
+      </w:r>
+      <w:proofErr w:type="spellStart"/>
+      <w:r>
+        <w:t>sqlc.createDataFrame</w:t>
+      </w:r>
+      <w:proofErr w:type="spellEnd"/>
+      <w:r>
+        <w:t>(</w:t>
+      </w:r>
+      <w:proofErr w:type="spellStart"/>
+      <w:r>
+        <w:t>rdd</w:t>
+      </w:r>
+      <w:proofErr w:type="spellEnd"/>
+      <w:r>
+        <w:t xml:space="preserve">, </w:t>
+      </w:r>
+      <w:proofErr w:type="spellStart"/>
+      <w:r>
+        <w:t>StructType</w:t>
+      </w:r>
+      <w:proofErr w:type="spellEnd"/>
+      <w:r>
+        <w:t>(Array(</w:t>
+      </w:r>
+      <w:proofErr w:type="spellStart"/>
+      <w:r>
+        <w:t>StructField</w:t>
+      </w:r>
+      <w:proofErr w:type="spellEnd"/>
+      <w:r>
+        <w:t xml:space="preserve">("id", </w:t>
+      </w:r>
+      <w:proofErr w:type="spellStart"/>
+      <w:r>
+        <w:t>StringType</w:t>
+      </w:r>
+      <w:proofErr w:type="spellEnd"/>
+      <w:r>
+        <w:t xml:space="preserve">), </w:t>
+      </w:r>
+      <w:proofErr w:type="spellStart"/>
+      <w:r>
+        <w:t>StructField</w:t>
+      </w:r>
+      <w:proofErr w:type="spellEnd"/>
+      <w:r>
+        <w:t>("</w:t>
+      </w:r>
+      <w:proofErr w:type="spellStart"/>
+      <w:r>
+        <w:t>dayTime</w:t>
+      </w:r>
+      <w:proofErr w:type="spellEnd"/>
+      <w:r>
+        <w:t xml:space="preserve">", </w:t>
+      </w:r>
+      <w:proofErr w:type="spellStart"/>
+      <w:r>
+        <w:t>StringType</w:t>
+      </w:r>
+      <w:proofErr w:type="spellEnd"/>
+      <w:r>
+        <w:t>))))</w:t>
+      </w:r>
+    </w:p>
+    <w:p/>
+    <w:p>
+      <w:r>
+        <w:t xml:space="preserve">    </w:t>
+      </w:r>
+      <w:proofErr w:type="spellStart"/>
+      <w:r>
+        <w:t>df</w:t>
+      </w:r>
+      <w:proofErr w:type="spellEnd"/>
+      <w:r>
+        <w:t xml:space="preserve"> = </w:t>
+      </w:r>
+      <w:proofErr w:type="spellStart"/>
+      <w:r>
+        <w:t>df.withColumn</w:t>
+      </w:r>
+      <w:proofErr w:type="spellEnd"/>
+      <w:r>
+        <w:t>("</w:t>
+      </w:r>
+      <w:proofErr w:type="spellStart"/>
+      <w:r>
+        <w:t>gmtStart</w:t>
+      </w:r>
+      <w:proofErr w:type="spellEnd"/>
+      <w:r>
+        <w:t>", lit("1970-01-01"))</w:t>
+      </w:r>
+    </w:p>
+    <w:p/>
+    <w:p>
+      <w:r>
+        <w:t xml:space="preserve">    </w:t>
+      </w:r>
+      <w:proofErr w:type="spellStart"/>
+      <w:r>
+        <w:t>val</w:t>
+      </w:r>
+      <w:proofErr w:type="spellEnd"/>
+      <w:r>
+        <w:t xml:space="preserve"> paste = </w:t>
+      </w:r>
+      <w:proofErr w:type="spellStart"/>
+      <w:r>
+        <w:t>udf</w:t>
+      </w:r>
+      <w:proofErr w:type="spellEnd"/>
+      <w:r>
+        <w:t>((s1: String, s2: String) =&gt; s1 + "," + s2)</w:t>
+      </w:r>
+    </w:p>
+    <w:p>
+      <w:r>
+        <w:t xml:space="preserve">    </w:t>
+      </w:r>
+      <w:proofErr w:type="spellStart"/>
+      <w:r>
+        <w:t>df</w:t>
+      </w:r>
+      <w:proofErr w:type="spellEnd"/>
+      <w:r>
+        <w:t xml:space="preserve"> = </w:t>
+      </w:r>
+      <w:proofErr w:type="spellStart"/>
+      <w:r>
+        <w:t>df</w:t>
+      </w:r>
+      <w:proofErr w:type="spellEnd"/>
+    </w:p>
+    <w:p>
+      <w:r>
+        <w:t xml:space="preserve">      .</w:t>
+      </w:r>
+      <w:proofErr w:type="spellStart"/>
+      <w:r>
+        <w:t>withColumn</w:t>
+      </w:r>
+      <w:proofErr w:type="spellEnd"/>
+      <w:r>
+        <w:t>("</w:t>
+      </w:r>
+      <w:proofErr w:type="spellStart"/>
+      <w:r>
+        <w:t>binnerTime</w:t>
+      </w:r>
+      <w:proofErr w:type="spellEnd"/>
+      <w:r>
+        <w:t>", paste(</w:t>
+      </w:r>
+      <w:proofErr w:type="spellStart"/>
+      <w:r>
+        <w:t>col</w:t>
+      </w:r>
+      <w:proofErr w:type="spellEnd"/>
+      <w:r>
+        <w:t>("</w:t>
+      </w:r>
+      <w:proofErr w:type="spellStart"/>
+      <w:r>
+        <w:t>gmtStart</w:t>
+      </w:r>
+      <w:proofErr w:type="spellEnd"/>
+      <w:r>
+        <w:t xml:space="preserve">"), </w:t>
+      </w:r>
+      <w:proofErr w:type="spellStart"/>
+      <w:r>
+        <w:t>col</w:t>
+      </w:r>
+      <w:proofErr w:type="spellEnd"/>
+      <w:r>
+        <w:t>("</w:t>
+      </w:r>
+      <w:proofErr w:type="spellStart"/>
+      <w:r>
+        <w:t>dayTime</w:t>
+      </w:r>
+      <w:proofErr w:type="spellEnd"/>
+      <w:r>
+        <w:t>")))</w:t>
+      </w:r>
+    </w:p>
+    <w:p>
+      <w:r>
+        <w:t xml:space="preserve">      .</w:t>
+      </w:r>
+      <w:proofErr w:type="spellStart"/>
+      <w:r>
+        <w:t>withColumn</w:t>
+      </w:r>
+      <w:proofErr w:type="spellEnd"/>
+      <w:r>
+        <w:t>("</w:t>
+      </w:r>
+      <w:proofErr w:type="spellStart"/>
+      <w:r>
+        <w:t>binnerStampTime</w:t>
+      </w:r>
+      <w:proofErr w:type="spellEnd"/>
+      <w:r>
+        <w:t xml:space="preserve">", </w:t>
+      </w:r>
+      <w:proofErr w:type="spellStart"/>
+      <w:r>
+        <w:t>unix_timestamp</w:t>
+      </w:r>
+      <w:proofErr w:type="spellEnd"/>
+      <w:r>
+        <w:t>(</w:t>
+      </w:r>
+      <w:proofErr w:type="spellStart"/>
+      <w:r>
+        <w:t>col</w:t>
+      </w:r>
+      <w:proofErr w:type="spellEnd"/>
+      <w:r>
+        <w:t>("</w:t>
+      </w:r>
+      <w:proofErr w:type="spellStart"/>
+      <w:r>
+        <w:t>binnerTime</w:t>
+      </w:r>
+      <w:proofErr w:type="spellEnd"/>
+      <w:r>
+        <w:t>"), "</w:t>
+      </w:r>
+      <w:proofErr w:type="spellStart"/>
+      <w:r>
+        <w:t>yyyy-MM-dd</w:t>
+      </w:r>
+      <w:proofErr w:type="spellEnd"/>
+      <w:r>
+        <w:t xml:space="preserve"> </w:t>
+      </w:r>
+      <w:proofErr w:type="spellStart"/>
+      <w:r>
+        <w:t>HH:mm:ss</w:t>
+      </w:r>
+      <w:proofErr w:type="spellEnd"/>
+      <w:r>
+        <w:t>").+(28800))</w:t>
+      </w:r>
+    </w:p>
+    <w:p>
+      <w:r>
+        <w:t xml:space="preserve">      .drop("</w:t>
+      </w:r>
+      <w:proofErr w:type="spellStart"/>
+      <w:r>
+        <w:t>gmtStart</w:t>
+      </w:r>
+      <w:proofErr w:type="spellEnd"/>
+      <w:r>
+        <w:t>")</w:t>
+      </w:r>
+    </w:p>
+    <w:p>
+      <w:pPr>
+        <w:rPr>
+          <w:rFonts w:hint="eastAsia"/>
+        </w:rPr>
+      </w:pPr>
+      <w:r>
+        <w:t xml:space="preserve">      .drop("</w:t>
+      </w:r>
+      <w:proofErr w:type="spellStart"/>
+      <w:r>
+        <w:t>binnerTime</w:t>
+      </w:r>
+      <w:proofErr w:type="spellEnd"/>
+      <w:r>
+        <w:t>")</w:t>
+      </w:r>
+    </w:p>
+    <w:p>
+      <w:pPr>
+        <w:rPr>
+          <w:rFonts w:hint="eastAsia"/>
+        </w:rPr>
+      </w:pPr>
+      <w:r>
+        <w:rPr>
+          <w:rFonts w:hint="eastAsia"/>
+        </w:rPr>
+        <w:t>编译报错：</w:t>
+      </w:r>
+    </w:p>
+    <w:p>
+      <w:r>
+        <w:t>Error</w:t>
+      </w:r>
+      <w:r>
+        <w:rPr>
+          <w:rFonts w:hint="eastAsia"/>
+        </w:rPr>
+        <w:t>1</w:t>
+      </w:r>
+      <w:r>
+        <w:t xml:space="preserve">: No </w:t>
+      </w:r>
+      <w:proofErr w:type="spellStart"/>
+      <w:r>
+        <w:t>TypeTag</w:t>
+      </w:r>
+      <w:proofErr w:type="spellEnd"/>
+      <w:r>
+        <w:t xml:space="preserve"> available for String</w:t>
+      </w:r>
+    </w:p>
+    <w:p>
+      <w:pPr>
+        <w:ind w:firstLine="405"/>
+        <w:rPr>
+          <w:rFonts w:hint="eastAsia"/>
+        </w:rPr>
+      </w:pPr>
+      <w:proofErr w:type="spellStart"/>
+      <w:r>
+        <w:t>val</w:t>
+      </w:r>
+      <w:proofErr w:type="spellEnd"/>
+      <w:r>
+        <w:t xml:space="preserve"> paste = </w:t>
+      </w:r>
+      <w:proofErr w:type="spellStart"/>
+      <w:r>
+        <w:t>udf</w:t>
+      </w:r>
+      <w:proofErr w:type="spellEnd"/>
+      <w:r>
+        <w:t>((s1: String) =&gt; s1)</w:t>
+      </w:r>
+    </w:p>
+    <w:p>
+      <w:pPr>
+        <w:jc w:val="left"/>
+      </w:pPr>
+      <w:r>
+        <w:t>Error</w:t>
+      </w:r>
+      <w:r>
+        <w:rPr>
+          <w:rFonts w:hint="eastAsia"/>
+        </w:rPr>
+        <w:t>2:</w:t>
+      </w:r>
+      <w:r>
+        <w:t xml:space="preserve"> not enough arguments for method </w:t>
+      </w:r>
+      <w:proofErr w:type="spellStart"/>
+      <w:r>
+        <w:t>udf</w:t>
+      </w:r>
+      <w:proofErr w:type="spellEnd"/>
+      <w:r>
+        <w:t>: (implicit</w:t>
+      </w:r>
+      <w:r>
+        <w:rPr>
+          <w:rFonts w:hint="eastAsia"/>
+        </w:rPr>
+        <w:t xml:space="preserve"> </w:t>
+      </w:r>
+      <w:r>
+        <w:t>evidence$2:reflect.runtime.universe.TypeTag[String], implicit evidence$3: reflect.runtime.universe.TypeTag[String])org.apache.spark.sql.UserDefinedFunction.</w:t>
+      </w:r>
+    </w:p>
+    <w:p>
+      <w:pPr>
+        <w:ind w:firstLine="405"/>
+        <w:jc w:val="left"/>
+      </w:pPr>
+      <w:r>
+        <w:t>Unspecified value parameters evidence$2, evidence$3.</w:t>
+      </w:r>
+    </w:p>
+    <w:p>
+      <w:pPr>
+        <w:ind w:firstLine="405"/>
+        <w:jc w:val="left"/>
+        <w:rPr>
+          <w:rFonts w:hint="eastAsia"/>
+        </w:rPr>
+      </w:pPr>
+      <w:r>
+        <w:t xml:space="preserve">    </w:t>
+      </w:r>
+      <w:proofErr w:type="spellStart"/>
+      <w:r>
+        <w:t>val</w:t>
+      </w:r>
+      <w:proofErr w:type="spellEnd"/>
+      <w:r>
+        <w:t xml:space="preserve"> paste = </w:t>
+      </w:r>
+      <w:proofErr w:type="spellStart"/>
+      <w:r>
+        <w:t>udf</w:t>
+      </w:r>
+      <w:proofErr w:type="spellEnd"/>
+      <w:r>
+        <w:t>((s1: String) =&gt; s1)</w:t>
+      </w:r>
+    </w:p>
+    <w:p>
+      <w:pPr>
+        <w:rPr>
+          <w:rFonts w:hint="eastAsia"/>
+        </w:rPr>
+      </w:pPr>
+      <w:r>
+        <w:rPr>
+          <w:rFonts w:hint="eastAsia"/>
+        </w:rPr>
+        <w:t>原因分析：</w:t>
+      </w:r>
+    </w:p>
+    <w:p>
+      <w:pPr>
+        <w:rPr>
+          <w:rFonts w:hint="eastAsia"/>
+        </w:rPr>
+      </w:pPr>
+      <w:r>
+        <w:rPr>
+          <w:rFonts w:hint="eastAsia"/>
+        </w:rPr>
+        <w:t>无法识别</w:t>
+      </w:r>
+      <w:r>
+        <w:rPr>
+          <w:rFonts w:hint="eastAsia"/>
+        </w:rPr>
+        <w:t>String</w:t>
+      </w:r>
+      <w:r>
+        <w:rPr>
+          <w:rFonts w:hint="eastAsia"/>
+        </w:rPr>
+        <w:t>这一类型，很可能时</w:t>
+      </w:r>
+      <w:r>
+        <w:rPr>
+          <w:rFonts w:hint="eastAsia"/>
+        </w:rPr>
+        <w:t>spark(1.6.0)</w:t>
+      </w:r>
+      <w:r>
+        <w:rPr>
+          <w:rFonts w:hint="eastAsia"/>
+        </w:rPr>
+        <w:t>版本和</w:t>
+      </w:r>
+      <w:proofErr w:type="spellStart"/>
+      <w:r>
+        <w:rPr>
+          <w:rFonts w:hint="eastAsia"/>
+        </w:rPr>
+        <w:t>scala</w:t>
+      </w:r>
+      <w:proofErr w:type="spellEnd"/>
+      <w:r>
+        <w:rPr>
+          <w:rFonts w:hint="eastAsia"/>
+        </w:rPr>
+        <w:t>(2.11.0)</w:t>
+      </w:r>
+      <w:r>
+        <w:rPr>
+          <w:rFonts w:hint="eastAsia"/>
+        </w:rPr>
+        <w:t>版本不一致造成了。换成</w:t>
+      </w:r>
+      <w:r>
+        <w:rPr>
+          <w:rFonts w:hint="eastAsia"/>
+        </w:rPr>
+        <w:t>2.10.6</w:t>
+      </w:r>
+    </w:p>
+    <w:p>
+      <w:pPr>
+        <w:rPr>
+          <w:rFonts w:hint="eastAsia"/>
+        </w:rPr>
+      </w:pPr>
+      <w:r>
+        <w:rPr>
+          <w:rFonts w:hint="eastAsia"/>
+        </w:rPr>
+        <w:t>解决方式</w:t>
+      </w:r>
+      <w:r>
+        <w:rPr>
+          <w:rFonts w:hint="eastAsia"/>
+        </w:rPr>
+        <w:t>:</w:t>
+      </w:r>
+    </w:p>
+    <w:p>
+      <w:pPr>
+        <w:rPr>
+          <w:rFonts w:hint="eastAsia"/>
+        </w:rPr>
+      </w:pPr>
+      <w:r>
+        <w:rPr>
+          <w:rFonts w:hint="eastAsia"/>
+        </w:rPr>
+        <w:t>卸载</w:t>
+      </w:r>
+      <w:r>
+        <w:rPr>
+          <w:rFonts w:hint="eastAsia"/>
+        </w:rPr>
+        <w:t>scala2.11.0</w:t>
+      </w:r>
+      <w:r>
+        <w:rPr>
+          <w:rFonts w:hint="eastAsia"/>
+        </w:rPr>
+        <w:t>安装</w:t>
+      </w:r>
+      <w:r>
+        <w:rPr>
+          <w:rFonts w:hint="eastAsia"/>
+        </w:rPr>
+        <w:t>scala2.10.6</w:t>
+      </w:r>
+    </w:p>
+    <w:p>
+      <w:pPr>
+        <w:rPr>
+          <w:rFonts w:hint="eastAsia"/>
+        </w:rPr>
+      </w:pPr>
+    </w:p>
+    <w:p>
+      <w:pPr>
+        <w:ind w:firstLine="405"/>
+      </w:pPr>
     </w:p>
     <w:sectPr>
       <w:pgSz w:w="11906" w:h="16838"/>
@@ -3570,7 +3868,7 @@
 </file>
 
 <file path=word/endnotes.xml><?xml version="1.0" encoding="utf-8"?>
-<w:endnotes xmlns:wpc="http://schemas.microsoft.com/office/word/2010/wordprocessingCanvas" xmlns:mc="http://schemas.openxmlformats.org/markup-compatibility/2006" xmlns:o="urn:schemas-microsoft-com:office:office" xmlns:r="http://schemas.openxmlformats.org/officeDocument/2006/relationships" xmlns:m="http://schemas.openxmlformats.org/officeDocument/2006/math" xmlns:v="urn:schemas-microsoft-com:vml" xmlns:wp14="http://schemas.microsoft.com/office/word/2010/wordprocessingDrawing" xmlns:wp="http://schemas.openxmlformats.org/drawingml/2006/wordprocessingDrawing" xmlns:w10="urn:schemas-microsoft-com:office:word" xmlns:w="http://schemas.openxmlformats.org/wordprocessingml/2006/main" xmlns:w14="http://schemas.microsoft.com/office/word/2010/wordml" xmlns:wpg="http://schemas.microsoft.com/office/word/2010/wordprocessingGroup" xmlns:wpi="http://schemas.microsoft.com/office/word/2010/wordprocessingInk" xmlns:wne="http://schemas.microsoft.com/office/word/2006/wordml" xmlns:wps="http://schemas.microsoft.com/office/word/2010/wordprocessingShape" mc:Ignorable="w14 wp14">
+<w:endnotes xmlns:ve="http://schemas.openxmlformats.org/markup-compatibility/2006" xmlns:o="urn:schemas-microsoft-com:office:office" xmlns:r="http://schemas.openxmlformats.org/officeDocument/2006/relationships" xmlns:m="http://schemas.openxmlformats.org/officeDocument/2006/math" xmlns:v="urn:schemas-microsoft-com:vml" xmlns:wp="http://schemas.openxmlformats.org/drawingml/2006/wordprocessingDrawing" xmlns:w10="urn:schemas-microsoft-com:office:word" xmlns:w="http://schemas.openxmlformats.org/wordprocessingml/2006/main" xmlns:wne="http://schemas.microsoft.com/office/word/2006/wordml">
   <w:endnote w:type="separator" w:id="-1">
     <w:p>
       <w:r>
@@ -3589,7 +3887,7 @@
 </file>
 
 <file path=word/footnotes.xml><?xml version="1.0" encoding="utf-8"?>
-<w:footnotes xmlns:wpc="http://schemas.microsoft.com/office/word/2010/wordprocessingCanvas" xmlns:mc="http://schemas.openxmlformats.org/markup-compatibility/2006" xmlns:o="urn:schemas-microsoft-com:office:office" xmlns:r="http://schemas.openxmlformats.org/officeDocument/2006/relationships" xmlns:m="http://schemas.openxmlformats.org/officeDocument/2006/math" xmlns:v="urn:schemas-microsoft-com:vml" xmlns:wp14="http://schemas.microsoft.com/office/word/2010/wordprocessingDrawing" xmlns:wp="http://schemas.openxmlformats.org/drawingml/2006/wordprocessingDrawing" xmlns:w10="urn:schemas-microsoft-com:office:word" xmlns:w="http://schemas.openxmlformats.org/wordprocessingml/2006/main" xmlns:w14="http://schemas.microsoft.com/office/word/2010/wordml" xmlns:wpg="http://schemas.microsoft.com/office/word/2010/wordprocessingGroup" xmlns:wpi="http://schemas.microsoft.com/office/word/2010/wordprocessingInk" xmlns:wne="http://schemas.microsoft.com/office/word/2006/wordml" xmlns:wps="http://schemas.microsoft.com/office/word/2010/wordprocessingShape" mc:Ignorable="w14 wp14">
+<w:footnotes xmlns:ve="http://schemas.openxmlformats.org/markup-compatibility/2006" xmlns:o="urn:schemas-microsoft-com:office:office" xmlns:r="http://schemas.openxmlformats.org/officeDocument/2006/relationships" xmlns:m="http://schemas.openxmlformats.org/officeDocument/2006/math" xmlns:v="urn:schemas-microsoft-com:vml" xmlns:wp="http://schemas.openxmlformats.org/drawingml/2006/wordprocessingDrawing" xmlns:w10="urn:schemas-microsoft-com:office:word" xmlns:w="http://schemas.openxmlformats.org/wordprocessingml/2006/main" xmlns:wne="http://schemas.microsoft.com/office/word/2006/wordml">
   <w:footnote w:type="separator" w:id="-1">
     <w:p>
       <w:r>
@@ -3608,7 +3906,7 @@
 </file>
 
 <file path=word/styles.xml><?xml version="1.0" encoding="utf-8"?>
-<w:styles xmlns:mc="http://schemas.openxmlformats.org/markup-compatibility/2006" xmlns:r="http://schemas.openxmlformats.org/officeDocument/2006/relationships" xmlns:w="http://schemas.openxmlformats.org/wordprocessingml/2006/main" xmlns:w14="http://schemas.microsoft.com/office/word/2010/wordml" mc:Ignorable="w14">
+<w:styles xmlns:r="http://schemas.openxmlformats.org/officeDocument/2006/relationships" xmlns:w="http://schemas.openxmlformats.org/wordprocessingml/2006/main">
   <w:docDefaults>
     <w:rPrDefault>
       <w:rPr>
@@ -3803,6 +4101,7 @@
     <w:uiPriority w:val="99"/>
     <w:semiHidden/>
     <w:unhideWhenUsed/>
+    <w:qFormat/>
     <w:tblPr>
       <w:tblInd w:w="0" w:type="dxa"/>
       <w:tblCellMar>

--- a/documents/spark-sql/sparkSQL学习.docx
+++ b/documents/spark-sql/sparkSQL学习.docx
@@ -1,6 +1,6 @@
 
 <file path=word/document.xml><?xml version="1.0" encoding="utf-8"?>
-<w:document xmlns:ve="http://schemas.openxmlformats.org/markup-compatibility/2006" xmlns:o="urn:schemas-microsoft-com:office:office" xmlns:r="http://schemas.openxmlformats.org/officeDocument/2006/relationships" xmlns:m="http://schemas.openxmlformats.org/officeDocument/2006/math" xmlns:v="urn:schemas-microsoft-com:vml" xmlns:wp="http://schemas.openxmlformats.org/drawingml/2006/wordprocessingDrawing" xmlns:w10="urn:schemas-microsoft-com:office:word" xmlns:w="http://schemas.openxmlformats.org/wordprocessingml/2006/main" xmlns:wne="http://schemas.microsoft.com/office/word/2006/wordml">
+<w:document xmlns:wpc="http://schemas.microsoft.com/office/word/2010/wordprocessingCanvas" xmlns:mc="http://schemas.openxmlformats.org/markup-compatibility/2006" xmlns:o="urn:schemas-microsoft-com:office:office" xmlns:r="http://schemas.openxmlformats.org/officeDocument/2006/relationships" xmlns:m="http://schemas.openxmlformats.org/officeDocument/2006/math" xmlns:v="urn:schemas-microsoft-com:vml" xmlns:wp14="http://schemas.microsoft.com/office/word/2010/wordprocessingDrawing" xmlns:wp="http://schemas.openxmlformats.org/drawingml/2006/wordprocessingDrawing" xmlns:w10="urn:schemas-microsoft-com:office:word" xmlns:w="http://schemas.openxmlformats.org/wordprocessingml/2006/main" xmlns:w14="http://schemas.microsoft.com/office/word/2010/wordml" xmlns:wpg="http://schemas.microsoft.com/office/word/2010/wordprocessingGroup" xmlns:wpi="http://schemas.microsoft.com/office/word/2010/wordprocessingInk" xmlns:wne="http://schemas.microsoft.com/office/word/2006/wordml" xmlns:wps="http://schemas.microsoft.com/office/word/2010/wordprocessingShape" mc:Ignorable="w14 wp14">
   <w:body>
     <w:p>
       <w:pPr>
@@ -21,12 +21,31 @@
         <w:rPr>
           <w:rFonts w:hint="eastAsia"/>
         </w:rPr>
-        <w:t>和缺失值处理</w:t>
-      </w:r>
-    </w:p>
-    <w:p>
-      <w:r>
-        <w:t xml:space="preserve">import </w:t>
+        <w:t>和</w:t>
+      </w:r>
+      <w:proofErr w:type="gramStart"/>
+      <w:r>
+        <w:rPr>
+          <w:rFonts w:hint="eastAsia"/>
+        </w:rPr>
+        <w:t>缺失值</w:t>
+      </w:r>
+      <w:proofErr w:type="gramEnd"/>
+      <w:r>
+        <w:rPr>
+          <w:rFonts w:hint="eastAsia"/>
+        </w:rPr>
+        <w:t>处理</w:t>
+      </w:r>
+    </w:p>
+    <w:p>
+      <w:proofErr w:type="gramStart"/>
+      <w:r>
+        <w:t>import</w:t>
+      </w:r>
+      <w:proofErr w:type="gramEnd"/>
+      <w:r>
+        <w:t xml:space="preserve"> </w:t>
       </w:r>
       <w:proofErr w:type="spellStart"/>
       <w:r>
@@ -54,8 +73,13 @@
       </w:r>
     </w:p>
     <w:p>
-      <w:r>
-        <w:t xml:space="preserve">import </w:t>
+      <w:proofErr w:type="gramStart"/>
+      <w:r>
+        <w:t>import</w:t>
+      </w:r>
+      <w:proofErr w:type="gramEnd"/>
+      <w:r>
+        <w:t xml:space="preserve"> </w:t>
       </w:r>
       <w:proofErr w:type="spellStart"/>
       <w:r>
@@ -71,7 +95,15 @@
     </w:p>
     <w:p>
       <w:r>
-        <w:t xml:space="preserve">  * editor: </w:t>
+        <w:t xml:space="preserve">  * </w:t>
+      </w:r>
+      <w:proofErr w:type="gramStart"/>
+      <w:r>
+        <w:t>editor</w:t>
+      </w:r>
+      <w:proofErr w:type="gramEnd"/>
+      <w:r>
+        <w:t xml:space="preserve">: </w:t>
       </w:r>
       <w:proofErr w:type="spellStart"/>
       <w:r>
@@ -81,7 +113,15 @@
     </w:p>
     <w:p>
       <w:r>
-        <w:t xml:space="preserve">  * date: 2018.03.20 09:00:00</w:t>
+        <w:t xml:space="preserve">  * </w:t>
+      </w:r>
+      <w:proofErr w:type="gramStart"/>
+      <w:r>
+        <w:t>date</w:t>
+      </w:r>
+      <w:proofErr w:type="gramEnd"/>
+      <w:r>
+        <w:t>: 2018.03.20 09:00:00</w:t>
       </w:r>
     </w:p>
     <w:p>
@@ -261,10 +301,12 @@
         <w:t xml:space="preserve">  * </w:t>
       </w:r>
       <w:proofErr w:type="spellStart"/>
+      <w:proofErr w:type="gramStart"/>
       <w:r>
         <w:t>eg</w:t>
       </w:r>
       <w:proofErr w:type="spellEnd"/>
+      <w:proofErr w:type="gramEnd"/>
       <w:r>
         <w:t>,</w:t>
       </w:r>
@@ -305,27 +347,56 @@
         <w:t xml:space="preserve">  * </w:t>
       </w:r>
       <w:proofErr w:type="spellStart"/>
+      <w:proofErr w:type="gramStart"/>
       <w:r>
         <w:t>udf</w:t>
       </w:r>
       <w:proofErr w:type="spellEnd"/>
       <w:r>
-        <w:t>((s: Long) =&gt; s match {</w:t>
-      </w:r>
-    </w:p>
-    <w:p>
-      <w:r>
-        <w:t xml:space="preserve">  *   case null =&gt; null</w:t>
-      </w:r>
-    </w:p>
-    <w:p>
-      <w:r>
-        <w:t xml:space="preserve">  *   case e =&gt; e / width</w:t>
-      </w:r>
-    </w:p>
-    <w:p>
-      <w:r>
-        <w:t xml:space="preserve">  * } // not compile</w:t>
+        <w:t>(</w:t>
+      </w:r>
+      <w:proofErr w:type="gramEnd"/>
+      <w:r>
+        <w:t>(s: Long) =&gt; s match {</w:t>
+      </w:r>
+    </w:p>
+    <w:p>
+      <w:r>
+        <w:t xml:space="preserve">  *   </w:t>
+      </w:r>
+      <w:proofErr w:type="gramStart"/>
+      <w:r>
+        <w:t>case</w:t>
+      </w:r>
+      <w:proofErr w:type="gramEnd"/>
+      <w:r>
+        <w:t xml:space="preserve"> null =&gt; null</w:t>
+      </w:r>
+    </w:p>
+    <w:p>
+      <w:r>
+        <w:t xml:space="preserve">  *   </w:t>
+      </w:r>
+      <w:proofErr w:type="gramStart"/>
+      <w:r>
+        <w:t>case</w:t>
+      </w:r>
+      <w:proofErr w:type="gramEnd"/>
+      <w:r>
+        <w:t xml:space="preserve"> e =&gt; e / width</w:t>
+      </w:r>
+    </w:p>
+    <w:p>
+      <w:r>
+        <w:t xml:space="preserve">  </w:t>
+      </w:r>
+      <w:proofErr w:type="gramStart"/>
+      <w:r>
+        <w:t>* }</w:t>
+      </w:r>
+      <w:proofErr w:type="gramEnd"/>
+      <w:r>
+        <w:t xml:space="preserve"> // not compile</w:t>
       </w:r>
     </w:p>
     <w:p>
@@ -405,10 +476,12 @@
         <w:t xml:space="preserve">  * </w:t>
       </w:r>
       <w:proofErr w:type="spellStart"/>
+      <w:proofErr w:type="gramStart"/>
       <w:r>
         <w:t>eg</w:t>
       </w:r>
       <w:proofErr w:type="spellEnd"/>
+      <w:proofErr w:type="gramEnd"/>
       <w:r>
         <w:t>,</w:t>
       </w:r>
@@ -423,12 +496,17 @@
         <w:t xml:space="preserve">  * </w:t>
       </w:r>
       <w:proofErr w:type="spellStart"/>
+      <w:proofErr w:type="gramStart"/>
       <w:r>
         <w:t>NullableFunctions.udf</w:t>
       </w:r>
       <w:proofErr w:type="spellEnd"/>
       <w:r>
-        <w:t>((s: Long) =&gt; s / width)</w:t>
+        <w:t>(</w:t>
+      </w:r>
+      <w:proofErr w:type="gramEnd"/>
+      <w:r>
+        <w:t>(s: Long) =&gt; s / width)</w:t>
       </w:r>
     </w:p>
     <w:p>
@@ -468,8 +546,13 @@
       </w:r>
     </w:p>
     <w:p>
-      <w:r>
-        <w:t xml:space="preserve">object </w:t>
+      <w:proofErr w:type="gramStart"/>
+      <w:r>
+        <w:t>object</w:t>
+      </w:r>
+      <w:proofErr w:type="gramEnd"/>
+      <w:r>
+        <w:t xml:space="preserve"> </w:t>
       </w:r>
       <w:proofErr w:type="spellStart"/>
       <w:r>
@@ -482,7 +565,17 @@
     </w:p>
     <w:p>
       <w:r>
-        <w:t xml:space="preserve">  def </w:t>
+        <w:t xml:space="preserve">  </w:t>
+      </w:r>
+      <w:proofErr w:type="spellStart"/>
+      <w:proofErr w:type="gramStart"/>
+      <w:r>
+        <w:t>def</w:t>
+      </w:r>
+      <w:proofErr w:type="spellEnd"/>
+      <w:proofErr w:type="gramEnd"/>
+      <w:r>
+        <w:t xml:space="preserve"> </w:t>
       </w:r>
       <w:proofErr w:type="spellStart"/>
       <w:r>
@@ -522,12 +615,17 @@
         <w:t xml:space="preserve"> = </w:t>
       </w:r>
       <w:proofErr w:type="spellStart"/>
+      <w:proofErr w:type="gramStart"/>
       <w:r>
         <w:t>normalUdf</w:t>
       </w:r>
       <w:proofErr w:type="spellEnd"/>
       <w:r>
-        <w:t>[Option[RT],A1](</w:t>
+        <w:t>[</w:t>
+      </w:r>
+      <w:proofErr w:type="gramEnd"/>
+      <w:r>
+        <w:t>Option[RT],A1](</w:t>
       </w:r>
     </w:p>
     <w:p>
@@ -535,30 +633,50 @@
         <w:t xml:space="preserve">      (</w:t>
       </w:r>
       <w:proofErr w:type="spellStart"/>
+      <w:proofErr w:type="gramStart"/>
       <w:r>
         <w:t>i</w:t>
       </w:r>
       <w:proofErr w:type="spellEnd"/>
+      <w:proofErr w:type="gramEnd"/>
       <w:r>
         <w:t xml:space="preserve">: A1) =&gt; </w:t>
       </w:r>
       <w:proofErr w:type="spellStart"/>
+      <w:proofErr w:type="gramStart"/>
       <w:r>
         <w:t>i</w:t>
       </w:r>
       <w:proofErr w:type="spellEnd"/>
+      <w:proofErr w:type="gramEnd"/>
       <w:r>
         <w:t xml:space="preserve"> match {</w:t>
       </w:r>
     </w:p>
     <w:p>
       <w:r>
-        <w:t xml:space="preserve">        case null =&gt; None</w:t>
-      </w:r>
-    </w:p>
-    <w:p>
-      <w:r>
-        <w:t xml:space="preserve">        case s =&gt; Some(f(s))</w:t>
+        <w:t xml:space="preserve">        </w:t>
+      </w:r>
+      <w:proofErr w:type="gramStart"/>
+      <w:r>
+        <w:t>case</w:t>
+      </w:r>
+      <w:proofErr w:type="gramEnd"/>
+      <w:r>
+        <w:t xml:space="preserve"> null =&gt; None</w:t>
+      </w:r>
+    </w:p>
+    <w:p>
+      <w:r>
+        <w:t xml:space="preserve">        </w:t>
+      </w:r>
+      <w:proofErr w:type="gramStart"/>
+      <w:r>
+        <w:t>case</w:t>
+      </w:r>
+      <w:proofErr w:type="gramEnd"/>
+      <w:r>
+        <w:t xml:space="preserve"> s =&gt; Some(f(s))</w:t>
       </w:r>
     </w:p>
     <w:p>
@@ -570,7 +688,17 @@
     <w:p>
       <w:r>
         <w:lastRenderedPageBreak/>
-        <w:t xml:space="preserve">  def </w:t>
+        <w:t xml:space="preserve">  </w:t>
+      </w:r>
+      <w:proofErr w:type="spellStart"/>
+      <w:proofErr w:type="gramStart"/>
+      <w:r>
+        <w:t>def</w:t>
+      </w:r>
+      <w:proofErr w:type="spellEnd"/>
+      <w:proofErr w:type="gramEnd"/>
+      <w:r>
+        <w:t xml:space="preserve"> </w:t>
       </w:r>
       <w:proofErr w:type="spellStart"/>
       <w:r>
@@ -618,12 +746,17 @@
         <w:t xml:space="preserve"> = </w:t>
       </w:r>
       <w:proofErr w:type="spellStart"/>
+      <w:proofErr w:type="gramStart"/>
       <w:r>
         <w:t>normalUdf</w:t>
       </w:r>
       <w:proofErr w:type="spellEnd"/>
       <w:r>
-        <w:t>[Option[RT], A1, A2](</w:t>
+        <w:t>[</w:t>
+      </w:r>
+      <w:proofErr w:type="gramEnd"/>
+      <w:r>
+        <w:t>Option[RT], A1, A2](</w:t>
       </w:r>
     </w:p>
     <w:p>
@@ -633,17 +766,41 @@
     </w:p>
     <w:p>
       <w:r>
-        <w:t xml:space="preserve">      case (null, _) =&gt; None</w:t>
-      </w:r>
-    </w:p>
-    <w:p>
-      <w:r>
-        <w:t xml:space="preserve">      case (_, null) =&gt; None</w:t>
-      </w:r>
-    </w:p>
-    <w:p>
-      <w:r>
-        <w:t xml:space="preserve">      case (s1, s2) =&gt; Some(f(s1, s2))</w:t>
+        <w:t xml:space="preserve">      </w:t>
+      </w:r>
+      <w:proofErr w:type="gramStart"/>
+      <w:r>
+        <w:t>case</w:t>
+      </w:r>
+      <w:proofErr w:type="gramEnd"/>
+      <w:r>
+        <w:t xml:space="preserve"> (null, _) =&gt; None</w:t>
+      </w:r>
+    </w:p>
+    <w:p>
+      <w:r>
+        <w:t xml:space="preserve">      </w:t>
+      </w:r>
+      <w:proofErr w:type="gramStart"/>
+      <w:r>
+        <w:t>case</w:t>
+      </w:r>
+      <w:proofErr w:type="gramEnd"/>
+      <w:r>
+        <w:t xml:space="preserve"> (_, null) =&gt; None</w:t>
+      </w:r>
+    </w:p>
+    <w:p>
+      <w:r>
+        <w:t xml:space="preserve">      </w:t>
+      </w:r>
+      <w:proofErr w:type="gramStart"/>
+      <w:r>
+        <w:t>case</w:t>
+      </w:r>
+      <w:proofErr w:type="gramEnd"/>
+      <w:r>
+        <w:t xml:space="preserve"> (s1, s2) =&gt; Some(f(s1, s2))</w:t>
       </w:r>
     </w:p>
     <w:p>
@@ -681,8 +838,13 @@
     </w:p>
     <w:p/>
     <w:p>
-      <w:r>
-        <w:t xml:space="preserve">import </w:t>
+      <w:proofErr w:type="gramStart"/>
+      <w:r>
+        <w:t>import</w:t>
+      </w:r>
+      <w:proofErr w:type="gramEnd"/>
+      <w:r>
+        <w:t xml:space="preserve"> </w:t>
       </w:r>
       <w:proofErr w:type="spellStart"/>
       <w:r>
@@ -691,8 +853,13 @@
       <w:proofErr w:type="spellEnd"/>
     </w:p>
     <w:p>
-      <w:r>
-        <w:t xml:space="preserve">import </w:t>
+      <w:proofErr w:type="gramStart"/>
+      <w:r>
+        <w:t>import</w:t>
+      </w:r>
+      <w:proofErr w:type="gramEnd"/>
+      <w:r>
+        <w:t xml:space="preserve"> </w:t>
       </w:r>
       <w:proofErr w:type="spellStart"/>
       <w:r>
@@ -793,10 +960,12 @@
         <w:t xml:space="preserve">    </w:t>
       </w:r>
       <w:proofErr w:type="spellStart"/>
+      <w:proofErr w:type="gramStart"/>
       <w:r>
         <w:t>val</w:t>
       </w:r>
       <w:proofErr w:type="spellEnd"/>
+      <w:proofErr w:type="gramEnd"/>
       <w:r>
         <w:t xml:space="preserve"> </w:t>
       </w:r>
@@ -838,10 +1007,12 @@
         <w:t xml:space="preserve">    </w:t>
       </w:r>
       <w:proofErr w:type="spellStart"/>
+      <w:proofErr w:type="gramStart"/>
       <w:r>
         <w:t>val</w:t>
       </w:r>
       <w:proofErr w:type="spellEnd"/>
+      <w:proofErr w:type="gramEnd"/>
       <w:r>
         <w:t xml:space="preserve"> </w:t>
       </w:r>
@@ -916,12 +1087,17 @@
         <w:t xml:space="preserve">    </w:t>
       </w:r>
       <w:proofErr w:type="spellStart"/>
+      <w:proofErr w:type="gramStart"/>
       <w:r>
         <w:t>bindDF.registerTempTable</w:t>
       </w:r>
       <w:proofErr w:type="spellEnd"/>
       <w:r>
-        <w:t>("</w:t>
+        <w:t>(</w:t>
+      </w:r>
+      <w:proofErr w:type="gramEnd"/>
+      <w:r>
+        <w:t>"</w:t>
       </w:r>
       <w:proofErr w:type="spellStart"/>
       <w:r>
@@ -937,10 +1113,12 @@
         <w:t xml:space="preserve">    </w:t>
       </w:r>
       <w:proofErr w:type="spellStart"/>
+      <w:proofErr w:type="gramStart"/>
       <w:r>
         <w:t>val</w:t>
       </w:r>
       <w:proofErr w:type="spellEnd"/>
+      <w:proofErr w:type="gramEnd"/>
       <w:r>
         <w:t xml:space="preserve"> </w:t>
       </w:r>
@@ -975,10 +1153,12 @@
         <w:t xml:space="preserve">    </w:t>
       </w:r>
       <w:proofErr w:type="spellStart"/>
+      <w:proofErr w:type="gramStart"/>
       <w:r>
         <w:t>val</w:t>
       </w:r>
       <w:proofErr w:type="spellEnd"/>
+      <w:proofErr w:type="gramEnd"/>
       <w:r>
         <w:t xml:space="preserve"> </w:t>
       </w:r>
@@ -1012,6 +1192,7 @@
         <w:t xml:space="preserve">    </w:t>
       </w:r>
       <w:proofErr w:type="spellStart"/>
+      <w:proofErr w:type="gramStart"/>
       <w:r>
         <w:t>resultDF.show</w:t>
       </w:r>
@@ -1019,6 +1200,7 @@
       <w:r>
         <w:t>()</w:t>
       </w:r>
+      <w:proofErr w:type="gramEnd"/>
     </w:p>
     <w:p/>
     <w:p>
@@ -1210,6 +1392,7 @@
         </w:rPr>
       </w:pPr>
       <w:proofErr w:type="spellStart"/>
+      <w:proofErr w:type="gramStart"/>
       <w:r>
         <w:rPr>
           <w:rFonts w:ascii="Consolas" w:eastAsia="宋体" w:hAnsi="Consolas" w:cs="Consolas"/>
@@ -1232,6 +1415,7 @@
         </w:rPr>
         <w:t>(</w:t>
       </w:r>
+      <w:proofErr w:type="gramEnd"/>
       <w:r>
         <w:rPr>
           <w:rFonts w:ascii="Consolas" w:eastAsia="宋体" w:hAnsi="Consolas" w:cs="Consolas"/>
@@ -1254,7 +1438,6 @@
         </w:rPr>
         <w:t>(</w:t>
       </w:r>
-      <w:proofErr w:type="spellStart"/>
       <w:r>
         <w:rPr>
           <w:rFonts w:ascii="Consolas" w:eastAsia="宋体" w:hAnsi="Consolas" w:cs="Consolas"/>
@@ -1267,7 +1450,6 @@
         </w:rPr>
         <w:t>col</w:t>
       </w:r>
-      <w:proofErr w:type="spellEnd"/>
       <w:r>
         <w:rPr>
           <w:rFonts w:ascii="Consolas" w:eastAsia="宋体" w:hAnsi="Consolas" w:cs="Consolas"/>
@@ -1369,6 +1551,7 @@
     </w:p>
     <w:p>
       <w:proofErr w:type="spellStart"/>
+      <w:proofErr w:type="gramStart"/>
       <w:r>
         <w:t>sqlContext.sql</w:t>
       </w:r>
@@ -1376,10 +1559,19 @@
       <w:r>
         <w:t>(</w:t>
       </w:r>
-    </w:p>
-    <w:p>
-      <w:r>
-        <w:t xml:space="preserve"> "select </w:t>
+      <w:proofErr w:type="gramEnd"/>
+    </w:p>
+    <w:p>
+      <w:r>
+        <w:t xml:space="preserve"> "</w:t>
+      </w:r>
+      <w:proofErr w:type="gramStart"/>
+      <w:r>
+        <w:t>select</w:t>
+      </w:r>
+      <w:proofErr w:type="gramEnd"/>
+      <w:r>
+        <w:t xml:space="preserve"> </w:t>
       </w:r>
       <w:proofErr w:type="spellStart"/>
       <w:r>
@@ -1424,7 +1616,15 @@
     </w:p>
     <w:p>
       <w:r>
-        <w:t>).collect().</w:t>
+        <w:t>).</w:t>
+      </w:r>
+      <w:proofErr w:type="gramStart"/>
+      <w:r>
+        <w:t>collect(</w:t>
+      </w:r>
+      <w:proofErr w:type="gramEnd"/>
+      <w:r>
+        <w:t>).</w:t>
       </w:r>
       <w:proofErr w:type="spellStart"/>
       <w:r>
@@ -1444,8 +1644,13 @@
       </w:r>
     </w:p>
     <w:p>
-      <w:r>
-        <w:t>error:</w:t>
+      <w:proofErr w:type="gramStart"/>
+      <w:r>
+        <w:t>error</w:t>
+      </w:r>
+      <w:proofErr w:type="gramEnd"/>
+      <w:r>
+        <w:t>:</w:t>
       </w:r>
     </w:p>
     <w:p>
@@ -1459,8 +1664,13 @@
       </w:r>
     </w:p>
     <w:p>
-      <w:r>
-        <w:t xml:space="preserve">select </w:t>
+      <w:proofErr w:type="gramStart"/>
+      <w:r>
+        <w:t>select</w:t>
+      </w:r>
+      <w:proofErr w:type="gramEnd"/>
+      <w:r>
+        <w:t xml:space="preserve"> </w:t>
       </w:r>
       <w:proofErr w:type="spellStart"/>
       <w:r>
@@ -1558,8 +1768,13 @@
       </w:r>
     </w:p>
     <w:p>
-      <w:r>
-        <w:t xml:space="preserve">select * from l where exists (select * from r where </w:t>
+      <w:proofErr w:type="gramStart"/>
+      <w:r>
+        <w:t>select</w:t>
+      </w:r>
+      <w:proofErr w:type="gramEnd"/>
+      <w:r>
+        <w:t xml:space="preserve"> * from l where exists (select * from r where </w:t>
       </w:r>
       <w:proofErr w:type="spellStart"/>
       <w:r>
@@ -1579,8 +1794,13 @@
       </w:r>
     </w:p>
     <w:p>
-      <w:r>
-        <w:t xml:space="preserve">select * from l where not exists (select * from r where </w:t>
+      <w:proofErr w:type="gramStart"/>
+      <w:r>
+        <w:t>select</w:t>
+      </w:r>
+      <w:proofErr w:type="gramEnd"/>
+      <w:r>
+        <w:t xml:space="preserve"> * from l where not exists (select * from r where </w:t>
       </w:r>
       <w:proofErr w:type="spellStart"/>
       <w:r>
@@ -1600,8 +1820,13 @@
       </w:r>
     </w:p>
     <w:p>
-      <w:r>
-        <w:t xml:space="preserve">select * from l where </w:t>
+      <w:proofErr w:type="gramStart"/>
+      <w:r>
+        <w:t>select</w:t>
+      </w:r>
+      <w:proofErr w:type="gramEnd"/>
+      <w:r>
+        <w:t xml:space="preserve"> * from l where </w:t>
       </w:r>
       <w:proofErr w:type="spellStart"/>
       <w:r>
@@ -1613,12 +1838,18 @@
       </w:r>
     </w:p>
     <w:p>
-      <w:r>
-        <w:t>select * from l where a not in (select c from r)</w:t>
+      <w:proofErr w:type="gramStart"/>
+      <w:r>
+        <w:t>select</w:t>
+      </w:r>
+      <w:proofErr w:type="gramEnd"/>
+      <w:r>
+        <w:t xml:space="preserve"> * from l where a not in (select c from r)</w:t>
       </w:r>
     </w:p>
     <w:p/>
     <w:p>
+      <w:proofErr w:type="gramStart"/>
       <w:r>
         <w:rPr>
           <w:rFonts w:hint="eastAsia"/>
@@ -1626,7 +1857,11 @@
         <w:t>3)</w:t>
       </w:r>
       <w:r>
-        <w:t>Unfortunately as for now (Spark 2.0) it is impossible to express the same logic using DataFrame DSL.</w:t>
+        <w:t>Unfortunately</w:t>
+      </w:r>
+      <w:proofErr w:type="gramEnd"/>
+      <w:r>
+        <w:t xml:space="preserve"> as for now (Spark 2.0) it is impossible to express the same logic using DataFrame DSL.</w:t>
       </w:r>
     </w:p>
     <w:p>
@@ -1674,6 +1909,7 @@
           <w:szCs w:val="21"/>
         </w:rPr>
       </w:pPr>
+      <w:proofErr w:type="gramStart"/>
       <w:r>
         <w:rPr>
           <w:rFonts w:ascii="Consolas" w:hAnsi="Consolas" w:cs="Consolas"/>
@@ -1681,7 +1917,17 @@
           <w:sz w:val="21"/>
           <w:szCs w:val="21"/>
         </w:rPr>
-        <w:t xml:space="preserve">select * from l where exists (select * from r where </w:t>
+        <w:t>select</w:t>
+      </w:r>
+      <w:proofErr w:type="gramEnd"/>
+      <w:r>
+        <w:rPr>
+          <w:rFonts w:ascii="Consolas" w:hAnsi="Consolas" w:cs="Consolas"/>
+          <w:color w:val="7B8A8B"/>
+          <w:sz w:val="21"/>
+          <w:szCs w:val="21"/>
+        </w:rPr>
+        <w:t xml:space="preserve"> * from l where exists (select * from r where </w:t>
       </w:r>
       <w:proofErr w:type="spellStart"/>
       <w:r>
@@ -1743,6 +1989,7 @@
           <w:szCs w:val="21"/>
         </w:rPr>
       </w:pPr>
+      <w:proofErr w:type="gramStart"/>
       <w:r>
         <w:rPr>
           <w:rFonts w:ascii="Consolas" w:hAnsi="Consolas" w:cs="Consolas"/>
@@ -1750,7 +1997,17 @@
           <w:sz w:val="21"/>
           <w:szCs w:val="21"/>
         </w:rPr>
-        <w:t xml:space="preserve">select * from l where not exists (select * from r where </w:t>
+        <w:t>select</w:t>
+      </w:r>
+      <w:proofErr w:type="gramEnd"/>
+      <w:r>
+        <w:rPr>
+          <w:rFonts w:ascii="Consolas" w:hAnsi="Consolas" w:cs="Consolas"/>
+          <w:color w:val="7B8A8B"/>
+          <w:sz w:val="21"/>
+          <w:szCs w:val="21"/>
+        </w:rPr>
+        <w:t xml:space="preserve"> * from l where not exists (select * from r where </w:t>
       </w:r>
       <w:proofErr w:type="spellStart"/>
       <w:r>
@@ -1832,6 +2089,7 @@
           <w:szCs w:val="21"/>
         </w:rPr>
       </w:pPr>
+      <w:proofErr w:type="gramStart"/>
       <w:r>
         <w:rPr>
           <w:rFonts w:ascii="Consolas" w:hAnsi="Consolas" w:cs="Consolas"/>
@@ -1839,7 +2097,17 @@
           <w:sz w:val="21"/>
           <w:szCs w:val="21"/>
         </w:rPr>
-        <w:t xml:space="preserve">select * from l where </w:t>
+        <w:t>select</w:t>
+      </w:r>
+      <w:proofErr w:type="gramEnd"/>
+      <w:r>
+        <w:rPr>
+          <w:rFonts w:ascii="Consolas" w:hAnsi="Consolas" w:cs="Consolas"/>
+          <w:color w:val="7B8A8B"/>
+          <w:sz w:val="21"/>
+          <w:szCs w:val="21"/>
+        </w:rPr>
+        <w:t xml:space="preserve"> * from l where </w:t>
       </w:r>
       <w:proofErr w:type="spellStart"/>
       <w:r>
@@ -1881,6 +2149,7 @@
           <w:szCs w:val="21"/>
         </w:rPr>
       </w:pPr>
+      <w:proofErr w:type="gramStart"/>
       <w:r>
         <w:rPr>
           <w:rFonts w:ascii="Consolas" w:hAnsi="Consolas" w:cs="Consolas"/>
@@ -1888,7 +2157,17 @@
           <w:sz w:val="21"/>
           <w:szCs w:val="21"/>
         </w:rPr>
-        <w:t xml:space="preserve">select * from l </w:t>
+        <w:t>select</w:t>
+      </w:r>
+      <w:proofErr w:type="gramEnd"/>
+      <w:r>
+        <w:rPr>
+          <w:rFonts w:ascii="Consolas" w:hAnsi="Consolas" w:cs="Consolas"/>
+          <w:color w:val="7B8A8B"/>
+          <w:sz w:val="21"/>
+          <w:szCs w:val="21"/>
+        </w:rPr>
+        <w:t xml:space="preserve"> * from l </w:t>
       </w:r>
       <w:r>
         <w:rPr>
@@ -1949,7 +2228,27 @@
           <w:sz w:val="21"/>
           <w:szCs w:val="21"/>
         </w:rPr>
-        <w:t>SELECT col FROM (SELECT *  FROM t1 WHERE bar) t2</w:t>
+        <w:t xml:space="preserve">SELECT col FROM (SELECT </w:t>
+      </w:r>
+      <w:proofErr w:type="gramStart"/>
+      <w:r>
+        <w:rPr>
+          <w:rFonts w:ascii="Consolas" w:hAnsi="Consolas" w:cs="Consolas"/>
+          <w:color w:val="7B8A8B"/>
+          <w:sz w:val="21"/>
+          <w:szCs w:val="21"/>
+        </w:rPr>
+        <w:t>*  FROM</w:t>
+      </w:r>
+      <w:proofErr w:type="gramEnd"/>
+      <w:r>
+        <w:rPr>
+          <w:rFonts w:ascii="Consolas" w:hAnsi="Consolas" w:cs="Consolas"/>
+          <w:color w:val="7B8A8B"/>
+          <w:sz w:val="21"/>
+          <w:szCs w:val="21"/>
+        </w:rPr>
+        <w:t xml:space="preserve"> t1 WHERE bar) t2</w:t>
       </w:r>
     </w:p>
     <w:p>
@@ -2050,7 +2349,7 @@
       </w:r>
     </w:p>
     <w:p>
-      <w:hyperlink r:id="rId6" w:history="1">
+      <w:hyperlink r:id="rId7" w:history="1">
         <w:r>
           <w:t>spark</w:t>
         </w:r>
@@ -2058,7 +2357,7 @@
       <w:r>
         <w:t>/</w:t>
       </w:r>
-      <w:hyperlink r:id="rId7" w:history="1">
+      <w:hyperlink r:id="rId8" w:history="1">
         <w:r>
           <w:t>sql</w:t>
         </w:r>
@@ -2066,7 +2365,7 @@
       <w:r>
         <w:t>/</w:t>
       </w:r>
-      <w:hyperlink r:id="rId8" w:history="1">
+      <w:hyperlink r:id="rId9" w:history="1">
         <w:r>
           <w:t>core</w:t>
         </w:r>
@@ -2074,7 +2373,7 @@
       <w:r>
         <w:t>/</w:t>
       </w:r>
-      <w:hyperlink r:id="rId9" w:history="1">
+      <w:hyperlink r:id="rId10" w:history="1">
         <w:r>
           <w:t>src</w:t>
         </w:r>
@@ -2082,7 +2381,7 @@
       <w:r>
         <w:t>/</w:t>
       </w:r>
-      <w:hyperlink r:id="rId10" w:history="1">
+      <w:hyperlink r:id="rId11" w:history="1">
         <w:r>
           <w:t>test</w:t>
         </w:r>
@@ -2090,7 +2389,7 @@
       <w:r>
         <w:t>/</w:t>
       </w:r>
-      <w:hyperlink r:id="rId11" w:history="1">
+      <w:hyperlink r:id="rId12" w:history="1">
         <w:r>
           <w:t>scala</w:t>
         </w:r>
@@ -2098,7 +2397,7 @@
       <w:r>
         <w:t>/</w:t>
       </w:r>
-      <w:hyperlink r:id="rId12" w:history="1">
+      <w:hyperlink r:id="rId13" w:history="1">
         <w:r>
           <w:t>org</w:t>
         </w:r>
@@ -2106,7 +2405,7 @@
       <w:r>
         <w:t>/</w:t>
       </w:r>
-      <w:hyperlink r:id="rId13" w:history="1">
+      <w:hyperlink r:id="rId14" w:history="1">
         <w:r>
           <w:t>apache</w:t>
         </w:r>
@@ -2114,7 +2413,7 @@
       <w:r>
         <w:t>/</w:t>
       </w:r>
-      <w:hyperlink r:id="rId14" w:history="1">
+      <w:hyperlink r:id="rId15" w:history="1">
         <w:r>
           <w:t>spark</w:t>
         </w:r>
@@ -2122,7 +2421,7 @@
       <w:r>
         <w:t>/</w:t>
       </w:r>
-      <w:hyperlink r:id="rId15" w:history="1">
+      <w:hyperlink r:id="rId16" w:history="1">
         <w:r>
           <w:t>sql</w:t>
         </w:r>
@@ -2214,7 +2513,15 @@
     </w:p>
     <w:p>
       <w:r>
-        <w:t xml:space="preserve">      * [id, class, name, score]</w:t>
+        <w:t xml:space="preserve">      * [id, class, name, </w:t>
+      </w:r>
+      <w:proofErr w:type="gramStart"/>
+      <w:r>
+        <w:t>score</w:t>
+      </w:r>
+      <w:proofErr w:type="gramEnd"/>
+      <w:r>
+        <w:t>]</w:t>
       </w:r>
     </w:p>
     <w:p>
@@ -2227,10 +2534,12 @@
         <w:t xml:space="preserve">    </w:t>
       </w:r>
       <w:proofErr w:type="spellStart"/>
+      <w:proofErr w:type="gramStart"/>
       <w:r>
         <w:t>val</w:t>
       </w:r>
       <w:proofErr w:type="spellEnd"/>
+      <w:proofErr w:type="gramEnd"/>
       <w:r>
         <w:t xml:space="preserve"> </w:t>
       </w:r>
@@ -2561,10 +2870,12 @@
         <w:t xml:space="preserve">    </w:t>
       </w:r>
       <w:proofErr w:type="spellStart"/>
+      <w:proofErr w:type="gramStart"/>
       <w:r>
         <w:t>val</w:t>
       </w:r>
       <w:proofErr w:type="spellEnd"/>
+      <w:proofErr w:type="gramEnd"/>
       <w:r>
         <w:t xml:space="preserve"> </w:t>
       </w:r>
@@ -2607,10 +2918,12 @@
         <w:t xml:space="preserve">    </w:t>
       </w:r>
       <w:proofErr w:type="spellStart"/>
+      <w:proofErr w:type="gramStart"/>
       <w:r>
         <w:t>val</w:t>
       </w:r>
       <w:proofErr w:type="spellEnd"/>
+      <w:proofErr w:type="gramEnd"/>
       <w:r>
         <w:t xml:space="preserve"> </w:t>
       </w:r>
@@ -2644,12 +2957,17 @@
         <w:t xml:space="preserve">      </w:t>
       </w:r>
       <w:proofErr w:type="spellStart"/>
+      <w:proofErr w:type="gramStart"/>
       <w:r>
         <w:t>StructType</w:t>
       </w:r>
       <w:proofErr w:type="spellEnd"/>
       <w:r>
-        <w:t>(Array(</w:t>
+        <w:t>(</w:t>
+      </w:r>
+      <w:proofErr w:type="gramEnd"/>
+      <w:r>
+        <w:t>Array(</w:t>
       </w:r>
       <w:proofErr w:type="spellStart"/>
       <w:r>
@@ -2673,12 +2991,17 @@
         <w:t xml:space="preserve">      </w:t>
       </w:r>
       <w:proofErr w:type="spellStart"/>
+      <w:proofErr w:type="gramStart"/>
       <w:r>
         <w:t>StructField</w:t>
       </w:r>
       <w:proofErr w:type="spellEnd"/>
       <w:r>
-        <w:t xml:space="preserve">("class", </w:t>
+        <w:t>(</w:t>
+      </w:r>
+      <w:proofErr w:type="gramEnd"/>
+      <w:r>
+        <w:t xml:space="preserve">"class", </w:t>
       </w:r>
       <w:proofErr w:type="spellStart"/>
       <w:r>
@@ -2694,12 +3017,17 @@
         <w:t xml:space="preserve">      </w:t>
       </w:r>
       <w:proofErr w:type="spellStart"/>
+      <w:proofErr w:type="gramStart"/>
       <w:r>
         <w:t>StructField</w:t>
       </w:r>
       <w:proofErr w:type="spellEnd"/>
       <w:r>
-        <w:t xml:space="preserve">("name", </w:t>
+        <w:t>(</w:t>
+      </w:r>
+      <w:proofErr w:type="gramEnd"/>
+      <w:r>
+        <w:t xml:space="preserve">"name", </w:t>
       </w:r>
       <w:proofErr w:type="spellStart"/>
       <w:r>
@@ -2715,12 +3043,17 @@
         <w:t xml:space="preserve">      </w:t>
       </w:r>
       <w:proofErr w:type="spellStart"/>
+      <w:proofErr w:type="gramStart"/>
       <w:r>
         <w:t>StructField</w:t>
       </w:r>
       <w:proofErr w:type="spellEnd"/>
       <w:r>
-        <w:t xml:space="preserve">("score", </w:t>
+        <w:t>(</w:t>
+      </w:r>
+      <w:proofErr w:type="gramEnd"/>
+      <w:r>
+        <w:t xml:space="preserve">"score", </w:t>
       </w:r>
       <w:proofErr w:type="spellStart"/>
       <w:r>
@@ -2741,6 +3074,7 @@
         <w:t xml:space="preserve">    </w:t>
       </w:r>
       <w:proofErr w:type="spellStart"/>
+      <w:proofErr w:type="gramStart"/>
       <w:r>
         <w:t>df.show</w:t>
       </w:r>
@@ -2748,18 +3082,24 @@
       <w:r>
         <w:t>()</w:t>
       </w:r>
+      <w:proofErr w:type="gramEnd"/>
     </w:p>
     <w:p>
       <w:r>
         <w:t xml:space="preserve">    </w:t>
       </w:r>
       <w:proofErr w:type="spellStart"/>
+      <w:proofErr w:type="gramStart"/>
       <w:r>
         <w:t>df.registerTempTable</w:t>
       </w:r>
       <w:proofErr w:type="spellEnd"/>
       <w:r>
-        <w:t>("</w:t>
+        <w:t>(</w:t>
+      </w:r>
+      <w:proofErr w:type="gramEnd"/>
+      <w:r>
+        <w:t>"</w:t>
       </w:r>
       <w:proofErr w:type="spellStart"/>
       <w:r>
@@ -2775,10 +3115,12 @@
         <w:t xml:space="preserve">    </w:t>
       </w:r>
       <w:proofErr w:type="spellStart"/>
+      <w:proofErr w:type="gramStart"/>
       <w:r>
         <w:t>val</w:t>
       </w:r>
       <w:proofErr w:type="spellEnd"/>
+      <w:proofErr w:type="gramEnd"/>
       <w:r>
         <w:t xml:space="preserve"> </w:t>
       </w:r>
@@ -2820,10 +3162,12 @@
         <w:t xml:space="preserve">    </w:t>
       </w:r>
       <w:proofErr w:type="spellStart"/>
+      <w:proofErr w:type="gramStart"/>
       <w:r>
         <w:t>val</w:t>
       </w:r>
       <w:proofErr w:type="spellEnd"/>
+      <w:proofErr w:type="gramEnd"/>
       <w:r>
         <w:t xml:space="preserve"> </w:t>
       </w:r>
@@ -2897,6 +3241,7 @@
         <w:t xml:space="preserve"> result = </w:t>
       </w:r>
       <w:proofErr w:type="spellStart"/>
+      <w:proofErr w:type="gramStart"/>
       <w:r>
         <w:t>sqlc.sql</w:t>
       </w:r>
@@ -2905,6 +3250,7 @@
         <w:t>(</w:t>
       </w:r>
       <w:proofErr w:type="spellStart"/>
+      <w:proofErr w:type="gramEnd"/>
       <w:r>
         <w:t>SubSql_byJoin</w:t>
       </w:r>
@@ -2918,10 +3264,12 @@
         <w:t xml:space="preserve">    </w:t>
       </w:r>
       <w:proofErr w:type="spellStart"/>
+      <w:proofErr w:type="gramStart"/>
       <w:r>
         <w:t>val</w:t>
       </w:r>
       <w:proofErr w:type="spellEnd"/>
+      <w:proofErr w:type="gramEnd"/>
       <w:r>
         <w:t xml:space="preserve"> result = </w:t>
       </w:r>
@@ -2947,6 +3295,7 @@
         <w:ind w:firstLine="420"/>
       </w:pPr>
       <w:proofErr w:type="spellStart"/>
+      <w:proofErr w:type="gramStart"/>
       <w:r>
         <w:t>result.show</w:t>
       </w:r>
@@ -2954,6 +3303,7 @@
       <w:r>
         <w:t>()</w:t>
       </w:r>
+      <w:proofErr w:type="gramEnd"/>
     </w:p>
     <w:p>
       <w:pPr>
@@ -2975,9 +3325,6 @@
     <w:p>
       <w:pPr>
         <w:ind w:firstLine="420"/>
-        <w:rPr>
-          <w:rFonts w:hint="eastAsia"/>
-        </w:rPr>
       </w:pPr>
       <w:r>
         <w:rPr>
@@ -3089,8 +3436,6 @@
         </w:rPr>
         <w:t>）</w:t>
       </w:r>
-      <w:bookmarkStart w:id="0" w:name="_GoBack"/>
-      <w:bookmarkEnd w:id="0"/>
       <w:r>
         <w:rPr>
           <w:rFonts w:hint="eastAsia"/>
@@ -3101,9 +3446,6 @@
     <w:p>
       <w:pPr>
         <w:pStyle w:val="2"/>
-        <w:rPr>
-          <w:rFonts w:hint="eastAsia"/>
-        </w:rPr>
       </w:pPr>
       <w:proofErr w:type="spellStart"/>
       <w:r>
@@ -3149,11 +3491,6 @@
       </w:r>
     </w:p>
     <w:p>
-      <w:pPr>
-        <w:rPr>
-          <w:rFonts w:hint="eastAsia"/>
-        </w:rPr>
-      </w:pPr>
       <w:r>
         <w:rPr>
           <w:rFonts w:hint="eastAsia"/>
@@ -3166,10 +3503,12 @@
         <w:t xml:space="preserve">    </w:t>
       </w:r>
       <w:proofErr w:type="spellStart"/>
+      <w:proofErr w:type="gramStart"/>
       <w:r>
         <w:t>val</w:t>
       </w:r>
       <w:proofErr w:type="spellEnd"/>
+      <w:proofErr w:type="gramEnd"/>
       <w:r>
         <w:t xml:space="preserve"> </w:t>
       </w:r>
@@ -3184,63 +3523,159 @@
     </w:p>
     <w:p>
       <w:r>
-        <w:t xml:space="preserve">      Array("1", "00:00:00"),</w:t>
+        <w:t xml:space="preserve">      </w:t>
+      </w:r>
+      <w:proofErr w:type="gramStart"/>
+      <w:r>
+        <w:t>Array(</w:t>
+      </w:r>
+      <w:proofErr w:type="gramEnd"/>
+      <w:r>
+        <w:t>"1", "00:00:00"),</w:t>
       </w:r>
     </w:p>
     <w:p>
       <w:r>
         <w:lastRenderedPageBreak/>
-        <w:t xml:space="preserve">      Array("1", "01:2:10"),</w:t>
-      </w:r>
-    </w:p>
-    <w:p>
-      <w:r>
-        <w:t xml:space="preserve">      Array("1", "02:2:10"),</w:t>
-      </w:r>
-    </w:p>
-    <w:p>
-      <w:r>
-        <w:t xml:space="preserve">      Array("1", "01:2:10"),</w:t>
-      </w:r>
-    </w:p>
-    <w:p>
-      <w:r>
-        <w:t xml:space="preserve">      Array("1", "3:2:10"),</w:t>
-      </w:r>
-    </w:p>
-    <w:p>
-      <w:r>
-        <w:t xml:space="preserve">      Array("1", "5:2:10"),</w:t>
-      </w:r>
-    </w:p>
-    <w:p>
-      <w:r>
-        <w:t xml:space="preserve">      Array("1", "00:2:10"),</w:t>
-      </w:r>
-    </w:p>
-    <w:p>
-      <w:r>
-        <w:t xml:space="preserve">      Array("1", "01:59:10"),</w:t>
-      </w:r>
-    </w:p>
-    <w:p>
-      <w:r>
-        <w:t xml:space="preserve">      Array("1", null),</w:t>
-      </w:r>
-    </w:p>
-    <w:p>
-      <w:r>
-        <w:t xml:space="preserve">      Array("1", "10:2:32"),</w:t>
-      </w:r>
-    </w:p>
-    <w:p>
-      <w:r>
-        <w:t xml:space="preserve">      Array("1", "23:00:10"),</w:t>
-      </w:r>
-    </w:p>
-    <w:p>
-      <w:r>
-        <w:t xml:space="preserve">      Array("1", "A"))</w:t>
+        <w:t xml:space="preserve">      </w:t>
+      </w:r>
+      <w:proofErr w:type="gramStart"/>
+      <w:r>
+        <w:t>Array(</w:t>
+      </w:r>
+      <w:proofErr w:type="gramEnd"/>
+      <w:r>
+        <w:t>"1", "01:2:10"),</w:t>
+      </w:r>
+    </w:p>
+    <w:p>
+      <w:r>
+        <w:t xml:space="preserve">      </w:t>
+      </w:r>
+      <w:proofErr w:type="gramStart"/>
+      <w:r>
+        <w:t>Array(</w:t>
+      </w:r>
+      <w:proofErr w:type="gramEnd"/>
+      <w:r>
+        <w:t>"1", "02:2:10"),</w:t>
+      </w:r>
+    </w:p>
+    <w:p>
+      <w:r>
+        <w:t xml:space="preserve">      </w:t>
+      </w:r>
+      <w:proofErr w:type="gramStart"/>
+      <w:r>
+        <w:t>Array(</w:t>
+      </w:r>
+      <w:proofErr w:type="gramEnd"/>
+      <w:r>
+        <w:t>"1", "01:2:10"),</w:t>
+      </w:r>
+    </w:p>
+    <w:p>
+      <w:r>
+        <w:t xml:space="preserve">      </w:t>
+      </w:r>
+      <w:proofErr w:type="gramStart"/>
+      <w:r>
+        <w:t>Array(</w:t>
+      </w:r>
+      <w:proofErr w:type="gramEnd"/>
+      <w:r>
+        <w:t>"1", "3:2:10"),</w:t>
+      </w:r>
+    </w:p>
+    <w:p>
+      <w:r>
+        <w:t xml:space="preserve">      </w:t>
+      </w:r>
+      <w:proofErr w:type="gramStart"/>
+      <w:r>
+        <w:t>Array(</w:t>
+      </w:r>
+      <w:proofErr w:type="gramEnd"/>
+      <w:r>
+        <w:t>"1", "5:2:10"),</w:t>
+      </w:r>
+    </w:p>
+    <w:p>
+      <w:r>
+        <w:t xml:space="preserve">      </w:t>
+      </w:r>
+      <w:proofErr w:type="gramStart"/>
+      <w:r>
+        <w:t>Array(</w:t>
+      </w:r>
+      <w:proofErr w:type="gramEnd"/>
+      <w:r>
+        <w:t>"1", "00:2:10"),</w:t>
+      </w:r>
+    </w:p>
+    <w:p>
+      <w:r>
+        <w:t xml:space="preserve">      </w:t>
+      </w:r>
+      <w:proofErr w:type="gramStart"/>
+      <w:r>
+        <w:t>Array(</w:t>
+      </w:r>
+      <w:proofErr w:type="gramEnd"/>
+      <w:r>
+        <w:t>"1", "01:59:10"),</w:t>
+      </w:r>
+    </w:p>
+    <w:p>
+      <w:r>
+        <w:t xml:space="preserve">      </w:t>
+      </w:r>
+      <w:proofErr w:type="gramStart"/>
+      <w:r>
+        <w:t>Array(</w:t>
+      </w:r>
+      <w:proofErr w:type="gramEnd"/>
+      <w:r>
+        <w:t>"1", null),</w:t>
+      </w:r>
+    </w:p>
+    <w:p>
+      <w:r>
+        <w:t xml:space="preserve">      </w:t>
+      </w:r>
+      <w:proofErr w:type="gramStart"/>
+      <w:r>
+        <w:t>Array(</w:t>
+      </w:r>
+      <w:proofErr w:type="gramEnd"/>
+      <w:r>
+        <w:t>"1", "10:2:32"),</w:t>
+      </w:r>
+    </w:p>
+    <w:p>
+      <w:r>
+        <w:t xml:space="preserve">      </w:t>
+      </w:r>
+      <w:proofErr w:type="gramStart"/>
+      <w:r>
+        <w:t>Array(</w:t>
+      </w:r>
+      <w:proofErr w:type="gramEnd"/>
+      <w:r>
+        <w:t>"1", "23:00:10"),</w:t>
+      </w:r>
+    </w:p>
+    <w:p>
+      <w:r>
+        <w:t xml:space="preserve">      </w:t>
+      </w:r>
+      <w:proofErr w:type="gramStart"/>
+      <w:r>
+        <w:t>Array(</w:t>
+      </w:r>
+      <w:proofErr w:type="gramEnd"/>
+      <w:r>
+        <w:t>"1", "A"))</w:t>
       </w:r>
     </w:p>
     <w:p/>
@@ -3249,10 +3684,12 @@
         <w:t xml:space="preserve">    </w:t>
       </w:r>
       <w:proofErr w:type="spellStart"/>
+      <w:proofErr w:type="gramStart"/>
       <w:r>
         <w:t>val</w:t>
       </w:r>
       <w:proofErr w:type="spellEnd"/>
+      <w:proofErr w:type="gramEnd"/>
       <w:r>
         <w:t xml:space="preserve"> </w:t>
       </w:r>
@@ -3294,10 +3731,12 @@
         <w:t xml:space="preserve">    </w:t>
       </w:r>
       <w:proofErr w:type="spellStart"/>
+      <w:proofErr w:type="gramStart"/>
       <w:r>
         <w:t>var</w:t>
       </w:r>
       <w:proofErr w:type="spellEnd"/>
+      <w:proofErr w:type="gramEnd"/>
       <w:r>
         <w:t xml:space="preserve"> </w:t>
       </w:r>
@@ -3380,10 +3819,12 @@
         <w:t xml:space="preserve">    </w:t>
       </w:r>
       <w:proofErr w:type="spellStart"/>
+      <w:proofErr w:type="gramStart"/>
       <w:r>
         <w:t>df</w:t>
       </w:r>
       <w:proofErr w:type="spellEnd"/>
+      <w:proofErr w:type="gramEnd"/>
       <w:r>
         <w:t xml:space="preserve"> = </w:t>
       </w:r>
@@ -3410,10 +3851,12 @@
         <w:t xml:space="preserve">    </w:t>
       </w:r>
       <w:proofErr w:type="spellStart"/>
+      <w:proofErr w:type="gramStart"/>
       <w:r>
         <w:t>val</w:t>
       </w:r>
       <w:proofErr w:type="spellEnd"/>
+      <w:proofErr w:type="gramEnd"/>
       <w:r>
         <w:t xml:space="preserve"> paste = </w:t>
       </w:r>
@@ -3431,10 +3874,12 @@
         <w:t xml:space="preserve">    </w:t>
       </w:r>
       <w:proofErr w:type="spellStart"/>
+      <w:proofErr w:type="gramStart"/>
       <w:r>
         <w:t>df</w:t>
       </w:r>
       <w:proofErr w:type="spellEnd"/>
+      <w:proofErr w:type="gramEnd"/>
       <w:r>
         <w:t xml:space="preserve"> = </w:t>
       </w:r>
@@ -3449,12 +3894,17 @@
         <w:t xml:space="preserve">      .</w:t>
       </w:r>
       <w:proofErr w:type="spellStart"/>
+      <w:proofErr w:type="gramStart"/>
       <w:r>
         <w:t>withColumn</w:t>
       </w:r>
       <w:proofErr w:type="spellEnd"/>
       <w:r>
-        <w:t>("</w:t>
+        <w:t>(</w:t>
+      </w:r>
+      <w:proofErr w:type="gramEnd"/>
+      <w:r>
+        <w:t>"</w:t>
       </w:r>
       <w:proofErr w:type="spellStart"/>
       <w:r>
@@ -3462,15 +3912,7 @@
       </w:r>
       <w:proofErr w:type="spellEnd"/>
       <w:r>
-        <w:t>", paste(</w:t>
-      </w:r>
-      <w:proofErr w:type="spellStart"/>
-      <w:r>
-        <w:t>col</w:t>
-      </w:r>
-      <w:proofErr w:type="spellEnd"/>
-      <w:r>
-        <w:t>("</w:t>
+        <w:t>", paste(col("</w:t>
       </w:r>
       <w:proofErr w:type="spellStart"/>
       <w:r>
@@ -3478,15 +3920,7 @@
       </w:r>
       <w:proofErr w:type="spellEnd"/>
       <w:r>
-        <w:t xml:space="preserve">"), </w:t>
-      </w:r>
-      <w:proofErr w:type="spellStart"/>
-      <w:r>
-        <w:t>col</w:t>
-      </w:r>
-      <w:proofErr w:type="spellEnd"/>
-      <w:r>
-        <w:t>("</w:t>
+        <w:t>"), col("</w:t>
       </w:r>
       <w:proofErr w:type="spellStart"/>
       <w:r>
@@ -3502,12 +3936,17 @@
         <w:t xml:space="preserve">      .</w:t>
       </w:r>
       <w:proofErr w:type="spellStart"/>
+      <w:proofErr w:type="gramStart"/>
       <w:r>
         <w:t>withColumn</w:t>
       </w:r>
       <w:proofErr w:type="spellEnd"/>
       <w:r>
-        <w:t>("</w:t>
+        <w:t>(</w:t>
+      </w:r>
+      <w:proofErr w:type="gramEnd"/>
+      <w:r>
+        <w:t>"</w:t>
       </w:r>
       <w:proofErr w:type="spellStart"/>
       <w:r>
@@ -3523,15 +3962,7 @@
       </w:r>
       <w:proofErr w:type="spellEnd"/>
       <w:r>
-        <w:t>(</w:t>
-      </w:r>
-      <w:proofErr w:type="spellStart"/>
-      <w:r>
-        <w:t>col</w:t>
-      </w:r>
-      <w:proofErr w:type="spellEnd"/>
-      <w:r>
-        <w:t>("</w:t>
+        <w:t>(col("</w:t>
       </w:r>
       <w:proofErr w:type="spellStart"/>
       <w:r>
@@ -3543,7 +3974,15 @@
       </w:r>
       <w:proofErr w:type="spellStart"/>
       <w:r>
-        <w:t>yyyy-MM-dd</w:t>
+        <w:t>yyyy</w:t>
+      </w:r>
+      <w:proofErr w:type="spellEnd"/>
+      <w:r>
+        <w:t>-MM-</w:t>
+      </w:r>
+      <w:proofErr w:type="spellStart"/>
+      <w:r>
+        <w:t>dd</w:t>
       </w:r>
       <w:proofErr w:type="spellEnd"/>
       <w:r>
@@ -3560,7 +3999,15 @@
     </w:p>
     <w:p>
       <w:r>
-        <w:t xml:space="preserve">      .drop("</w:t>
+        <w:t xml:space="preserve">      .</w:t>
+      </w:r>
+      <w:proofErr w:type="gramStart"/>
+      <w:r>
+        <w:t>drop(</w:t>
+      </w:r>
+      <w:proofErr w:type="gramEnd"/>
+      <w:r>
+        <w:t>"</w:t>
       </w:r>
       <w:proofErr w:type="spellStart"/>
       <w:r>
@@ -3572,13 +4019,16 @@
       </w:r>
     </w:p>
     <w:p>
-      <w:pPr>
-        <w:rPr>
-          <w:rFonts w:hint="eastAsia"/>
-        </w:rPr>
-      </w:pPr>
-      <w:r>
-        <w:t xml:space="preserve">      .drop("</w:t>
+      <w:r>
+        <w:t xml:space="preserve">      .</w:t>
+      </w:r>
+      <w:proofErr w:type="gramStart"/>
+      <w:r>
+        <w:t>drop(</w:t>
+      </w:r>
+      <w:proofErr w:type="gramEnd"/>
+      <w:r>
+        <w:t>"</w:t>
       </w:r>
       <w:proofErr w:type="spellStart"/>
       <w:r>
@@ -3590,11 +4040,6 @@
       </w:r>
     </w:p>
     <w:p>
-      <w:pPr>
-        <w:rPr>
-          <w:rFonts w:hint="eastAsia"/>
-        </w:rPr>
-      </w:pPr>
       <w:r>
         <w:rPr>
           <w:rFonts w:hint="eastAsia"/>
@@ -3627,15 +4072,14 @@
     <w:p>
       <w:pPr>
         <w:ind w:firstLine="405"/>
-        <w:rPr>
-          <w:rFonts w:hint="eastAsia"/>
-        </w:rPr>
       </w:pPr>
       <w:proofErr w:type="spellStart"/>
+      <w:proofErr w:type="gramStart"/>
       <w:r>
         <w:t>val</w:t>
       </w:r>
       <w:proofErr w:type="spellEnd"/>
+      <w:proofErr w:type="gramEnd"/>
       <w:r>
         <w:t xml:space="preserve"> paste = </w:t>
       </w:r>
@@ -3679,7 +4123,15 @@
         <w:t xml:space="preserve"> </w:t>
       </w:r>
       <w:r>
-        <w:t>evidence$2:reflect.runtime.universe.TypeTag[String], implicit evidence$3: reflect.runtime.universe.TypeTag[String])org.apache.spark.sql.UserDefinedFunction.</w:t>
+        <w:t>evidence$</w:t>
+      </w:r>
+      <w:proofErr w:type="gramStart"/>
+      <w:r>
+        <w:t>2:reflect.runtime.universe.TypeTag[</w:t>
+      </w:r>
+      <w:proofErr w:type="gramEnd"/>
+      <w:r>
+        <w:t>String], implicit evidence$3: reflect.runtime.universe.TypeTag[String])org.apache.spark.sql.UserDefinedFunction.</w:t>
       </w:r>
     </w:p>
     <w:p>
@@ -3695,18 +4147,17 @@
       <w:pPr>
         <w:ind w:firstLine="405"/>
         <w:jc w:val="left"/>
-        <w:rPr>
-          <w:rFonts w:hint="eastAsia"/>
-        </w:rPr>
       </w:pPr>
       <w:r>
         <w:t xml:space="preserve">    </w:t>
       </w:r>
       <w:proofErr w:type="spellStart"/>
+      <w:proofErr w:type="gramStart"/>
       <w:r>
         <w:t>val</w:t>
       </w:r>
       <w:proofErr w:type="spellEnd"/>
+      <w:proofErr w:type="gramEnd"/>
       <w:r>
         <w:t xml:space="preserve"> paste = </w:t>
       </w:r>
@@ -3720,17 +4171,117 @@
       </w:r>
     </w:p>
     <w:p>
+      <w:r>
+        <w:rPr>
+          <w:rFonts w:hint="eastAsia"/>
+        </w:rPr>
+        <w:t>原因分析：</w:t>
+      </w:r>
+    </w:p>
+    <w:p>
+      <w:r>
+        <w:rPr>
+          <w:rFonts w:hint="eastAsia"/>
+        </w:rPr>
+        <w:t>无法识别</w:t>
+      </w:r>
+      <w:r>
+        <w:rPr>
+          <w:rFonts w:hint="eastAsia"/>
+        </w:rPr>
+        <w:t>String</w:t>
+      </w:r>
+      <w:r>
+        <w:rPr>
+          <w:rFonts w:hint="eastAsia"/>
+        </w:rPr>
+        <w:t>这一类型，很可能时</w:t>
+      </w:r>
+      <w:r>
+        <w:rPr>
+          <w:rFonts w:hint="eastAsia"/>
+        </w:rPr>
+        <w:t>spark(1.6.0)</w:t>
+      </w:r>
+      <w:r>
+        <w:rPr>
+          <w:rFonts w:hint="eastAsia"/>
+        </w:rPr>
+        <w:t>版本和</w:t>
+      </w:r>
+      <w:proofErr w:type="spellStart"/>
+      <w:r>
+        <w:rPr>
+          <w:rFonts w:hint="eastAsia"/>
+        </w:rPr>
+        <w:t>scala</w:t>
+      </w:r>
+      <w:proofErr w:type="spellEnd"/>
+      <w:r>
+        <w:rPr>
+          <w:rFonts w:hint="eastAsia"/>
+        </w:rPr>
+        <w:t>(2.11.0)</w:t>
+      </w:r>
+      <w:r>
+        <w:rPr>
+          <w:rFonts w:hint="eastAsia"/>
+        </w:rPr>
+        <w:t>版本不一致造成了。换成</w:t>
+      </w:r>
+      <w:r>
+        <w:rPr>
+          <w:rFonts w:hint="eastAsia"/>
+        </w:rPr>
+        <w:t>2.10.6</w:t>
+      </w:r>
+    </w:p>
+    <w:p>
+      <w:r>
+        <w:rPr>
+          <w:rFonts w:hint="eastAsia"/>
+        </w:rPr>
+        <w:t>解决方式</w:t>
+      </w:r>
+      <w:r>
+        <w:rPr>
+          <w:rFonts w:hint="eastAsia"/>
+        </w:rPr>
+        <w:t>:</w:t>
+      </w:r>
+    </w:p>
+    <w:p>
+      <w:r>
+        <w:rPr>
+          <w:rFonts w:hint="eastAsia"/>
+        </w:rPr>
+        <w:t>卸载</w:t>
+      </w:r>
+      <w:r>
+        <w:rPr>
+          <w:rFonts w:hint="eastAsia"/>
+        </w:rPr>
+        <w:t>scala2.11.0</w:t>
+      </w:r>
+      <w:r>
+        <w:rPr>
+          <w:rFonts w:hint="eastAsia"/>
+        </w:rPr>
+        <w:t>安装</w:t>
+      </w:r>
+      <w:r>
+        <w:rPr>
+          <w:rFonts w:hint="eastAsia"/>
+        </w:rPr>
+        <w:t>scala2.10.6</w:t>
+      </w:r>
+    </w:p>
+    <w:p>
       <w:pPr>
         <w:rPr>
           <w:rFonts w:hint="eastAsia"/>
         </w:rPr>
       </w:pPr>
-      <w:r>
-        <w:rPr>
-          <w:rFonts w:hint="eastAsia"/>
-        </w:rPr>
-        <w:t>原因分析：</w:t>
-      </w:r>
     </w:p>
     <w:p>
       <w:pPr>
@@ -3738,124 +4289,76 @@
           <w:rFonts w:hint="eastAsia"/>
         </w:rPr>
       </w:pPr>
-      <w:r>
-        <w:rPr>
-          <w:rFonts w:hint="eastAsia"/>
-        </w:rPr>
-        <w:t>无法识别</w:t>
-      </w:r>
-      <w:r>
-        <w:rPr>
-          <w:rFonts w:hint="eastAsia"/>
-        </w:rPr>
-        <w:t>String</w:t>
-      </w:r>
-      <w:r>
-        <w:rPr>
-          <w:rFonts w:hint="eastAsia"/>
-        </w:rPr>
-        <w:t>这一类型，很可能时</w:t>
-      </w:r>
-      <w:r>
-        <w:rPr>
-          <w:rFonts w:hint="eastAsia"/>
-        </w:rPr>
-        <w:t>spark(1.6.0)</w:t>
-      </w:r>
-      <w:r>
-        <w:rPr>
-          <w:rFonts w:hint="eastAsia"/>
-        </w:rPr>
-        <w:t>版本和</w:t>
-      </w:r>
-      <w:proofErr w:type="spellStart"/>
-      <w:r>
-        <w:rPr>
-          <w:rFonts w:hint="eastAsia"/>
-        </w:rPr>
-        <w:t>scala</w:t>
-      </w:r>
-      <w:proofErr w:type="spellEnd"/>
-      <w:r>
-        <w:rPr>
-          <w:rFonts w:hint="eastAsia"/>
-        </w:rPr>
-        <w:t>(2.11.0)</w:t>
-      </w:r>
-      <w:r>
-        <w:rPr>
-          <w:rFonts w:hint="eastAsia"/>
-        </w:rPr>
-        <w:t>版本不一致造成了。换成</w:t>
-      </w:r>
-      <w:r>
-        <w:rPr>
-          <w:rFonts w:hint="eastAsia"/>
-        </w:rPr>
-        <w:t>2.10.6</w:t>
-      </w:r>
     </w:p>
     <w:p>
       <w:pPr>
+        <w:pStyle w:val="2"/>
         <w:rPr>
           <w:rFonts w:hint="eastAsia"/>
         </w:rPr>
       </w:pPr>
       <w:r>
-        <w:rPr>
-          <w:rFonts w:hint="eastAsia"/>
-        </w:rPr>
-        <w:t>解决方式</w:t>
-      </w:r>
-      <w:r>
-        <w:rPr>
-          <w:rFonts w:hint="eastAsia"/>
-        </w:rPr>
-        <w:t>:</w:t>
-      </w:r>
-    </w:p>
-    <w:p>
-      <w:pPr>
-        <w:rPr>
-          <w:rFonts w:hint="eastAsia"/>
-        </w:rPr>
-      </w:pPr>
-      <w:r>
-        <w:rPr>
-          <w:rFonts w:hint="eastAsia"/>
-        </w:rPr>
-        <w:t>卸载</w:t>
-      </w:r>
-      <w:r>
-        <w:rPr>
-          <w:rFonts w:hint="eastAsia"/>
-        </w:rPr>
-        <w:t>scala2.11.0</w:t>
-      </w:r>
-      <w:r>
-        <w:rPr>
-          <w:rFonts w:hint="eastAsia"/>
-        </w:rPr>
-        <w:t>安装</w:t>
-      </w:r>
-      <w:r>
-        <w:rPr>
-          <w:rFonts w:hint="eastAsia"/>
-        </w:rPr>
-        <w:t>scala2.10.6</w:t>
-      </w:r>
-    </w:p>
-    <w:p>
-      <w:pPr>
-        <w:rPr>
-          <w:rFonts w:hint="eastAsia"/>
-        </w:rPr>
-      </w:pPr>
+        <w:t>S</w:t>
+      </w:r>
+      <w:r>
+        <w:rPr>
+          <w:rFonts w:hint="eastAsia"/>
+        </w:rPr>
+        <w:t xml:space="preserve">park </w:t>
+      </w:r>
+      <w:proofErr w:type="spellStart"/>
+      <w:r>
+        <w:rPr>
+          <w:rFonts w:hint="eastAsia"/>
+        </w:rPr>
+        <w:t>sql</w:t>
+      </w:r>
+      <w:proofErr w:type="spellEnd"/>
+      <w:r>
+        <w:rPr>
+          <w:rFonts w:hint="eastAsia"/>
+        </w:rPr>
+        <w:t>中的</w:t>
+      </w:r>
+      <w:r>
+        <w:rPr>
+          <w:rFonts w:hint="eastAsia"/>
+        </w:rPr>
+        <w:t>Row</w:t>
+      </w:r>
+      <w:r>
+        <w:rPr>
+          <w:rFonts w:hint="eastAsia"/>
+        </w:rPr>
+        <w:t>模式以及</w:t>
+      </w:r>
+      <w:r>
+        <w:rPr>
+          <w:rFonts w:hint="eastAsia"/>
+        </w:rPr>
+        <w:t>get</w:t>
+      </w:r>
+      <w:r>
+        <w:rPr>
+          <w:rFonts w:hint="eastAsia"/>
+        </w:rPr>
+        <w:t>元素的方法</w:t>
+      </w:r>
+    </w:p>
+    <w:p>
+      <w:r>
+        <w:rPr>
+          <w:rFonts w:hint="eastAsia"/>
+        </w:rPr>
+        <w:t xml:space="preserve">   </w:t>
+      </w:r>
     </w:p>
     <w:p>
       <w:pPr>
         <w:ind w:firstLine="405"/>
       </w:pPr>
+      <w:bookmarkStart w:id="0" w:name="_GoBack"/>
+      <w:bookmarkEnd w:id="0"/>
     </w:p>
     <w:sectPr>
       <w:pgSz w:w="11906" w:h="16838"/>
@@ -3868,7 +4371,7 @@
 </file>
 
 <file path=word/endnotes.xml><?xml version="1.0" encoding="utf-8"?>
-<w:endnotes xmlns:ve="http://schemas.openxmlformats.org/markup-compatibility/2006" xmlns:o="urn:schemas-microsoft-com:office:office" xmlns:r="http://schemas.openxmlformats.org/officeDocument/2006/relationships" xmlns:m="http://schemas.openxmlformats.org/officeDocument/2006/math" xmlns:v="urn:schemas-microsoft-com:vml" xmlns:wp="http://schemas.openxmlformats.org/drawingml/2006/wordprocessingDrawing" xmlns:w10="urn:schemas-microsoft-com:office:word" xmlns:w="http://schemas.openxmlformats.org/wordprocessingml/2006/main" xmlns:wne="http://schemas.microsoft.com/office/word/2006/wordml">
+<w:endnotes xmlns:wpc="http://schemas.microsoft.com/office/word/2010/wordprocessingCanvas" xmlns:mc="http://schemas.openxmlformats.org/markup-compatibility/2006" xmlns:o="urn:schemas-microsoft-com:office:office" xmlns:r="http://schemas.openxmlformats.org/officeDocument/2006/relationships" xmlns:m="http://schemas.openxmlformats.org/officeDocument/2006/math" xmlns:v="urn:schemas-microsoft-com:vml" xmlns:wp14="http://schemas.microsoft.com/office/word/2010/wordprocessingDrawing" xmlns:wp="http://schemas.openxmlformats.org/drawingml/2006/wordprocessingDrawing" xmlns:w10="urn:schemas-microsoft-com:office:word" xmlns:w="http://schemas.openxmlformats.org/wordprocessingml/2006/main" xmlns:w14="http://schemas.microsoft.com/office/word/2010/wordml" xmlns:wpg="http://schemas.microsoft.com/office/word/2010/wordprocessingGroup" xmlns:wpi="http://schemas.microsoft.com/office/word/2010/wordprocessingInk" xmlns:wne="http://schemas.microsoft.com/office/word/2006/wordml" xmlns:wps="http://schemas.microsoft.com/office/word/2010/wordprocessingShape" mc:Ignorable="w14 wp14">
   <w:endnote w:type="separator" w:id="-1">
     <w:p>
       <w:r>
@@ -3887,7 +4390,7 @@
 </file>
 
 <file path=word/footnotes.xml><?xml version="1.0" encoding="utf-8"?>
-<w:footnotes xmlns:ve="http://schemas.openxmlformats.org/markup-compatibility/2006" xmlns:o="urn:schemas-microsoft-com:office:office" xmlns:r="http://schemas.openxmlformats.org/officeDocument/2006/relationships" xmlns:m="http://schemas.openxmlformats.org/officeDocument/2006/math" xmlns:v="urn:schemas-microsoft-com:vml" xmlns:wp="http://schemas.openxmlformats.org/drawingml/2006/wordprocessingDrawing" xmlns:w10="urn:schemas-microsoft-com:office:word" xmlns:w="http://schemas.openxmlformats.org/wordprocessingml/2006/main" xmlns:wne="http://schemas.microsoft.com/office/word/2006/wordml">
+<w:footnotes xmlns:wpc="http://schemas.microsoft.com/office/word/2010/wordprocessingCanvas" xmlns:mc="http://schemas.openxmlformats.org/markup-compatibility/2006" xmlns:o="urn:schemas-microsoft-com:office:office" xmlns:r="http://schemas.openxmlformats.org/officeDocument/2006/relationships" xmlns:m="http://schemas.openxmlformats.org/officeDocument/2006/math" xmlns:v="urn:schemas-microsoft-com:vml" xmlns:wp14="http://schemas.microsoft.com/office/word/2010/wordprocessingDrawing" xmlns:wp="http://schemas.openxmlformats.org/drawingml/2006/wordprocessingDrawing" xmlns:w10="urn:schemas-microsoft-com:office:word" xmlns:w="http://schemas.openxmlformats.org/wordprocessingml/2006/main" xmlns:w14="http://schemas.microsoft.com/office/word/2010/wordml" xmlns:wpg="http://schemas.microsoft.com/office/word/2010/wordprocessingGroup" xmlns:wpi="http://schemas.microsoft.com/office/word/2010/wordprocessingInk" xmlns:wne="http://schemas.microsoft.com/office/word/2006/wordml" xmlns:wps="http://schemas.microsoft.com/office/word/2010/wordprocessingShape" mc:Ignorable="w14 wp14">
   <w:footnote w:type="separator" w:id="-1">
     <w:p>
       <w:r>
@@ -3906,7 +4409,7 @@
 </file>
 
 <file path=word/styles.xml><?xml version="1.0" encoding="utf-8"?>
-<w:styles xmlns:r="http://schemas.openxmlformats.org/officeDocument/2006/relationships" xmlns:w="http://schemas.openxmlformats.org/wordprocessingml/2006/main">
+<w:styles xmlns:mc="http://schemas.openxmlformats.org/markup-compatibility/2006" xmlns:r="http://schemas.openxmlformats.org/officeDocument/2006/relationships" xmlns:w="http://schemas.openxmlformats.org/wordprocessingml/2006/main" xmlns:w14="http://schemas.microsoft.com/office/word/2010/wordml" mc:Ignorable="w14">
   <w:docDefaults>
     <w:rPrDefault>
       <w:rPr>
@@ -4101,7 +4604,6 @@
     <w:uiPriority w:val="99"/>
     <w:semiHidden/>
     <w:unhideWhenUsed/>
-    <w:qFormat/>
     <w:tblPr>
       <w:tblInd w:w="0" w:type="dxa"/>
       <w:tblCellMar>

--- a/documents/spark-sql/sparkSQL学习.docx
+++ b/documents/spark-sql/sparkSQL学习.docx
@@ -4276,26 +4276,11 @@
         <w:t>scala2.10.6</w:t>
       </w:r>
     </w:p>
-    <w:p>
-      <w:pPr>
-        <w:rPr>
-          <w:rFonts w:hint="eastAsia"/>
-        </w:rPr>
-      </w:pPr>
-    </w:p>
-    <w:p>
-      <w:pPr>
-        <w:rPr>
-          <w:rFonts w:hint="eastAsia"/>
-        </w:rPr>
-      </w:pPr>
-    </w:p>
+    <w:p/>
+    <w:p/>
     <w:p>
       <w:pPr>
         <w:pStyle w:val="2"/>
-        <w:rPr>
-          <w:rFonts w:hint="eastAsia"/>
-        </w:rPr>
       </w:pPr>
       <w:r>
         <w:t>S</w:t>
@@ -4356,7 +4341,352 @@
     <w:p>
       <w:pPr>
         <w:ind w:firstLine="405"/>
+        <w:rPr>
+          <w:rFonts w:hint="eastAsia"/>
+        </w:rPr>
       </w:pPr>
+    </w:p>
+    <w:p>
+      <w:pPr>
+        <w:pStyle w:val="2"/>
+        <w:rPr>
+          <w:rFonts w:hint="eastAsia"/>
+        </w:rPr>
+      </w:pPr>
+      <w:r>
+        <w:t>S</w:t>
+      </w:r>
+      <w:r>
+        <w:rPr>
+          <w:rFonts w:hint="eastAsia"/>
+        </w:rPr>
+        <w:t xml:space="preserve">park </w:t>
+      </w:r>
+      <w:proofErr w:type="spellStart"/>
+      <w:r>
+        <w:rPr>
+          <w:rFonts w:hint="eastAsia"/>
+        </w:rPr>
+        <w:t>sql</w:t>
+      </w:r>
+      <w:proofErr w:type="spellEnd"/>
+      <w:r>
+        <w:rPr>
+          <w:rFonts w:hint="eastAsia"/>
+        </w:rPr>
+        <w:t>利用</w:t>
+      </w:r>
+      <w:proofErr w:type="spellStart"/>
+      <w:r>
+        <w:rPr>
+          <w:rFonts w:hint="eastAsia"/>
+        </w:rPr>
+        <w:t>ddl</w:t>
+      </w:r>
+      <w:proofErr w:type="spellEnd"/>
+      <w:r>
+        <w:rPr>
+          <w:rFonts w:hint="eastAsia"/>
+        </w:rPr>
+        <w:t>语句</w:t>
+      </w:r>
+      <w:r>
+        <w:rPr>
+          <w:rFonts w:hint="eastAsia"/>
+        </w:rPr>
+        <w:t>cast</w:t>
+      </w:r>
+      <w:r>
+        <w:rPr>
+          <w:rFonts w:hint="eastAsia"/>
+        </w:rPr>
+        <w:t>类型</w:t>
+      </w:r>
+    </w:p>
+    <w:p>
+      <w:pPr>
+        <w:rPr>
+          <w:rFonts w:hint="eastAsia"/>
+        </w:rPr>
+      </w:pPr>
+      <w:r>
+        <w:rPr>
+          <w:rFonts w:hint="eastAsia"/>
+        </w:rPr>
+        <w:t>一般</w:t>
+      </w:r>
+      <w:proofErr w:type="spellStart"/>
+      <w:r>
+        <w:rPr>
+          <w:rFonts w:hint="eastAsia"/>
+        </w:rPr>
+        <w:t>sql</w:t>
+      </w:r>
+      <w:proofErr w:type="spellEnd"/>
+      <w:r>
+        <w:rPr>
+          <w:rFonts w:hint="eastAsia"/>
+        </w:rPr>
+        <w:t>：</w:t>
+      </w:r>
+      <w:r>
+        <w:t xml:space="preserve">SELECT </w:t>
+      </w:r>
+      <w:proofErr w:type="gramStart"/>
+      <w:r>
+        <w:t>CAST(</w:t>
+      </w:r>
+      <w:proofErr w:type="gramEnd"/>
+      <w:r>
+        <w:t xml:space="preserve">score AS CHAR(20)) as </w:t>
+      </w:r>
+      <w:proofErr w:type="spellStart"/>
+      <w:r>
+        <w:t>score_string</w:t>
+      </w:r>
+      <w:proofErr w:type="spellEnd"/>
+      <w:r>
+        <w:t xml:space="preserve"> FROM `</w:t>
+      </w:r>
+      <w:proofErr w:type="spellStart"/>
+      <w:r>
+        <w:t>testscore</w:t>
+      </w:r>
+      <w:proofErr w:type="spellEnd"/>
+      <w:r>
+        <w:t>`;</w:t>
+      </w:r>
+    </w:p>
+    <w:p>
+      <w:pPr>
+        <w:rPr>
+          <w:rFonts w:hint="eastAsia"/>
+        </w:rPr>
+      </w:pPr>
+      <w:r>
+        <w:t>S</w:t>
+      </w:r>
+      <w:r>
+        <w:rPr>
+          <w:rFonts w:hint="eastAsia"/>
+        </w:rPr>
+        <w:t xml:space="preserve">park </w:t>
+      </w:r>
+      <w:proofErr w:type="spellStart"/>
+      <w:r>
+        <w:rPr>
+          <w:rFonts w:hint="eastAsia"/>
+        </w:rPr>
+        <w:t>sql</w:t>
+      </w:r>
+      <w:proofErr w:type="spellEnd"/>
+      <w:r>
+        <w:rPr>
+          <w:rFonts w:hint="eastAsia"/>
+        </w:rPr>
+        <w:t>：</w:t>
+      </w:r>
+      <w:r>
+        <w:t xml:space="preserve">SELECT </w:t>
+      </w:r>
+      <w:proofErr w:type="gramStart"/>
+      <w:r>
+        <w:t>CAST(</w:t>
+      </w:r>
+      <w:proofErr w:type="gramEnd"/>
+      <w:r>
+        <w:t xml:space="preserve">score AS </w:t>
+      </w:r>
+      <w:r>
+        <w:rPr>
+          <w:rFonts w:hint="eastAsia"/>
+        </w:rPr>
+        <w:t>string</w:t>
+      </w:r>
+      <w:r>
+        <w:t>) a</w:t>
+      </w:r>
+      <w:r>
+        <w:t xml:space="preserve">s </w:t>
+      </w:r>
+      <w:proofErr w:type="spellStart"/>
+      <w:r>
+        <w:t>score_string</w:t>
+      </w:r>
+      <w:proofErr w:type="spellEnd"/>
+      <w:r>
+        <w:t xml:space="preserve"> FROM `</w:t>
+      </w:r>
+      <w:proofErr w:type="spellStart"/>
+      <w:r>
+        <w:t>testscore</w:t>
+      </w:r>
+      <w:proofErr w:type="spellEnd"/>
+      <w:r>
+        <w:t>`</w:t>
+      </w:r>
+    </w:p>
+    <w:p>
+      <w:pPr>
+        <w:rPr>
+          <w:rFonts w:hint="eastAsia"/>
+        </w:rPr>
+      </w:pPr>
+    </w:p>
+    <w:p>
+      <w:pPr>
+        <w:rPr>
+          <w:rFonts w:hint="eastAsia"/>
+        </w:rPr>
+      </w:pPr>
+      <w:r>
+        <w:rPr>
+          <w:rFonts w:hint="eastAsia"/>
+        </w:rPr>
+        <w:t>还可以通过</w:t>
+      </w:r>
+      <w:r>
+        <w:rPr>
+          <w:rFonts w:hint="eastAsia"/>
+        </w:rPr>
+        <w:t>case</w:t>
+      </w:r>
+      <w:r>
+        <w:rPr>
+          <w:rFonts w:hint="eastAsia"/>
+        </w:rPr>
+        <w:t>实现</w:t>
+      </w:r>
+      <w:r>
+        <w:rPr>
+          <w:rFonts w:hint="eastAsia"/>
+        </w:rPr>
+        <w:t>map + match</w:t>
+      </w:r>
+      <w:r>
+        <w:rPr>
+          <w:rFonts w:hint="eastAsia"/>
+        </w:rPr>
+        <w:t>类的操作</w:t>
+      </w:r>
+    </w:p>
+    <w:p>
+      <w:pPr>
+        <w:rPr>
+          <w:rFonts w:hint="eastAsia"/>
+        </w:rPr>
+      </w:pPr>
+      <w:r>
+        <w:rPr>
+          <w:rFonts w:hint="eastAsia"/>
+        </w:rPr>
+        <w:t>select *, cast(`</w:t>
+      </w:r>
+      <w:r>
+        <w:rPr>
+          <w:rFonts w:hint="eastAsia"/>
+        </w:rPr>
+        <w:t>年龄</w:t>
+      </w:r>
+      <w:r>
+        <w:rPr>
+          <w:rFonts w:hint="eastAsia"/>
+        </w:rPr>
+        <w:t>` as string) as `</w:t>
+      </w:r>
+      <w:r>
+        <w:rPr>
+          <w:rFonts w:hint="eastAsia"/>
+        </w:rPr>
+        <w:t>年龄</w:t>
+      </w:r>
+      <w:r>
+        <w:rPr>
+          <w:rFonts w:hint="eastAsia"/>
+        </w:rPr>
+        <w:t>string` ,cast(`</w:t>
+      </w:r>
+      <w:r>
+        <w:rPr>
+          <w:rFonts w:hint="eastAsia"/>
+        </w:rPr>
+        <w:t>任职时间</w:t>
+      </w:r>
+      <w:r>
+        <w:rPr>
+          <w:rFonts w:hint="eastAsia"/>
+        </w:rPr>
+        <w:t>` as string) as `</w:t>
+      </w:r>
+      <w:r>
+        <w:rPr>
+          <w:rFonts w:hint="eastAsia"/>
+        </w:rPr>
+        <w:t>任职时间</w:t>
+      </w:r>
+      <w:r>
+        <w:rPr>
+          <w:rFonts w:hint="eastAsia"/>
+        </w:rPr>
+        <w:t>string` ,</w:t>
+      </w:r>
+    </w:p>
+    <w:p>
+      <w:pPr>
+        <w:rPr>
+          <w:rFonts w:hint="eastAsia"/>
+        </w:rPr>
+      </w:pPr>
+      <w:r>
+        <w:rPr>
+          <w:rFonts w:hint="eastAsia"/>
+        </w:rPr>
+        <w:t xml:space="preserve">cast(case when </w:t>
+      </w:r>
+      <w:r>
+        <w:rPr>
+          <w:rFonts w:hint="eastAsia"/>
+        </w:rPr>
+        <w:t>利润</w:t>
+      </w:r>
+      <w:r>
+        <w:rPr>
+          <w:rFonts w:hint="eastAsia"/>
+        </w:rPr>
+        <w:t xml:space="preserve"> &gt;= 4500 then 1.0 else 0.0 end as string)  as `</w:t>
+      </w:r>
+      <w:r>
+        <w:rPr>
+          <w:rFonts w:hint="eastAsia"/>
+        </w:rPr>
+        <w:t>利润达标</w:t>
+      </w:r>
+      <w:r>
+        <w:rPr>
+          <w:rFonts w:hint="eastAsia"/>
+        </w:rPr>
+        <w:t>`</w:t>
+      </w:r>
+    </w:p>
+    <w:p>
+      <w:r>
+        <w:rPr>
+          <w:rFonts w:hint="eastAsia"/>
+        </w:rPr>
+        <w:t>from `</w:t>
+      </w:r>
+      <w:r>
+        <w:rPr>
+          <w:rFonts w:hint="eastAsia"/>
+        </w:rPr>
+        <w:t>关系型数据库</w:t>
+      </w:r>
+      <w:r>
+        <w:rPr>
+          <w:rFonts w:hint="eastAsia"/>
+        </w:rPr>
+        <w:t>_1_gFmImc3F`</w:t>
+      </w:r>
       <w:bookmarkStart w:id="0" w:name="_GoBack"/>
       <w:bookmarkEnd w:id="0"/>
     </w:p>

--- a/documents/spark-sql/sparkSQL学习.docx
+++ b/documents/spark-sql/sparkSQL学习.docx
@@ -4341,17 +4341,11 @@
     <w:p>
       <w:pPr>
         <w:ind w:firstLine="405"/>
-        <w:rPr>
-          <w:rFonts w:hint="eastAsia"/>
-        </w:rPr>
       </w:pPr>
     </w:p>
     <w:p>
       <w:pPr>
         <w:pStyle w:val="2"/>
-        <w:rPr>
-          <w:rFonts w:hint="eastAsia"/>
-        </w:rPr>
       </w:pPr>
       <w:r>
         <w:t>S</w:t>
@@ -4405,6 +4399,7 @@
     </w:p>
     <w:p>
       <w:pPr>
+        <w:pStyle w:val="3"/>
         <w:rPr>
           <w:rFonts w:hint="eastAsia"/>
         </w:rPr>
@@ -4413,6 +4408,14 @@
         <w:rPr>
           <w:rFonts w:hint="eastAsia"/>
         </w:rPr>
+        <w:t>类型转换操作</w:t>
+      </w:r>
+    </w:p>
+    <w:p>
+      <w:r>
+        <w:rPr>
+          <w:rFonts w:hint="eastAsia"/>
+        </w:rPr>
         <w:t>一般</w:t>
       </w:r>
       <w:proofErr w:type="spellStart"/>
@@ -4458,71 +4461,190 @@
       </w:r>
     </w:p>
     <w:p>
+      <w:r>
+        <w:t>S</w:t>
+      </w:r>
+      <w:r>
+        <w:rPr>
+          <w:rFonts w:hint="eastAsia"/>
+        </w:rPr>
+        <w:t xml:space="preserve">park </w:t>
+      </w:r>
+      <w:proofErr w:type="spellStart"/>
+      <w:r>
+        <w:rPr>
+          <w:rFonts w:hint="eastAsia"/>
+        </w:rPr>
+        <w:t>sql</w:t>
+      </w:r>
+      <w:proofErr w:type="spellEnd"/>
+      <w:r>
+        <w:rPr>
+          <w:rFonts w:hint="eastAsia"/>
+        </w:rPr>
+        <w:t>：</w:t>
+      </w:r>
+      <w:r>
+        <w:t xml:space="preserve">SELECT </w:t>
+      </w:r>
+      <w:proofErr w:type="gramStart"/>
+      <w:r>
+        <w:t>CAST(</w:t>
+      </w:r>
+      <w:proofErr w:type="gramEnd"/>
+      <w:r>
+        <w:t xml:space="preserve">score AS </w:t>
+      </w:r>
+      <w:r>
+        <w:rPr>
+          <w:rFonts w:hint="eastAsia"/>
+        </w:rPr>
+        <w:t>string</w:t>
+      </w:r>
+      <w:r>
+        <w:t>) a</w:t>
+      </w:r>
+      <w:r>
+        <w:t xml:space="preserve">s </w:t>
+      </w:r>
+      <w:proofErr w:type="spellStart"/>
+      <w:r>
+        <w:t>score_string</w:t>
+      </w:r>
+      <w:proofErr w:type="spellEnd"/>
+      <w:r>
+        <w:t xml:space="preserve"> FROM `</w:t>
+      </w:r>
+      <w:proofErr w:type="spellStart"/>
+      <w:r>
+        <w:t>testscore</w:t>
+      </w:r>
+      <w:proofErr w:type="spellEnd"/>
+      <w:r>
+        <w:t>`</w:t>
+      </w:r>
+    </w:p>
+    <w:p/>
+    <w:p>
       <w:pPr>
-        <w:rPr>
-          <w:rFonts w:hint="eastAsia"/>
-        </w:rPr>
+        <w:pStyle w:val="3"/>
       </w:pPr>
       <w:r>
-        <w:t>S</w:t>
-      </w:r>
-      <w:r>
-        <w:rPr>
-          <w:rFonts w:hint="eastAsia"/>
-        </w:rPr>
-        <w:t xml:space="preserve">park </w:t>
-      </w:r>
-      <w:proofErr w:type="spellStart"/>
-      <w:r>
-        <w:rPr>
-          <w:rFonts w:hint="eastAsia"/>
-        </w:rPr>
-        <w:t>sql</w:t>
-      </w:r>
-      <w:proofErr w:type="spellEnd"/>
-      <w:r>
-        <w:rPr>
-          <w:rFonts w:hint="eastAsia"/>
-        </w:rPr>
-        <w:t>：</w:t>
-      </w:r>
-      <w:r>
-        <w:t xml:space="preserve">SELECT </w:t>
-      </w:r>
-      <w:proofErr w:type="gramStart"/>
-      <w:r>
-        <w:t>CAST(</w:t>
-      </w:r>
-      <w:proofErr w:type="gramEnd"/>
-      <w:r>
-        <w:t xml:space="preserve">score AS </w:t>
-      </w:r>
-      <w:r>
-        <w:rPr>
-          <w:rFonts w:hint="eastAsia"/>
-        </w:rPr>
-        <w:t>string</w:t>
-      </w:r>
-      <w:r>
-        <w:t>) a</w:t>
-      </w:r>
-      <w:r>
-        <w:t xml:space="preserve">s </w:t>
-      </w:r>
-      <w:proofErr w:type="spellStart"/>
-      <w:r>
-        <w:t>score_string</w:t>
-      </w:r>
-      <w:proofErr w:type="spellEnd"/>
-      <w:r>
-        <w:t xml:space="preserve"> FROM `</w:t>
-      </w:r>
-      <w:proofErr w:type="spellStart"/>
-      <w:r>
-        <w:t>testscore</w:t>
-      </w:r>
-      <w:proofErr w:type="spellEnd"/>
-      <w:r>
+        <w:rPr>
+          <w:rFonts w:hint="eastAsia"/>
+        </w:rPr>
+        <w:t>通过</w:t>
+      </w:r>
+      <w:r>
+        <w:rPr>
+          <w:rFonts w:hint="eastAsia"/>
+        </w:rPr>
+        <w:t>case</w:t>
+      </w:r>
+      <w:r>
+        <w:rPr>
+          <w:rFonts w:hint="eastAsia"/>
+        </w:rPr>
+        <w:t>实现</w:t>
+      </w:r>
+      <w:r>
+        <w:rPr>
+          <w:rFonts w:hint="eastAsia"/>
+        </w:rPr>
+        <w:t>map + match</w:t>
+      </w:r>
+      <w:r>
+        <w:rPr>
+          <w:rFonts w:hint="eastAsia"/>
+        </w:rPr>
+        <w:t>类的操作</w:t>
+      </w:r>
+    </w:p>
+    <w:p>
+      <w:r>
+        <w:rPr>
+          <w:rFonts w:hint="eastAsia"/>
+        </w:rPr>
+        <w:t>select *, cast(`</w:t>
+      </w:r>
+      <w:r>
+        <w:rPr>
+          <w:rFonts w:hint="eastAsia"/>
+        </w:rPr>
+        <w:t>年龄</w:t>
+      </w:r>
+      <w:r>
+        <w:rPr>
+          <w:rFonts w:hint="eastAsia"/>
+        </w:rPr>
+        <w:t>` as string) as `</w:t>
+      </w:r>
+      <w:r>
+        <w:rPr>
+          <w:rFonts w:hint="eastAsia"/>
+        </w:rPr>
+        <w:t>年龄</w:t>
+      </w:r>
+      <w:r>
+        <w:rPr>
+          <w:rFonts w:hint="eastAsia"/>
+        </w:rPr>
+        <w:t>string` ,cast(`</w:t>
+      </w:r>
+      <w:r>
+        <w:rPr>
+          <w:rFonts w:hint="eastAsia"/>
+        </w:rPr>
+        <w:t>任职时间</w:t>
+      </w:r>
+      <w:r>
+        <w:rPr>
+          <w:rFonts w:hint="eastAsia"/>
+        </w:rPr>
+        <w:t>` as string) as `</w:t>
+      </w:r>
+      <w:r>
+        <w:rPr>
+          <w:rFonts w:hint="eastAsia"/>
+        </w:rPr>
+        <w:t>任职时间</w:t>
+      </w:r>
+      <w:r>
+        <w:rPr>
+          <w:rFonts w:hint="eastAsia"/>
+        </w:rPr>
+        <w:t>string` ,</w:t>
+      </w:r>
+    </w:p>
+    <w:p>
+      <w:r>
+        <w:rPr>
+          <w:rFonts w:hint="eastAsia"/>
+        </w:rPr>
+        <w:t xml:space="preserve">cast(case when </w:t>
+      </w:r>
+      <w:r>
+        <w:rPr>
+          <w:rFonts w:hint="eastAsia"/>
+        </w:rPr>
+        <w:t>利润</w:t>
+      </w:r>
+      <w:r>
+        <w:rPr>
+          <w:rFonts w:hint="eastAsia"/>
+        </w:rPr>
+        <w:t xml:space="preserve"> &gt;= 4500 then 1.0 else 0.0 end as string)  as `</w:t>
+      </w:r>
+      <w:r>
+        <w:rPr>
+          <w:rFonts w:hint="eastAsia"/>
+        </w:rPr>
+        <w:t>利润达标</w:t>
+      </w:r>
+      <w:r>
+        <w:rPr>
+          <w:rFonts w:hint="eastAsia"/>
+        </w:rPr>
         <w:t>`</w:t>
       </w:r>
     </w:p>
@@ -4532,6 +4654,24 @@
           <w:rFonts w:hint="eastAsia"/>
         </w:rPr>
       </w:pPr>
+      <w:r>
+        <w:rPr>
+          <w:rFonts w:hint="eastAsia"/>
+        </w:rPr>
+        <w:t>from `</w:t>
+      </w:r>
+      <w:r>
+        <w:rPr>
+          <w:rFonts w:hint="eastAsia"/>
+        </w:rPr>
+        <w:t>关系型数据库</w:t>
+      </w:r>
+      <w:r>
+        <w:rPr>
+          <w:rFonts w:hint="eastAsia"/>
+        </w:rPr>
+        <w:t>_1_gFmImc3F`</w:t>
+      </w:r>
     </w:p>
     <w:p>
       <w:pPr>
@@ -4539,11 +4679,19 @@
           <w:rFonts w:hint="eastAsia"/>
         </w:rPr>
       </w:pPr>
-      <w:r>
-        <w:rPr>
-          <w:rFonts w:hint="eastAsia"/>
-        </w:rPr>
-        <w:t>还可以通过</w:t>
+    </w:p>
+    <w:p>
+      <w:pPr>
+        <w:pStyle w:val="3"/>
+        <w:rPr>
+          <w:rFonts w:hint="eastAsia"/>
+        </w:rPr>
+      </w:pPr>
+      <w:r>
+        <w:rPr>
+          <w:rFonts w:hint="eastAsia"/>
+        </w:rPr>
+        <w:t>通过</w:t>
       </w:r>
       <w:r>
         <w:rPr>
@@ -4555,19 +4703,31 @@
         <w:rPr>
           <w:rFonts w:hint="eastAsia"/>
         </w:rPr>
-        <w:t>实现</w:t>
-      </w:r>
-      <w:r>
-        <w:rPr>
-          <w:rFonts w:hint="eastAsia"/>
-        </w:rPr>
-        <w:t>map + match</w:t>
-      </w:r>
-      <w:r>
-        <w:rPr>
-          <w:rFonts w:hint="eastAsia"/>
-        </w:rPr>
-        <w:t>类的操作</w:t>
+        <w:t>语句实现</w:t>
+      </w:r>
+      <w:r>
+        <w:rPr>
+          <w:rFonts w:hint="eastAsia"/>
+        </w:rPr>
+        <w:t>where</w:t>
+      </w:r>
+      <w:r>
+        <w:rPr>
+          <w:rFonts w:hint="eastAsia"/>
+        </w:rPr>
+        <w:t>（</w:t>
+      </w:r>
+      <w:r>
+        <w:rPr>
+          <w:rFonts w:hint="eastAsia"/>
+        </w:rPr>
+        <w:t>filter</w:t>
+      </w:r>
+      <w:r>
+        <w:rPr>
+          <w:rFonts w:hint="eastAsia"/>
+        </w:rPr>
+        <w:t>）操作</w:t>
       </w:r>
     </w:p>
     <w:p>
@@ -4580,55 +4740,96 @@
         <w:rPr>
           <w:rFonts w:hint="eastAsia"/>
         </w:rPr>
-        <w:t>select *, cast(`</w:t>
-      </w:r>
-      <w:r>
-        <w:rPr>
-          <w:rFonts w:hint="eastAsia"/>
-        </w:rPr>
-        <w:t>年龄</w:t>
-      </w:r>
-      <w:r>
-        <w:rPr>
-          <w:rFonts w:hint="eastAsia"/>
-        </w:rPr>
-        <w:t>` as string) as `</w:t>
-      </w:r>
-      <w:r>
-        <w:rPr>
-          <w:rFonts w:hint="eastAsia"/>
-        </w:rPr>
-        <w:t>年龄</w:t>
-      </w:r>
-      <w:r>
-        <w:rPr>
-          <w:rFonts w:hint="eastAsia"/>
-        </w:rPr>
-        <w:t>string` ,cast(`</w:t>
-      </w:r>
-      <w:r>
-        <w:rPr>
-          <w:rFonts w:hint="eastAsia"/>
-        </w:rPr>
-        <w:t>任职时间</w:t>
-      </w:r>
-      <w:r>
-        <w:rPr>
-          <w:rFonts w:hint="eastAsia"/>
-        </w:rPr>
-        <w:t>` as string) as `</w:t>
-      </w:r>
-      <w:r>
-        <w:rPr>
-          <w:rFonts w:hint="eastAsia"/>
-        </w:rPr>
-        <w:t>任职时间</w:t>
-      </w:r>
-      <w:r>
-        <w:rPr>
-          <w:rFonts w:hint="eastAsia"/>
-        </w:rPr>
-        <w:t>string` ,</w:t>
+        <w:t xml:space="preserve">    </w:t>
+      </w:r>
+      <w:proofErr w:type="spellStart"/>
+      <w:r>
+        <w:rPr>
+          <w:rFonts w:hint="eastAsia"/>
+        </w:rPr>
+        <w:t>val</w:t>
+      </w:r>
+      <w:proofErr w:type="spellEnd"/>
+      <w:r>
+        <w:rPr>
+          <w:rFonts w:hint="eastAsia"/>
+        </w:rPr>
+        <w:t xml:space="preserve"> </w:t>
+      </w:r>
+      <w:proofErr w:type="spellStart"/>
+      <w:r>
+        <w:rPr>
+          <w:rFonts w:hint="eastAsia"/>
+        </w:rPr>
+        <w:t>df</w:t>
+      </w:r>
+      <w:proofErr w:type="spellEnd"/>
+      <w:r>
+        <w:rPr>
+          <w:rFonts w:hint="eastAsia"/>
+        </w:rPr>
+        <w:t xml:space="preserve"> = </w:t>
+      </w:r>
+      <w:proofErr w:type="spellStart"/>
+      <w:r>
+        <w:rPr>
+          <w:rFonts w:hint="eastAsia"/>
+        </w:rPr>
+        <w:t>sqlc.createDataFrame</w:t>
+      </w:r>
+      <w:proofErr w:type="spellEnd"/>
+      <w:r>
+        <w:rPr>
+          <w:rFonts w:hint="eastAsia"/>
+        </w:rPr>
+        <w:t>(</w:t>
+      </w:r>
+      <w:proofErr w:type="spellStart"/>
+      <w:r>
+        <w:rPr>
+          <w:rFonts w:hint="eastAsia"/>
+        </w:rPr>
+        <w:t>Seq</w:t>
+      </w:r>
+      <w:proofErr w:type="spellEnd"/>
+      <w:r>
+        <w:rPr>
+          <w:rFonts w:hint="eastAsia"/>
+        </w:rPr>
+        <w:t>((1,</w:t>
+      </w:r>
+      <w:r>
+        <w:rPr>
+          <w:rFonts w:hint="eastAsia"/>
+        </w:rPr>
+        <w:tab/>
+        <w:t>1,</w:t>
+      </w:r>
+      <w:r>
+        <w:rPr>
+          <w:rFonts w:hint="eastAsia"/>
+        </w:rPr>
+        <w:tab/>
+        <w:t>"</w:t>
+      </w:r>
+      <w:r>
+        <w:rPr>
+          <w:rFonts w:hint="eastAsia"/>
+        </w:rPr>
+        <w:t>张三</w:t>
+      </w:r>
+      <w:r>
+        <w:rPr>
+          <w:rFonts w:hint="eastAsia"/>
+        </w:rPr>
+        <w:t>",</w:t>
+      </w:r>
+      <w:r>
+        <w:rPr>
+          <w:rFonts w:hint="eastAsia"/>
+        </w:rPr>
+        <w:tab/>
+        <w:t>92)</w:t>
       </w:r>
     </w:p>
     <w:p>
@@ -4641,54 +4842,1172 @@
         <w:rPr>
           <w:rFonts w:hint="eastAsia"/>
         </w:rPr>
-        <w:t xml:space="preserve">cast(case when </w:t>
-      </w:r>
-      <w:r>
-        <w:rPr>
-          <w:rFonts w:hint="eastAsia"/>
-        </w:rPr>
-        <w:t>利润</w:t>
-      </w:r>
-      <w:r>
-        <w:rPr>
-          <w:rFonts w:hint="eastAsia"/>
-        </w:rPr>
-        <w:t xml:space="preserve"> &gt;= 4500 then 1.0 else 0.0 end as string)  as `</w:t>
-      </w:r>
-      <w:r>
-        <w:rPr>
-          <w:rFonts w:hint="eastAsia"/>
-        </w:rPr>
-        <w:t>利润达标</w:t>
-      </w:r>
-      <w:r>
-        <w:rPr>
-          <w:rFonts w:hint="eastAsia"/>
-        </w:rPr>
-        <w:t>`</w:t>
-      </w:r>
-    </w:p>
-    <w:p>
-      <w:r>
-        <w:rPr>
-          <w:rFonts w:hint="eastAsia"/>
-        </w:rPr>
-        <w:t>from `</w:t>
-      </w:r>
-      <w:r>
-        <w:rPr>
-          <w:rFonts w:hint="eastAsia"/>
-        </w:rPr>
-        <w:t>关系型数据库</w:t>
-      </w:r>
-      <w:r>
-        <w:rPr>
-          <w:rFonts w:hint="eastAsia"/>
-        </w:rPr>
-        <w:t>_1_gFmImc3F`</w:t>
+        <w:t xml:space="preserve">    ,(2,</w:t>
+      </w:r>
+      <w:r>
+        <w:rPr>
+          <w:rFonts w:hint="eastAsia"/>
+        </w:rPr>
+        <w:tab/>
+        <w:t>1,</w:t>
+      </w:r>
+      <w:r>
+        <w:rPr>
+          <w:rFonts w:hint="eastAsia"/>
+        </w:rPr>
+        <w:tab/>
+        <w:t>"</w:t>
+      </w:r>
+      <w:r>
+        <w:rPr>
+          <w:rFonts w:hint="eastAsia"/>
+        </w:rPr>
+        <w:t>李四</w:t>
+      </w:r>
+      <w:r>
+        <w:rPr>
+          <w:rFonts w:hint="eastAsia"/>
+        </w:rPr>
+        <w:t>",</w:t>
+      </w:r>
+      <w:r>
+        <w:rPr>
+          <w:rFonts w:hint="eastAsia"/>
+        </w:rPr>
+        <w:tab/>
+        <w:t>70)</w:t>
+      </w:r>
+    </w:p>
+    <w:p>
+      <w:pPr>
+        <w:rPr>
+          <w:rFonts w:hint="eastAsia"/>
+        </w:rPr>
+      </w:pPr>
+      <w:r>
+        <w:rPr>
+          <w:rFonts w:hint="eastAsia"/>
+        </w:rPr>
+        <w:t xml:space="preserve">    ,(3,</w:t>
+      </w:r>
+      <w:r>
+        <w:rPr>
+          <w:rFonts w:hint="eastAsia"/>
+        </w:rPr>
+        <w:tab/>
+        <w:t>1,</w:t>
+      </w:r>
+      <w:r>
+        <w:rPr>
+          <w:rFonts w:hint="eastAsia"/>
+        </w:rPr>
+        <w:tab/>
+        <w:t>"</w:t>
+      </w:r>
+      <w:r>
+        <w:rPr>
+          <w:rFonts w:hint="eastAsia"/>
+        </w:rPr>
+        <w:t>王二</w:t>
+      </w:r>
+      <w:r>
+        <w:rPr>
+          <w:rFonts w:hint="eastAsia"/>
+        </w:rPr>
+        <w:t>",</w:t>
+      </w:r>
+      <w:r>
+        <w:rPr>
+          <w:rFonts w:hint="eastAsia"/>
+        </w:rPr>
+        <w:tab/>
+        <w:t>30)</w:t>
+      </w:r>
+    </w:p>
+    <w:p>
+      <w:pPr>
+        <w:rPr>
+          <w:rFonts w:hint="eastAsia"/>
+        </w:rPr>
+      </w:pPr>
+      <w:r>
+        <w:rPr>
+          <w:rFonts w:hint="eastAsia"/>
+        </w:rPr>
+        <w:t xml:space="preserve">    ,(4,</w:t>
+      </w:r>
+      <w:r>
+        <w:rPr>
+          <w:rFonts w:hint="eastAsia"/>
+        </w:rPr>
+        <w:tab/>
+        <w:t>2,</w:t>
+      </w:r>
+      <w:r>
+        <w:rPr>
+          <w:rFonts w:hint="eastAsia"/>
+        </w:rPr>
+        <w:tab/>
+        <w:t>"</w:t>
+      </w:r>
+      <w:r>
+        <w:rPr>
+          <w:rFonts w:hint="eastAsia"/>
+        </w:rPr>
+        <w:t>赵武</w:t>
+      </w:r>
+      <w:r>
+        <w:rPr>
+          <w:rFonts w:hint="eastAsia"/>
+        </w:rPr>
+        <w:t>",</w:t>
+      </w:r>
+      <w:r>
+        <w:rPr>
+          <w:rFonts w:hint="eastAsia"/>
+        </w:rPr>
+        <w:tab/>
+        <w:t>100)</w:t>
+      </w:r>
+    </w:p>
+    <w:p>
+      <w:pPr>
+        <w:rPr>
+          <w:rFonts w:hint="eastAsia"/>
+        </w:rPr>
+      </w:pPr>
+      <w:r>
+        <w:rPr>
+          <w:rFonts w:hint="eastAsia"/>
+        </w:rPr>
+        <w:t xml:space="preserve">    ,(5,</w:t>
+      </w:r>
+      <w:r>
+        <w:rPr>
+          <w:rFonts w:hint="eastAsia"/>
+        </w:rPr>
+        <w:tab/>
+        <w:t>2,</w:t>
+      </w:r>
+      <w:r>
+        <w:rPr>
+          <w:rFonts w:hint="eastAsia"/>
+        </w:rPr>
+        <w:tab/>
+        <w:t>"</w:t>
+      </w:r>
+      <w:r>
+        <w:rPr>
+          <w:rFonts w:hint="eastAsia"/>
+        </w:rPr>
+        <w:t>周六</w:t>
+      </w:r>
+      <w:r>
+        <w:rPr>
+          <w:rFonts w:hint="eastAsia"/>
+        </w:rPr>
+        <w:t>",</w:t>
+      </w:r>
+      <w:r>
+        <w:rPr>
+          <w:rFonts w:hint="eastAsia"/>
+        </w:rPr>
+        <w:tab/>
+        <w:t>85)</w:t>
+      </w:r>
+    </w:p>
+    <w:p>
+      <w:pPr>
+        <w:rPr>
+          <w:rFonts w:hint="eastAsia"/>
+        </w:rPr>
+      </w:pPr>
+      <w:r>
+        <w:rPr>
+          <w:rFonts w:hint="eastAsia"/>
+        </w:rPr>
+        <w:t xml:space="preserve">    ,(6,</w:t>
+      </w:r>
+      <w:r>
+        <w:rPr>
+          <w:rFonts w:hint="eastAsia"/>
+        </w:rPr>
+        <w:tab/>
+        <w:t>2,</w:t>
+      </w:r>
+      <w:r>
+        <w:rPr>
+          <w:rFonts w:hint="eastAsia"/>
+        </w:rPr>
+        <w:tab/>
+        <w:t>"</w:t>
+      </w:r>
+      <w:r>
+        <w:rPr>
+          <w:rFonts w:hint="eastAsia"/>
+        </w:rPr>
+        <w:t>孙七</w:t>
+      </w:r>
+      <w:r>
+        <w:rPr>
+          <w:rFonts w:hint="eastAsia"/>
+        </w:rPr>
+        <w:t>",</w:t>
+      </w:r>
+      <w:r>
+        <w:rPr>
+          <w:rFonts w:hint="eastAsia"/>
+        </w:rPr>
+        <w:tab/>
+        <w:t>40)</w:t>
+      </w:r>
+    </w:p>
+    <w:p>
+      <w:pPr>
+        <w:rPr>
+          <w:rFonts w:hint="eastAsia"/>
+        </w:rPr>
+      </w:pPr>
+      <w:r>
+        <w:rPr>
+          <w:rFonts w:hint="eastAsia"/>
+        </w:rPr>
+        <w:t xml:space="preserve">    ,(7,</w:t>
+      </w:r>
+      <w:r>
+        <w:rPr>
+          <w:rFonts w:hint="eastAsia"/>
+        </w:rPr>
+        <w:tab/>
+        <w:t>3,</w:t>
+      </w:r>
+      <w:r>
+        <w:rPr>
+          <w:rFonts w:hint="eastAsia"/>
+        </w:rPr>
+        <w:tab/>
+        <w:t>"</w:t>
+      </w:r>
+      <w:r>
+        <w:rPr>
+          <w:rFonts w:hint="eastAsia"/>
+        </w:rPr>
+        <w:t>吴八</w:t>
+      </w:r>
+      <w:r>
+        <w:rPr>
+          <w:rFonts w:hint="eastAsia"/>
+        </w:rPr>
+        <w:t>",</w:t>
+      </w:r>
+      <w:r>
+        <w:rPr>
+          <w:rFonts w:hint="eastAsia"/>
+        </w:rPr>
+        <w:tab/>
+        <w:t>96)</w:t>
+      </w:r>
+    </w:p>
+    <w:p>
+      <w:pPr>
+        <w:rPr>
+          <w:rFonts w:hint="eastAsia"/>
+        </w:rPr>
+      </w:pPr>
+      <w:r>
+        <w:rPr>
+          <w:rFonts w:hint="eastAsia"/>
+        </w:rPr>
+        <w:t xml:space="preserve">    ,(8,</w:t>
+      </w:r>
+      <w:r>
+        <w:rPr>
+          <w:rFonts w:hint="eastAsia"/>
+        </w:rPr>
+        <w:tab/>
+        <w:t>3,</w:t>
+      </w:r>
+      <w:r>
+        <w:rPr>
+          <w:rFonts w:hint="eastAsia"/>
+        </w:rPr>
+        <w:tab/>
+        <w:t>"</w:t>
+      </w:r>
+      <w:r>
+        <w:rPr>
+          <w:rFonts w:hint="eastAsia"/>
+        </w:rPr>
+        <w:t>郑九</w:t>
+      </w:r>
+      <w:r>
+        <w:rPr>
+          <w:rFonts w:hint="eastAsia"/>
+        </w:rPr>
+        <w:t>",</w:t>
+      </w:r>
+      <w:r>
+        <w:rPr>
+          <w:rFonts w:hint="eastAsia"/>
+        </w:rPr>
+        <w:tab/>
+        <w:t>85)</w:t>
+      </w:r>
+    </w:p>
+    <w:p>
+      <w:pPr>
+        <w:rPr>
+          <w:rFonts w:hint="eastAsia"/>
+        </w:rPr>
+      </w:pPr>
+      <w:r>
+        <w:rPr>
+          <w:rFonts w:hint="eastAsia"/>
+        </w:rPr>
+        <w:t xml:space="preserve">    ,(9,</w:t>
+      </w:r>
+      <w:r>
+        <w:rPr>
+          <w:rFonts w:hint="eastAsia"/>
+        </w:rPr>
+        <w:tab/>
+        <w:t>3,</w:t>
+      </w:r>
+      <w:r>
+        <w:rPr>
+          <w:rFonts w:hint="eastAsia"/>
+        </w:rPr>
+        <w:tab/>
+        <w:t>"</w:t>
+      </w:r>
+      <w:r>
+        <w:rPr>
+          <w:rFonts w:hint="eastAsia"/>
+        </w:rPr>
+        <w:t>冯十</w:t>
+      </w:r>
+      <w:r>
+        <w:rPr>
+          <w:rFonts w:hint="eastAsia"/>
+        </w:rPr>
+        <w:t>",</w:t>
+      </w:r>
+      <w:r>
+        <w:rPr>
+          <w:rFonts w:hint="eastAsia"/>
+        </w:rPr>
+        <w:tab/>
+        <w:t>65))).</w:t>
+      </w:r>
+      <w:proofErr w:type="spellStart"/>
+      <w:proofErr w:type="gramStart"/>
+      <w:r>
+        <w:rPr>
+          <w:rFonts w:hint="eastAsia"/>
+        </w:rPr>
+        <w:t>toDF</w:t>
+      </w:r>
+      <w:proofErr w:type="spellEnd"/>
+      <w:r>
+        <w:rPr>
+          <w:rFonts w:hint="eastAsia"/>
+        </w:rPr>
+        <w:t>(</w:t>
+      </w:r>
+      <w:proofErr w:type="gramEnd"/>
+      <w:r>
+        <w:rPr>
+          <w:rFonts w:hint="eastAsia"/>
+        </w:rPr>
+        <w:t>"id", "class", "name", "score")</w:t>
+      </w:r>
+    </w:p>
+    <w:p/>
+    <w:p>
+      <w:r>
+        <w:t xml:space="preserve">    </w:t>
+      </w:r>
+      <w:proofErr w:type="spellStart"/>
+      <w:proofErr w:type="gramStart"/>
+      <w:r>
+        <w:t>val</w:t>
+      </w:r>
+      <w:proofErr w:type="spellEnd"/>
+      <w:proofErr w:type="gramEnd"/>
+      <w:r>
+        <w:t xml:space="preserve"> </w:t>
+      </w:r>
+      <w:proofErr w:type="spellStart"/>
+      <w:r>
+        <w:t>countCol</w:t>
+      </w:r>
+      <w:proofErr w:type="spellEnd"/>
+      <w:r>
+        <w:t xml:space="preserve"> = "score"</w:t>
+      </w:r>
+    </w:p>
+    <w:p>
+      <w:pPr>
+        <w:ind w:firstLine="420"/>
+        <w:rPr>
+          <w:rFonts w:hint="eastAsia"/>
+        </w:rPr>
+      </w:pPr>
+      <w:proofErr w:type="spellStart"/>
+      <w:r>
+        <w:rPr>
+          <w:rFonts w:hint="eastAsia"/>
+        </w:rPr>
+        <w:t>val</w:t>
+      </w:r>
+      <w:proofErr w:type="spellEnd"/>
+      <w:r>
+        <w:rPr>
+          <w:rFonts w:hint="eastAsia"/>
+        </w:rPr>
+        <w:t xml:space="preserve"> conditions = </w:t>
       </w:r>
       <w:bookmarkStart w:id="0" w:name="_GoBack"/>
+      <w:r>
+        <w:rPr>
+          <w:rFonts w:hint="eastAsia"/>
+        </w:rPr>
+        <w:t>Array(("</w:t>
+      </w:r>
+      <w:r>
+        <w:rPr>
+          <w:rFonts w:hint="eastAsia"/>
+        </w:rPr>
+        <w:t>张三</w:t>
+      </w:r>
+      <w:r>
+        <w:rPr>
+          <w:rFonts w:hint="eastAsia"/>
+        </w:rPr>
+        <w:t>", 95.0), ("</w:t>
+      </w:r>
+      <w:r>
+        <w:rPr>
+          <w:rFonts w:hint="eastAsia"/>
+        </w:rPr>
+        <w:t>郑九</w:t>
+      </w:r>
+      <w:r>
+        <w:rPr>
+          <w:rFonts w:hint="eastAsia"/>
+        </w:rPr>
+        <w:t>", 90.0), ("</w:t>
+      </w:r>
+      <w:r>
+        <w:rPr>
+          <w:rFonts w:hint="eastAsia"/>
+        </w:rPr>
+        <w:t>冯十</w:t>
+      </w:r>
+      <w:r>
+        <w:rPr>
+          <w:rFonts w:hint="eastAsia"/>
+        </w:rPr>
+        <w:t>", 90)).</w:t>
+      </w:r>
+      <w:proofErr w:type="gramStart"/>
+      <w:r>
+        <w:rPr>
+          <w:rFonts w:hint="eastAsia"/>
+        </w:rPr>
+        <w:t>map(</w:t>
+      </w:r>
+      <w:proofErr w:type="spellStart"/>
+      <w:proofErr w:type="gramEnd"/>
+      <w:r>
+        <w:rPr>
+          <w:rFonts w:hint="eastAsia"/>
+        </w:rPr>
+        <w:t>tup</w:t>
+      </w:r>
+      <w:proofErr w:type="spellEnd"/>
+      <w:r>
+        <w:rPr>
+          <w:rFonts w:hint="eastAsia"/>
+        </w:rPr>
+        <w:t xml:space="preserve"> =&gt; tup._1 + s"') then $</w:t>
+      </w:r>
+      <w:proofErr w:type="spellStart"/>
+      <w:r>
+        <w:rPr>
+          <w:rFonts w:hint="eastAsia"/>
+        </w:rPr>
+        <w:t>countCol</w:t>
+      </w:r>
+      <w:proofErr w:type="spellEnd"/>
+      <w:r>
+        <w:rPr>
+          <w:rFonts w:hint="eastAsia"/>
+        </w:rPr>
+        <w:t xml:space="preserve"> &gt; ${tup._2}")</w:t>
+      </w:r>
       <w:bookmarkEnd w:id="0"/>
+    </w:p>
+    <w:p>
+      <w:pPr>
+        <w:ind w:firstLine="420"/>
+        <w:rPr>
+          <w:rFonts w:hint="eastAsia"/>
+          <w:b/>
+        </w:rPr>
+      </w:pPr>
+      <w:r>
+        <w:rPr>
+          <w:rFonts w:hint="eastAsia"/>
+          <w:b/>
+        </w:rPr>
+        <w:t xml:space="preserve">    </w:t>
+      </w:r>
+      <w:proofErr w:type="spellStart"/>
+      <w:r>
+        <w:rPr>
+          <w:rFonts w:hint="eastAsia"/>
+          <w:b/>
+        </w:rPr>
+        <w:t>val</w:t>
+      </w:r>
+      <w:proofErr w:type="spellEnd"/>
+      <w:r>
+        <w:rPr>
+          <w:rFonts w:hint="eastAsia"/>
+          <w:b/>
+        </w:rPr>
+        <w:t xml:space="preserve"> u = "case when (name = '</w:t>
+      </w:r>
+      <w:r>
+        <w:rPr>
+          <w:rFonts w:hint="eastAsia"/>
+          <w:b/>
+        </w:rPr>
+        <w:t>张三</w:t>
+      </w:r>
+      <w:r>
+        <w:rPr>
+          <w:rFonts w:hint="eastAsia"/>
+          <w:b/>
+        </w:rPr>
+        <w:t>') then score &gt; 95 " +</w:t>
+      </w:r>
+    </w:p>
+    <w:p>
+      <w:pPr>
+        <w:ind w:firstLine="420"/>
+        <w:rPr>
+          <w:rFonts w:hint="eastAsia"/>
+          <w:b/>
+        </w:rPr>
+      </w:pPr>
+      <w:r>
+        <w:rPr>
+          <w:rFonts w:hint="eastAsia"/>
+          <w:b/>
+        </w:rPr>
+        <w:t xml:space="preserve">      "when (name = '</w:t>
+      </w:r>
+      <w:r>
+        <w:rPr>
+          <w:rFonts w:hint="eastAsia"/>
+          <w:b/>
+        </w:rPr>
+        <w:t>郑九</w:t>
+      </w:r>
+      <w:r>
+        <w:rPr>
+          <w:rFonts w:hint="eastAsia"/>
+          <w:b/>
+        </w:rPr>
+        <w:t>') then score &gt; 90 " +</w:t>
+      </w:r>
+    </w:p>
+    <w:p>
+      <w:pPr>
+        <w:ind w:firstLine="420"/>
+        <w:rPr>
+          <w:rFonts w:hint="eastAsia"/>
+          <w:b/>
+        </w:rPr>
+      </w:pPr>
+      <w:r>
+        <w:rPr>
+          <w:rFonts w:hint="eastAsia"/>
+          <w:b/>
+        </w:rPr>
+        <w:t xml:space="preserve">      "when (name = '</w:t>
+      </w:r>
+      <w:r>
+        <w:rPr>
+          <w:rFonts w:hint="eastAsia"/>
+          <w:b/>
+        </w:rPr>
+        <w:t>冯十</w:t>
+      </w:r>
+      <w:r>
+        <w:rPr>
+          <w:rFonts w:hint="eastAsia"/>
+          <w:b/>
+        </w:rPr>
+        <w:t>') then score &gt; 90 else TRUE end"</w:t>
+      </w:r>
+      <w:r>
+        <w:rPr>
+          <w:rFonts w:hint="eastAsia"/>
+          <w:b/>
+        </w:rPr>
+        <w:t xml:space="preserve"> </w:t>
+      </w:r>
+    </w:p>
+    <w:p>
+      <w:r>
+        <w:t xml:space="preserve">    </w:t>
+      </w:r>
+      <w:proofErr w:type="spellStart"/>
+      <w:proofErr w:type="gramStart"/>
+      <w:r>
+        <w:t>val</w:t>
+      </w:r>
+      <w:proofErr w:type="spellEnd"/>
+      <w:proofErr w:type="gramEnd"/>
+      <w:r>
+        <w:t xml:space="preserve"> </w:t>
+      </w:r>
+      <w:proofErr w:type="spellStart"/>
+      <w:r>
+        <w:t>filterSentence</w:t>
+      </w:r>
+      <w:proofErr w:type="spellEnd"/>
+      <w:r>
+        <w:t xml:space="preserve"> = </w:t>
+      </w:r>
+      <w:proofErr w:type="spellStart"/>
+      <w:r>
+        <w:t>conditions.mkString</w:t>
+      </w:r>
+      <w:proofErr w:type="spellEnd"/>
+      <w:r>
+        <w:t>("case when (name = '", " when (name = '", " else TRUE end")</w:t>
+      </w:r>
+    </w:p>
+    <w:p/>
+    <w:p>
+      <w:r>
+        <w:t xml:space="preserve">    </w:t>
+      </w:r>
+      <w:proofErr w:type="spellStart"/>
+      <w:proofErr w:type="gramStart"/>
+      <w:r>
+        <w:t>df.show</w:t>
+      </w:r>
+      <w:proofErr w:type="spellEnd"/>
+      <w:r>
+        <w:t>()</w:t>
+      </w:r>
+      <w:proofErr w:type="gramEnd"/>
+    </w:p>
+    <w:p>
+      <w:pPr>
+        <w:rPr>
+          <w:rFonts w:hint="eastAsia"/>
+        </w:rPr>
+      </w:pPr>
+      <w:r>
+        <w:t xml:space="preserve">    </w:t>
+      </w:r>
+      <w:proofErr w:type="spellStart"/>
+      <w:proofErr w:type="gramStart"/>
+      <w:r>
+        <w:t>df.filter</w:t>
+      </w:r>
+      <w:proofErr w:type="spellEnd"/>
+      <w:r>
+        <w:t>(</w:t>
+      </w:r>
+      <w:proofErr w:type="spellStart"/>
+      <w:proofErr w:type="gramEnd"/>
+      <w:r>
+        <w:t>filterSentence</w:t>
+      </w:r>
+      <w:proofErr w:type="spellEnd"/>
+      <w:r>
+        <w:t>).show()</w:t>
+      </w:r>
+    </w:p>
+    <w:p>
+      <w:pPr>
+        <w:pStyle w:val="3"/>
+        <w:rPr>
+          <w:rFonts w:hint="eastAsia"/>
+        </w:rPr>
+      </w:pPr>
+      <w:r>
+        <w:rPr>
+          <w:rFonts w:hint="eastAsia"/>
+        </w:rPr>
+        <w:lastRenderedPageBreak/>
+        <w:t>一般的列转换的</w:t>
+      </w:r>
+      <w:r>
+        <w:rPr>
+          <w:rFonts w:hint="eastAsia"/>
+        </w:rPr>
+        <w:t>map</w:t>
+      </w:r>
+      <w:r>
+        <w:rPr>
+          <w:rFonts w:hint="eastAsia"/>
+        </w:rPr>
+        <w:t>操作</w:t>
+      </w:r>
+    </w:p>
+    <w:p>
+      <w:pPr>
+        <w:rPr>
+          <w:rFonts w:hint="eastAsia"/>
+        </w:rPr>
+      </w:pPr>
+      <w:r>
+        <w:rPr>
+          <w:rFonts w:hint="eastAsia"/>
+        </w:rPr>
+        <w:t>SELECT * from (SELECT *,cast(`</w:t>
+      </w:r>
+      <w:proofErr w:type="spellStart"/>
+      <w:r>
+        <w:rPr>
+          <w:rFonts w:hint="eastAsia"/>
+        </w:rPr>
+        <w:t>gps</w:t>
+      </w:r>
+      <w:proofErr w:type="spellEnd"/>
+      <w:r>
+        <w:rPr>
+          <w:rFonts w:hint="eastAsia"/>
+        </w:rPr>
+        <w:t>业务</w:t>
+      </w:r>
+      <w:r>
+        <w:rPr>
+          <w:rFonts w:hint="eastAsia"/>
+        </w:rPr>
+        <w:t>` as double)/ (`</w:t>
+      </w:r>
+      <w:proofErr w:type="spellStart"/>
+      <w:r>
+        <w:rPr>
+          <w:rFonts w:hint="eastAsia"/>
+        </w:rPr>
+        <w:t>gps</w:t>
+      </w:r>
+      <w:proofErr w:type="spellEnd"/>
+      <w:r>
+        <w:rPr>
+          <w:rFonts w:hint="eastAsia"/>
+        </w:rPr>
+        <w:t>业务</w:t>
+      </w:r>
+      <w:r>
+        <w:rPr>
+          <w:rFonts w:hint="eastAsia"/>
+        </w:rPr>
+        <w:t>` + `</w:t>
+      </w:r>
+      <w:r>
+        <w:rPr>
+          <w:rFonts w:hint="eastAsia"/>
+        </w:rPr>
+        <w:t>信令业务</w:t>
+      </w:r>
+      <w:r>
+        <w:rPr>
+          <w:rFonts w:hint="eastAsia"/>
+        </w:rPr>
+        <w:t xml:space="preserve">`) as </w:t>
+      </w:r>
+      <w:proofErr w:type="spellStart"/>
+      <w:r>
+        <w:rPr>
+          <w:rFonts w:hint="eastAsia"/>
+        </w:rPr>
+        <w:t>gps_percent</w:t>
+      </w:r>
+      <w:proofErr w:type="spellEnd"/>
+      <w:r>
+        <w:rPr>
+          <w:rFonts w:hint="eastAsia"/>
+        </w:rPr>
+        <w:t>, cast(`</w:t>
+      </w:r>
+      <w:r>
+        <w:rPr>
+          <w:rFonts w:hint="eastAsia"/>
+        </w:rPr>
+        <w:t>信令业务</w:t>
+      </w:r>
+      <w:r>
+        <w:rPr>
+          <w:rFonts w:hint="eastAsia"/>
+        </w:rPr>
+        <w:t>` as double)/ (`</w:t>
+      </w:r>
+      <w:proofErr w:type="spellStart"/>
+      <w:r>
+        <w:rPr>
+          <w:rFonts w:hint="eastAsia"/>
+        </w:rPr>
+        <w:t>gps</w:t>
+      </w:r>
+      <w:proofErr w:type="spellEnd"/>
+      <w:r>
+        <w:rPr>
+          <w:rFonts w:hint="eastAsia"/>
+        </w:rPr>
+        <w:t>业务</w:t>
+      </w:r>
+      <w:r>
+        <w:rPr>
+          <w:rFonts w:hint="eastAsia"/>
+        </w:rPr>
+        <w:t>` + `</w:t>
+      </w:r>
+      <w:r>
+        <w:rPr>
+          <w:rFonts w:hint="eastAsia"/>
+        </w:rPr>
+        <w:t>信令业务</w:t>
+      </w:r>
+      <w:r>
+        <w:rPr>
+          <w:rFonts w:hint="eastAsia"/>
+        </w:rPr>
+        <w:t xml:space="preserve">` ) as </w:t>
+      </w:r>
+      <w:r>
+        <w:rPr>
+          <w:rFonts w:hint="eastAsia"/>
+        </w:rPr>
+        <w:t>信令</w:t>
+      </w:r>
+      <w:r>
+        <w:rPr>
+          <w:rFonts w:hint="eastAsia"/>
+        </w:rPr>
+        <w:t xml:space="preserve">_percent </w:t>
+      </w:r>
+      <w:r>
+        <w:rPr>
+          <w:rFonts w:hint="eastAsia"/>
+        </w:rPr>
+        <w:t>FROM `</w:t>
+      </w:r>
+      <w:r>
+        <w:rPr>
+          <w:rFonts w:hint="eastAsia"/>
+        </w:rPr>
+        <w:t>数据字段分裂</w:t>
+      </w:r>
+      <w:r>
+        <w:rPr>
+          <w:rFonts w:hint="eastAsia"/>
+        </w:rPr>
+        <w:t>new_1_f63VX2gB`) a WHERE (</w:t>
+      </w:r>
+      <w:proofErr w:type="spellStart"/>
+      <w:r>
+        <w:rPr>
+          <w:rFonts w:hint="eastAsia"/>
+        </w:rPr>
+        <w:t>a.gps_percent</w:t>
+      </w:r>
+      <w:proofErr w:type="spellEnd"/>
+      <w:r>
+        <w:rPr>
+          <w:rFonts w:hint="eastAsia"/>
+        </w:rPr>
+        <w:t xml:space="preserve"> &gt;= 0.7 or  a.</w:t>
+      </w:r>
+      <w:r>
+        <w:rPr>
+          <w:rFonts w:hint="eastAsia"/>
+        </w:rPr>
+        <w:t>信令</w:t>
+      </w:r>
+      <w:r>
+        <w:rPr>
+          <w:rFonts w:hint="eastAsia"/>
+        </w:rPr>
+        <w:t>_percent &gt;= 0.7 )</w:t>
+      </w:r>
+    </w:p>
+    <w:p>
+      <w:pPr>
+        <w:rPr>
+          <w:rFonts w:hint="eastAsia"/>
+        </w:rPr>
+      </w:pPr>
+    </w:p>
+    <w:p>
+      <w:pPr>
+        <w:rPr>
+          <w:rFonts w:hint="eastAsia"/>
+        </w:rPr>
+      </w:pPr>
+    </w:p>
+    <w:p>
+      <w:pPr>
+        <w:pStyle w:val="2"/>
+        <w:rPr>
+          <w:rFonts w:hint="eastAsia"/>
+        </w:rPr>
+      </w:pPr>
+      <w:r>
+        <w:rPr>
+          <w:rFonts w:hint="eastAsia"/>
+        </w:rPr>
+        <w:t>创建一个空</w:t>
+      </w:r>
+      <w:r>
+        <w:rPr>
+          <w:rFonts w:hint="eastAsia"/>
+        </w:rPr>
+        <w:t>DataFrame</w:t>
+      </w:r>
+    </w:p>
+    <w:p>
+      <w:r>
+        <w:t xml:space="preserve">    </w:t>
+      </w:r>
+      <w:proofErr w:type="spellStart"/>
+      <w:proofErr w:type="gramStart"/>
+      <w:r>
+        <w:t>val</w:t>
+      </w:r>
+      <w:proofErr w:type="spellEnd"/>
+      <w:proofErr w:type="gramEnd"/>
+      <w:r>
+        <w:t xml:space="preserve"> </w:t>
+      </w:r>
+      <w:proofErr w:type="spellStart"/>
+      <w:r>
+        <w:t>rdd</w:t>
+      </w:r>
+      <w:proofErr w:type="spellEnd"/>
+      <w:r>
+        <w:t xml:space="preserve"> = </w:t>
+      </w:r>
+      <w:proofErr w:type="spellStart"/>
+      <w:r>
+        <w:t>sc.parallelize</w:t>
+      </w:r>
+      <w:proofErr w:type="spellEnd"/>
+      <w:r>
+        <w:t>(</w:t>
+      </w:r>
+      <w:proofErr w:type="spellStart"/>
+      <w:r>
+        <w:t>Seq.empty</w:t>
+      </w:r>
+      <w:proofErr w:type="spellEnd"/>
+      <w:r>
+        <w:t>[Array[Any]]).map(</w:t>
+      </w:r>
+      <w:proofErr w:type="spellStart"/>
+      <w:r>
+        <w:t>Row.fromSeq</w:t>
+      </w:r>
+      <w:proofErr w:type="spellEnd"/>
+      <w:r>
+        <w:t>(_))</w:t>
+      </w:r>
+    </w:p>
+    <w:p/>
+    <w:p>
+      <w:r>
+        <w:t xml:space="preserve">    </w:t>
+      </w:r>
+      <w:proofErr w:type="spellStart"/>
+      <w:proofErr w:type="gramStart"/>
+      <w:r>
+        <w:t>val</w:t>
+      </w:r>
+      <w:proofErr w:type="spellEnd"/>
+      <w:proofErr w:type="gramEnd"/>
+      <w:r>
+        <w:t xml:space="preserve"> </w:t>
+      </w:r>
+      <w:proofErr w:type="spellStart"/>
+      <w:r>
+        <w:t>df</w:t>
+      </w:r>
+      <w:proofErr w:type="spellEnd"/>
+      <w:r>
+        <w:t xml:space="preserve"> = </w:t>
+      </w:r>
+      <w:proofErr w:type="spellStart"/>
+      <w:r>
+        <w:t>sqlc.createDataFrame</w:t>
+      </w:r>
+      <w:proofErr w:type="spellEnd"/>
+      <w:r>
+        <w:t>(</w:t>
+      </w:r>
+      <w:proofErr w:type="spellStart"/>
+      <w:r>
+        <w:t>Seq</w:t>
+      </w:r>
+      <w:proofErr w:type="spellEnd"/>
+      <w:r>
+        <w:t>(("1", 1.0), ("2", 2.0)))</w:t>
+      </w:r>
+    </w:p>
+    <w:p>
+      <w:r>
+        <w:t xml:space="preserve">    </w:t>
+      </w:r>
+      <w:proofErr w:type="spellStart"/>
+      <w:proofErr w:type="gramStart"/>
+      <w:r>
+        <w:t>df.show</w:t>
+      </w:r>
+      <w:proofErr w:type="spellEnd"/>
+      <w:r>
+        <w:t>()</w:t>
+      </w:r>
+      <w:proofErr w:type="gramEnd"/>
+    </w:p>
+    <w:p>
+      <w:r>
+        <w:t xml:space="preserve">    </w:t>
+      </w:r>
+    </w:p>
+    <w:p>
+      <w:r>
+        <w:t xml:space="preserve">    </w:t>
+      </w:r>
+      <w:proofErr w:type="spellStart"/>
+      <w:proofErr w:type="gramStart"/>
+      <w:r>
+        <w:t>val</w:t>
+      </w:r>
+      <w:proofErr w:type="spellEnd"/>
+      <w:proofErr w:type="gramEnd"/>
+      <w:r>
+        <w:t xml:space="preserve"> </w:t>
+      </w:r>
+      <w:proofErr w:type="spellStart"/>
+      <w:r>
+        <w:t>emptyDF</w:t>
+      </w:r>
+      <w:proofErr w:type="spellEnd"/>
+      <w:r>
+        <w:t xml:space="preserve"> = </w:t>
+      </w:r>
+      <w:proofErr w:type="spellStart"/>
+      <w:r>
+        <w:t>sqlc.createDataFrame</w:t>
+      </w:r>
+      <w:proofErr w:type="spellEnd"/>
+      <w:r>
+        <w:t>(</w:t>
+      </w:r>
+      <w:proofErr w:type="spellStart"/>
+      <w:r>
+        <w:t>rdd</w:t>
+      </w:r>
+      <w:proofErr w:type="spellEnd"/>
+      <w:r>
+        <w:t xml:space="preserve">, </w:t>
+      </w:r>
+      <w:proofErr w:type="spellStart"/>
+      <w:r>
+        <w:t>df.schema</w:t>
+      </w:r>
+      <w:proofErr w:type="spellEnd"/>
+      <w:r>
+        <w:t>)</w:t>
+      </w:r>
+    </w:p>
+    <w:p>
+      <w:r>
+        <w:t xml:space="preserve">    </w:t>
+      </w:r>
+      <w:proofErr w:type="spellStart"/>
+      <w:proofErr w:type="gramStart"/>
+      <w:r>
+        <w:t>emptyDF.show</w:t>
+      </w:r>
+      <w:proofErr w:type="spellEnd"/>
+      <w:r>
+        <w:t>()</w:t>
+      </w:r>
+      <w:proofErr w:type="gramEnd"/>
+    </w:p>
+    <w:p>
+      <w:pPr>
+        <w:ind w:firstLine="420"/>
+        <w:rPr>
+          <w:rFonts w:hint="eastAsia"/>
+        </w:rPr>
+      </w:pPr>
+      <w:proofErr w:type="spellStart"/>
+      <w:proofErr w:type="gramStart"/>
+      <w:r>
+        <w:t>println</w:t>
+      </w:r>
+      <w:proofErr w:type="spellEnd"/>
+      <w:r>
+        <w:t>(</w:t>
+      </w:r>
+      <w:proofErr w:type="spellStart"/>
+      <w:proofErr w:type="gramEnd"/>
+      <w:r>
+        <w:t>emptyDF.schema</w:t>
+      </w:r>
+      <w:proofErr w:type="spellEnd"/>
+      <w:r>
+        <w:t>)</w:t>
+      </w:r>
+    </w:p>
+    <w:p>
+      <w:pPr>
+        <w:ind w:firstLine="420"/>
+        <w:rPr>
+          <w:b/>
+        </w:rPr>
+      </w:pPr>
+      <w:r>
+        <w:rPr>
+          <w:rFonts w:hint="eastAsia"/>
+          <w:b/>
+        </w:rPr>
+        <w:t>能够编译，可见没有数据触发的情况下，是不会报某个类型</w:t>
+      </w:r>
+      <w:proofErr w:type="spellStart"/>
+      <w:r>
+        <w:rPr>
+          <w:rFonts w:hint="eastAsia"/>
+          <w:b/>
+        </w:rPr>
+        <w:t>can not</w:t>
+      </w:r>
+      <w:proofErr w:type="spellEnd"/>
+      <w:r>
+        <w:rPr>
+          <w:rFonts w:hint="eastAsia"/>
+          <w:b/>
+        </w:rPr>
+        <w:t xml:space="preserve"> cast to </w:t>
+      </w:r>
+      <w:r>
+        <w:rPr>
+          <w:rFonts w:hint="eastAsia"/>
+          <w:b/>
+        </w:rPr>
+        <w:t>另一个类型的</w:t>
+      </w:r>
     </w:p>
     <w:sectPr>
       <w:pgSz w:w="11906" w:h="16838"/>
@@ -4917,6 +6236,28 @@
     </w:pPr>
     <w:rPr>
       <w:rFonts w:asciiTheme="majorHAnsi" w:eastAsiaTheme="majorEastAsia" w:hAnsiTheme="majorHAnsi" w:cstheme="majorBidi"/>
+      <w:b/>
+      <w:bCs/>
+      <w:sz w:val="32"/>
+      <w:szCs w:val="32"/>
+    </w:rPr>
+  </w:style>
+  <w:style w:type="paragraph" w:styleId="3">
+    <w:name w:val="heading 3"/>
+    <w:basedOn w:val="a"/>
+    <w:next w:val="a"/>
+    <w:link w:val="3Char"/>
+    <w:uiPriority w:val="9"/>
+    <w:unhideWhenUsed/>
+    <w:qFormat/>
+    <w:rsid w:val="007861AA"/>
+    <w:pPr>
+      <w:keepNext/>
+      <w:keepLines/>
+      <w:spacing w:before="260" w:after="260" w:line="416" w:lineRule="auto"/>
+      <w:outlineLvl w:val="2"/>
+    </w:pPr>
+    <w:rPr>
       <w:b/>
       <w:bCs/>
       <w:sz w:val="32"/>
@@ -5181,6 +6522,19 @@
     <w:name w:val="kwd"/>
     <w:basedOn w:val="a0"/>
     <w:rsid w:val="001C3644"/>
+  </w:style>
+  <w:style w:type="character" w:customStyle="1" w:styleId="3Char">
+    <w:name w:val="标题 3 Char"/>
+    <w:basedOn w:val="a0"/>
+    <w:link w:val="3"/>
+    <w:uiPriority w:val="9"/>
+    <w:rsid w:val="007861AA"/>
+    <w:rPr>
+      <w:b/>
+      <w:bCs/>
+      <w:sz w:val="32"/>
+      <w:szCs w:val="32"/>
+    </w:rPr>
   </w:style>
 </w:styles>
 </file>

--- a/documents/spark-sql/sparkSQL学习.docx
+++ b/documents/spark-sql/sparkSQL学习.docx
@@ -1,6 +1,6 @@
 
 <file path=word/document.xml><?xml version="1.0" encoding="utf-8"?>
-<w:document xmlns:wpc="http://schemas.microsoft.com/office/word/2010/wordprocessingCanvas" xmlns:mc="http://schemas.openxmlformats.org/markup-compatibility/2006" xmlns:o="urn:schemas-microsoft-com:office:office" xmlns:r="http://schemas.openxmlformats.org/officeDocument/2006/relationships" xmlns:m="http://schemas.openxmlformats.org/officeDocument/2006/math" xmlns:v="urn:schemas-microsoft-com:vml" xmlns:wp14="http://schemas.microsoft.com/office/word/2010/wordprocessingDrawing" xmlns:wp="http://schemas.openxmlformats.org/drawingml/2006/wordprocessingDrawing" xmlns:w10="urn:schemas-microsoft-com:office:word" xmlns:w="http://schemas.openxmlformats.org/wordprocessingml/2006/main" xmlns:w14="http://schemas.microsoft.com/office/word/2010/wordml" xmlns:wpg="http://schemas.microsoft.com/office/word/2010/wordprocessingGroup" xmlns:wpi="http://schemas.microsoft.com/office/word/2010/wordprocessingInk" xmlns:wne="http://schemas.microsoft.com/office/word/2006/wordml" xmlns:wps="http://schemas.microsoft.com/office/word/2010/wordprocessingShape" mc:Ignorable="w14 wp14">
+<w:document xmlns:ve="http://schemas.openxmlformats.org/markup-compatibility/2006" xmlns:o="urn:schemas-microsoft-com:office:office" xmlns:r="http://schemas.openxmlformats.org/officeDocument/2006/relationships" xmlns:m="http://schemas.openxmlformats.org/officeDocument/2006/math" xmlns:v="urn:schemas-microsoft-com:vml" xmlns:wp="http://schemas.openxmlformats.org/drawingml/2006/wordprocessingDrawing" xmlns:w10="urn:schemas-microsoft-com:office:word" xmlns:w="http://schemas.openxmlformats.org/wordprocessingml/2006/main" xmlns:wne="http://schemas.microsoft.com/office/word/2006/wordml">
   <w:body>
     <w:p>
       <w:pPr>
@@ -21,31 +21,12 @@
         <w:rPr>
           <w:rFonts w:hint="eastAsia"/>
         </w:rPr>
-        <w:t>和</w:t>
-      </w:r>
-      <w:proofErr w:type="gramStart"/>
-      <w:r>
-        <w:rPr>
-          <w:rFonts w:hint="eastAsia"/>
-        </w:rPr>
-        <w:t>缺失值</w:t>
-      </w:r>
-      <w:proofErr w:type="gramEnd"/>
-      <w:r>
-        <w:rPr>
-          <w:rFonts w:hint="eastAsia"/>
-        </w:rPr>
-        <w:t>处理</w:t>
-      </w:r>
-    </w:p>
-    <w:p>
-      <w:proofErr w:type="gramStart"/>
-      <w:r>
-        <w:t>import</w:t>
-      </w:r>
-      <w:proofErr w:type="gramEnd"/>
-      <w:r>
-        <w:t xml:space="preserve"> </w:t>
+        <w:t>和缺失值处理</w:t>
+      </w:r>
+    </w:p>
+    <w:p>
+      <w:r>
+        <w:t xml:space="preserve">import </w:t>
       </w:r>
       <w:proofErr w:type="spellStart"/>
       <w:r>
@@ -73,13 +54,8 @@
       </w:r>
     </w:p>
     <w:p>
-      <w:proofErr w:type="gramStart"/>
-      <w:r>
-        <w:t>import</w:t>
-      </w:r>
-      <w:proofErr w:type="gramEnd"/>
-      <w:r>
-        <w:t xml:space="preserve"> </w:t>
+      <w:r>
+        <w:t xml:space="preserve">import </w:t>
       </w:r>
       <w:proofErr w:type="spellStart"/>
       <w:r>
@@ -95,33 +71,395 @@
     </w:p>
     <w:p>
       <w:r>
+        <w:t xml:space="preserve">  * editor: </w:t>
+      </w:r>
+      <w:proofErr w:type="spellStart"/>
+      <w:r>
+        <w:t>xuhao</w:t>
+      </w:r>
+      <w:proofErr w:type="spellEnd"/>
+    </w:p>
+    <w:p>
+      <w:r>
+        <w:t xml:space="preserve">  * date: 2018.03.20 09:00:00</w:t>
+      </w:r>
+    </w:p>
+    <w:p>
+      <w:r>
+        <w:t xml:space="preserve">  */</w:t>
+      </w:r>
+    </w:p>
+    <w:p/>
+    <w:p>
+      <w:r>
+        <w:t>/**</w:t>
+      </w:r>
+    </w:p>
+    <w:p>
+      <w:r>
+        <w:rPr>
+          <w:rFonts w:hint="eastAsia"/>
+        </w:rPr>
         <w:t xml:space="preserve">  * </w:t>
       </w:r>
-      <w:proofErr w:type="gramStart"/>
-      <w:r>
-        <w:t>editor</w:t>
-      </w:r>
-      <w:proofErr w:type="gramEnd"/>
-      <w:r>
-        <w:t xml:space="preserve">: </w:t>
-      </w:r>
-      <w:proofErr w:type="spellStart"/>
-      <w:r>
-        <w:t>xuhao</w:t>
-      </w:r>
-      <w:proofErr w:type="spellEnd"/>
-    </w:p>
-    <w:p>
-      <w:r>
+      <w:r>
+        <w:rPr>
+          <w:rFonts w:hint="eastAsia"/>
+        </w:rPr>
+        <w:t>用于处理</w:t>
+      </w:r>
+      <w:proofErr w:type="spellStart"/>
+      <w:r>
+        <w:rPr>
+          <w:rFonts w:hint="eastAsia"/>
+        </w:rPr>
+        <w:t>sparkSQL</w:t>
+      </w:r>
+      <w:proofErr w:type="spellEnd"/>
+      <w:r>
+        <w:rPr>
+          <w:rFonts w:hint="eastAsia"/>
+        </w:rPr>
+        <w:t>中创建</w:t>
+      </w:r>
+      <w:proofErr w:type="spellStart"/>
+      <w:r>
+        <w:rPr>
+          <w:rFonts w:hint="eastAsia"/>
+        </w:rPr>
+        <w:t>udf</w:t>
+      </w:r>
+      <w:proofErr w:type="spellEnd"/>
+      <w:r>
+        <w:rPr>
+          <w:rFonts w:hint="eastAsia"/>
+        </w:rPr>
+        <w:t>函数时</w:t>
+      </w:r>
+      <w:r>
+        <w:rPr>
+          <w:rFonts w:hint="eastAsia"/>
+        </w:rPr>
+        <w:t>null</w:t>
+      </w:r>
+      <w:r>
+        <w:rPr>
+          <w:rFonts w:hint="eastAsia"/>
+        </w:rPr>
+        <w:t>的输出问题，使</w:t>
+      </w:r>
+      <w:proofErr w:type="spellStart"/>
+      <w:r>
+        <w:rPr>
+          <w:rFonts w:hint="eastAsia"/>
+        </w:rPr>
+        <w:t>udf</w:t>
+      </w:r>
+      <w:proofErr w:type="spellEnd"/>
+      <w:r>
+        <w:rPr>
+          <w:rFonts w:hint="eastAsia"/>
+        </w:rPr>
+        <w:t>函数可以实现</w:t>
+      </w:r>
+      <w:r>
+        <w:rPr>
+          <w:rFonts w:hint="eastAsia"/>
+        </w:rPr>
+        <w:t>null =&gt; null</w:t>
+      </w:r>
+      <w:r>
+        <w:rPr>
+          <w:rFonts w:hint="eastAsia"/>
+        </w:rPr>
+        <w:t>的映射</w:t>
+      </w:r>
+    </w:p>
+    <w:p>
+      <w:r>
+        <w:t xml:space="preserve">  * ----</w:t>
+      </w:r>
+    </w:p>
+    <w:p>
+      <w:r>
+        <w:rPr>
+          <w:rFonts w:hint="eastAsia"/>
+        </w:rPr>
         <w:t xml:space="preserve">  * </w:t>
       </w:r>
-      <w:proofErr w:type="gramStart"/>
-      <w:r>
-        <w:t>date</w:t>
-      </w:r>
-      <w:proofErr w:type="gramEnd"/>
-      <w:r>
-        <w:t>: 2018.03.20 09:00:00</w:t>
+      <w:r>
+        <w:rPr>
+          <w:rFonts w:hint="eastAsia"/>
+        </w:rPr>
+        <w:t>描述：</w:t>
+      </w:r>
+    </w:p>
+    <w:p>
+      <w:r>
+        <w:rPr>
+          <w:rFonts w:hint="eastAsia"/>
+        </w:rPr>
+        <w:t xml:space="preserve">  * </w:t>
+      </w:r>
+      <w:proofErr w:type="spellStart"/>
+      <w:r>
+        <w:rPr>
+          <w:rFonts w:hint="eastAsia"/>
+        </w:rPr>
+        <w:t>sparkSQL</w:t>
+      </w:r>
+      <w:proofErr w:type="spellEnd"/>
+      <w:r>
+        <w:rPr>
+          <w:rFonts w:hint="eastAsia"/>
+        </w:rPr>
+        <w:t>中的</w:t>
+      </w:r>
+      <w:proofErr w:type="spellStart"/>
+      <w:r>
+        <w:rPr>
+          <w:rFonts w:hint="eastAsia"/>
+        </w:rPr>
+        <w:t>udf</w:t>
+      </w:r>
+      <w:proofErr w:type="spellEnd"/>
+      <w:r>
+        <w:rPr>
+          <w:rFonts w:hint="eastAsia"/>
+        </w:rPr>
+        <w:t>有以下弊端：</w:t>
+      </w:r>
+    </w:p>
+    <w:p>
+      <w:r>
+        <w:rPr>
+          <w:rFonts w:hint="eastAsia"/>
+        </w:rPr>
+        <w:t xml:space="preserve">  * </w:t>
+      </w:r>
+      <w:r>
+        <w:rPr>
+          <w:rFonts w:hint="eastAsia"/>
+        </w:rPr>
+        <w:t>输入可能带有</w:t>
+      </w:r>
+      <w:r>
+        <w:rPr>
+          <w:rFonts w:hint="eastAsia"/>
+        </w:rPr>
+        <w:t>null</w:t>
+      </w:r>
+      <w:r>
+        <w:rPr>
+          <w:rFonts w:hint="eastAsia"/>
+        </w:rPr>
+        <w:t>值，但输出不行，数据会发生信息损失。</w:t>
+      </w:r>
+    </w:p>
+    <w:p>
+      <w:r>
+        <w:t xml:space="preserve">  * </w:t>
+      </w:r>
+      <w:proofErr w:type="spellStart"/>
+      <w:r>
+        <w:t>eg</w:t>
+      </w:r>
+      <w:proofErr w:type="spellEnd"/>
+      <w:r>
+        <w:t>,</w:t>
+      </w:r>
+    </w:p>
+    <w:p>
+      <w:r>
+        <w:t xml:space="preserve">  * {{{</w:t>
+      </w:r>
+    </w:p>
+    <w:p>
+      <w:r>
+        <w:rPr>
+          <w:rFonts w:hint="eastAsia"/>
+        </w:rPr>
+        <w:t xml:space="preserve">  * Long(with null) =&gt; Double</w:t>
+      </w:r>
+      <w:r>
+        <w:rPr>
+          <w:rFonts w:hint="eastAsia"/>
+        </w:rPr>
+        <w:t>中不能有</w:t>
+      </w:r>
+      <w:r>
+        <w:rPr>
+          <w:rFonts w:hint="eastAsia"/>
+        </w:rPr>
+        <w:t>null =&gt; null</w:t>
+      </w:r>
+      <w:r>
+        <w:rPr>
+          <w:rFonts w:hint="eastAsia"/>
+        </w:rPr>
+        <w:t>的映射：</w:t>
+      </w:r>
+    </w:p>
+    <w:p>
+      <w:r>
+        <w:t xml:space="preserve">  * </w:t>
+      </w:r>
+      <w:proofErr w:type="spellStart"/>
+      <w:r>
+        <w:t>udf</w:t>
+      </w:r>
+      <w:proofErr w:type="spellEnd"/>
+      <w:r>
+        <w:t>((s: Long) =&gt; s match {</w:t>
+      </w:r>
+    </w:p>
+    <w:p>
+      <w:r>
+        <w:t xml:space="preserve">  *   case null =&gt; null</w:t>
+      </w:r>
+    </w:p>
+    <w:p>
+      <w:r>
+        <w:t xml:space="preserve">  *   case e =&gt; e / width</w:t>
+      </w:r>
+    </w:p>
+    <w:p>
+      <w:r>
+        <w:t xml:space="preserve">  * } // not compile</w:t>
+      </w:r>
+    </w:p>
+    <w:p>
+      <w:r>
+        <w:t xml:space="preserve">  * }}}</w:t>
+      </w:r>
+    </w:p>
+    <w:p>
+      <w:r>
+        <w:t xml:space="preserve">  * ----</w:t>
+      </w:r>
+    </w:p>
+    <w:p>
+      <w:r>
+        <w:rPr>
+          <w:rFonts w:hint="eastAsia"/>
+        </w:rPr>
+        <w:t xml:space="preserve">  * </w:t>
+      </w:r>
+      <w:r>
+        <w:rPr>
+          <w:rFonts w:hint="eastAsia"/>
+        </w:rPr>
+        <w:t>示例：</w:t>
+      </w:r>
+    </w:p>
+    <w:p>
+      <w:r>
+        <w:rPr>
+          <w:rFonts w:hint="eastAsia"/>
+        </w:rPr>
+        <w:t xml:space="preserve">  * </w:t>
+      </w:r>
+      <w:proofErr w:type="spellStart"/>
+      <w:r>
+        <w:rPr>
+          <w:rFonts w:hint="eastAsia"/>
+        </w:rPr>
+        <w:t>NullableFunctions</w:t>
+      </w:r>
+      <w:proofErr w:type="spellEnd"/>
+      <w:r>
+        <w:rPr>
+          <w:rFonts w:hint="eastAsia"/>
+        </w:rPr>
+        <w:t>的</w:t>
+      </w:r>
+      <w:proofErr w:type="spellStart"/>
+      <w:r>
+        <w:rPr>
+          <w:rFonts w:hint="eastAsia"/>
+        </w:rPr>
+        <w:t>udf</w:t>
+      </w:r>
+      <w:proofErr w:type="spellEnd"/>
+      <w:r>
+        <w:rPr>
+          <w:rFonts w:hint="eastAsia"/>
+        </w:rPr>
+        <w:t>暗含了的</w:t>
+      </w:r>
+      <w:r>
+        <w:rPr>
+          <w:rFonts w:hint="eastAsia"/>
+        </w:rPr>
+        <w:t>null =&gt; null</w:t>
+      </w:r>
+      <w:r>
+        <w:rPr>
+          <w:rFonts w:hint="eastAsia"/>
+        </w:rPr>
+        <w:t>的映射，数据不会损失信息</w:t>
+      </w:r>
+    </w:p>
+    <w:p>
+      <w:r>
+        <w:t xml:space="preserve">  * </w:t>
+      </w:r>
+      <w:proofErr w:type="spellStart"/>
+      <w:r>
+        <w:t>eg</w:t>
+      </w:r>
+      <w:proofErr w:type="spellEnd"/>
+      <w:r>
+        <w:t>,</w:t>
+      </w:r>
+    </w:p>
+    <w:p>
+      <w:r>
+        <w:t xml:space="preserve">  * {{{</w:t>
+      </w:r>
+    </w:p>
+    <w:p>
+      <w:r>
+        <w:t xml:space="preserve">  * </w:t>
+      </w:r>
+      <w:proofErr w:type="spellStart"/>
+      <w:r>
+        <w:t>NullableFunctions.udf</w:t>
+      </w:r>
+      <w:proofErr w:type="spellEnd"/>
+      <w:r>
+        <w:t>((s: Long) =&gt; s / width)</w:t>
+      </w:r>
+    </w:p>
+    <w:p>
+      <w:r>
+        <w:t xml:space="preserve">  * }}}</w:t>
+      </w:r>
+    </w:p>
+    <w:p>
+      <w:r>
+        <w:t xml:space="preserve">  * ----</w:t>
+      </w:r>
+    </w:p>
+    <w:p>
+      <w:r>
+        <w:t xml:space="preserve">  * The main source idea by Martin </w:t>
+      </w:r>
+      <w:proofErr w:type="spellStart"/>
+      <w:r>
+        <w:t>Senne's</w:t>
+      </w:r>
+      <w:proofErr w:type="spellEnd"/>
+      <w:r>
+        <w:t xml:space="preserve"> answer on Stack </w:t>
+      </w:r>
+      <w:proofErr w:type="spellStart"/>
+      <w:r>
+        <w:t>OverFlow</w:t>
+      </w:r>
+      <w:proofErr w:type="spellEnd"/>
+      <w:r>
+        <w:t>.</w:t>
       </w:r>
     </w:p>
     <w:p>
@@ -129,460 +467,117 @@
         <w:t xml:space="preserve">  */</w:t>
       </w:r>
     </w:p>
+    <w:p>
+      <w:r>
+        <w:t xml:space="preserve">object </w:t>
+      </w:r>
+      <w:proofErr w:type="spellStart"/>
+      <w:r>
+        <w:t>NullableFunctions</w:t>
+      </w:r>
+      <w:proofErr w:type="spellEnd"/>
+      <w:r>
+        <w:t xml:space="preserve"> {</w:t>
+      </w:r>
+    </w:p>
+    <w:p>
+      <w:r>
+        <w:t xml:space="preserve">  def </w:t>
+      </w:r>
+      <w:proofErr w:type="spellStart"/>
+      <w:r>
+        <w:t>udf</w:t>
+      </w:r>
+      <w:proofErr w:type="spellEnd"/>
+      <w:r>
+        <w:t xml:space="preserve">[RT: </w:t>
+      </w:r>
+      <w:proofErr w:type="spellStart"/>
+      <w:r>
+        <w:t>TypeTag</w:t>
+      </w:r>
+      <w:proofErr w:type="spellEnd"/>
+      <w:r>
+        <w:t xml:space="preserve">, A1: </w:t>
+      </w:r>
+      <w:proofErr w:type="spellStart"/>
+      <w:r>
+        <w:t>TypeTag</w:t>
+      </w:r>
+      <w:proofErr w:type="spellEnd"/>
+      <w:r>
+        <w:t>](f: Function1[A1, RT])</w:t>
+      </w:r>
+    </w:p>
+    <w:p>
+      <w:r>
+        <w:t xml:space="preserve">  : </w:t>
+      </w:r>
+      <w:proofErr w:type="spellStart"/>
+      <w:r>
+        <w:t>UserDefinedFunction</w:t>
+      </w:r>
+      <w:proofErr w:type="spellEnd"/>
+      <w:r>
+        <w:t xml:space="preserve"> = </w:t>
+      </w:r>
+      <w:proofErr w:type="spellStart"/>
+      <w:r>
+        <w:t>normalUdf</w:t>
+      </w:r>
+      <w:proofErr w:type="spellEnd"/>
+      <w:r>
+        <w:t>[Option[RT],A1](</w:t>
+      </w:r>
+    </w:p>
+    <w:p>
+      <w:r>
+        <w:t xml:space="preserve">      (</w:t>
+      </w:r>
+      <w:proofErr w:type="spellStart"/>
+      <w:r>
+        <w:t>i</w:t>
+      </w:r>
+      <w:proofErr w:type="spellEnd"/>
+      <w:r>
+        <w:t xml:space="preserve">: A1) =&gt; </w:t>
+      </w:r>
+      <w:proofErr w:type="spellStart"/>
+      <w:r>
+        <w:t>i</w:t>
+      </w:r>
+      <w:proofErr w:type="spellEnd"/>
+      <w:r>
+        <w:t xml:space="preserve"> match {</w:t>
+      </w:r>
+    </w:p>
+    <w:p>
+      <w:r>
+        <w:t xml:space="preserve">        case null =&gt; None</w:t>
+      </w:r>
+    </w:p>
+    <w:p>
+      <w:r>
+        <w:t xml:space="preserve">        case s =&gt; Some(f(s))</w:t>
+      </w:r>
+    </w:p>
+    <w:p>
+      <w:r>
+        <w:t xml:space="preserve">      })</w:t>
+      </w:r>
+    </w:p>
     <w:p/>
     <w:p>
       <w:r>
-        <w:t>/**</w:t>
-      </w:r>
-    </w:p>
-    <w:p>
-      <w:r>
-        <w:rPr>
-          <w:rFonts w:hint="eastAsia"/>
-        </w:rPr>
-        <w:t xml:space="preserve">  * </w:t>
-      </w:r>
-      <w:r>
-        <w:rPr>
-          <w:rFonts w:hint="eastAsia"/>
-        </w:rPr>
-        <w:t>用于处理</w:t>
-      </w:r>
-      <w:proofErr w:type="spellStart"/>
-      <w:r>
-        <w:rPr>
-          <w:rFonts w:hint="eastAsia"/>
-        </w:rPr>
-        <w:t>sparkSQL</w:t>
-      </w:r>
-      <w:proofErr w:type="spellEnd"/>
-      <w:r>
-        <w:rPr>
-          <w:rFonts w:hint="eastAsia"/>
-        </w:rPr>
-        <w:t>中创建</w:t>
-      </w:r>
-      <w:proofErr w:type="spellStart"/>
-      <w:r>
-        <w:rPr>
-          <w:rFonts w:hint="eastAsia"/>
-        </w:rPr>
+        <w:lastRenderedPageBreak/>
+        <w:t xml:space="preserve">  def </w:t>
+      </w:r>
+      <w:proofErr w:type="spellStart"/>
+      <w:r>
         <w:t>udf</w:t>
       </w:r>
       <w:proofErr w:type="spellEnd"/>
       <w:r>
-        <w:rPr>
-          <w:rFonts w:hint="eastAsia"/>
-        </w:rPr>
-        <w:t>函数时</w:t>
-      </w:r>
-      <w:r>
-        <w:rPr>
-          <w:rFonts w:hint="eastAsia"/>
-        </w:rPr>
-        <w:t>null</w:t>
-      </w:r>
-      <w:r>
-        <w:rPr>
-          <w:rFonts w:hint="eastAsia"/>
-        </w:rPr>
-        <w:t>的输出问题，使</w:t>
-      </w:r>
-      <w:proofErr w:type="spellStart"/>
-      <w:r>
-        <w:rPr>
-          <w:rFonts w:hint="eastAsia"/>
-        </w:rPr>
-        <w:t>udf</w:t>
-      </w:r>
-      <w:proofErr w:type="spellEnd"/>
-      <w:r>
-        <w:rPr>
-          <w:rFonts w:hint="eastAsia"/>
-        </w:rPr>
-        <w:t>函数可以实现</w:t>
-      </w:r>
-      <w:r>
-        <w:rPr>
-          <w:rFonts w:hint="eastAsia"/>
-        </w:rPr>
-        <w:t>null =&gt; null</w:t>
-      </w:r>
-      <w:r>
-        <w:rPr>
-          <w:rFonts w:hint="eastAsia"/>
-        </w:rPr>
-        <w:t>的映射</w:t>
-      </w:r>
-    </w:p>
-    <w:p>
-      <w:r>
-        <w:t xml:space="preserve">  * ----</w:t>
-      </w:r>
-    </w:p>
-    <w:p>
-      <w:r>
-        <w:rPr>
-          <w:rFonts w:hint="eastAsia"/>
-        </w:rPr>
-        <w:t xml:space="preserve">  * </w:t>
-      </w:r>
-      <w:r>
-        <w:rPr>
-          <w:rFonts w:hint="eastAsia"/>
-        </w:rPr>
-        <w:t>描述：</w:t>
-      </w:r>
-    </w:p>
-    <w:p>
-      <w:r>
-        <w:rPr>
-          <w:rFonts w:hint="eastAsia"/>
-        </w:rPr>
-        <w:t xml:space="preserve">  * </w:t>
-      </w:r>
-      <w:proofErr w:type="spellStart"/>
-      <w:r>
-        <w:rPr>
-          <w:rFonts w:hint="eastAsia"/>
-        </w:rPr>
-        <w:t>sparkSQL</w:t>
-      </w:r>
-      <w:proofErr w:type="spellEnd"/>
-      <w:r>
-        <w:rPr>
-          <w:rFonts w:hint="eastAsia"/>
-        </w:rPr>
-        <w:t>中的</w:t>
-      </w:r>
-      <w:proofErr w:type="spellStart"/>
-      <w:r>
-        <w:rPr>
-          <w:rFonts w:hint="eastAsia"/>
-        </w:rPr>
-        <w:t>udf</w:t>
-      </w:r>
-      <w:proofErr w:type="spellEnd"/>
-      <w:r>
-        <w:rPr>
-          <w:rFonts w:hint="eastAsia"/>
-        </w:rPr>
-        <w:t>有以下弊端：</w:t>
-      </w:r>
-    </w:p>
-    <w:p>
-      <w:r>
-        <w:rPr>
-          <w:rFonts w:hint="eastAsia"/>
-        </w:rPr>
-        <w:t xml:space="preserve">  * </w:t>
-      </w:r>
-      <w:r>
-        <w:rPr>
-          <w:rFonts w:hint="eastAsia"/>
-        </w:rPr>
-        <w:t>输入可能带有</w:t>
-      </w:r>
-      <w:r>
-        <w:rPr>
-          <w:rFonts w:hint="eastAsia"/>
-        </w:rPr>
-        <w:t>null</w:t>
-      </w:r>
-      <w:r>
-        <w:rPr>
-          <w:rFonts w:hint="eastAsia"/>
-        </w:rPr>
-        <w:t>值，但输出不行，数据会发生信息损失。</w:t>
-      </w:r>
-    </w:p>
-    <w:p>
-      <w:r>
-        <w:t xml:space="preserve">  * </w:t>
-      </w:r>
-      <w:proofErr w:type="spellStart"/>
-      <w:proofErr w:type="gramStart"/>
-      <w:r>
-        <w:t>eg</w:t>
-      </w:r>
-      <w:proofErr w:type="spellEnd"/>
-      <w:proofErr w:type="gramEnd"/>
-      <w:r>
-        <w:t>,</w:t>
-      </w:r>
-    </w:p>
-    <w:p>
-      <w:r>
-        <w:t xml:space="preserve">  * {{{</w:t>
-      </w:r>
-    </w:p>
-    <w:p>
-      <w:r>
-        <w:rPr>
-          <w:rFonts w:hint="eastAsia"/>
-        </w:rPr>
-        <w:t xml:space="preserve">  * Long(with null) =&gt; Double</w:t>
-      </w:r>
-      <w:r>
-        <w:rPr>
-          <w:rFonts w:hint="eastAsia"/>
-        </w:rPr>
-        <w:t>中不能有</w:t>
-      </w:r>
-      <w:r>
-        <w:rPr>
-          <w:rFonts w:hint="eastAsia"/>
-        </w:rPr>
-        <w:t>null =&gt; null</w:t>
-      </w:r>
-      <w:r>
-        <w:rPr>
-          <w:rFonts w:hint="eastAsia"/>
-        </w:rPr>
-        <w:t>的映射：</w:t>
-      </w:r>
-    </w:p>
-    <w:p>
-      <w:r>
-        <w:t xml:space="preserve">  * </w:t>
-      </w:r>
-      <w:proofErr w:type="spellStart"/>
-      <w:proofErr w:type="gramStart"/>
-      <w:r>
-        <w:t>udf</w:t>
-      </w:r>
-      <w:proofErr w:type="spellEnd"/>
-      <w:r>
-        <w:t>(</w:t>
-      </w:r>
-      <w:proofErr w:type="gramEnd"/>
-      <w:r>
-        <w:t>(s: Long) =&gt; s match {</w:t>
-      </w:r>
-    </w:p>
-    <w:p>
-      <w:r>
-        <w:t xml:space="preserve">  *   </w:t>
-      </w:r>
-      <w:proofErr w:type="gramStart"/>
-      <w:r>
-        <w:t>case</w:t>
-      </w:r>
-      <w:proofErr w:type="gramEnd"/>
-      <w:r>
-        <w:t xml:space="preserve"> null =&gt; null</w:t>
-      </w:r>
-    </w:p>
-    <w:p>
-      <w:r>
-        <w:t xml:space="preserve">  *   </w:t>
-      </w:r>
-      <w:proofErr w:type="gramStart"/>
-      <w:r>
-        <w:t>case</w:t>
-      </w:r>
-      <w:proofErr w:type="gramEnd"/>
-      <w:r>
-        <w:t xml:space="preserve"> e =&gt; e / width</w:t>
-      </w:r>
-    </w:p>
-    <w:p>
-      <w:r>
-        <w:t xml:space="preserve">  </w:t>
-      </w:r>
-      <w:proofErr w:type="gramStart"/>
-      <w:r>
-        <w:t>* }</w:t>
-      </w:r>
-      <w:proofErr w:type="gramEnd"/>
-      <w:r>
-        <w:t xml:space="preserve"> // not compile</w:t>
-      </w:r>
-    </w:p>
-    <w:p>
-      <w:r>
-        <w:t xml:space="preserve">  * }}}</w:t>
-      </w:r>
-    </w:p>
-    <w:p>
-      <w:r>
-        <w:t xml:space="preserve">  * ----</w:t>
-      </w:r>
-    </w:p>
-    <w:p>
-      <w:r>
-        <w:rPr>
-          <w:rFonts w:hint="eastAsia"/>
-        </w:rPr>
-        <w:t xml:space="preserve">  * </w:t>
-      </w:r>
-      <w:r>
-        <w:rPr>
-          <w:rFonts w:hint="eastAsia"/>
-        </w:rPr>
-        <w:t>示例：</w:t>
-      </w:r>
-    </w:p>
-    <w:p>
-      <w:r>
-        <w:rPr>
-          <w:rFonts w:hint="eastAsia"/>
-        </w:rPr>
-        <w:t xml:space="preserve">  * </w:t>
-      </w:r>
-      <w:proofErr w:type="spellStart"/>
-      <w:r>
-        <w:rPr>
-          <w:rFonts w:hint="eastAsia"/>
-        </w:rPr>
-        <w:t>NullableFunctions</w:t>
-      </w:r>
-      <w:proofErr w:type="spellEnd"/>
-      <w:r>
-        <w:rPr>
-          <w:rFonts w:hint="eastAsia"/>
-        </w:rPr>
-        <w:t>的</w:t>
-      </w:r>
-      <w:proofErr w:type="spellStart"/>
-      <w:r>
-        <w:rPr>
-          <w:rFonts w:hint="eastAsia"/>
-        </w:rPr>
-        <w:t>udf</w:t>
-      </w:r>
-      <w:proofErr w:type="spellEnd"/>
-      <w:r>
-        <w:rPr>
-          <w:rFonts w:hint="eastAsia"/>
-        </w:rPr>
-        <w:t>暗含了的</w:t>
-      </w:r>
-      <w:r>
-        <w:rPr>
-          <w:rFonts w:hint="eastAsia"/>
-        </w:rPr>
-        <w:t>null =&gt; null</w:t>
-      </w:r>
-      <w:r>
-        <w:rPr>
-          <w:rFonts w:hint="eastAsia"/>
-        </w:rPr>
-        <w:t>的映射，数据不会损失信息</w:t>
-      </w:r>
-    </w:p>
-    <w:p>
-      <w:r>
-        <w:t xml:space="preserve">  * </w:t>
-      </w:r>
-      <w:proofErr w:type="spellStart"/>
-      <w:proofErr w:type="gramStart"/>
-      <w:r>
-        <w:t>eg</w:t>
-      </w:r>
-      <w:proofErr w:type="spellEnd"/>
-      <w:proofErr w:type="gramEnd"/>
-      <w:r>
-        <w:t>,</w:t>
-      </w:r>
-    </w:p>
-    <w:p>
-      <w:r>
-        <w:t xml:space="preserve">  * {{{</w:t>
-      </w:r>
-    </w:p>
-    <w:p>
-      <w:r>
-        <w:t xml:space="preserve">  * </w:t>
-      </w:r>
-      <w:proofErr w:type="spellStart"/>
-      <w:proofErr w:type="gramStart"/>
-      <w:r>
-        <w:t>NullableFunctions.udf</w:t>
-      </w:r>
-      <w:proofErr w:type="spellEnd"/>
-      <w:r>
-        <w:t>(</w:t>
-      </w:r>
-      <w:proofErr w:type="gramEnd"/>
-      <w:r>
-        <w:t>(s: Long) =&gt; s / width)</w:t>
-      </w:r>
-    </w:p>
-    <w:p>
-      <w:r>
-        <w:t xml:space="preserve">  * }}}</w:t>
-      </w:r>
-    </w:p>
-    <w:p>
-      <w:r>
-        <w:t xml:space="preserve">  * ----</w:t>
-      </w:r>
-    </w:p>
-    <w:p>
-      <w:r>
-        <w:t xml:space="preserve">  * The main source idea by Martin </w:t>
-      </w:r>
-      <w:proofErr w:type="spellStart"/>
-      <w:r>
-        <w:t>Senne's</w:t>
-      </w:r>
-      <w:proofErr w:type="spellEnd"/>
-      <w:r>
-        <w:t xml:space="preserve"> answer on Stack </w:t>
-      </w:r>
-      <w:proofErr w:type="spellStart"/>
-      <w:r>
-        <w:t>OverFlow</w:t>
-      </w:r>
-      <w:proofErr w:type="spellEnd"/>
-      <w:r>
-        <w:t>.</w:t>
-      </w:r>
-    </w:p>
-    <w:p>
-      <w:r>
-        <w:t xml:space="preserve">  */</w:t>
-      </w:r>
-    </w:p>
-    <w:p>
-      <w:proofErr w:type="gramStart"/>
-      <w:r>
-        <w:t>object</w:t>
-      </w:r>
-      <w:proofErr w:type="gramEnd"/>
-      <w:r>
-        <w:t xml:space="preserve"> </w:t>
-      </w:r>
-      <w:proofErr w:type="spellStart"/>
-      <w:r>
-        <w:t>NullableFunctions</w:t>
-      </w:r>
-      <w:proofErr w:type="spellEnd"/>
-      <w:r>
-        <w:t xml:space="preserve"> {</w:t>
-      </w:r>
-    </w:p>
-    <w:p>
-      <w:r>
-        <w:t xml:space="preserve">  </w:t>
-      </w:r>
-      <w:proofErr w:type="spellStart"/>
-      <w:proofErr w:type="gramStart"/>
-      <w:r>
-        <w:t>def</w:t>
-      </w:r>
-      <w:proofErr w:type="spellEnd"/>
-      <w:proofErr w:type="gramEnd"/>
-      <w:r>
-        <w:t xml:space="preserve"> </w:t>
-      </w:r>
-      <w:proofErr w:type="spellStart"/>
-      <w:r>
-        <w:t>udf</w:t>
-      </w:r>
-      <w:proofErr w:type="spellEnd"/>
-      <w:r>
         <w:t xml:space="preserve">[RT: </w:t>
       </w:r>
       <w:proofErr w:type="spellStart"/>
@@ -599,7 +594,15 @@
       </w:r>
       <w:proofErr w:type="spellEnd"/>
       <w:r>
-        <w:t>](f: Function1[A1, RT])</w:t>
+        <w:t xml:space="preserve">, A2: </w:t>
+      </w:r>
+      <w:proofErr w:type="spellStart"/>
+      <w:r>
+        <w:t>TypeTag</w:t>
+      </w:r>
+      <w:proofErr w:type="spellEnd"/>
+      <w:r>
+        <w:t>](f: Function2[A1, A2, RT])</w:t>
       </w:r>
     </w:p>
     <w:p>
@@ -615,148 +618,12 @@
         <w:t xml:space="preserve"> = </w:t>
       </w:r>
       <w:proofErr w:type="spellStart"/>
-      <w:proofErr w:type="gramStart"/>
       <w:r>
         <w:t>normalUdf</w:t>
       </w:r>
       <w:proofErr w:type="spellEnd"/>
       <w:r>
-        <w:t>[</w:t>
-      </w:r>
-      <w:proofErr w:type="gramEnd"/>
-      <w:r>
-        <w:t>Option[RT],A1](</w:t>
-      </w:r>
-    </w:p>
-    <w:p>
-      <w:r>
-        <w:t xml:space="preserve">      (</w:t>
-      </w:r>
-      <w:proofErr w:type="spellStart"/>
-      <w:proofErr w:type="gramStart"/>
-      <w:r>
-        <w:t>i</w:t>
-      </w:r>
-      <w:proofErr w:type="spellEnd"/>
-      <w:proofErr w:type="gramEnd"/>
-      <w:r>
-        <w:t xml:space="preserve">: A1) =&gt; </w:t>
-      </w:r>
-      <w:proofErr w:type="spellStart"/>
-      <w:proofErr w:type="gramStart"/>
-      <w:r>
-        <w:t>i</w:t>
-      </w:r>
-      <w:proofErr w:type="spellEnd"/>
-      <w:proofErr w:type="gramEnd"/>
-      <w:r>
-        <w:t xml:space="preserve"> match {</w:t>
-      </w:r>
-    </w:p>
-    <w:p>
-      <w:r>
-        <w:t xml:space="preserve">        </w:t>
-      </w:r>
-      <w:proofErr w:type="gramStart"/>
-      <w:r>
-        <w:t>case</w:t>
-      </w:r>
-      <w:proofErr w:type="gramEnd"/>
-      <w:r>
-        <w:t xml:space="preserve"> null =&gt; None</w:t>
-      </w:r>
-    </w:p>
-    <w:p>
-      <w:r>
-        <w:t xml:space="preserve">        </w:t>
-      </w:r>
-      <w:proofErr w:type="gramStart"/>
-      <w:r>
-        <w:t>case</w:t>
-      </w:r>
-      <w:proofErr w:type="gramEnd"/>
-      <w:r>
-        <w:t xml:space="preserve"> s =&gt; Some(f(s))</w:t>
-      </w:r>
-    </w:p>
-    <w:p>
-      <w:r>
-        <w:t xml:space="preserve">      })</w:t>
-      </w:r>
-    </w:p>
-    <w:p/>
-    <w:p>
-      <w:r>
-        <w:lastRenderedPageBreak/>
-        <w:t xml:space="preserve">  </w:t>
-      </w:r>
-      <w:proofErr w:type="spellStart"/>
-      <w:proofErr w:type="gramStart"/>
-      <w:r>
-        <w:t>def</w:t>
-      </w:r>
-      <w:proofErr w:type="spellEnd"/>
-      <w:proofErr w:type="gramEnd"/>
-      <w:r>
-        <w:t xml:space="preserve"> </w:t>
-      </w:r>
-      <w:proofErr w:type="spellStart"/>
-      <w:r>
-        <w:t>udf</w:t>
-      </w:r>
-      <w:proofErr w:type="spellEnd"/>
-      <w:r>
-        <w:t xml:space="preserve">[RT: </w:t>
-      </w:r>
-      <w:proofErr w:type="spellStart"/>
-      <w:r>
-        <w:t>TypeTag</w:t>
-      </w:r>
-      <w:proofErr w:type="spellEnd"/>
-      <w:r>
-        <w:t xml:space="preserve">, A1: </w:t>
-      </w:r>
-      <w:proofErr w:type="spellStart"/>
-      <w:r>
-        <w:t>TypeTag</w:t>
-      </w:r>
-      <w:proofErr w:type="spellEnd"/>
-      <w:r>
-        <w:t xml:space="preserve">, A2: </w:t>
-      </w:r>
-      <w:proofErr w:type="spellStart"/>
-      <w:r>
-        <w:t>TypeTag</w:t>
-      </w:r>
-      <w:proofErr w:type="spellEnd"/>
-      <w:r>
-        <w:t>](f: Function2[A1, A2, RT])</w:t>
-      </w:r>
-    </w:p>
-    <w:p>
-      <w:r>
-        <w:t xml:space="preserve">  : </w:t>
-      </w:r>
-      <w:proofErr w:type="spellStart"/>
-      <w:r>
-        <w:t>UserDefinedFunction</w:t>
-      </w:r>
-      <w:proofErr w:type="spellEnd"/>
-      <w:r>
-        <w:t xml:space="preserve"> = </w:t>
-      </w:r>
-      <w:proofErr w:type="spellStart"/>
-      <w:proofErr w:type="gramStart"/>
-      <w:r>
-        <w:t>normalUdf</w:t>
-      </w:r>
-      <w:proofErr w:type="spellEnd"/>
-      <w:r>
-        <w:t>[</w:t>
-      </w:r>
-      <w:proofErr w:type="gramEnd"/>
-      <w:r>
-        <w:t>Option[RT], A1, A2](</w:t>
+        <w:t>[Option[RT], A1, A2](</w:t>
       </w:r>
     </w:p>
     <w:p>
@@ -766,41 +633,17 @@
     </w:p>
     <w:p>
       <w:r>
-        <w:t xml:space="preserve">      </w:t>
-      </w:r>
-      <w:proofErr w:type="gramStart"/>
-      <w:r>
-        <w:t>case</w:t>
-      </w:r>
-      <w:proofErr w:type="gramEnd"/>
-      <w:r>
-        <w:t xml:space="preserve"> (null, _) =&gt; None</w:t>
-      </w:r>
-    </w:p>
-    <w:p>
-      <w:r>
-        <w:t xml:space="preserve">      </w:t>
-      </w:r>
-      <w:proofErr w:type="gramStart"/>
-      <w:r>
-        <w:t>case</w:t>
-      </w:r>
-      <w:proofErr w:type="gramEnd"/>
-      <w:r>
-        <w:t xml:space="preserve"> (_, null) =&gt; None</w:t>
-      </w:r>
-    </w:p>
-    <w:p>
-      <w:r>
-        <w:t xml:space="preserve">      </w:t>
-      </w:r>
-      <w:proofErr w:type="gramStart"/>
-      <w:r>
-        <w:t>case</w:t>
-      </w:r>
-      <w:proofErr w:type="gramEnd"/>
-      <w:r>
-        <w:t xml:space="preserve"> (s1, s2) =&gt; Some(f(s1, s2))</w:t>
+        <w:t xml:space="preserve">      case (null, _) =&gt; None</w:t>
+      </w:r>
+    </w:p>
+    <w:p>
+      <w:r>
+        <w:t xml:space="preserve">      case (_, null) =&gt; None</w:t>
+      </w:r>
+    </w:p>
+    <w:p>
+      <w:r>
+        <w:t xml:space="preserve">      case (s1, s2) =&gt; Some(f(s1, s2))</w:t>
       </w:r>
     </w:p>
     <w:p>
@@ -838,36 +681,225 @@
     </w:p>
     <w:p/>
     <w:p>
-      <w:proofErr w:type="gramStart"/>
-      <w:r>
-        <w:t>import</w:t>
-      </w:r>
-      <w:proofErr w:type="gramEnd"/>
+      <w:r>
+        <w:t xml:space="preserve">import </w:t>
+      </w:r>
+      <w:proofErr w:type="spellStart"/>
+      <w:r>
+        <w:t>org.apache.spark.sql.Row</w:t>
+      </w:r>
+      <w:proofErr w:type="spellEnd"/>
+    </w:p>
+    <w:p>
+      <w:r>
+        <w:t xml:space="preserve">import </w:t>
+      </w:r>
+      <w:proofErr w:type="spellStart"/>
+      <w:r>
+        <w:t>org.apache.spark.sql.types</w:t>
+      </w:r>
+      <w:proofErr w:type="spellEnd"/>
+      <w:r>
+        <w:t>.{</w:t>
+      </w:r>
+      <w:proofErr w:type="spellStart"/>
+      <w:r>
+        <w:t>IntegerType</w:t>
+      </w:r>
+      <w:proofErr w:type="spellEnd"/>
+      <w:r>
+        <w:t xml:space="preserve">, </w:t>
+      </w:r>
+      <w:proofErr w:type="spellStart"/>
+      <w:r>
+        <w:t>StringType</w:t>
+      </w:r>
+      <w:proofErr w:type="spellEnd"/>
+      <w:r>
+        <w:t xml:space="preserve">, </w:t>
+      </w:r>
+      <w:proofErr w:type="spellStart"/>
+      <w:r>
+        <w:t>StructField</w:t>
+      </w:r>
+      <w:proofErr w:type="spellEnd"/>
+      <w:r>
+        <w:t xml:space="preserve">, </w:t>
+      </w:r>
+      <w:proofErr w:type="spellStart"/>
+      <w:r>
+        <w:t>StructType</w:t>
+      </w:r>
+      <w:proofErr w:type="spellEnd"/>
+      <w:r>
+        <w:t>}</w:t>
+      </w:r>
+    </w:p>
+    <w:p>
+      <w:r>
+        <w:t xml:space="preserve">    </w:t>
+      </w:r>
+      <w:proofErr w:type="spellStart"/>
+      <w:r>
+        <w:t>val</w:t>
+      </w:r>
+      <w:proofErr w:type="spellEnd"/>
       <w:r>
         <w:t xml:space="preserve"> </w:t>
       </w:r>
       <w:proofErr w:type="spellStart"/>
       <w:r>
-        <w:t>org.apache.spark.sql.Row</w:t>
-      </w:r>
-      <w:proofErr w:type="spellEnd"/>
-    </w:p>
-    <w:p>
-      <w:proofErr w:type="gramStart"/>
-      <w:r>
-        <w:t>import</w:t>
-      </w:r>
-      <w:proofErr w:type="gramEnd"/>
+        <w:t>lst</w:t>
+      </w:r>
+      <w:proofErr w:type="spellEnd"/>
+      <w:r>
+        <w:t xml:space="preserve"> = </w:t>
+      </w:r>
+      <w:proofErr w:type="spellStart"/>
+      <w:r>
+        <w:t>Array.range</w:t>
+      </w:r>
+      <w:proofErr w:type="spellEnd"/>
+      <w:r>
+        <w:t>(10, 20, 2).</w:t>
+      </w:r>
+      <w:proofErr w:type="spellStart"/>
+      <w:r>
+        <w:t>flatMap</w:t>
+      </w:r>
+      <w:proofErr w:type="spellEnd"/>
+      <w:r>
+        <w:t>(</w:t>
+      </w:r>
+      <w:proofErr w:type="spellStart"/>
+      <w:r>
+        <w:t>i</w:t>
+      </w:r>
+      <w:proofErr w:type="spellEnd"/>
+      <w:r>
+        <w:t xml:space="preserve"> =&gt; Array("A", "B", "C", "D").map(x =&gt; (x, </w:t>
+      </w:r>
+      <w:proofErr w:type="spellStart"/>
+      <w:r>
+        <w:t>i</w:t>
+      </w:r>
+      <w:proofErr w:type="spellEnd"/>
+      <w:r>
+        <w:t>)))</w:t>
+      </w:r>
+    </w:p>
+    <w:p>
+      <w:r>
+        <w:t xml:space="preserve">    </w:t>
+      </w:r>
+      <w:proofErr w:type="spellStart"/>
+      <w:r>
+        <w:t>val</w:t>
+      </w:r>
+      <w:proofErr w:type="spellEnd"/>
       <w:r>
         <w:t xml:space="preserve"> </w:t>
       </w:r>
       <w:proofErr w:type="spellStart"/>
       <w:r>
-        <w:t>org.apache.spark.sql.types</w:t>
-      </w:r>
-      <w:proofErr w:type="spellEnd"/>
-      <w:r>
-        <w:t>.{</w:t>
+        <w:t>rdd</w:t>
+      </w:r>
+      <w:proofErr w:type="spellEnd"/>
+      <w:r>
+        <w:t xml:space="preserve"> = </w:t>
+      </w:r>
+      <w:proofErr w:type="spellStart"/>
+      <w:r>
+        <w:t>sc.parallelize</w:t>
+      </w:r>
+      <w:proofErr w:type="spellEnd"/>
+      <w:r>
+        <w:t>(</w:t>
+      </w:r>
+      <w:proofErr w:type="spellStart"/>
+      <w:r>
+        <w:t>lst</w:t>
+      </w:r>
+      <w:proofErr w:type="spellEnd"/>
+      <w:r>
+        <w:t>).map(</w:t>
+      </w:r>
+      <w:proofErr w:type="spellStart"/>
+      <w:r>
+        <w:t>Row.fromTuple</w:t>
+      </w:r>
+      <w:proofErr w:type="spellEnd"/>
+      <w:r>
+        <w:t>)</w:t>
+      </w:r>
+    </w:p>
+    <w:p>
+      <w:r>
+        <w:t xml:space="preserve">    </w:t>
+      </w:r>
+      <w:proofErr w:type="spellStart"/>
+      <w:r>
+        <w:t>val</w:t>
+      </w:r>
+      <w:proofErr w:type="spellEnd"/>
+      <w:r>
+        <w:t xml:space="preserve"> </w:t>
+      </w:r>
+      <w:proofErr w:type="spellStart"/>
+      <w:r>
+        <w:t>bindDF</w:t>
+      </w:r>
+      <w:proofErr w:type="spellEnd"/>
+      <w:r>
+        <w:t xml:space="preserve"> = </w:t>
+      </w:r>
+      <w:proofErr w:type="spellStart"/>
+      <w:r>
+        <w:t>hqlc.createDataFrame</w:t>
+      </w:r>
+      <w:proofErr w:type="spellEnd"/>
+      <w:r>
+        <w:t>(</w:t>
+      </w:r>
+      <w:proofErr w:type="spellStart"/>
+      <w:r>
+        <w:t>rdd</w:t>
+      </w:r>
+      <w:proofErr w:type="spellEnd"/>
+      <w:r>
+        <w:t xml:space="preserve">, </w:t>
+      </w:r>
+      <w:proofErr w:type="spellStart"/>
+      <w:r>
+        <w:t>StructType</w:t>
+      </w:r>
+      <w:proofErr w:type="spellEnd"/>
+      <w:r>
+        <w:t>(Array(</w:t>
+      </w:r>
+      <w:proofErr w:type="spellStart"/>
+      <w:r>
+        <w:t>StructField</w:t>
+      </w:r>
+      <w:proofErr w:type="spellEnd"/>
+      <w:r>
+        <w:t xml:space="preserve">("category", </w:t>
+      </w:r>
+      <w:proofErr w:type="spellStart"/>
+      <w:r>
+        <w:t>StringType</w:t>
+      </w:r>
+      <w:proofErr w:type="spellEnd"/>
+      <w:r>
+        <w:t xml:space="preserve">), </w:t>
+      </w:r>
+      <w:proofErr w:type="spellStart"/>
+      <w:r>
+        <w:t>StructField</w:t>
+      </w:r>
+      <w:proofErr w:type="spellEnd"/>
+      <w:r>
+        <w:t xml:space="preserve">("count", </w:t>
       </w:r>
       <w:proofErr w:type="spellStart"/>
       <w:r>
@@ -875,39 +907,37 @@
       </w:r>
       <w:proofErr w:type="spellEnd"/>
       <w:r>
-        <w:t xml:space="preserve">, </w:t>
-      </w:r>
-      <w:proofErr w:type="spellStart"/>
-      <w:r>
-        <w:t>StringType</w:t>
-      </w:r>
-      <w:proofErr w:type="spellEnd"/>
-      <w:r>
-        <w:t xml:space="preserve">, </w:t>
-      </w:r>
-      <w:proofErr w:type="spellStart"/>
-      <w:r>
-        <w:t>StructField</w:t>
-      </w:r>
-      <w:proofErr w:type="spellEnd"/>
-      <w:r>
-        <w:t xml:space="preserve">, </w:t>
-      </w:r>
-      <w:proofErr w:type="spellStart"/>
-      <w:r>
-        <w:t>StructType</w:t>
-      </w:r>
-      <w:proofErr w:type="spellEnd"/>
-      <w:r>
-        <w:t>}</w:t>
-      </w:r>
-    </w:p>
+        <w:t>))))</w:t>
+      </w:r>
+    </w:p>
+    <w:p/>
     <w:p>
       <w:r>
         <w:t xml:space="preserve">    </w:t>
       </w:r>
       <w:proofErr w:type="spellStart"/>
       <w:r>
+        <w:t>bindDF.registerTempTable</w:t>
+      </w:r>
+      <w:proofErr w:type="spellEnd"/>
+      <w:r>
+        <w:t>("</w:t>
+      </w:r>
+      <w:proofErr w:type="spellStart"/>
+      <w:r>
+        <w:t>tableName</w:t>
+      </w:r>
+      <w:proofErr w:type="spellEnd"/>
+      <w:r>
+        <w:t>")</w:t>
+      </w:r>
+    </w:p>
+    <w:p>
+      <w:r>
+        <w:t xml:space="preserve">    </w:t>
+      </w:r>
+      <w:proofErr w:type="spellStart"/>
+      <w:r>
         <w:t>val</w:t>
       </w:r>
       <w:proofErr w:type="spellEnd"/>
@@ -916,7 +946,45 @@
       </w:r>
       <w:proofErr w:type="spellStart"/>
       <w:r>
-        <w:t>lst</w:t>
+        <w:t>sqlExpr</w:t>
+      </w:r>
+      <w:proofErr w:type="spellEnd"/>
+      <w:r>
+        <w:t xml:space="preserve"> = "SELECT `category`, `count` from (SELECT `category`, `count`, rank() OVER (PARTITION BY category ORDER BY count DESC) as rank FROM `</w:t>
+      </w:r>
+      <w:proofErr w:type="spellStart"/>
+      <w:r>
+        <w:t>tableName</w:t>
+      </w:r>
+      <w:proofErr w:type="spellEnd"/>
+      <w:r>
+        <w:t xml:space="preserve">`) </w:t>
+      </w:r>
+      <w:proofErr w:type="spellStart"/>
+      <w:r>
+        <w:t>tmp</w:t>
+      </w:r>
+      <w:proofErr w:type="spellEnd"/>
+      <w:r>
+        <w:t xml:space="preserve"> WHERE rank &lt;= 2"</w:t>
+      </w:r>
+    </w:p>
+    <w:p/>
+    <w:p>
+      <w:r>
+        <w:t xml:space="preserve">    </w:t>
+      </w:r>
+      <w:proofErr w:type="spellStart"/>
+      <w:r>
+        <w:t>val</w:t>
+      </w:r>
+      <w:proofErr w:type="spellEnd"/>
+      <w:r>
+        <w:t xml:space="preserve"> </w:t>
+      </w:r>
+      <w:proofErr w:type="spellStart"/>
+      <w:r>
+        <w:t>resultDF</w:t>
       </w:r>
       <w:proofErr w:type="spellEnd"/>
       <w:r>
@@ -924,15 +992,7 @@
       </w:r>
       <w:proofErr w:type="spellStart"/>
       <w:r>
-        <w:t>Array.range</w:t>
-      </w:r>
-      <w:proofErr w:type="spellEnd"/>
-      <w:r>
-        <w:t>(10, 20, 2).</w:t>
-      </w:r>
-      <w:proofErr w:type="spellStart"/>
-      <w:r>
-        <w:t>flatMap</w:t>
+        <w:t>hqlc.sql</w:t>
       </w:r>
       <w:proofErr w:type="spellEnd"/>
       <w:r>
@@ -940,19 +1000,11 @@
       </w:r>
       <w:proofErr w:type="spellStart"/>
       <w:r>
-        <w:t>i</w:t>
-      </w:r>
-      <w:proofErr w:type="spellEnd"/>
-      <w:r>
-        <w:t xml:space="preserve"> =&gt; Array("A", "B", "C", "D").map(x =&gt; (x, </w:t>
-      </w:r>
-      <w:proofErr w:type="spellStart"/>
-      <w:r>
-        <w:t>i</w:t>
-      </w:r>
-      <w:proofErr w:type="spellEnd"/>
-      <w:r>
-        <w:t>)))</w:t>
+        <w:t>sqlExpr</w:t>
+      </w:r>
+      <w:proofErr w:type="spellEnd"/>
+      <w:r>
+        <w:t>)</w:t>
       </w:r>
     </w:p>
     <w:p>
@@ -960,239 +1012,6 @@
         <w:t xml:space="preserve">    </w:t>
       </w:r>
       <w:proofErr w:type="spellStart"/>
-      <w:proofErr w:type="gramStart"/>
-      <w:r>
-        <w:t>val</w:t>
-      </w:r>
-      <w:proofErr w:type="spellEnd"/>
-      <w:proofErr w:type="gramEnd"/>
-      <w:r>
-        <w:t xml:space="preserve"> </w:t>
-      </w:r>
-      <w:proofErr w:type="spellStart"/>
-      <w:r>
-        <w:t>rdd</w:t>
-      </w:r>
-      <w:proofErr w:type="spellEnd"/>
-      <w:r>
-        <w:t xml:space="preserve"> = </w:t>
-      </w:r>
-      <w:proofErr w:type="spellStart"/>
-      <w:r>
-        <w:t>sc.parallelize</w:t>
-      </w:r>
-      <w:proofErr w:type="spellEnd"/>
-      <w:r>
-        <w:t>(</w:t>
-      </w:r>
-      <w:proofErr w:type="spellStart"/>
-      <w:r>
-        <w:t>lst</w:t>
-      </w:r>
-      <w:proofErr w:type="spellEnd"/>
-      <w:r>
-        <w:t>).map(</w:t>
-      </w:r>
-      <w:proofErr w:type="spellStart"/>
-      <w:r>
-        <w:t>Row.fromTuple</w:t>
-      </w:r>
-      <w:proofErr w:type="spellEnd"/>
-      <w:r>
-        <w:t>)</w:t>
-      </w:r>
-    </w:p>
-    <w:p>
-      <w:r>
-        <w:t xml:space="preserve">    </w:t>
-      </w:r>
-      <w:proofErr w:type="spellStart"/>
-      <w:proofErr w:type="gramStart"/>
-      <w:r>
-        <w:t>val</w:t>
-      </w:r>
-      <w:proofErr w:type="spellEnd"/>
-      <w:proofErr w:type="gramEnd"/>
-      <w:r>
-        <w:t xml:space="preserve"> </w:t>
-      </w:r>
-      <w:proofErr w:type="spellStart"/>
-      <w:r>
-        <w:t>bindDF</w:t>
-      </w:r>
-      <w:proofErr w:type="spellEnd"/>
-      <w:r>
-        <w:t xml:space="preserve"> = </w:t>
-      </w:r>
-      <w:proofErr w:type="spellStart"/>
-      <w:r>
-        <w:t>hqlc.createDataFrame</w:t>
-      </w:r>
-      <w:proofErr w:type="spellEnd"/>
-      <w:r>
-        <w:t>(</w:t>
-      </w:r>
-      <w:proofErr w:type="spellStart"/>
-      <w:r>
-        <w:t>rdd</w:t>
-      </w:r>
-      <w:proofErr w:type="spellEnd"/>
-      <w:r>
-        <w:t xml:space="preserve">, </w:t>
-      </w:r>
-      <w:proofErr w:type="spellStart"/>
-      <w:r>
-        <w:t>StructType</w:t>
-      </w:r>
-      <w:proofErr w:type="spellEnd"/>
-      <w:r>
-        <w:t>(Array(</w:t>
-      </w:r>
-      <w:proofErr w:type="spellStart"/>
-      <w:r>
-        <w:t>StructField</w:t>
-      </w:r>
-      <w:proofErr w:type="spellEnd"/>
-      <w:r>
-        <w:t xml:space="preserve">("category", </w:t>
-      </w:r>
-      <w:proofErr w:type="spellStart"/>
-      <w:r>
-        <w:t>StringType</w:t>
-      </w:r>
-      <w:proofErr w:type="spellEnd"/>
-      <w:r>
-        <w:t xml:space="preserve">), </w:t>
-      </w:r>
-      <w:proofErr w:type="spellStart"/>
-      <w:r>
-        <w:t>StructField</w:t>
-      </w:r>
-      <w:proofErr w:type="spellEnd"/>
-      <w:r>
-        <w:t xml:space="preserve">("count", </w:t>
-      </w:r>
-      <w:proofErr w:type="spellStart"/>
-      <w:r>
-        <w:t>IntegerType</w:t>
-      </w:r>
-      <w:proofErr w:type="spellEnd"/>
-      <w:r>
-        <w:t>))))</w:t>
-      </w:r>
-    </w:p>
-    <w:p/>
-    <w:p>
-      <w:r>
-        <w:t xml:space="preserve">    </w:t>
-      </w:r>
-      <w:proofErr w:type="spellStart"/>
-      <w:proofErr w:type="gramStart"/>
-      <w:r>
-        <w:t>bindDF.registerTempTable</w:t>
-      </w:r>
-      <w:proofErr w:type="spellEnd"/>
-      <w:r>
-        <w:t>(</w:t>
-      </w:r>
-      <w:proofErr w:type="gramEnd"/>
-      <w:r>
-        <w:t>"</w:t>
-      </w:r>
-      <w:proofErr w:type="spellStart"/>
-      <w:r>
-        <w:t>tableName</w:t>
-      </w:r>
-      <w:proofErr w:type="spellEnd"/>
-      <w:r>
-        <w:t>")</w:t>
-      </w:r>
-    </w:p>
-    <w:p>
-      <w:r>
-        <w:t xml:space="preserve">    </w:t>
-      </w:r>
-      <w:proofErr w:type="spellStart"/>
-      <w:proofErr w:type="gramStart"/>
-      <w:r>
-        <w:t>val</w:t>
-      </w:r>
-      <w:proofErr w:type="spellEnd"/>
-      <w:proofErr w:type="gramEnd"/>
-      <w:r>
-        <w:t xml:space="preserve"> </w:t>
-      </w:r>
-      <w:proofErr w:type="spellStart"/>
-      <w:r>
-        <w:t>sqlExpr</w:t>
-      </w:r>
-      <w:proofErr w:type="spellEnd"/>
-      <w:r>
-        <w:t xml:space="preserve"> = "SELECT `category`, `count` from (SELECT `category`, `count`, rank() OVER (PARTITION BY category ORDER BY count DESC) as rank FROM `</w:t>
-      </w:r>
-      <w:proofErr w:type="spellStart"/>
-      <w:r>
-        <w:t>tableName</w:t>
-      </w:r>
-      <w:proofErr w:type="spellEnd"/>
-      <w:r>
-        <w:t xml:space="preserve">`) </w:t>
-      </w:r>
-      <w:proofErr w:type="spellStart"/>
-      <w:r>
-        <w:t>tmp</w:t>
-      </w:r>
-      <w:proofErr w:type="spellEnd"/>
-      <w:r>
-        <w:t xml:space="preserve"> WHERE rank &lt;= 2"</w:t>
-      </w:r>
-    </w:p>
-    <w:p/>
-    <w:p>
-      <w:r>
-        <w:t xml:space="preserve">    </w:t>
-      </w:r>
-      <w:proofErr w:type="spellStart"/>
-      <w:proofErr w:type="gramStart"/>
-      <w:r>
-        <w:t>val</w:t>
-      </w:r>
-      <w:proofErr w:type="spellEnd"/>
-      <w:proofErr w:type="gramEnd"/>
-      <w:r>
-        <w:t xml:space="preserve"> </w:t>
-      </w:r>
-      <w:proofErr w:type="spellStart"/>
-      <w:r>
-        <w:t>resultDF</w:t>
-      </w:r>
-      <w:proofErr w:type="spellEnd"/>
-      <w:r>
-        <w:t xml:space="preserve"> = </w:t>
-      </w:r>
-      <w:proofErr w:type="spellStart"/>
-      <w:r>
-        <w:t>hqlc.sql</w:t>
-      </w:r>
-      <w:proofErr w:type="spellEnd"/>
-      <w:r>
-        <w:t>(</w:t>
-      </w:r>
-      <w:proofErr w:type="spellStart"/>
-      <w:r>
-        <w:t>sqlExpr</w:t>
-      </w:r>
-      <w:proofErr w:type="spellEnd"/>
-      <w:r>
-        <w:t>)</w:t>
-      </w:r>
-    </w:p>
-    <w:p>
-      <w:r>
-        <w:t xml:space="preserve">    </w:t>
-      </w:r>
-      <w:proofErr w:type="spellStart"/>
-      <w:proofErr w:type="gramStart"/>
       <w:r>
         <w:t>resultDF.show</w:t>
       </w:r>
@@ -1200,7 +1019,6 @@
       <w:r>
         <w:t>()</w:t>
       </w:r>
-      <w:proofErr w:type="gramEnd"/>
     </w:p>
     <w:p/>
     <w:p>
@@ -1392,7 +1210,6 @@
         </w:rPr>
       </w:pPr>
       <w:proofErr w:type="spellStart"/>
-      <w:proofErr w:type="gramStart"/>
       <w:r>
         <w:rPr>
           <w:rFonts w:ascii="Consolas" w:eastAsia="宋体" w:hAnsi="Consolas" w:cs="Consolas"/>
@@ -1415,7 +1232,6 @@
         </w:rPr>
         <w:t>(</w:t>
       </w:r>
-      <w:proofErr w:type="gramEnd"/>
       <w:r>
         <w:rPr>
           <w:rFonts w:ascii="Consolas" w:eastAsia="宋体" w:hAnsi="Consolas" w:cs="Consolas"/>
@@ -1438,6 +1254,7 @@
         </w:rPr>
         <w:t>(</w:t>
       </w:r>
+      <w:proofErr w:type="spellStart"/>
       <w:r>
         <w:rPr>
           <w:rFonts w:ascii="Consolas" w:eastAsia="宋体" w:hAnsi="Consolas" w:cs="Consolas"/>
@@ -1450,6 +1267,7 @@
         </w:rPr>
         <w:t>col</w:t>
       </w:r>
+      <w:proofErr w:type="spellEnd"/>
       <w:r>
         <w:rPr>
           <w:rFonts w:ascii="Consolas" w:eastAsia="宋体" w:hAnsi="Consolas" w:cs="Consolas"/>
@@ -1551,7 +1369,6 @@
     </w:p>
     <w:p>
       <w:proofErr w:type="spellStart"/>
-      <w:proofErr w:type="gramStart"/>
       <w:r>
         <w:t>sqlContext.sql</w:t>
       </w:r>
@@ -1559,84 +1376,202 @@
       <w:r>
         <w:t>(</w:t>
       </w:r>
-      <w:proofErr w:type="gramEnd"/>
-    </w:p>
-    <w:p>
-      <w:r>
-        <w:t xml:space="preserve"> "</w:t>
-      </w:r>
-      <w:proofErr w:type="gramStart"/>
-      <w:r>
-        <w:t>select</w:t>
-      </w:r>
-      <w:proofErr w:type="gramEnd"/>
+    </w:p>
+    <w:p>
+      <w:r>
+        <w:t xml:space="preserve"> "select </w:t>
+      </w:r>
+      <w:proofErr w:type="spellStart"/>
+      <w:r>
+        <w:t>sal</w:t>
+      </w:r>
+      <w:proofErr w:type="spellEnd"/>
+      <w:r>
+        <w:t xml:space="preserve"> from </w:t>
+      </w:r>
+      <w:proofErr w:type="spellStart"/>
+      <w:r>
+        <w:t>samplecsv</w:t>
+      </w:r>
+      <w:proofErr w:type="spellEnd"/>
+      <w:r>
+        <w:t xml:space="preserve"> where </w:t>
+      </w:r>
+      <w:proofErr w:type="spellStart"/>
+      <w:r>
+        <w:t>sal</w:t>
+      </w:r>
+      <w:proofErr w:type="spellEnd"/>
+      <w:r>
+        <w:t xml:space="preserve"> &lt; (select MAX(</w:t>
+      </w:r>
+      <w:proofErr w:type="spellStart"/>
+      <w:r>
+        <w:t>sal</w:t>
+      </w:r>
+      <w:proofErr w:type="spellEnd"/>
+      <w:r>
+        <w:t xml:space="preserve">) from </w:t>
+      </w:r>
+      <w:proofErr w:type="spellStart"/>
+      <w:r>
+        <w:t>samplecsv</w:t>
+      </w:r>
+      <w:proofErr w:type="spellEnd"/>
+      <w:r>
+        <w:t>)"</w:t>
+      </w:r>
+    </w:p>
+    <w:p>
+      <w:r>
+        <w:t>).collect().</w:t>
+      </w:r>
+      <w:proofErr w:type="spellStart"/>
+      <w:r>
+        <w:t>foreach</w:t>
+      </w:r>
+      <w:proofErr w:type="spellEnd"/>
+      <w:r>
+        <w:t>(</w:t>
+      </w:r>
+      <w:proofErr w:type="spellStart"/>
+      <w:r>
+        <w:t>println</w:t>
+      </w:r>
+      <w:proofErr w:type="spellEnd"/>
+      <w:r>
+        <w:t>)</w:t>
+      </w:r>
+    </w:p>
+    <w:p>
+      <w:r>
+        <w:t>error:</w:t>
+      </w:r>
+    </w:p>
+    <w:p>
+      <w:proofErr w:type="spellStart"/>
+      <w:r>
+        <w:t>java.lang.RuntimeException</w:t>
+      </w:r>
+      <w:proofErr w:type="spellEnd"/>
+      <w:r>
+        <w:t>: [1.47] failure: ``)'' expected but identifier MAX found</w:t>
+      </w:r>
+    </w:p>
+    <w:p>
+      <w:r>
+        <w:t xml:space="preserve">select </w:t>
+      </w:r>
+      <w:proofErr w:type="spellStart"/>
+      <w:r>
+        <w:t>sal</w:t>
+      </w:r>
+      <w:proofErr w:type="spellEnd"/>
+      <w:r>
+        <w:t xml:space="preserve"> from </w:t>
+      </w:r>
+      <w:proofErr w:type="spellStart"/>
+      <w:r>
+        <w:t>samplecsv</w:t>
+      </w:r>
+      <w:proofErr w:type="spellEnd"/>
+      <w:r>
+        <w:t xml:space="preserve"> where </w:t>
+      </w:r>
+      <w:proofErr w:type="spellStart"/>
+      <w:r>
+        <w:t>sal</w:t>
+      </w:r>
+      <w:proofErr w:type="spellEnd"/>
+      <w:r>
+        <w:t xml:space="preserve"> &lt; (select MAX(</w:t>
+      </w:r>
+      <w:proofErr w:type="spellStart"/>
+      <w:r>
+        <w:t>sal</w:t>
+      </w:r>
+      <w:proofErr w:type="spellEnd"/>
+      <w:r>
+        <w:t xml:space="preserve">) from </w:t>
+      </w:r>
+      <w:proofErr w:type="spellStart"/>
+      <w:r>
+        <w:t>samplecsv</w:t>
+      </w:r>
+      <w:proofErr w:type="spellEnd"/>
+      <w:r>
+        <w:t xml:space="preserve">) ^ at </w:t>
+      </w:r>
+      <w:proofErr w:type="spellStart"/>
+      <w:r>
+        <w:t>scala.sys.package$.error</w:t>
+      </w:r>
+      <w:proofErr w:type="spellEnd"/>
+      <w:r>
+        <w:t xml:space="preserve">(package.scala:27) Can anybody </w:t>
+      </w:r>
+      <w:proofErr w:type="spellStart"/>
+      <w:r>
+        <w:t>explan</w:t>
+      </w:r>
+      <w:proofErr w:type="spellEnd"/>
       <w:r>
         <w:t xml:space="preserve"> </w:t>
       </w:r>
       <w:proofErr w:type="spellStart"/>
       <w:r>
-        <w:t>sal</w:t>
-      </w:r>
-      <w:proofErr w:type="spellEnd"/>
-      <w:r>
-        <w:t xml:space="preserve"> from </w:t>
-      </w:r>
-      <w:proofErr w:type="spellStart"/>
-      <w:r>
-        <w:t>samplecsv</w:t>
-      </w:r>
-      <w:proofErr w:type="spellEnd"/>
-      <w:r>
-        <w:t xml:space="preserve"> where </w:t>
-      </w:r>
-      <w:proofErr w:type="spellStart"/>
-      <w:r>
-        <w:t>sal</w:t>
-      </w:r>
-      <w:proofErr w:type="spellEnd"/>
-      <w:r>
-        <w:t xml:space="preserve"> &lt; (select MAX(</w:t>
-      </w:r>
-      <w:proofErr w:type="spellStart"/>
-      <w:r>
-        <w:t>sal</w:t>
-      </w:r>
-      <w:proofErr w:type="spellEnd"/>
-      <w:r>
-        <w:t xml:space="preserve">) from </w:t>
-      </w:r>
-      <w:proofErr w:type="spellStart"/>
-      <w:r>
-        <w:t>samplecsv</w:t>
-      </w:r>
-      <w:proofErr w:type="spellEnd"/>
-      <w:r>
-        <w:t>)"</w:t>
-      </w:r>
-    </w:p>
-    <w:p>
-      <w:r>
-        <w:t>).</w:t>
-      </w:r>
-      <w:proofErr w:type="gramStart"/>
-      <w:r>
-        <w:t>collect(</w:t>
-      </w:r>
-      <w:proofErr w:type="gramEnd"/>
-      <w:r>
-        <w:t>).</w:t>
-      </w:r>
-      <w:proofErr w:type="spellStart"/>
-      <w:r>
-        <w:t>foreach</w:t>
-      </w:r>
-      <w:proofErr w:type="spellEnd"/>
-      <w:r>
-        <w:t>(</w:t>
-      </w:r>
-      <w:proofErr w:type="spellStart"/>
-      <w:r>
-        <w:t>println</w:t>
+        <w:t>me,thanks</w:t>
+      </w:r>
+      <w:proofErr w:type="spellEnd"/>
+    </w:p>
+    <w:p>
+      <w:r>
+        <w:rPr>
+          <w:rFonts w:hint="eastAsia"/>
+        </w:rPr>
+        <w:t>2</w:t>
+      </w:r>
+      <w:r>
+        <w:rPr>
+          <w:rFonts w:hint="eastAsia"/>
+        </w:rPr>
+        <w:t>）</w:t>
+      </w:r>
+      <w:r>
+        <w:t xml:space="preserve">Spark SQL should support both correlated and uncorrelated </w:t>
+      </w:r>
+      <w:proofErr w:type="spellStart"/>
+      <w:r>
+        <w:t>subqueries</w:t>
+      </w:r>
+      <w:proofErr w:type="spellEnd"/>
+      <w:r>
+        <w:t xml:space="preserve">. See </w:t>
+      </w:r>
+      <w:proofErr w:type="spellStart"/>
+      <w:r>
+        <w:t>SubquerySuite</w:t>
+      </w:r>
+      <w:proofErr w:type="spellEnd"/>
+      <w:r>
+        <w:t xml:space="preserve"> for details. Some examples include:</w:t>
+      </w:r>
+    </w:p>
+    <w:p>
+      <w:r>
+        <w:t xml:space="preserve">select * from l where exists (select * from r where </w:t>
+      </w:r>
+      <w:proofErr w:type="spellStart"/>
+      <w:r>
+        <w:t>l.a</w:t>
+      </w:r>
+      <w:proofErr w:type="spellEnd"/>
+      <w:r>
+        <w:t xml:space="preserve"> = </w:t>
+      </w:r>
+      <w:proofErr w:type="spellStart"/>
+      <w:r>
+        <w:t>r.c</w:t>
       </w:r>
       <w:proofErr w:type="spellEnd"/>
       <w:r>
@@ -1644,137 +1579,8 @@
       </w:r>
     </w:p>
     <w:p>
-      <w:proofErr w:type="gramStart"/>
-      <w:r>
-        <w:t>error</w:t>
-      </w:r>
-      <w:proofErr w:type="gramEnd"/>
-      <w:r>
-        <w:t>:</w:t>
-      </w:r>
-    </w:p>
-    <w:p>
-      <w:proofErr w:type="spellStart"/>
-      <w:r>
-        <w:t>java.lang.RuntimeException</w:t>
-      </w:r>
-      <w:proofErr w:type="spellEnd"/>
-      <w:r>
-        <w:t>: [1.47] failure: ``)'' expected but identifier MAX found</w:t>
-      </w:r>
-    </w:p>
-    <w:p>
-      <w:proofErr w:type="gramStart"/>
-      <w:r>
-        <w:t>select</w:t>
-      </w:r>
-      <w:proofErr w:type="gramEnd"/>
-      <w:r>
-        <w:t xml:space="preserve"> </w:t>
-      </w:r>
-      <w:proofErr w:type="spellStart"/>
-      <w:r>
-        <w:t>sal</w:t>
-      </w:r>
-      <w:proofErr w:type="spellEnd"/>
-      <w:r>
-        <w:t xml:space="preserve"> from </w:t>
-      </w:r>
-      <w:proofErr w:type="spellStart"/>
-      <w:r>
-        <w:t>samplecsv</w:t>
-      </w:r>
-      <w:proofErr w:type="spellEnd"/>
-      <w:r>
-        <w:t xml:space="preserve"> where </w:t>
-      </w:r>
-      <w:proofErr w:type="spellStart"/>
-      <w:r>
-        <w:t>sal</w:t>
-      </w:r>
-      <w:proofErr w:type="spellEnd"/>
-      <w:r>
-        <w:t xml:space="preserve"> &lt; (select MAX(</w:t>
-      </w:r>
-      <w:proofErr w:type="spellStart"/>
-      <w:r>
-        <w:t>sal</w:t>
-      </w:r>
-      <w:proofErr w:type="spellEnd"/>
-      <w:r>
-        <w:t xml:space="preserve">) from </w:t>
-      </w:r>
-      <w:proofErr w:type="spellStart"/>
-      <w:r>
-        <w:t>samplecsv</w:t>
-      </w:r>
-      <w:proofErr w:type="spellEnd"/>
-      <w:r>
-        <w:t xml:space="preserve">) ^ at </w:t>
-      </w:r>
-      <w:proofErr w:type="spellStart"/>
-      <w:r>
-        <w:t>scala.sys.package$.error</w:t>
-      </w:r>
-      <w:proofErr w:type="spellEnd"/>
-      <w:r>
-        <w:t xml:space="preserve">(package.scala:27) Can anybody </w:t>
-      </w:r>
-      <w:proofErr w:type="spellStart"/>
-      <w:r>
-        <w:t>explan</w:t>
-      </w:r>
-      <w:proofErr w:type="spellEnd"/>
-      <w:r>
-        <w:t xml:space="preserve"> </w:t>
-      </w:r>
-      <w:proofErr w:type="spellStart"/>
-      <w:r>
-        <w:t>me,thanks</w:t>
-      </w:r>
-      <w:proofErr w:type="spellEnd"/>
-    </w:p>
-    <w:p>
-      <w:r>
-        <w:rPr>
-          <w:rFonts w:hint="eastAsia"/>
-        </w:rPr>
-        <w:t>2</w:t>
-      </w:r>
-      <w:r>
-        <w:rPr>
-          <w:rFonts w:hint="eastAsia"/>
-        </w:rPr>
-        <w:t>）</w:t>
-      </w:r>
-      <w:r>
-        <w:t xml:space="preserve">Spark SQL should support both correlated and uncorrelated </w:t>
-      </w:r>
-      <w:proofErr w:type="spellStart"/>
-      <w:r>
-        <w:t>subqueries</w:t>
-      </w:r>
-      <w:proofErr w:type="spellEnd"/>
-      <w:r>
-        <w:t xml:space="preserve">. See </w:t>
-      </w:r>
-      <w:proofErr w:type="spellStart"/>
-      <w:r>
-        <w:t>SubquerySuite</w:t>
-      </w:r>
-      <w:proofErr w:type="spellEnd"/>
-      <w:r>
-        <w:t xml:space="preserve"> for details. Some examples include:</w:t>
-      </w:r>
-    </w:p>
-    <w:p>
-      <w:proofErr w:type="gramStart"/>
-      <w:r>
-        <w:t>select</w:t>
-      </w:r>
-      <w:proofErr w:type="gramEnd"/>
-      <w:r>
-        <w:t xml:space="preserve"> * from l where exists (select * from r where </w:t>
+      <w:r>
+        <w:t xml:space="preserve">select * from l where not exists (select * from r where </w:t>
       </w:r>
       <w:proofErr w:type="spellStart"/>
       <w:r>
@@ -1794,13 +1600,8 @@
       </w:r>
     </w:p>
     <w:p>
-      <w:proofErr w:type="gramStart"/>
-      <w:r>
-        <w:t>select</w:t>
-      </w:r>
-      <w:proofErr w:type="gramEnd"/>
-      <w:r>
-        <w:t xml:space="preserve"> * from l where not exists (select * from r where </w:t>
+      <w:r>
+        <w:t xml:space="preserve">select * from l where </w:t>
       </w:r>
       <w:proofErr w:type="spellStart"/>
       <w:r>
@@ -1808,48 +1609,16 @@
       </w:r>
       <w:proofErr w:type="spellEnd"/>
       <w:r>
-        <w:t xml:space="preserve"> = </w:t>
-      </w:r>
-      <w:proofErr w:type="spellStart"/>
-      <w:r>
-        <w:t>r.c</w:t>
-      </w:r>
-      <w:proofErr w:type="spellEnd"/>
-      <w:r>
-        <w:t>)</w:t>
-      </w:r>
-    </w:p>
-    <w:p>
-      <w:proofErr w:type="gramStart"/>
-      <w:r>
-        <w:t>select</w:t>
-      </w:r>
-      <w:proofErr w:type="gramEnd"/>
-      <w:r>
-        <w:t xml:space="preserve"> * from l where </w:t>
-      </w:r>
-      <w:proofErr w:type="spellStart"/>
-      <w:r>
-        <w:t>l.a</w:t>
-      </w:r>
-      <w:proofErr w:type="spellEnd"/>
-      <w:r>
         <w:t xml:space="preserve"> in (select c from r)</w:t>
       </w:r>
     </w:p>
     <w:p>
-      <w:proofErr w:type="gramStart"/>
-      <w:r>
-        <w:t>select</w:t>
-      </w:r>
-      <w:proofErr w:type="gramEnd"/>
-      <w:r>
-        <w:t xml:space="preserve"> * from l where a not in (select c from r)</w:t>
+      <w:r>
+        <w:t>select * from l where a not in (select c from r)</w:t>
       </w:r>
     </w:p>
     <w:p/>
     <w:p>
-      <w:proofErr w:type="gramStart"/>
       <w:r>
         <w:rPr>
           <w:rFonts w:hint="eastAsia"/>
@@ -1857,11 +1626,7 @@
         <w:t>3)</w:t>
       </w:r>
       <w:r>
-        <w:t>Unfortunately</w:t>
-      </w:r>
-      <w:proofErr w:type="gramEnd"/>
-      <w:r>
-        <w:t xml:space="preserve"> as for now (Spark 2.0) it is impossible to express the same logic using DataFrame DSL.</w:t>
+        <w:t>Unfortunately as for now (Spark 2.0) it is impossible to express the same logic using DataFrame DSL.</w:t>
       </w:r>
     </w:p>
     <w:p>
@@ -1909,7 +1674,6 @@
           <w:szCs w:val="21"/>
         </w:rPr>
       </w:pPr>
-      <w:proofErr w:type="gramStart"/>
       <w:r>
         <w:rPr>
           <w:rFonts w:ascii="Consolas" w:hAnsi="Consolas" w:cs="Consolas"/>
@@ -1917,17 +1681,7 @@
           <w:sz w:val="21"/>
           <w:szCs w:val="21"/>
         </w:rPr>
-        <w:t>select</w:t>
-      </w:r>
-      <w:proofErr w:type="gramEnd"/>
-      <w:r>
-        <w:rPr>
-          <w:rFonts w:ascii="Consolas" w:hAnsi="Consolas" w:cs="Consolas"/>
-          <w:color w:val="7B8A8B"/>
-          <w:sz w:val="21"/>
-          <w:szCs w:val="21"/>
-        </w:rPr>
-        <w:t xml:space="preserve"> * from l where exists (select * from r where </w:t>
+        <w:t xml:space="preserve">select * from l where exists (select * from r where </w:t>
       </w:r>
       <w:proofErr w:type="spellStart"/>
       <w:r>
@@ -1989,7 +1743,6 @@
           <w:szCs w:val="21"/>
         </w:rPr>
       </w:pPr>
-      <w:proofErr w:type="gramStart"/>
       <w:r>
         <w:rPr>
           <w:rFonts w:ascii="Consolas" w:hAnsi="Consolas" w:cs="Consolas"/>
@@ -1997,17 +1750,7 @@
           <w:sz w:val="21"/>
           <w:szCs w:val="21"/>
         </w:rPr>
-        <w:t>select</w:t>
-      </w:r>
-      <w:proofErr w:type="gramEnd"/>
-      <w:r>
-        <w:rPr>
-          <w:rFonts w:ascii="Consolas" w:hAnsi="Consolas" w:cs="Consolas"/>
-          <w:color w:val="7B8A8B"/>
-          <w:sz w:val="21"/>
-          <w:szCs w:val="21"/>
-        </w:rPr>
-        <w:t xml:space="preserve"> * from l where not exists (select * from r where </w:t>
+        <w:t xml:space="preserve">select * from l where not exists (select * from r where </w:t>
       </w:r>
       <w:proofErr w:type="spellStart"/>
       <w:r>
@@ -2089,7 +1832,6 @@
           <w:szCs w:val="21"/>
         </w:rPr>
       </w:pPr>
-      <w:proofErr w:type="gramStart"/>
       <w:r>
         <w:rPr>
           <w:rFonts w:ascii="Consolas" w:hAnsi="Consolas" w:cs="Consolas"/>
@@ -2097,17 +1839,7 @@
           <w:sz w:val="21"/>
           <w:szCs w:val="21"/>
         </w:rPr>
-        <w:t>select</w:t>
-      </w:r>
-      <w:proofErr w:type="gramEnd"/>
-      <w:r>
-        <w:rPr>
-          <w:rFonts w:ascii="Consolas" w:hAnsi="Consolas" w:cs="Consolas"/>
-          <w:color w:val="7B8A8B"/>
-          <w:sz w:val="21"/>
-          <w:szCs w:val="21"/>
-        </w:rPr>
-        <w:t xml:space="preserve"> * from l where </w:t>
+        <w:t xml:space="preserve">select * from l where </w:t>
       </w:r>
       <w:proofErr w:type="spellStart"/>
       <w:r>
@@ -2149,7 +1881,6 @@
           <w:szCs w:val="21"/>
         </w:rPr>
       </w:pPr>
-      <w:proofErr w:type="gramStart"/>
       <w:r>
         <w:rPr>
           <w:rFonts w:ascii="Consolas" w:hAnsi="Consolas" w:cs="Consolas"/>
@@ -2157,17 +1888,7 @@
           <w:sz w:val="21"/>
           <w:szCs w:val="21"/>
         </w:rPr>
-        <w:t>select</w:t>
-      </w:r>
-      <w:proofErr w:type="gramEnd"/>
-      <w:r>
-        <w:rPr>
-          <w:rFonts w:ascii="Consolas" w:hAnsi="Consolas" w:cs="Consolas"/>
-          <w:color w:val="7B8A8B"/>
-          <w:sz w:val="21"/>
-          <w:szCs w:val="21"/>
-        </w:rPr>
-        <w:t xml:space="preserve"> * from l </w:t>
+        <w:t xml:space="preserve">select * from l </w:t>
       </w:r>
       <w:r>
         <w:rPr>
@@ -2228,27 +1949,7 @@
           <w:sz w:val="21"/>
           <w:szCs w:val="21"/>
         </w:rPr>
-        <w:t xml:space="preserve">SELECT col FROM (SELECT </w:t>
-      </w:r>
-      <w:proofErr w:type="gramStart"/>
-      <w:r>
-        <w:rPr>
-          <w:rFonts w:ascii="Consolas" w:hAnsi="Consolas" w:cs="Consolas"/>
-          <w:color w:val="7B8A8B"/>
-          <w:sz w:val="21"/>
-          <w:szCs w:val="21"/>
-        </w:rPr>
-        <w:t>*  FROM</w:t>
-      </w:r>
-      <w:proofErr w:type="gramEnd"/>
-      <w:r>
-        <w:rPr>
-          <w:rFonts w:ascii="Consolas" w:hAnsi="Consolas" w:cs="Consolas"/>
-          <w:color w:val="7B8A8B"/>
-          <w:sz w:val="21"/>
-          <w:szCs w:val="21"/>
-        </w:rPr>
-        <w:t xml:space="preserve"> t1 WHERE bar) t2</w:t>
+        <w:t>SELECT col FROM (SELECT *  FROM t1 WHERE bar) t2</w:t>
       </w:r>
     </w:p>
     <w:p>
@@ -2349,7 +2050,7 @@
       </w:r>
     </w:p>
     <w:p>
-      <w:hyperlink r:id="rId7" w:history="1">
+      <w:hyperlink r:id="rId6" w:history="1">
         <w:r>
           <w:t>spark</w:t>
         </w:r>
@@ -2357,7 +2058,7 @@
       <w:r>
         <w:t>/</w:t>
       </w:r>
-      <w:hyperlink r:id="rId8" w:history="1">
+      <w:hyperlink r:id="rId7" w:history="1">
         <w:r>
           <w:t>sql</w:t>
         </w:r>
@@ -2365,7 +2066,7 @@
       <w:r>
         <w:t>/</w:t>
       </w:r>
-      <w:hyperlink r:id="rId9" w:history="1">
+      <w:hyperlink r:id="rId8" w:history="1">
         <w:r>
           <w:t>core</w:t>
         </w:r>
@@ -2373,7 +2074,7 @@
       <w:r>
         <w:t>/</w:t>
       </w:r>
-      <w:hyperlink r:id="rId10" w:history="1">
+      <w:hyperlink r:id="rId9" w:history="1">
         <w:r>
           <w:t>src</w:t>
         </w:r>
@@ -2381,7 +2082,7 @@
       <w:r>
         <w:t>/</w:t>
       </w:r>
-      <w:hyperlink r:id="rId11" w:history="1">
+      <w:hyperlink r:id="rId10" w:history="1">
         <w:r>
           <w:t>test</w:t>
         </w:r>
@@ -2389,7 +2090,7 @@
       <w:r>
         <w:t>/</w:t>
       </w:r>
-      <w:hyperlink r:id="rId12" w:history="1">
+      <w:hyperlink r:id="rId11" w:history="1">
         <w:r>
           <w:t>scala</w:t>
         </w:r>
@@ -2397,7 +2098,7 @@
       <w:r>
         <w:t>/</w:t>
       </w:r>
-      <w:hyperlink r:id="rId13" w:history="1">
+      <w:hyperlink r:id="rId12" w:history="1">
         <w:r>
           <w:t>org</w:t>
         </w:r>
@@ -2405,7 +2106,7 @@
       <w:r>
         <w:t>/</w:t>
       </w:r>
-      <w:hyperlink r:id="rId14" w:history="1">
+      <w:hyperlink r:id="rId13" w:history="1">
         <w:r>
           <w:t>apache</w:t>
         </w:r>
@@ -2413,7 +2114,7 @@
       <w:r>
         <w:t>/</w:t>
       </w:r>
-      <w:hyperlink r:id="rId15" w:history="1">
+      <w:hyperlink r:id="rId14" w:history="1">
         <w:r>
           <w:t>spark</w:t>
         </w:r>
@@ -2421,7 +2122,7 @@
       <w:r>
         <w:t>/</w:t>
       </w:r>
-      <w:hyperlink r:id="rId16" w:history="1">
+      <w:hyperlink r:id="rId15" w:history="1">
         <w:r>
           <w:t>sql</w:t>
         </w:r>
@@ -2513,15 +2214,7 @@
     </w:p>
     <w:p>
       <w:r>
-        <w:t xml:space="preserve">      * [id, class, name, </w:t>
-      </w:r>
-      <w:proofErr w:type="gramStart"/>
-      <w:r>
-        <w:t>score</w:t>
-      </w:r>
-      <w:proofErr w:type="gramEnd"/>
-      <w:r>
-        <w:t>]</w:t>
+        <w:t xml:space="preserve">      * [id, class, name, score]</w:t>
       </w:r>
     </w:p>
     <w:p>
@@ -2534,12 +2227,10 @@
         <w:t xml:space="preserve">    </w:t>
       </w:r>
       <w:proofErr w:type="spellStart"/>
-      <w:proofErr w:type="gramStart"/>
       <w:r>
         <w:t>val</w:t>
       </w:r>
       <w:proofErr w:type="spellEnd"/>
-      <w:proofErr w:type="gramEnd"/>
       <w:r>
         <w:t xml:space="preserve"> </w:t>
       </w:r>
@@ -2870,12 +2561,10 @@
         <w:t xml:space="preserve">    </w:t>
       </w:r>
       <w:proofErr w:type="spellStart"/>
-      <w:proofErr w:type="gramStart"/>
       <w:r>
         <w:t>val</w:t>
       </w:r>
       <w:proofErr w:type="spellEnd"/>
-      <w:proofErr w:type="gramEnd"/>
       <w:r>
         <w:t xml:space="preserve"> </w:t>
       </w:r>
@@ -2918,12 +2607,10 @@
         <w:t xml:space="preserve">    </w:t>
       </w:r>
       <w:proofErr w:type="spellStart"/>
-      <w:proofErr w:type="gramStart"/>
       <w:r>
         <w:t>val</w:t>
       </w:r>
       <w:proofErr w:type="spellEnd"/>
-      <w:proofErr w:type="gramEnd"/>
       <w:r>
         <w:t xml:space="preserve"> </w:t>
       </w:r>
@@ -2957,116 +2644,273 @@
         <w:t xml:space="preserve">      </w:t>
       </w:r>
       <w:proofErr w:type="spellStart"/>
-      <w:proofErr w:type="gramStart"/>
       <w:r>
         <w:t>StructType</w:t>
       </w:r>
       <w:proofErr w:type="spellEnd"/>
       <w:r>
+        <w:t>(Array(</w:t>
+      </w:r>
+      <w:proofErr w:type="spellStart"/>
+      <w:r>
+        <w:t>StructField</w:t>
+      </w:r>
+      <w:proofErr w:type="spellEnd"/>
+      <w:r>
+        <w:t xml:space="preserve">("id", </w:t>
+      </w:r>
+      <w:proofErr w:type="spellStart"/>
+      <w:r>
+        <w:t>IntegerType</w:t>
+      </w:r>
+      <w:proofErr w:type="spellEnd"/>
+      <w:r>
+        <w:t>),</w:t>
+      </w:r>
+    </w:p>
+    <w:p>
+      <w:r>
+        <w:t xml:space="preserve">      </w:t>
+      </w:r>
+      <w:proofErr w:type="spellStart"/>
+      <w:r>
+        <w:t>StructField</w:t>
+      </w:r>
+      <w:proofErr w:type="spellEnd"/>
+      <w:r>
+        <w:t xml:space="preserve">("class", </w:t>
+      </w:r>
+      <w:proofErr w:type="spellStart"/>
+      <w:r>
+        <w:t>IntegerType</w:t>
+      </w:r>
+      <w:proofErr w:type="spellEnd"/>
+      <w:r>
+        <w:t>),</w:t>
+      </w:r>
+    </w:p>
+    <w:p>
+      <w:r>
+        <w:t xml:space="preserve">      </w:t>
+      </w:r>
+      <w:proofErr w:type="spellStart"/>
+      <w:r>
+        <w:t>StructField</w:t>
+      </w:r>
+      <w:proofErr w:type="spellEnd"/>
+      <w:r>
+        <w:t xml:space="preserve">("name", </w:t>
+      </w:r>
+      <w:proofErr w:type="spellStart"/>
+      <w:r>
+        <w:t>StringType</w:t>
+      </w:r>
+      <w:proofErr w:type="spellEnd"/>
+      <w:r>
+        <w:t>),</w:t>
+      </w:r>
+    </w:p>
+    <w:p>
+      <w:r>
+        <w:t xml:space="preserve">      </w:t>
+      </w:r>
+      <w:proofErr w:type="spellStart"/>
+      <w:r>
+        <w:t>StructField</w:t>
+      </w:r>
+      <w:proofErr w:type="spellEnd"/>
+      <w:r>
+        <w:t xml:space="preserve">("score", </w:t>
+      </w:r>
+      <w:proofErr w:type="spellStart"/>
+      <w:r>
+        <w:t>IntegerType</w:t>
+      </w:r>
+      <w:proofErr w:type="spellEnd"/>
+      <w:r>
+        <w:t>)</w:t>
+      </w:r>
+    </w:p>
+    <w:p>
+      <w:r>
+        <w:t xml:space="preserve">    )))</w:t>
+      </w:r>
+    </w:p>
+    <w:p>
+      <w:r>
+        <w:t xml:space="preserve">    </w:t>
+      </w:r>
+      <w:proofErr w:type="spellStart"/>
+      <w:r>
+        <w:t>df.show</w:t>
+      </w:r>
+      <w:proofErr w:type="spellEnd"/>
+      <w:r>
+        <w:t>()</w:t>
+      </w:r>
+    </w:p>
+    <w:p>
+      <w:r>
+        <w:t xml:space="preserve">    </w:t>
+      </w:r>
+      <w:proofErr w:type="spellStart"/>
+      <w:r>
+        <w:t>df.registerTempTable</w:t>
+      </w:r>
+      <w:proofErr w:type="spellEnd"/>
+      <w:r>
+        <w:t>("</w:t>
+      </w:r>
+      <w:proofErr w:type="spellStart"/>
+      <w:r>
+        <w:t>testscore</w:t>
+      </w:r>
+      <w:proofErr w:type="spellEnd"/>
+      <w:r>
+        <w:t>")</w:t>
+      </w:r>
+    </w:p>
+    <w:p>
+      <w:r>
+        <w:t xml:space="preserve">    </w:t>
+      </w:r>
+      <w:proofErr w:type="spellStart"/>
+      <w:r>
+        <w:t>val</w:t>
+      </w:r>
+      <w:proofErr w:type="spellEnd"/>
+      <w:r>
+        <w:t xml:space="preserve"> </w:t>
+      </w:r>
+      <w:proofErr w:type="spellStart"/>
+      <w:r>
+        <w:t>subSql_byWhere</w:t>
+      </w:r>
+      <w:proofErr w:type="spellEnd"/>
+      <w:r>
+        <w:t xml:space="preserve"> = "SELECT `</w:t>
+      </w:r>
+      <w:proofErr w:type="spellStart"/>
+      <w:r>
+        <w:t>testscore</w:t>
+      </w:r>
+      <w:proofErr w:type="spellEnd"/>
+      <w:r>
+        <w:t>`.* FROM `</w:t>
+      </w:r>
+      <w:proofErr w:type="spellStart"/>
+      <w:r>
+        <w:t>testscore</w:t>
+      </w:r>
+      <w:proofErr w:type="spellEnd"/>
+      <w:r>
+        <w:t>` WHERE score = (SELECT MAX(score) from `</w:t>
+      </w:r>
+      <w:proofErr w:type="spellStart"/>
+      <w:r>
+        <w:t>testscore</w:t>
+      </w:r>
+      <w:proofErr w:type="spellEnd"/>
+      <w:r>
+        <w:t>`)"</w:t>
+      </w:r>
+    </w:p>
+    <w:p>
+      <w:r>
+        <w:t xml:space="preserve">    </w:t>
+      </w:r>
+      <w:proofErr w:type="spellStart"/>
+      <w:r>
+        <w:t>val</w:t>
+      </w:r>
+      <w:proofErr w:type="spellEnd"/>
+      <w:r>
+        <w:t xml:space="preserve"> </w:t>
+      </w:r>
+      <w:proofErr w:type="spellStart"/>
+      <w:r>
+        <w:t>SubSql_byJoin</w:t>
+      </w:r>
+      <w:proofErr w:type="spellEnd"/>
+      <w:r>
+        <w:t xml:space="preserve"> = "SELECT `</w:t>
+      </w:r>
+      <w:proofErr w:type="spellStart"/>
+      <w:r>
+        <w:t>testscore</w:t>
+      </w:r>
+      <w:proofErr w:type="spellEnd"/>
+      <w:r>
+        <w:t>`.* FROM `</w:t>
+      </w:r>
+      <w:proofErr w:type="spellStart"/>
+      <w:r>
+        <w:t>testscore</w:t>
+      </w:r>
+      <w:proofErr w:type="spellEnd"/>
+      <w:r>
+        <w:t>` JOIN (select max(`score`) as score FROM `</w:t>
+      </w:r>
+      <w:proofErr w:type="spellStart"/>
+      <w:r>
+        <w:t>testscore</w:t>
+      </w:r>
+      <w:proofErr w:type="spellEnd"/>
+      <w:r>
+        <w:t xml:space="preserve">`) </w:t>
+      </w:r>
+      <w:proofErr w:type="spellStart"/>
+      <w:r>
+        <w:t>tmp</w:t>
+      </w:r>
+      <w:proofErr w:type="spellEnd"/>
+      <w:r>
+        <w:t xml:space="preserve"> ON </w:t>
+      </w:r>
+      <w:proofErr w:type="spellStart"/>
+      <w:r>
+        <w:t>testscore.score</w:t>
+      </w:r>
+      <w:proofErr w:type="spellEnd"/>
+      <w:r>
+        <w:t xml:space="preserve"> = </w:t>
+      </w:r>
+      <w:proofErr w:type="spellStart"/>
+      <w:r>
+        <w:t>tmp.score</w:t>
+      </w:r>
+      <w:proofErr w:type="spellEnd"/>
+      <w:r>
+        <w:t>"</w:t>
+      </w:r>
+    </w:p>
+    <w:p>
+      <w:r>
+        <w:t xml:space="preserve">//    </w:t>
+      </w:r>
+      <w:proofErr w:type="spellStart"/>
+      <w:r>
+        <w:t>val</w:t>
+      </w:r>
+      <w:proofErr w:type="spellEnd"/>
+      <w:r>
+        <w:t xml:space="preserve"> result = </w:t>
+      </w:r>
+      <w:proofErr w:type="spellStart"/>
+      <w:r>
+        <w:t>sqlc.sql</w:t>
+      </w:r>
+      <w:proofErr w:type="spellEnd"/>
+      <w:r>
         <w:t>(</w:t>
       </w:r>
-      <w:proofErr w:type="gramEnd"/>
-      <w:r>
-        <w:t>Array(</w:t>
-      </w:r>
-      <w:proofErr w:type="spellStart"/>
-      <w:r>
-        <w:t>StructField</w:t>
-      </w:r>
-      <w:proofErr w:type="spellEnd"/>
-      <w:r>
-        <w:t xml:space="preserve">("id", </w:t>
-      </w:r>
-      <w:proofErr w:type="spellStart"/>
-      <w:r>
-        <w:t>IntegerType</w:t>
-      </w:r>
-      <w:proofErr w:type="spellEnd"/>
-      <w:r>
-        <w:t>),</w:t>
-      </w:r>
-    </w:p>
-    <w:p>
-      <w:r>
-        <w:t xml:space="preserve">      </w:t>
-      </w:r>
-      <w:proofErr w:type="spellStart"/>
-      <w:proofErr w:type="gramStart"/>
-      <w:r>
-        <w:t>StructField</w:t>
-      </w:r>
-      <w:proofErr w:type="spellEnd"/>
-      <w:r>
-        <w:t>(</w:t>
-      </w:r>
-      <w:proofErr w:type="gramEnd"/>
-      <w:r>
-        <w:t xml:space="preserve">"class", </w:t>
-      </w:r>
-      <w:proofErr w:type="spellStart"/>
-      <w:r>
-        <w:t>IntegerType</w:t>
-      </w:r>
-      <w:proofErr w:type="spellEnd"/>
-      <w:r>
-        <w:t>),</w:t>
-      </w:r>
-    </w:p>
-    <w:p>
-      <w:r>
-        <w:t xml:space="preserve">      </w:t>
-      </w:r>
-      <w:proofErr w:type="spellStart"/>
-      <w:proofErr w:type="gramStart"/>
-      <w:r>
-        <w:t>StructField</w:t>
-      </w:r>
-      <w:proofErr w:type="spellEnd"/>
-      <w:r>
-        <w:t>(</w:t>
-      </w:r>
-      <w:proofErr w:type="gramEnd"/>
-      <w:r>
-        <w:t xml:space="preserve">"name", </w:t>
-      </w:r>
-      <w:proofErr w:type="spellStart"/>
-      <w:r>
-        <w:t>StringType</w:t>
-      </w:r>
-      <w:proofErr w:type="spellEnd"/>
-      <w:r>
-        <w:t>),</w:t>
-      </w:r>
-    </w:p>
-    <w:p>
-      <w:r>
-        <w:t xml:space="preserve">      </w:t>
-      </w:r>
-      <w:proofErr w:type="spellStart"/>
-      <w:proofErr w:type="gramStart"/>
-      <w:r>
-        <w:t>StructField</w:t>
-      </w:r>
-      <w:proofErr w:type="spellEnd"/>
-      <w:r>
-        <w:t>(</w:t>
-      </w:r>
-      <w:proofErr w:type="gramEnd"/>
-      <w:r>
-        <w:t xml:space="preserve">"score", </w:t>
-      </w:r>
-      <w:proofErr w:type="spellStart"/>
-      <w:r>
-        <w:t>IntegerType</w:t>
-      </w:r>
-      <w:proofErr w:type="spellEnd"/>
-      <w:r>
-        <w:t>)</w:t>
-      </w:r>
-    </w:p>
-    <w:p>
-      <w:r>
-        <w:t xml:space="preserve">    )))</w:t>
+      <w:proofErr w:type="spellStart"/>
+      <w:r>
+        <w:t>SubSql_byJoin</w:t>
+      </w:r>
+      <w:proofErr w:type="spellEnd"/>
+      <w:r>
+        <w:t xml:space="preserve">) // not compile    </w:t>
       </w:r>
     </w:p>
     <w:p>
@@ -3074,202 +2918,10 @@
         <w:t xml:space="preserve">    </w:t>
       </w:r>
       <w:proofErr w:type="spellStart"/>
-      <w:proofErr w:type="gramStart"/>
-      <w:r>
-        <w:t>df.show</w:t>
-      </w:r>
-      <w:proofErr w:type="spellEnd"/>
-      <w:r>
-        <w:t>()</w:t>
-      </w:r>
-      <w:proofErr w:type="gramEnd"/>
-    </w:p>
-    <w:p>
-      <w:r>
-        <w:t xml:space="preserve">    </w:t>
-      </w:r>
-      <w:proofErr w:type="spellStart"/>
-      <w:proofErr w:type="gramStart"/>
-      <w:r>
-        <w:t>df.registerTempTable</w:t>
-      </w:r>
-      <w:proofErr w:type="spellEnd"/>
-      <w:r>
-        <w:t>(</w:t>
-      </w:r>
-      <w:proofErr w:type="gramEnd"/>
-      <w:r>
-        <w:t>"</w:t>
-      </w:r>
-      <w:proofErr w:type="spellStart"/>
-      <w:r>
-        <w:t>testscore</w:t>
-      </w:r>
-      <w:proofErr w:type="spellEnd"/>
-      <w:r>
-        <w:t>")</w:t>
-      </w:r>
-    </w:p>
-    <w:p>
-      <w:r>
-        <w:t xml:space="preserve">    </w:t>
-      </w:r>
-      <w:proofErr w:type="spellStart"/>
-      <w:proofErr w:type="gramStart"/>
       <w:r>
         <w:t>val</w:t>
       </w:r>
       <w:proofErr w:type="spellEnd"/>
-      <w:proofErr w:type="gramEnd"/>
-      <w:r>
-        <w:t xml:space="preserve"> </w:t>
-      </w:r>
-      <w:proofErr w:type="spellStart"/>
-      <w:r>
-        <w:t>subSql_byWhere</w:t>
-      </w:r>
-      <w:proofErr w:type="spellEnd"/>
-      <w:r>
-        <w:t xml:space="preserve"> = "SELECT `</w:t>
-      </w:r>
-      <w:proofErr w:type="spellStart"/>
-      <w:r>
-        <w:t>testscore</w:t>
-      </w:r>
-      <w:proofErr w:type="spellEnd"/>
-      <w:r>
-        <w:t>`.* FROM `</w:t>
-      </w:r>
-      <w:proofErr w:type="spellStart"/>
-      <w:r>
-        <w:t>testscore</w:t>
-      </w:r>
-      <w:proofErr w:type="spellEnd"/>
-      <w:r>
-        <w:t>` WHERE score = (SELECT MAX(score) from `</w:t>
-      </w:r>
-      <w:proofErr w:type="spellStart"/>
-      <w:r>
-        <w:t>testscore</w:t>
-      </w:r>
-      <w:proofErr w:type="spellEnd"/>
-      <w:r>
-        <w:t>`)"</w:t>
-      </w:r>
-    </w:p>
-    <w:p>
-      <w:r>
-        <w:t xml:space="preserve">    </w:t>
-      </w:r>
-      <w:proofErr w:type="spellStart"/>
-      <w:proofErr w:type="gramStart"/>
-      <w:r>
-        <w:t>val</w:t>
-      </w:r>
-      <w:proofErr w:type="spellEnd"/>
-      <w:proofErr w:type="gramEnd"/>
-      <w:r>
-        <w:t xml:space="preserve"> </w:t>
-      </w:r>
-      <w:proofErr w:type="spellStart"/>
-      <w:r>
-        <w:t>SubSql_byJoin</w:t>
-      </w:r>
-      <w:proofErr w:type="spellEnd"/>
-      <w:r>
-        <w:t xml:space="preserve"> = "SELECT `</w:t>
-      </w:r>
-      <w:proofErr w:type="spellStart"/>
-      <w:r>
-        <w:t>testscore</w:t>
-      </w:r>
-      <w:proofErr w:type="spellEnd"/>
-      <w:r>
-        <w:t>`.* FROM `</w:t>
-      </w:r>
-      <w:proofErr w:type="spellStart"/>
-      <w:r>
-        <w:t>testscore</w:t>
-      </w:r>
-      <w:proofErr w:type="spellEnd"/>
-      <w:r>
-        <w:t>` JOIN (select max(`score`) as score FROM `</w:t>
-      </w:r>
-      <w:proofErr w:type="spellStart"/>
-      <w:r>
-        <w:t>testscore</w:t>
-      </w:r>
-      <w:proofErr w:type="spellEnd"/>
-      <w:r>
-        <w:t xml:space="preserve">`) </w:t>
-      </w:r>
-      <w:proofErr w:type="spellStart"/>
-      <w:r>
-        <w:t>tmp</w:t>
-      </w:r>
-      <w:proofErr w:type="spellEnd"/>
-      <w:r>
-        <w:t xml:space="preserve"> ON </w:t>
-      </w:r>
-      <w:proofErr w:type="spellStart"/>
-      <w:r>
-        <w:t>testscore.score</w:t>
-      </w:r>
-      <w:proofErr w:type="spellEnd"/>
-      <w:r>
-        <w:t xml:space="preserve"> = </w:t>
-      </w:r>
-      <w:proofErr w:type="spellStart"/>
-      <w:r>
-        <w:t>tmp.score</w:t>
-      </w:r>
-      <w:proofErr w:type="spellEnd"/>
-      <w:r>
-        <w:t>"</w:t>
-      </w:r>
-    </w:p>
-    <w:p>
-      <w:r>
-        <w:t xml:space="preserve">//    </w:t>
-      </w:r>
-      <w:proofErr w:type="spellStart"/>
-      <w:r>
-        <w:t>val</w:t>
-      </w:r>
-      <w:proofErr w:type="spellEnd"/>
-      <w:r>
-        <w:t xml:space="preserve"> result = </w:t>
-      </w:r>
-      <w:proofErr w:type="spellStart"/>
-      <w:proofErr w:type="gramStart"/>
-      <w:r>
-        <w:t>sqlc.sql</w:t>
-      </w:r>
-      <w:proofErr w:type="spellEnd"/>
-      <w:r>
-        <w:t>(</w:t>
-      </w:r>
-      <w:proofErr w:type="spellStart"/>
-      <w:proofErr w:type="gramEnd"/>
-      <w:r>
-        <w:t>SubSql_byJoin</w:t>
-      </w:r>
-      <w:proofErr w:type="spellEnd"/>
-      <w:r>
-        <w:t xml:space="preserve">) // not compile    </w:t>
-      </w:r>
-    </w:p>
-    <w:p>
-      <w:r>
-        <w:t xml:space="preserve">    </w:t>
-      </w:r>
-      <w:proofErr w:type="spellStart"/>
-      <w:proofErr w:type="gramStart"/>
-      <w:r>
-        <w:t>val</w:t>
-      </w:r>
-      <w:proofErr w:type="spellEnd"/>
-      <w:proofErr w:type="gramEnd"/>
       <w:r>
         <w:t xml:space="preserve"> result = </w:t>
       </w:r>
@@ -3295,7 +2947,6 @@
         <w:ind w:firstLine="420"/>
       </w:pPr>
       <w:proofErr w:type="spellStart"/>
-      <w:proofErr w:type="gramStart"/>
       <w:r>
         <w:t>result.show</w:t>
       </w:r>
@@ -3303,7 +2954,6 @@
       <w:r>
         <w:t>()</w:t>
       </w:r>
-      <w:proofErr w:type="gramEnd"/>
     </w:p>
     <w:p>
       <w:pPr>
@@ -3503,12 +3153,10 @@
         <w:t xml:space="preserve">    </w:t>
       </w:r>
       <w:proofErr w:type="spellStart"/>
-      <w:proofErr w:type="gramStart"/>
       <w:r>
         <w:t>val</w:t>
       </w:r>
       <w:proofErr w:type="spellEnd"/>
-      <w:proofErr w:type="gramEnd"/>
       <w:r>
         <w:t xml:space="preserve"> </w:t>
       </w:r>
@@ -3523,159 +3171,63 @@
     </w:p>
     <w:p>
       <w:r>
-        <w:t xml:space="preserve">      </w:t>
-      </w:r>
-      <w:proofErr w:type="gramStart"/>
-      <w:r>
-        <w:t>Array(</w:t>
-      </w:r>
-      <w:proofErr w:type="gramEnd"/>
-      <w:r>
-        <w:t>"1", "00:00:00"),</w:t>
+        <w:t xml:space="preserve">      Array("1", "00:00:00"),</w:t>
       </w:r>
     </w:p>
     <w:p>
       <w:r>
         <w:lastRenderedPageBreak/>
-        <w:t xml:space="preserve">      </w:t>
-      </w:r>
-      <w:proofErr w:type="gramStart"/>
-      <w:r>
-        <w:t>Array(</w:t>
-      </w:r>
-      <w:proofErr w:type="gramEnd"/>
-      <w:r>
-        <w:t>"1", "01:2:10"),</w:t>
-      </w:r>
-    </w:p>
-    <w:p>
-      <w:r>
-        <w:t xml:space="preserve">      </w:t>
-      </w:r>
-      <w:proofErr w:type="gramStart"/>
-      <w:r>
-        <w:t>Array(</w:t>
-      </w:r>
-      <w:proofErr w:type="gramEnd"/>
-      <w:r>
-        <w:t>"1", "02:2:10"),</w:t>
-      </w:r>
-    </w:p>
-    <w:p>
-      <w:r>
-        <w:t xml:space="preserve">      </w:t>
-      </w:r>
-      <w:proofErr w:type="gramStart"/>
-      <w:r>
-        <w:t>Array(</w:t>
-      </w:r>
-      <w:proofErr w:type="gramEnd"/>
-      <w:r>
-        <w:t>"1", "01:2:10"),</w:t>
-      </w:r>
-    </w:p>
-    <w:p>
-      <w:r>
-        <w:t xml:space="preserve">      </w:t>
-      </w:r>
-      <w:proofErr w:type="gramStart"/>
-      <w:r>
-        <w:t>Array(</w:t>
-      </w:r>
-      <w:proofErr w:type="gramEnd"/>
-      <w:r>
-        <w:t>"1", "3:2:10"),</w:t>
-      </w:r>
-    </w:p>
-    <w:p>
-      <w:r>
-        <w:t xml:space="preserve">      </w:t>
-      </w:r>
-      <w:proofErr w:type="gramStart"/>
-      <w:r>
-        <w:t>Array(</w:t>
-      </w:r>
-      <w:proofErr w:type="gramEnd"/>
-      <w:r>
-        <w:t>"1", "5:2:10"),</w:t>
-      </w:r>
-    </w:p>
-    <w:p>
-      <w:r>
-        <w:t xml:space="preserve">      </w:t>
-      </w:r>
-      <w:proofErr w:type="gramStart"/>
-      <w:r>
-        <w:t>Array(</w:t>
-      </w:r>
-      <w:proofErr w:type="gramEnd"/>
-      <w:r>
-        <w:t>"1", "00:2:10"),</w:t>
-      </w:r>
-    </w:p>
-    <w:p>
-      <w:r>
-        <w:t xml:space="preserve">      </w:t>
-      </w:r>
-      <w:proofErr w:type="gramStart"/>
-      <w:r>
-        <w:t>Array(</w:t>
-      </w:r>
-      <w:proofErr w:type="gramEnd"/>
-      <w:r>
-        <w:t>"1", "01:59:10"),</w:t>
-      </w:r>
-    </w:p>
-    <w:p>
-      <w:r>
-        <w:t xml:space="preserve">      </w:t>
-      </w:r>
-      <w:proofErr w:type="gramStart"/>
-      <w:r>
-        <w:t>Array(</w:t>
-      </w:r>
-      <w:proofErr w:type="gramEnd"/>
-      <w:r>
-        <w:t>"1", null),</w:t>
-      </w:r>
-    </w:p>
-    <w:p>
-      <w:r>
-        <w:t xml:space="preserve">      </w:t>
-      </w:r>
-      <w:proofErr w:type="gramStart"/>
-      <w:r>
-        <w:t>Array(</w:t>
-      </w:r>
-      <w:proofErr w:type="gramEnd"/>
-      <w:r>
-        <w:t>"1", "10:2:32"),</w:t>
-      </w:r>
-    </w:p>
-    <w:p>
-      <w:r>
-        <w:t xml:space="preserve">      </w:t>
-      </w:r>
-      <w:proofErr w:type="gramStart"/>
-      <w:r>
-        <w:t>Array(</w:t>
-      </w:r>
-      <w:proofErr w:type="gramEnd"/>
-      <w:r>
-        <w:t>"1", "23:00:10"),</w:t>
-      </w:r>
-    </w:p>
-    <w:p>
-      <w:r>
-        <w:t xml:space="preserve">      </w:t>
-      </w:r>
-      <w:proofErr w:type="gramStart"/>
-      <w:r>
-        <w:t>Array(</w:t>
-      </w:r>
-      <w:proofErr w:type="gramEnd"/>
-      <w:r>
-        <w:t>"1", "A"))</w:t>
+        <w:t xml:space="preserve">      Array("1", "01:2:10"),</w:t>
+      </w:r>
+    </w:p>
+    <w:p>
+      <w:r>
+        <w:t xml:space="preserve">      Array("1", "02:2:10"),</w:t>
+      </w:r>
+    </w:p>
+    <w:p>
+      <w:r>
+        <w:t xml:space="preserve">      Array("1", "01:2:10"),</w:t>
+      </w:r>
+    </w:p>
+    <w:p>
+      <w:r>
+        <w:t xml:space="preserve">      Array("1", "3:2:10"),</w:t>
+      </w:r>
+    </w:p>
+    <w:p>
+      <w:r>
+        <w:t xml:space="preserve">      Array("1", "5:2:10"),</w:t>
+      </w:r>
+    </w:p>
+    <w:p>
+      <w:r>
+        <w:t xml:space="preserve">      Array("1", "00:2:10"),</w:t>
+      </w:r>
+    </w:p>
+    <w:p>
+      <w:r>
+        <w:t xml:space="preserve">      Array("1", "01:59:10"),</w:t>
+      </w:r>
+    </w:p>
+    <w:p>
+      <w:r>
+        <w:t xml:space="preserve">      Array("1", null),</w:t>
+      </w:r>
+    </w:p>
+    <w:p>
+      <w:r>
+        <w:t xml:space="preserve">      Array("1", "10:2:32"),</w:t>
+      </w:r>
+    </w:p>
+    <w:p>
+      <w:r>
+        <w:t xml:space="preserve">      Array("1", "23:00:10"),</w:t>
+      </w:r>
+    </w:p>
+    <w:p>
+      <w:r>
+        <w:t xml:space="preserve">      Array("1", "A"))</w:t>
       </w:r>
     </w:p>
     <w:p/>
@@ -3684,12 +3236,10 @@
         <w:t xml:space="preserve">    </w:t>
       </w:r>
       <w:proofErr w:type="spellStart"/>
-      <w:proofErr w:type="gramStart"/>
       <w:r>
         <w:t>val</w:t>
       </w:r>
       <w:proofErr w:type="spellEnd"/>
-      <w:proofErr w:type="gramEnd"/>
       <w:r>
         <w:t xml:space="preserve"> </w:t>
       </w:r>
@@ -3731,12 +3281,10 @@
         <w:t xml:space="preserve">    </w:t>
       </w:r>
       <w:proofErr w:type="spellStart"/>
-      <w:proofErr w:type="gramStart"/>
       <w:r>
         <w:t>var</w:t>
       </w:r>
       <w:proofErr w:type="spellEnd"/>
-      <w:proofErr w:type="gramEnd"/>
       <w:r>
         <w:t xml:space="preserve"> </w:t>
       </w:r>
@@ -3819,12 +3367,10 @@
         <w:t xml:space="preserve">    </w:t>
       </w:r>
       <w:proofErr w:type="spellStart"/>
-      <w:proofErr w:type="gramStart"/>
       <w:r>
         <w:t>df</w:t>
       </w:r>
       <w:proofErr w:type="spellEnd"/>
-      <w:proofErr w:type="gramEnd"/>
       <w:r>
         <w:t xml:space="preserve"> = </w:t>
       </w:r>
@@ -3851,12 +3397,10 @@
         <w:t xml:space="preserve">    </w:t>
       </w:r>
       <w:proofErr w:type="spellStart"/>
-      <w:proofErr w:type="gramStart"/>
       <w:r>
         <w:t>val</w:t>
       </w:r>
       <w:proofErr w:type="spellEnd"/>
-      <w:proofErr w:type="gramEnd"/>
       <w:r>
         <w:t xml:space="preserve"> paste = </w:t>
       </w:r>
@@ -3874,12 +3418,10 @@
         <w:t xml:space="preserve">    </w:t>
       </w:r>
       <w:proofErr w:type="spellStart"/>
-      <w:proofErr w:type="gramStart"/>
       <w:r>
         <w:t>df</w:t>
       </w:r>
       <w:proofErr w:type="spellEnd"/>
-      <w:proofErr w:type="gramEnd"/>
       <w:r>
         <w:t xml:space="preserve"> = </w:t>
       </w:r>
@@ -3894,17 +3436,89 @@
         <w:t xml:space="preserve">      .</w:t>
       </w:r>
       <w:proofErr w:type="spellStart"/>
-      <w:proofErr w:type="gramStart"/>
       <w:r>
         <w:t>withColumn</w:t>
       </w:r>
       <w:proofErr w:type="spellEnd"/>
       <w:r>
+        <w:t>("</w:t>
+      </w:r>
+      <w:proofErr w:type="spellStart"/>
+      <w:r>
+        <w:t>binnerTime</w:t>
+      </w:r>
+      <w:proofErr w:type="spellEnd"/>
+      <w:r>
+        <w:t>", paste(</w:t>
+      </w:r>
+      <w:proofErr w:type="spellStart"/>
+      <w:r>
+        <w:t>col</w:t>
+      </w:r>
+      <w:proofErr w:type="spellEnd"/>
+      <w:r>
+        <w:t>("</w:t>
+      </w:r>
+      <w:proofErr w:type="spellStart"/>
+      <w:r>
+        <w:t>gmtStart</w:t>
+      </w:r>
+      <w:proofErr w:type="spellEnd"/>
+      <w:r>
+        <w:t xml:space="preserve">"), </w:t>
+      </w:r>
+      <w:proofErr w:type="spellStart"/>
+      <w:r>
+        <w:t>col</w:t>
+      </w:r>
+      <w:proofErr w:type="spellEnd"/>
+      <w:r>
+        <w:t>("</w:t>
+      </w:r>
+      <w:proofErr w:type="spellStart"/>
+      <w:r>
+        <w:t>dayTime</w:t>
+      </w:r>
+      <w:proofErr w:type="spellEnd"/>
+      <w:r>
+        <w:t>")))</w:t>
+      </w:r>
+    </w:p>
+    <w:p>
+      <w:r>
+        <w:t xml:space="preserve">      .</w:t>
+      </w:r>
+      <w:proofErr w:type="spellStart"/>
+      <w:r>
+        <w:t>withColumn</w:t>
+      </w:r>
+      <w:proofErr w:type="spellEnd"/>
+      <w:r>
+        <w:t>("</w:t>
+      </w:r>
+      <w:proofErr w:type="spellStart"/>
+      <w:r>
+        <w:t>binnerStampTime</w:t>
+      </w:r>
+      <w:proofErr w:type="spellEnd"/>
+      <w:r>
+        <w:t xml:space="preserve">", </w:t>
+      </w:r>
+      <w:proofErr w:type="spellStart"/>
+      <w:r>
+        <w:t>unix_timestamp</w:t>
+      </w:r>
+      <w:proofErr w:type="spellEnd"/>
+      <w:r>
         <w:t>(</w:t>
       </w:r>
-      <w:proofErr w:type="gramEnd"/>
-      <w:r>
-        <w:t>"</w:t>
+      <w:proofErr w:type="spellStart"/>
+      <w:r>
+        <w:t>col</w:t>
+      </w:r>
+      <w:proofErr w:type="spellEnd"/>
+      <w:r>
+        <w:t>("</w:t>
       </w:r>
       <w:proofErr w:type="spellStart"/>
       <w:r>
@@ -3912,7 +3526,28 @@
       </w:r>
       <w:proofErr w:type="spellEnd"/>
       <w:r>
-        <w:t>", paste(col("</w:t>
+        <w:t>"), "</w:t>
+      </w:r>
+      <w:proofErr w:type="spellStart"/>
+      <w:r>
+        <w:t>yyyy-MM-dd</w:t>
+      </w:r>
+      <w:proofErr w:type="spellEnd"/>
+      <w:r>
+        <w:t xml:space="preserve"> </w:t>
+      </w:r>
+      <w:proofErr w:type="spellStart"/>
+      <w:r>
+        <w:t>HH:mm:ss</w:t>
+      </w:r>
+      <w:proofErr w:type="spellEnd"/>
+      <w:r>
+        <w:t>").+(28800))</w:t>
+      </w:r>
+    </w:p>
+    <w:p>
+      <w:r>
+        <w:t xml:space="preserve">      .drop("</w:t>
       </w:r>
       <w:proofErr w:type="spellStart"/>
       <w:r>
@@ -3920,115 +3555,12 @@
       </w:r>
       <w:proofErr w:type="spellEnd"/>
       <w:r>
-        <w:t>"), col("</w:t>
-      </w:r>
-      <w:proofErr w:type="spellStart"/>
-      <w:r>
-        <w:t>dayTime</w:t>
-      </w:r>
-      <w:proofErr w:type="spellEnd"/>
-      <w:r>
-        <w:t>")))</w:t>
-      </w:r>
-    </w:p>
-    <w:p>
-      <w:r>
-        <w:t xml:space="preserve">      .</w:t>
-      </w:r>
-      <w:proofErr w:type="spellStart"/>
-      <w:proofErr w:type="gramStart"/>
-      <w:r>
-        <w:t>withColumn</w:t>
-      </w:r>
-      <w:proofErr w:type="spellEnd"/>
-      <w:r>
-        <w:t>(</w:t>
-      </w:r>
-      <w:proofErr w:type="gramEnd"/>
-      <w:r>
-        <w:t>"</w:t>
-      </w:r>
-      <w:proofErr w:type="spellStart"/>
-      <w:r>
-        <w:t>binnerStampTime</w:t>
-      </w:r>
-      <w:proofErr w:type="spellEnd"/>
-      <w:r>
-        <w:t xml:space="preserve">", </w:t>
-      </w:r>
-      <w:proofErr w:type="spellStart"/>
-      <w:r>
-        <w:t>unix_timestamp</w:t>
-      </w:r>
-      <w:proofErr w:type="spellEnd"/>
-      <w:r>
-        <w:t>(col("</w:t>
-      </w:r>
-      <w:proofErr w:type="spellStart"/>
-      <w:r>
-        <w:t>binnerTime</w:t>
-      </w:r>
-      <w:proofErr w:type="spellEnd"/>
-      <w:r>
-        <w:t>"), "</w:t>
-      </w:r>
-      <w:proofErr w:type="spellStart"/>
-      <w:r>
-        <w:t>yyyy</w:t>
-      </w:r>
-      <w:proofErr w:type="spellEnd"/>
-      <w:r>
-        <w:t>-MM-</w:t>
-      </w:r>
-      <w:proofErr w:type="spellStart"/>
-      <w:r>
-        <w:t>dd</w:t>
-      </w:r>
-      <w:proofErr w:type="spellEnd"/>
-      <w:r>
-        <w:t xml:space="preserve"> </w:t>
-      </w:r>
-      <w:proofErr w:type="spellStart"/>
-      <w:r>
-        <w:t>HH:mm:ss</w:t>
-      </w:r>
-      <w:proofErr w:type="spellEnd"/>
-      <w:r>
-        <w:t>").+(28800))</w:t>
-      </w:r>
-    </w:p>
-    <w:p>
-      <w:r>
-        <w:t xml:space="preserve">      .</w:t>
-      </w:r>
-      <w:proofErr w:type="gramStart"/>
-      <w:r>
-        <w:t>drop(</w:t>
-      </w:r>
-      <w:proofErr w:type="gramEnd"/>
-      <w:r>
-        <w:t>"</w:t>
-      </w:r>
-      <w:proofErr w:type="spellStart"/>
-      <w:r>
-        <w:t>gmtStart</w:t>
-      </w:r>
-      <w:proofErr w:type="spellEnd"/>
-      <w:r>
         <w:t>")</w:t>
       </w:r>
     </w:p>
     <w:p>
       <w:r>
-        <w:t xml:space="preserve">      .</w:t>
-      </w:r>
-      <w:proofErr w:type="gramStart"/>
-      <w:r>
-        <w:t>drop(</w:t>
-      </w:r>
-      <w:proofErr w:type="gramEnd"/>
-      <w:r>
-        <w:t>"</w:t>
+        <w:t xml:space="preserve">      .drop("</w:t>
       </w:r>
       <w:proofErr w:type="spellStart"/>
       <w:r>
@@ -4074,12 +3606,10 @@
         <w:ind w:firstLine="405"/>
       </w:pPr>
       <w:proofErr w:type="spellStart"/>
-      <w:proofErr w:type="gramStart"/>
       <w:r>
         <w:t>val</w:t>
       </w:r>
       <w:proofErr w:type="spellEnd"/>
-      <w:proofErr w:type="gramEnd"/>
       <w:r>
         <w:t xml:space="preserve"> paste = </w:t>
       </w:r>
@@ -4123,15 +3653,7 @@
         <w:t xml:space="preserve"> </w:t>
       </w:r>
       <w:r>
-        <w:t>evidence$</w:t>
-      </w:r>
-      <w:proofErr w:type="gramStart"/>
-      <w:r>
-        <w:t>2:reflect.runtime.universe.TypeTag[</w:t>
-      </w:r>
-      <w:proofErr w:type="gramEnd"/>
-      <w:r>
-        <w:t>String], implicit evidence$3: reflect.runtime.universe.TypeTag[String])org.apache.spark.sql.UserDefinedFunction.</w:t>
+        <w:t>evidence$2:reflect.runtime.universe.TypeTag[String], implicit evidence$3: reflect.runtime.universe.TypeTag[String])org.apache.spark.sql.UserDefinedFunction.</w:t>
       </w:r>
     </w:p>
     <w:p>
@@ -4152,12 +3674,10 @@
         <w:t xml:space="preserve">    </w:t>
       </w:r>
       <w:proofErr w:type="spellStart"/>
-      <w:proofErr w:type="gramStart"/>
       <w:r>
         <w:t>val</w:t>
       </w:r>
       <w:proofErr w:type="spellEnd"/>
-      <w:proofErr w:type="gramEnd"/>
       <w:r>
         <w:t xml:space="preserve"> paste = </w:t>
       </w:r>
@@ -4400,9 +3920,6 @@
     <w:p>
       <w:pPr>
         <w:pStyle w:val="3"/>
-        <w:rPr>
-          <w:rFonts w:hint="eastAsia"/>
-        </w:rPr>
       </w:pPr>
       <w:r>
         <w:rPr>
@@ -4433,15 +3950,7 @@
         <w:t>：</w:t>
       </w:r>
       <w:r>
-        <w:t xml:space="preserve">SELECT </w:t>
-      </w:r>
-      <w:proofErr w:type="gramStart"/>
-      <w:r>
-        <w:t>CAST(</w:t>
-      </w:r>
-      <w:proofErr w:type="gramEnd"/>
-      <w:r>
-        <w:t xml:space="preserve">score AS CHAR(20)) as </w:t>
+        <w:t xml:space="preserve">SELECT CAST(score AS CHAR(20)) as </w:t>
       </w:r>
       <w:proofErr w:type="spellStart"/>
       <w:r>
@@ -4485,15 +3994,7 @@
         <w:t>：</w:t>
       </w:r>
       <w:r>
-        <w:t xml:space="preserve">SELECT </w:t>
-      </w:r>
-      <w:proofErr w:type="gramStart"/>
-      <w:r>
-        <w:t>CAST(</w:t>
-      </w:r>
-      <w:proofErr w:type="gramEnd"/>
-      <w:r>
-        <w:t xml:space="preserve">score AS </w:t>
+        <w:t xml:space="preserve">SELECT CAST(score AS </w:t>
       </w:r>
       <w:r>
         <w:rPr>
@@ -4649,11 +4150,6 @@
       </w:r>
     </w:p>
     <w:p>
-      <w:pPr>
-        <w:rPr>
-          <w:rFonts w:hint="eastAsia"/>
-        </w:rPr>
-      </w:pPr>
       <w:r>
         <w:rPr>
           <w:rFonts w:hint="eastAsia"/>
@@ -4673,19 +4169,10 @@
         <w:t>_1_gFmImc3F`</w:t>
       </w:r>
     </w:p>
-    <w:p>
-      <w:pPr>
-        <w:rPr>
-          <w:rFonts w:hint="eastAsia"/>
-        </w:rPr>
-      </w:pPr>
-    </w:p>
+    <w:p/>
     <w:p>
       <w:pPr>
         <w:pStyle w:val="3"/>
-        <w:rPr>
-          <w:rFonts w:hint="eastAsia"/>
-        </w:rPr>
       </w:pPr>
       <w:r>
         <w:rPr>
@@ -4731,11 +4218,6 @@
       </w:r>
     </w:p>
     <w:p>
-      <w:pPr>
-        <w:rPr>
-          <w:rFonts w:hint="eastAsia"/>
-        </w:rPr>
-      </w:pPr>
       <w:r>
         <w:rPr>
           <w:rFonts w:hint="eastAsia"/>
@@ -4833,11 +4315,6 @@
       </w:r>
     </w:p>
     <w:p>
-      <w:pPr>
-        <w:rPr>
-          <w:rFonts w:hint="eastAsia"/>
-        </w:rPr>
-      </w:pPr>
       <w:r>
         <w:rPr>
           <w:rFonts w:hint="eastAsia"/>
@@ -4879,11 +4356,6 @@
       </w:r>
     </w:p>
     <w:p>
-      <w:pPr>
-        <w:rPr>
-          <w:rFonts w:hint="eastAsia"/>
-        </w:rPr>
-      </w:pPr>
       <w:r>
         <w:rPr>
           <w:rFonts w:hint="eastAsia"/>
@@ -4925,11 +4397,6 @@
       </w:r>
     </w:p>
     <w:p>
-      <w:pPr>
-        <w:rPr>
-          <w:rFonts w:hint="eastAsia"/>
-        </w:rPr>
-      </w:pPr>
       <w:r>
         <w:rPr>
           <w:rFonts w:hint="eastAsia"/>
@@ -4971,11 +4438,6 @@
       </w:r>
     </w:p>
     <w:p>
-      <w:pPr>
-        <w:rPr>
-          <w:rFonts w:hint="eastAsia"/>
-        </w:rPr>
-      </w:pPr>
       <w:r>
         <w:rPr>
           <w:rFonts w:hint="eastAsia"/>
@@ -5017,11 +4479,6 @@
       </w:r>
     </w:p>
     <w:p>
-      <w:pPr>
-        <w:rPr>
-          <w:rFonts w:hint="eastAsia"/>
-        </w:rPr>
-      </w:pPr>
       <w:r>
         <w:rPr>
           <w:rFonts w:hint="eastAsia"/>
@@ -5063,11 +4520,6 @@
       </w:r>
     </w:p>
     <w:p>
-      <w:pPr>
-        <w:rPr>
-          <w:rFonts w:hint="eastAsia"/>
-        </w:rPr>
-      </w:pPr>
       <w:r>
         <w:rPr>
           <w:rFonts w:hint="eastAsia"/>
@@ -5109,11 +4561,6 @@
       </w:r>
     </w:p>
     <w:p>
-      <w:pPr>
-        <w:rPr>
-          <w:rFonts w:hint="eastAsia"/>
-        </w:rPr>
-      </w:pPr>
       <w:r>
         <w:rPr>
           <w:rFonts w:hint="eastAsia"/>
@@ -5155,11 +4602,6 @@
       </w:r>
     </w:p>
     <w:p>
-      <w:pPr>
-        <w:rPr>
-          <w:rFonts w:hint="eastAsia"/>
-        </w:rPr>
-      </w:pPr>
       <w:r>
         <w:rPr>
           <w:rFonts w:hint="eastAsia"/>
@@ -5200,7 +4642,6 @@
         <w:t>65))).</w:t>
       </w:r>
       <w:proofErr w:type="spellStart"/>
-      <w:proofErr w:type="gramStart"/>
       <w:r>
         <w:rPr>
           <w:rFonts w:hint="eastAsia"/>
@@ -5212,14 +4653,7 @@
         <w:rPr>
           <w:rFonts w:hint="eastAsia"/>
         </w:rPr>
-        <w:t>(</w:t>
-      </w:r>
-      <w:proofErr w:type="gramEnd"/>
-      <w:r>
-        <w:rPr>
-          <w:rFonts w:hint="eastAsia"/>
-        </w:rPr>
-        <w:t>"id", "class", "name", "score")</w:t>
+        <w:t>("id", "class", "name", "score")</w:t>
       </w:r>
     </w:p>
     <w:p/>
@@ -5228,12 +4662,10 @@
         <w:t xml:space="preserve">    </w:t>
       </w:r>
       <w:proofErr w:type="spellStart"/>
-      <w:proofErr w:type="gramStart"/>
       <w:r>
         <w:t>val</w:t>
       </w:r>
       <w:proofErr w:type="spellEnd"/>
-      <w:proofErr w:type="gramEnd"/>
       <w:r>
         <w:t xml:space="preserve"> </w:t>
       </w:r>
@@ -5249,9 +4681,6 @@
     <w:p>
       <w:pPr>
         <w:ind w:firstLine="420"/>
-        <w:rPr>
-          <w:rFonts w:hint="eastAsia"/>
-        </w:rPr>
       </w:pPr>
       <w:proofErr w:type="spellStart"/>
       <w:r>
@@ -5308,17 +4737,9 @@
         <w:rPr>
           <w:rFonts w:hint="eastAsia"/>
         </w:rPr>
-        <w:t>", 90)).</w:t>
-      </w:r>
-      <w:proofErr w:type="gramStart"/>
-      <w:r>
-        <w:rPr>
-          <w:rFonts w:hint="eastAsia"/>
-        </w:rPr>
-        <w:t>map(</w:t>
-      </w:r>
-      <w:proofErr w:type="spellStart"/>
-      <w:proofErr w:type="gramEnd"/>
+        <w:t>", 90)).map(</w:t>
+      </w:r>
+      <w:proofErr w:type="spellStart"/>
       <w:r>
         <w:rPr>
           <w:rFonts w:hint="eastAsia"/>
@@ -5352,7 +4773,6 @@
       <w:pPr>
         <w:ind w:firstLine="420"/>
         <w:rPr>
-          <w:rFonts w:hint="eastAsia"/>
           <w:b/>
         </w:rPr>
       </w:pPr>
@@ -5398,7 +4818,6 @@
       <w:pPr>
         <w:ind w:firstLine="420"/>
         <w:rPr>
-          <w:rFonts w:hint="eastAsia"/>
           <w:b/>
         </w:rPr>
       </w:pPr>
@@ -5428,7 +4847,6 @@
       <w:pPr>
         <w:ind w:firstLine="420"/>
         <w:rPr>
-          <w:rFonts w:hint="eastAsia"/>
           <w:b/>
         </w:rPr>
       </w:pPr>
@@ -5466,12 +4884,10 @@
         <w:t xml:space="preserve">    </w:t>
       </w:r>
       <w:proofErr w:type="spellStart"/>
-      <w:proofErr w:type="gramStart"/>
       <w:r>
         <w:t>val</w:t>
       </w:r>
       <w:proofErr w:type="spellEnd"/>
-      <w:proofErr w:type="gramEnd"/>
       <w:r>
         <w:t xml:space="preserve"> </w:t>
       </w:r>
@@ -5498,7 +4914,6 @@
         <w:t xml:space="preserve">    </w:t>
       </w:r>
       <w:proofErr w:type="spellStart"/>
-      <w:proofErr w:type="gramStart"/>
       <w:r>
         <w:t>df.show</w:t>
       </w:r>
@@ -5506,19 +4921,12 @@
       <w:r>
         <w:t>()</w:t>
       </w:r>
-      <w:proofErr w:type="gramEnd"/>
-    </w:p>
-    <w:p>
-      <w:pPr>
-        <w:rPr>
-          <w:rFonts w:hint="eastAsia"/>
-        </w:rPr>
-      </w:pPr>
+    </w:p>
+    <w:p>
       <w:r>
         <w:t xml:space="preserve">    </w:t>
       </w:r>
       <w:proofErr w:type="spellStart"/>
-      <w:proofErr w:type="gramStart"/>
       <w:r>
         <w:t>df.filter</w:t>
       </w:r>
@@ -5527,7 +4935,6 @@
         <w:t>(</w:t>
       </w:r>
       <w:proofErr w:type="spellStart"/>
-      <w:proofErr w:type="gramEnd"/>
       <w:r>
         <w:t>filterSentence</w:t>
       </w:r>
@@ -5539,9 +4946,6 @@
     <w:p>
       <w:pPr>
         <w:pStyle w:val="3"/>
-        <w:rPr>
-          <w:rFonts w:hint="eastAsia"/>
-        </w:rPr>
       </w:pPr>
       <w:r>
         <w:rPr>
@@ -5564,11 +4968,6 @@
       </w:r>
     </w:p>
     <w:p>
-      <w:pPr>
-        <w:rPr>
-          <w:rFonts w:hint="eastAsia"/>
-        </w:rPr>
-      </w:pPr>
       <w:r>
         <w:rPr>
           <w:rFonts w:hint="eastAsia"/>
@@ -5742,26 +5141,11 @@
         <w:t>_percent &gt;= 0.7 )</w:t>
       </w:r>
     </w:p>
-    <w:p>
-      <w:pPr>
-        <w:rPr>
-          <w:rFonts w:hint="eastAsia"/>
-        </w:rPr>
-      </w:pPr>
-    </w:p>
-    <w:p>
-      <w:pPr>
-        <w:rPr>
-          <w:rFonts w:hint="eastAsia"/>
-        </w:rPr>
-      </w:pPr>
-    </w:p>
+    <w:p/>
+    <w:p/>
     <w:p>
       <w:pPr>
         <w:pStyle w:val="2"/>
-        <w:rPr>
-          <w:rFonts w:hint="eastAsia"/>
-        </w:rPr>
       </w:pPr>
       <w:r>
         <w:rPr>
@@ -5781,12 +5165,10 @@
         <w:t xml:space="preserve">    </w:t>
       </w:r>
       <w:proofErr w:type="spellStart"/>
-      <w:proofErr w:type="gramStart"/>
       <w:r>
         <w:t>val</w:t>
       </w:r>
       <w:proofErr w:type="spellEnd"/>
-      <w:proofErr w:type="gramEnd"/>
       <w:r>
         <w:t xml:space="preserve"> </w:t>
       </w:r>
@@ -5829,12 +5211,10 @@
         <w:t xml:space="preserve">    </w:t>
       </w:r>
       <w:proofErr w:type="spellStart"/>
-      <w:proofErr w:type="gramStart"/>
       <w:r>
         <w:t>val</w:t>
       </w:r>
       <w:proofErr w:type="spellEnd"/>
-      <w:proofErr w:type="gramEnd"/>
       <w:r>
         <w:t xml:space="preserve"> </w:t>
       </w:r>
@@ -5868,7 +5248,6 @@
         <w:t xml:space="preserve">    </w:t>
       </w:r>
       <w:proofErr w:type="spellStart"/>
-      <w:proofErr w:type="gramStart"/>
       <w:r>
         <w:t>df.show</w:t>
       </w:r>
@@ -5876,7 +5255,6 @@
       <w:r>
         <w:t>()</w:t>
       </w:r>
-      <w:proofErr w:type="gramEnd"/>
     </w:p>
     <w:p>
       <w:r>
@@ -5888,12 +5266,10 @@
         <w:t xml:space="preserve">    </w:t>
       </w:r>
       <w:proofErr w:type="spellStart"/>
-      <w:proofErr w:type="gramStart"/>
       <w:r>
         <w:t>val</w:t>
       </w:r>
       <w:proofErr w:type="spellEnd"/>
-      <w:proofErr w:type="gramEnd"/>
       <w:r>
         <w:t xml:space="preserve"> </w:t>
       </w:r>
@@ -5935,7 +5311,6 @@
         <w:t xml:space="preserve">    </w:t>
       </w:r>
       <w:proofErr w:type="spellStart"/>
-      <w:proofErr w:type="gramStart"/>
       <w:r>
         <w:t>emptyDF.show</w:t>
       </w:r>
@@ -5943,17 +5318,12 @@
       <w:r>
         <w:t>()</w:t>
       </w:r>
-      <w:proofErr w:type="gramEnd"/>
     </w:p>
     <w:p>
       <w:pPr>
         <w:ind w:firstLine="420"/>
-        <w:rPr>
-          <w:rFonts w:hint="eastAsia"/>
-        </w:rPr>
       </w:pPr>
       <w:proofErr w:type="spellStart"/>
-      <w:proofErr w:type="gramStart"/>
       <w:r>
         <w:t>println</w:t>
       </w:r>
@@ -5962,7 +5332,6 @@
         <w:t>(</w:t>
       </w:r>
       <w:proofErr w:type="spellStart"/>
-      <w:proofErr w:type="gramEnd"/>
       <w:r>
         <w:t>emptyDF.schema</w:t>
       </w:r>
@@ -5975,6 +5344,7 @@
       <w:pPr>
         <w:ind w:firstLine="420"/>
         <w:rPr>
+          <w:rFonts w:hint="eastAsia"/>
           <w:b/>
         </w:rPr>
       </w:pPr>
@@ -5985,30 +5355,690 @@
         </w:rPr>
         <w:t>能够编译，可见没有数据触发的情况下，是不会报某个类型</w:t>
       </w:r>
-      <w:proofErr w:type="spellStart"/>
       <w:r>
         <w:rPr>
           <w:rFonts w:hint="eastAsia"/>
           <w:b/>
         </w:rPr>
-        <w:t>can not</w:t>
-      </w:r>
-      <w:proofErr w:type="spellEnd"/>
+        <w:t xml:space="preserve">can not cast to </w:t>
+      </w:r>
       <w:r>
         <w:rPr>
           <w:rFonts w:hint="eastAsia"/>
           <w:b/>
         </w:rPr>
-        <w:t xml:space="preserve"> cast to </w:t>
-      </w:r>
-      <w:r>
+        <w:t>另一个类型的</w:t>
+      </w:r>
+    </w:p>
+    <w:p>
+      <w:pPr>
+        <w:ind w:firstLine="420"/>
         <w:rPr>
           <w:rFonts w:hint="eastAsia"/>
           <w:b/>
         </w:rPr>
-        <w:t>另一个类型的</w:t>
-      </w:r>
-    </w:p>
+      </w:pPr>
+    </w:p>
+    <w:p>
+      <w:pPr>
+        <w:pStyle w:val="2"/>
+        <w:rPr>
+          <w:rFonts w:hint="eastAsia"/>
+        </w:rPr>
+      </w:pPr>
+      <w:r>
+        <w:rPr>
+          <w:rFonts w:hint="eastAsia"/>
+        </w:rPr>
+        <w:t>创建一个树结构</w:t>
+      </w:r>
+    </w:p>
+    <w:p>
+      <w:pPr>
+        <w:rPr>
+          <w:rFonts w:hint="eastAsia"/>
+        </w:rPr>
+      </w:pPr>
+      <w:r>
+        <w:rPr>
+          <w:rFonts w:hint="eastAsia"/>
+        </w:rPr>
+        <w:t>今天居然通过</w:t>
+      </w:r>
+      <w:proofErr w:type="spellStart"/>
+      <w:r>
+        <w:rPr>
+          <w:rFonts w:hint="eastAsia"/>
+        </w:rPr>
+        <w:t>sql</w:t>
+      </w:r>
+      <w:proofErr w:type="spellEnd"/>
+      <w:r>
+        <w:rPr>
+          <w:rFonts w:hint="eastAsia"/>
+        </w:rPr>
+        <w:t>先学习到了树结构如何搞。</w:t>
+      </w:r>
+    </w:p>
+    <w:p>
+      <w:pPr>
+        <w:rPr>
+          <w:rFonts w:hint="eastAsia"/>
+        </w:rPr>
+      </w:pPr>
+      <w:r>
+        <w:rPr>
+          <w:rFonts w:hint="eastAsia"/>
+        </w:rPr>
+        <w:t>这里是泛型嵌套。是为</w:t>
+      </w:r>
+      <w:proofErr w:type="spellStart"/>
+      <w:r>
+        <w:rPr>
+          <w:rFonts w:hint="eastAsia"/>
+        </w:rPr>
+        <w:t>LogicalPlan</w:t>
+      </w:r>
+      <w:proofErr w:type="spellEnd"/>
+      <w:r>
+        <w:rPr>
+          <w:rFonts w:hint="eastAsia"/>
+        </w:rPr>
+        <w:t>等做准备的。</w:t>
+      </w:r>
+    </w:p>
+    <w:p>
+      <w:pPr>
+        <w:pStyle w:val="HTML"/>
+        <w:shd w:val="clear" w:color="auto" w:fill="2B2B2B"/>
+        <w:rPr>
+          <w:rFonts w:ascii="Consolas" w:hAnsi="Consolas" w:cs="Consolas"/>
+          <w:color w:val="A9B7C6"/>
+          <w:sz w:val="30"/>
+          <w:szCs w:val="30"/>
+        </w:rPr>
+      </w:pPr>
+      <w:r>
+        <w:rPr>
+          <w:rFonts w:ascii="Consolas" w:hAnsi="Consolas" w:cs="Consolas"/>
+          <w:b/>
+          <w:bCs/>
+          <w:color w:val="CC7832"/>
+          <w:sz w:val="30"/>
+          <w:szCs w:val="30"/>
+        </w:rPr>
+        <w:t xml:space="preserve">abstract class </w:t>
+      </w:r>
+      <w:proofErr w:type="spellStart"/>
+      <w:r>
+        <w:rPr>
+          <w:rFonts w:ascii="Consolas" w:hAnsi="Consolas" w:cs="Consolas"/>
+          <w:color w:val="A9B7C6"/>
+          <w:sz w:val="30"/>
+          <w:szCs w:val="30"/>
+        </w:rPr>
+        <w:t>TreeNode</w:t>
+      </w:r>
+      <w:proofErr w:type="spellEnd"/>
+      <w:r>
+        <w:rPr>
+          <w:rFonts w:ascii="Consolas" w:hAnsi="Consolas" w:cs="Consolas"/>
+          <w:color w:val="A9B7C6"/>
+          <w:sz w:val="30"/>
+          <w:szCs w:val="30"/>
+        </w:rPr>
+        <w:t>[</w:t>
+      </w:r>
+      <w:proofErr w:type="spellStart"/>
+      <w:r>
+        <w:rPr>
+          <w:rFonts w:ascii="Consolas" w:hAnsi="Consolas" w:cs="Consolas"/>
+          <w:color w:val="4E807D"/>
+          <w:sz w:val="30"/>
+          <w:szCs w:val="30"/>
+        </w:rPr>
+        <w:t>BaseType</w:t>
+      </w:r>
+      <w:proofErr w:type="spellEnd"/>
+      <w:r>
+        <w:rPr>
+          <w:rFonts w:ascii="Consolas" w:hAnsi="Consolas" w:cs="Consolas"/>
+          <w:color w:val="4E807D"/>
+          <w:sz w:val="30"/>
+          <w:szCs w:val="30"/>
+        </w:rPr>
+        <w:t xml:space="preserve"> </w:t>
+      </w:r>
+      <w:r>
+        <w:rPr>
+          <w:rFonts w:ascii="Consolas" w:hAnsi="Consolas" w:cs="Consolas"/>
+          <w:color w:val="A9B7C6"/>
+          <w:sz w:val="30"/>
+          <w:szCs w:val="30"/>
+        </w:rPr>
+        <w:t xml:space="preserve">&lt;: </w:t>
+      </w:r>
+      <w:proofErr w:type="spellStart"/>
+      <w:r>
+        <w:rPr>
+          <w:rFonts w:ascii="Consolas" w:hAnsi="Consolas" w:cs="Consolas"/>
+          <w:color w:val="A9B7C6"/>
+          <w:sz w:val="30"/>
+          <w:szCs w:val="30"/>
+        </w:rPr>
+        <w:t>TreeNode</w:t>
+      </w:r>
+      <w:proofErr w:type="spellEnd"/>
+      <w:r>
+        <w:rPr>
+          <w:rFonts w:ascii="Consolas" w:hAnsi="Consolas" w:cs="Consolas"/>
+          <w:color w:val="A9B7C6"/>
+          <w:sz w:val="30"/>
+          <w:szCs w:val="30"/>
+        </w:rPr>
+        <w:t>[</w:t>
+      </w:r>
+      <w:proofErr w:type="spellStart"/>
+      <w:r>
+        <w:rPr>
+          <w:rFonts w:ascii="Consolas" w:hAnsi="Consolas" w:cs="Consolas"/>
+          <w:color w:val="4E807D"/>
+          <w:sz w:val="30"/>
+          <w:szCs w:val="30"/>
+        </w:rPr>
+        <w:t>BaseType</w:t>
+      </w:r>
+      <w:proofErr w:type="spellEnd"/>
+      <w:r>
+        <w:rPr>
+          <w:rFonts w:ascii="Consolas" w:hAnsi="Consolas" w:cs="Consolas"/>
+          <w:color w:val="A9B7C6"/>
+          <w:sz w:val="30"/>
+          <w:szCs w:val="30"/>
+        </w:rPr>
+        <w:t xml:space="preserve">]] </w:t>
+      </w:r>
+      <w:r>
+        <w:rPr>
+          <w:rFonts w:ascii="Consolas" w:hAnsi="Consolas" w:cs="Consolas"/>
+          <w:b/>
+          <w:bCs/>
+          <w:color w:val="CC7832"/>
+          <w:sz w:val="30"/>
+          <w:szCs w:val="30"/>
+        </w:rPr>
+        <w:t xml:space="preserve">extends </w:t>
+      </w:r>
+      <w:r>
+        <w:rPr>
+          <w:rFonts w:ascii="Consolas" w:hAnsi="Consolas" w:cs="Consolas"/>
+          <w:color w:val="A9B7C6"/>
+          <w:sz w:val="30"/>
+          <w:szCs w:val="30"/>
+        </w:rPr>
+        <w:t>Product {</w:t>
+      </w:r>
+      <w:r>
+        <w:rPr>
+          <w:rFonts w:ascii="Consolas" w:hAnsi="Consolas" w:cs="Consolas"/>
+          <w:color w:val="A9B7C6"/>
+          <w:sz w:val="30"/>
+          <w:szCs w:val="30"/>
+        </w:rPr>
+        <w:br/>
+        <w:t xml:space="preserve">  self: </w:t>
+      </w:r>
+      <w:proofErr w:type="spellStart"/>
+      <w:r>
+        <w:rPr>
+          <w:rFonts w:ascii="Consolas" w:hAnsi="Consolas" w:cs="Consolas"/>
+          <w:color w:val="4E807D"/>
+          <w:sz w:val="30"/>
+          <w:szCs w:val="30"/>
+        </w:rPr>
+        <w:t>BaseType</w:t>
+      </w:r>
+      <w:proofErr w:type="spellEnd"/>
+      <w:r>
+        <w:rPr>
+          <w:rFonts w:ascii="Consolas" w:hAnsi="Consolas" w:cs="Consolas"/>
+          <w:color w:val="4E807D"/>
+          <w:sz w:val="30"/>
+          <w:szCs w:val="30"/>
+        </w:rPr>
+        <w:t xml:space="preserve"> </w:t>
+      </w:r>
+      <w:r>
+        <w:rPr>
+          <w:rFonts w:ascii="Consolas" w:hAnsi="Consolas" w:cs="Consolas"/>
+          <w:color w:val="A9B7C6"/>
+          <w:sz w:val="30"/>
+          <w:szCs w:val="30"/>
+        </w:rPr>
+        <w:t>=&gt;</w:t>
+      </w:r>
+      <w:r>
+        <w:rPr>
+          <w:rFonts w:ascii="Consolas" w:hAnsi="Consolas" w:cs="Consolas"/>
+          <w:color w:val="A9B7C6"/>
+          <w:sz w:val="30"/>
+          <w:szCs w:val="30"/>
+        </w:rPr>
+        <w:br/>
+      </w:r>
+      <w:r>
+        <w:rPr>
+          <w:rFonts w:ascii="Consolas" w:hAnsi="Consolas" w:cs="Consolas"/>
+          <w:color w:val="A9B7C6"/>
+          <w:sz w:val="30"/>
+          <w:szCs w:val="30"/>
+        </w:rPr>
+        <w:br/>
+        <w:t xml:space="preserve">  </w:t>
+      </w:r>
+      <w:proofErr w:type="spellStart"/>
+      <w:r>
+        <w:rPr>
+          <w:rFonts w:ascii="Consolas" w:hAnsi="Consolas" w:cs="Consolas"/>
+          <w:b/>
+          <w:bCs/>
+          <w:color w:val="CC7832"/>
+          <w:sz w:val="30"/>
+          <w:szCs w:val="30"/>
+        </w:rPr>
+        <w:t>val</w:t>
+      </w:r>
+      <w:proofErr w:type="spellEnd"/>
+      <w:r>
+        <w:rPr>
+          <w:rFonts w:ascii="Consolas" w:hAnsi="Consolas" w:cs="Consolas"/>
+          <w:b/>
+          <w:bCs/>
+          <w:color w:val="CC7832"/>
+          <w:sz w:val="30"/>
+          <w:szCs w:val="30"/>
+        </w:rPr>
+        <w:t xml:space="preserve"> </w:t>
+      </w:r>
+      <w:r>
+        <w:rPr>
+          <w:rFonts w:ascii="Consolas" w:hAnsi="Consolas" w:cs="Consolas"/>
+          <w:i/>
+          <w:iCs/>
+          <w:color w:val="9876AA"/>
+          <w:sz w:val="30"/>
+          <w:szCs w:val="30"/>
+        </w:rPr>
+        <w:t>origin</w:t>
+      </w:r>
+      <w:r>
+        <w:rPr>
+          <w:rFonts w:ascii="Consolas" w:hAnsi="Consolas" w:cs="Consolas"/>
+          <w:color w:val="A9B7C6"/>
+          <w:sz w:val="30"/>
+          <w:szCs w:val="30"/>
+        </w:rPr>
+        <w:t xml:space="preserve">: Origin = </w:t>
+      </w:r>
+      <w:proofErr w:type="spellStart"/>
+      <w:r>
+        <w:rPr>
+          <w:rFonts w:ascii="Consolas" w:hAnsi="Consolas" w:cs="Consolas"/>
+          <w:color w:val="A9B7C6"/>
+          <w:sz w:val="30"/>
+          <w:szCs w:val="30"/>
+        </w:rPr>
+        <w:t>CurrentOrigin.</w:t>
+      </w:r>
+      <w:r>
+        <w:rPr>
+          <w:rFonts w:ascii="Consolas" w:hAnsi="Consolas" w:cs="Consolas"/>
+          <w:i/>
+          <w:iCs/>
+          <w:color w:val="A9B7C6"/>
+          <w:sz w:val="30"/>
+          <w:szCs w:val="30"/>
+        </w:rPr>
+        <w:t>get</w:t>
+      </w:r>
+      <w:proofErr w:type="spellEnd"/>
+      <w:r>
+        <w:rPr>
+          <w:rFonts w:ascii="Consolas" w:hAnsi="Consolas" w:cs="Consolas"/>
+          <w:i/>
+          <w:iCs/>
+          <w:color w:val="A9B7C6"/>
+          <w:sz w:val="30"/>
+          <w:szCs w:val="30"/>
+        </w:rPr>
+        <w:br/>
+      </w:r>
+      <w:r>
+        <w:rPr>
+          <w:rFonts w:ascii="Consolas" w:hAnsi="Consolas" w:cs="Consolas"/>
+          <w:i/>
+          <w:iCs/>
+          <w:color w:val="A9B7C6"/>
+          <w:sz w:val="30"/>
+          <w:szCs w:val="30"/>
+        </w:rPr>
+        <w:br/>
+        <w:t xml:space="preserve">  </w:t>
+      </w:r>
+      <w:r>
+        <w:rPr>
+          <w:rFonts w:ascii="Consolas" w:hAnsi="Consolas" w:cs="Consolas"/>
+          <w:i/>
+          <w:iCs/>
+          <w:color w:val="629755"/>
+          <w:sz w:val="30"/>
+          <w:szCs w:val="30"/>
+        </w:rPr>
+        <w:t>/**</w:t>
+      </w:r>
+      <w:r>
+        <w:rPr>
+          <w:rFonts w:ascii="Consolas" w:hAnsi="Consolas" w:cs="Consolas"/>
+          <w:i/>
+          <w:iCs/>
+          <w:color w:val="629755"/>
+          <w:sz w:val="30"/>
+          <w:szCs w:val="30"/>
+        </w:rPr>
+        <w:br/>
+        <w:t xml:space="preserve">   * Returns a </w:t>
+      </w:r>
+      <w:proofErr w:type="spellStart"/>
+      <w:r>
+        <w:rPr>
+          <w:rFonts w:ascii="Consolas" w:hAnsi="Consolas" w:cs="Consolas"/>
+          <w:i/>
+          <w:iCs/>
+          <w:color w:val="629755"/>
+          <w:sz w:val="30"/>
+          <w:szCs w:val="30"/>
+        </w:rPr>
+        <w:t>Seq</w:t>
+      </w:r>
+      <w:proofErr w:type="spellEnd"/>
+      <w:r>
+        <w:rPr>
+          <w:rFonts w:ascii="Consolas" w:hAnsi="Consolas" w:cs="Consolas"/>
+          <w:i/>
+          <w:iCs/>
+          <w:color w:val="629755"/>
+          <w:sz w:val="30"/>
+          <w:szCs w:val="30"/>
+        </w:rPr>
+        <w:t xml:space="preserve"> of the children of this node.</w:t>
+      </w:r>
+      <w:r>
+        <w:rPr>
+          <w:rFonts w:ascii="Consolas" w:hAnsi="Consolas" w:cs="Consolas"/>
+          <w:i/>
+          <w:iCs/>
+          <w:color w:val="629755"/>
+          <w:sz w:val="30"/>
+          <w:szCs w:val="30"/>
+        </w:rPr>
+        <w:br/>
+      </w:r>
+      <w:r>
+        <w:rPr>
+          <w:rFonts w:ascii="Consolas" w:hAnsi="Consolas" w:cs="Consolas"/>
+          <w:i/>
+          <w:iCs/>
+          <w:color w:val="629755"/>
+          <w:sz w:val="30"/>
+          <w:szCs w:val="30"/>
+        </w:rPr>
+        <w:lastRenderedPageBreak/>
+        <w:t xml:space="preserve">   * Children should not change. Immutability required for </w:t>
+      </w:r>
+      <w:proofErr w:type="spellStart"/>
+      <w:r>
+        <w:rPr>
+          <w:rFonts w:ascii="Consolas" w:hAnsi="Consolas" w:cs="Consolas"/>
+          <w:i/>
+          <w:iCs/>
+          <w:color w:val="629755"/>
+          <w:sz w:val="30"/>
+          <w:szCs w:val="30"/>
+        </w:rPr>
+        <w:t>containsChild</w:t>
+      </w:r>
+      <w:proofErr w:type="spellEnd"/>
+      <w:r>
+        <w:rPr>
+          <w:rFonts w:ascii="Consolas" w:hAnsi="Consolas" w:cs="Consolas"/>
+          <w:i/>
+          <w:iCs/>
+          <w:color w:val="629755"/>
+          <w:sz w:val="30"/>
+          <w:szCs w:val="30"/>
+        </w:rPr>
+        <w:t xml:space="preserve"> optimization</w:t>
+      </w:r>
+      <w:r>
+        <w:rPr>
+          <w:rFonts w:ascii="Consolas" w:hAnsi="Consolas" w:cs="Consolas"/>
+          <w:i/>
+          <w:iCs/>
+          <w:color w:val="629755"/>
+          <w:sz w:val="30"/>
+          <w:szCs w:val="30"/>
+        </w:rPr>
+        <w:br/>
+        <w:t xml:space="preserve">   */</w:t>
+      </w:r>
+      <w:r>
+        <w:rPr>
+          <w:rFonts w:ascii="Consolas" w:hAnsi="Consolas" w:cs="Consolas"/>
+          <w:i/>
+          <w:iCs/>
+          <w:color w:val="629755"/>
+          <w:sz w:val="30"/>
+          <w:szCs w:val="30"/>
+        </w:rPr>
+        <w:br/>
+        <w:t xml:space="preserve">  </w:t>
+      </w:r>
+      <w:r>
+        <w:rPr>
+          <w:rFonts w:ascii="Consolas" w:hAnsi="Consolas" w:cs="Consolas"/>
+          <w:b/>
+          <w:bCs/>
+          <w:color w:val="CC7832"/>
+          <w:sz w:val="30"/>
+          <w:szCs w:val="30"/>
+        </w:rPr>
+        <w:t xml:space="preserve">def </w:t>
+      </w:r>
+      <w:r>
+        <w:rPr>
+          <w:rFonts w:ascii="Consolas" w:hAnsi="Consolas" w:cs="Consolas"/>
+          <w:color w:val="FFC66D"/>
+          <w:sz w:val="30"/>
+          <w:szCs w:val="30"/>
+        </w:rPr>
+        <w:t>children</w:t>
+      </w:r>
+      <w:r>
+        <w:rPr>
+          <w:rFonts w:ascii="Consolas" w:hAnsi="Consolas" w:cs="Consolas"/>
+          <w:color w:val="A9B7C6"/>
+          <w:sz w:val="30"/>
+          <w:szCs w:val="30"/>
+        </w:rPr>
+        <w:t xml:space="preserve">: </w:t>
+      </w:r>
+      <w:proofErr w:type="spellStart"/>
+      <w:r>
+        <w:rPr>
+          <w:rFonts w:ascii="Consolas" w:hAnsi="Consolas" w:cs="Consolas"/>
+          <w:color w:val="4E807D"/>
+          <w:sz w:val="30"/>
+          <w:szCs w:val="30"/>
+        </w:rPr>
+        <w:t>Seq</w:t>
+      </w:r>
+      <w:proofErr w:type="spellEnd"/>
+      <w:r>
+        <w:rPr>
+          <w:rFonts w:ascii="Consolas" w:hAnsi="Consolas" w:cs="Consolas"/>
+          <w:color w:val="A9B7C6"/>
+          <w:sz w:val="30"/>
+          <w:szCs w:val="30"/>
+        </w:rPr>
+        <w:t>[</w:t>
+      </w:r>
+      <w:proofErr w:type="spellStart"/>
+      <w:r>
+        <w:rPr>
+          <w:rFonts w:ascii="Consolas" w:hAnsi="Consolas" w:cs="Consolas"/>
+          <w:color w:val="4E807D"/>
+          <w:sz w:val="30"/>
+          <w:szCs w:val="30"/>
+        </w:rPr>
+        <w:t>BaseType</w:t>
+      </w:r>
+      <w:proofErr w:type="spellEnd"/>
+      <w:r>
+        <w:rPr>
+          <w:rFonts w:ascii="Consolas" w:hAnsi="Consolas" w:cs="Consolas"/>
+          <w:color w:val="A9B7C6"/>
+          <w:sz w:val="30"/>
+          <w:szCs w:val="30"/>
+        </w:rPr>
+        <w:t>]</w:t>
+      </w:r>
+      <w:r>
+        <w:rPr>
+          <w:rFonts w:ascii="Consolas" w:hAnsi="Consolas" w:cs="Consolas"/>
+          <w:color w:val="A9B7C6"/>
+          <w:sz w:val="30"/>
+          <w:szCs w:val="30"/>
+        </w:rPr>
+        <w:br/>
+      </w:r>
+      <w:r>
+        <w:rPr>
+          <w:rFonts w:ascii="Consolas" w:hAnsi="Consolas" w:cs="Consolas"/>
+          <w:color w:val="A9B7C6"/>
+          <w:sz w:val="30"/>
+          <w:szCs w:val="30"/>
+        </w:rPr>
+        <w:br/>
+        <w:t xml:space="preserve">  </w:t>
+      </w:r>
+      <w:r>
+        <w:rPr>
+          <w:rFonts w:ascii="Consolas" w:hAnsi="Consolas" w:cs="Consolas"/>
+          <w:b/>
+          <w:bCs/>
+          <w:color w:val="CC7832"/>
+          <w:sz w:val="30"/>
+          <w:szCs w:val="30"/>
+        </w:rPr>
+        <w:t xml:space="preserve">lazy </w:t>
+      </w:r>
+      <w:proofErr w:type="spellStart"/>
+      <w:r>
+        <w:rPr>
+          <w:rFonts w:ascii="Consolas" w:hAnsi="Consolas" w:cs="Consolas"/>
+          <w:b/>
+          <w:bCs/>
+          <w:color w:val="CC7832"/>
+          <w:sz w:val="30"/>
+          <w:szCs w:val="30"/>
+        </w:rPr>
+        <w:t>val</w:t>
+      </w:r>
+      <w:proofErr w:type="spellEnd"/>
+      <w:r>
+        <w:rPr>
+          <w:rFonts w:ascii="Consolas" w:hAnsi="Consolas" w:cs="Consolas"/>
+          <w:b/>
+          <w:bCs/>
+          <w:color w:val="CC7832"/>
+          <w:sz w:val="30"/>
+          <w:szCs w:val="30"/>
+        </w:rPr>
+        <w:t xml:space="preserve"> </w:t>
+      </w:r>
+      <w:proofErr w:type="spellStart"/>
+      <w:r>
+        <w:rPr>
+          <w:rFonts w:ascii="Consolas" w:hAnsi="Consolas" w:cs="Consolas"/>
+          <w:i/>
+          <w:iCs/>
+          <w:color w:val="9876AA"/>
+          <w:sz w:val="30"/>
+          <w:szCs w:val="30"/>
+        </w:rPr>
+        <w:t>containsChild</w:t>
+      </w:r>
+      <w:proofErr w:type="spellEnd"/>
+      <w:r>
+        <w:rPr>
+          <w:rFonts w:ascii="Consolas" w:hAnsi="Consolas" w:cs="Consolas"/>
+          <w:color w:val="A9B7C6"/>
+          <w:sz w:val="30"/>
+          <w:szCs w:val="30"/>
+        </w:rPr>
+        <w:t xml:space="preserve">: </w:t>
+      </w:r>
+      <w:r>
+        <w:rPr>
+          <w:rFonts w:ascii="Consolas" w:hAnsi="Consolas" w:cs="Consolas"/>
+          <w:color w:val="4E807D"/>
+          <w:sz w:val="30"/>
+          <w:szCs w:val="30"/>
+        </w:rPr>
+        <w:t>Set</w:t>
+      </w:r>
+      <w:r>
+        <w:rPr>
+          <w:rFonts w:ascii="Consolas" w:hAnsi="Consolas" w:cs="Consolas"/>
+          <w:color w:val="A9B7C6"/>
+          <w:sz w:val="30"/>
+          <w:szCs w:val="30"/>
+        </w:rPr>
+        <w:t>[</w:t>
+      </w:r>
+      <w:proofErr w:type="spellStart"/>
+      <w:r>
+        <w:rPr>
+          <w:rFonts w:ascii="Consolas" w:hAnsi="Consolas" w:cs="Consolas"/>
+          <w:color w:val="A9B7C6"/>
+          <w:sz w:val="30"/>
+          <w:szCs w:val="30"/>
+        </w:rPr>
+        <w:t>TreeNode</w:t>
+      </w:r>
+      <w:proofErr w:type="spellEnd"/>
+      <w:r>
+        <w:rPr>
+          <w:rFonts w:ascii="Consolas" w:hAnsi="Consolas" w:cs="Consolas"/>
+          <w:color w:val="A9B7C6"/>
+          <w:sz w:val="30"/>
+          <w:szCs w:val="30"/>
+        </w:rPr>
+        <w:t xml:space="preserve">[_]] = </w:t>
+      </w:r>
+      <w:proofErr w:type="spellStart"/>
+      <w:r>
+        <w:rPr>
+          <w:rFonts w:ascii="Consolas" w:hAnsi="Consolas" w:cs="Consolas"/>
+          <w:color w:val="A9B7C6"/>
+          <w:sz w:val="30"/>
+          <w:szCs w:val="30"/>
+        </w:rPr>
+        <w:t>children.toSet</w:t>
+      </w:r>
+      <w:proofErr w:type="spellEnd"/>
+    </w:p>
+    <w:p/>
     <w:sectPr>
       <w:pgSz w:w="11906" w:h="16838"/>
       <w:pgMar w:top="1440" w:right="1800" w:bottom="1440" w:left="1800" w:header="851" w:footer="992" w:gutter="0"/>
@@ -6020,7 +6050,7 @@
 </file>
 
 <file path=word/endnotes.xml><?xml version="1.0" encoding="utf-8"?>
-<w:endnotes xmlns:wpc="http://schemas.microsoft.com/office/word/2010/wordprocessingCanvas" xmlns:mc="http://schemas.openxmlformats.org/markup-compatibility/2006" xmlns:o="urn:schemas-microsoft-com:office:office" xmlns:r="http://schemas.openxmlformats.org/officeDocument/2006/relationships" xmlns:m="http://schemas.openxmlformats.org/officeDocument/2006/math" xmlns:v="urn:schemas-microsoft-com:vml" xmlns:wp14="http://schemas.microsoft.com/office/word/2010/wordprocessingDrawing" xmlns:wp="http://schemas.openxmlformats.org/drawingml/2006/wordprocessingDrawing" xmlns:w10="urn:schemas-microsoft-com:office:word" xmlns:w="http://schemas.openxmlformats.org/wordprocessingml/2006/main" xmlns:w14="http://schemas.microsoft.com/office/word/2010/wordml" xmlns:wpg="http://schemas.microsoft.com/office/word/2010/wordprocessingGroup" xmlns:wpi="http://schemas.microsoft.com/office/word/2010/wordprocessingInk" xmlns:wne="http://schemas.microsoft.com/office/word/2006/wordml" xmlns:wps="http://schemas.microsoft.com/office/word/2010/wordprocessingShape" mc:Ignorable="w14 wp14">
+<w:endnotes xmlns:ve="http://schemas.openxmlformats.org/markup-compatibility/2006" xmlns:o="urn:schemas-microsoft-com:office:office" xmlns:r="http://schemas.openxmlformats.org/officeDocument/2006/relationships" xmlns:m="http://schemas.openxmlformats.org/officeDocument/2006/math" xmlns:v="urn:schemas-microsoft-com:vml" xmlns:wp="http://schemas.openxmlformats.org/drawingml/2006/wordprocessingDrawing" xmlns:w10="urn:schemas-microsoft-com:office:word" xmlns:w="http://schemas.openxmlformats.org/wordprocessingml/2006/main" xmlns:wne="http://schemas.microsoft.com/office/word/2006/wordml">
   <w:endnote w:type="separator" w:id="-1">
     <w:p>
       <w:r>
@@ -6039,7 +6069,7 @@
 </file>
 
 <file path=word/footnotes.xml><?xml version="1.0" encoding="utf-8"?>
-<w:footnotes xmlns:wpc="http://schemas.microsoft.com/office/word/2010/wordprocessingCanvas" xmlns:mc="http://schemas.openxmlformats.org/markup-compatibility/2006" xmlns:o="urn:schemas-microsoft-com:office:office" xmlns:r="http://schemas.openxmlformats.org/officeDocument/2006/relationships" xmlns:m="http://schemas.openxmlformats.org/officeDocument/2006/math" xmlns:v="urn:schemas-microsoft-com:vml" xmlns:wp14="http://schemas.microsoft.com/office/word/2010/wordprocessingDrawing" xmlns:wp="http://schemas.openxmlformats.org/drawingml/2006/wordprocessingDrawing" xmlns:w10="urn:schemas-microsoft-com:office:word" xmlns:w="http://schemas.openxmlformats.org/wordprocessingml/2006/main" xmlns:w14="http://schemas.microsoft.com/office/word/2010/wordml" xmlns:wpg="http://schemas.microsoft.com/office/word/2010/wordprocessingGroup" xmlns:wpi="http://schemas.microsoft.com/office/word/2010/wordprocessingInk" xmlns:wne="http://schemas.microsoft.com/office/word/2006/wordml" xmlns:wps="http://schemas.microsoft.com/office/word/2010/wordprocessingShape" mc:Ignorable="w14 wp14">
+<w:footnotes xmlns:ve="http://schemas.openxmlformats.org/markup-compatibility/2006" xmlns:o="urn:schemas-microsoft-com:office:office" xmlns:r="http://schemas.openxmlformats.org/officeDocument/2006/relationships" xmlns:m="http://schemas.openxmlformats.org/officeDocument/2006/math" xmlns:v="urn:schemas-microsoft-com:vml" xmlns:wp="http://schemas.openxmlformats.org/drawingml/2006/wordprocessingDrawing" xmlns:w10="urn:schemas-microsoft-com:office:word" xmlns:w="http://schemas.openxmlformats.org/wordprocessingml/2006/main" xmlns:wne="http://schemas.microsoft.com/office/word/2006/wordml">
   <w:footnote w:type="separator" w:id="-1">
     <w:p>
       <w:r>
@@ -6058,7 +6088,7 @@
 </file>
 
 <file path=word/styles.xml><?xml version="1.0" encoding="utf-8"?>
-<w:styles xmlns:mc="http://schemas.openxmlformats.org/markup-compatibility/2006" xmlns:r="http://schemas.openxmlformats.org/officeDocument/2006/relationships" xmlns:w="http://schemas.openxmlformats.org/wordprocessingml/2006/main" xmlns:w14="http://schemas.microsoft.com/office/word/2010/wordml" mc:Ignorable="w14">
+<w:styles xmlns:r="http://schemas.openxmlformats.org/officeDocument/2006/relationships" xmlns:w="http://schemas.openxmlformats.org/wordprocessingml/2006/main">
   <w:docDefaults>
     <w:rPrDefault>
       <w:rPr>
@@ -6275,6 +6305,7 @@
     <w:uiPriority w:val="99"/>
     <w:semiHidden/>
     <w:unhideWhenUsed/>
+    <w:qFormat/>
     <w:tblPr>
       <w:tblInd w:w="0" w:type="dxa"/>
       <w:tblCellMar>

--- a/documents/spark-sql/sparkSQL学习.docx
+++ b/documents/spark-sql/sparkSQL学习.docx
@@ -1,6 +1,6 @@
 
 <file path=word/document.xml><?xml version="1.0" encoding="utf-8"?>
-<w:document xmlns:ve="http://schemas.openxmlformats.org/markup-compatibility/2006" xmlns:o="urn:schemas-microsoft-com:office:office" xmlns:r="http://schemas.openxmlformats.org/officeDocument/2006/relationships" xmlns:m="http://schemas.openxmlformats.org/officeDocument/2006/math" xmlns:v="urn:schemas-microsoft-com:vml" xmlns:wp="http://schemas.openxmlformats.org/drawingml/2006/wordprocessingDrawing" xmlns:w10="urn:schemas-microsoft-com:office:word" xmlns:w="http://schemas.openxmlformats.org/wordprocessingml/2006/main" xmlns:wne="http://schemas.microsoft.com/office/word/2006/wordml">
+<w:document xmlns:wpc="http://schemas.microsoft.com/office/word/2010/wordprocessingCanvas" xmlns:mc="http://schemas.openxmlformats.org/markup-compatibility/2006" xmlns:o="urn:schemas-microsoft-com:office:office" xmlns:r="http://schemas.openxmlformats.org/officeDocument/2006/relationships" xmlns:m="http://schemas.openxmlformats.org/officeDocument/2006/math" xmlns:v="urn:schemas-microsoft-com:vml" xmlns:wp14="http://schemas.microsoft.com/office/word/2010/wordprocessingDrawing" xmlns:wp="http://schemas.openxmlformats.org/drawingml/2006/wordprocessingDrawing" xmlns:w10="urn:schemas-microsoft-com:office:word" xmlns:w="http://schemas.openxmlformats.org/wordprocessingml/2006/main" xmlns:w14="http://schemas.microsoft.com/office/word/2010/wordml" xmlns:wpg="http://schemas.microsoft.com/office/word/2010/wordprocessingGroup" xmlns:wpi="http://schemas.microsoft.com/office/word/2010/wordprocessingInk" xmlns:wne="http://schemas.microsoft.com/office/word/2006/wordml" xmlns:wps="http://schemas.microsoft.com/office/word/2010/wordprocessingShape" mc:Ignorable="w14 wp14">
   <w:body>
     <w:p>
       <w:pPr>
@@ -21,12 +21,31 @@
         <w:rPr>
           <w:rFonts w:hint="eastAsia"/>
         </w:rPr>
-        <w:t>和缺失值处理</w:t>
-      </w:r>
-    </w:p>
-    <w:p>
-      <w:r>
-        <w:t xml:space="preserve">import </w:t>
+        <w:t>和</w:t>
+      </w:r>
+      <w:proofErr w:type="gramStart"/>
+      <w:r>
+        <w:rPr>
+          <w:rFonts w:hint="eastAsia"/>
+        </w:rPr>
+        <w:t>缺失值</w:t>
+      </w:r>
+      <w:proofErr w:type="gramEnd"/>
+      <w:r>
+        <w:rPr>
+          <w:rFonts w:hint="eastAsia"/>
+        </w:rPr>
+        <w:t>处理</w:t>
+      </w:r>
+    </w:p>
+    <w:p>
+      <w:proofErr w:type="gramStart"/>
+      <w:r>
+        <w:t>import</w:t>
+      </w:r>
+      <w:proofErr w:type="gramEnd"/>
+      <w:r>
+        <w:t xml:space="preserve"> </w:t>
       </w:r>
       <w:proofErr w:type="spellStart"/>
       <w:r>
@@ -54,8 +73,13 @@
       </w:r>
     </w:p>
     <w:p>
-      <w:r>
-        <w:t xml:space="preserve">import </w:t>
+      <w:proofErr w:type="gramStart"/>
+      <w:r>
+        <w:t>import</w:t>
+      </w:r>
+      <w:proofErr w:type="gramEnd"/>
+      <w:r>
+        <w:t xml:space="preserve"> </w:t>
       </w:r>
       <w:proofErr w:type="spellStart"/>
       <w:r>
@@ -71,7 +95,15 @@
     </w:p>
     <w:p>
       <w:r>
-        <w:t xml:space="preserve">  * editor: </w:t>
+        <w:t xml:space="preserve">  * </w:t>
+      </w:r>
+      <w:proofErr w:type="gramStart"/>
+      <w:r>
+        <w:t>editor</w:t>
+      </w:r>
+      <w:proofErr w:type="gramEnd"/>
+      <w:r>
+        <w:t xml:space="preserve">: </w:t>
       </w:r>
       <w:proofErr w:type="spellStart"/>
       <w:r>
@@ -81,7 +113,15 @@
     </w:p>
     <w:p>
       <w:r>
-        <w:t xml:space="preserve">  * date: 2018.03.20 09:00:00</w:t>
+        <w:t xml:space="preserve">  * </w:t>
+      </w:r>
+      <w:proofErr w:type="gramStart"/>
+      <w:r>
+        <w:t>date</w:t>
+      </w:r>
+      <w:proofErr w:type="gramEnd"/>
+      <w:r>
+        <w:t>: 2018.03.20 09:00:00</w:t>
       </w:r>
     </w:p>
     <w:p>
@@ -261,10 +301,12 @@
         <w:t xml:space="preserve">  * </w:t>
       </w:r>
       <w:proofErr w:type="spellStart"/>
+      <w:proofErr w:type="gramStart"/>
       <w:r>
         <w:t>eg</w:t>
       </w:r>
       <w:proofErr w:type="spellEnd"/>
+      <w:proofErr w:type="gramEnd"/>
       <w:r>
         <w:t>,</w:t>
       </w:r>
@@ -305,27 +347,56 @@
         <w:t xml:space="preserve">  * </w:t>
       </w:r>
       <w:proofErr w:type="spellStart"/>
+      <w:proofErr w:type="gramStart"/>
       <w:r>
         <w:t>udf</w:t>
       </w:r>
       <w:proofErr w:type="spellEnd"/>
       <w:r>
-        <w:t>((s: Long) =&gt; s match {</w:t>
-      </w:r>
-    </w:p>
-    <w:p>
-      <w:r>
-        <w:t xml:space="preserve">  *   case null =&gt; null</w:t>
-      </w:r>
-    </w:p>
-    <w:p>
-      <w:r>
-        <w:t xml:space="preserve">  *   case e =&gt; e / width</w:t>
-      </w:r>
-    </w:p>
-    <w:p>
-      <w:r>
-        <w:t xml:space="preserve">  * } // not compile</w:t>
+        <w:t>(</w:t>
+      </w:r>
+      <w:proofErr w:type="gramEnd"/>
+      <w:r>
+        <w:t>(s: Long) =&gt; s match {</w:t>
+      </w:r>
+    </w:p>
+    <w:p>
+      <w:r>
+        <w:t xml:space="preserve">  *   </w:t>
+      </w:r>
+      <w:proofErr w:type="gramStart"/>
+      <w:r>
+        <w:t>case</w:t>
+      </w:r>
+      <w:proofErr w:type="gramEnd"/>
+      <w:r>
+        <w:t xml:space="preserve"> null =&gt; null</w:t>
+      </w:r>
+    </w:p>
+    <w:p>
+      <w:r>
+        <w:t xml:space="preserve">  *   </w:t>
+      </w:r>
+      <w:proofErr w:type="gramStart"/>
+      <w:r>
+        <w:t>case</w:t>
+      </w:r>
+      <w:proofErr w:type="gramEnd"/>
+      <w:r>
+        <w:t xml:space="preserve"> e =&gt; e / width</w:t>
+      </w:r>
+    </w:p>
+    <w:p>
+      <w:r>
+        <w:t xml:space="preserve">  </w:t>
+      </w:r>
+      <w:proofErr w:type="gramStart"/>
+      <w:r>
+        <w:t>* }</w:t>
+      </w:r>
+      <w:proofErr w:type="gramEnd"/>
+      <w:r>
+        <w:t xml:space="preserve"> // not compile</w:t>
       </w:r>
     </w:p>
     <w:p>
@@ -405,10 +476,12 @@
         <w:t xml:space="preserve">  * </w:t>
       </w:r>
       <w:proofErr w:type="spellStart"/>
+      <w:proofErr w:type="gramStart"/>
       <w:r>
         <w:t>eg</w:t>
       </w:r>
       <w:proofErr w:type="spellEnd"/>
+      <w:proofErr w:type="gramEnd"/>
       <w:r>
         <w:t>,</w:t>
       </w:r>
@@ -423,12 +496,17 @@
         <w:t xml:space="preserve">  * </w:t>
       </w:r>
       <w:proofErr w:type="spellStart"/>
+      <w:proofErr w:type="gramStart"/>
       <w:r>
         <w:t>NullableFunctions.udf</w:t>
       </w:r>
       <w:proofErr w:type="spellEnd"/>
       <w:r>
-        <w:t>((s: Long) =&gt; s / width)</w:t>
+        <w:t>(</w:t>
+      </w:r>
+      <w:proofErr w:type="gramEnd"/>
+      <w:r>
+        <w:t>(s: Long) =&gt; s / width)</w:t>
       </w:r>
     </w:p>
     <w:p>
@@ -468,8 +546,13 @@
       </w:r>
     </w:p>
     <w:p>
-      <w:r>
-        <w:t xml:space="preserve">object </w:t>
+      <w:proofErr w:type="gramStart"/>
+      <w:r>
+        <w:t>object</w:t>
+      </w:r>
+      <w:proofErr w:type="gramEnd"/>
+      <w:r>
+        <w:t xml:space="preserve"> </w:t>
       </w:r>
       <w:proofErr w:type="spellStart"/>
       <w:r>
@@ -482,7 +565,17 @@
     </w:p>
     <w:p>
       <w:r>
-        <w:t xml:space="preserve">  def </w:t>
+        <w:t xml:space="preserve">  </w:t>
+      </w:r>
+      <w:proofErr w:type="spellStart"/>
+      <w:proofErr w:type="gramStart"/>
+      <w:r>
+        <w:t>def</w:t>
+      </w:r>
+      <w:proofErr w:type="spellEnd"/>
+      <w:proofErr w:type="gramEnd"/>
+      <w:r>
+        <w:t xml:space="preserve"> </w:t>
       </w:r>
       <w:proofErr w:type="spellStart"/>
       <w:r>
@@ -522,12 +615,17 @@
         <w:t xml:space="preserve"> = </w:t>
       </w:r>
       <w:proofErr w:type="spellStart"/>
+      <w:proofErr w:type="gramStart"/>
       <w:r>
         <w:t>normalUdf</w:t>
       </w:r>
       <w:proofErr w:type="spellEnd"/>
       <w:r>
-        <w:t>[Option[RT],A1](</w:t>
+        <w:t>[</w:t>
+      </w:r>
+      <w:proofErr w:type="gramEnd"/>
+      <w:r>
+        <w:t>Option[RT],A1](</w:t>
       </w:r>
     </w:p>
     <w:p>
@@ -535,30 +633,50 @@
         <w:t xml:space="preserve">      (</w:t>
       </w:r>
       <w:proofErr w:type="spellStart"/>
+      <w:proofErr w:type="gramStart"/>
       <w:r>
         <w:t>i</w:t>
       </w:r>
       <w:proofErr w:type="spellEnd"/>
+      <w:proofErr w:type="gramEnd"/>
       <w:r>
         <w:t xml:space="preserve">: A1) =&gt; </w:t>
       </w:r>
       <w:proofErr w:type="spellStart"/>
+      <w:proofErr w:type="gramStart"/>
       <w:r>
         <w:t>i</w:t>
       </w:r>
       <w:proofErr w:type="spellEnd"/>
+      <w:proofErr w:type="gramEnd"/>
       <w:r>
         <w:t xml:space="preserve"> match {</w:t>
       </w:r>
     </w:p>
     <w:p>
       <w:r>
-        <w:t xml:space="preserve">        case null =&gt; None</w:t>
-      </w:r>
-    </w:p>
-    <w:p>
-      <w:r>
-        <w:t xml:space="preserve">        case s =&gt; Some(f(s))</w:t>
+        <w:t xml:space="preserve">        </w:t>
+      </w:r>
+      <w:proofErr w:type="gramStart"/>
+      <w:r>
+        <w:t>case</w:t>
+      </w:r>
+      <w:proofErr w:type="gramEnd"/>
+      <w:r>
+        <w:t xml:space="preserve"> null =&gt; None</w:t>
+      </w:r>
+    </w:p>
+    <w:p>
+      <w:r>
+        <w:t xml:space="preserve">        </w:t>
+      </w:r>
+      <w:proofErr w:type="gramStart"/>
+      <w:r>
+        <w:t>case</w:t>
+      </w:r>
+      <w:proofErr w:type="gramEnd"/>
+      <w:r>
+        <w:t xml:space="preserve"> s =&gt; Some(f(s))</w:t>
       </w:r>
     </w:p>
     <w:p>
@@ -570,7 +688,17 @@
     <w:p>
       <w:r>
         <w:lastRenderedPageBreak/>
-        <w:t xml:space="preserve">  def </w:t>
+        <w:t xml:space="preserve">  </w:t>
+      </w:r>
+      <w:proofErr w:type="spellStart"/>
+      <w:proofErr w:type="gramStart"/>
+      <w:r>
+        <w:t>def</w:t>
+      </w:r>
+      <w:proofErr w:type="spellEnd"/>
+      <w:proofErr w:type="gramEnd"/>
+      <w:r>
+        <w:t xml:space="preserve"> </w:t>
       </w:r>
       <w:proofErr w:type="spellStart"/>
       <w:r>
@@ -618,12 +746,17 @@
         <w:t xml:space="preserve"> = </w:t>
       </w:r>
       <w:proofErr w:type="spellStart"/>
+      <w:proofErr w:type="gramStart"/>
       <w:r>
         <w:t>normalUdf</w:t>
       </w:r>
       <w:proofErr w:type="spellEnd"/>
       <w:r>
-        <w:t>[Option[RT], A1, A2](</w:t>
+        <w:t>[</w:t>
+      </w:r>
+      <w:proofErr w:type="gramEnd"/>
+      <w:r>
+        <w:t>Option[RT], A1, A2](</w:t>
       </w:r>
     </w:p>
     <w:p>
@@ -633,17 +766,41 @@
     </w:p>
     <w:p>
       <w:r>
-        <w:t xml:space="preserve">      case (null, _) =&gt; None</w:t>
-      </w:r>
-    </w:p>
-    <w:p>
-      <w:r>
-        <w:t xml:space="preserve">      case (_, null) =&gt; None</w:t>
-      </w:r>
-    </w:p>
-    <w:p>
-      <w:r>
-        <w:t xml:space="preserve">      case (s1, s2) =&gt; Some(f(s1, s2))</w:t>
+        <w:t xml:space="preserve">      </w:t>
+      </w:r>
+      <w:proofErr w:type="gramStart"/>
+      <w:r>
+        <w:t>case</w:t>
+      </w:r>
+      <w:proofErr w:type="gramEnd"/>
+      <w:r>
+        <w:t xml:space="preserve"> (null, _) =&gt; None</w:t>
+      </w:r>
+    </w:p>
+    <w:p>
+      <w:r>
+        <w:t xml:space="preserve">      </w:t>
+      </w:r>
+      <w:proofErr w:type="gramStart"/>
+      <w:r>
+        <w:t>case</w:t>
+      </w:r>
+      <w:proofErr w:type="gramEnd"/>
+      <w:r>
+        <w:t xml:space="preserve"> (_, null) =&gt; None</w:t>
+      </w:r>
+    </w:p>
+    <w:p>
+      <w:r>
+        <w:t xml:space="preserve">      </w:t>
+      </w:r>
+      <w:proofErr w:type="gramStart"/>
+      <w:r>
+        <w:t>case</w:t>
+      </w:r>
+      <w:proofErr w:type="gramEnd"/>
+      <w:r>
+        <w:t xml:space="preserve"> (s1, s2) =&gt; Some(f(s1, s2))</w:t>
       </w:r>
     </w:p>
     <w:p>
@@ -681,8 +838,13 @@
     </w:p>
     <w:p/>
     <w:p>
-      <w:r>
-        <w:t xml:space="preserve">import </w:t>
+      <w:proofErr w:type="gramStart"/>
+      <w:r>
+        <w:t>import</w:t>
+      </w:r>
+      <w:proofErr w:type="gramEnd"/>
+      <w:r>
+        <w:t xml:space="preserve"> </w:t>
       </w:r>
       <w:proofErr w:type="spellStart"/>
       <w:r>
@@ -691,8 +853,13 @@
       <w:proofErr w:type="spellEnd"/>
     </w:p>
     <w:p>
-      <w:r>
-        <w:t xml:space="preserve">import </w:t>
+      <w:proofErr w:type="gramStart"/>
+      <w:r>
+        <w:t>import</w:t>
+      </w:r>
+      <w:proofErr w:type="gramEnd"/>
+      <w:r>
+        <w:t xml:space="preserve"> </w:t>
       </w:r>
       <w:proofErr w:type="spellStart"/>
       <w:r>
@@ -793,10 +960,12 @@
         <w:t xml:space="preserve">    </w:t>
       </w:r>
       <w:proofErr w:type="spellStart"/>
+      <w:proofErr w:type="gramStart"/>
       <w:r>
         <w:t>val</w:t>
       </w:r>
       <w:proofErr w:type="spellEnd"/>
+      <w:proofErr w:type="gramEnd"/>
       <w:r>
         <w:t xml:space="preserve"> </w:t>
       </w:r>
@@ -838,10 +1007,12 @@
         <w:t xml:space="preserve">    </w:t>
       </w:r>
       <w:proofErr w:type="spellStart"/>
+      <w:proofErr w:type="gramStart"/>
       <w:r>
         <w:t>val</w:t>
       </w:r>
       <w:proofErr w:type="spellEnd"/>
+      <w:proofErr w:type="gramEnd"/>
       <w:r>
         <w:t xml:space="preserve"> </w:t>
       </w:r>
@@ -916,12 +1087,17 @@
         <w:t xml:space="preserve">    </w:t>
       </w:r>
       <w:proofErr w:type="spellStart"/>
+      <w:proofErr w:type="gramStart"/>
       <w:r>
         <w:t>bindDF.registerTempTable</w:t>
       </w:r>
       <w:proofErr w:type="spellEnd"/>
       <w:r>
-        <w:t>("</w:t>
+        <w:t>(</w:t>
+      </w:r>
+      <w:proofErr w:type="gramEnd"/>
+      <w:r>
+        <w:t>"</w:t>
       </w:r>
       <w:proofErr w:type="spellStart"/>
       <w:r>
@@ -937,10 +1113,12 @@
         <w:t xml:space="preserve">    </w:t>
       </w:r>
       <w:proofErr w:type="spellStart"/>
+      <w:proofErr w:type="gramStart"/>
       <w:r>
         <w:t>val</w:t>
       </w:r>
       <w:proofErr w:type="spellEnd"/>
+      <w:proofErr w:type="gramEnd"/>
       <w:r>
         <w:t xml:space="preserve"> </w:t>
       </w:r>
@@ -975,10 +1153,12 @@
         <w:t xml:space="preserve">    </w:t>
       </w:r>
       <w:proofErr w:type="spellStart"/>
+      <w:proofErr w:type="gramStart"/>
       <w:r>
         <w:t>val</w:t>
       </w:r>
       <w:proofErr w:type="spellEnd"/>
+      <w:proofErr w:type="gramEnd"/>
       <w:r>
         <w:t xml:space="preserve"> </w:t>
       </w:r>
@@ -1012,6 +1192,7 @@
         <w:t xml:space="preserve">    </w:t>
       </w:r>
       <w:proofErr w:type="spellStart"/>
+      <w:proofErr w:type="gramStart"/>
       <w:r>
         <w:t>resultDF.show</w:t>
       </w:r>
@@ -1019,6 +1200,7 @@
       <w:r>
         <w:t>()</w:t>
       </w:r>
+      <w:proofErr w:type="gramEnd"/>
     </w:p>
     <w:p/>
     <w:p>
@@ -1210,6 +1392,7 @@
         </w:rPr>
       </w:pPr>
       <w:proofErr w:type="spellStart"/>
+      <w:proofErr w:type="gramStart"/>
       <w:r>
         <w:rPr>
           <w:rFonts w:ascii="Consolas" w:eastAsia="宋体" w:hAnsi="Consolas" w:cs="Consolas"/>
@@ -1232,6 +1415,7 @@
         </w:rPr>
         <w:t>(</w:t>
       </w:r>
+      <w:proofErr w:type="gramEnd"/>
       <w:r>
         <w:rPr>
           <w:rFonts w:ascii="Consolas" w:eastAsia="宋体" w:hAnsi="Consolas" w:cs="Consolas"/>
@@ -1254,7 +1438,6 @@
         </w:rPr>
         <w:t>(</w:t>
       </w:r>
-      <w:proofErr w:type="spellStart"/>
       <w:r>
         <w:rPr>
           <w:rFonts w:ascii="Consolas" w:eastAsia="宋体" w:hAnsi="Consolas" w:cs="Consolas"/>
@@ -1267,7 +1450,6 @@
         </w:rPr>
         <w:t>col</w:t>
       </w:r>
-      <w:proofErr w:type="spellEnd"/>
       <w:r>
         <w:rPr>
           <w:rFonts w:ascii="Consolas" w:eastAsia="宋体" w:hAnsi="Consolas" w:cs="Consolas"/>
@@ -1369,6 +1551,7 @@
     </w:p>
     <w:p>
       <w:proofErr w:type="spellStart"/>
+      <w:proofErr w:type="gramStart"/>
       <w:r>
         <w:t>sqlContext.sql</w:t>
       </w:r>
@@ -1376,10 +1559,19 @@
       <w:r>
         <w:t>(</w:t>
       </w:r>
-    </w:p>
-    <w:p>
-      <w:r>
-        <w:t xml:space="preserve"> "select </w:t>
+      <w:proofErr w:type="gramEnd"/>
+    </w:p>
+    <w:p>
+      <w:r>
+        <w:t xml:space="preserve"> "</w:t>
+      </w:r>
+      <w:proofErr w:type="gramStart"/>
+      <w:r>
+        <w:t>select</w:t>
+      </w:r>
+      <w:proofErr w:type="gramEnd"/>
+      <w:r>
+        <w:t xml:space="preserve"> </w:t>
       </w:r>
       <w:proofErr w:type="spellStart"/>
       <w:r>
@@ -1424,7 +1616,15 @@
     </w:p>
     <w:p>
       <w:r>
-        <w:t>).collect().</w:t>
+        <w:t>).</w:t>
+      </w:r>
+      <w:proofErr w:type="gramStart"/>
+      <w:r>
+        <w:t>collect(</w:t>
+      </w:r>
+      <w:proofErr w:type="gramEnd"/>
+      <w:r>
+        <w:t>).</w:t>
       </w:r>
       <w:proofErr w:type="spellStart"/>
       <w:r>
@@ -1444,8 +1644,13 @@
       </w:r>
     </w:p>
     <w:p>
-      <w:r>
-        <w:t>error:</w:t>
+      <w:proofErr w:type="gramStart"/>
+      <w:r>
+        <w:t>error</w:t>
+      </w:r>
+      <w:proofErr w:type="gramEnd"/>
+      <w:r>
+        <w:t>:</w:t>
       </w:r>
     </w:p>
     <w:p>
@@ -1459,8 +1664,13 @@
       </w:r>
     </w:p>
     <w:p>
-      <w:r>
-        <w:t xml:space="preserve">select </w:t>
+      <w:proofErr w:type="gramStart"/>
+      <w:r>
+        <w:t>select</w:t>
+      </w:r>
+      <w:proofErr w:type="gramEnd"/>
+      <w:r>
+        <w:t xml:space="preserve"> </w:t>
       </w:r>
       <w:proofErr w:type="spellStart"/>
       <w:r>
@@ -1558,8 +1768,13 @@
       </w:r>
     </w:p>
     <w:p>
-      <w:r>
-        <w:t xml:space="preserve">select * from l where exists (select * from r where </w:t>
+      <w:proofErr w:type="gramStart"/>
+      <w:r>
+        <w:t>select</w:t>
+      </w:r>
+      <w:proofErr w:type="gramEnd"/>
+      <w:r>
+        <w:t xml:space="preserve"> * from l where exists (select * from r where </w:t>
       </w:r>
       <w:proofErr w:type="spellStart"/>
       <w:r>
@@ -1579,8 +1794,13 @@
       </w:r>
     </w:p>
     <w:p>
-      <w:r>
-        <w:t xml:space="preserve">select * from l where not exists (select * from r where </w:t>
+      <w:proofErr w:type="gramStart"/>
+      <w:r>
+        <w:t>select</w:t>
+      </w:r>
+      <w:proofErr w:type="gramEnd"/>
+      <w:r>
+        <w:t xml:space="preserve"> * from l where not exists (select * from r where </w:t>
       </w:r>
       <w:proofErr w:type="spellStart"/>
       <w:r>
@@ -1600,8 +1820,13 @@
       </w:r>
     </w:p>
     <w:p>
-      <w:r>
-        <w:t xml:space="preserve">select * from l where </w:t>
+      <w:proofErr w:type="gramStart"/>
+      <w:r>
+        <w:t>select</w:t>
+      </w:r>
+      <w:proofErr w:type="gramEnd"/>
+      <w:r>
+        <w:t xml:space="preserve"> * from l where </w:t>
       </w:r>
       <w:proofErr w:type="spellStart"/>
       <w:r>
@@ -1613,12 +1838,18 @@
       </w:r>
     </w:p>
     <w:p>
-      <w:r>
-        <w:t>select * from l where a not in (select c from r)</w:t>
+      <w:proofErr w:type="gramStart"/>
+      <w:r>
+        <w:t>select</w:t>
+      </w:r>
+      <w:proofErr w:type="gramEnd"/>
+      <w:r>
+        <w:t xml:space="preserve"> * from l where a not in (select c from r)</w:t>
       </w:r>
     </w:p>
     <w:p/>
     <w:p>
+      <w:proofErr w:type="gramStart"/>
       <w:r>
         <w:rPr>
           <w:rFonts w:hint="eastAsia"/>
@@ -1626,7 +1857,11 @@
         <w:t>3)</w:t>
       </w:r>
       <w:r>
-        <w:t>Unfortunately as for now (Spark 2.0) it is impossible to express the same logic using DataFrame DSL.</w:t>
+        <w:t>Unfortunately</w:t>
+      </w:r>
+      <w:proofErr w:type="gramEnd"/>
+      <w:r>
+        <w:t xml:space="preserve"> as for now (Spark 2.0) it is impossible to express the same logic using DataFrame DSL.</w:t>
       </w:r>
     </w:p>
     <w:p>
@@ -1674,6 +1909,7 @@
           <w:szCs w:val="21"/>
         </w:rPr>
       </w:pPr>
+      <w:proofErr w:type="gramStart"/>
       <w:r>
         <w:rPr>
           <w:rFonts w:ascii="Consolas" w:hAnsi="Consolas" w:cs="Consolas"/>
@@ -1681,7 +1917,17 @@
           <w:sz w:val="21"/>
           <w:szCs w:val="21"/>
         </w:rPr>
-        <w:t xml:space="preserve">select * from l where exists (select * from r where </w:t>
+        <w:t>select</w:t>
+      </w:r>
+      <w:proofErr w:type="gramEnd"/>
+      <w:r>
+        <w:rPr>
+          <w:rFonts w:ascii="Consolas" w:hAnsi="Consolas" w:cs="Consolas"/>
+          <w:color w:val="7B8A8B"/>
+          <w:sz w:val="21"/>
+          <w:szCs w:val="21"/>
+        </w:rPr>
+        <w:t xml:space="preserve"> * from l where exists (select * from r where </w:t>
       </w:r>
       <w:proofErr w:type="spellStart"/>
       <w:r>
@@ -1743,6 +1989,7 @@
           <w:szCs w:val="21"/>
         </w:rPr>
       </w:pPr>
+      <w:proofErr w:type="gramStart"/>
       <w:r>
         <w:rPr>
           <w:rFonts w:ascii="Consolas" w:hAnsi="Consolas" w:cs="Consolas"/>
@@ -1750,7 +1997,17 @@
           <w:sz w:val="21"/>
           <w:szCs w:val="21"/>
         </w:rPr>
-        <w:t xml:space="preserve">select * from l where not exists (select * from r where </w:t>
+        <w:t>select</w:t>
+      </w:r>
+      <w:proofErr w:type="gramEnd"/>
+      <w:r>
+        <w:rPr>
+          <w:rFonts w:ascii="Consolas" w:hAnsi="Consolas" w:cs="Consolas"/>
+          <w:color w:val="7B8A8B"/>
+          <w:sz w:val="21"/>
+          <w:szCs w:val="21"/>
+        </w:rPr>
+        <w:t xml:space="preserve"> * from l where not exists (select * from r where </w:t>
       </w:r>
       <w:proofErr w:type="spellStart"/>
       <w:r>
@@ -1832,6 +2089,7 @@
           <w:szCs w:val="21"/>
         </w:rPr>
       </w:pPr>
+      <w:proofErr w:type="gramStart"/>
       <w:r>
         <w:rPr>
           <w:rFonts w:ascii="Consolas" w:hAnsi="Consolas" w:cs="Consolas"/>
@@ -1839,7 +2097,17 @@
           <w:sz w:val="21"/>
           <w:szCs w:val="21"/>
         </w:rPr>
-        <w:t xml:space="preserve">select * from l where </w:t>
+        <w:t>select</w:t>
+      </w:r>
+      <w:proofErr w:type="gramEnd"/>
+      <w:r>
+        <w:rPr>
+          <w:rFonts w:ascii="Consolas" w:hAnsi="Consolas" w:cs="Consolas"/>
+          <w:color w:val="7B8A8B"/>
+          <w:sz w:val="21"/>
+          <w:szCs w:val="21"/>
+        </w:rPr>
+        <w:t xml:space="preserve"> * from l where </w:t>
       </w:r>
       <w:proofErr w:type="spellStart"/>
       <w:r>
@@ -1881,6 +2149,7 @@
           <w:szCs w:val="21"/>
         </w:rPr>
       </w:pPr>
+      <w:proofErr w:type="gramStart"/>
       <w:r>
         <w:rPr>
           <w:rFonts w:ascii="Consolas" w:hAnsi="Consolas" w:cs="Consolas"/>
@@ -1888,7 +2157,17 @@
           <w:sz w:val="21"/>
           <w:szCs w:val="21"/>
         </w:rPr>
-        <w:t xml:space="preserve">select * from l </w:t>
+        <w:t>select</w:t>
+      </w:r>
+      <w:proofErr w:type="gramEnd"/>
+      <w:r>
+        <w:rPr>
+          <w:rFonts w:ascii="Consolas" w:hAnsi="Consolas" w:cs="Consolas"/>
+          <w:color w:val="7B8A8B"/>
+          <w:sz w:val="21"/>
+          <w:szCs w:val="21"/>
+        </w:rPr>
+        <w:t xml:space="preserve"> * from l </w:t>
       </w:r>
       <w:r>
         <w:rPr>
@@ -1949,7 +2228,27 @@
           <w:sz w:val="21"/>
           <w:szCs w:val="21"/>
         </w:rPr>
-        <w:t>SELECT col FROM (SELECT *  FROM t1 WHERE bar) t2</w:t>
+        <w:t xml:space="preserve">SELECT col FROM (SELECT </w:t>
+      </w:r>
+      <w:proofErr w:type="gramStart"/>
+      <w:r>
+        <w:rPr>
+          <w:rFonts w:ascii="Consolas" w:hAnsi="Consolas" w:cs="Consolas"/>
+          <w:color w:val="7B8A8B"/>
+          <w:sz w:val="21"/>
+          <w:szCs w:val="21"/>
+        </w:rPr>
+        <w:t>*  FROM</w:t>
+      </w:r>
+      <w:proofErr w:type="gramEnd"/>
+      <w:r>
+        <w:rPr>
+          <w:rFonts w:ascii="Consolas" w:hAnsi="Consolas" w:cs="Consolas"/>
+          <w:color w:val="7B8A8B"/>
+          <w:sz w:val="21"/>
+          <w:szCs w:val="21"/>
+        </w:rPr>
+        <w:t xml:space="preserve"> t1 WHERE bar) t2</w:t>
       </w:r>
     </w:p>
     <w:p>
@@ -2050,7 +2349,7 @@
       </w:r>
     </w:p>
     <w:p>
-      <w:hyperlink r:id="rId6" w:history="1">
+      <w:hyperlink r:id="rId8" w:history="1">
         <w:r>
           <w:t>spark</w:t>
         </w:r>
@@ -2058,7 +2357,7 @@
       <w:r>
         <w:t>/</w:t>
       </w:r>
-      <w:hyperlink r:id="rId7" w:history="1">
+      <w:hyperlink r:id="rId9" w:history="1">
         <w:r>
           <w:t>sql</w:t>
         </w:r>
@@ -2066,7 +2365,7 @@
       <w:r>
         <w:t>/</w:t>
       </w:r>
-      <w:hyperlink r:id="rId8" w:history="1">
+      <w:hyperlink r:id="rId10" w:history="1">
         <w:r>
           <w:t>core</w:t>
         </w:r>
@@ -2074,7 +2373,7 @@
       <w:r>
         <w:t>/</w:t>
       </w:r>
-      <w:hyperlink r:id="rId9" w:history="1">
+      <w:hyperlink r:id="rId11" w:history="1">
         <w:r>
           <w:t>src</w:t>
         </w:r>
@@ -2082,7 +2381,7 @@
       <w:r>
         <w:t>/</w:t>
       </w:r>
-      <w:hyperlink r:id="rId10" w:history="1">
+      <w:hyperlink r:id="rId12" w:history="1">
         <w:r>
           <w:t>test</w:t>
         </w:r>
@@ -2090,7 +2389,7 @@
       <w:r>
         <w:t>/</w:t>
       </w:r>
-      <w:hyperlink r:id="rId11" w:history="1">
+      <w:hyperlink r:id="rId13" w:history="1">
         <w:r>
           <w:t>scala</w:t>
         </w:r>
@@ -2098,7 +2397,7 @@
       <w:r>
         <w:t>/</w:t>
       </w:r>
-      <w:hyperlink r:id="rId12" w:history="1">
+      <w:hyperlink r:id="rId14" w:history="1">
         <w:r>
           <w:t>org</w:t>
         </w:r>
@@ -2106,7 +2405,7 @@
       <w:r>
         <w:t>/</w:t>
       </w:r>
-      <w:hyperlink r:id="rId13" w:history="1">
+      <w:hyperlink r:id="rId15" w:history="1">
         <w:r>
           <w:t>apache</w:t>
         </w:r>
@@ -2114,7 +2413,7 @@
       <w:r>
         <w:t>/</w:t>
       </w:r>
-      <w:hyperlink r:id="rId14" w:history="1">
+      <w:hyperlink r:id="rId16" w:history="1">
         <w:r>
           <w:t>spark</w:t>
         </w:r>
@@ -2122,7 +2421,7 @@
       <w:r>
         <w:t>/</w:t>
       </w:r>
-      <w:hyperlink r:id="rId15" w:history="1">
+      <w:hyperlink r:id="rId17" w:history="1">
         <w:r>
           <w:t>sql</w:t>
         </w:r>
@@ -2214,7 +2513,15 @@
     </w:p>
     <w:p>
       <w:r>
-        <w:t xml:space="preserve">      * [id, class, name, score]</w:t>
+        <w:t xml:space="preserve">      * [id, class, name, </w:t>
+      </w:r>
+      <w:proofErr w:type="gramStart"/>
+      <w:r>
+        <w:t>score</w:t>
+      </w:r>
+      <w:proofErr w:type="gramEnd"/>
+      <w:r>
+        <w:t>]</w:t>
       </w:r>
     </w:p>
     <w:p>
@@ -2227,10 +2534,12 @@
         <w:t xml:space="preserve">    </w:t>
       </w:r>
       <w:proofErr w:type="spellStart"/>
+      <w:proofErr w:type="gramStart"/>
       <w:r>
         <w:t>val</w:t>
       </w:r>
       <w:proofErr w:type="spellEnd"/>
+      <w:proofErr w:type="gramEnd"/>
       <w:r>
         <w:t xml:space="preserve"> </w:t>
       </w:r>
@@ -2561,10 +2870,12 @@
         <w:t xml:space="preserve">    </w:t>
       </w:r>
       <w:proofErr w:type="spellStart"/>
+      <w:proofErr w:type="gramStart"/>
       <w:r>
         <w:t>val</w:t>
       </w:r>
       <w:proofErr w:type="spellEnd"/>
+      <w:proofErr w:type="gramEnd"/>
       <w:r>
         <w:t xml:space="preserve"> </w:t>
       </w:r>
@@ -2607,10 +2918,12 @@
         <w:t xml:space="preserve">    </w:t>
       </w:r>
       <w:proofErr w:type="spellStart"/>
+      <w:proofErr w:type="gramStart"/>
       <w:r>
         <w:t>val</w:t>
       </w:r>
       <w:proofErr w:type="spellEnd"/>
+      <w:proofErr w:type="gramEnd"/>
       <w:r>
         <w:t xml:space="preserve"> </w:t>
       </w:r>
@@ -2644,12 +2957,17 @@
         <w:t xml:space="preserve">      </w:t>
       </w:r>
       <w:proofErr w:type="spellStart"/>
+      <w:proofErr w:type="gramStart"/>
       <w:r>
         <w:t>StructType</w:t>
       </w:r>
       <w:proofErr w:type="spellEnd"/>
       <w:r>
-        <w:t>(Array(</w:t>
+        <w:t>(</w:t>
+      </w:r>
+      <w:proofErr w:type="gramEnd"/>
+      <w:r>
+        <w:t>Array(</w:t>
       </w:r>
       <w:proofErr w:type="spellStart"/>
       <w:r>
@@ -2673,12 +2991,17 @@
         <w:t xml:space="preserve">      </w:t>
       </w:r>
       <w:proofErr w:type="spellStart"/>
+      <w:proofErr w:type="gramStart"/>
       <w:r>
         <w:t>StructField</w:t>
       </w:r>
       <w:proofErr w:type="spellEnd"/>
       <w:r>
-        <w:t xml:space="preserve">("class", </w:t>
+        <w:t>(</w:t>
+      </w:r>
+      <w:proofErr w:type="gramEnd"/>
+      <w:r>
+        <w:t xml:space="preserve">"class", </w:t>
       </w:r>
       <w:proofErr w:type="spellStart"/>
       <w:r>
@@ -2694,12 +3017,17 @@
         <w:t xml:space="preserve">      </w:t>
       </w:r>
       <w:proofErr w:type="spellStart"/>
+      <w:proofErr w:type="gramStart"/>
       <w:r>
         <w:t>StructField</w:t>
       </w:r>
       <w:proofErr w:type="spellEnd"/>
       <w:r>
-        <w:t xml:space="preserve">("name", </w:t>
+        <w:t>(</w:t>
+      </w:r>
+      <w:proofErr w:type="gramEnd"/>
+      <w:r>
+        <w:t xml:space="preserve">"name", </w:t>
       </w:r>
       <w:proofErr w:type="spellStart"/>
       <w:r>
@@ -2715,12 +3043,17 @@
         <w:t xml:space="preserve">      </w:t>
       </w:r>
       <w:proofErr w:type="spellStart"/>
+      <w:proofErr w:type="gramStart"/>
       <w:r>
         <w:t>StructField</w:t>
       </w:r>
       <w:proofErr w:type="spellEnd"/>
       <w:r>
-        <w:t xml:space="preserve">("score", </w:t>
+        <w:t>(</w:t>
+      </w:r>
+      <w:proofErr w:type="gramEnd"/>
+      <w:r>
+        <w:t xml:space="preserve">"score", </w:t>
       </w:r>
       <w:proofErr w:type="spellStart"/>
       <w:r>
@@ -2741,6 +3074,7 @@
         <w:t xml:space="preserve">    </w:t>
       </w:r>
       <w:proofErr w:type="spellStart"/>
+      <w:proofErr w:type="gramStart"/>
       <w:r>
         <w:t>df.show</w:t>
       </w:r>
@@ -2748,18 +3082,24 @@
       <w:r>
         <w:t>()</w:t>
       </w:r>
+      <w:proofErr w:type="gramEnd"/>
     </w:p>
     <w:p>
       <w:r>
         <w:t xml:space="preserve">    </w:t>
       </w:r>
       <w:proofErr w:type="spellStart"/>
+      <w:proofErr w:type="gramStart"/>
       <w:r>
         <w:t>df.registerTempTable</w:t>
       </w:r>
       <w:proofErr w:type="spellEnd"/>
       <w:r>
-        <w:t>("</w:t>
+        <w:t>(</w:t>
+      </w:r>
+      <w:proofErr w:type="gramEnd"/>
+      <w:r>
+        <w:t>"</w:t>
       </w:r>
       <w:proofErr w:type="spellStart"/>
       <w:r>
@@ -2775,10 +3115,12 @@
         <w:t xml:space="preserve">    </w:t>
       </w:r>
       <w:proofErr w:type="spellStart"/>
+      <w:proofErr w:type="gramStart"/>
       <w:r>
         <w:t>val</w:t>
       </w:r>
       <w:proofErr w:type="spellEnd"/>
+      <w:proofErr w:type="gramEnd"/>
       <w:r>
         <w:t xml:space="preserve"> </w:t>
       </w:r>
@@ -2820,10 +3162,12 @@
         <w:t xml:space="preserve">    </w:t>
       </w:r>
       <w:proofErr w:type="spellStart"/>
+      <w:proofErr w:type="gramStart"/>
       <w:r>
         <w:t>val</w:t>
       </w:r>
       <w:proofErr w:type="spellEnd"/>
+      <w:proofErr w:type="gramEnd"/>
       <w:r>
         <w:t xml:space="preserve"> </w:t>
       </w:r>
@@ -2897,6 +3241,7 @@
         <w:t xml:space="preserve"> result = </w:t>
       </w:r>
       <w:proofErr w:type="spellStart"/>
+      <w:proofErr w:type="gramStart"/>
       <w:r>
         <w:t>sqlc.sql</w:t>
       </w:r>
@@ -2905,6 +3250,7 @@
         <w:t>(</w:t>
       </w:r>
       <w:proofErr w:type="spellStart"/>
+      <w:proofErr w:type="gramEnd"/>
       <w:r>
         <w:t>SubSql_byJoin</w:t>
       </w:r>
@@ -2918,10 +3264,12 @@
         <w:t xml:space="preserve">    </w:t>
       </w:r>
       <w:proofErr w:type="spellStart"/>
+      <w:proofErr w:type="gramStart"/>
       <w:r>
         <w:t>val</w:t>
       </w:r>
       <w:proofErr w:type="spellEnd"/>
+      <w:proofErr w:type="gramEnd"/>
       <w:r>
         <w:t xml:space="preserve"> result = </w:t>
       </w:r>
@@ -2947,6 +3295,7 @@
         <w:ind w:firstLine="420"/>
       </w:pPr>
       <w:proofErr w:type="spellStart"/>
+      <w:proofErr w:type="gramStart"/>
       <w:r>
         <w:t>result.show</w:t>
       </w:r>
@@ -2954,6 +3303,7 @@
       <w:r>
         <w:t>()</w:t>
       </w:r>
+      <w:proofErr w:type="gramEnd"/>
     </w:p>
     <w:p>
       <w:pPr>
@@ -3153,10 +3503,12 @@
         <w:t xml:space="preserve">    </w:t>
       </w:r>
       <w:proofErr w:type="spellStart"/>
+      <w:proofErr w:type="gramStart"/>
       <w:r>
         <w:t>val</w:t>
       </w:r>
       <w:proofErr w:type="spellEnd"/>
+      <w:proofErr w:type="gramEnd"/>
       <w:r>
         <w:t xml:space="preserve"> </w:t>
       </w:r>
@@ -3171,63 +3523,159 @@
     </w:p>
     <w:p>
       <w:r>
-        <w:t xml:space="preserve">      Array("1", "00:00:00"),</w:t>
+        <w:t xml:space="preserve">      </w:t>
+      </w:r>
+      <w:proofErr w:type="gramStart"/>
+      <w:r>
+        <w:t>Array(</w:t>
+      </w:r>
+      <w:proofErr w:type="gramEnd"/>
+      <w:r>
+        <w:t>"1", "00:00:00"),</w:t>
       </w:r>
     </w:p>
     <w:p>
       <w:r>
         <w:lastRenderedPageBreak/>
-        <w:t xml:space="preserve">      Array("1", "01:2:10"),</w:t>
-      </w:r>
-    </w:p>
-    <w:p>
-      <w:r>
-        <w:t xml:space="preserve">      Array("1", "02:2:10"),</w:t>
-      </w:r>
-    </w:p>
-    <w:p>
-      <w:r>
-        <w:t xml:space="preserve">      Array("1", "01:2:10"),</w:t>
-      </w:r>
-    </w:p>
-    <w:p>
-      <w:r>
-        <w:t xml:space="preserve">      Array("1", "3:2:10"),</w:t>
-      </w:r>
-    </w:p>
-    <w:p>
-      <w:r>
-        <w:t xml:space="preserve">      Array("1", "5:2:10"),</w:t>
-      </w:r>
-    </w:p>
-    <w:p>
-      <w:r>
-        <w:t xml:space="preserve">      Array("1", "00:2:10"),</w:t>
-      </w:r>
-    </w:p>
-    <w:p>
-      <w:r>
-        <w:t xml:space="preserve">      Array("1", "01:59:10"),</w:t>
-      </w:r>
-    </w:p>
-    <w:p>
-      <w:r>
-        <w:t xml:space="preserve">      Array("1", null),</w:t>
-      </w:r>
-    </w:p>
-    <w:p>
-      <w:r>
-        <w:t xml:space="preserve">      Array("1", "10:2:32"),</w:t>
-      </w:r>
-    </w:p>
-    <w:p>
-      <w:r>
-        <w:t xml:space="preserve">      Array("1", "23:00:10"),</w:t>
-      </w:r>
-    </w:p>
-    <w:p>
-      <w:r>
-        <w:t xml:space="preserve">      Array("1", "A"))</w:t>
+        <w:t xml:space="preserve">      </w:t>
+      </w:r>
+      <w:proofErr w:type="gramStart"/>
+      <w:r>
+        <w:t>Array(</w:t>
+      </w:r>
+      <w:proofErr w:type="gramEnd"/>
+      <w:r>
+        <w:t>"1", "01:2:10"),</w:t>
+      </w:r>
+    </w:p>
+    <w:p>
+      <w:r>
+        <w:t xml:space="preserve">      </w:t>
+      </w:r>
+      <w:proofErr w:type="gramStart"/>
+      <w:r>
+        <w:t>Array(</w:t>
+      </w:r>
+      <w:proofErr w:type="gramEnd"/>
+      <w:r>
+        <w:t>"1", "02:2:10"),</w:t>
+      </w:r>
+    </w:p>
+    <w:p>
+      <w:r>
+        <w:t xml:space="preserve">      </w:t>
+      </w:r>
+      <w:proofErr w:type="gramStart"/>
+      <w:r>
+        <w:t>Array(</w:t>
+      </w:r>
+      <w:proofErr w:type="gramEnd"/>
+      <w:r>
+        <w:t>"1", "01:2:10"),</w:t>
+      </w:r>
+    </w:p>
+    <w:p>
+      <w:r>
+        <w:t xml:space="preserve">      </w:t>
+      </w:r>
+      <w:proofErr w:type="gramStart"/>
+      <w:r>
+        <w:t>Array(</w:t>
+      </w:r>
+      <w:proofErr w:type="gramEnd"/>
+      <w:r>
+        <w:t>"1", "3:2:10"),</w:t>
+      </w:r>
+    </w:p>
+    <w:p>
+      <w:r>
+        <w:t xml:space="preserve">      </w:t>
+      </w:r>
+      <w:proofErr w:type="gramStart"/>
+      <w:r>
+        <w:t>Array(</w:t>
+      </w:r>
+      <w:proofErr w:type="gramEnd"/>
+      <w:r>
+        <w:t>"1", "5:2:10"),</w:t>
+      </w:r>
+    </w:p>
+    <w:p>
+      <w:r>
+        <w:t xml:space="preserve">      </w:t>
+      </w:r>
+      <w:proofErr w:type="gramStart"/>
+      <w:r>
+        <w:t>Array(</w:t>
+      </w:r>
+      <w:proofErr w:type="gramEnd"/>
+      <w:r>
+        <w:t>"1", "00:2:10"),</w:t>
+      </w:r>
+    </w:p>
+    <w:p>
+      <w:r>
+        <w:t xml:space="preserve">      </w:t>
+      </w:r>
+      <w:proofErr w:type="gramStart"/>
+      <w:r>
+        <w:t>Array(</w:t>
+      </w:r>
+      <w:proofErr w:type="gramEnd"/>
+      <w:r>
+        <w:t>"1", "01:59:10"),</w:t>
+      </w:r>
+    </w:p>
+    <w:p>
+      <w:r>
+        <w:t xml:space="preserve">      </w:t>
+      </w:r>
+      <w:proofErr w:type="gramStart"/>
+      <w:r>
+        <w:t>Array(</w:t>
+      </w:r>
+      <w:proofErr w:type="gramEnd"/>
+      <w:r>
+        <w:t>"1", null),</w:t>
+      </w:r>
+    </w:p>
+    <w:p>
+      <w:r>
+        <w:t xml:space="preserve">      </w:t>
+      </w:r>
+      <w:proofErr w:type="gramStart"/>
+      <w:r>
+        <w:t>Array(</w:t>
+      </w:r>
+      <w:proofErr w:type="gramEnd"/>
+      <w:r>
+        <w:t>"1", "10:2:32"),</w:t>
+      </w:r>
+    </w:p>
+    <w:p>
+      <w:r>
+        <w:t xml:space="preserve">      </w:t>
+      </w:r>
+      <w:proofErr w:type="gramStart"/>
+      <w:r>
+        <w:t>Array(</w:t>
+      </w:r>
+      <w:proofErr w:type="gramEnd"/>
+      <w:r>
+        <w:t>"1", "23:00:10"),</w:t>
+      </w:r>
+    </w:p>
+    <w:p>
+      <w:r>
+        <w:t xml:space="preserve">      </w:t>
+      </w:r>
+      <w:proofErr w:type="gramStart"/>
+      <w:r>
+        <w:t>Array(</w:t>
+      </w:r>
+      <w:proofErr w:type="gramEnd"/>
+      <w:r>
+        <w:t>"1", "A"))</w:t>
       </w:r>
     </w:p>
     <w:p/>
@@ -3236,10 +3684,12 @@
         <w:t xml:space="preserve">    </w:t>
       </w:r>
       <w:proofErr w:type="spellStart"/>
+      <w:proofErr w:type="gramStart"/>
       <w:r>
         <w:t>val</w:t>
       </w:r>
       <w:proofErr w:type="spellEnd"/>
+      <w:proofErr w:type="gramEnd"/>
       <w:r>
         <w:t xml:space="preserve"> </w:t>
       </w:r>
@@ -3281,10 +3731,12 @@
         <w:t xml:space="preserve">    </w:t>
       </w:r>
       <w:proofErr w:type="spellStart"/>
+      <w:proofErr w:type="gramStart"/>
       <w:r>
         <w:t>var</w:t>
       </w:r>
       <w:proofErr w:type="spellEnd"/>
+      <w:proofErr w:type="gramEnd"/>
       <w:r>
         <w:t xml:space="preserve"> </w:t>
       </w:r>
@@ -3367,10 +3819,12 @@
         <w:t xml:space="preserve">    </w:t>
       </w:r>
       <w:proofErr w:type="spellStart"/>
+      <w:proofErr w:type="gramStart"/>
       <w:r>
         <w:t>df</w:t>
       </w:r>
       <w:proofErr w:type="spellEnd"/>
+      <w:proofErr w:type="gramEnd"/>
       <w:r>
         <w:t xml:space="preserve"> = </w:t>
       </w:r>
@@ -3397,10 +3851,12 @@
         <w:t xml:space="preserve">    </w:t>
       </w:r>
       <w:proofErr w:type="spellStart"/>
+      <w:proofErr w:type="gramStart"/>
       <w:r>
         <w:t>val</w:t>
       </w:r>
       <w:proofErr w:type="spellEnd"/>
+      <w:proofErr w:type="gramEnd"/>
       <w:r>
         <w:t xml:space="preserve"> paste = </w:t>
       </w:r>
@@ -3418,10 +3874,12 @@
         <w:t xml:space="preserve">    </w:t>
       </w:r>
       <w:proofErr w:type="spellStart"/>
+      <w:proofErr w:type="gramStart"/>
       <w:r>
         <w:t>df</w:t>
       </w:r>
       <w:proofErr w:type="spellEnd"/>
+      <w:proofErr w:type="gramEnd"/>
       <w:r>
         <w:t xml:space="preserve"> = </w:t>
       </w:r>
@@ -3436,12 +3894,17 @@
         <w:t xml:space="preserve">      .</w:t>
       </w:r>
       <w:proofErr w:type="spellStart"/>
+      <w:proofErr w:type="gramStart"/>
       <w:r>
         <w:t>withColumn</w:t>
       </w:r>
       <w:proofErr w:type="spellEnd"/>
       <w:r>
-        <w:t>("</w:t>
+        <w:t>(</w:t>
+      </w:r>
+      <w:proofErr w:type="gramEnd"/>
+      <w:r>
+        <w:t>"</w:t>
       </w:r>
       <w:proofErr w:type="spellStart"/>
       <w:r>
@@ -3449,15 +3912,7 @@
       </w:r>
       <w:proofErr w:type="spellEnd"/>
       <w:r>
-        <w:t>", paste(</w:t>
-      </w:r>
-      <w:proofErr w:type="spellStart"/>
-      <w:r>
-        <w:t>col</w:t>
-      </w:r>
-      <w:proofErr w:type="spellEnd"/>
-      <w:r>
-        <w:t>("</w:t>
+        <w:t>", paste(col("</w:t>
       </w:r>
       <w:proofErr w:type="spellStart"/>
       <w:r>
@@ -3465,15 +3920,7 @@
       </w:r>
       <w:proofErr w:type="spellEnd"/>
       <w:r>
-        <w:t xml:space="preserve">"), </w:t>
-      </w:r>
-      <w:proofErr w:type="spellStart"/>
-      <w:r>
-        <w:t>col</w:t>
-      </w:r>
-      <w:proofErr w:type="spellEnd"/>
-      <w:r>
-        <w:t>("</w:t>
+        <w:t>"), col("</w:t>
       </w:r>
       <w:proofErr w:type="spellStart"/>
       <w:r>
@@ -3489,12 +3936,17 @@
         <w:t xml:space="preserve">      .</w:t>
       </w:r>
       <w:proofErr w:type="spellStart"/>
+      <w:proofErr w:type="gramStart"/>
       <w:r>
         <w:t>withColumn</w:t>
       </w:r>
       <w:proofErr w:type="spellEnd"/>
       <w:r>
-        <w:t>("</w:t>
+        <w:t>(</w:t>
+      </w:r>
+      <w:proofErr w:type="gramEnd"/>
+      <w:r>
+        <w:t>"</w:t>
       </w:r>
       <w:proofErr w:type="spellStart"/>
       <w:r>
@@ -3510,15 +3962,7 @@
       </w:r>
       <w:proofErr w:type="spellEnd"/>
       <w:r>
-        <w:t>(</w:t>
-      </w:r>
-      <w:proofErr w:type="spellStart"/>
-      <w:r>
-        <w:t>col</w:t>
-      </w:r>
-      <w:proofErr w:type="spellEnd"/>
-      <w:r>
-        <w:t>("</w:t>
+        <w:t>(col("</w:t>
       </w:r>
       <w:proofErr w:type="spellStart"/>
       <w:r>
@@ -3530,7 +3974,15 @@
       </w:r>
       <w:proofErr w:type="spellStart"/>
       <w:r>
-        <w:t>yyyy-MM-dd</w:t>
+        <w:t>yyyy</w:t>
+      </w:r>
+      <w:proofErr w:type="spellEnd"/>
+      <w:r>
+        <w:t>-MM-</w:t>
+      </w:r>
+      <w:proofErr w:type="spellStart"/>
+      <w:r>
+        <w:t>dd</w:t>
       </w:r>
       <w:proofErr w:type="spellEnd"/>
       <w:r>
@@ -3547,7 +3999,15 @@
     </w:p>
     <w:p>
       <w:r>
-        <w:t xml:space="preserve">      .drop("</w:t>
+        <w:t xml:space="preserve">      .</w:t>
+      </w:r>
+      <w:proofErr w:type="gramStart"/>
+      <w:r>
+        <w:t>drop(</w:t>
+      </w:r>
+      <w:proofErr w:type="gramEnd"/>
+      <w:r>
+        <w:t>"</w:t>
       </w:r>
       <w:proofErr w:type="spellStart"/>
       <w:r>
@@ -3560,7 +4020,15 @@
     </w:p>
     <w:p>
       <w:r>
-        <w:t xml:space="preserve">      .drop("</w:t>
+        <w:t xml:space="preserve">      .</w:t>
+      </w:r>
+      <w:proofErr w:type="gramStart"/>
+      <w:r>
+        <w:t>drop(</w:t>
+      </w:r>
+      <w:proofErr w:type="gramEnd"/>
+      <w:r>
+        <w:t>"</w:t>
       </w:r>
       <w:proofErr w:type="spellStart"/>
       <w:r>
@@ -3606,10 +4074,12 @@
         <w:ind w:firstLine="405"/>
       </w:pPr>
       <w:proofErr w:type="spellStart"/>
+      <w:proofErr w:type="gramStart"/>
       <w:r>
         <w:t>val</w:t>
       </w:r>
       <w:proofErr w:type="spellEnd"/>
+      <w:proofErr w:type="gramEnd"/>
       <w:r>
         <w:t xml:space="preserve"> paste = </w:t>
       </w:r>
@@ -3653,7 +4123,15 @@
         <w:t xml:space="preserve"> </w:t>
       </w:r>
       <w:r>
-        <w:t>evidence$2:reflect.runtime.universe.TypeTag[String], implicit evidence$3: reflect.runtime.universe.TypeTag[String])org.apache.spark.sql.UserDefinedFunction.</w:t>
+        <w:t>evidence$</w:t>
+      </w:r>
+      <w:proofErr w:type="gramStart"/>
+      <w:r>
+        <w:t>2:reflect.runtime.universe.TypeTag[</w:t>
+      </w:r>
+      <w:proofErr w:type="gramEnd"/>
+      <w:r>
+        <w:t>String], implicit evidence$3: reflect.runtime.universe.TypeTag[String])org.apache.spark.sql.UserDefinedFunction.</w:t>
       </w:r>
     </w:p>
     <w:p>
@@ -3674,10 +4152,12 @@
         <w:t xml:space="preserve">    </w:t>
       </w:r>
       <w:proofErr w:type="spellStart"/>
+      <w:proofErr w:type="gramStart"/>
       <w:r>
         <w:t>val</w:t>
       </w:r>
       <w:proofErr w:type="spellEnd"/>
+      <w:proofErr w:type="gramEnd"/>
       <w:r>
         <w:t xml:space="preserve"> paste = </w:t>
       </w:r>
@@ -3950,7 +4430,15 @@
         <w:t>：</w:t>
       </w:r>
       <w:r>
-        <w:t xml:space="preserve">SELECT CAST(score AS CHAR(20)) as </w:t>
+        <w:t xml:space="preserve">SELECT </w:t>
+      </w:r>
+      <w:proofErr w:type="gramStart"/>
+      <w:r>
+        <w:t>CAST(</w:t>
+      </w:r>
+      <w:proofErr w:type="gramEnd"/>
+      <w:r>
+        <w:t xml:space="preserve">score AS CHAR(20)) as </w:t>
       </w:r>
       <w:proofErr w:type="spellStart"/>
       <w:r>
@@ -3994,7 +4482,15 @@
         <w:t>：</w:t>
       </w:r>
       <w:r>
-        <w:t xml:space="preserve">SELECT CAST(score AS </w:t>
+        <w:t xml:space="preserve">SELECT </w:t>
+      </w:r>
+      <w:proofErr w:type="gramStart"/>
+      <w:r>
+        <w:t>CAST(</w:t>
+      </w:r>
+      <w:proofErr w:type="gramEnd"/>
+      <w:r>
+        <w:t xml:space="preserve">score AS </w:t>
       </w:r>
       <w:r>
         <w:rPr>
@@ -4642,6 +5138,7 @@
         <w:t>65))).</w:t>
       </w:r>
       <w:proofErr w:type="spellStart"/>
+      <w:proofErr w:type="gramStart"/>
       <w:r>
         <w:rPr>
           <w:rFonts w:hint="eastAsia"/>
@@ -4653,7 +5150,14 @@
         <w:rPr>
           <w:rFonts w:hint="eastAsia"/>
         </w:rPr>
-        <w:t>("id", "class", "name", "score")</w:t>
+        <w:t>(</w:t>
+      </w:r>
+      <w:proofErr w:type="gramEnd"/>
+      <w:r>
+        <w:rPr>
+          <w:rFonts w:hint="eastAsia"/>
+        </w:rPr>
+        <w:t>"id", "class", "name", "score")</w:t>
       </w:r>
     </w:p>
     <w:p/>
@@ -4662,10 +5166,12 @@
         <w:t xml:space="preserve">    </w:t>
       </w:r>
       <w:proofErr w:type="spellStart"/>
+      <w:proofErr w:type="gramStart"/>
       <w:r>
         <w:t>val</w:t>
       </w:r>
       <w:proofErr w:type="spellEnd"/>
+      <w:proofErr w:type="gramEnd"/>
       <w:r>
         <w:t xml:space="preserve"> </w:t>
       </w:r>
@@ -4694,14 +5200,7 @@
         <w:rPr>
           <w:rFonts w:hint="eastAsia"/>
         </w:rPr>
-        <w:t xml:space="preserve"> conditions = </w:t>
-      </w:r>
-      <w:bookmarkStart w:id="0" w:name="_GoBack"/>
-      <w:r>
-        <w:rPr>
-          <w:rFonts w:hint="eastAsia"/>
-        </w:rPr>
-        <w:t>Array(("</w:t>
+        <w:t xml:space="preserve"> conditions = Array(("</w:t>
       </w:r>
       <w:r>
         <w:rPr>
@@ -4737,9 +5236,17 @@
         <w:rPr>
           <w:rFonts w:hint="eastAsia"/>
         </w:rPr>
-        <w:t>", 90)).map(</w:t>
-      </w:r>
-      <w:proofErr w:type="spellStart"/>
+        <w:t>", 90)).</w:t>
+      </w:r>
+      <w:proofErr w:type="gramStart"/>
+      <w:r>
+        <w:rPr>
+          <w:rFonts w:hint="eastAsia"/>
+        </w:rPr>
+        <w:t>map(</w:t>
+      </w:r>
+      <w:proofErr w:type="spellStart"/>
+      <w:proofErr w:type="gramEnd"/>
       <w:r>
         <w:rPr>
           <w:rFonts w:hint="eastAsia"/>
@@ -4767,7 +5274,6 @@
         </w:rPr>
         <w:t xml:space="preserve"> &gt; ${tup._2}")</w:t>
       </w:r>
-      <w:bookmarkEnd w:id="0"/>
     </w:p>
     <w:p>
       <w:pPr>
@@ -4884,10 +5390,12 @@
         <w:t xml:space="preserve">    </w:t>
       </w:r>
       <w:proofErr w:type="spellStart"/>
+      <w:proofErr w:type="gramStart"/>
       <w:r>
         <w:t>val</w:t>
       </w:r>
       <w:proofErr w:type="spellEnd"/>
+      <w:proofErr w:type="gramEnd"/>
       <w:r>
         <w:t xml:space="preserve"> </w:t>
       </w:r>
@@ -4914,6 +5422,7 @@
         <w:t xml:space="preserve">    </w:t>
       </w:r>
       <w:proofErr w:type="spellStart"/>
+      <w:proofErr w:type="gramStart"/>
       <w:r>
         <w:t>df.show</w:t>
       </w:r>
@@ -4921,12 +5430,14 @@
       <w:r>
         <w:t>()</w:t>
       </w:r>
+      <w:proofErr w:type="gramEnd"/>
     </w:p>
     <w:p>
       <w:r>
         <w:t xml:space="preserve">    </w:t>
       </w:r>
       <w:proofErr w:type="spellStart"/>
+      <w:proofErr w:type="gramStart"/>
       <w:r>
         <w:t>df.filter</w:t>
       </w:r>
@@ -4935,6 +5446,7 @@
         <w:t>(</w:t>
       </w:r>
       <w:proofErr w:type="spellStart"/>
+      <w:proofErr w:type="gramEnd"/>
       <w:r>
         <w:t>filterSentence</w:t>
       </w:r>
@@ -5165,10 +5677,12 @@
         <w:t xml:space="preserve">    </w:t>
       </w:r>
       <w:proofErr w:type="spellStart"/>
+      <w:proofErr w:type="gramStart"/>
       <w:r>
         <w:t>val</w:t>
       </w:r>
       <w:proofErr w:type="spellEnd"/>
+      <w:proofErr w:type="gramEnd"/>
       <w:r>
         <w:t xml:space="preserve"> </w:t>
       </w:r>
@@ -5211,10 +5725,12 @@
         <w:t xml:space="preserve">    </w:t>
       </w:r>
       <w:proofErr w:type="spellStart"/>
+      <w:proofErr w:type="gramStart"/>
       <w:r>
         <w:t>val</w:t>
       </w:r>
       <w:proofErr w:type="spellEnd"/>
+      <w:proofErr w:type="gramEnd"/>
       <w:r>
         <w:t xml:space="preserve"> </w:t>
       </w:r>
@@ -5248,6 +5764,7 @@
         <w:t xml:space="preserve">    </w:t>
       </w:r>
       <w:proofErr w:type="spellStart"/>
+      <w:proofErr w:type="gramStart"/>
       <w:r>
         <w:t>df.show</w:t>
       </w:r>
@@ -5255,6 +5772,7 @@
       <w:r>
         <w:t>()</w:t>
       </w:r>
+      <w:proofErr w:type="gramEnd"/>
     </w:p>
     <w:p>
       <w:r>
@@ -5266,10 +5784,12 @@
         <w:t xml:space="preserve">    </w:t>
       </w:r>
       <w:proofErr w:type="spellStart"/>
+      <w:proofErr w:type="gramStart"/>
       <w:r>
         <w:t>val</w:t>
       </w:r>
       <w:proofErr w:type="spellEnd"/>
+      <w:proofErr w:type="gramEnd"/>
       <w:r>
         <w:t xml:space="preserve"> </w:t>
       </w:r>
@@ -5311,6 +5831,7 @@
         <w:t xml:space="preserve">    </w:t>
       </w:r>
       <w:proofErr w:type="spellStart"/>
+      <w:proofErr w:type="gramStart"/>
       <w:r>
         <w:t>emptyDF.show</w:t>
       </w:r>
@@ -5318,12 +5839,14 @@
       <w:r>
         <w:t>()</w:t>
       </w:r>
+      <w:proofErr w:type="gramEnd"/>
     </w:p>
     <w:p>
       <w:pPr>
         <w:ind w:firstLine="420"/>
       </w:pPr>
       <w:proofErr w:type="spellStart"/>
+      <w:proofErr w:type="gramStart"/>
       <w:r>
         <w:t>println</w:t>
       </w:r>
@@ -5332,6 +5855,7 @@
         <w:t>(</w:t>
       </w:r>
       <w:proofErr w:type="spellStart"/>
+      <w:proofErr w:type="gramEnd"/>
       <w:r>
         <w:t>emptyDF.schema</w:t>
       </w:r>
@@ -5344,7 +5868,6 @@
       <w:pPr>
         <w:ind w:firstLine="420"/>
         <w:rPr>
-          <w:rFonts w:hint="eastAsia"/>
           <w:b/>
         </w:rPr>
       </w:pPr>
@@ -5374,7 +5897,6 @@
       <w:pPr>
         <w:ind w:firstLine="420"/>
         <w:rPr>
-          <w:rFonts w:hint="eastAsia"/>
           <w:b/>
         </w:rPr>
       </w:pPr>
@@ -5382,9 +5904,6 @@
     <w:p>
       <w:pPr>
         <w:pStyle w:val="2"/>
-        <w:rPr>
-          <w:rFonts w:hint="eastAsia"/>
-        </w:rPr>
       </w:pPr>
       <w:r>
         <w:rPr>
@@ -5394,11 +5913,6 @@
       </w:r>
     </w:p>
     <w:p>
-      <w:pPr>
-        <w:rPr>
-          <w:rFonts w:hint="eastAsia"/>
-        </w:rPr>
-      </w:pPr>
       <w:r>
         <w:rPr>
           <w:rFonts w:hint="eastAsia"/>
@@ -5421,11 +5935,6 @@
       </w:r>
     </w:p>
     <w:p>
-      <w:pPr>
-        <w:rPr>
-          <w:rFonts w:hint="eastAsia"/>
-        </w:rPr>
-      </w:pPr>
       <w:r>
         <w:rPr>
           <w:rFonts w:hint="eastAsia"/>
@@ -5458,6 +5967,7 @@
           <w:szCs w:val="30"/>
         </w:rPr>
       </w:pPr>
+      <w:proofErr w:type="gramStart"/>
       <w:r>
         <w:rPr>
           <w:rFonts w:ascii="Consolas" w:hAnsi="Consolas" w:cs="Consolas"/>
@@ -5467,97 +5977,9 @@
           <w:sz w:val="30"/>
           <w:szCs w:val="30"/>
         </w:rPr>
-        <w:t xml:space="preserve">abstract class </w:t>
-      </w:r>
-      <w:proofErr w:type="spellStart"/>
-      <w:r>
-        <w:rPr>
-          <w:rFonts w:ascii="Consolas" w:hAnsi="Consolas" w:cs="Consolas"/>
-          <w:color w:val="A9B7C6"/>
-          <w:sz w:val="30"/>
-          <w:szCs w:val="30"/>
-        </w:rPr>
-        <w:t>TreeNode</w:t>
-      </w:r>
-      <w:proofErr w:type="spellEnd"/>
-      <w:r>
-        <w:rPr>
-          <w:rFonts w:ascii="Consolas" w:hAnsi="Consolas" w:cs="Consolas"/>
-          <w:color w:val="A9B7C6"/>
-          <w:sz w:val="30"/>
-          <w:szCs w:val="30"/>
-        </w:rPr>
-        <w:t>[</w:t>
-      </w:r>
-      <w:proofErr w:type="spellStart"/>
-      <w:r>
-        <w:rPr>
-          <w:rFonts w:ascii="Consolas" w:hAnsi="Consolas" w:cs="Consolas"/>
-          <w:color w:val="4E807D"/>
-          <w:sz w:val="30"/>
-          <w:szCs w:val="30"/>
-        </w:rPr>
-        <w:t>BaseType</w:t>
-      </w:r>
-      <w:proofErr w:type="spellEnd"/>
-      <w:r>
-        <w:rPr>
-          <w:rFonts w:ascii="Consolas" w:hAnsi="Consolas" w:cs="Consolas"/>
-          <w:color w:val="4E807D"/>
-          <w:sz w:val="30"/>
-          <w:szCs w:val="30"/>
-        </w:rPr>
-        <w:t xml:space="preserve"> </w:t>
-      </w:r>
-      <w:r>
-        <w:rPr>
-          <w:rFonts w:ascii="Consolas" w:hAnsi="Consolas" w:cs="Consolas"/>
-          <w:color w:val="A9B7C6"/>
-          <w:sz w:val="30"/>
-          <w:szCs w:val="30"/>
-        </w:rPr>
-        <w:t xml:space="preserve">&lt;: </w:t>
-      </w:r>
-      <w:proofErr w:type="spellStart"/>
-      <w:r>
-        <w:rPr>
-          <w:rFonts w:ascii="Consolas" w:hAnsi="Consolas" w:cs="Consolas"/>
-          <w:color w:val="A9B7C6"/>
-          <w:sz w:val="30"/>
-          <w:szCs w:val="30"/>
-        </w:rPr>
-        <w:t>TreeNode</w:t>
-      </w:r>
-      <w:proofErr w:type="spellEnd"/>
-      <w:r>
-        <w:rPr>
-          <w:rFonts w:ascii="Consolas" w:hAnsi="Consolas" w:cs="Consolas"/>
-          <w:color w:val="A9B7C6"/>
-          <w:sz w:val="30"/>
-          <w:szCs w:val="30"/>
-        </w:rPr>
-        <w:t>[</w:t>
-      </w:r>
-      <w:proofErr w:type="spellStart"/>
-      <w:r>
-        <w:rPr>
-          <w:rFonts w:ascii="Consolas" w:hAnsi="Consolas" w:cs="Consolas"/>
-          <w:color w:val="4E807D"/>
-          <w:sz w:val="30"/>
-          <w:szCs w:val="30"/>
-        </w:rPr>
-        <w:t>BaseType</w:t>
-      </w:r>
-      <w:proofErr w:type="spellEnd"/>
-      <w:r>
-        <w:rPr>
-          <w:rFonts w:ascii="Consolas" w:hAnsi="Consolas" w:cs="Consolas"/>
-          <w:color w:val="A9B7C6"/>
-          <w:sz w:val="30"/>
-          <w:szCs w:val="30"/>
-        </w:rPr>
-        <w:t xml:space="preserve">]] </w:t>
-      </w:r>
+        <w:t>abstract</w:t>
+      </w:r>
+      <w:proofErr w:type="gramEnd"/>
       <w:r>
         <w:rPr>
           <w:rFonts w:ascii="Consolas" w:hAnsi="Consolas" w:cs="Consolas"/>
@@ -5567,8 +5989,9 @@
           <w:sz w:val="30"/>
           <w:szCs w:val="30"/>
         </w:rPr>
-        <w:t xml:space="preserve">extends </w:t>
-      </w:r>
+        <w:t xml:space="preserve"> class </w:t>
+      </w:r>
+      <w:proofErr w:type="spellStart"/>
       <w:r>
         <w:rPr>
           <w:rFonts w:ascii="Consolas" w:hAnsi="Consolas" w:cs="Consolas"/>
@@ -5576,8 +5999,9 @@
           <w:sz w:val="30"/>
           <w:szCs w:val="30"/>
         </w:rPr>
-        <w:t>Product {</w:t>
-      </w:r>
+        <w:t>TreeNode</w:t>
+      </w:r>
+      <w:proofErr w:type="spellEnd"/>
       <w:r>
         <w:rPr>
           <w:rFonts w:ascii="Consolas" w:hAnsi="Consolas" w:cs="Consolas"/>
@@ -5585,8 +6009,7 @@
           <w:sz w:val="30"/>
           <w:szCs w:val="30"/>
         </w:rPr>
-        <w:br/>
-        <w:t xml:space="preserve">  self: </w:t>
+        <w:t>[</w:t>
       </w:r>
       <w:proofErr w:type="spellStart"/>
       <w:r>
@@ -5615,8 +6038,9 @@
           <w:sz w:val="30"/>
           <w:szCs w:val="30"/>
         </w:rPr>
-        <w:t>=&gt;</w:t>
-      </w:r>
+        <w:t xml:space="preserve">&lt;: </w:t>
+      </w:r>
+      <w:proofErr w:type="spellStart"/>
       <w:r>
         <w:rPr>
           <w:rFonts w:ascii="Consolas" w:hAnsi="Consolas" w:cs="Consolas"/>
@@ -5624,8 +6048,9 @@
           <w:sz w:val="30"/>
           <w:szCs w:val="30"/>
         </w:rPr>
-        <w:br/>
-      </w:r>
+        <w:t>TreeNode</w:t>
+      </w:r>
+      <w:proofErr w:type="spellEnd"/>
       <w:r>
         <w:rPr>
           <w:rFonts w:ascii="Consolas" w:hAnsi="Consolas" w:cs="Consolas"/>
@@ -5633,10 +6058,28 @@
           <w:sz w:val="30"/>
           <w:szCs w:val="30"/>
         </w:rPr>
-        <w:br/>
-        <w:t xml:space="preserve">  </w:t>
-      </w:r>
-      <w:proofErr w:type="spellStart"/>
+        <w:t>[</w:t>
+      </w:r>
+      <w:proofErr w:type="spellStart"/>
+      <w:r>
+        <w:rPr>
+          <w:rFonts w:ascii="Consolas" w:hAnsi="Consolas" w:cs="Consolas"/>
+          <w:color w:val="4E807D"/>
+          <w:sz w:val="30"/>
+          <w:szCs w:val="30"/>
+        </w:rPr>
+        <w:t>BaseType</w:t>
+      </w:r>
+      <w:proofErr w:type="spellEnd"/>
+      <w:r>
+        <w:rPr>
+          <w:rFonts w:ascii="Consolas" w:hAnsi="Consolas" w:cs="Consolas"/>
+          <w:color w:val="A9B7C6"/>
+          <w:sz w:val="30"/>
+          <w:szCs w:val="30"/>
+        </w:rPr>
+        <w:t xml:space="preserve">]] </w:t>
+      </w:r>
       <w:r>
         <w:rPr>
           <w:rFonts w:ascii="Consolas" w:hAnsi="Consolas" w:cs="Consolas"/>
@@ -5646,9 +6089,76 @@
           <w:sz w:val="30"/>
           <w:szCs w:val="30"/>
         </w:rPr>
-        <w:t>val</w:t>
-      </w:r>
-      <w:proofErr w:type="spellEnd"/>
+        <w:t xml:space="preserve">extends </w:t>
+      </w:r>
+      <w:r>
+        <w:rPr>
+          <w:rFonts w:ascii="Consolas" w:hAnsi="Consolas" w:cs="Consolas"/>
+          <w:color w:val="A9B7C6"/>
+          <w:sz w:val="30"/>
+          <w:szCs w:val="30"/>
+        </w:rPr>
+        <w:t>Product {</w:t>
+      </w:r>
+      <w:r>
+        <w:rPr>
+          <w:rFonts w:ascii="Consolas" w:hAnsi="Consolas" w:cs="Consolas"/>
+          <w:color w:val="A9B7C6"/>
+          <w:sz w:val="30"/>
+          <w:szCs w:val="30"/>
+        </w:rPr>
+        <w:br/>
+        <w:t xml:space="preserve">  self: </w:t>
+      </w:r>
+      <w:proofErr w:type="spellStart"/>
+      <w:r>
+        <w:rPr>
+          <w:rFonts w:ascii="Consolas" w:hAnsi="Consolas" w:cs="Consolas"/>
+          <w:color w:val="4E807D"/>
+          <w:sz w:val="30"/>
+          <w:szCs w:val="30"/>
+        </w:rPr>
+        <w:t>BaseType</w:t>
+      </w:r>
+      <w:proofErr w:type="spellEnd"/>
+      <w:r>
+        <w:rPr>
+          <w:rFonts w:ascii="Consolas" w:hAnsi="Consolas" w:cs="Consolas"/>
+          <w:color w:val="4E807D"/>
+          <w:sz w:val="30"/>
+          <w:szCs w:val="30"/>
+        </w:rPr>
+        <w:t xml:space="preserve"> </w:t>
+      </w:r>
+      <w:r>
+        <w:rPr>
+          <w:rFonts w:ascii="Consolas" w:hAnsi="Consolas" w:cs="Consolas"/>
+          <w:color w:val="A9B7C6"/>
+          <w:sz w:val="30"/>
+          <w:szCs w:val="30"/>
+        </w:rPr>
+        <w:t>=&gt;</w:t>
+      </w:r>
+      <w:r>
+        <w:rPr>
+          <w:rFonts w:ascii="Consolas" w:hAnsi="Consolas" w:cs="Consolas"/>
+          <w:color w:val="A9B7C6"/>
+          <w:sz w:val="30"/>
+          <w:szCs w:val="30"/>
+        </w:rPr>
+        <w:br/>
+      </w:r>
+      <w:r>
+        <w:rPr>
+          <w:rFonts w:ascii="Consolas" w:hAnsi="Consolas" w:cs="Consolas"/>
+          <w:color w:val="A9B7C6"/>
+          <w:sz w:val="30"/>
+          <w:szCs w:val="30"/>
+        </w:rPr>
+        <w:br/>
+        <w:t xml:space="preserve">  </w:t>
+      </w:r>
+      <w:proofErr w:type="spellStart"/>
       <w:r>
         <w:rPr>
           <w:rFonts w:ascii="Consolas" w:hAnsi="Consolas" w:cs="Consolas"/>
@@ -5658,6 +6168,18 @@
           <w:sz w:val="30"/>
           <w:szCs w:val="30"/>
         </w:rPr>
+        <w:t>val</w:t>
+      </w:r>
+      <w:proofErr w:type="spellEnd"/>
+      <w:r>
+        <w:rPr>
+          <w:rFonts w:ascii="Consolas" w:hAnsi="Consolas" w:cs="Consolas"/>
+          <w:b/>
+          <w:bCs/>
+          <w:color w:val="CC7832"/>
+          <w:sz w:val="30"/>
+          <w:szCs w:val="30"/>
+        </w:rPr>
         <w:t xml:space="preserve"> </w:t>
       </w:r>
       <w:r>
@@ -5843,6 +6365,7 @@
         <w:br/>
         <w:t xml:space="preserve">  </w:t>
       </w:r>
+      <w:proofErr w:type="spellStart"/>
       <w:r>
         <w:rPr>
           <w:rFonts w:ascii="Consolas" w:hAnsi="Consolas" w:cs="Consolas"/>
@@ -5852,85 +6375,9 @@
           <w:sz w:val="30"/>
           <w:szCs w:val="30"/>
         </w:rPr>
-        <w:t xml:space="preserve">def </w:t>
-      </w:r>
-      <w:r>
-        <w:rPr>
-          <w:rFonts w:ascii="Consolas" w:hAnsi="Consolas" w:cs="Consolas"/>
-          <w:color w:val="FFC66D"/>
-          <w:sz w:val="30"/>
-          <w:szCs w:val="30"/>
-        </w:rPr>
-        <w:t>children</w:t>
-      </w:r>
-      <w:r>
-        <w:rPr>
-          <w:rFonts w:ascii="Consolas" w:hAnsi="Consolas" w:cs="Consolas"/>
-          <w:color w:val="A9B7C6"/>
-          <w:sz w:val="30"/>
-          <w:szCs w:val="30"/>
-        </w:rPr>
-        <w:t xml:space="preserve">: </w:t>
-      </w:r>
-      <w:proofErr w:type="spellStart"/>
-      <w:r>
-        <w:rPr>
-          <w:rFonts w:ascii="Consolas" w:hAnsi="Consolas" w:cs="Consolas"/>
-          <w:color w:val="4E807D"/>
-          <w:sz w:val="30"/>
-          <w:szCs w:val="30"/>
-        </w:rPr>
-        <w:t>Seq</w:t>
-      </w:r>
-      <w:proofErr w:type="spellEnd"/>
-      <w:r>
-        <w:rPr>
-          <w:rFonts w:ascii="Consolas" w:hAnsi="Consolas" w:cs="Consolas"/>
-          <w:color w:val="A9B7C6"/>
-          <w:sz w:val="30"/>
-          <w:szCs w:val="30"/>
-        </w:rPr>
-        <w:t>[</w:t>
-      </w:r>
-      <w:proofErr w:type="spellStart"/>
-      <w:r>
-        <w:rPr>
-          <w:rFonts w:ascii="Consolas" w:hAnsi="Consolas" w:cs="Consolas"/>
-          <w:color w:val="4E807D"/>
-          <w:sz w:val="30"/>
-          <w:szCs w:val="30"/>
-        </w:rPr>
-        <w:t>BaseType</w:t>
-      </w:r>
-      <w:proofErr w:type="spellEnd"/>
-      <w:r>
-        <w:rPr>
-          <w:rFonts w:ascii="Consolas" w:hAnsi="Consolas" w:cs="Consolas"/>
-          <w:color w:val="A9B7C6"/>
-          <w:sz w:val="30"/>
-          <w:szCs w:val="30"/>
-        </w:rPr>
-        <w:t>]</w:t>
-      </w:r>
-      <w:r>
-        <w:rPr>
-          <w:rFonts w:ascii="Consolas" w:hAnsi="Consolas" w:cs="Consolas"/>
-          <w:color w:val="A9B7C6"/>
-          <w:sz w:val="30"/>
-          <w:szCs w:val="30"/>
-        </w:rPr>
-        <w:br/>
-      </w:r>
-      <w:r>
-        <w:rPr>
-          <w:rFonts w:ascii="Consolas" w:hAnsi="Consolas" w:cs="Consolas"/>
-          <w:color w:val="A9B7C6"/>
-          <w:sz w:val="30"/>
-          <w:szCs w:val="30"/>
-        </w:rPr>
-        <w:br/>
-        <w:t xml:space="preserve">  </w:t>
-      </w:r>
+        <w:t>def</w:t>
+      </w:r>
+      <w:proofErr w:type="spellEnd"/>
       <w:r>
         <w:rPr>
           <w:rFonts w:ascii="Consolas" w:hAnsi="Consolas" w:cs="Consolas"/>
@@ -5940,9 +6387,87 @@
           <w:sz w:val="30"/>
           <w:szCs w:val="30"/>
         </w:rPr>
-        <w:t xml:space="preserve">lazy </w:t>
-      </w:r>
-      <w:proofErr w:type="spellStart"/>
+        <w:t xml:space="preserve"> </w:t>
+      </w:r>
+      <w:r>
+        <w:rPr>
+          <w:rFonts w:ascii="Consolas" w:hAnsi="Consolas" w:cs="Consolas"/>
+          <w:color w:val="FFC66D"/>
+          <w:sz w:val="30"/>
+          <w:szCs w:val="30"/>
+        </w:rPr>
+        <w:t>children</w:t>
+      </w:r>
+      <w:r>
+        <w:rPr>
+          <w:rFonts w:ascii="Consolas" w:hAnsi="Consolas" w:cs="Consolas"/>
+          <w:color w:val="A9B7C6"/>
+          <w:sz w:val="30"/>
+          <w:szCs w:val="30"/>
+        </w:rPr>
+        <w:t xml:space="preserve">: </w:t>
+      </w:r>
+      <w:proofErr w:type="spellStart"/>
+      <w:proofErr w:type="gramStart"/>
+      <w:r>
+        <w:rPr>
+          <w:rFonts w:ascii="Consolas" w:hAnsi="Consolas" w:cs="Consolas"/>
+          <w:color w:val="4E807D"/>
+          <w:sz w:val="30"/>
+          <w:szCs w:val="30"/>
+        </w:rPr>
+        <w:t>Seq</w:t>
+      </w:r>
+      <w:proofErr w:type="spellEnd"/>
+      <w:r>
+        <w:rPr>
+          <w:rFonts w:ascii="Consolas" w:hAnsi="Consolas" w:cs="Consolas"/>
+          <w:color w:val="A9B7C6"/>
+          <w:sz w:val="30"/>
+          <w:szCs w:val="30"/>
+        </w:rPr>
+        <w:t>[</w:t>
+      </w:r>
+      <w:proofErr w:type="spellStart"/>
+      <w:proofErr w:type="gramEnd"/>
+      <w:r>
+        <w:rPr>
+          <w:rFonts w:ascii="Consolas" w:hAnsi="Consolas" w:cs="Consolas"/>
+          <w:color w:val="4E807D"/>
+          <w:sz w:val="30"/>
+          <w:szCs w:val="30"/>
+        </w:rPr>
+        <w:t>BaseType</w:t>
+      </w:r>
+      <w:proofErr w:type="spellEnd"/>
+      <w:r>
+        <w:rPr>
+          <w:rFonts w:ascii="Consolas" w:hAnsi="Consolas" w:cs="Consolas"/>
+          <w:color w:val="A9B7C6"/>
+          <w:sz w:val="30"/>
+          <w:szCs w:val="30"/>
+        </w:rPr>
+        <w:t>]</w:t>
+      </w:r>
+      <w:r>
+        <w:rPr>
+          <w:rFonts w:ascii="Consolas" w:hAnsi="Consolas" w:cs="Consolas"/>
+          <w:color w:val="A9B7C6"/>
+          <w:sz w:val="30"/>
+          <w:szCs w:val="30"/>
+        </w:rPr>
+        <w:br/>
+      </w:r>
+      <w:r>
+        <w:rPr>
+          <w:rFonts w:ascii="Consolas" w:hAnsi="Consolas" w:cs="Consolas"/>
+          <w:color w:val="A9B7C6"/>
+          <w:sz w:val="30"/>
+          <w:szCs w:val="30"/>
+        </w:rPr>
+        <w:br/>
+        <w:t xml:space="preserve">  </w:t>
+      </w:r>
       <w:r>
         <w:rPr>
           <w:rFonts w:ascii="Consolas" w:hAnsi="Consolas" w:cs="Consolas"/>
@@ -5952,9 +6477,9 @@
           <w:sz w:val="30"/>
           <w:szCs w:val="30"/>
         </w:rPr>
-        <w:t>val</w:t>
-      </w:r>
-      <w:proofErr w:type="spellEnd"/>
+        <w:t xml:space="preserve">lazy </w:t>
+      </w:r>
+      <w:proofErr w:type="spellStart"/>
       <w:r>
         <w:rPr>
           <w:rFonts w:ascii="Consolas" w:hAnsi="Consolas" w:cs="Consolas"/>
@@ -5964,6 +6489,18 @@
           <w:sz w:val="30"/>
           <w:szCs w:val="30"/>
         </w:rPr>
+        <w:t>val</w:t>
+      </w:r>
+      <w:proofErr w:type="spellEnd"/>
+      <w:r>
+        <w:rPr>
+          <w:rFonts w:ascii="Consolas" w:hAnsi="Consolas" w:cs="Consolas"/>
+          <w:b/>
+          <w:bCs/>
+          <w:color w:val="CC7832"/>
+          <w:sz w:val="30"/>
+          <w:szCs w:val="30"/>
+        </w:rPr>
         <w:t xml:space="preserve"> </w:t>
       </w:r>
       <w:proofErr w:type="spellStart"/>
@@ -6038,7 +6575,1467 @@
       </w:r>
       <w:proofErr w:type="spellEnd"/>
     </w:p>
+    <w:p>
+      <w:pPr>
+        <w:rPr>
+          <w:rFonts w:hint="eastAsia"/>
+        </w:rPr>
+      </w:pPr>
+    </w:p>
+    <w:p>
+      <w:pPr>
+        <w:rPr>
+          <w:rFonts w:hint="eastAsia"/>
+        </w:rPr>
+      </w:pPr>
+    </w:p>
+    <w:p>
+      <w:pPr>
+        <w:rPr>
+          <w:rFonts w:hint="eastAsia"/>
+        </w:rPr>
+      </w:pPr>
+    </w:p>
+    <w:p>
+      <w:pPr>
+        <w:pStyle w:val="2"/>
+        <w:rPr>
+          <w:rFonts w:hint="eastAsia"/>
+        </w:rPr>
+      </w:pPr>
+      <w:r>
+        <w:rPr>
+          <w:rFonts w:hint="eastAsia"/>
+        </w:rPr>
+        <w:t>DataFrame</w:t>
+      </w:r>
+      <w:r>
+        <w:rPr>
+          <w:rFonts w:hint="eastAsia"/>
+        </w:rPr>
+        <w:t>跑到</w:t>
+      </w:r>
+      <w:proofErr w:type="spellStart"/>
+      <w:r>
+        <w:rPr>
+          <w:rFonts w:hint="eastAsia"/>
+        </w:rPr>
+        <w:t>rdd</w:t>
+      </w:r>
+      <w:proofErr w:type="spellEnd"/>
+      <w:r>
+        <w:rPr>
+          <w:rFonts w:hint="eastAsia"/>
+        </w:rPr>
+        <w:t>中用</w:t>
+      </w:r>
+      <w:proofErr w:type="spellStart"/>
+      <w:r>
+        <w:rPr>
+          <w:rFonts w:hint="eastAsia"/>
+        </w:rPr>
+        <w:t>schema.fieldIndex</w:t>
+      </w:r>
+      <w:proofErr w:type="spellEnd"/>
+      <w:r>
+        <w:rPr>
+          <w:rFonts w:hint="eastAsia"/>
+        </w:rPr>
+        <w:t>会</w:t>
+      </w:r>
+      <w:proofErr w:type="spellStart"/>
+      <w:r>
+        <w:rPr>
+          <w:rFonts w:hint="eastAsia"/>
+        </w:rPr>
+        <w:t>nullPoint</w:t>
+      </w:r>
+      <w:proofErr w:type="spellEnd"/>
+    </w:p>
+    <w:p>
+      <w:pPr>
+        <w:rPr>
+          <w:rFonts w:hint="eastAsia"/>
+        </w:rPr>
+      </w:pPr>
+      <w:r>
+        <w:rPr>
+          <w:rFonts w:hint="eastAsia"/>
+        </w:rPr>
+        <w:t>为什么还不知道。</w:t>
+      </w:r>
+    </w:p>
+    <w:p>
+      <w:pPr>
+        <w:pStyle w:val="a9"/>
+        <w:numPr>
+          <w:ilvl w:val="0"/>
+          <w:numId w:val="1"/>
+        </w:numPr>
+        <w:ind w:firstLineChars="0"/>
+        <w:rPr>
+          <w:rFonts w:hint="eastAsia"/>
+        </w:rPr>
+      </w:pPr>
+      <w:r>
+        <w:rPr>
+          <w:rFonts w:hint="eastAsia"/>
+        </w:rPr>
+        <w:t>状况</w:t>
+      </w:r>
+    </w:p>
+    <w:p>
+      <w:r>
+        <w:rPr>
+          <w:rFonts w:hint="eastAsia"/>
+        </w:rPr>
+        <w:t>1</w:t>
+      </w:r>
+      <w:r>
+        <w:rPr>
+          <w:rFonts w:hint="eastAsia"/>
+        </w:rPr>
+        <w:t>）</w:t>
+      </w:r>
+      <w:r>
+        <w:t xml:space="preserve">    </w:t>
+      </w:r>
+      <w:proofErr w:type="spellStart"/>
+      <w:r>
+        <w:t>val</w:t>
+      </w:r>
+      <w:proofErr w:type="spellEnd"/>
+      <w:r>
+        <w:t xml:space="preserve"> </w:t>
+      </w:r>
+      <w:proofErr w:type="spellStart"/>
+      <w:r>
+        <w:t>rdd</w:t>
+      </w:r>
+      <w:proofErr w:type="spellEnd"/>
+      <w:r>
+        <w:t xml:space="preserve"> = </w:t>
+      </w:r>
+      <w:proofErr w:type="spellStart"/>
+      <w:r>
+        <w:t>df.rdd.map</w:t>
+      </w:r>
+      <w:proofErr w:type="spellEnd"/>
+      <w:r>
+        <w:t>(r =&gt; {</w:t>
+      </w:r>
+    </w:p>
+    <w:p>
+      <w:r>
+        <w:t xml:space="preserve">      </w:t>
+      </w:r>
+      <w:proofErr w:type="spellStart"/>
+      <w:proofErr w:type="gramStart"/>
+      <w:r>
+        <w:t>val</w:t>
+      </w:r>
+      <w:proofErr w:type="spellEnd"/>
+      <w:proofErr w:type="gramEnd"/>
+      <w:r>
+        <w:t xml:space="preserve"> key = </w:t>
+      </w:r>
+      <w:proofErr w:type="spellStart"/>
+      <w:r>
+        <w:t>keyArray.map</w:t>
+      </w:r>
+      <w:proofErr w:type="spellEnd"/>
+      <w:r>
+        <w:t>(name =&gt; {</w:t>
+      </w:r>
+    </w:p>
+    <w:p>
+      <w:r>
+        <w:t xml:space="preserve">        </w:t>
+      </w:r>
+      <w:proofErr w:type="spellStart"/>
+      <w:proofErr w:type="gramStart"/>
+      <w:r>
+        <w:t>val</w:t>
+      </w:r>
+      <w:proofErr w:type="spellEnd"/>
+      <w:proofErr w:type="gramEnd"/>
+      <w:r>
+        <w:t xml:space="preserve"> value = </w:t>
+      </w:r>
+      <w:proofErr w:type="spellStart"/>
+      <w:r>
+        <w:t>r.getAs</w:t>
+      </w:r>
+      <w:proofErr w:type="spellEnd"/>
+      <w:r>
+        <w:t>[String](name)</w:t>
+      </w:r>
+    </w:p>
+    <w:p>
+      <w:r>
+        <w:t xml:space="preserve">        </w:t>
+      </w:r>
+      <w:proofErr w:type="gramStart"/>
+      <w:r>
+        <w:t>if(</w:t>
+      </w:r>
+      <w:proofErr w:type="gramEnd"/>
+      <w:r>
+        <w:t xml:space="preserve">value == null) "" else </w:t>
+      </w:r>
+      <w:proofErr w:type="spellStart"/>
+      <w:r>
+        <w:t>value.toString</w:t>
+      </w:r>
+      <w:proofErr w:type="spellEnd"/>
+    </w:p>
+    <w:p>
+      <w:r>
+        <w:t xml:space="preserve">      }).</w:t>
+      </w:r>
+      <w:proofErr w:type="spellStart"/>
+      <w:proofErr w:type="gramStart"/>
+      <w:r>
+        <w:t>mkString</w:t>
+      </w:r>
+      <w:proofErr w:type="spellEnd"/>
+      <w:r>
+        <w:t>(</w:t>
+      </w:r>
+      <w:proofErr w:type="gramEnd"/>
+      <w:r>
+        <w:t>separator)</w:t>
+      </w:r>
+    </w:p>
     <w:p/>
+    <w:p>
+      <w:pPr>
+        <w:rPr>
+          <w:rFonts w:hint="eastAsia"/>
+        </w:rPr>
+      </w:pPr>
+      <w:r>
+        <w:t xml:space="preserve">      </w:t>
+      </w:r>
+      <w:proofErr w:type="spellStart"/>
+      <w:proofErr w:type="gramStart"/>
+      <w:r>
+        <w:t>val</w:t>
+      </w:r>
+      <w:proofErr w:type="spellEnd"/>
+      <w:proofErr w:type="gramEnd"/>
+      <w:r>
+        <w:t xml:space="preserve"> </w:t>
+      </w:r>
+      <w:proofErr w:type="spellStart"/>
+      <w:r>
+        <w:t>typeName</w:t>
+      </w:r>
+      <w:proofErr w:type="spellEnd"/>
+      <w:r>
+        <w:t xml:space="preserve"> = </w:t>
+      </w:r>
+      <w:proofErr w:type="spellStart"/>
+      <w:r>
+        <w:t>r.get</w:t>
+      </w:r>
+      <w:proofErr w:type="spellEnd"/>
+      <w:r>
+        <w:t>(</w:t>
+      </w:r>
+      <w:proofErr w:type="spellStart"/>
+      <w:r>
+        <w:rPr>
+          <w:b/>
+        </w:rPr>
+        <w:t>df.schema.</w:t>
+      </w:r>
+      <w:r>
+        <w:t>fieldIndex</w:t>
+      </w:r>
+      <w:proofErr w:type="spellEnd"/>
+      <w:r>
+        <w:t>(</w:t>
+      </w:r>
+      <w:proofErr w:type="spellStart"/>
+      <w:r>
+        <w:t>typeCol</w:t>
+      </w:r>
+      <w:proofErr w:type="spellEnd"/>
+      <w:r>
+        <w:t>)).</w:t>
+      </w:r>
+      <w:proofErr w:type="spellStart"/>
+      <w:r>
+        <w:t>asInstanceOf</w:t>
+      </w:r>
+      <w:proofErr w:type="spellEnd"/>
+      <w:r>
+        <w:t>[String]</w:t>
+      </w:r>
+    </w:p>
+    <w:p>
+      <w:pPr>
+        <w:rPr>
+          <w:rFonts w:hint="eastAsia"/>
+          <w:b/>
+        </w:rPr>
+      </w:pPr>
+      <w:proofErr w:type="gramStart"/>
+      <w:r>
+        <w:rPr>
+          <w:rFonts w:hint="eastAsia"/>
+          <w:b/>
+        </w:rPr>
+        <w:t>报空指针</w:t>
+      </w:r>
+      <w:proofErr w:type="gramEnd"/>
+      <w:r>
+        <w:rPr>
+          <w:rFonts w:hint="eastAsia"/>
+          <w:b/>
+        </w:rPr>
+        <w:t>异常</w:t>
+      </w:r>
+    </w:p>
+    <w:p>
+      <w:r>
+        <w:rPr>
+          <w:rFonts w:hint="eastAsia"/>
+        </w:rPr>
+        <w:t>2</w:t>
+      </w:r>
+      <w:r>
+        <w:rPr>
+          <w:rFonts w:hint="eastAsia"/>
+        </w:rPr>
+        <w:t>）</w:t>
+      </w:r>
+      <w:r>
+        <w:t xml:space="preserve">    </w:t>
+      </w:r>
+      <w:proofErr w:type="spellStart"/>
+      <w:r>
+        <w:rPr>
+          <w:b/>
+        </w:rPr>
+        <w:t>val</w:t>
+      </w:r>
+      <w:proofErr w:type="spellEnd"/>
+      <w:r>
+        <w:rPr>
+          <w:b/>
+        </w:rPr>
+        <w:t xml:space="preserve"> schema = </w:t>
+      </w:r>
+      <w:proofErr w:type="spellStart"/>
+      <w:r>
+        <w:rPr>
+          <w:b/>
+        </w:rPr>
+        <w:t>df.</w:t>
+      </w:r>
+      <w:proofErr w:type="gramStart"/>
+      <w:r>
+        <w:rPr>
+          <w:b/>
+        </w:rPr>
+        <w:t>schema</w:t>
+      </w:r>
+      <w:proofErr w:type="spellEnd"/>
+      <w:proofErr w:type="gramEnd"/>
+    </w:p>
+    <w:p>
+      <w:r>
+        <w:t xml:space="preserve">    </w:t>
+      </w:r>
+      <w:proofErr w:type="spellStart"/>
+      <w:proofErr w:type="gramStart"/>
+      <w:r>
+        <w:t>val</w:t>
+      </w:r>
+      <w:proofErr w:type="spellEnd"/>
+      <w:proofErr w:type="gramEnd"/>
+      <w:r>
+        <w:t xml:space="preserve"> </w:t>
+      </w:r>
+      <w:proofErr w:type="spellStart"/>
+      <w:r>
+        <w:t>rdd</w:t>
+      </w:r>
+      <w:proofErr w:type="spellEnd"/>
+      <w:r>
+        <w:t xml:space="preserve"> = </w:t>
+      </w:r>
+      <w:proofErr w:type="spellStart"/>
+      <w:r>
+        <w:t>df.rdd.map</w:t>
+      </w:r>
+      <w:proofErr w:type="spellEnd"/>
+      <w:r>
+        <w:t>(r =&gt; {</w:t>
+      </w:r>
+    </w:p>
+    <w:p>
+      <w:r>
+        <w:t xml:space="preserve">      </w:t>
+      </w:r>
+      <w:proofErr w:type="spellStart"/>
+      <w:proofErr w:type="gramStart"/>
+      <w:r>
+        <w:t>val</w:t>
+      </w:r>
+      <w:proofErr w:type="spellEnd"/>
+      <w:proofErr w:type="gramEnd"/>
+      <w:r>
+        <w:t xml:space="preserve"> key = </w:t>
+      </w:r>
+      <w:proofErr w:type="spellStart"/>
+      <w:r>
+        <w:t>keyArray.map</w:t>
+      </w:r>
+      <w:proofErr w:type="spellEnd"/>
+      <w:r>
+        <w:t>(name =&gt; {</w:t>
+      </w:r>
+    </w:p>
+    <w:p>
+      <w:r>
+        <w:t xml:space="preserve">        </w:t>
+      </w:r>
+      <w:proofErr w:type="spellStart"/>
+      <w:proofErr w:type="gramStart"/>
+      <w:r>
+        <w:t>val</w:t>
+      </w:r>
+      <w:proofErr w:type="spellEnd"/>
+      <w:proofErr w:type="gramEnd"/>
+      <w:r>
+        <w:t xml:space="preserve"> value = </w:t>
+      </w:r>
+      <w:proofErr w:type="spellStart"/>
+      <w:r>
+        <w:t>r.getAs</w:t>
+      </w:r>
+      <w:proofErr w:type="spellEnd"/>
+      <w:r>
+        <w:t>[String](name)</w:t>
+      </w:r>
+    </w:p>
+    <w:p>
+      <w:r>
+        <w:t xml:space="preserve">        </w:t>
+      </w:r>
+      <w:proofErr w:type="gramStart"/>
+      <w:r>
+        <w:t>if(</w:t>
+      </w:r>
+      <w:proofErr w:type="gramEnd"/>
+      <w:r>
+        <w:t xml:space="preserve">value == null) "" else </w:t>
+      </w:r>
+      <w:proofErr w:type="spellStart"/>
+      <w:r>
+        <w:t>value.toString</w:t>
+      </w:r>
+      <w:proofErr w:type="spellEnd"/>
+    </w:p>
+    <w:p>
+      <w:r>
+        <w:t xml:space="preserve">      }).</w:t>
+      </w:r>
+      <w:proofErr w:type="spellStart"/>
+      <w:proofErr w:type="gramStart"/>
+      <w:r>
+        <w:t>mkString</w:t>
+      </w:r>
+      <w:proofErr w:type="spellEnd"/>
+      <w:r>
+        <w:t>(</w:t>
+      </w:r>
+      <w:proofErr w:type="gramEnd"/>
+      <w:r>
+        <w:t>separator)</w:t>
+      </w:r>
+    </w:p>
+    <w:p/>
+    <w:p>
+      <w:pPr>
+        <w:rPr>
+          <w:rFonts w:hint="eastAsia"/>
+        </w:rPr>
+      </w:pPr>
+      <w:r>
+        <w:t xml:space="preserve">      </w:t>
+      </w:r>
+      <w:proofErr w:type="spellStart"/>
+      <w:proofErr w:type="gramStart"/>
+      <w:r>
+        <w:t>val</w:t>
+      </w:r>
+      <w:proofErr w:type="spellEnd"/>
+      <w:proofErr w:type="gramEnd"/>
+      <w:r>
+        <w:t xml:space="preserve"> </w:t>
+      </w:r>
+      <w:proofErr w:type="spellStart"/>
+      <w:r>
+        <w:t>typeName</w:t>
+      </w:r>
+      <w:proofErr w:type="spellEnd"/>
+      <w:r>
+        <w:t xml:space="preserve"> = </w:t>
+      </w:r>
+      <w:proofErr w:type="spellStart"/>
+      <w:r>
+        <w:t>r.get</w:t>
+      </w:r>
+      <w:proofErr w:type="spellEnd"/>
+      <w:r>
+        <w:t>(</w:t>
+      </w:r>
+      <w:proofErr w:type="spellStart"/>
+      <w:r>
+        <w:t>schema.fieldIndex</w:t>
+      </w:r>
+      <w:proofErr w:type="spellEnd"/>
+      <w:r>
+        <w:t>(</w:t>
+      </w:r>
+      <w:proofErr w:type="spellStart"/>
+      <w:r>
+        <w:t>typeCol</w:t>
+      </w:r>
+      <w:proofErr w:type="spellEnd"/>
+      <w:r>
+        <w:t>)).</w:t>
+      </w:r>
+      <w:proofErr w:type="spellStart"/>
+      <w:r>
+        <w:t>asInstanceOf</w:t>
+      </w:r>
+      <w:proofErr w:type="spellEnd"/>
+      <w:r>
+        <w:t>[String]</w:t>
+      </w:r>
+    </w:p>
+    <w:p>
+      <w:pPr>
+        <w:rPr>
+          <w:rFonts w:hint="eastAsia"/>
+          <w:b/>
+        </w:rPr>
+      </w:pPr>
+      <w:r>
+        <w:rPr>
+          <w:rFonts w:hint="eastAsia"/>
+          <w:b/>
+        </w:rPr>
+        <w:t>没问题</w:t>
+      </w:r>
+    </w:p>
+    <w:p>
+      <w:pPr>
+        <w:rPr>
+          <w:rFonts w:hint="eastAsia"/>
+        </w:rPr>
+      </w:pPr>
+    </w:p>
+    <w:p>
+      <w:pPr>
+        <w:pStyle w:val="a9"/>
+        <w:numPr>
+          <w:ilvl w:val="0"/>
+          <w:numId w:val="1"/>
+        </w:numPr>
+        <w:ind w:firstLineChars="0"/>
+        <w:rPr>
+          <w:rFonts w:hint="eastAsia"/>
+        </w:rPr>
+      </w:pPr>
+      <w:r>
+        <w:rPr>
+          <w:rFonts w:hint="eastAsia"/>
+        </w:rPr>
+        <w:t>分析分析</w:t>
+      </w:r>
+      <w:r>
+        <w:rPr>
+          <w:rFonts w:hint="eastAsia"/>
+        </w:rPr>
+        <w:t>源码</w:t>
+      </w:r>
+      <w:r>
+        <w:rPr>
+          <w:rFonts w:hint="eastAsia"/>
+        </w:rPr>
+        <w:t>猜测原因可能和</w:t>
+      </w:r>
+      <w:r>
+        <w:rPr>
+          <w:rFonts w:hint="eastAsia"/>
+        </w:rPr>
+        <w:t>lazy</w:t>
+      </w:r>
+      <w:r>
+        <w:rPr>
+          <w:rFonts w:hint="eastAsia"/>
+        </w:rPr>
+        <w:t>有关</w:t>
+      </w:r>
+      <w:r>
+        <w:rPr>
+          <w:rFonts w:hint="eastAsia"/>
+        </w:rPr>
+        <w:t>是：</w:t>
+      </w:r>
+    </w:p>
+    <w:p>
+      <w:pPr>
+        <w:rPr>
+          <w:rFonts w:hint="eastAsia"/>
+        </w:rPr>
+      </w:pPr>
+      <w:r>
+        <w:rPr>
+          <w:rFonts w:hint="eastAsia"/>
+        </w:rPr>
+        <w:t>1</w:t>
+      </w:r>
+      <w:r>
+        <w:rPr>
+          <w:rFonts w:hint="eastAsia"/>
+        </w:rPr>
+        <w:t>）证据</w:t>
+      </w:r>
+      <w:r>
+        <w:rPr>
+          <w:rFonts w:hint="eastAsia"/>
+        </w:rPr>
+        <w:t>1</w:t>
+      </w:r>
+      <w:r>
+        <w:rPr>
+          <w:rFonts w:hint="eastAsia"/>
+        </w:rPr>
+        <w:t>是：</w:t>
+      </w:r>
+    </w:p>
+    <w:p>
+      <w:pPr>
+        <w:rPr>
+          <w:rFonts w:hint="eastAsia"/>
+          <w:b/>
+        </w:rPr>
+      </w:pPr>
+      <w:r>
+        <w:rPr>
+          <w:rFonts w:hint="eastAsia"/>
+          <w:b/>
+        </w:rPr>
+        <w:t>DataFrame</w:t>
+      </w:r>
+      <w:r>
+        <w:rPr>
+          <w:rFonts w:hint="eastAsia"/>
+          <w:b/>
+        </w:rPr>
+        <w:t>中</w:t>
+      </w:r>
+    </w:p>
+    <w:p>
+      <w:pPr>
+        <w:rPr>
+          <w:rFonts w:hint="eastAsia"/>
+          <w:b/>
+        </w:rPr>
+      </w:pPr>
+      <w:r>
+        <w:rPr>
+          <w:b/>
+        </w:rPr>
+        <w:t xml:space="preserve">  </w:t>
+      </w:r>
+      <w:proofErr w:type="spellStart"/>
+      <w:proofErr w:type="gramStart"/>
+      <w:r>
+        <w:rPr>
+          <w:b/>
+        </w:rPr>
+        <w:t>def</w:t>
+      </w:r>
+      <w:proofErr w:type="spellEnd"/>
+      <w:proofErr w:type="gramEnd"/>
+      <w:r>
+        <w:rPr>
+          <w:b/>
+        </w:rPr>
+        <w:t xml:space="preserve"> schema: </w:t>
+      </w:r>
+      <w:proofErr w:type="spellStart"/>
+      <w:r>
+        <w:rPr>
+          <w:b/>
+        </w:rPr>
+        <w:t>StructType</w:t>
+      </w:r>
+      <w:proofErr w:type="spellEnd"/>
+      <w:r>
+        <w:rPr>
+          <w:b/>
+        </w:rPr>
+        <w:t xml:space="preserve"> = </w:t>
+      </w:r>
+      <w:proofErr w:type="spellStart"/>
+      <w:r>
+        <w:rPr>
+          <w:b/>
+        </w:rPr>
+        <w:t>queryExecution.analyzed.schema</w:t>
+      </w:r>
+      <w:proofErr w:type="spellEnd"/>
+    </w:p>
+    <w:p>
+      <w:pPr>
+        <w:rPr>
+          <w:rFonts w:hint="eastAsia"/>
+          <w:b/>
+        </w:rPr>
+      </w:pPr>
+      <w:r>
+        <w:rPr>
+          <w:rFonts w:hint="eastAsia"/>
+          <w:b/>
+        </w:rPr>
+        <w:lastRenderedPageBreak/>
+        <w:t>而</w:t>
+      </w:r>
+      <w:proofErr w:type="spellStart"/>
+      <w:r>
+        <w:rPr>
+          <w:b/>
+        </w:rPr>
+        <w:t>GenericRowWithSchema</w:t>
+      </w:r>
+      <w:proofErr w:type="spellEnd"/>
+      <w:r>
+        <w:rPr>
+          <w:rFonts w:hint="eastAsia"/>
+          <w:b/>
+        </w:rPr>
+        <w:t>中</w:t>
+      </w:r>
+    </w:p>
+    <w:p>
+      <w:proofErr w:type="gramStart"/>
+      <w:r>
+        <w:t>class</w:t>
+      </w:r>
+      <w:proofErr w:type="gramEnd"/>
+      <w:r>
+        <w:t xml:space="preserve"> </w:t>
+      </w:r>
+      <w:proofErr w:type="spellStart"/>
+      <w:r>
+        <w:t>GenericRowWithSchema</w:t>
+      </w:r>
+      <w:proofErr w:type="spellEnd"/>
+      <w:r>
+        <w:t xml:space="preserve">(values: Array[Any], override </w:t>
+      </w:r>
+      <w:proofErr w:type="spellStart"/>
+      <w:r>
+        <w:t>val</w:t>
+      </w:r>
+      <w:proofErr w:type="spellEnd"/>
+      <w:r>
+        <w:t xml:space="preserve"> schema: </w:t>
+      </w:r>
+      <w:proofErr w:type="spellStart"/>
+      <w:r>
+        <w:t>StructType</w:t>
+      </w:r>
+      <w:proofErr w:type="spellEnd"/>
+      <w:r>
+        <w:t>)</w:t>
+      </w:r>
+    </w:p>
+    <w:p>
+      <w:pPr>
+        <w:rPr>
+          <w:rFonts w:hint="eastAsia"/>
+        </w:rPr>
+      </w:pPr>
+      <w:r>
+        <w:t xml:space="preserve">  </w:t>
+      </w:r>
+      <w:proofErr w:type="gramStart"/>
+      <w:r>
+        <w:t>extends</w:t>
+      </w:r>
+      <w:proofErr w:type="gramEnd"/>
+      <w:r>
+        <w:t xml:space="preserve"> </w:t>
+      </w:r>
+      <w:proofErr w:type="spellStart"/>
+      <w:r>
+        <w:t>GenericRow</w:t>
+      </w:r>
+      <w:proofErr w:type="spellEnd"/>
+      <w:r>
+        <w:t>(values) {</w:t>
+      </w:r>
+    </w:p>
+    <w:p>
+      <w:r>
+        <w:rPr>
+          <w:rFonts w:hint="eastAsia"/>
+        </w:rPr>
+        <w:t>。。。</w:t>
+      </w:r>
+    </w:p>
+    <w:p>
+      <w:r>
+        <w:t xml:space="preserve">  </w:t>
+      </w:r>
+      <w:proofErr w:type="gramStart"/>
+      <w:r>
+        <w:t>override</w:t>
+      </w:r>
+      <w:proofErr w:type="gramEnd"/>
+      <w:r>
+        <w:t xml:space="preserve"> </w:t>
+      </w:r>
+      <w:proofErr w:type="spellStart"/>
+      <w:r>
+        <w:t>def</w:t>
+      </w:r>
+      <w:proofErr w:type="spellEnd"/>
+      <w:r>
+        <w:t xml:space="preserve"> </w:t>
+      </w:r>
+      <w:proofErr w:type="spellStart"/>
+      <w:r>
+        <w:t>fieldIndex</w:t>
+      </w:r>
+      <w:proofErr w:type="spellEnd"/>
+      <w:r>
+        <w:t xml:space="preserve">(name: String): </w:t>
+      </w:r>
+      <w:proofErr w:type="spellStart"/>
+      <w:r>
+        <w:t>Int</w:t>
+      </w:r>
+      <w:proofErr w:type="spellEnd"/>
+      <w:r>
+        <w:t xml:space="preserve"> = </w:t>
+      </w:r>
+      <w:proofErr w:type="spellStart"/>
+      <w:r>
+        <w:t>schema.fieldIndex</w:t>
+      </w:r>
+      <w:proofErr w:type="spellEnd"/>
+      <w:r>
+        <w:t>(name)</w:t>
+      </w:r>
+    </w:p>
+    <w:p>
+      <w:pPr>
+        <w:rPr>
+          <w:rFonts w:hint="eastAsia"/>
+        </w:rPr>
+      </w:pPr>
+      <w:r>
+        <w:t>}</w:t>
+      </w:r>
+      <w:r>
+        <w:rPr>
+          <w:rFonts w:hint="eastAsia"/>
+        </w:rPr>
+        <w:t>因此</w:t>
+      </w:r>
+      <w:proofErr w:type="spellStart"/>
+      <w:r>
+        <w:rPr>
+          <w:rFonts w:hint="eastAsia"/>
+        </w:rPr>
+        <w:t>row.fieldIndex</w:t>
+      </w:r>
+      <w:proofErr w:type="spellEnd"/>
+      <w:r>
+        <w:rPr>
+          <w:rFonts w:hint="eastAsia"/>
+        </w:rPr>
+        <w:t>是可以的</w:t>
+      </w:r>
+    </w:p>
+    <w:p>
+      <w:pPr>
+        <w:rPr>
+          <w:rFonts w:hint="eastAsia"/>
+          <w:b/>
+        </w:rPr>
+      </w:pPr>
+      <w:r>
+        <w:rPr>
+          <w:rFonts w:hint="eastAsia"/>
+          <w:b/>
+        </w:rPr>
+        <w:t>猜测可能是</w:t>
+      </w:r>
+      <w:proofErr w:type="spellStart"/>
+      <w:r>
+        <w:rPr>
+          <w:b/>
+        </w:rPr>
+        <w:t>queryExecution.analyzed.schema</w:t>
+      </w:r>
+      <w:proofErr w:type="spellEnd"/>
+      <w:r>
+        <w:rPr>
+          <w:rFonts w:hint="eastAsia"/>
+          <w:b/>
+        </w:rPr>
+        <w:t>调用</w:t>
+      </w:r>
+    </w:p>
+    <w:p>
+      <w:pPr>
+        <w:rPr>
+          <w:b/>
+        </w:rPr>
+      </w:pPr>
+      <w:r>
+        <w:rPr>
+          <w:b/>
+        </w:rPr>
+        <w:t xml:space="preserve">  </w:t>
+      </w:r>
+      <w:proofErr w:type="gramStart"/>
+      <w:r>
+        <w:rPr>
+          <w:b/>
+        </w:rPr>
+        <w:t>lazy</w:t>
+      </w:r>
+      <w:proofErr w:type="gramEnd"/>
+      <w:r>
+        <w:rPr>
+          <w:b/>
+        </w:rPr>
+        <w:t xml:space="preserve"> </w:t>
+      </w:r>
+      <w:proofErr w:type="spellStart"/>
+      <w:r>
+        <w:t>val</w:t>
+      </w:r>
+      <w:proofErr w:type="spellEnd"/>
+      <w:r>
+        <w:t xml:space="preserve"> analyzed: </w:t>
+      </w:r>
+      <w:proofErr w:type="spellStart"/>
+      <w:r>
+        <w:t>LogicalPlan</w:t>
+      </w:r>
+      <w:proofErr w:type="spellEnd"/>
+      <w:r>
+        <w:t xml:space="preserve"> = </w:t>
+      </w:r>
+      <w:proofErr w:type="spellStart"/>
+      <w:r>
+        <w:t>sqlCont</w:t>
+      </w:r>
+      <w:r>
+        <w:t>ext.analyzer.execute</w:t>
+      </w:r>
+      <w:proofErr w:type="spellEnd"/>
+      <w:r>
+        <w:t xml:space="preserve">(logical)  </w:t>
+      </w:r>
+    </w:p>
+    <w:p>
+      <w:pPr>
+        <w:rPr>
+          <w:rFonts w:hint="eastAsia"/>
+          <w:b/>
+        </w:rPr>
+      </w:pPr>
+      <w:r>
+        <w:rPr>
+          <w:rFonts w:hint="eastAsia"/>
+          <w:b/>
+        </w:rPr>
+        <w:t>其中</w:t>
+      </w:r>
+      <w:r>
+        <w:rPr>
+          <w:b/>
+        </w:rPr>
+        <w:t>analyzed</w:t>
+      </w:r>
+      <w:r>
+        <w:rPr>
+          <w:rFonts w:hint="eastAsia"/>
+          <w:b/>
+        </w:rPr>
+        <w:t>是</w:t>
+      </w:r>
+      <w:r>
+        <w:rPr>
+          <w:rFonts w:hint="eastAsia"/>
+          <w:b/>
+        </w:rPr>
+        <w:t>lazy</w:t>
+      </w:r>
+      <w:r>
+        <w:rPr>
+          <w:rFonts w:hint="eastAsia"/>
+          <w:b/>
+        </w:rPr>
+        <w:t>模式的，在</w:t>
+      </w:r>
+      <w:proofErr w:type="spellStart"/>
+      <w:r>
+        <w:rPr>
+          <w:rFonts w:hint="eastAsia"/>
+          <w:b/>
+        </w:rPr>
+        <w:t>rdd</w:t>
+      </w:r>
+      <w:proofErr w:type="spellEnd"/>
+      <w:r>
+        <w:rPr>
+          <w:rFonts w:hint="eastAsia"/>
+          <w:b/>
+        </w:rPr>
+        <w:t>中调用会出现空指针的问题。</w:t>
+      </w:r>
+    </w:p>
+    <w:p>
+      <w:pPr>
+        <w:rPr>
+          <w:rFonts w:hint="eastAsia"/>
+          <w:b/>
+        </w:rPr>
+      </w:pPr>
+      <w:r>
+        <w:rPr>
+          <w:rFonts w:hint="eastAsia"/>
+          <w:b/>
+        </w:rPr>
+        <w:t>2</w:t>
+      </w:r>
+      <w:r>
+        <w:rPr>
+          <w:rFonts w:hint="eastAsia"/>
+          <w:b/>
+        </w:rPr>
+        <w:t>）证据</w:t>
+      </w:r>
+      <w:r>
+        <w:rPr>
+          <w:rFonts w:hint="eastAsia"/>
+          <w:b/>
+        </w:rPr>
+        <w:t>2</w:t>
+      </w:r>
+      <w:r>
+        <w:rPr>
+          <w:rFonts w:hint="eastAsia"/>
+          <w:b/>
+        </w:rPr>
+        <w:t>是：</w:t>
+      </w:r>
+    </w:p>
+    <w:p>
+      <w:pPr>
+        <w:rPr>
+          <w:b/>
+        </w:rPr>
+      </w:pPr>
+      <w:r>
+        <w:rPr>
+          <w:b/>
+        </w:rPr>
+        <w:t xml:space="preserve">    </w:t>
+      </w:r>
+      <w:proofErr w:type="spellStart"/>
+      <w:proofErr w:type="gramStart"/>
+      <w:r>
+        <w:rPr>
+          <w:b/>
+        </w:rPr>
+        <w:t>val</w:t>
+      </w:r>
+      <w:proofErr w:type="spellEnd"/>
+      <w:proofErr w:type="gramEnd"/>
+      <w:r>
+        <w:rPr>
+          <w:b/>
+        </w:rPr>
+        <w:t xml:space="preserve"> </w:t>
+      </w:r>
+      <w:proofErr w:type="spellStart"/>
+      <w:r>
+        <w:rPr>
+          <w:b/>
+        </w:rPr>
+        <w:t>getIndex</w:t>
+      </w:r>
+      <w:proofErr w:type="spellEnd"/>
+      <w:r>
+        <w:rPr>
+          <w:b/>
+        </w:rPr>
+        <w:t xml:space="preserve"> = (name: String) =&gt; </w:t>
+      </w:r>
+      <w:proofErr w:type="spellStart"/>
+      <w:r>
+        <w:rPr>
+          <w:b/>
+        </w:rPr>
+        <w:t>df.schema.fieldIndex</w:t>
+      </w:r>
+      <w:proofErr w:type="spellEnd"/>
+      <w:r>
+        <w:rPr>
+          <w:b/>
+        </w:rPr>
+        <w:t>(name)</w:t>
+      </w:r>
+    </w:p>
+    <w:p>
+      <w:pPr>
+        <w:rPr>
+          <w:b/>
+        </w:rPr>
+      </w:pPr>
+    </w:p>
+    <w:p>
+      <w:r>
+        <w:t xml:space="preserve">    </w:t>
+      </w:r>
+      <w:proofErr w:type="spellStart"/>
+      <w:proofErr w:type="gramStart"/>
+      <w:r>
+        <w:t>val</w:t>
+      </w:r>
+      <w:proofErr w:type="spellEnd"/>
+      <w:proofErr w:type="gramEnd"/>
+      <w:r>
+        <w:t xml:space="preserve"> schema = </w:t>
+      </w:r>
+      <w:proofErr w:type="spellStart"/>
+      <w:r>
+        <w:t>df.schema</w:t>
+      </w:r>
+      <w:proofErr w:type="spellEnd"/>
+    </w:p>
+    <w:p>
+      <w:r>
+        <w:t xml:space="preserve">    </w:t>
+      </w:r>
+      <w:proofErr w:type="spellStart"/>
+      <w:proofErr w:type="gramStart"/>
+      <w:r>
+        <w:t>val</w:t>
+      </w:r>
+      <w:proofErr w:type="spellEnd"/>
+      <w:proofErr w:type="gramEnd"/>
+      <w:r>
+        <w:t xml:space="preserve"> </w:t>
+      </w:r>
+      <w:proofErr w:type="spellStart"/>
+      <w:r>
+        <w:t>rdd</w:t>
+      </w:r>
+      <w:proofErr w:type="spellEnd"/>
+      <w:r>
+        <w:t xml:space="preserve"> = </w:t>
+      </w:r>
+      <w:proofErr w:type="spellStart"/>
+      <w:r>
+        <w:t>df.rdd.map</w:t>
+      </w:r>
+      <w:proofErr w:type="spellEnd"/>
+      <w:r>
+        <w:t>(r =&gt; {</w:t>
+      </w:r>
+    </w:p>
+    <w:p>
+      <w:r>
+        <w:t xml:space="preserve">      </w:t>
+      </w:r>
+      <w:proofErr w:type="spellStart"/>
+      <w:proofErr w:type="gramStart"/>
+      <w:r>
+        <w:t>val</w:t>
+      </w:r>
+      <w:proofErr w:type="spellEnd"/>
+      <w:proofErr w:type="gramEnd"/>
+      <w:r>
+        <w:t xml:space="preserve"> key = </w:t>
+      </w:r>
+      <w:proofErr w:type="spellStart"/>
+      <w:r>
+        <w:t>keyArray.map</w:t>
+      </w:r>
+      <w:proofErr w:type="spellEnd"/>
+      <w:r>
+        <w:t>(name =&gt; {</w:t>
+      </w:r>
+    </w:p>
+    <w:p>
+      <w:r>
+        <w:t xml:space="preserve">        </w:t>
+      </w:r>
+      <w:proofErr w:type="spellStart"/>
+      <w:proofErr w:type="gramStart"/>
+      <w:r>
+        <w:t>val</w:t>
+      </w:r>
+      <w:proofErr w:type="spellEnd"/>
+      <w:proofErr w:type="gramEnd"/>
+      <w:r>
+        <w:t xml:space="preserve"> value = </w:t>
+      </w:r>
+      <w:proofErr w:type="spellStart"/>
+      <w:r>
+        <w:t>r.getAs</w:t>
+      </w:r>
+      <w:proofErr w:type="spellEnd"/>
+      <w:r>
+        <w:t>[String](name)</w:t>
+      </w:r>
+    </w:p>
+    <w:p>
+      <w:r>
+        <w:t xml:space="preserve">        </w:t>
+      </w:r>
+      <w:proofErr w:type="gramStart"/>
+      <w:r>
+        <w:t>if(</w:t>
+      </w:r>
+      <w:proofErr w:type="gramEnd"/>
+      <w:r>
+        <w:t xml:space="preserve">value == null) "" else </w:t>
+      </w:r>
+      <w:proofErr w:type="spellStart"/>
+      <w:r>
+        <w:t>value.toString</w:t>
+      </w:r>
+      <w:proofErr w:type="spellEnd"/>
+    </w:p>
+    <w:p>
+      <w:r>
+        <w:t xml:space="preserve">      }).</w:t>
+      </w:r>
+      <w:proofErr w:type="spellStart"/>
+      <w:proofErr w:type="gramStart"/>
+      <w:r>
+        <w:t>mkString</w:t>
+      </w:r>
+      <w:proofErr w:type="spellEnd"/>
+      <w:r>
+        <w:t>(</w:t>
+      </w:r>
+      <w:proofErr w:type="gramEnd"/>
+      <w:r>
+        <w:t>separator)</w:t>
+      </w:r>
+    </w:p>
+    <w:p/>
+    <w:p>
+      <w:r>
+        <w:t xml:space="preserve">      </w:t>
+      </w:r>
+      <w:proofErr w:type="spellStart"/>
+      <w:proofErr w:type="gramStart"/>
+      <w:r>
+        <w:t>val</w:t>
+      </w:r>
+      <w:proofErr w:type="spellEnd"/>
+      <w:proofErr w:type="gramEnd"/>
+      <w:r>
+        <w:t xml:space="preserve"> </w:t>
+      </w:r>
+      <w:proofErr w:type="spellStart"/>
+      <w:r>
+        <w:t>typeName</w:t>
+      </w:r>
+      <w:proofErr w:type="spellEnd"/>
+      <w:r>
+        <w:t xml:space="preserve"> = </w:t>
+      </w:r>
+      <w:proofErr w:type="spellStart"/>
+      <w:r>
+        <w:t>r.get</w:t>
+      </w:r>
+      <w:proofErr w:type="spellEnd"/>
+      <w:r>
+        <w:t>(</w:t>
+      </w:r>
+      <w:proofErr w:type="spellStart"/>
+      <w:r>
+        <w:t>getIndex</w:t>
+      </w:r>
+      <w:proofErr w:type="spellEnd"/>
+      <w:r>
+        <w:t>(</w:t>
+      </w:r>
+      <w:proofErr w:type="spellStart"/>
+      <w:r>
+        <w:t>typeCol</w:t>
+      </w:r>
+      <w:proofErr w:type="spellEnd"/>
+      <w:r>
+        <w:t>)).</w:t>
+      </w:r>
+      <w:proofErr w:type="spellStart"/>
+      <w:r>
+        <w:t>asInstanceOf</w:t>
+      </w:r>
+      <w:proofErr w:type="spellEnd"/>
+      <w:r>
+        <w:t>[String]</w:t>
+      </w:r>
+    </w:p>
+    <w:p>
+      <w:r>
+        <w:t xml:space="preserve">      </w:t>
+      </w:r>
+      <w:proofErr w:type="spellStart"/>
+      <w:proofErr w:type="gramStart"/>
+      <w:r>
+        <w:t>val</w:t>
+      </w:r>
+      <w:proofErr w:type="spellEnd"/>
+      <w:proofErr w:type="gramEnd"/>
+      <w:r>
+        <w:t xml:space="preserve"> count = </w:t>
+      </w:r>
+      <w:proofErr w:type="spellStart"/>
+      <w:r>
+        <w:t>r.get</w:t>
+      </w:r>
+      <w:proofErr w:type="spellEnd"/>
+      <w:r>
+        <w:t>(</w:t>
+      </w:r>
+      <w:proofErr w:type="spellStart"/>
+      <w:r>
+        <w:t>getIndex</w:t>
+      </w:r>
+      <w:proofErr w:type="spellEnd"/>
+      <w:r>
+        <w:t>(</w:t>
+      </w:r>
+      <w:proofErr w:type="spellStart"/>
+      <w:r>
+        <w:t>countCol</w:t>
+      </w:r>
+      <w:proofErr w:type="spellEnd"/>
+      <w:r>
+        <w:t>)).</w:t>
+      </w:r>
+      <w:proofErr w:type="spellStart"/>
+      <w:r>
+        <w:t>toString.toDouble</w:t>
+      </w:r>
+      <w:proofErr w:type="spellEnd"/>
+    </w:p>
+    <w:p>
+      <w:r>
+        <w:t xml:space="preserve">      (</w:t>
+      </w:r>
+      <w:proofErr w:type="gramStart"/>
+      <w:r>
+        <w:t>key</w:t>
+      </w:r>
+      <w:proofErr w:type="gramEnd"/>
+      <w:r>
+        <w:t>, (</w:t>
+      </w:r>
+      <w:proofErr w:type="spellStart"/>
+      <w:r>
+        <w:t>typeName</w:t>
+      </w:r>
+      <w:proofErr w:type="spellEnd"/>
+      <w:r>
+        <w:t>, count))</w:t>
+      </w:r>
+    </w:p>
+    <w:p>
+      <w:pPr>
+        <w:ind w:firstLine="420"/>
+        <w:rPr>
+          <w:rFonts w:hint="eastAsia"/>
+        </w:rPr>
+      </w:pPr>
+      <w:r>
+        <w:t>})</w:t>
+      </w:r>
+    </w:p>
+    <w:p>
+      <w:pPr>
+        <w:ind w:firstLine="420"/>
+        <w:rPr>
+          <w:b/>
+        </w:rPr>
+      </w:pPr>
+      <w:r>
+        <w:rPr>
+          <w:rFonts w:hint="eastAsia"/>
+          <w:b/>
+        </w:rPr>
+        <w:t>同样出现该问题。之所以</w:t>
+      </w:r>
+      <w:proofErr w:type="spellStart"/>
+      <w:r>
+        <w:rPr>
+          <w:b/>
+        </w:rPr>
+        <w:t>val</w:t>
+      </w:r>
+      <w:proofErr w:type="spellEnd"/>
+      <w:r>
+        <w:rPr>
+          <w:b/>
+        </w:rPr>
+        <w:t xml:space="preserve"> schema = </w:t>
+      </w:r>
+      <w:proofErr w:type="spellStart"/>
+      <w:r>
+        <w:rPr>
+          <w:b/>
+        </w:rPr>
+        <w:t>df.schema</w:t>
+      </w:r>
+      <w:proofErr w:type="spellEnd"/>
+      <w:r>
+        <w:rPr>
+          <w:rFonts w:hint="eastAsia"/>
+          <w:b/>
+        </w:rPr>
+        <w:t>没问题是因为再赋值的过程中触发了</w:t>
+      </w:r>
+      <w:r>
+        <w:rPr>
+          <w:rFonts w:hint="eastAsia"/>
+          <w:b/>
+        </w:rPr>
+        <w:t>lazy</w:t>
+      </w:r>
+      <w:r>
+        <w:rPr>
+          <w:rFonts w:hint="eastAsia"/>
+          <w:b/>
+        </w:rPr>
+        <w:t>的操作。</w:t>
+      </w:r>
+      <w:bookmarkStart w:id="0" w:name="_GoBack"/>
+      <w:bookmarkEnd w:id="0"/>
+    </w:p>
     <w:sectPr>
       <w:pgSz w:w="11906" w:h="16838"/>
       <w:pgMar w:top="1440" w:right="1800" w:bottom="1440" w:left="1800" w:header="851" w:footer="992" w:gutter="0"/>
@@ -6050,7 +8047,7 @@
 </file>
 
 <file path=word/endnotes.xml><?xml version="1.0" encoding="utf-8"?>
-<w:endnotes xmlns:ve="http://schemas.openxmlformats.org/markup-compatibility/2006" xmlns:o="urn:schemas-microsoft-com:office:office" xmlns:r="http://schemas.openxmlformats.org/officeDocument/2006/relationships" xmlns:m="http://schemas.openxmlformats.org/officeDocument/2006/math" xmlns:v="urn:schemas-microsoft-com:vml" xmlns:wp="http://schemas.openxmlformats.org/drawingml/2006/wordprocessingDrawing" xmlns:w10="urn:schemas-microsoft-com:office:word" xmlns:w="http://schemas.openxmlformats.org/wordprocessingml/2006/main" xmlns:wne="http://schemas.microsoft.com/office/word/2006/wordml">
+<w:endnotes xmlns:wpc="http://schemas.microsoft.com/office/word/2010/wordprocessingCanvas" xmlns:mc="http://schemas.openxmlformats.org/markup-compatibility/2006" xmlns:o="urn:schemas-microsoft-com:office:office" xmlns:r="http://schemas.openxmlformats.org/officeDocument/2006/relationships" xmlns:m="http://schemas.openxmlformats.org/officeDocument/2006/math" xmlns:v="urn:schemas-microsoft-com:vml" xmlns:wp14="http://schemas.microsoft.com/office/word/2010/wordprocessingDrawing" xmlns:wp="http://schemas.openxmlformats.org/drawingml/2006/wordprocessingDrawing" xmlns:w10="urn:schemas-microsoft-com:office:word" xmlns:w="http://schemas.openxmlformats.org/wordprocessingml/2006/main" xmlns:w14="http://schemas.microsoft.com/office/word/2010/wordml" xmlns:wpg="http://schemas.microsoft.com/office/word/2010/wordprocessingGroup" xmlns:wpi="http://schemas.microsoft.com/office/word/2010/wordprocessingInk" xmlns:wne="http://schemas.microsoft.com/office/word/2006/wordml" xmlns:wps="http://schemas.microsoft.com/office/word/2010/wordprocessingShape" mc:Ignorable="w14 wp14">
   <w:endnote w:type="separator" w:id="-1">
     <w:p>
       <w:r>
@@ -6069,7 +8066,7 @@
 </file>
 
 <file path=word/footnotes.xml><?xml version="1.0" encoding="utf-8"?>
-<w:footnotes xmlns:ve="http://schemas.openxmlformats.org/markup-compatibility/2006" xmlns:o="urn:schemas-microsoft-com:office:office" xmlns:r="http://schemas.openxmlformats.org/officeDocument/2006/relationships" xmlns:m="http://schemas.openxmlformats.org/officeDocument/2006/math" xmlns:v="urn:schemas-microsoft-com:vml" xmlns:wp="http://schemas.openxmlformats.org/drawingml/2006/wordprocessingDrawing" xmlns:w10="urn:schemas-microsoft-com:office:word" xmlns:w="http://schemas.openxmlformats.org/wordprocessingml/2006/main" xmlns:wne="http://schemas.microsoft.com/office/word/2006/wordml">
+<w:footnotes xmlns:wpc="http://schemas.microsoft.com/office/word/2010/wordprocessingCanvas" xmlns:mc="http://schemas.openxmlformats.org/markup-compatibility/2006" xmlns:o="urn:schemas-microsoft-com:office:office" xmlns:r="http://schemas.openxmlformats.org/officeDocument/2006/relationships" xmlns:m="http://schemas.openxmlformats.org/officeDocument/2006/math" xmlns:v="urn:schemas-microsoft-com:vml" xmlns:wp14="http://schemas.microsoft.com/office/word/2010/wordprocessingDrawing" xmlns:wp="http://schemas.openxmlformats.org/drawingml/2006/wordprocessingDrawing" xmlns:w10="urn:schemas-microsoft-com:office:word" xmlns:w="http://schemas.openxmlformats.org/wordprocessingml/2006/main" xmlns:w14="http://schemas.microsoft.com/office/word/2010/wordml" xmlns:wpg="http://schemas.microsoft.com/office/word/2010/wordprocessingGroup" xmlns:wpi="http://schemas.microsoft.com/office/word/2010/wordprocessingInk" xmlns:wne="http://schemas.microsoft.com/office/word/2006/wordml" xmlns:wps="http://schemas.microsoft.com/office/word/2010/wordprocessingShape" mc:Ignorable="w14 wp14">
   <w:footnote w:type="separator" w:id="-1">
     <w:p>
       <w:r>
@@ -6087,8 +8084,105 @@
 </w:footnotes>
 </file>
 
+<file path=word/numbering.xml><?xml version="1.0" encoding="utf-8"?>
+<w:numbering xmlns:wpc="http://schemas.microsoft.com/office/word/2010/wordprocessingCanvas" xmlns:mc="http://schemas.openxmlformats.org/markup-compatibility/2006" xmlns:o="urn:schemas-microsoft-com:office:office" xmlns:r="http://schemas.openxmlformats.org/officeDocument/2006/relationships" xmlns:m="http://schemas.openxmlformats.org/officeDocument/2006/math" xmlns:v="urn:schemas-microsoft-com:vml" xmlns:wp14="http://schemas.microsoft.com/office/word/2010/wordprocessingDrawing" xmlns:wp="http://schemas.openxmlformats.org/drawingml/2006/wordprocessingDrawing" xmlns:w10="urn:schemas-microsoft-com:office:word" xmlns:w="http://schemas.openxmlformats.org/wordprocessingml/2006/main" xmlns:w14="http://schemas.microsoft.com/office/word/2010/wordml" xmlns:wpg="http://schemas.microsoft.com/office/word/2010/wordprocessingGroup" xmlns:wpi="http://schemas.microsoft.com/office/word/2010/wordprocessingInk" xmlns:wne="http://schemas.microsoft.com/office/word/2006/wordml" xmlns:wps="http://schemas.microsoft.com/office/word/2010/wordprocessingShape" mc:Ignorable="w14 wp14">
+  <w:abstractNum w:abstractNumId="0">
+    <w:nsid w:val="465154E7"/>
+    <w:multiLevelType w:val="hybridMultilevel"/>
+    <w:tmpl w:val="286042A0"/>
+    <w:lvl w:ilvl="0" w:tplc="A3C2D0F0">
+      <w:start w:val="1"/>
+      <w:numFmt w:val="decimal"/>
+      <w:lvlText w:val="%1."/>
+      <w:lvlJc w:val="left"/>
+      <w:pPr>
+        <w:ind w:left="360" w:hanging="360"/>
+      </w:pPr>
+      <w:rPr>
+        <w:rFonts w:hint="default"/>
+      </w:rPr>
+    </w:lvl>
+    <w:lvl w:ilvl="1" w:tplc="04090019" w:tentative="1">
+      <w:start w:val="1"/>
+      <w:numFmt w:val="lowerLetter"/>
+      <w:lvlText w:val="%2)"/>
+      <w:lvlJc w:val="left"/>
+      <w:pPr>
+        <w:ind w:left="840" w:hanging="420"/>
+      </w:pPr>
+    </w:lvl>
+    <w:lvl w:ilvl="2" w:tplc="0409001B" w:tentative="1">
+      <w:start w:val="1"/>
+      <w:numFmt w:val="lowerRoman"/>
+      <w:lvlText w:val="%3."/>
+      <w:lvlJc w:val="right"/>
+      <w:pPr>
+        <w:ind w:left="1260" w:hanging="420"/>
+      </w:pPr>
+    </w:lvl>
+    <w:lvl w:ilvl="3" w:tplc="0409000F" w:tentative="1">
+      <w:start w:val="1"/>
+      <w:numFmt w:val="decimal"/>
+      <w:lvlText w:val="%4."/>
+      <w:lvlJc w:val="left"/>
+      <w:pPr>
+        <w:ind w:left="1680" w:hanging="420"/>
+      </w:pPr>
+    </w:lvl>
+    <w:lvl w:ilvl="4" w:tplc="04090019" w:tentative="1">
+      <w:start w:val="1"/>
+      <w:numFmt w:val="lowerLetter"/>
+      <w:lvlText w:val="%5)"/>
+      <w:lvlJc w:val="left"/>
+      <w:pPr>
+        <w:ind w:left="2100" w:hanging="420"/>
+      </w:pPr>
+    </w:lvl>
+    <w:lvl w:ilvl="5" w:tplc="0409001B" w:tentative="1">
+      <w:start w:val="1"/>
+      <w:numFmt w:val="lowerRoman"/>
+      <w:lvlText w:val="%6."/>
+      <w:lvlJc w:val="right"/>
+      <w:pPr>
+        <w:ind w:left="2520" w:hanging="420"/>
+      </w:pPr>
+    </w:lvl>
+    <w:lvl w:ilvl="6" w:tplc="0409000F" w:tentative="1">
+      <w:start w:val="1"/>
+      <w:numFmt w:val="decimal"/>
+      <w:lvlText w:val="%7."/>
+      <w:lvlJc w:val="left"/>
+      <w:pPr>
+        <w:ind w:left="2940" w:hanging="420"/>
+      </w:pPr>
+    </w:lvl>
+    <w:lvl w:ilvl="7" w:tplc="04090019" w:tentative="1">
+      <w:start w:val="1"/>
+      <w:numFmt w:val="lowerLetter"/>
+      <w:lvlText w:val="%8)"/>
+      <w:lvlJc w:val="left"/>
+      <w:pPr>
+        <w:ind w:left="3360" w:hanging="420"/>
+      </w:pPr>
+    </w:lvl>
+    <w:lvl w:ilvl="8" w:tplc="0409001B" w:tentative="1">
+      <w:start w:val="1"/>
+      <w:numFmt w:val="lowerRoman"/>
+      <w:lvlText w:val="%9."/>
+      <w:lvlJc w:val="right"/>
+      <w:pPr>
+        <w:ind w:left="3780" w:hanging="420"/>
+      </w:pPr>
+    </w:lvl>
+  </w:abstractNum>
+  <w:num w:numId="1">
+    <w:abstractNumId w:val="0"/>
+  </w:num>
+</w:numbering>
+</file>
+
 <file path=word/styles.xml><?xml version="1.0" encoding="utf-8"?>
-<w:styles xmlns:r="http://schemas.openxmlformats.org/officeDocument/2006/relationships" xmlns:w="http://schemas.openxmlformats.org/wordprocessingml/2006/main">
+<w:styles xmlns:mc="http://schemas.openxmlformats.org/markup-compatibility/2006" xmlns:r="http://schemas.openxmlformats.org/officeDocument/2006/relationships" xmlns:w="http://schemas.openxmlformats.org/wordprocessingml/2006/main" xmlns:w14="http://schemas.microsoft.com/office/word/2010/wordml" mc:Ignorable="w14">
   <w:docDefaults>
     <w:rPrDefault>
       <w:rPr>
@@ -6305,7 +8399,6 @@
     <w:uiPriority w:val="99"/>
     <w:semiHidden/>
     <w:unhideWhenUsed/>
-    <w:qFormat/>
     <w:tblPr>
       <w:tblInd w:w="0" w:type="dxa"/>
       <w:tblCellMar>
@@ -6566,6 +8659,16 @@
       <w:sz w:val="32"/>
       <w:szCs w:val="32"/>
     </w:rPr>
+  </w:style>
+  <w:style w:type="paragraph" w:styleId="a9">
+    <w:name w:val="List Paragraph"/>
+    <w:basedOn w:val="a"/>
+    <w:uiPriority w:val="34"/>
+    <w:qFormat/>
+    <w:rsid w:val="00874476"/>
+    <w:pPr>
+      <w:ind w:firstLineChars="200" w:firstLine="420"/>
+    </w:pPr>
   </w:style>
 </w:styles>
 </file>

--- a/documents/spark-sql/sparkSQL学习.docx
+++ b/documents/spark-sql/sparkSQL学习.docx
@@ -6575,33 +6575,12 @@
       </w:r>
       <w:proofErr w:type="spellEnd"/>
     </w:p>
-    <w:p>
-      <w:pPr>
-        <w:rPr>
-          <w:rFonts w:hint="eastAsia"/>
-        </w:rPr>
-      </w:pPr>
-    </w:p>
-    <w:p>
-      <w:pPr>
-        <w:rPr>
-          <w:rFonts w:hint="eastAsia"/>
-        </w:rPr>
-      </w:pPr>
-    </w:p>
-    <w:p>
-      <w:pPr>
-        <w:rPr>
-          <w:rFonts w:hint="eastAsia"/>
-        </w:rPr>
-      </w:pPr>
-    </w:p>
+    <w:p/>
+    <w:p/>
+    <w:p/>
     <w:p>
       <w:pPr>
         <w:pStyle w:val="2"/>
-        <w:rPr>
-          <w:rFonts w:hint="eastAsia"/>
-        </w:rPr>
       </w:pPr>
       <w:r>
         <w:rPr>
@@ -6653,11 +6632,6 @@
       <w:proofErr w:type="spellEnd"/>
     </w:p>
     <w:p>
-      <w:pPr>
-        <w:rPr>
-          <w:rFonts w:hint="eastAsia"/>
-        </w:rPr>
-      </w:pPr>
       <w:r>
         <w:rPr>
           <w:rFonts w:hint="eastAsia"/>
@@ -6673,9 +6647,6 @@
           <w:numId w:val="1"/>
         </w:numPr>
         <w:ind w:firstLineChars="0"/>
-        <w:rPr>
-          <w:rFonts w:hint="eastAsia"/>
-        </w:rPr>
       </w:pPr>
       <w:r>
         <w:rPr>
@@ -6809,11 +6780,168 @@
     </w:p>
     <w:p/>
     <w:p>
+      <w:r>
+        <w:t xml:space="preserve">      </w:t>
+      </w:r>
+      <w:proofErr w:type="spellStart"/>
+      <w:proofErr w:type="gramStart"/>
+      <w:r>
+        <w:t>val</w:t>
+      </w:r>
+      <w:proofErr w:type="spellEnd"/>
+      <w:proofErr w:type="gramEnd"/>
+      <w:r>
+        <w:t xml:space="preserve"> </w:t>
+      </w:r>
+      <w:proofErr w:type="spellStart"/>
+      <w:r>
+        <w:t>typeName</w:t>
+      </w:r>
+      <w:proofErr w:type="spellEnd"/>
+      <w:r>
+        <w:t xml:space="preserve"> = </w:t>
+      </w:r>
+      <w:proofErr w:type="spellStart"/>
+      <w:r>
+        <w:t>r.get</w:t>
+      </w:r>
+      <w:proofErr w:type="spellEnd"/>
+      <w:r>
+        <w:t>(</w:t>
+      </w:r>
+      <w:proofErr w:type="spellStart"/>
+      <w:r>
+        <w:rPr>
+          <w:b/>
+        </w:rPr>
+        <w:t>df.schema.</w:t>
+      </w:r>
+      <w:r>
+        <w:t>fieldIndex</w:t>
+      </w:r>
+      <w:proofErr w:type="spellEnd"/>
+      <w:r>
+        <w:t>(</w:t>
+      </w:r>
+      <w:proofErr w:type="spellStart"/>
+      <w:r>
+        <w:t>typeCol</w:t>
+      </w:r>
+      <w:proofErr w:type="spellEnd"/>
+      <w:r>
+        <w:t>)).</w:t>
+      </w:r>
+      <w:proofErr w:type="spellStart"/>
+      <w:r>
+        <w:t>asInstanceOf</w:t>
+      </w:r>
+      <w:proofErr w:type="spellEnd"/>
+      <w:r>
+        <w:t>[String]</w:t>
+      </w:r>
+    </w:p>
+    <w:p>
       <w:pPr>
         <w:rPr>
-          <w:rFonts w:hint="eastAsia"/>
+          <w:b/>
         </w:rPr>
       </w:pPr>
+      <w:proofErr w:type="gramStart"/>
+      <w:r>
+        <w:rPr>
+          <w:rFonts w:hint="eastAsia"/>
+          <w:b/>
+        </w:rPr>
+        <w:t>报空指针</w:t>
+      </w:r>
+      <w:proofErr w:type="gramEnd"/>
+      <w:r>
+        <w:rPr>
+          <w:rFonts w:hint="eastAsia"/>
+          <w:b/>
+        </w:rPr>
+        <w:t>异常</w:t>
+      </w:r>
+    </w:p>
+    <w:p>
+      <w:r>
+        <w:rPr>
+          <w:rFonts w:hint="eastAsia"/>
+        </w:rPr>
+        <w:t>2</w:t>
+      </w:r>
+      <w:r>
+        <w:rPr>
+          <w:rFonts w:hint="eastAsia"/>
+        </w:rPr>
+        <w:t>）</w:t>
+      </w:r>
+      <w:r>
+        <w:t xml:space="preserve">    </w:t>
+      </w:r>
+      <w:proofErr w:type="spellStart"/>
+      <w:r>
+        <w:rPr>
+          <w:b/>
+        </w:rPr>
+        <w:t>val</w:t>
+      </w:r>
+      <w:proofErr w:type="spellEnd"/>
+      <w:r>
+        <w:rPr>
+          <w:b/>
+        </w:rPr>
+        <w:t xml:space="preserve"> schema = </w:t>
+      </w:r>
+      <w:proofErr w:type="spellStart"/>
+      <w:r>
+        <w:rPr>
+          <w:b/>
+        </w:rPr>
+        <w:t>df.</w:t>
+      </w:r>
+      <w:proofErr w:type="gramStart"/>
+      <w:r>
+        <w:rPr>
+          <w:b/>
+        </w:rPr>
+        <w:t>schema</w:t>
+      </w:r>
+      <w:proofErr w:type="spellEnd"/>
+      <w:proofErr w:type="gramEnd"/>
+    </w:p>
+    <w:p>
+      <w:r>
+        <w:t xml:space="preserve">    </w:t>
+      </w:r>
+      <w:proofErr w:type="spellStart"/>
+      <w:proofErr w:type="gramStart"/>
+      <w:r>
+        <w:t>val</w:t>
+      </w:r>
+      <w:proofErr w:type="spellEnd"/>
+      <w:proofErr w:type="gramEnd"/>
+      <w:r>
+        <w:t xml:space="preserve"> </w:t>
+      </w:r>
+      <w:proofErr w:type="spellStart"/>
+      <w:r>
+        <w:t>rdd</w:t>
+      </w:r>
+      <w:proofErr w:type="spellEnd"/>
+      <w:r>
+        <w:t xml:space="preserve"> = </w:t>
+      </w:r>
+      <w:proofErr w:type="spellStart"/>
+      <w:r>
+        <w:t>df.rdd.map</w:t>
+      </w:r>
+      <w:proofErr w:type="spellEnd"/>
+      <w:r>
+        <w:t>(r =&gt; {</w:t>
+      </w:r>
+    </w:p>
+    <w:p>
       <w:r>
         <w:t xml:space="preserve">      </w:t>
       </w:r>
@@ -6825,6 +6953,89 @@
       <w:proofErr w:type="spellEnd"/>
       <w:proofErr w:type="gramEnd"/>
       <w:r>
+        <w:t xml:space="preserve"> key = </w:t>
+      </w:r>
+      <w:proofErr w:type="spellStart"/>
+      <w:r>
+        <w:t>keyArray.map</w:t>
+      </w:r>
+      <w:proofErr w:type="spellEnd"/>
+      <w:r>
+        <w:t>(name =&gt; {</w:t>
+      </w:r>
+    </w:p>
+    <w:p>
+      <w:r>
+        <w:t xml:space="preserve">        </w:t>
+      </w:r>
+      <w:proofErr w:type="spellStart"/>
+      <w:proofErr w:type="gramStart"/>
+      <w:r>
+        <w:t>val</w:t>
+      </w:r>
+      <w:proofErr w:type="spellEnd"/>
+      <w:proofErr w:type="gramEnd"/>
+      <w:r>
+        <w:t xml:space="preserve"> value = </w:t>
+      </w:r>
+      <w:proofErr w:type="spellStart"/>
+      <w:r>
+        <w:t>r.getAs</w:t>
+      </w:r>
+      <w:proofErr w:type="spellEnd"/>
+      <w:r>
+        <w:t>[String](name)</w:t>
+      </w:r>
+    </w:p>
+    <w:p>
+      <w:r>
+        <w:t xml:space="preserve">        </w:t>
+      </w:r>
+      <w:proofErr w:type="gramStart"/>
+      <w:r>
+        <w:t>if(</w:t>
+      </w:r>
+      <w:proofErr w:type="gramEnd"/>
+      <w:r>
+        <w:t xml:space="preserve">value == null) "" else </w:t>
+      </w:r>
+      <w:proofErr w:type="spellStart"/>
+      <w:r>
+        <w:t>value.toString</w:t>
+      </w:r>
+      <w:proofErr w:type="spellEnd"/>
+    </w:p>
+    <w:p>
+      <w:r>
+        <w:t xml:space="preserve">      }).</w:t>
+      </w:r>
+      <w:proofErr w:type="spellStart"/>
+      <w:proofErr w:type="gramStart"/>
+      <w:r>
+        <w:t>mkString</w:t>
+      </w:r>
+      <w:proofErr w:type="spellEnd"/>
+      <w:r>
+        <w:t>(</w:t>
+      </w:r>
+      <w:proofErr w:type="gramEnd"/>
+      <w:r>
+        <w:t>separator)</w:t>
+      </w:r>
+    </w:p>
+    <w:p/>
+    <w:p>
+      <w:r>
+        <w:t xml:space="preserve">      </w:t>
+      </w:r>
+      <w:proofErr w:type="spellStart"/>
+      <w:proofErr w:type="gramStart"/>
+      <w:r>
+        <w:t>val</w:t>
+      </w:r>
+      <w:proofErr w:type="spellEnd"/>
+      <w:proofErr w:type="gramEnd"/>
+      <w:r>
         <w:t xml:space="preserve"> </w:t>
       </w:r>
       <w:proofErr w:type="spellStart"/>
@@ -6845,302 +7056,44 @@
       </w:r>
       <w:proofErr w:type="spellStart"/>
       <w:r>
+        <w:t>schema.fieldIndex</w:t>
+      </w:r>
+      <w:proofErr w:type="spellEnd"/>
+      <w:r>
+        <w:t>(</w:t>
+      </w:r>
+      <w:proofErr w:type="spellStart"/>
+      <w:r>
+        <w:t>typeCol</w:t>
+      </w:r>
+      <w:proofErr w:type="spellEnd"/>
+      <w:r>
+        <w:t>)).</w:t>
+      </w:r>
+      <w:proofErr w:type="spellStart"/>
+      <w:r>
+        <w:t>asInstanceOf</w:t>
+      </w:r>
+      <w:proofErr w:type="spellEnd"/>
+      <w:r>
+        <w:t>[String]</w:t>
+      </w:r>
+    </w:p>
+    <w:p>
+      <w:pPr>
         <w:rPr>
           <w:b/>
         </w:rPr>
-        <w:t>df.schema.</w:t>
-      </w:r>
-      <w:r>
-        <w:t>fieldIndex</w:t>
-      </w:r>
-      <w:proofErr w:type="spellEnd"/>
-      <w:r>
-        <w:t>(</w:t>
-      </w:r>
-      <w:proofErr w:type="spellStart"/>
-      <w:r>
-        <w:t>typeCol</w:t>
-      </w:r>
-      <w:proofErr w:type="spellEnd"/>
-      <w:r>
-        <w:t>)).</w:t>
-      </w:r>
-      <w:proofErr w:type="spellStart"/>
-      <w:r>
-        <w:t>asInstanceOf</w:t>
-      </w:r>
-      <w:proofErr w:type="spellEnd"/>
-      <w:r>
-        <w:t>[String]</w:t>
-      </w:r>
-    </w:p>
-    <w:p>
-      <w:pPr>
+      </w:pPr>
+      <w:r>
         <w:rPr>
           <w:rFonts w:hint="eastAsia"/>
           <w:b/>
         </w:rPr>
-      </w:pPr>
-      <w:proofErr w:type="gramStart"/>
-      <w:r>
-        <w:rPr>
-          <w:rFonts w:hint="eastAsia"/>
-          <w:b/>
-        </w:rPr>
-        <w:t>报空指针</w:t>
-      </w:r>
-      <w:proofErr w:type="gramEnd"/>
-      <w:r>
-        <w:rPr>
-          <w:rFonts w:hint="eastAsia"/>
-          <w:b/>
-        </w:rPr>
-        <w:t>异常</w:t>
-      </w:r>
-    </w:p>
-    <w:p>
-      <w:r>
-        <w:rPr>
-          <w:rFonts w:hint="eastAsia"/>
-        </w:rPr>
-        <w:t>2</w:t>
-      </w:r>
-      <w:r>
-        <w:rPr>
-          <w:rFonts w:hint="eastAsia"/>
-        </w:rPr>
-        <w:t>）</w:t>
-      </w:r>
-      <w:r>
-        <w:t xml:space="preserve">    </w:t>
-      </w:r>
-      <w:proofErr w:type="spellStart"/>
-      <w:r>
-        <w:rPr>
-          <w:b/>
-        </w:rPr>
-        <w:t>val</w:t>
-      </w:r>
-      <w:proofErr w:type="spellEnd"/>
-      <w:r>
-        <w:rPr>
-          <w:b/>
-        </w:rPr>
-        <w:t xml:space="preserve"> schema = </w:t>
-      </w:r>
-      <w:proofErr w:type="spellStart"/>
-      <w:r>
-        <w:rPr>
-          <w:b/>
-        </w:rPr>
-        <w:t>df.</w:t>
-      </w:r>
-      <w:proofErr w:type="gramStart"/>
-      <w:r>
-        <w:rPr>
-          <w:b/>
-        </w:rPr>
-        <w:t>schema</w:t>
-      </w:r>
-      <w:proofErr w:type="spellEnd"/>
-      <w:proofErr w:type="gramEnd"/>
-    </w:p>
-    <w:p>
-      <w:r>
-        <w:t xml:space="preserve">    </w:t>
-      </w:r>
-      <w:proofErr w:type="spellStart"/>
-      <w:proofErr w:type="gramStart"/>
-      <w:r>
-        <w:t>val</w:t>
-      </w:r>
-      <w:proofErr w:type="spellEnd"/>
-      <w:proofErr w:type="gramEnd"/>
-      <w:r>
-        <w:t xml:space="preserve"> </w:t>
-      </w:r>
-      <w:proofErr w:type="spellStart"/>
-      <w:r>
-        <w:t>rdd</w:t>
-      </w:r>
-      <w:proofErr w:type="spellEnd"/>
-      <w:r>
-        <w:t xml:space="preserve"> = </w:t>
-      </w:r>
-      <w:proofErr w:type="spellStart"/>
-      <w:r>
-        <w:t>df.rdd.map</w:t>
-      </w:r>
-      <w:proofErr w:type="spellEnd"/>
-      <w:r>
-        <w:t>(r =&gt; {</w:t>
-      </w:r>
-    </w:p>
-    <w:p>
-      <w:r>
-        <w:t xml:space="preserve">      </w:t>
-      </w:r>
-      <w:proofErr w:type="spellStart"/>
-      <w:proofErr w:type="gramStart"/>
-      <w:r>
-        <w:t>val</w:t>
-      </w:r>
-      <w:proofErr w:type="spellEnd"/>
-      <w:proofErr w:type="gramEnd"/>
-      <w:r>
-        <w:t xml:space="preserve"> key = </w:t>
-      </w:r>
-      <w:proofErr w:type="spellStart"/>
-      <w:r>
-        <w:t>keyArray.map</w:t>
-      </w:r>
-      <w:proofErr w:type="spellEnd"/>
-      <w:r>
-        <w:t>(name =&gt; {</w:t>
-      </w:r>
-    </w:p>
-    <w:p>
-      <w:r>
-        <w:t xml:space="preserve">        </w:t>
-      </w:r>
-      <w:proofErr w:type="spellStart"/>
-      <w:proofErr w:type="gramStart"/>
-      <w:r>
-        <w:t>val</w:t>
-      </w:r>
-      <w:proofErr w:type="spellEnd"/>
-      <w:proofErr w:type="gramEnd"/>
-      <w:r>
-        <w:t xml:space="preserve"> value = </w:t>
-      </w:r>
-      <w:proofErr w:type="spellStart"/>
-      <w:r>
-        <w:t>r.getAs</w:t>
-      </w:r>
-      <w:proofErr w:type="spellEnd"/>
-      <w:r>
-        <w:t>[String](name)</w:t>
-      </w:r>
-    </w:p>
-    <w:p>
-      <w:r>
-        <w:t xml:space="preserve">        </w:t>
-      </w:r>
-      <w:proofErr w:type="gramStart"/>
-      <w:r>
-        <w:t>if(</w:t>
-      </w:r>
-      <w:proofErr w:type="gramEnd"/>
-      <w:r>
-        <w:t xml:space="preserve">value == null) "" else </w:t>
-      </w:r>
-      <w:proofErr w:type="spellStart"/>
-      <w:r>
-        <w:t>value.toString</w:t>
-      </w:r>
-      <w:proofErr w:type="spellEnd"/>
-    </w:p>
-    <w:p>
-      <w:r>
-        <w:t xml:space="preserve">      }).</w:t>
-      </w:r>
-      <w:proofErr w:type="spellStart"/>
-      <w:proofErr w:type="gramStart"/>
-      <w:r>
-        <w:t>mkString</w:t>
-      </w:r>
-      <w:proofErr w:type="spellEnd"/>
-      <w:r>
-        <w:t>(</w:t>
-      </w:r>
-      <w:proofErr w:type="gramEnd"/>
-      <w:r>
-        <w:t>separator)</w:t>
+        <w:t>没问题</w:t>
       </w:r>
     </w:p>
     <w:p/>
-    <w:p>
-      <w:pPr>
-        <w:rPr>
-          <w:rFonts w:hint="eastAsia"/>
-        </w:rPr>
-      </w:pPr>
-      <w:r>
-        <w:t xml:space="preserve">      </w:t>
-      </w:r>
-      <w:proofErr w:type="spellStart"/>
-      <w:proofErr w:type="gramStart"/>
-      <w:r>
-        <w:t>val</w:t>
-      </w:r>
-      <w:proofErr w:type="spellEnd"/>
-      <w:proofErr w:type="gramEnd"/>
-      <w:r>
-        <w:t xml:space="preserve"> </w:t>
-      </w:r>
-      <w:proofErr w:type="spellStart"/>
-      <w:r>
-        <w:t>typeName</w:t>
-      </w:r>
-      <w:proofErr w:type="spellEnd"/>
-      <w:r>
-        <w:t xml:space="preserve"> = </w:t>
-      </w:r>
-      <w:proofErr w:type="spellStart"/>
-      <w:r>
-        <w:t>r.get</w:t>
-      </w:r>
-      <w:proofErr w:type="spellEnd"/>
-      <w:r>
-        <w:t>(</w:t>
-      </w:r>
-      <w:proofErr w:type="spellStart"/>
-      <w:r>
-        <w:t>schema.fieldIndex</w:t>
-      </w:r>
-      <w:proofErr w:type="spellEnd"/>
-      <w:r>
-        <w:t>(</w:t>
-      </w:r>
-      <w:proofErr w:type="spellStart"/>
-      <w:r>
-        <w:t>typeCol</w:t>
-      </w:r>
-      <w:proofErr w:type="spellEnd"/>
-      <w:r>
-        <w:t>)).</w:t>
-      </w:r>
-      <w:proofErr w:type="spellStart"/>
-      <w:r>
-        <w:t>asInstanceOf</w:t>
-      </w:r>
-      <w:proofErr w:type="spellEnd"/>
-      <w:r>
-        <w:t>[String]</w:t>
-      </w:r>
-    </w:p>
-    <w:p>
-      <w:pPr>
-        <w:rPr>
-          <w:rFonts w:hint="eastAsia"/>
-          <w:b/>
-        </w:rPr>
-      </w:pPr>
-      <w:r>
-        <w:rPr>
-          <w:rFonts w:hint="eastAsia"/>
-          <w:b/>
-        </w:rPr>
-        <w:t>没问题</w:t>
-      </w:r>
-    </w:p>
-    <w:p>
-      <w:pPr>
-        <w:rPr>
-          <w:rFonts w:hint="eastAsia"/>
-        </w:rPr>
-      </w:pPr>
-    </w:p>
     <w:p>
       <w:pPr>
         <w:pStyle w:val="a9"/>
@@ -7149,9 +7102,6 @@
           <w:numId w:val="1"/>
         </w:numPr>
         <w:ind w:firstLineChars="0"/>
-        <w:rPr>
-          <w:rFonts w:hint="eastAsia"/>
-        </w:rPr>
       </w:pPr>
       <w:r>
         <w:rPr>
@@ -7191,114 +7141,106 @@
       </w:r>
     </w:p>
     <w:p>
+      <w:r>
+        <w:rPr>
+          <w:rFonts w:hint="eastAsia"/>
+        </w:rPr>
+        <w:t>1</w:t>
+      </w:r>
+      <w:r>
+        <w:rPr>
+          <w:rFonts w:hint="eastAsia"/>
+        </w:rPr>
+        <w:t>）证据</w:t>
+      </w:r>
+      <w:r>
+        <w:rPr>
+          <w:rFonts w:hint="eastAsia"/>
+        </w:rPr>
+        <w:t>1</w:t>
+      </w:r>
+      <w:r>
+        <w:rPr>
+          <w:rFonts w:hint="eastAsia"/>
+        </w:rPr>
+        <w:t>是：</w:t>
+      </w:r>
+    </w:p>
+    <w:p>
       <w:pPr>
         <w:rPr>
-          <w:rFonts w:hint="eastAsia"/>
+          <w:b/>
         </w:rPr>
       </w:pPr>
       <w:r>
         <w:rPr>
           <w:rFonts w:hint="eastAsia"/>
-        </w:rPr>
-        <w:t>1</w:t>
-      </w:r>
-      <w:r>
-        <w:rPr>
-          <w:rFonts w:hint="eastAsia"/>
-        </w:rPr>
-        <w:t>）证据</w:t>
-      </w:r>
-      <w:r>
-        <w:rPr>
-          <w:rFonts w:hint="eastAsia"/>
-        </w:rPr>
-        <w:t>1</w:t>
-      </w:r>
-      <w:r>
-        <w:rPr>
-          <w:rFonts w:hint="eastAsia"/>
-        </w:rPr>
-        <w:t>是：</w:t>
+          <w:b/>
+        </w:rPr>
+        <w:t>DataFrame</w:t>
+      </w:r>
+      <w:r>
+        <w:rPr>
+          <w:rFonts w:hint="eastAsia"/>
+          <w:b/>
+        </w:rPr>
+        <w:t>中</w:t>
       </w:r>
     </w:p>
     <w:p>
       <w:pPr>
         <w:rPr>
-          <w:rFonts w:hint="eastAsia"/>
           <w:b/>
         </w:rPr>
       </w:pPr>
       <w:r>
         <w:rPr>
-          <w:rFonts w:hint="eastAsia"/>
           <w:b/>
         </w:rPr>
-        <w:t>DataFrame</w:t>
-      </w:r>
-      <w:r>
-        <w:rPr>
-          <w:rFonts w:hint="eastAsia"/>
+        <w:t xml:space="preserve">  </w:t>
+      </w:r>
+      <w:proofErr w:type="spellStart"/>
+      <w:proofErr w:type="gramStart"/>
+      <w:r>
+        <w:rPr>
           <w:b/>
         </w:rPr>
-        <w:t>中</w:t>
-      </w:r>
+        <w:t>def</w:t>
+      </w:r>
+      <w:proofErr w:type="spellEnd"/>
+      <w:proofErr w:type="gramEnd"/>
+      <w:r>
+        <w:rPr>
+          <w:b/>
+        </w:rPr>
+        <w:t xml:space="preserve"> schema: </w:t>
+      </w:r>
+      <w:proofErr w:type="spellStart"/>
+      <w:r>
+        <w:rPr>
+          <w:b/>
+        </w:rPr>
+        <w:t>StructType</w:t>
+      </w:r>
+      <w:proofErr w:type="spellEnd"/>
+      <w:r>
+        <w:rPr>
+          <w:b/>
+        </w:rPr>
+        <w:t xml:space="preserve"> = </w:t>
+      </w:r>
+      <w:proofErr w:type="spellStart"/>
+      <w:r>
+        <w:rPr>
+          <w:b/>
+        </w:rPr>
+        <w:t>queryExecution.analyzed.schema</w:t>
+      </w:r>
+      <w:proofErr w:type="spellEnd"/>
     </w:p>
     <w:p>
       <w:pPr>
         <w:rPr>
-          <w:rFonts w:hint="eastAsia"/>
-          <w:b/>
-        </w:rPr>
-      </w:pPr>
-      <w:r>
-        <w:rPr>
-          <w:b/>
-        </w:rPr>
-        <w:t xml:space="preserve">  </w:t>
-      </w:r>
-      <w:proofErr w:type="spellStart"/>
-      <w:proofErr w:type="gramStart"/>
-      <w:r>
-        <w:rPr>
-          <w:b/>
-        </w:rPr>
-        <w:t>def</w:t>
-      </w:r>
-      <w:proofErr w:type="spellEnd"/>
-      <w:proofErr w:type="gramEnd"/>
-      <w:r>
-        <w:rPr>
-          <w:b/>
-        </w:rPr>
-        <w:t xml:space="preserve"> schema: </w:t>
-      </w:r>
-      <w:proofErr w:type="spellStart"/>
-      <w:r>
-        <w:rPr>
-          <w:b/>
-        </w:rPr>
-        <w:t>StructType</w:t>
-      </w:r>
-      <w:proofErr w:type="spellEnd"/>
-      <w:r>
-        <w:rPr>
-          <w:b/>
-        </w:rPr>
-        <w:t xml:space="preserve"> = </w:t>
-      </w:r>
-      <w:proofErr w:type="spellStart"/>
-      <w:r>
-        <w:rPr>
-          <w:b/>
-        </w:rPr>
-        <w:t>queryExecution.analyzed.schema</w:t>
-      </w:r>
-      <w:proofErr w:type="spellEnd"/>
-    </w:p>
-    <w:p>
-      <w:pPr>
-        <w:rPr>
-          <w:rFonts w:hint="eastAsia"/>
           <w:b/>
         </w:rPr>
       </w:pPr>
@@ -7361,70 +7303,170 @@
       </w:r>
     </w:p>
     <w:p>
+      <w:r>
+        <w:t xml:space="preserve">  </w:t>
+      </w:r>
+      <w:proofErr w:type="gramStart"/>
+      <w:r>
+        <w:t>extends</w:t>
+      </w:r>
+      <w:proofErr w:type="gramEnd"/>
+      <w:r>
+        <w:t xml:space="preserve"> </w:t>
+      </w:r>
+      <w:proofErr w:type="spellStart"/>
+      <w:r>
+        <w:t>GenericRow</w:t>
+      </w:r>
+      <w:proofErr w:type="spellEnd"/>
+      <w:r>
+        <w:t>(values) {</w:t>
+      </w:r>
+    </w:p>
+    <w:p>
+      <w:r>
+        <w:rPr>
+          <w:rFonts w:hint="eastAsia"/>
+        </w:rPr>
+        <w:t>。。。</w:t>
+      </w:r>
+    </w:p>
+    <w:p>
+      <w:r>
+        <w:t xml:space="preserve">  </w:t>
+      </w:r>
+      <w:proofErr w:type="gramStart"/>
+      <w:r>
+        <w:t>override</w:t>
+      </w:r>
+      <w:proofErr w:type="gramEnd"/>
+      <w:r>
+        <w:t xml:space="preserve"> </w:t>
+      </w:r>
+      <w:proofErr w:type="spellStart"/>
+      <w:r>
+        <w:t>def</w:t>
+      </w:r>
+      <w:proofErr w:type="spellEnd"/>
+      <w:r>
+        <w:t xml:space="preserve"> </w:t>
+      </w:r>
+      <w:proofErr w:type="spellStart"/>
+      <w:r>
+        <w:t>fieldIndex</w:t>
+      </w:r>
+      <w:proofErr w:type="spellEnd"/>
+      <w:r>
+        <w:t xml:space="preserve">(name: String): </w:t>
+      </w:r>
+      <w:proofErr w:type="spellStart"/>
+      <w:r>
+        <w:t>Int</w:t>
+      </w:r>
+      <w:proofErr w:type="spellEnd"/>
+      <w:r>
+        <w:t xml:space="preserve"> = </w:t>
+      </w:r>
+      <w:proofErr w:type="spellStart"/>
+      <w:r>
+        <w:t>schema.fieldIndex</w:t>
+      </w:r>
+      <w:proofErr w:type="spellEnd"/>
+      <w:r>
+        <w:t>(name)</w:t>
+      </w:r>
+    </w:p>
+    <w:p>
+      <w:r>
+        <w:t>}</w:t>
+      </w:r>
+      <w:r>
+        <w:rPr>
+          <w:rFonts w:hint="eastAsia"/>
+        </w:rPr>
+        <w:t>因此</w:t>
+      </w:r>
+      <w:proofErr w:type="spellStart"/>
+      <w:r>
+        <w:rPr>
+          <w:rFonts w:hint="eastAsia"/>
+        </w:rPr>
+        <w:t>row.fieldIndex</w:t>
+      </w:r>
+      <w:proofErr w:type="spellEnd"/>
+      <w:r>
+        <w:rPr>
+          <w:rFonts w:hint="eastAsia"/>
+        </w:rPr>
+        <w:t>是可以的</w:t>
+      </w:r>
+    </w:p>
+    <w:p>
       <w:pPr>
         <w:rPr>
-          <w:rFonts w:hint="eastAsia"/>
+          <w:b/>
         </w:rPr>
       </w:pPr>
       <w:r>
+        <w:rPr>
+          <w:rFonts w:hint="eastAsia"/>
+          <w:b/>
+        </w:rPr>
+        <w:t>猜测可能是</w:t>
+      </w:r>
+      <w:proofErr w:type="spellStart"/>
+      <w:r>
+        <w:rPr>
+          <w:b/>
+        </w:rPr>
+        <w:t>queryExecution.analyzed.schema</w:t>
+      </w:r>
+      <w:proofErr w:type="spellEnd"/>
+      <w:r>
+        <w:rPr>
+          <w:rFonts w:hint="eastAsia"/>
+          <w:b/>
+        </w:rPr>
+        <w:t>调用</w:t>
+      </w:r>
+    </w:p>
+    <w:p>
+      <w:pPr>
+        <w:rPr>
+          <w:b/>
+        </w:rPr>
+      </w:pPr>
+      <w:r>
+        <w:rPr>
+          <w:b/>
+        </w:rPr>
         <w:t xml:space="preserve">  </w:t>
       </w:r>
       <w:proofErr w:type="gramStart"/>
       <w:r>
-        <w:t>extends</w:t>
-      </w:r>
-      <w:proofErr w:type="gramEnd"/>
-      <w:r>
+        <w:rPr>
+          <w:b/>
+        </w:rPr>
+        <w:t>lazy</w:t>
+      </w:r>
+      <w:proofErr w:type="gramEnd"/>
+      <w:r>
+        <w:rPr>
+          <w:b/>
+        </w:rPr>
         <w:t xml:space="preserve"> </w:t>
       </w:r>
       <w:proofErr w:type="spellStart"/>
       <w:r>
-        <w:t>GenericRow</w:t>
-      </w:r>
-      <w:proofErr w:type="spellEnd"/>
-      <w:r>
-        <w:t>(values) {</w:t>
-      </w:r>
-    </w:p>
-    <w:p>
-      <w:r>
-        <w:rPr>
-          <w:rFonts w:hint="eastAsia"/>
-        </w:rPr>
-        <w:t>。。。</w:t>
-      </w:r>
-    </w:p>
-    <w:p>
-      <w:r>
-        <w:t xml:space="preserve">  </w:t>
-      </w:r>
-      <w:proofErr w:type="gramStart"/>
-      <w:r>
-        <w:t>override</w:t>
-      </w:r>
-      <w:proofErr w:type="gramEnd"/>
-      <w:r>
-        <w:t xml:space="preserve"> </w:t>
-      </w:r>
-      <w:proofErr w:type="spellStart"/>
-      <w:r>
-        <w:t>def</w:t>
-      </w:r>
-      <w:proofErr w:type="spellEnd"/>
-      <w:r>
-        <w:t xml:space="preserve"> </w:t>
-      </w:r>
-      <w:proofErr w:type="spellStart"/>
-      <w:r>
-        <w:t>fieldIndex</w:t>
-      </w:r>
-      <w:proofErr w:type="spellEnd"/>
-      <w:r>
-        <w:t xml:space="preserve">(name: String): </w:t>
-      </w:r>
-      <w:proofErr w:type="spellStart"/>
-      <w:r>
-        <w:t>Int</w:t>
+        <w:t>val</w:t>
+      </w:r>
+      <w:proofErr w:type="spellEnd"/>
+      <w:r>
+        <w:t xml:space="preserve"> analyzed: </w:t>
+      </w:r>
+      <w:proofErr w:type="spellStart"/>
+      <w:r>
+        <w:t>LogicalPlan</w:t>
       </w:r>
       <w:proofErr w:type="spellEnd"/>
       <w:r>
@@ -7432,189 +7474,73 @@
       </w:r>
       <w:proofErr w:type="spellStart"/>
       <w:r>
-        <w:t>schema.fieldIndex</w:t>
-      </w:r>
-      <w:proofErr w:type="spellEnd"/>
-      <w:r>
-        <w:t>(name)</w:t>
+        <w:t>sqlContext.analyzer.execute</w:t>
+      </w:r>
+      <w:proofErr w:type="spellEnd"/>
+      <w:r>
+        <w:t xml:space="preserve">(logical)  </w:t>
       </w:r>
     </w:p>
     <w:p>
       <w:pPr>
         <w:rPr>
-          <w:rFonts w:hint="eastAsia"/>
+          <w:b/>
         </w:rPr>
       </w:pPr>
       <w:r>
-        <w:t>}</w:t>
-      </w:r>
-      <w:r>
-        <w:rPr>
-          <w:rFonts w:hint="eastAsia"/>
-        </w:rPr>
-        <w:t>因此</w:t>
-      </w:r>
-      <w:proofErr w:type="spellStart"/>
-      <w:r>
-        <w:rPr>
-          <w:rFonts w:hint="eastAsia"/>
-        </w:rPr>
-        <w:t>row.fieldIndex</w:t>
-      </w:r>
-      <w:proofErr w:type="spellEnd"/>
-      <w:r>
-        <w:rPr>
-          <w:rFonts w:hint="eastAsia"/>
-        </w:rPr>
-        <w:t>是可以的</w:t>
+        <w:rPr>
+          <w:rFonts w:hint="eastAsia"/>
+          <w:b/>
+        </w:rPr>
+        <w:t>其中</w:t>
+      </w:r>
+      <w:r>
+        <w:rPr>
+          <w:b/>
+        </w:rPr>
+        <w:t>analyzed</w:t>
+      </w:r>
+      <w:r>
+        <w:rPr>
+          <w:rFonts w:hint="eastAsia"/>
+          <w:b/>
+        </w:rPr>
+        <w:t>是</w:t>
+      </w:r>
+      <w:r>
+        <w:rPr>
+          <w:rFonts w:hint="eastAsia"/>
+          <w:b/>
+        </w:rPr>
+        <w:t>lazy</w:t>
+      </w:r>
+      <w:r>
+        <w:rPr>
+          <w:rFonts w:hint="eastAsia"/>
+          <w:b/>
+        </w:rPr>
+        <w:t>模式的，在</w:t>
+      </w:r>
+      <w:proofErr w:type="spellStart"/>
+      <w:r>
+        <w:rPr>
+          <w:rFonts w:hint="eastAsia"/>
+          <w:b/>
+        </w:rPr>
+        <w:t>rdd</w:t>
+      </w:r>
+      <w:proofErr w:type="spellEnd"/>
+      <w:r>
+        <w:rPr>
+          <w:rFonts w:hint="eastAsia"/>
+          <w:b/>
+        </w:rPr>
+        <w:t>中调用会出现空指针的问题。</w:t>
       </w:r>
     </w:p>
     <w:p>
       <w:pPr>
         <w:rPr>
-          <w:rFonts w:hint="eastAsia"/>
-          <w:b/>
-        </w:rPr>
-      </w:pPr>
-      <w:r>
-        <w:rPr>
-          <w:rFonts w:hint="eastAsia"/>
-          <w:b/>
-        </w:rPr>
-        <w:t>猜测可能是</w:t>
-      </w:r>
-      <w:proofErr w:type="spellStart"/>
-      <w:r>
-        <w:rPr>
-          <w:b/>
-        </w:rPr>
-        <w:t>queryExecution.analyzed.schema</w:t>
-      </w:r>
-      <w:proofErr w:type="spellEnd"/>
-      <w:r>
-        <w:rPr>
-          <w:rFonts w:hint="eastAsia"/>
-          <w:b/>
-        </w:rPr>
-        <w:t>调用</w:t>
-      </w:r>
-    </w:p>
-    <w:p>
-      <w:pPr>
-        <w:rPr>
-          <w:b/>
-        </w:rPr>
-      </w:pPr>
-      <w:r>
-        <w:rPr>
-          <w:b/>
-        </w:rPr>
-        <w:t xml:space="preserve">  </w:t>
-      </w:r>
-      <w:proofErr w:type="gramStart"/>
-      <w:r>
-        <w:rPr>
-          <w:b/>
-        </w:rPr>
-        <w:t>lazy</w:t>
-      </w:r>
-      <w:proofErr w:type="gramEnd"/>
-      <w:r>
-        <w:rPr>
-          <w:b/>
-        </w:rPr>
-        <w:t xml:space="preserve"> </w:t>
-      </w:r>
-      <w:proofErr w:type="spellStart"/>
-      <w:r>
-        <w:t>val</w:t>
-      </w:r>
-      <w:proofErr w:type="spellEnd"/>
-      <w:r>
-        <w:t xml:space="preserve"> analyzed: </w:t>
-      </w:r>
-      <w:proofErr w:type="spellStart"/>
-      <w:r>
-        <w:t>LogicalPlan</w:t>
-      </w:r>
-      <w:proofErr w:type="spellEnd"/>
-      <w:r>
-        <w:t xml:space="preserve"> = </w:t>
-      </w:r>
-      <w:proofErr w:type="spellStart"/>
-      <w:r>
-        <w:t>sqlCont</w:t>
-      </w:r>
-      <w:r>
-        <w:t>ext.analyzer.execute</w:t>
-      </w:r>
-      <w:proofErr w:type="spellEnd"/>
-      <w:r>
-        <w:t xml:space="preserve">(logical)  </w:t>
-      </w:r>
-    </w:p>
-    <w:p>
-      <w:pPr>
-        <w:rPr>
-          <w:rFonts w:hint="eastAsia"/>
-          <w:b/>
-        </w:rPr>
-      </w:pPr>
-      <w:r>
-        <w:rPr>
-          <w:rFonts w:hint="eastAsia"/>
-          <w:b/>
-        </w:rPr>
-        <w:t>其中</w:t>
-      </w:r>
-      <w:r>
-        <w:rPr>
-          <w:b/>
-        </w:rPr>
-        <w:t>analyzed</w:t>
-      </w:r>
-      <w:r>
-        <w:rPr>
-          <w:rFonts w:hint="eastAsia"/>
-          <w:b/>
-        </w:rPr>
-        <w:t>是</w:t>
-      </w:r>
-      <w:r>
-        <w:rPr>
-          <w:rFonts w:hint="eastAsia"/>
-          <w:b/>
-        </w:rPr>
-        <w:t>lazy</w:t>
-      </w:r>
-      <w:r>
-        <w:rPr>
-          <w:rFonts w:hint="eastAsia"/>
-          <w:b/>
-        </w:rPr>
-        <w:t>模式的，在</w:t>
-      </w:r>
-      <w:proofErr w:type="spellStart"/>
-      <w:r>
-        <w:rPr>
-          <w:rFonts w:hint="eastAsia"/>
-          <w:b/>
-        </w:rPr>
-        <w:t>rdd</w:t>
-      </w:r>
-      <w:proofErr w:type="spellEnd"/>
-      <w:r>
-        <w:rPr>
-          <w:rFonts w:hint="eastAsia"/>
-          <w:b/>
-        </w:rPr>
-        <w:t>中调用会出现空指针的问题。</w:t>
-      </w:r>
-    </w:p>
-    <w:p>
-      <w:pPr>
-        <w:rPr>
-          <w:rFonts w:hint="eastAsia"/>
           <w:b/>
         </w:rPr>
       </w:pPr>
@@ -7968,9 +7894,6 @@
     <w:p>
       <w:pPr>
         <w:ind w:firstLine="420"/>
-        <w:rPr>
-          <w:rFonts w:hint="eastAsia"/>
-        </w:rPr>
       </w:pPr>
       <w:r>
         <w:t>})</w:t>
@@ -7980,6 +7903,7 @@
       <w:pPr>
         <w:ind w:firstLine="420"/>
         <w:rPr>
+          <w:rFonts w:hint="eastAsia"/>
           <w:b/>
         </w:rPr>
       </w:pPr>
@@ -8032,6 +7956,158 @@
           <w:b/>
         </w:rPr>
         <w:t>的操作。</w:t>
+      </w:r>
+    </w:p>
+    <w:p>
+      <w:pPr>
+        <w:ind w:firstLine="420"/>
+        <w:rPr>
+          <w:rFonts w:hint="eastAsia"/>
+          <w:b/>
+        </w:rPr>
+      </w:pPr>
+    </w:p>
+    <w:p>
+      <w:pPr>
+        <w:ind w:firstLine="420"/>
+        <w:rPr>
+          <w:rFonts w:hint="eastAsia"/>
+          <w:b/>
+        </w:rPr>
+      </w:pPr>
+    </w:p>
+    <w:p>
+      <w:pPr>
+        <w:pStyle w:val="2"/>
+        <w:rPr>
+          <w:rFonts w:hint="eastAsia"/>
+        </w:rPr>
+      </w:pPr>
+      <w:proofErr w:type="spellStart"/>
+      <w:r>
+        <w:t>S</w:t>
+      </w:r>
+      <w:r>
+        <w:rPr>
+          <w:rFonts w:hint="eastAsia"/>
+        </w:rPr>
+        <w:t>park.sql</w:t>
+      </w:r>
+      <w:proofErr w:type="spellEnd"/>
+      <w:r>
+        <w:rPr>
+          <w:rFonts w:hint="eastAsia"/>
+        </w:rPr>
+        <w:t>自定义类型之</w:t>
+      </w:r>
+      <w:proofErr w:type="spellStart"/>
+      <w:r>
+        <w:rPr>
+          <w:rFonts w:hint="eastAsia"/>
+        </w:rPr>
+        <w:t>VectorUDT</w:t>
+      </w:r>
+      <w:proofErr w:type="spellEnd"/>
+    </w:p>
+    <w:p>
+      <w:pPr>
+        <w:pStyle w:val="3"/>
+        <w:rPr>
+          <w:rFonts w:hint="eastAsia"/>
+        </w:rPr>
+      </w:pPr>
+      <w:r>
+        <w:t>S</w:t>
+      </w:r>
+      <w:r>
+        <w:rPr>
+          <w:rFonts w:hint="eastAsia"/>
+        </w:rPr>
+        <w:t>park</w:t>
+      </w:r>
+      <w:r>
+        <w:rPr>
+          <w:rFonts w:hint="eastAsia"/>
+        </w:rPr>
+        <w:t>可以实现自定义类型</w:t>
+      </w:r>
+    </w:p>
+    <w:p>
+      <w:pPr>
+        <w:rPr>
+          <w:rFonts w:hint="eastAsia"/>
+        </w:rPr>
+      </w:pPr>
+      <w:r>
+        <w:rPr>
+          <w:rFonts w:hint="eastAsia"/>
+        </w:rPr>
+        <w:t>比如之前我用过的简单的</w:t>
+      </w:r>
+      <w:r>
+        <w:rPr>
+          <w:rFonts w:hint="eastAsia"/>
+        </w:rPr>
+        <w:t>person</w:t>
+      </w:r>
+      <w:r>
+        <w:rPr>
+          <w:rFonts w:hint="eastAsia"/>
+        </w:rPr>
+        <w:t>类</w:t>
+      </w:r>
+    </w:p>
+    <w:p>
+      <w:pPr>
+        <w:rPr>
+          <w:rFonts w:hint="eastAsia"/>
+        </w:rPr>
+      </w:pPr>
+    </w:p>
+    <w:p>
+      <w:pPr>
+        <w:pStyle w:val="3"/>
+        <w:rPr>
+          <w:rFonts w:hint="eastAsia"/>
+        </w:rPr>
+      </w:pPr>
+      <w:proofErr w:type="spellStart"/>
+      <w:r>
+        <w:rPr>
+          <w:rFonts w:hint="eastAsia"/>
+        </w:rPr>
+        <w:t>VectorUDT</w:t>
+      </w:r>
+      <w:proofErr w:type="spellEnd"/>
+      <w:r>
+        <w:rPr>
+          <w:rFonts w:hint="eastAsia"/>
+        </w:rPr>
+        <w:t>类型</w:t>
+      </w:r>
+    </w:p>
+    <w:p>
+      <w:pPr>
+        <w:rPr>
+          <w:rFonts w:hint="eastAsia"/>
+        </w:rPr>
+      </w:pPr>
+    </w:p>
+    <w:p>
+      <w:pPr>
+        <w:pStyle w:val="3"/>
+      </w:pPr>
+      <w:r>
+        <w:rPr>
+          <w:rFonts w:hint="eastAsia"/>
+        </w:rPr>
+        <w:t>怎样写一个好的</w:t>
+      </w:r>
+      <w:r>
+        <w:rPr>
+          <w:rFonts w:hint="eastAsia"/>
+        </w:rPr>
+        <w:t>UDT</w:t>
       </w:r>
       <w:bookmarkStart w:id="0" w:name="_GoBack"/>
       <w:bookmarkEnd w:id="0"/>

--- a/documents/spark-sql/sparkSQL学习.docx
+++ b/documents/spark-sql/sparkSQL学习.docx
@@ -814,550 +814,77 @@
         <w:t>}</w:t>
       </w:r>
     </w:p>
-    <w:p/>
-    <w:p/>
-    <w:p/>
+    <w:p>
+      <w:pPr>
+        <w:rPr>
+          <w:rFonts w:hint="eastAsia"/>
+        </w:rPr>
+      </w:pPr>
+    </w:p>
+    <w:p>
+      <w:pPr>
+        <w:rPr>
+          <w:rFonts w:hint="eastAsia"/>
+        </w:rPr>
+      </w:pPr>
+    </w:p>
     <w:p>
       <w:pPr>
         <w:pStyle w:val="2"/>
+        <w:rPr>
+          <w:rFonts w:hint="eastAsia"/>
+        </w:rPr>
       </w:pPr>
       <w:r>
         <w:rPr>
           <w:rFonts w:hint="eastAsia"/>
         </w:rPr>
-        <w:t>开窗函数</w:t>
-      </w:r>
-    </w:p>
-    <w:p>
-      <w:r>
-        <w:rPr>
-          <w:rFonts w:hint="eastAsia"/>
-        </w:rPr>
-        <w:t>一个例子</w:t>
-      </w:r>
-    </w:p>
-    <w:p/>
-    <w:p>
-      <w:proofErr w:type="gramStart"/>
-      <w:r>
-        <w:t>import</w:t>
-      </w:r>
-      <w:proofErr w:type="gramEnd"/>
-      <w:r>
-        <w:t xml:space="preserve"> </w:t>
-      </w:r>
-      <w:proofErr w:type="spellStart"/>
-      <w:r>
-        <w:t>org.apache.spark.sql.Row</w:t>
-      </w:r>
-      <w:proofErr w:type="spellEnd"/>
-    </w:p>
-    <w:p>
-      <w:proofErr w:type="gramStart"/>
-      <w:r>
-        <w:t>import</w:t>
-      </w:r>
-      <w:proofErr w:type="gramEnd"/>
-      <w:r>
-        <w:t xml:space="preserve"> </w:t>
-      </w:r>
-      <w:proofErr w:type="spellStart"/>
-      <w:r>
-        <w:t>org.apache.spark.sql.types</w:t>
-      </w:r>
-      <w:proofErr w:type="spellEnd"/>
-      <w:r>
-        <w:t>.{</w:t>
-      </w:r>
-      <w:proofErr w:type="spellStart"/>
-      <w:r>
-        <w:t>IntegerType</w:t>
-      </w:r>
-      <w:proofErr w:type="spellEnd"/>
-      <w:r>
-        <w:t xml:space="preserve">, </w:t>
-      </w:r>
-      <w:proofErr w:type="spellStart"/>
-      <w:r>
-        <w:t>StringType</w:t>
-      </w:r>
-      <w:proofErr w:type="spellEnd"/>
-      <w:r>
-        <w:t xml:space="preserve">, </w:t>
-      </w:r>
-      <w:proofErr w:type="spellStart"/>
-      <w:r>
-        <w:t>StructField</w:t>
-      </w:r>
-      <w:proofErr w:type="spellEnd"/>
-      <w:r>
-        <w:t xml:space="preserve">, </w:t>
-      </w:r>
-      <w:proofErr w:type="spellStart"/>
-      <w:r>
-        <w:t>StructType</w:t>
-      </w:r>
-      <w:proofErr w:type="spellEnd"/>
-      <w:r>
-        <w:t>}</w:t>
-      </w:r>
-    </w:p>
-    <w:p>
-      <w:r>
-        <w:t xml:space="preserve">    </w:t>
-      </w:r>
-      <w:proofErr w:type="spellStart"/>
-      <w:r>
-        <w:t>val</w:t>
-      </w:r>
-      <w:proofErr w:type="spellEnd"/>
-      <w:r>
-        <w:t xml:space="preserve"> </w:t>
-      </w:r>
-      <w:proofErr w:type="spellStart"/>
-      <w:r>
-        <w:t>lst</w:t>
-      </w:r>
-      <w:proofErr w:type="spellEnd"/>
-      <w:r>
-        <w:t xml:space="preserve"> = </w:t>
-      </w:r>
-      <w:proofErr w:type="spellStart"/>
-      <w:r>
-        <w:t>Array.range</w:t>
-      </w:r>
-      <w:proofErr w:type="spellEnd"/>
-      <w:r>
-        <w:t>(10, 20, 2).</w:t>
-      </w:r>
-      <w:proofErr w:type="spellStart"/>
-      <w:r>
-        <w:t>flatMap</w:t>
-      </w:r>
-      <w:proofErr w:type="spellEnd"/>
-      <w:r>
-        <w:t>(</w:t>
-      </w:r>
-      <w:proofErr w:type="spellStart"/>
-      <w:r>
-        <w:t>i</w:t>
-      </w:r>
-      <w:proofErr w:type="spellEnd"/>
-      <w:r>
-        <w:t xml:space="preserve"> =&gt; Array("A", "B", "C", "D").map(x =&gt; (x, </w:t>
-      </w:r>
-      <w:proofErr w:type="spellStart"/>
-      <w:r>
-        <w:t>i</w:t>
-      </w:r>
-      <w:proofErr w:type="spellEnd"/>
-      <w:r>
-        <w:t>)))</w:t>
-      </w:r>
-    </w:p>
-    <w:p>
-      <w:r>
-        <w:t xml:space="preserve">    </w:t>
-      </w:r>
-      <w:proofErr w:type="spellStart"/>
-      <w:proofErr w:type="gramStart"/>
-      <w:r>
-        <w:t>val</w:t>
-      </w:r>
-      <w:proofErr w:type="spellEnd"/>
-      <w:proofErr w:type="gramEnd"/>
-      <w:r>
-        <w:t xml:space="preserve"> </w:t>
-      </w:r>
-      <w:proofErr w:type="spellStart"/>
-      <w:r>
-        <w:t>rdd</w:t>
-      </w:r>
-      <w:proofErr w:type="spellEnd"/>
-      <w:r>
-        <w:t xml:space="preserve"> = </w:t>
-      </w:r>
-      <w:proofErr w:type="spellStart"/>
-      <w:r>
-        <w:t>sc.parallelize</w:t>
-      </w:r>
-      <w:proofErr w:type="spellEnd"/>
-      <w:r>
-        <w:t>(</w:t>
-      </w:r>
-      <w:proofErr w:type="spellStart"/>
-      <w:r>
-        <w:t>lst</w:t>
-      </w:r>
-      <w:proofErr w:type="spellEnd"/>
-      <w:r>
-        <w:t>).map(</w:t>
-      </w:r>
-      <w:proofErr w:type="spellStart"/>
-      <w:r>
-        <w:t>Row.fromTuple</w:t>
-      </w:r>
-      <w:proofErr w:type="spellEnd"/>
-      <w:r>
-        <w:t>)</w:t>
-      </w:r>
-    </w:p>
-    <w:p>
-      <w:r>
-        <w:t xml:space="preserve">    </w:t>
-      </w:r>
-      <w:proofErr w:type="spellStart"/>
-      <w:proofErr w:type="gramStart"/>
-      <w:r>
-        <w:t>val</w:t>
-      </w:r>
-      <w:proofErr w:type="spellEnd"/>
-      <w:proofErr w:type="gramEnd"/>
-      <w:r>
-        <w:t xml:space="preserve"> </w:t>
-      </w:r>
-      <w:proofErr w:type="spellStart"/>
-      <w:r>
-        <w:t>bindDF</w:t>
-      </w:r>
-      <w:proofErr w:type="spellEnd"/>
-      <w:r>
-        <w:t xml:space="preserve"> = </w:t>
-      </w:r>
-      <w:proofErr w:type="spellStart"/>
-      <w:r>
-        <w:t>hqlc.createDataFrame</w:t>
-      </w:r>
-      <w:proofErr w:type="spellEnd"/>
-      <w:r>
-        <w:t>(</w:t>
-      </w:r>
-      <w:proofErr w:type="spellStart"/>
-      <w:r>
-        <w:t>rdd</w:t>
-      </w:r>
-      <w:proofErr w:type="spellEnd"/>
-      <w:r>
-        <w:t xml:space="preserve">, </w:t>
-      </w:r>
-      <w:proofErr w:type="spellStart"/>
-      <w:r>
-        <w:t>StructType</w:t>
-      </w:r>
-      <w:proofErr w:type="spellEnd"/>
-      <w:r>
-        <w:t>(Array(</w:t>
-      </w:r>
-      <w:proofErr w:type="spellStart"/>
-      <w:r>
-        <w:t>StructField</w:t>
-      </w:r>
-      <w:proofErr w:type="spellEnd"/>
-      <w:r>
-        <w:t xml:space="preserve">("category", </w:t>
-      </w:r>
-      <w:proofErr w:type="spellStart"/>
-      <w:r>
-        <w:t>StringType</w:t>
-      </w:r>
-      <w:proofErr w:type="spellEnd"/>
-      <w:r>
-        <w:t xml:space="preserve">), </w:t>
-      </w:r>
-      <w:proofErr w:type="spellStart"/>
-      <w:r>
-        <w:t>StructField</w:t>
-      </w:r>
-      <w:proofErr w:type="spellEnd"/>
-      <w:r>
-        <w:t xml:space="preserve">("count", </w:t>
-      </w:r>
-      <w:proofErr w:type="spellStart"/>
-      <w:r>
-        <w:t>IntegerType</w:t>
-      </w:r>
-      <w:proofErr w:type="spellEnd"/>
-      <w:r>
-        <w:t>))))</w:t>
-      </w:r>
-    </w:p>
-    <w:p/>
-    <w:p>
-      <w:r>
-        <w:t xml:space="preserve">    </w:t>
-      </w:r>
-      <w:proofErr w:type="spellStart"/>
-      <w:proofErr w:type="gramStart"/>
-      <w:r>
-        <w:t>bindDF.registerTempTable</w:t>
-      </w:r>
-      <w:proofErr w:type="spellEnd"/>
-      <w:r>
-        <w:t>(</w:t>
-      </w:r>
-      <w:proofErr w:type="gramEnd"/>
-      <w:r>
-        <w:t>"</w:t>
-      </w:r>
-      <w:proofErr w:type="spellStart"/>
-      <w:r>
-        <w:t>tableName</w:t>
-      </w:r>
-      <w:proofErr w:type="spellEnd"/>
-      <w:r>
-        <w:t>")</w:t>
-      </w:r>
-    </w:p>
-    <w:p>
-      <w:r>
-        <w:t xml:space="preserve">    </w:t>
-      </w:r>
-      <w:proofErr w:type="spellStart"/>
-      <w:proofErr w:type="gramStart"/>
-      <w:r>
-        <w:t>val</w:t>
-      </w:r>
-      <w:proofErr w:type="spellEnd"/>
-      <w:proofErr w:type="gramEnd"/>
-      <w:r>
-        <w:t xml:space="preserve"> </w:t>
-      </w:r>
-      <w:proofErr w:type="spellStart"/>
-      <w:r>
-        <w:t>sqlExpr</w:t>
-      </w:r>
-      <w:proofErr w:type="spellEnd"/>
-      <w:r>
-        <w:t xml:space="preserve"> = "SELECT `category`, `count` from (SELECT `category`, `count`, rank() OVER (PARTITION BY category ORDER BY count DESC) as rank FROM `</w:t>
-      </w:r>
-      <w:proofErr w:type="spellStart"/>
-      <w:r>
-        <w:t>tableName</w:t>
-      </w:r>
-      <w:proofErr w:type="spellEnd"/>
-      <w:r>
-        <w:t xml:space="preserve">`) </w:t>
-      </w:r>
-      <w:proofErr w:type="spellStart"/>
-      <w:r>
-        <w:t>tmp</w:t>
-      </w:r>
-      <w:proofErr w:type="spellEnd"/>
-      <w:r>
-        <w:t xml:space="preserve"> WHERE rank &lt;= 2"</w:t>
-      </w:r>
-    </w:p>
-    <w:p/>
-    <w:p>
-      <w:r>
-        <w:t xml:space="preserve">    </w:t>
-      </w:r>
-      <w:proofErr w:type="spellStart"/>
-      <w:proofErr w:type="gramStart"/>
-      <w:r>
-        <w:t>val</w:t>
-      </w:r>
-      <w:proofErr w:type="spellEnd"/>
-      <w:proofErr w:type="gramEnd"/>
-      <w:r>
-        <w:t xml:space="preserve"> </w:t>
-      </w:r>
-      <w:proofErr w:type="spellStart"/>
-      <w:r>
-        <w:t>resultDF</w:t>
-      </w:r>
-      <w:proofErr w:type="spellEnd"/>
-      <w:r>
-        <w:t xml:space="preserve"> = </w:t>
-      </w:r>
-      <w:proofErr w:type="spellStart"/>
-      <w:r>
-        <w:t>hqlc.sql</w:t>
-      </w:r>
-      <w:proofErr w:type="spellEnd"/>
-      <w:r>
-        <w:t>(</w:t>
-      </w:r>
-      <w:proofErr w:type="spellStart"/>
-      <w:r>
-        <w:t>sqlExpr</w:t>
-      </w:r>
-      <w:proofErr w:type="spellEnd"/>
-      <w:r>
-        <w:t>)</w:t>
-      </w:r>
-    </w:p>
-    <w:p>
-      <w:r>
-        <w:t xml:space="preserve">    </w:t>
-      </w:r>
-      <w:proofErr w:type="spellStart"/>
-      <w:proofErr w:type="gramStart"/>
-      <w:r>
-        <w:t>resultDF.show</w:t>
-      </w:r>
-      <w:proofErr w:type="spellEnd"/>
-      <w:r>
-        <w:t>()</w:t>
-      </w:r>
-      <w:proofErr w:type="gramEnd"/>
-    </w:p>
-    <w:p/>
+        <w:t>多列的</w:t>
+      </w:r>
+      <w:proofErr w:type="spellStart"/>
+      <w:r>
+        <w:rPr>
+          <w:rFonts w:hint="eastAsia"/>
+        </w:rPr>
+        <w:t>u</w:t>
+      </w:r>
+      <w:bookmarkStart w:id="0" w:name="_GoBack"/>
+      <w:bookmarkEnd w:id="0"/>
+      <w:r>
+        <w:rPr>
+          <w:rFonts w:hint="eastAsia"/>
+        </w:rPr>
+        <w:t>df</w:t>
+      </w:r>
+      <w:proofErr w:type="spellEnd"/>
+      <w:r>
+        <w:rPr>
+          <w:rFonts w:hint="eastAsia"/>
+        </w:rPr>
+        <w:t>如何写</w:t>
+      </w:r>
+    </w:p>
     <w:p>
       <w:pPr>
-        <w:pStyle w:val="2"/>
+        <w:rPr>
+          <w:rFonts w:hint="eastAsia"/>
+          <w:b/>
+        </w:rPr>
       </w:pPr>
-      <w:r>
-        <w:t>S</w:t>
-      </w:r>
-      <w:r>
-        <w:rPr>
-          <w:rFonts w:hint="eastAsia"/>
-        </w:rPr>
-        <w:t>chema</w:t>
-      </w:r>
-      <w:r>
-        <w:rPr>
-          <w:rFonts w:hint="eastAsia"/>
-        </w:rPr>
-        <w:t>的</w:t>
-      </w:r>
-      <w:r>
-        <w:rPr>
-          <w:rFonts w:hint="eastAsia"/>
-        </w:rPr>
-        <w:t>apply</w:t>
-      </w:r>
-      <w:r>
-        <w:rPr>
-          <w:rFonts w:hint="eastAsia"/>
-        </w:rPr>
-        <w:t>方法</w:t>
-      </w:r>
-    </w:p>
-    <w:p>
-      <w:r>
-        <w:t>S</w:t>
-      </w:r>
-      <w:r>
-        <w:rPr>
-          <w:rFonts w:hint="eastAsia"/>
-        </w:rPr>
-        <w:t>chema</w:t>
-      </w:r>
-      <w:r>
-        <w:rPr>
-          <w:rFonts w:hint="eastAsia"/>
-        </w:rPr>
-        <w:t>中有</w:t>
-      </w:r>
-      <w:r>
-        <w:rPr>
-          <w:rFonts w:hint="eastAsia"/>
-        </w:rPr>
-        <w:t>apply</w:t>
-      </w:r>
-      <w:r>
-        <w:rPr>
-          <w:rFonts w:hint="eastAsia"/>
-        </w:rPr>
-        <w:t>方法注意用</w:t>
-      </w:r>
-      <w:r>
-        <w:rPr>
-          <w:rFonts w:hint="eastAsia"/>
-        </w:rPr>
-        <w:t>，要比</w:t>
-      </w:r>
-      <w:proofErr w:type="spellStart"/>
-      <w:r>
-        <w:rPr>
-          <w:rFonts w:hint="eastAsia"/>
-        </w:rPr>
-        <w:t>fieldIndex</w:t>
-      </w:r>
-      <w:proofErr w:type="spellEnd"/>
-      <w:r>
-        <w:rPr>
-          <w:rFonts w:hint="eastAsia"/>
-        </w:rPr>
-        <w:t>在索引省劲</w:t>
-      </w:r>
-    </w:p>
-    <w:p/>
-    <w:p>
-      <w:pPr>
-        <w:pStyle w:val="2"/>
-      </w:pPr>
-      <w:proofErr w:type="spellStart"/>
-      <w:r>
-        <w:rPr>
-          <w:rFonts w:hint="eastAsia"/>
-        </w:rPr>
-        <w:t>groupBy</w:t>
-      </w:r>
-      <w:proofErr w:type="spellEnd"/>
-      <w:r>
-        <w:rPr>
-          <w:rFonts w:hint="eastAsia"/>
-        </w:rPr>
-        <w:t>之后重命名的问题</w:t>
-      </w:r>
-    </w:p>
-    <w:p>
-      <w:r>
-        <w:rPr>
-          <w:rFonts w:hint="eastAsia"/>
-        </w:rPr>
-        <w:t>1</w:t>
-      </w:r>
-      <w:r>
-        <w:rPr>
-          <w:rFonts w:hint="eastAsia"/>
-        </w:rPr>
-        <w:t>）使用</w:t>
-      </w:r>
-      <w:proofErr w:type="spellStart"/>
-      <w:r>
-        <w:rPr>
-          <w:rFonts w:hint="eastAsia"/>
-        </w:rPr>
-        <w:t>sql</w:t>
-      </w:r>
-      <w:proofErr w:type="spellEnd"/>
-      <w:r>
-        <w:rPr>
-          <w:rFonts w:hint="eastAsia"/>
-        </w:rPr>
-        <w:t>语句最方便</w:t>
-      </w:r>
-    </w:p>
-    <w:p>
-      <w:r>
-        <w:rPr>
-          <w:rFonts w:hint="eastAsia"/>
-        </w:rPr>
-        <w:t>2</w:t>
-      </w:r>
-      <w:r>
-        <w:rPr>
-          <w:rFonts w:hint="eastAsia"/>
-        </w:rPr>
-        <w:t>）如果不使用</w:t>
-      </w:r>
-      <w:proofErr w:type="spellStart"/>
-      <w:r>
-        <w:rPr>
-          <w:rFonts w:hint="eastAsia"/>
-        </w:rPr>
-        <w:t>sql</w:t>
-      </w:r>
-      <w:proofErr w:type="spellEnd"/>
-      <w:r>
-        <w:rPr>
-          <w:rFonts w:hint="eastAsia"/>
-        </w:rPr>
-        <w:t>语句，下面的方式可以</w:t>
+      <w:proofErr w:type="spellStart"/>
+      <w:r>
+        <w:rPr>
+          <w:b/>
+        </w:rPr>
+        <w:t>VectorAssembler</w:t>
+      </w:r>
+      <w:proofErr w:type="spellEnd"/>
+      <w:r>
+        <w:rPr>
+          <w:rFonts w:hint="eastAsia"/>
+          <w:b/>
+        </w:rPr>
+        <w:t>中的源码：</w:t>
       </w:r>
     </w:p>
     <w:p>
@@ -1387,13 +914,1413 @@
           <w:rFonts w:ascii="Consolas" w:eastAsia="宋体" w:hAnsi="Consolas" w:cs="Consolas"/>
           <w:color w:val="A9B7C6"/>
           <w:kern w:val="0"/>
-          <w:sz w:val="30"/>
-          <w:szCs w:val="30"/>
+          <w:sz w:val="27"/>
+          <w:szCs w:val="27"/>
         </w:rPr>
       </w:pPr>
-      <w:proofErr w:type="spellStart"/>
-      <w:proofErr w:type="gramStart"/>
-      <w:r>
+      <w:r>
+        <w:rPr>
+          <w:rFonts w:ascii="Consolas" w:eastAsia="宋体" w:hAnsi="Consolas" w:cs="Consolas"/>
+          <w:color w:val="808080"/>
+          <w:kern w:val="0"/>
+          <w:sz w:val="27"/>
+          <w:szCs w:val="27"/>
+        </w:rPr>
+        <w:t>// Data transformation.</w:t>
+      </w:r>
+      <w:r>
+        <w:rPr>
+          <w:rFonts w:ascii="Consolas" w:eastAsia="宋体" w:hAnsi="Consolas" w:cs="Consolas"/>
+          <w:color w:val="808080"/>
+          <w:kern w:val="0"/>
+          <w:sz w:val="27"/>
+          <w:szCs w:val="27"/>
+        </w:rPr>
+        <w:br/>
+      </w:r>
+      <w:proofErr w:type="spellStart"/>
+      <w:r>
+        <w:rPr>
+          <w:rFonts w:ascii="Consolas" w:eastAsia="宋体" w:hAnsi="Consolas" w:cs="Consolas"/>
+          <w:b/>
+          <w:bCs/>
+          <w:color w:val="CC7832"/>
+          <w:kern w:val="0"/>
+          <w:sz w:val="27"/>
+          <w:szCs w:val="27"/>
+        </w:rPr>
+        <w:t>val</w:t>
+      </w:r>
+      <w:proofErr w:type="spellEnd"/>
+      <w:r>
+        <w:rPr>
+          <w:rFonts w:ascii="Consolas" w:eastAsia="宋体" w:hAnsi="Consolas" w:cs="Consolas"/>
+          <w:b/>
+          <w:bCs/>
+          <w:color w:val="CC7832"/>
+          <w:kern w:val="0"/>
+          <w:sz w:val="27"/>
+          <w:szCs w:val="27"/>
+        </w:rPr>
+        <w:t xml:space="preserve"> </w:t>
+      </w:r>
+      <w:proofErr w:type="spellStart"/>
+      <w:r>
+        <w:rPr>
+          <w:rFonts w:ascii="Consolas" w:eastAsia="宋体" w:hAnsi="Consolas" w:cs="Consolas"/>
+          <w:color w:val="A9B7C6"/>
+          <w:kern w:val="0"/>
+          <w:sz w:val="27"/>
+          <w:szCs w:val="27"/>
+        </w:rPr>
+        <w:t>assembleFunc</w:t>
+      </w:r>
+      <w:proofErr w:type="spellEnd"/>
+      <w:r>
+        <w:rPr>
+          <w:rFonts w:ascii="Consolas" w:eastAsia="宋体" w:hAnsi="Consolas" w:cs="Consolas"/>
+          <w:color w:val="A9B7C6"/>
+          <w:kern w:val="0"/>
+          <w:sz w:val="27"/>
+          <w:szCs w:val="27"/>
+        </w:rPr>
+        <w:t xml:space="preserve"> = </w:t>
+      </w:r>
+      <w:proofErr w:type="spellStart"/>
+      <w:r>
+        <w:rPr>
+          <w:rFonts w:ascii="Consolas" w:eastAsia="宋体" w:hAnsi="Consolas" w:cs="Consolas"/>
+          <w:i/>
+          <w:iCs/>
+          <w:color w:val="A9B7C6"/>
+          <w:kern w:val="0"/>
+          <w:sz w:val="27"/>
+          <w:szCs w:val="27"/>
+        </w:rPr>
+        <w:t>udf</w:t>
+      </w:r>
+      <w:proofErr w:type="spellEnd"/>
+      <w:r>
+        <w:rPr>
+          <w:rFonts w:ascii="Consolas" w:eastAsia="宋体" w:hAnsi="Consolas" w:cs="Consolas"/>
+          <w:i/>
+          <w:iCs/>
+          <w:color w:val="A9B7C6"/>
+          <w:kern w:val="0"/>
+          <w:sz w:val="27"/>
+          <w:szCs w:val="27"/>
+        </w:rPr>
+        <w:t xml:space="preserve"> </w:t>
+      </w:r>
+      <w:r>
+        <w:rPr>
+          <w:rFonts w:ascii="Consolas" w:eastAsia="宋体" w:hAnsi="Consolas" w:cs="Consolas"/>
+          <w:color w:val="A9B7C6"/>
+          <w:kern w:val="0"/>
+          <w:sz w:val="27"/>
+          <w:szCs w:val="27"/>
+        </w:rPr>
+        <w:t>{ r: Row =&gt;</w:t>
+      </w:r>
+      <w:r>
+        <w:rPr>
+          <w:rFonts w:ascii="Consolas" w:eastAsia="宋体" w:hAnsi="Consolas" w:cs="Consolas"/>
+          <w:color w:val="A9B7C6"/>
+          <w:kern w:val="0"/>
+          <w:sz w:val="27"/>
+          <w:szCs w:val="27"/>
+        </w:rPr>
+        <w:br/>
+        <w:t xml:space="preserve">  </w:t>
+      </w:r>
+      <w:proofErr w:type="spellStart"/>
+      <w:r>
+        <w:rPr>
+          <w:rFonts w:ascii="Consolas" w:eastAsia="宋体" w:hAnsi="Consolas" w:cs="Consolas"/>
+          <w:color w:val="A9B7C6"/>
+          <w:kern w:val="0"/>
+          <w:sz w:val="27"/>
+          <w:szCs w:val="27"/>
+        </w:rPr>
+        <w:t>VectorAssembler.</w:t>
+      </w:r>
+      <w:r>
+        <w:rPr>
+          <w:rFonts w:ascii="Consolas" w:eastAsia="宋体" w:hAnsi="Consolas" w:cs="Consolas"/>
+          <w:i/>
+          <w:iCs/>
+          <w:color w:val="A9B7C6"/>
+          <w:kern w:val="0"/>
+          <w:sz w:val="27"/>
+          <w:szCs w:val="27"/>
+        </w:rPr>
+        <w:t>assemble</w:t>
+      </w:r>
+      <w:proofErr w:type="spellEnd"/>
+      <w:r>
+        <w:rPr>
+          <w:rFonts w:ascii="Consolas" w:eastAsia="宋体" w:hAnsi="Consolas" w:cs="Consolas"/>
+          <w:color w:val="A9B7C6"/>
+          <w:kern w:val="0"/>
+          <w:sz w:val="27"/>
+          <w:szCs w:val="27"/>
+        </w:rPr>
+        <w:t>(</w:t>
+      </w:r>
+      <w:proofErr w:type="spellStart"/>
+      <w:r>
+        <w:rPr>
+          <w:rFonts w:ascii="Consolas" w:eastAsia="宋体" w:hAnsi="Consolas" w:cs="Consolas"/>
+          <w:color w:val="A9B7C6"/>
+          <w:kern w:val="0"/>
+          <w:sz w:val="27"/>
+          <w:szCs w:val="27"/>
+        </w:rPr>
+        <w:t>r.toSeq</w:t>
+      </w:r>
+      <w:proofErr w:type="spellEnd"/>
+      <w:r>
+        <w:rPr>
+          <w:rFonts w:ascii="Consolas" w:eastAsia="宋体" w:hAnsi="Consolas" w:cs="Consolas"/>
+          <w:color w:val="A9B7C6"/>
+          <w:kern w:val="0"/>
+          <w:sz w:val="27"/>
+          <w:szCs w:val="27"/>
+        </w:rPr>
+        <w:t>: _*)</w:t>
+      </w:r>
+      <w:r>
+        <w:rPr>
+          <w:rFonts w:ascii="Consolas" w:eastAsia="宋体" w:hAnsi="Consolas" w:cs="Consolas"/>
+          <w:color w:val="A9B7C6"/>
+          <w:kern w:val="0"/>
+          <w:sz w:val="27"/>
+          <w:szCs w:val="27"/>
+        </w:rPr>
+        <w:br/>
+        <w:t>}</w:t>
+      </w:r>
+      <w:r>
+        <w:rPr>
+          <w:rFonts w:ascii="Consolas" w:eastAsia="宋体" w:hAnsi="Consolas" w:cs="Consolas"/>
+          <w:color w:val="A9B7C6"/>
+          <w:kern w:val="0"/>
+          <w:sz w:val="27"/>
+          <w:szCs w:val="27"/>
+        </w:rPr>
+        <w:br/>
+      </w:r>
+      <w:proofErr w:type="spellStart"/>
+      <w:r>
+        <w:rPr>
+          <w:rFonts w:ascii="Consolas" w:eastAsia="宋体" w:hAnsi="Consolas" w:cs="Consolas"/>
+          <w:b/>
+          <w:bCs/>
+          <w:color w:val="CC7832"/>
+          <w:kern w:val="0"/>
+          <w:sz w:val="27"/>
+          <w:szCs w:val="27"/>
+        </w:rPr>
+        <w:t>val</w:t>
+      </w:r>
+      <w:proofErr w:type="spellEnd"/>
+      <w:r>
+        <w:rPr>
+          <w:rFonts w:ascii="Consolas" w:eastAsia="宋体" w:hAnsi="Consolas" w:cs="Consolas"/>
+          <w:b/>
+          <w:bCs/>
+          <w:color w:val="CC7832"/>
+          <w:kern w:val="0"/>
+          <w:sz w:val="27"/>
+          <w:szCs w:val="27"/>
+        </w:rPr>
+        <w:t xml:space="preserve"> </w:t>
+      </w:r>
+      <w:proofErr w:type="spellStart"/>
+      <w:r>
+        <w:rPr>
+          <w:rFonts w:ascii="Consolas" w:eastAsia="宋体" w:hAnsi="Consolas" w:cs="Consolas"/>
+          <w:color w:val="A9B7C6"/>
+          <w:kern w:val="0"/>
+          <w:sz w:val="27"/>
+          <w:szCs w:val="27"/>
+        </w:rPr>
+        <w:t>args</w:t>
+      </w:r>
+      <w:proofErr w:type="spellEnd"/>
+      <w:r>
+        <w:rPr>
+          <w:rFonts w:ascii="Consolas" w:eastAsia="宋体" w:hAnsi="Consolas" w:cs="Consolas"/>
+          <w:color w:val="A9B7C6"/>
+          <w:kern w:val="0"/>
+          <w:sz w:val="27"/>
+          <w:szCs w:val="27"/>
+        </w:rPr>
+        <w:t xml:space="preserve"> = $(</w:t>
+      </w:r>
+      <w:proofErr w:type="spellStart"/>
+      <w:r>
+        <w:rPr>
+          <w:rFonts w:ascii="Consolas" w:eastAsia="宋体" w:hAnsi="Consolas" w:cs="Consolas"/>
+          <w:i/>
+          <w:iCs/>
+          <w:color w:val="9876AA"/>
+          <w:kern w:val="0"/>
+          <w:sz w:val="27"/>
+          <w:szCs w:val="27"/>
+        </w:rPr>
+        <w:t>inputCols</w:t>
+      </w:r>
+      <w:proofErr w:type="spellEnd"/>
+      <w:r>
+        <w:rPr>
+          <w:rFonts w:ascii="Consolas" w:eastAsia="宋体" w:hAnsi="Consolas" w:cs="Consolas"/>
+          <w:color w:val="A9B7C6"/>
+          <w:kern w:val="0"/>
+          <w:sz w:val="27"/>
+          <w:szCs w:val="27"/>
+        </w:rPr>
+        <w:t>).map { c =&gt;</w:t>
+      </w:r>
+      <w:r>
+        <w:rPr>
+          <w:rFonts w:ascii="Consolas" w:eastAsia="宋体" w:hAnsi="Consolas" w:cs="Consolas"/>
+          <w:color w:val="A9B7C6"/>
+          <w:kern w:val="0"/>
+          <w:sz w:val="27"/>
+          <w:szCs w:val="27"/>
+        </w:rPr>
+        <w:br/>
+        <w:t xml:space="preserve">  schema(c).</w:t>
+      </w:r>
+      <w:proofErr w:type="spellStart"/>
+      <w:r>
+        <w:rPr>
+          <w:rFonts w:ascii="Consolas" w:eastAsia="宋体" w:hAnsi="Consolas" w:cs="Consolas"/>
+          <w:color w:val="A9B7C6"/>
+          <w:kern w:val="0"/>
+          <w:sz w:val="27"/>
+          <w:szCs w:val="27"/>
+        </w:rPr>
+        <w:t>dataType</w:t>
+      </w:r>
+      <w:proofErr w:type="spellEnd"/>
+      <w:r>
+        <w:rPr>
+          <w:rFonts w:ascii="Consolas" w:eastAsia="宋体" w:hAnsi="Consolas" w:cs="Consolas"/>
+          <w:color w:val="A9B7C6"/>
+          <w:kern w:val="0"/>
+          <w:sz w:val="27"/>
+          <w:szCs w:val="27"/>
+        </w:rPr>
+        <w:t xml:space="preserve"> </w:t>
+      </w:r>
+      <w:r>
+        <w:rPr>
+          <w:rFonts w:ascii="Consolas" w:eastAsia="宋体" w:hAnsi="Consolas" w:cs="Consolas"/>
+          <w:b/>
+          <w:bCs/>
+          <w:color w:val="CC7832"/>
+          <w:kern w:val="0"/>
+          <w:sz w:val="27"/>
+          <w:szCs w:val="27"/>
+        </w:rPr>
+        <w:t xml:space="preserve">match </w:t>
+      </w:r>
+      <w:r>
+        <w:rPr>
+          <w:rFonts w:ascii="Consolas" w:eastAsia="宋体" w:hAnsi="Consolas" w:cs="Consolas"/>
+          <w:color w:val="A9B7C6"/>
+          <w:kern w:val="0"/>
+          <w:sz w:val="27"/>
+          <w:szCs w:val="27"/>
+        </w:rPr>
+        <w:t>{</w:t>
+      </w:r>
+      <w:r>
+        <w:rPr>
+          <w:rFonts w:ascii="Consolas" w:eastAsia="宋体" w:hAnsi="Consolas" w:cs="Consolas"/>
+          <w:color w:val="A9B7C6"/>
+          <w:kern w:val="0"/>
+          <w:sz w:val="27"/>
+          <w:szCs w:val="27"/>
+        </w:rPr>
+        <w:br/>
+        <w:t xml:space="preserve">    </w:t>
+      </w:r>
+      <w:r>
+        <w:rPr>
+          <w:rFonts w:ascii="Consolas" w:eastAsia="宋体" w:hAnsi="Consolas" w:cs="Consolas"/>
+          <w:b/>
+          <w:bCs/>
+          <w:color w:val="CC7832"/>
+          <w:kern w:val="0"/>
+          <w:sz w:val="27"/>
+          <w:szCs w:val="27"/>
+        </w:rPr>
+        <w:t xml:space="preserve">case </w:t>
+      </w:r>
+      <w:proofErr w:type="spellStart"/>
+      <w:r>
+        <w:rPr>
+          <w:rFonts w:ascii="Consolas" w:eastAsia="宋体" w:hAnsi="Consolas" w:cs="Consolas"/>
+          <w:color w:val="A9B7C6"/>
+          <w:kern w:val="0"/>
+          <w:sz w:val="27"/>
+          <w:szCs w:val="27"/>
+        </w:rPr>
+        <w:t>DoubleType</w:t>
+      </w:r>
+      <w:proofErr w:type="spellEnd"/>
+      <w:r>
+        <w:rPr>
+          <w:rFonts w:ascii="Consolas" w:eastAsia="宋体" w:hAnsi="Consolas" w:cs="Consolas"/>
+          <w:color w:val="A9B7C6"/>
+          <w:kern w:val="0"/>
+          <w:sz w:val="27"/>
+          <w:szCs w:val="27"/>
+        </w:rPr>
+        <w:t xml:space="preserve"> =&gt; dataset(c)</w:t>
+      </w:r>
+      <w:r>
+        <w:rPr>
+          <w:rFonts w:ascii="Consolas" w:eastAsia="宋体" w:hAnsi="Consolas" w:cs="Consolas"/>
+          <w:color w:val="A9B7C6"/>
+          <w:kern w:val="0"/>
+          <w:sz w:val="27"/>
+          <w:szCs w:val="27"/>
+        </w:rPr>
+        <w:br/>
+        <w:t xml:space="preserve">    </w:t>
+      </w:r>
+      <w:r>
+        <w:rPr>
+          <w:rFonts w:ascii="Consolas" w:eastAsia="宋体" w:hAnsi="Consolas" w:cs="Consolas"/>
+          <w:b/>
+          <w:bCs/>
+          <w:color w:val="CC7832"/>
+          <w:kern w:val="0"/>
+          <w:sz w:val="27"/>
+          <w:szCs w:val="27"/>
+        </w:rPr>
+        <w:t xml:space="preserve">case </w:t>
+      </w:r>
+      <w:r>
+        <w:rPr>
+          <w:rFonts w:ascii="Consolas" w:eastAsia="宋体" w:hAnsi="Consolas" w:cs="Consolas"/>
+          <w:color w:val="A9B7C6"/>
+          <w:kern w:val="0"/>
+          <w:sz w:val="27"/>
+          <w:szCs w:val="27"/>
+        </w:rPr>
+        <w:t xml:space="preserve">_: </w:t>
+      </w:r>
+      <w:proofErr w:type="spellStart"/>
+      <w:r>
+        <w:rPr>
+          <w:rFonts w:ascii="Consolas" w:eastAsia="宋体" w:hAnsi="Consolas" w:cs="Consolas"/>
+          <w:color w:val="A9B7C6"/>
+          <w:kern w:val="0"/>
+          <w:sz w:val="27"/>
+          <w:szCs w:val="27"/>
+        </w:rPr>
+        <w:t>VectorUDT</w:t>
+      </w:r>
+      <w:proofErr w:type="spellEnd"/>
+      <w:r>
+        <w:rPr>
+          <w:rFonts w:ascii="Consolas" w:eastAsia="宋体" w:hAnsi="Consolas" w:cs="Consolas"/>
+          <w:color w:val="A9B7C6"/>
+          <w:kern w:val="0"/>
+          <w:sz w:val="27"/>
+          <w:szCs w:val="27"/>
+        </w:rPr>
+        <w:t xml:space="preserve"> =&gt; dataset(c)</w:t>
+      </w:r>
+      <w:r>
+        <w:rPr>
+          <w:rFonts w:ascii="Consolas" w:eastAsia="宋体" w:hAnsi="Consolas" w:cs="Consolas"/>
+          <w:color w:val="A9B7C6"/>
+          <w:kern w:val="0"/>
+          <w:sz w:val="27"/>
+          <w:szCs w:val="27"/>
+        </w:rPr>
+        <w:br/>
+        <w:t xml:space="preserve">    </w:t>
+      </w:r>
+      <w:r>
+        <w:rPr>
+          <w:rFonts w:ascii="Consolas" w:eastAsia="宋体" w:hAnsi="Consolas" w:cs="Consolas"/>
+          <w:b/>
+          <w:bCs/>
+          <w:color w:val="CC7832"/>
+          <w:kern w:val="0"/>
+          <w:sz w:val="27"/>
+          <w:szCs w:val="27"/>
+        </w:rPr>
+        <w:t xml:space="preserve">case </w:t>
+      </w:r>
+      <w:r>
+        <w:rPr>
+          <w:rFonts w:ascii="Consolas" w:eastAsia="宋体" w:hAnsi="Consolas" w:cs="Consolas"/>
+          <w:color w:val="A9B7C6"/>
+          <w:kern w:val="0"/>
+          <w:sz w:val="27"/>
+          <w:szCs w:val="27"/>
+        </w:rPr>
+        <w:t xml:space="preserve">_: </w:t>
+      </w:r>
+      <w:proofErr w:type="spellStart"/>
+      <w:r>
+        <w:rPr>
+          <w:rFonts w:ascii="Consolas" w:eastAsia="宋体" w:hAnsi="Consolas" w:cs="Consolas"/>
+          <w:color w:val="A9B7C6"/>
+          <w:kern w:val="0"/>
+          <w:sz w:val="27"/>
+          <w:szCs w:val="27"/>
+        </w:rPr>
+        <w:t>NumericType</w:t>
+      </w:r>
+      <w:proofErr w:type="spellEnd"/>
+      <w:r>
+        <w:rPr>
+          <w:rFonts w:ascii="Consolas" w:eastAsia="宋体" w:hAnsi="Consolas" w:cs="Consolas"/>
+          <w:color w:val="A9B7C6"/>
+          <w:kern w:val="0"/>
+          <w:sz w:val="27"/>
+          <w:szCs w:val="27"/>
+        </w:rPr>
+        <w:t xml:space="preserve"> | </w:t>
+      </w:r>
+      <w:proofErr w:type="spellStart"/>
+      <w:r>
+        <w:rPr>
+          <w:rFonts w:ascii="Consolas" w:eastAsia="宋体" w:hAnsi="Consolas" w:cs="Consolas"/>
+          <w:color w:val="A9B7C6"/>
+          <w:kern w:val="0"/>
+          <w:sz w:val="27"/>
+          <w:szCs w:val="27"/>
+        </w:rPr>
+        <w:t>BooleanType</w:t>
+      </w:r>
+      <w:proofErr w:type="spellEnd"/>
+      <w:r>
+        <w:rPr>
+          <w:rFonts w:ascii="Consolas" w:eastAsia="宋体" w:hAnsi="Consolas" w:cs="Consolas"/>
+          <w:color w:val="A9B7C6"/>
+          <w:kern w:val="0"/>
+          <w:sz w:val="27"/>
+          <w:szCs w:val="27"/>
+        </w:rPr>
+        <w:t xml:space="preserve"> =&gt; dataset(c).cast(</w:t>
+      </w:r>
+      <w:proofErr w:type="spellStart"/>
+      <w:r>
+        <w:rPr>
+          <w:rFonts w:ascii="Consolas" w:eastAsia="宋体" w:hAnsi="Consolas" w:cs="Consolas"/>
+          <w:color w:val="A9B7C6"/>
+          <w:kern w:val="0"/>
+          <w:sz w:val="27"/>
+          <w:szCs w:val="27"/>
+        </w:rPr>
+        <w:t>DoubleType</w:t>
+      </w:r>
+      <w:proofErr w:type="spellEnd"/>
+      <w:r>
+        <w:rPr>
+          <w:rFonts w:ascii="Consolas" w:eastAsia="宋体" w:hAnsi="Consolas" w:cs="Consolas"/>
+          <w:color w:val="A9B7C6"/>
+          <w:kern w:val="0"/>
+          <w:sz w:val="27"/>
+          <w:szCs w:val="27"/>
+        </w:rPr>
+        <w:t>).as(</w:t>
+      </w:r>
+      <w:r>
+        <w:rPr>
+          <w:rFonts w:ascii="Consolas" w:eastAsia="宋体" w:hAnsi="Consolas" w:cs="Consolas"/>
+          <w:color w:val="6A8759"/>
+          <w:kern w:val="0"/>
+          <w:sz w:val="27"/>
+          <w:szCs w:val="27"/>
+        </w:rPr>
+        <w:t>s"</w:t>
+      </w:r>
+      <w:r>
+        <w:rPr>
+          <w:rFonts w:ascii="Consolas" w:eastAsia="宋体" w:hAnsi="Consolas" w:cs="Consolas"/>
+          <w:b/>
+          <w:bCs/>
+          <w:color w:val="00B8BB"/>
+          <w:kern w:val="0"/>
+          <w:sz w:val="27"/>
+          <w:szCs w:val="27"/>
+        </w:rPr>
+        <w:t>$</w:t>
+      </w:r>
+      <w:r>
+        <w:rPr>
+          <w:rFonts w:ascii="Consolas" w:eastAsia="宋体" w:hAnsi="Consolas" w:cs="Consolas"/>
+          <w:color w:val="A9B7C6"/>
+          <w:kern w:val="0"/>
+          <w:sz w:val="27"/>
+          <w:szCs w:val="27"/>
+        </w:rPr>
+        <w:t>{c}</w:t>
+      </w:r>
+      <w:r>
+        <w:rPr>
+          <w:rFonts w:ascii="Consolas" w:eastAsia="宋体" w:hAnsi="Consolas" w:cs="Consolas"/>
+          <w:color w:val="6A8759"/>
+          <w:kern w:val="0"/>
+          <w:sz w:val="27"/>
+          <w:szCs w:val="27"/>
+        </w:rPr>
+        <w:t>_double_</w:t>
+      </w:r>
+      <w:r>
+        <w:rPr>
+          <w:rFonts w:ascii="Consolas" w:eastAsia="宋体" w:hAnsi="Consolas" w:cs="Consolas"/>
+          <w:b/>
+          <w:bCs/>
+          <w:color w:val="00B8BB"/>
+          <w:kern w:val="0"/>
+          <w:sz w:val="27"/>
+          <w:szCs w:val="27"/>
+        </w:rPr>
+        <w:t>$</w:t>
+      </w:r>
+      <w:proofErr w:type="spellStart"/>
+      <w:r>
+        <w:rPr>
+          <w:rFonts w:ascii="Consolas" w:eastAsia="宋体" w:hAnsi="Consolas" w:cs="Consolas"/>
+          <w:color w:val="A9B7C6"/>
+          <w:kern w:val="0"/>
+          <w:sz w:val="27"/>
+          <w:szCs w:val="27"/>
+        </w:rPr>
+        <w:t>uid</w:t>
+      </w:r>
+      <w:proofErr w:type="spellEnd"/>
+      <w:r>
+        <w:rPr>
+          <w:rFonts w:ascii="Consolas" w:eastAsia="宋体" w:hAnsi="Consolas" w:cs="Consolas"/>
+          <w:color w:val="6A8759"/>
+          <w:kern w:val="0"/>
+          <w:sz w:val="27"/>
+          <w:szCs w:val="27"/>
+        </w:rPr>
+        <w:t>"</w:t>
+      </w:r>
+      <w:r>
+        <w:rPr>
+          <w:rFonts w:ascii="Consolas" w:eastAsia="宋体" w:hAnsi="Consolas" w:cs="Consolas"/>
+          <w:color w:val="A9B7C6"/>
+          <w:kern w:val="0"/>
+          <w:sz w:val="27"/>
+          <w:szCs w:val="27"/>
+        </w:rPr>
+        <w:t>)</w:t>
+      </w:r>
+      <w:r>
+        <w:rPr>
+          <w:rFonts w:ascii="Consolas" w:eastAsia="宋体" w:hAnsi="Consolas" w:cs="Consolas"/>
+          <w:color w:val="A9B7C6"/>
+          <w:kern w:val="0"/>
+          <w:sz w:val="27"/>
+          <w:szCs w:val="27"/>
+        </w:rPr>
+        <w:br/>
+        <w:t xml:space="preserve">  }</w:t>
+      </w:r>
+      <w:r>
+        <w:rPr>
+          <w:rFonts w:ascii="Consolas" w:eastAsia="宋体" w:hAnsi="Consolas" w:cs="Consolas"/>
+          <w:color w:val="A9B7C6"/>
+          <w:kern w:val="0"/>
+          <w:sz w:val="27"/>
+          <w:szCs w:val="27"/>
+        </w:rPr>
+        <w:br/>
+        <w:t>}</w:t>
+      </w:r>
+      <w:r>
+        <w:rPr>
+          <w:rFonts w:ascii="Consolas" w:eastAsia="宋体" w:hAnsi="Consolas" w:cs="Consolas"/>
+          <w:color w:val="A9B7C6"/>
+          <w:kern w:val="0"/>
+          <w:sz w:val="27"/>
+          <w:szCs w:val="27"/>
+        </w:rPr>
+        <w:br/>
+      </w:r>
+      <w:r>
+        <w:rPr>
+          <w:rFonts w:ascii="Consolas" w:eastAsia="宋体" w:hAnsi="Consolas" w:cs="Consolas"/>
+          <w:color w:val="A9B7C6"/>
+          <w:kern w:val="0"/>
+          <w:sz w:val="27"/>
+          <w:szCs w:val="27"/>
+        </w:rPr>
+        <w:br/>
+      </w:r>
+      <w:proofErr w:type="spellStart"/>
+      <w:r>
+        <w:rPr>
+          <w:rFonts w:ascii="Consolas" w:eastAsia="宋体" w:hAnsi="Consolas" w:cs="Consolas"/>
+          <w:color w:val="A9B7C6"/>
+          <w:kern w:val="0"/>
+          <w:sz w:val="27"/>
+          <w:szCs w:val="27"/>
+        </w:rPr>
+        <w:lastRenderedPageBreak/>
+        <w:t>dataset.select</w:t>
+      </w:r>
+      <w:proofErr w:type="spellEnd"/>
+      <w:r>
+        <w:rPr>
+          <w:rFonts w:ascii="Consolas" w:eastAsia="宋体" w:hAnsi="Consolas" w:cs="Consolas"/>
+          <w:color w:val="A9B7C6"/>
+          <w:kern w:val="0"/>
+          <w:sz w:val="27"/>
+          <w:szCs w:val="27"/>
+        </w:rPr>
+        <w:t>(</w:t>
+      </w:r>
+      <w:r>
+        <w:rPr>
+          <w:rFonts w:ascii="Consolas" w:eastAsia="宋体" w:hAnsi="Consolas" w:cs="Consolas"/>
+          <w:i/>
+          <w:iCs/>
+          <w:color w:val="A9B7C6"/>
+          <w:kern w:val="0"/>
+          <w:sz w:val="27"/>
+          <w:szCs w:val="27"/>
+        </w:rPr>
+        <w:t>col</w:t>
+      </w:r>
+      <w:r>
+        <w:rPr>
+          <w:rFonts w:ascii="Consolas" w:eastAsia="宋体" w:hAnsi="Consolas" w:cs="Consolas"/>
+          <w:color w:val="A9B7C6"/>
+          <w:kern w:val="0"/>
+          <w:sz w:val="27"/>
+          <w:szCs w:val="27"/>
+        </w:rPr>
+        <w:t>(</w:t>
+      </w:r>
+      <w:r>
+        <w:rPr>
+          <w:rFonts w:ascii="Consolas" w:eastAsia="宋体" w:hAnsi="Consolas" w:cs="Consolas"/>
+          <w:color w:val="6A8759"/>
+          <w:kern w:val="0"/>
+          <w:sz w:val="27"/>
+          <w:szCs w:val="27"/>
+        </w:rPr>
+        <w:t>"*"</w:t>
+      </w:r>
+      <w:r>
+        <w:rPr>
+          <w:rFonts w:ascii="Consolas" w:eastAsia="宋体" w:hAnsi="Consolas" w:cs="Consolas"/>
+          <w:color w:val="A9B7C6"/>
+          <w:kern w:val="0"/>
+          <w:sz w:val="27"/>
+          <w:szCs w:val="27"/>
+        </w:rPr>
+        <w:t>)</w:t>
+      </w:r>
+      <w:r>
+        <w:rPr>
+          <w:rFonts w:ascii="Consolas" w:eastAsia="宋体" w:hAnsi="Consolas" w:cs="Consolas"/>
+          <w:color w:val="CC7832"/>
+          <w:kern w:val="0"/>
+          <w:sz w:val="27"/>
+          <w:szCs w:val="27"/>
+        </w:rPr>
+        <w:t xml:space="preserve">, </w:t>
+      </w:r>
+      <w:proofErr w:type="spellStart"/>
+      <w:r>
+        <w:rPr>
+          <w:rFonts w:ascii="Consolas" w:eastAsia="宋体" w:hAnsi="Consolas" w:cs="Consolas"/>
+          <w:color w:val="A9B7C6"/>
+          <w:kern w:val="0"/>
+          <w:sz w:val="27"/>
+          <w:szCs w:val="27"/>
+        </w:rPr>
+        <w:t>assembleFunc</w:t>
+      </w:r>
+      <w:proofErr w:type="spellEnd"/>
+      <w:r>
+        <w:rPr>
+          <w:rFonts w:ascii="Consolas" w:eastAsia="宋体" w:hAnsi="Consolas" w:cs="Consolas"/>
+          <w:color w:val="A9B7C6"/>
+          <w:kern w:val="0"/>
+          <w:sz w:val="27"/>
+          <w:szCs w:val="27"/>
+        </w:rPr>
+        <w:t>(</w:t>
+      </w:r>
+      <w:proofErr w:type="spellStart"/>
+      <w:r>
+        <w:rPr>
+          <w:rFonts w:ascii="Consolas" w:eastAsia="宋体" w:hAnsi="Consolas" w:cs="Consolas"/>
+          <w:i/>
+          <w:iCs/>
+          <w:color w:val="A9B7C6"/>
+          <w:kern w:val="0"/>
+          <w:sz w:val="27"/>
+          <w:szCs w:val="27"/>
+        </w:rPr>
+        <w:t>struct</w:t>
+      </w:r>
+      <w:proofErr w:type="spellEnd"/>
+      <w:r>
+        <w:rPr>
+          <w:rFonts w:ascii="Consolas" w:eastAsia="宋体" w:hAnsi="Consolas" w:cs="Consolas"/>
+          <w:color w:val="A9B7C6"/>
+          <w:kern w:val="0"/>
+          <w:sz w:val="27"/>
+          <w:szCs w:val="27"/>
+        </w:rPr>
+        <w:t>(</w:t>
+      </w:r>
+      <w:proofErr w:type="spellStart"/>
+      <w:r>
+        <w:rPr>
+          <w:rFonts w:ascii="Consolas" w:eastAsia="宋体" w:hAnsi="Consolas" w:cs="Consolas"/>
+          <w:color w:val="A9B7C6"/>
+          <w:kern w:val="0"/>
+          <w:sz w:val="27"/>
+          <w:szCs w:val="27"/>
+        </w:rPr>
+        <w:t>args</w:t>
+      </w:r>
+      <w:proofErr w:type="spellEnd"/>
+      <w:r>
+        <w:rPr>
+          <w:rFonts w:ascii="Consolas" w:eastAsia="宋体" w:hAnsi="Consolas" w:cs="Consolas"/>
+          <w:color w:val="A9B7C6"/>
+          <w:kern w:val="0"/>
+          <w:sz w:val="27"/>
+          <w:szCs w:val="27"/>
+        </w:rPr>
+        <w:t xml:space="preserve"> : _*)).as($(</w:t>
+      </w:r>
+      <w:proofErr w:type="spellStart"/>
+      <w:r>
+        <w:rPr>
+          <w:rFonts w:ascii="Consolas" w:eastAsia="宋体" w:hAnsi="Consolas" w:cs="Consolas"/>
+          <w:i/>
+          <w:iCs/>
+          <w:color w:val="9876AA"/>
+          <w:kern w:val="0"/>
+          <w:sz w:val="27"/>
+          <w:szCs w:val="27"/>
+        </w:rPr>
+        <w:t>outputCol</w:t>
+      </w:r>
+      <w:proofErr w:type="spellEnd"/>
+      <w:r>
+        <w:rPr>
+          <w:rFonts w:ascii="Consolas" w:eastAsia="宋体" w:hAnsi="Consolas" w:cs="Consolas"/>
+          <w:color w:val="A9B7C6"/>
+          <w:kern w:val="0"/>
+          <w:sz w:val="27"/>
+          <w:szCs w:val="27"/>
+        </w:rPr>
+        <w:t>)</w:t>
+      </w:r>
+      <w:r>
+        <w:rPr>
+          <w:rFonts w:ascii="Consolas" w:eastAsia="宋体" w:hAnsi="Consolas" w:cs="Consolas"/>
+          <w:color w:val="CC7832"/>
+          <w:kern w:val="0"/>
+          <w:sz w:val="27"/>
+          <w:szCs w:val="27"/>
+        </w:rPr>
+        <w:t xml:space="preserve">, </w:t>
+      </w:r>
+      <w:r>
+        <w:rPr>
+          <w:rFonts w:ascii="Consolas" w:eastAsia="宋体" w:hAnsi="Consolas" w:cs="Consolas"/>
+          <w:color w:val="A9B7C6"/>
+          <w:kern w:val="0"/>
+          <w:sz w:val="27"/>
+          <w:szCs w:val="27"/>
+        </w:rPr>
+        <w:t>metadata))</w:t>
+      </w:r>
+    </w:p>
+    <w:p/>
+    <w:p/>
+    <w:p/>
+    <w:p>
+      <w:pPr>
+        <w:pStyle w:val="2"/>
+      </w:pPr>
+      <w:r>
+        <w:rPr>
+          <w:rFonts w:hint="eastAsia"/>
+        </w:rPr>
+        <w:t>开窗函数</w:t>
+      </w:r>
+    </w:p>
+    <w:p>
+      <w:r>
+        <w:rPr>
+          <w:rFonts w:hint="eastAsia"/>
+        </w:rPr>
+        <w:t>一个例子</w:t>
+      </w:r>
+    </w:p>
+    <w:p/>
+    <w:p>
+      <w:proofErr w:type="gramStart"/>
+      <w:r>
+        <w:t>import</w:t>
+      </w:r>
+      <w:proofErr w:type="gramEnd"/>
+      <w:r>
+        <w:t xml:space="preserve"> </w:t>
+      </w:r>
+      <w:proofErr w:type="spellStart"/>
+      <w:r>
+        <w:t>org.apache.spark.sql.Row</w:t>
+      </w:r>
+      <w:proofErr w:type="spellEnd"/>
+    </w:p>
+    <w:p>
+      <w:proofErr w:type="gramStart"/>
+      <w:r>
+        <w:t>import</w:t>
+      </w:r>
+      <w:proofErr w:type="gramEnd"/>
+      <w:r>
+        <w:t xml:space="preserve"> </w:t>
+      </w:r>
+      <w:proofErr w:type="spellStart"/>
+      <w:r>
+        <w:t>org.apache.spark.sql.types</w:t>
+      </w:r>
+      <w:proofErr w:type="spellEnd"/>
+      <w:r>
+        <w:t>.{</w:t>
+      </w:r>
+      <w:proofErr w:type="spellStart"/>
+      <w:r>
+        <w:t>IntegerType</w:t>
+      </w:r>
+      <w:proofErr w:type="spellEnd"/>
+      <w:r>
+        <w:t xml:space="preserve">, </w:t>
+      </w:r>
+      <w:proofErr w:type="spellStart"/>
+      <w:r>
+        <w:t>StringType</w:t>
+      </w:r>
+      <w:proofErr w:type="spellEnd"/>
+      <w:r>
+        <w:t xml:space="preserve">, </w:t>
+      </w:r>
+      <w:proofErr w:type="spellStart"/>
+      <w:r>
+        <w:t>StructField</w:t>
+      </w:r>
+      <w:proofErr w:type="spellEnd"/>
+      <w:r>
+        <w:t xml:space="preserve">, </w:t>
+      </w:r>
+      <w:proofErr w:type="spellStart"/>
+      <w:r>
+        <w:t>StructType</w:t>
+      </w:r>
+      <w:proofErr w:type="spellEnd"/>
+      <w:r>
+        <w:t>}</w:t>
+      </w:r>
+    </w:p>
+    <w:p>
+      <w:r>
+        <w:t xml:space="preserve">    </w:t>
+      </w:r>
+      <w:proofErr w:type="spellStart"/>
+      <w:r>
+        <w:t>val</w:t>
+      </w:r>
+      <w:proofErr w:type="spellEnd"/>
+      <w:r>
+        <w:t xml:space="preserve"> </w:t>
+      </w:r>
+      <w:proofErr w:type="spellStart"/>
+      <w:r>
+        <w:t>lst</w:t>
+      </w:r>
+      <w:proofErr w:type="spellEnd"/>
+      <w:r>
+        <w:t xml:space="preserve"> = </w:t>
+      </w:r>
+      <w:proofErr w:type="spellStart"/>
+      <w:r>
+        <w:t>Array.range</w:t>
+      </w:r>
+      <w:proofErr w:type="spellEnd"/>
+      <w:r>
+        <w:t>(10, 20, 2).</w:t>
+      </w:r>
+      <w:proofErr w:type="spellStart"/>
+      <w:r>
+        <w:t>flatMap</w:t>
+      </w:r>
+      <w:proofErr w:type="spellEnd"/>
+      <w:r>
+        <w:t>(</w:t>
+      </w:r>
+      <w:proofErr w:type="spellStart"/>
+      <w:r>
+        <w:t>i</w:t>
+      </w:r>
+      <w:proofErr w:type="spellEnd"/>
+      <w:r>
+        <w:t xml:space="preserve"> =&gt; Array("A", "B", "C", "D").map(x =&gt; (x, </w:t>
+      </w:r>
+      <w:proofErr w:type="spellStart"/>
+      <w:r>
+        <w:t>i</w:t>
+      </w:r>
+      <w:proofErr w:type="spellEnd"/>
+      <w:r>
+        <w:t>)))</w:t>
+      </w:r>
+    </w:p>
+    <w:p>
+      <w:r>
+        <w:t xml:space="preserve">    </w:t>
+      </w:r>
+      <w:proofErr w:type="spellStart"/>
+      <w:proofErr w:type="gramStart"/>
+      <w:r>
+        <w:t>val</w:t>
+      </w:r>
+      <w:proofErr w:type="spellEnd"/>
+      <w:proofErr w:type="gramEnd"/>
+      <w:r>
+        <w:t xml:space="preserve"> </w:t>
+      </w:r>
+      <w:proofErr w:type="spellStart"/>
+      <w:r>
+        <w:t>rdd</w:t>
+      </w:r>
+      <w:proofErr w:type="spellEnd"/>
+      <w:r>
+        <w:t xml:space="preserve"> = </w:t>
+      </w:r>
+      <w:proofErr w:type="spellStart"/>
+      <w:r>
+        <w:t>sc.parallelize</w:t>
+      </w:r>
+      <w:proofErr w:type="spellEnd"/>
+      <w:r>
+        <w:t>(</w:t>
+      </w:r>
+      <w:proofErr w:type="spellStart"/>
+      <w:r>
+        <w:t>lst</w:t>
+      </w:r>
+      <w:proofErr w:type="spellEnd"/>
+      <w:r>
+        <w:t>).map(</w:t>
+      </w:r>
+      <w:proofErr w:type="spellStart"/>
+      <w:r>
+        <w:t>Row.fromTuple</w:t>
+      </w:r>
+      <w:proofErr w:type="spellEnd"/>
+      <w:r>
+        <w:t>)</w:t>
+      </w:r>
+    </w:p>
+    <w:p>
+      <w:r>
+        <w:t xml:space="preserve">    </w:t>
+      </w:r>
+      <w:proofErr w:type="spellStart"/>
+      <w:proofErr w:type="gramStart"/>
+      <w:r>
+        <w:t>val</w:t>
+      </w:r>
+      <w:proofErr w:type="spellEnd"/>
+      <w:proofErr w:type="gramEnd"/>
+      <w:r>
+        <w:t xml:space="preserve"> </w:t>
+      </w:r>
+      <w:proofErr w:type="spellStart"/>
+      <w:r>
+        <w:t>bindDF</w:t>
+      </w:r>
+      <w:proofErr w:type="spellEnd"/>
+      <w:r>
+        <w:t xml:space="preserve"> = </w:t>
+      </w:r>
+      <w:proofErr w:type="spellStart"/>
+      <w:r>
+        <w:t>hqlc.createDataFrame</w:t>
+      </w:r>
+      <w:proofErr w:type="spellEnd"/>
+      <w:r>
+        <w:t>(</w:t>
+      </w:r>
+      <w:proofErr w:type="spellStart"/>
+      <w:r>
+        <w:t>rdd</w:t>
+      </w:r>
+      <w:proofErr w:type="spellEnd"/>
+      <w:r>
+        <w:t xml:space="preserve">, </w:t>
+      </w:r>
+      <w:proofErr w:type="spellStart"/>
+      <w:r>
+        <w:t>StructType</w:t>
+      </w:r>
+      <w:proofErr w:type="spellEnd"/>
+      <w:r>
+        <w:t>(Array(</w:t>
+      </w:r>
+      <w:proofErr w:type="spellStart"/>
+      <w:r>
+        <w:t>StructField</w:t>
+      </w:r>
+      <w:proofErr w:type="spellEnd"/>
+      <w:r>
+        <w:t xml:space="preserve">("category", </w:t>
+      </w:r>
+      <w:proofErr w:type="spellStart"/>
+      <w:r>
+        <w:t>StringType</w:t>
+      </w:r>
+      <w:proofErr w:type="spellEnd"/>
+      <w:r>
+        <w:t xml:space="preserve">), </w:t>
+      </w:r>
+      <w:proofErr w:type="spellStart"/>
+      <w:r>
+        <w:t>StructField</w:t>
+      </w:r>
+      <w:proofErr w:type="spellEnd"/>
+      <w:r>
+        <w:t xml:space="preserve">("count", </w:t>
+      </w:r>
+      <w:proofErr w:type="spellStart"/>
+      <w:r>
+        <w:t>IntegerType</w:t>
+      </w:r>
+      <w:proofErr w:type="spellEnd"/>
+      <w:r>
+        <w:t>))))</w:t>
+      </w:r>
+    </w:p>
+    <w:p/>
+    <w:p>
+      <w:r>
+        <w:t xml:space="preserve">    </w:t>
+      </w:r>
+      <w:proofErr w:type="spellStart"/>
+      <w:proofErr w:type="gramStart"/>
+      <w:r>
+        <w:t>bindDF.registerTempTable</w:t>
+      </w:r>
+      <w:proofErr w:type="spellEnd"/>
+      <w:r>
+        <w:t>(</w:t>
+      </w:r>
+      <w:proofErr w:type="gramEnd"/>
+      <w:r>
+        <w:t>"</w:t>
+      </w:r>
+      <w:proofErr w:type="spellStart"/>
+      <w:r>
+        <w:t>tableName</w:t>
+      </w:r>
+      <w:proofErr w:type="spellEnd"/>
+      <w:r>
+        <w:t>")</w:t>
+      </w:r>
+    </w:p>
+    <w:p>
+      <w:r>
+        <w:t xml:space="preserve">    </w:t>
+      </w:r>
+      <w:proofErr w:type="spellStart"/>
+      <w:proofErr w:type="gramStart"/>
+      <w:r>
+        <w:t>val</w:t>
+      </w:r>
+      <w:proofErr w:type="spellEnd"/>
+      <w:proofErr w:type="gramEnd"/>
+      <w:r>
+        <w:t xml:space="preserve"> </w:t>
+      </w:r>
+      <w:proofErr w:type="spellStart"/>
+      <w:r>
+        <w:t>sqlExpr</w:t>
+      </w:r>
+      <w:proofErr w:type="spellEnd"/>
+      <w:r>
+        <w:t xml:space="preserve"> = "SELECT `category`, `count` from (SELECT `category`, `count`, rank() OVER (PARTITION BY category ORDER BY count DESC) as rank FROM `</w:t>
+      </w:r>
+      <w:proofErr w:type="spellStart"/>
+      <w:r>
+        <w:t>tableName</w:t>
+      </w:r>
+      <w:proofErr w:type="spellEnd"/>
+      <w:r>
+        <w:t xml:space="preserve">`) </w:t>
+      </w:r>
+      <w:proofErr w:type="spellStart"/>
+      <w:r>
+        <w:t>tmp</w:t>
+      </w:r>
+      <w:proofErr w:type="spellEnd"/>
+      <w:r>
+        <w:t xml:space="preserve"> WHERE rank &lt;= 2"</w:t>
+      </w:r>
+    </w:p>
+    <w:p/>
+    <w:p>
+      <w:r>
+        <w:t xml:space="preserve">    </w:t>
+      </w:r>
+      <w:proofErr w:type="spellStart"/>
+      <w:proofErr w:type="gramStart"/>
+      <w:r>
+        <w:t>val</w:t>
+      </w:r>
+      <w:proofErr w:type="spellEnd"/>
+      <w:proofErr w:type="gramEnd"/>
+      <w:r>
+        <w:t xml:space="preserve"> </w:t>
+      </w:r>
+      <w:proofErr w:type="spellStart"/>
+      <w:r>
+        <w:t>resultDF</w:t>
+      </w:r>
+      <w:proofErr w:type="spellEnd"/>
+      <w:r>
+        <w:t xml:space="preserve"> = </w:t>
+      </w:r>
+      <w:proofErr w:type="spellStart"/>
+      <w:r>
+        <w:t>hqlc.sql</w:t>
+      </w:r>
+      <w:proofErr w:type="spellEnd"/>
+      <w:r>
+        <w:t>(</w:t>
+      </w:r>
+      <w:proofErr w:type="spellStart"/>
+      <w:r>
+        <w:t>sqlExpr</w:t>
+      </w:r>
+      <w:proofErr w:type="spellEnd"/>
+      <w:r>
+        <w:t>)</w:t>
+      </w:r>
+    </w:p>
+    <w:p>
+      <w:r>
+        <w:t xml:space="preserve">    </w:t>
+      </w:r>
+      <w:proofErr w:type="spellStart"/>
+      <w:proofErr w:type="gramStart"/>
+      <w:r>
+        <w:t>resultDF.show</w:t>
+      </w:r>
+      <w:proofErr w:type="spellEnd"/>
+      <w:r>
+        <w:t>()</w:t>
+      </w:r>
+      <w:proofErr w:type="gramEnd"/>
+    </w:p>
+    <w:p/>
+    <w:p>
+      <w:pPr>
+        <w:pStyle w:val="2"/>
+      </w:pPr>
+      <w:r>
+        <w:t>S</w:t>
+      </w:r>
+      <w:r>
+        <w:rPr>
+          <w:rFonts w:hint="eastAsia"/>
+        </w:rPr>
+        <w:t>chema</w:t>
+      </w:r>
+      <w:r>
+        <w:rPr>
+          <w:rFonts w:hint="eastAsia"/>
+        </w:rPr>
+        <w:t>的</w:t>
+      </w:r>
+      <w:r>
+        <w:rPr>
+          <w:rFonts w:hint="eastAsia"/>
+        </w:rPr>
+        <w:t>apply</w:t>
+      </w:r>
+      <w:r>
+        <w:rPr>
+          <w:rFonts w:hint="eastAsia"/>
+        </w:rPr>
+        <w:t>方法</w:t>
+      </w:r>
+    </w:p>
+    <w:p>
+      <w:r>
+        <w:t>S</w:t>
+      </w:r>
+      <w:r>
+        <w:rPr>
+          <w:rFonts w:hint="eastAsia"/>
+        </w:rPr>
+        <w:t>chema</w:t>
+      </w:r>
+      <w:r>
+        <w:rPr>
+          <w:rFonts w:hint="eastAsia"/>
+        </w:rPr>
+        <w:t>中有</w:t>
+      </w:r>
+      <w:r>
+        <w:rPr>
+          <w:rFonts w:hint="eastAsia"/>
+        </w:rPr>
+        <w:t>apply</w:t>
+      </w:r>
+      <w:r>
+        <w:rPr>
+          <w:rFonts w:hint="eastAsia"/>
+        </w:rPr>
+        <w:t>方法注意用</w:t>
+      </w:r>
+      <w:r>
+        <w:rPr>
+          <w:rFonts w:hint="eastAsia"/>
+        </w:rPr>
+        <w:t>，要比</w:t>
+      </w:r>
+      <w:proofErr w:type="spellStart"/>
+      <w:r>
+        <w:rPr>
+          <w:rFonts w:hint="eastAsia"/>
+        </w:rPr>
+        <w:t>fieldIndex</w:t>
+      </w:r>
+      <w:proofErr w:type="spellEnd"/>
+      <w:r>
+        <w:rPr>
+          <w:rFonts w:hint="eastAsia"/>
+        </w:rPr>
+        <w:t>在索引省劲</w:t>
+      </w:r>
+    </w:p>
+    <w:p/>
+    <w:p>
+      <w:pPr>
+        <w:pStyle w:val="2"/>
+      </w:pPr>
+      <w:proofErr w:type="spellStart"/>
+      <w:r>
+        <w:rPr>
+          <w:rFonts w:hint="eastAsia"/>
+        </w:rPr>
+        <w:t>groupBy</w:t>
+      </w:r>
+      <w:proofErr w:type="spellEnd"/>
+      <w:r>
+        <w:rPr>
+          <w:rFonts w:hint="eastAsia"/>
+        </w:rPr>
+        <w:t>之后重命名的问题</w:t>
+      </w:r>
+    </w:p>
+    <w:p>
+      <w:r>
+        <w:rPr>
+          <w:rFonts w:hint="eastAsia"/>
+        </w:rPr>
+        <w:t>1</w:t>
+      </w:r>
+      <w:r>
+        <w:rPr>
+          <w:rFonts w:hint="eastAsia"/>
+        </w:rPr>
+        <w:t>）使用</w:t>
+      </w:r>
+      <w:proofErr w:type="spellStart"/>
+      <w:r>
+        <w:rPr>
+          <w:rFonts w:hint="eastAsia"/>
+        </w:rPr>
+        <w:t>sql</w:t>
+      </w:r>
+      <w:proofErr w:type="spellEnd"/>
+      <w:r>
+        <w:rPr>
+          <w:rFonts w:hint="eastAsia"/>
+        </w:rPr>
+        <w:t>语句最方便</w:t>
+      </w:r>
+    </w:p>
+    <w:p>
+      <w:r>
+        <w:rPr>
+          <w:rFonts w:hint="eastAsia"/>
+        </w:rPr>
+        <w:t>2</w:t>
+      </w:r>
+      <w:r>
+        <w:rPr>
+          <w:rFonts w:hint="eastAsia"/>
+        </w:rPr>
+        <w:t>）如果不使用</w:t>
+      </w:r>
+      <w:proofErr w:type="spellStart"/>
+      <w:r>
+        <w:rPr>
+          <w:rFonts w:hint="eastAsia"/>
+        </w:rPr>
+        <w:t>sql</w:t>
+      </w:r>
+      <w:proofErr w:type="spellEnd"/>
+      <w:r>
+        <w:rPr>
+          <w:rFonts w:hint="eastAsia"/>
+        </w:rPr>
+        <w:t>语句，下面的方式可以</w:t>
+      </w:r>
+    </w:p>
+    <w:p>
+      <w:pPr>
+        <w:widowControl/>
+        <w:shd w:val="clear" w:color="auto" w:fill="2B2B2B"/>
+        <w:tabs>
+          <w:tab w:val="left" w:pos="916"/>
+          <w:tab w:val="left" w:pos="1832"/>
+          <w:tab w:val="left" w:pos="2748"/>
+          <w:tab w:val="left" w:pos="3664"/>
+          <w:tab w:val="left" w:pos="4580"/>
+          <w:tab w:val="left" w:pos="5496"/>
+          <w:tab w:val="left" w:pos="6412"/>
+          <w:tab w:val="left" w:pos="7328"/>
+          <w:tab w:val="left" w:pos="8244"/>
+          <w:tab w:val="left" w:pos="9160"/>
+          <w:tab w:val="left" w:pos="10076"/>
+          <w:tab w:val="left" w:pos="10992"/>
+          <w:tab w:val="left" w:pos="11908"/>
+          <w:tab w:val="left" w:pos="12824"/>
+          <w:tab w:val="left" w:pos="13740"/>
+          <w:tab w:val="left" w:pos="14656"/>
+        </w:tabs>
+        <w:jc w:val="left"/>
         <w:rPr>
           <w:rFonts w:ascii="Consolas" w:eastAsia="宋体" w:hAnsi="Consolas" w:cs="Consolas"/>
           <w:color w:val="A9B7C6"/>
@@ -1401,7 +2328,17 @@
           <w:sz w:val="30"/>
           <w:szCs w:val="30"/>
         </w:rPr>
-        <w:lastRenderedPageBreak/>
+      </w:pPr>
+      <w:proofErr w:type="spellStart"/>
+      <w:proofErr w:type="gramStart"/>
+      <w:r>
+        <w:rPr>
+          <w:rFonts w:ascii="Consolas" w:eastAsia="宋体" w:hAnsi="Consolas" w:cs="Consolas"/>
+          <w:color w:val="A9B7C6"/>
+          <w:kern w:val="0"/>
+          <w:sz w:val="30"/>
+          <w:szCs w:val="30"/>
+        </w:rPr>
         <w:t>DF.agg</w:t>
       </w:r>
       <w:proofErr w:type="spellEnd"/>
@@ -1511,6 +2448,7 @@
         <w:rPr>
           <w:rFonts w:hint="eastAsia"/>
         </w:rPr>
+        <w:lastRenderedPageBreak/>
         <w:t>Spark</w:t>
       </w:r>
       <w:r>
@@ -2464,55 +3402,55 @@
     </w:p>
     <w:p>
       <w:r>
+        <w:t xml:space="preserve">Since </w:t>
+      </w:r>
+      <w:proofErr w:type="spellStart"/>
+      <w:r>
+        <w:t>subquery</w:t>
+      </w:r>
+      <w:proofErr w:type="spellEnd"/>
+      <w:r>
+        <w:t xml:space="preserve"> performance is usually a significant issue in a typical relational system and every </w:t>
+      </w:r>
+      <w:proofErr w:type="spellStart"/>
+      <w:r>
+        <w:t>subquery</w:t>
+      </w:r>
+      <w:proofErr w:type="spellEnd"/>
+      <w:r>
+        <w:t xml:space="preserve"> can be expressed using JOIN there is no loss-of-function here.</w:t>
+      </w:r>
+    </w:p>
+    <w:p>
+      <w:r>
+        <w:rPr>
+          <w:rFonts w:hint="eastAsia"/>
+        </w:rPr>
+        <w:t>示例：</w:t>
+      </w:r>
+    </w:p>
+    <w:p>
+      <w:r>
+        <w:t xml:space="preserve">    /**</w:t>
+      </w:r>
+    </w:p>
+    <w:p>
+      <w:r>
+        <w:rPr>
+          <w:rFonts w:hint="eastAsia"/>
+        </w:rPr>
+        <w:t xml:space="preserve">      * </w:t>
+      </w:r>
+      <w:r>
+        <w:rPr>
+          <w:rFonts w:hint="eastAsia"/>
+        </w:rPr>
+        <w:t>创造一个数据</w:t>
+      </w:r>
+    </w:p>
+    <w:p>
+      <w:r>
         <w:lastRenderedPageBreak/>
-        <w:t xml:space="preserve">Since </w:t>
-      </w:r>
-      <w:proofErr w:type="spellStart"/>
-      <w:r>
-        <w:t>subquery</w:t>
-      </w:r>
-      <w:proofErr w:type="spellEnd"/>
-      <w:r>
-        <w:t xml:space="preserve"> performance is usually a significant issue in a typical relational system and every </w:t>
-      </w:r>
-      <w:proofErr w:type="spellStart"/>
-      <w:r>
-        <w:t>subquery</w:t>
-      </w:r>
-      <w:proofErr w:type="spellEnd"/>
-      <w:r>
-        <w:t xml:space="preserve"> can be expressed using JOIN there is no loss-of-function here.</w:t>
-      </w:r>
-    </w:p>
-    <w:p>
-      <w:r>
-        <w:rPr>
-          <w:rFonts w:hint="eastAsia"/>
-        </w:rPr>
-        <w:t>示例：</w:t>
-      </w:r>
-    </w:p>
-    <w:p>
-      <w:r>
-        <w:t xml:space="preserve">    /**</w:t>
-      </w:r>
-    </w:p>
-    <w:p>
-      <w:r>
-        <w:rPr>
-          <w:rFonts w:hint="eastAsia"/>
-        </w:rPr>
-        <w:t xml:space="preserve">      * </w:t>
-      </w:r>
-      <w:r>
-        <w:rPr>
-          <w:rFonts w:hint="eastAsia"/>
-        </w:rPr>
-        <w:t>创造一个数据</w:t>
-      </w:r>
-    </w:p>
-    <w:p>
-      <w:r>
         <w:t xml:space="preserve">      * [id, class, name, </w:t>
       </w:r>
       <w:proofErr w:type="gramStart"/>
@@ -3536,72 +4474,72 @@
     </w:p>
     <w:p>
       <w:r>
+        <w:t xml:space="preserve">      </w:t>
+      </w:r>
+      <w:proofErr w:type="gramStart"/>
+      <w:r>
+        <w:t>Array(</w:t>
+      </w:r>
+      <w:proofErr w:type="gramEnd"/>
+      <w:r>
+        <w:t>"1", "01:2:10"),</w:t>
+      </w:r>
+    </w:p>
+    <w:p>
+      <w:r>
+        <w:t xml:space="preserve">      </w:t>
+      </w:r>
+      <w:proofErr w:type="gramStart"/>
+      <w:r>
+        <w:t>Array(</w:t>
+      </w:r>
+      <w:proofErr w:type="gramEnd"/>
+      <w:r>
+        <w:t>"1", "02:2:10"),</w:t>
+      </w:r>
+    </w:p>
+    <w:p>
+      <w:r>
+        <w:t xml:space="preserve">      </w:t>
+      </w:r>
+      <w:proofErr w:type="gramStart"/>
+      <w:r>
+        <w:t>Array(</w:t>
+      </w:r>
+      <w:proofErr w:type="gramEnd"/>
+      <w:r>
+        <w:t>"1", "01:2:10"),</w:t>
+      </w:r>
+    </w:p>
+    <w:p>
+      <w:r>
+        <w:t xml:space="preserve">      </w:t>
+      </w:r>
+      <w:proofErr w:type="gramStart"/>
+      <w:r>
+        <w:t>Array(</w:t>
+      </w:r>
+      <w:proofErr w:type="gramEnd"/>
+      <w:r>
+        <w:t>"1", "3:2:10"),</w:t>
+      </w:r>
+    </w:p>
+    <w:p>
+      <w:r>
+        <w:t xml:space="preserve">      </w:t>
+      </w:r>
+      <w:proofErr w:type="gramStart"/>
+      <w:r>
+        <w:t>Array(</w:t>
+      </w:r>
+      <w:proofErr w:type="gramEnd"/>
+      <w:r>
+        <w:t>"1", "5:2:10"),</w:t>
+      </w:r>
+    </w:p>
+    <w:p>
+      <w:r>
         <w:lastRenderedPageBreak/>
-        <w:t xml:space="preserve">      </w:t>
-      </w:r>
-      <w:proofErr w:type="gramStart"/>
-      <w:r>
-        <w:t>Array(</w:t>
-      </w:r>
-      <w:proofErr w:type="gramEnd"/>
-      <w:r>
-        <w:t>"1", "01:2:10"),</w:t>
-      </w:r>
-    </w:p>
-    <w:p>
-      <w:r>
-        <w:t xml:space="preserve">      </w:t>
-      </w:r>
-      <w:proofErr w:type="gramStart"/>
-      <w:r>
-        <w:t>Array(</w:t>
-      </w:r>
-      <w:proofErr w:type="gramEnd"/>
-      <w:r>
-        <w:t>"1", "02:2:10"),</w:t>
-      </w:r>
-    </w:p>
-    <w:p>
-      <w:r>
-        <w:t xml:space="preserve">      </w:t>
-      </w:r>
-      <w:proofErr w:type="gramStart"/>
-      <w:r>
-        <w:t>Array(</w:t>
-      </w:r>
-      <w:proofErr w:type="gramEnd"/>
-      <w:r>
-        <w:t>"1", "01:2:10"),</w:t>
-      </w:r>
-    </w:p>
-    <w:p>
-      <w:r>
-        <w:t xml:space="preserve">      </w:t>
-      </w:r>
-      <w:proofErr w:type="gramStart"/>
-      <w:r>
-        <w:t>Array(</w:t>
-      </w:r>
-      <w:proofErr w:type="gramEnd"/>
-      <w:r>
-        <w:t>"1", "3:2:10"),</w:t>
-      </w:r>
-    </w:p>
-    <w:p>
-      <w:r>
-        <w:t xml:space="preserve">      </w:t>
-      </w:r>
-      <w:proofErr w:type="gramStart"/>
-      <w:r>
-        <w:t>Array(</w:t>
-      </w:r>
-      <w:proofErr w:type="gramEnd"/>
-      <w:r>
-        <w:t>"1", "5:2:10"),</w:t>
-      </w:r>
-    </w:p>
-    <w:p>
-      <w:r>
         <w:t xml:space="preserve">      </w:t>
       </w:r>
       <w:proofErr w:type="gramStart"/>
@@ -4348,6 +5286,7 @@
         <w:pStyle w:val="2"/>
       </w:pPr>
       <w:r>
+        <w:lastRenderedPageBreak/>
         <w:t>S</w:t>
       </w:r>
       <w:r>
@@ -7903,7 +8842,6 @@
       <w:pPr>
         <w:ind w:firstLine="420"/>
         <w:rPr>
-          <w:rFonts w:hint="eastAsia"/>
           <w:b/>
         </w:rPr>
       </w:pPr>
@@ -7962,7 +8900,6 @@
       <w:pPr>
         <w:ind w:firstLine="420"/>
         <w:rPr>
-          <w:rFonts w:hint="eastAsia"/>
           <w:b/>
         </w:rPr>
       </w:pPr>
@@ -7971,7 +8908,6 @@
       <w:pPr>
         <w:ind w:firstLine="420"/>
         <w:rPr>
-          <w:rFonts w:hint="eastAsia"/>
           <w:b/>
         </w:rPr>
       </w:pPr>
@@ -7979,9 +8915,6 @@
     <w:p>
       <w:pPr>
         <w:pStyle w:val="2"/>
-        <w:rPr>
-          <w:rFonts w:hint="eastAsia"/>
-        </w:rPr>
       </w:pPr>
       <w:proofErr w:type="spellStart"/>
       <w:r>
@@ -8008,96 +8941,73 @@
         <w:t>VectorUDT</w:t>
       </w:r>
       <w:proofErr w:type="spellEnd"/>
-    </w:p>
-    <w:p>
-      <w:pPr>
-        <w:pStyle w:val="3"/>
-        <w:rPr>
-          <w:rFonts w:hint="eastAsia"/>
-        </w:rPr>
-      </w:pPr>
-      <w:r>
-        <w:t>S</w:t>
-      </w:r>
-      <w:r>
-        <w:rPr>
-          <w:rFonts w:hint="eastAsia"/>
-        </w:rPr>
-        <w:t>park</w:t>
-      </w:r>
-      <w:r>
-        <w:rPr>
-          <w:rFonts w:hint="eastAsia"/>
-        </w:rPr>
-        <w:t>可以实现自定义类型</w:t>
-      </w:r>
-    </w:p>
-    <w:p>
-      <w:pPr>
-        <w:rPr>
-          <w:rFonts w:hint="eastAsia"/>
-        </w:rPr>
-      </w:pPr>
-      <w:r>
-        <w:rPr>
-          <w:rFonts w:hint="eastAsia"/>
-        </w:rPr>
-        <w:t>比如之前我用过的简单的</w:t>
-      </w:r>
-      <w:r>
-        <w:rPr>
-          <w:rFonts w:hint="eastAsia"/>
-        </w:rPr>
-        <w:t>person</w:t>
-      </w:r>
-      <w:r>
-        <w:rPr>
-          <w:rFonts w:hint="eastAsia"/>
-        </w:rPr>
-        <w:t>类</w:t>
-      </w:r>
-    </w:p>
-    <w:p>
-      <w:pPr>
-        <w:rPr>
-          <w:rFonts w:hint="eastAsia"/>
-        </w:rPr>
-      </w:pPr>
-    </w:p>
-    <w:p>
-      <w:pPr>
-        <w:pStyle w:val="3"/>
-        <w:rPr>
-          <w:rFonts w:hint="eastAsia"/>
-        </w:rPr>
-      </w:pPr>
-      <w:proofErr w:type="spellStart"/>
-      <w:r>
-        <w:rPr>
-          <w:rFonts w:hint="eastAsia"/>
-        </w:rPr>
-        <w:t>VectorUDT</w:t>
-      </w:r>
-      <w:proofErr w:type="spellEnd"/>
-      <w:r>
-        <w:rPr>
-          <w:rFonts w:hint="eastAsia"/>
-        </w:rPr>
-        <w:t>类型</w:t>
-      </w:r>
-    </w:p>
-    <w:p>
-      <w:pPr>
-        <w:rPr>
-          <w:rFonts w:hint="eastAsia"/>
-        </w:rPr>
-      </w:pPr>
     </w:p>
     <w:p>
       <w:pPr>
         <w:pStyle w:val="3"/>
       </w:pPr>
       <w:r>
+        <w:t>S</w:t>
+      </w:r>
+      <w:r>
+        <w:rPr>
+          <w:rFonts w:hint="eastAsia"/>
+        </w:rPr>
+        <w:t>park</w:t>
+      </w:r>
+      <w:r>
+        <w:rPr>
+          <w:rFonts w:hint="eastAsia"/>
+        </w:rPr>
+        <w:t>可以实现自定义类型</w:t>
+      </w:r>
+    </w:p>
+    <w:p>
+      <w:r>
+        <w:rPr>
+          <w:rFonts w:hint="eastAsia"/>
+        </w:rPr>
+        <w:t>比如之前我用过的简单的</w:t>
+      </w:r>
+      <w:r>
+        <w:rPr>
+          <w:rFonts w:hint="eastAsia"/>
+        </w:rPr>
+        <w:t>person</w:t>
+      </w:r>
+      <w:r>
+        <w:rPr>
+          <w:rFonts w:hint="eastAsia"/>
+        </w:rPr>
+        <w:t>类</w:t>
+      </w:r>
+    </w:p>
+    <w:p/>
+    <w:p>
+      <w:pPr>
+        <w:pStyle w:val="3"/>
+      </w:pPr>
+      <w:proofErr w:type="spellStart"/>
+      <w:r>
+        <w:rPr>
+          <w:rFonts w:hint="eastAsia"/>
+        </w:rPr>
+        <w:t>VectorUDT</w:t>
+      </w:r>
+      <w:proofErr w:type="spellEnd"/>
+      <w:r>
+        <w:rPr>
+          <w:rFonts w:hint="eastAsia"/>
+        </w:rPr>
+        <w:t>类型</w:t>
+      </w:r>
+    </w:p>
+    <w:p/>
+    <w:p>
+      <w:pPr>
+        <w:pStyle w:val="3"/>
+      </w:pPr>
+      <w:r>
         <w:rPr>
           <w:rFonts w:hint="eastAsia"/>
         </w:rPr>
@@ -8109,8 +9019,6 @@
         </w:rPr>
         <w:t>UDT</w:t>
       </w:r>
-      <w:bookmarkStart w:id="0" w:name="_GoBack"/>
-      <w:bookmarkEnd w:id="0"/>
     </w:p>
     <w:sectPr>
       <w:pgSz w:w="11906" w:h="16838"/>

--- a/documents/spark-sql/sparkSQL学习.docx
+++ b/documents/spark-sql/sparkSQL学习.docx
@@ -814,26 +814,11 @@
         <w:t>}</w:t>
       </w:r>
     </w:p>
-    <w:p>
-      <w:pPr>
-        <w:rPr>
-          <w:rFonts w:hint="eastAsia"/>
-        </w:rPr>
-      </w:pPr>
-    </w:p>
-    <w:p>
-      <w:pPr>
-        <w:rPr>
-          <w:rFonts w:hint="eastAsia"/>
-        </w:rPr>
-      </w:pPr>
-    </w:p>
+    <w:p/>
+    <w:p/>
     <w:p>
       <w:pPr>
         <w:pStyle w:val="2"/>
-        <w:rPr>
-          <w:rFonts w:hint="eastAsia"/>
-        </w:rPr>
       </w:pPr>
       <w:r>
         <w:rPr>
@@ -846,15 +831,7 @@
         <w:rPr>
           <w:rFonts w:hint="eastAsia"/>
         </w:rPr>
-        <w:t>u</w:t>
-      </w:r>
-      <w:bookmarkStart w:id="0" w:name="_GoBack"/>
-      <w:bookmarkEnd w:id="0"/>
-      <w:r>
-        <w:rPr>
-          <w:rFonts w:hint="eastAsia"/>
-        </w:rPr>
-        <w:t>df</w:t>
+        <w:t>udf</w:t>
       </w:r>
       <w:proofErr w:type="spellEnd"/>
       <w:r>
@@ -867,7 +844,6 @@
     <w:p>
       <w:pPr>
         <w:rPr>
-          <w:rFonts w:hint="eastAsia"/>
           <w:b/>
         </w:rPr>
       </w:pPr>
@@ -8992,6 +8968,7 @@
         <w:rPr>
           <w:rFonts w:hint="eastAsia"/>
         </w:rPr>
+        <w:lastRenderedPageBreak/>
         <w:t>VectorUDT</w:t>
       </w:r>
       <w:proofErr w:type="spellEnd"/>
@@ -9002,7 +8979,282 @@
         <w:t>类型</w:t>
       </w:r>
     </w:p>
-    <w:p/>
+    <w:p>
+      <w:pPr>
+        <w:pStyle w:val="4"/>
+        <w:rPr>
+          <w:rFonts w:hint="eastAsia"/>
+        </w:rPr>
+      </w:pPr>
+      <w:r>
+        <w:rPr>
+          <w:rFonts w:hint="eastAsia"/>
+        </w:rPr>
+        <w:t>注意</w:t>
+      </w:r>
+      <w:proofErr w:type="spellStart"/>
+      <w:r>
+        <w:rPr>
+          <w:rFonts w:hint="eastAsia"/>
+        </w:rPr>
+        <w:t>vectorUDT</w:t>
+      </w:r>
+      <w:proofErr w:type="spellEnd"/>
+      <w:r>
+        <w:rPr>
+          <w:rFonts w:hint="eastAsia"/>
+        </w:rPr>
+        <w:t>的</w:t>
+      </w:r>
+      <w:proofErr w:type="spellStart"/>
+      <w:r>
+        <w:rPr>
+          <w:rFonts w:hint="eastAsia"/>
+        </w:rPr>
+        <w:t>hashCode</w:t>
+      </w:r>
+      <w:proofErr w:type="spellEnd"/>
+      <w:r>
+        <w:rPr>
+          <w:rFonts w:hint="eastAsia"/>
+        </w:rPr>
+        <w:t>对所有的实例是同样的常数。</w:t>
+      </w:r>
+    </w:p>
+    <w:p>
+      <w:pPr>
+        <w:widowControl/>
+        <w:shd w:val="clear" w:color="auto" w:fill="2B2B2B"/>
+        <w:tabs>
+          <w:tab w:val="left" w:pos="916"/>
+          <w:tab w:val="left" w:pos="1832"/>
+          <w:tab w:val="left" w:pos="2748"/>
+          <w:tab w:val="left" w:pos="3664"/>
+          <w:tab w:val="left" w:pos="4580"/>
+          <w:tab w:val="left" w:pos="5496"/>
+          <w:tab w:val="left" w:pos="6412"/>
+          <w:tab w:val="left" w:pos="7328"/>
+          <w:tab w:val="left" w:pos="8244"/>
+          <w:tab w:val="left" w:pos="9160"/>
+          <w:tab w:val="left" w:pos="10076"/>
+          <w:tab w:val="left" w:pos="10992"/>
+          <w:tab w:val="left" w:pos="11908"/>
+          <w:tab w:val="left" w:pos="12824"/>
+          <w:tab w:val="left" w:pos="13740"/>
+          <w:tab w:val="left" w:pos="14656"/>
+        </w:tabs>
+        <w:jc w:val="left"/>
+        <w:rPr>
+          <w:rFonts w:ascii="Consolas" w:eastAsia="宋体" w:hAnsi="Consolas" w:cs="Consolas"/>
+          <w:color w:val="A9B7C6"/>
+          <w:kern w:val="0"/>
+          <w:sz w:val="27"/>
+          <w:szCs w:val="27"/>
+        </w:rPr>
+      </w:pPr>
+      <w:r>
+        <w:rPr>
+          <w:rFonts w:ascii="Consolas" w:eastAsia="宋体" w:hAnsi="Consolas" w:cs="Consolas"/>
+          <w:color w:val="808080"/>
+          <w:kern w:val="0"/>
+          <w:sz w:val="27"/>
+          <w:szCs w:val="27"/>
+        </w:rPr>
+        <w:t>// see [SPARK-8647], this achieves the needed constant hash code without constant no</w:t>
+      </w:r>
+      <w:proofErr w:type="gramStart"/>
+      <w:r>
+        <w:rPr>
+          <w:rFonts w:ascii="Consolas" w:eastAsia="宋体" w:hAnsi="Consolas" w:cs="Consolas"/>
+          <w:color w:val="808080"/>
+          <w:kern w:val="0"/>
+          <w:sz w:val="27"/>
+          <w:szCs w:val="27"/>
+        </w:rPr>
+        <w:t>.</w:t>
+      </w:r>
+      <w:proofErr w:type="gramEnd"/>
+      <w:r>
+        <w:rPr>
+          <w:rFonts w:ascii="Consolas" w:eastAsia="宋体" w:hAnsi="Consolas" w:cs="Consolas"/>
+          <w:color w:val="808080"/>
+          <w:kern w:val="0"/>
+          <w:sz w:val="27"/>
+          <w:szCs w:val="27"/>
+        </w:rPr>
+        <w:br/>
+      </w:r>
+      <w:r>
+        <w:rPr>
+          <w:rFonts w:ascii="Consolas" w:eastAsia="宋体" w:hAnsi="Consolas" w:cs="Consolas"/>
+          <w:b/>
+          <w:bCs/>
+          <w:color w:val="CC7832"/>
+          <w:kern w:val="0"/>
+          <w:sz w:val="27"/>
+          <w:szCs w:val="27"/>
+        </w:rPr>
+        <w:t xml:space="preserve">override </w:t>
+      </w:r>
+      <w:proofErr w:type="spellStart"/>
+      <w:r>
+        <w:rPr>
+          <w:rFonts w:ascii="Consolas" w:eastAsia="宋体" w:hAnsi="Consolas" w:cs="Consolas"/>
+          <w:b/>
+          <w:bCs/>
+          <w:color w:val="CC7832"/>
+          <w:kern w:val="0"/>
+          <w:sz w:val="27"/>
+          <w:szCs w:val="27"/>
+        </w:rPr>
+        <w:t>def</w:t>
+      </w:r>
+      <w:proofErr w:type="spellEnd"/>
+      <w:r>
+        <w:rPr>
+          <w:rFonts w:ascii="Consolas" w:eastAsia="宋体" w:hAnsi="Consolas" w:cs="Consolas"/>
+          <w:b/>
+          <w:bCs/>
+          <w:color w:val="CC7832"/>
+          <w:kern w:val="0"/>
+          <w:sz w:val="27"/>
+          <w:szCs w:val="27"/>
+        </w:rPr>
+        <w:t xml:space="preserve"> </w:t>
+      </w:r>
+      <w:proofErr w:type="spellStart"/>
+      <w:r>
+        <w:rPr>
+          <w:rFonts w:ascii="Consolas" w:eastAsia="宋体" w:hAnsi="Consolas" w:cs="Consolas"/>
+          <w:color w:val="FFC66D"/>
+          <w:kern w:val="0"/>
+          <w:sz w:val="27"/>
+          <w:szCs w:val="27"/>
+        </w:rPr>
+        <w:t>hashCode</w:t>
+      </w:r>
+      <w:proofErr w:type="spellEnd"/>
+      <w:r>
+        <w:rPr>
+          <w:rFonts w:ascii="Consolas" w:eastAsia="宋体" w:hAnsi="Consolas" w:cs="Consolas"/>
+          <w:color w:val="A9B7C6"/>
+          <w:kern w:val="0"/>
+          <w:sz w:val="27"/>
+          <w:szCs w:val="27"/>
+        </w:rPr>
+        <w:t xml:space="preserve">(): </w:t>
+      </w:r>
+      <w:proofErr w:type="spellStart"/>
+      <w:r>
+        <w:rPr>
+          <w:rFonts w:ascii="Consolas" w:eastAsia="宋体" w:hAnsi="Consolas" w:cs="Consolas"/>
+          <w:color w:val="CC7832"/>
+          <w:kern w:val="0"/>
+          <w:sz w:val="27"/>
+          <w:szCs w:val="27"/>
+        </w:rPr>
+        <w:t>Int</w:t>
+      </w:r>
+      <w:proofErr w:type="spellEnd"/>
+      <w:r>
+        <w:rPr>
+          <w:rFonts w:ascii="Consolas" w:eastAsia="宋体" w:hAnsi="Consolas" w:cs="Consolas"/>
+          <w:color w:val="CC7832"/>
+          <w:kern w:val="0"/>
+          <w:sz w:val="27"/>
+          <w:szCs w:val="27"/>
+        </w:rPr>
+        <w:t xml:space="preserve"> </w:t>
+      </w:r>
+      <w:r>
+        <w:rPr>
+          <w:rFonts w:ascii="Consolas" w:eastAsia="宋体" w:hAnsi="Consolas" w:cs="Consolas"/>
+          <w:color w:val="A9B7C6"/>
+          <w:kern w:val="0"/>
+          <w:sz w:val="27"/>
+          <w:szCs w:val="27"/>
+        </w:rPr>
+        <w:t xml:space="preserve">= </w:t>
+      </w:r>
+      <w:proofErr w:type="spellStart"/>
+      <w:r>
+        <w:rPr>
+          <w:rFonts w:ascii="Consolas" w:eastAsia="宋体" w:hAnsi="Consolas" w:cs="Consolas"/>
+          <w:i/>
+          <w:iCs/>
+          <w:color w:val="A9B7C6"/>
+          <w:kern w:val="0"/>
+          <w:sz w:val="27"/>
+          <w:szCs w:val="27"/>
+        </w:rPr>
+        <w:t>classOf</w:t>
+      </w:r>
+      <w:proofErr w:type="spellEnd"/>
+      <w:r>
+        <w:rPr>
+          <w:rFonts w:ascii="Consolas" w:eastAsia="宋体" w:hAnsi="Consolas" w:cs="Consolas"/>
+          <w:color w:val="A9B7C6"/>
+          <w:kern w:val="0"/>
+          <w:sz w:val="27"/>
+          <w:szCs w:val="27"/>
+        </w:rPr>
+        <w:t>[</w:t>
+      </w:r>
+      <w:proofErr w:type="spellStart"/>
+      <w:r>
+        <w:rPr>
+          <w:rFonts w:ascii="Consolas" w:eastAsia="宋体" w:hAnsi="Consolas" w:cs="Consolas"/>
+          <w:color w:val="A9B7C6"/>
+          <w:kern w:val="0"/>
+          <w:sz w:val="27"/>
+          <w:szCs w:val="27"/>
+        </w:rPr>
+        <w:t>VectorUDT</w:t>
+      </w:r>
+      <w:proofErr w:type="spellEnd"/>
+      <w:r>
+        <w:rPr>
+          <w:rFonts w:ascii="Consolas" w:eastAsia="宋体" w:hAnsi="Consolas" w:cs="Consolas"/>
+          <w:color w:val="A9B7C6"/>
+          <w:kern w:val="0"/>
+          <w:sz w:val="27"/>
+          <w:szCs w:val="27"/>
+        </w:rPr>
+        <w:t>].</w:t>
+      </w:r>
+      <w:proofErr w:type="spellStart"/>
+      <w:r>
+        <w:rPr>
+          <w:rFonts w:ascii="Consolas" w:eastAsia="宋体" w:hAnsi="Consolas" w:cs="Consolas"/>
+          <w:color w:val="A9B7C6"/>
+          <w:kern w:val="0"/>
+          <w:sz w:val="27"/>
+          <w:szCs w:val="27"/>
+        </w:rPr>
+        <w:t>getName.hashCode</w:t>
+      </w:r>
+      <w:proofErr w:type="spellEnd"/>
+      <w:r>
+        <w:rPr>
+          <w:rFonts w:ascii="Consolas" w:eastAsia="宋体" w:hAnsi="Consolas" w:cs="Consolas"/>
+          <w:color w:val="A9B7C6"/>
+          <w:kern w:val="0"/>
+          <w:sz w:val="27"/>
+          <w:szCs w:val="27"/>
+        </w:rPr>
+        <w:t>()</w:t>
+      </w:r>
+    </w:p>
+    <w:p>
+      <w:r>
+        <w:rPr>
+          <w:rFonts w:hint="eastAsia"/>
+        </w:rPr>
+        <w:t>此时可以保证类型判断。</w:t>
+      </w:r>
+      <w:bookmarkStart w:id="0" w:name="_GoBack"/>
+      <w:bookmarkEnd w:id="0"/>
+    </w:p>
     <w:p>
       <w:pPr>
         <w:pStyle w:val="3"/>
@@ -9372,6 +9624,29 @@
       <w:szCs w:val="32"/>
     </w:rPr>
   </w:style>
+  <w:style w:type="paragraph" w:styleId="4">
+    <w:name w:val="heading 4"/>
+    <w:basedOn w:val="a"/>
+    <w:next w:val="a"/>
+    <w:link w:val="4Char"/>
+    <w:uiPriority w:val="9"/>
+    <w:unhideWhenUsed/>
+    <w:qFormat/>
+    <w:rsid w:val="004D3C28"/>
+    <w:pPr>
+      <w:keepNext/>
+      <w:keepLines/>
+      <w:spacing w:before="280" w:after="290" w:line="376" w:lineRule="auto"/>
+      <w:outlineLvl w:val="3"/>
+    </w:pPr>
+    <w:rPr>
+      <w:rFonts w:asciiTheme="majorHAnsi" w:eastAsiaTheme="majorEastAsia" w:hAnsiTheme="majorHAnsi" w:cstheme="majorBidi"/>
+      <w:b/>
+      <w:bCs/>
+      <w:sz w:val="28"/>
+      <w:szCs w:val="28"/>
+    </w:rPr>
+  </w:style>
   <w:style w:type="character" w:default="1" w:styleId="a0">
     <w:name w:val="Default Paragraph Font"/>
     <w:uiPriority w:val="1"/>
@@ -9653,6 +9928,20 @@
     <w:pPr>
       <w:ind w:firstLineChars="200" w:firstLine="420"/>
     </w:pPr>
+  </w:style>
+  <w:style w:type="character" w:customStyle="1" w:styleId="4Char">
+    <w:name w:val="标题 4 Char"/>
+    <w:basedOn w:val="a0"/>
+    <w:link w:val="4"/>
+    <w:uiPriority w:val="9"/>
+    <w:rsid w:val="004D3C28"/>
+    <w:rPr>
+      <w:rFonts w:asciiTheme="majorHAnsi" w:eastAsiaTheme="majorEastAsia" w:hAnsiTheme="majorHAnsi" w:cstheme="majorBidi"/>
+      <w:b/>
+      <w:bCs/>
+      <w:sz w:val="28"/>
+      <w:szCs w:val="28"/>
+    </w:rPr>
   </w:style>
 </w:styles>
 </file>

--- a/documents/spark-sql/sparkSQL学习.docx
+++ b/documents/spark-sql/sparkSQL学习.docx
@@ -8982,9 +8982,6 @@
     <w:p>
       <w:pPr>
         <w:pStyle w:val="4"/>
-        <w:rPr>
-          <w:rFonts w:hint="eastAsia"/>
-        </w:rPr>
       </w:pPr>
       <w:r>
         <w:rPr>
@@ -9252,24 +9249,2559 @@
         </w:rPr>
         <w:t>此时可以保证类型判断。</w:t>
       </w:r>
+    </w:p>
+    <w:p>
+      <w:pPr>
+        <w:pStyle w:val="3"/>
+        <w:rPr>
+          <w:rFonts w:hint="eastAsia"/>
+        </w:rPr>
+      </w:pPr>
+      <w:r>
+        <w:rPr>
+          <w:rFonts w:hint="eastAsia"/>
+        </w:rPr>
+        <w:t>怎样写一个好的</w:t>
+      </w:r>
+      <w:r>
+        <w:rPr>
+          <w:rFonts w:hint="eastAsia"/>
+        </w:rPr>
+        <w:t>UDT</w:t>
+      </w:r>
+    </w:p>
+    <w:p>
+      <w:pPr>
+        <w:rPr>
+          <w:rFonts w:hint="eastAsia"/>
+        </w:rPr>
+      </w:pPr>
+    </w:p>
+    <w:p>
+      <w:pPr>
+        <w:rPr>
+          <w:rFonts w:hint="eastAsia"/>
+        </w:rPr>
+      </w:pPr>
+    </w:p>
+    <w:p>
+      <w:pPr>
+        <w:rPr>
+          <w:rFonts w:hint="eastAsia"/>
+        </w:rPr>
+      </w:pPr>
+    </w:p>
+    <w:p>
+      <w:pPr>
+        <w:pStyle w:val="2"/>
+        <w:rPr>
+          <w:rFonts w:hint="eastAsia"/>
+        </w:rPr>
+      </w:pPr>
+      <w:proofErr w:type="spellStart"/>
+      <w:r>
+        <w:t>S</w:t>
+      </w:r>
+      <w:r>
+        <w:rPr>
+          <w:rFonts w:hint="eastAsia"/>
+        </w:rPr>
+        <w:t>parkSQL</w:t>
+      </w:r>
+      <w:proofErr w:type="spellEnd"/>
+      <w:r>
+        <w:rPr>
+          <w:rFonts w:hint="eastAsia"/>
+        </w:rPr>
+        <w:t>中</w:t>
+      </w:r>
+      <w:r>
+        <w:rPr>
+          <w:rFonts w:hint="eastAsia"/>
+        </w:rPr>
+        <w:t>DataFrame</w:t>
+      </w:r>
+      <w:r>
+        <w:rPr>
+          <w:rFonts w:hint="eastAsia"/>
+        </w:rPr>
+        <w:t>的</w:t>
+      </w:r>
+      <w:r>
+        <w:rPr>
+          <w:rFonts w:hint="eastAsia"/>
+        </w:rPr>
+        <w:t>save</w:t>
+      </w:r>
+      <w:r>
+        <w:rPr>
+          <w:rFonts w:hint="eastAsia"/>
+        </w:rPr>
+        <w:t>和</w:t>
+      </w:r>
+      <w:r>
+        <w:rPr>
+          <w:rFonts w:hint="eastAsia"/>
+        </w:rPr>
+        <w:t>write</w:t>
+      </w:r>
+    </w:p>
+    <w:p>
+      <w:pPr>
+        <w:widowControl/>
+        <w:shd w:val="clear" w:color="auto" w:fill="2B2B2B"/>
+        <w:tabs>
+          <w:tab w:val="left" w:pos="916"/>
+          <w:tab w:val="left" w:pos="1832"/>
+          <w:tab w:val="left" w:pos="2748"/>
+          <w:tab w:val="left" w:pos="3664"/>
+          <w:tab w:val="left" w:pos="4580"/>
+          <w:tab w:val="left" w:pos="5496"/>
+          <w:tab w:val="left" w:pos="6412"/>
+          <w:tab w:val="left" w:pos="7328"/>
+          <w:tab w:val="left" w:pos="8244"/>
+          <w:tab w:val="left" w:pos="9160"/>
+          <w:tab w:val="left" w:pos="10076"/>
+          <w:tab w:val="left" w:pos="10992"/>
+          <w:tab w:val="left" w:pos="11908"/>
+          <w:tab w:val="left" w:pos="12824"/>
+          <w:tab w:val="left" w:pos="13740"/>
+          <w:tab w:val="left" w:pos="14656"/>
+        </w:tabs>
+        <w:jc w:val="left"/>
+        <w:rPr>
+          <w:rFonts w:ascii="Consolas" w:eastAsia="宋体" w:hAnsi="Consolas" w:cs="Consolas"/>
+          <w:color w:val="A9B7C6"/>
+          <w:kern w:val="0"/>
+          <w:sz w:val="27"/>
+          <w:szCs w:val="27"/>
+        </w:rPr>
+      </w:pPr>
+      <w:proofErr w:type="spellStart"/>
+      <w:proofErr w:type="gramStart"/>
+      <w:r>
+        <w:rPr>
+          <w:rFonts w:ascii="Consolas" w:eastAsia="宋体" w:hAnsi="Consolas" w:cs="Consolas"/>
+          <w:b/>
+          <w:bCs/>
+          <w:color w:val="CC7832"/>
+          <w:kern w:val="0"/>
+          <w:sz w:val="27"/>
+          <w:szCs w:val="27"/>
+        </w:rPr>
+        <w:t>def</w:t>
+      </w:r>
+      <w:proofErr w:type="spellEnd"/>
+      <w:proofErr w:type="gramEnd"/>
+      <w:r>
+        <w:rPr>
+          <w:rFonts w:ascii="Consolas" w:eastAsia="宋体" w:hAnsi="Consolas" w:cs="Consolas"/>
+          <w:b/>
+          <w:bCs/>
+          <w:color w:val="CC7832"/>
+          <w:kern w:val="0"/>
+          <w:sz w:val="27"/>
+          <w:szCs w:val="27"/>
+        </w:rPr>
+        <w:t xml:space="preserve"> </w:t>
+      </w:r>
+      <w:r>
+        <w:rPr>
+          <w:rFonts w:ascii="Consolas" w:eastAsia="宋体" w:hAnsi="Consolas" w:cs="Consolas"/>
+          <w:color w:val="FFC66D"/>
+          <w:kern w:val="0"/>
+          <w:sz w:val="27"/>
+          <w:szCs w:val="27"/>
+        </w:rPr>
+        <w:t>save</w:t>
+      </w:r>
+      <w:r>
+        <w:rPr>
+          <w:rFonts w:ascii="Consolas" w:eastAsia="宋体" w:hAnsi="Consolas" w:cs="Consolas"/>
+          <w:color w:val="A9B7C6"/>
+          <w:kern w:val="0"/>
+          <w:sz w:val="27"/>
+          <w:szCs w:val="27"/>
+        </w:rPr>
+        <w:t>(</w:t>
+      </w:r>
+      <w:r>
+        <w:rPr>
+          <w:rFonts w:ascii="Consolas" w:eastAsia="宋体" w:hAnsi="Consolas" w:cs="Consolas"/>
+          <w:color w:val="A9B7C6"/>
+          <w:kern w:val="0"/>
+          <w:sz w:val="27"/>
+          <w:szCs w:val="27"/>
+        </w:rPr>
+        <w:br/>
+        <w:t xml:space="preserve">    source: </w:t>
+      </w:r>
+      <w:r>
+        <w:rPr>
+          <w:rFonts w:ascii="Consolas" w:eastAsia="宋体" w:hAnsi="Consolas" w:cs="Consolas"/>
+          <w:color w:val="4E807D"/>
+          <w:kern w:val="0"/>
+          <w:sz w:val="27"/>
+          <w:szCs w:val="27"/>
+        </w:rPr>
+        <w:t>String</w:t>
+      </w:r>
+      <w:r>
+        <w:rPr>
+          <w:rFonts w:ascii="Consolas" w:eastAsia="宋体" w:hAnsi="Consolas" w:cs="Consolas"/>
+          <w:color w:val="CC7832"/>
+          <w:kern w:val="0"/>
+          <w:sz w:val="27"/>
+          <w:szCs w:val="27"/>
+        </w:rPr>
+        <w:t>,</w:t>
+      </w:r>
+      <w:r>
+        <w:rPr>
+          <w:rFonts w:ascii="Consolas" w:eastAsia="宋体" w:hAnsi="Consolas" w:cs="Consolas"/>
+          <w:color w:val="CC7832"/>
+          <w:kern w:val="0"/>
+          <w:sz w:val="27"/>
+          <w:szCs w:val="27"/>
+        </w:rPr>
+        <w:br/>
+        <w:t xml:space="preserve">    </w:t>
+      </w:r>
+      <w:r>
+        <w:rPr>
+          <w:rFonts w:ascii="Consolas" w:eastAsia="宋体" w:hAnsi="Consolas" w:cs="Consolas"/>
+          <w:color w:val="A9B7C6"/>
+          <w:kern w:val="0"/>
+          <w:sz w:val="27"/>
+          <w:szCs w:val="27"/>
+        </w:rPr>
+        <w:t xml:space="preserve">mode: </w:t>
+      </w:r>
+      <w:proofErr w:type="spellStart"/>
+      <w:r>
+        <w:rPr>
+          <w:rFonts w:ascii="Consolas" w:eastAsia="宋体" w:hAnsi="Consolas" w:cs="Consolas"/>
+          <w:color w:val="A9B7C6"/>
+          <w:kern w:val="0"/>
+          <w:sz w:val="27"/>
+          <w:szCs w:val="27"/>
+        </w:rPr>
+        <w:t>SaveMode</w:t>
+      </w:r>
+      <w:proofErr w:type="spellEnd"/>
+      <w:r>
+        <w:rPr>
+          <w:rFonts w:ascii="Consolas" w:eastAsia="宋体" w:hAnsi="Consolas" w:cs="Consolas"/>
+          <w:color w:val="CC7832"/>
+          <w:kern w:val="0"/>
+          <w:sz w:val="27"/>
+          <w:szCs w:val="27"/>
+        </w:rPr>
+        <w:t>,</w:t>
+      </w:r>
+      <w:r>
+        <w:rPr>
+          <w:rFonts w:ascii="Consolas" w:eastAsia="宋体" w:hAnsi="Consolas" w:cs="Consolas"/>
+          <w:color w:val="CC7832"/>
+          <w:kern w:val="0"/>
+          <w:sz w:val="27"/>
+          <w:szCs w:val="27"/>
+        </w:rPr>
+        <w:br/>
+        <w:t xml:space="preserve">    </w:t>
+      </w:r>
+      <w:r>
+        <w:rPr>
+          <w:rFonts w:ascii="Consolas" w:eastAsia="宋体" w:hAnsi="Consolas" w:cs="Consolas"/>
+          <w:color w:val="A9B7C6"/>
+          <w:kern w:val="0"/>
+          <w:sz w:val="27"/>
+          <w:szCs w:val="27"/>
+        </w:rPr>
+        <w:t xml:space="preserve">options: </w:t>
+      </w:r>
+      <w:r>
+        <w:rPr>
+          <w:rFonts w:ascii="Consolas" w:eastAsia="宋体" w:hAnsi="Consolas" w:cs="Consolas"/>
+          <w:color w:val="4E807D"/>
+          <w:kern w:val="0"/>
+          <w:sz w:val="27"/>
+          <w:szCs w:val="27"/>
+        </w:rPr>
+        <w:t>Map</w:t>
+      </w:r>
+      <w:r>
+        <w:rPr>
+          <w:rFonts w:ascii="Consolas" w:eastAsia="宋体" w:hAnsi="Consolas" w:cs="Consolas"/>
+          <w:color w:val="A9B7C6"/>
+          <w:kern w:val="0"/>
+          <w:sz w:val="27"/>
+          <w:szCs w:val="27"/>
+        </w:rPr>
+        <w:t>[</w:t>
+      </w:r>
+      <w:r>
+        <w:rPr>
+          <w:rFonts w:ascii="Consolas" w:eastAsia="宋体" w:hAnsi="Consolas" w:cs="Consolas"/>
+          <w:color w:val="4E807D"/>
+          <w:kern w:val="0"/>
+          <w:sz w:val="27"/>
+          <w:szCs w:val="27"/>
+        </w:rPr>
+        <w:t>String</w:t>
+      </w:r>
+      <w:r>
+        <w:rPr>
+          <w:rFonts w:ascii="Consolas" w:eastAsia="宋体" w:hAnsi="Consolas" w:cs="Consolas"/>
+          <w:color w:val="CC7832"/>
+          <w:kern w:val="0"/>
+          <w:sz w:val="27"/>
+          <w:szCs w:val="27"/>
+        </w:rPr>
+        <w:t xml:space="preserve">, </w:t>
+      </w:r>
+      <w:r>
+        <w:rPr>
+          <w:rFonts w:ascii="Consolas" w:eastAsia="宋体" w:hAnsi="Consolas" w:cs="Consolas"/>
+          <w:color w:val="4E807D"/>
+          <w:kern w:val="0"/>
+          <w:sz w:val="27"/>
+          <w:szCs w:val="27"/>
+        </w:rPr>
+        <w:t>String</w:t>
+      </w:r>
+      <w:r>
+        <w:rPr>
+          <w:rFonts w:ascii="Consolas" w:eastAsia="宋体" w:hAnsi="Consolas" w:cs="Consolas"/>
+          <w:color w:val="A9B7C6"/>
+          <w:kern w:val="0"/>
+          <w:sz w:val="27"/>
+          <w:szCs w:val="27"/>
+        </w:rPr>
+        <w:t xml:space="preserve">]): </w:t>
+      </w:r>
+      <w:r>
+        <w:rPr>
+          <w:rFonts w:ascii="Consolas" w:eastAsia="宋体" w:hAnsi="Consolas" w:cs="Consolas"/>
+          <w:color w:val="CC7832"/>
+          <w:kern w:val="0"/>
+          <w:sz w:val="27"/>
+          <w:szCs w:val="27"/>
+        </w:rPr>
+        <w:t xml:space="preserve">Unit </w:t>
+      </w:r>
+      <w:r>
+        <w:rPr>
+          <w:rFonts w:ascii="Consolas" w:eastAsia="宋体" w:hAnsi="Consolas" w:cs="Consolas"/>
+          <w:color w:val="A9B7C6"/>
+          <w:kern w:val="0"/>
+          <w:sz w:val="27"/>
+          <w:szCs w:val="27"/>
+        </w:rPr>
+        <w:t>= {</w:t>
+      </w:r>
+      <w:r>
+        <w:rPr>
+          <w:rFonts w:ascii="Consolas" w:eastAsia="宋体" w:hAnsi="Consolas" w:cs="Consolas"/>
+          <w:color w:val="A9B7C6"/>
+          <w:kern w:val="0"/>
+          <w:sz w:val="27"/>
+          <w:szCs w:val="27"/>
+        </w:rPr>
+        <w:br/>
+        <w:t xml:space="preserve">  </w:t>
+      </w:r>
+      <w:proofErr w:type="spellStart"/>
+      <w:r>
+        <w:rPr>
+          <w:rFonts w:ascii="Consolas" w:eastAsia="宋体" w:hAnsi="Consolas" w:cs="Consolas"/>
+          <w:color w:val="A9B7C6"/>
+          <w:kern w:val="0"/>
+          <w:sz w:val="27"/>
+          <w:szCs w:val="27"/>
+        </w:rPr>
+        <w:t>write.format</w:t>
+      </w:r>
+      <w:proofErr w:type="spellEnd"/>
+      <w:r>
+        <w:rPr>
+          <w:rFonts w:ascii="Consolas" w:eastAsia="宋体" w:hAnsi="Consolas" w:cs="Consolas"/>
+          <w:color w:val="A9B7C6"/>
+          <w:kern w:val="0"/>
+          <w:sz w:val="27"/>
+          <w:szCs w:val="27"/>
+        </w:rPr>
+        <w:t>(source).mode(mode).options(options).save()</w:t>
+      </w:r>
+      <w:r>
+        <w:rPr>
+          <w:rFonts w:ascii="Consolas" w:eastAsia="宋体" w:hAnsi="Consolas" w:cs="Consolas"/>
+          <w:color w:val="A9B7C6"/>
+          <w:kern w:val="0"/>
+          <w:sz w:val="27"/>
+          <w:szCs w:val="27"/>
+        </w:rPr>
+        <w:br/>
+        <w:t>}</w:t>
+      </w:r>
+      <w:r>
+        <w:rPr>
+          <w:rFonts w:ascii="Consolas" w:eastAsia="宋体" w:hAnsi="Consolas" w:cs="Consolas"/>
+          <w:color w:val="A9B7C6"/>
+          <w:kern w:val="0"/>
+          <w:sz w:val="27"/>
+          <w:szCs w:val="27"/>
+        </w:rPr>
+        <w:br/>
+      </w:r>
+      <w:r>
+        <w:rPr>
+          <w:rFonts w:ascii="Consolas" w:eastAsia="宋体" w:hAnsi="Consolas" w:cs="Consolas"/>
+          <w:color w:val="A9B7C6"/>
+          <w:kern w:val="0"/>
+          <w:sz w:val="27"/>
+          <w:szCs w:val="27"/>
+        </w:rPr>
+        <w:br/>
+      </w:r>
+      <w:r>
+        <w:rPr>
+          <w:rFonts w:ascii="Consolas" w:eastAsia="宋体" w:hAnsi="Consolas" w:cs="Consolas"/>
+          <w:i/>
+          <w:iCs/>
+          <w:color w:val="629755"/>
+          <w:kern w:val="0"/>
+          <w:sz w:val="27"/>
+          <w:szCs w:val="27"/>
+        </w:rPr>
+        <w:t>/**</w:t>
+      </w:r>
+      <w:r>
+        <w:rPr>
+          <w:rFonts w:ascii="Consolas" w:eastAsia="宋体" w:hAnsi="Consolas" w:cs="Consolas"/>
+          <w:i/>
+          <w:iCs/>
+          <w:color w:val="629755"/>
+          <w:kern w:val="0"/>
+          <w:sz w:val="27"/>
+          <w:szCs w:val="27"/>
+        </w:rPr>
+        <w:br/>
+        <w:t xml:space="preserve"> * Adds the rows from this RDD to the specified table, optionally overwriting the existing data.</w:t>
+      </w:r>
+      <w:r>
+        <w:rPr>
+          <w:rFonts w:ascii="Consolas" w:eastAsia="宋体" w:hAnsi="Consolas" w:cs="Consolas"/>
+          <w:i/>
+          <w:iCs/>
+          <w:color w:val="629755"/>
+          <w:kern w:val="0"/>
+          <w:sz w:val="27"/>
+          <w:szCs w:val="27"/>
+        </w:rPr>
+        <w:br/>
+      </w:r>
+      <w:r>
+        <w:rPr>
+          <w:rFonts w:ascii="Consolas" w:eastAsia="宋体" w:hAnsi="Consolas" w:cs="Consolas"/>
+          <w:i/>
+          <w:iCs/>
+          <w:color w:val="629755"/>
+          <w:kern w:val="0"/>
+          <w:sz w:val="27"/>
+          <w:szCs w:val="27"/>
+        </w:rPr>
+        <w:lastRenderedPageBreak/>
+        <w:t xml:space="preserve"> * </w:t>
+      </w:r>
+      <w:r>
+        <w:rPr>
+          <w:rFonts w:ascii="Consolas" w:eastAsia="宋体" w:hAnsi="Consolas" w:cs="Consolas"/>
+          <w:b/>
+          <w:bCs/>
+          <w:i/>
+          <w:iCs/>
+          <w:color w:val="629755"/>
+          <w:kern w:val="0"/>
+          <w:sz w:val="27"/>
+          <w:szCs w:val="27"/>
+        </w:rPr>
+        <w:t xml:space="preserve">@group </w:t>
+      </w:r>
+      <w:r>
+        <w:rPr>
+          <w:rFonts w:ascii="Consolas" w:eastAsia="宋体" w:hAnsi="Consolas" w:cs="Consolas"/>
+          <w:i/>
+          <w:iCs/>
+          <w:color w:val="629755"/>
+          <w:kern w:val="0"/>
+          <w:sz w:val="27"/>
+          <w:szCs w:val="27"/>
+        </w:rPr>
+        <w:t>output</w:t>
+      </w:r>
+      <w:r>
+        <w:rPr>
+          <w:rFonts w:ascii="Consolas" w:eastAsia="宋体" w:hAnsi="Consolas" w:cs="Consolas"/>
+          <w:i/>
+          <w:iCs/>
+          <w:color w:val="629755"/>
+          <w:kern w:val="0"/>
+          <w:sz w:val="27"/>
+          <w:szCs w:val="27"/>
+        </w:rPr>
+        <w:br/>
+        <w:t xml:space="preserve"> * </w:t>
+      </w:r>
+      <w:r>
+        <w:rPr>
+          <w:rFonts w:ascii="Consolas" w:eastAsia="宋体" w:hAnsi="Consolas" w:cs="Consolas"/>
+          <w:b/>
+          <w:bCs/>
+          <w:i/>
+          <w:iCs/>
+          <w:color w:val="629755"/>
+          <w:kern w:val="0"/>
+          <w:sz w:val="27"/>
+          <w:szCs w:val="27"/>
+        </w:rPr>
+        <w:t xml:space="preserve">@deprecated </w:t>
+      </w:r>
+      <w:r>
+        <w:rPr>
+          <w:rFonts w:ascii="Consolas" w:eastAsia="宋体" w:hAnsi="Consolas" w:cs="Consolas"/>
+          <w:i/>
+          <w:iCs/>
+          <w:color w:val="629755"/>
+          <w:kern w:val="0"/>
+          <w:sz w:val="27"/>
+          <w:szCs w:val="27"/>
+        </w:rPr>
+        <w:t>As of 1.4.0, replaced by</w:t>
+      </w:r>
+      <w:r>
+        <w:rPr>
+          <w:rFonts w:ascii="Consolas" w:eastAsia="宋体" w:hAnsi="Consolas" w:cs="Consolas"/>
+          <w:i/>
+          <w:iCs/>
+          <w:color w:val="629755"/>
+          <w:kern w:val="0"/>
+          <w:sz w:val="27"/>
+          <w:szCs w:val="27"/>
+        </w:rPr>
+        <w:br/>
+        <w:t xml:space="preserve"> *            </w:t>
+      </w:r>
+      <w:r>
+        <w:rPr>
+          <w:rFonts w:ascii="Consolas" w:eastAsia="宋体" w:hAnsi="Consolas" w:cs="Consolas"/>
+          <w:color w:val="77B767"/>
+          <w:kern w:val="0"/>
+          <w:sz w:val="27"/>
+          <w:szCs w:val="27"/>
+        </w:rPr>
+        <w:t>`</w:t>
+      </w:r>
+      <w:proofErr w:type="gramStart"/>
+      <w:r>
+        <w:rPr>
+          <w:rFonts w:ascii="Consolas" w:eastAsia="宋体" w:hAnsi="Consolas" w:cs="Consolas"/>
+          <w:i/>
+          <w:iCs/>
+          <w:color w:val="629755"/>
+          <w:kern w:val="0"/>
+          <w:sz w:val="27"/>
+          <w:szCs w:val="27"/>
+        </w:rPr>
+        <w:t>write(</w:t>
+      </w:r>
+      <w:proofErr w:type="gramEnd"/>
+      <w:r>
+        <w:rPr>
+          <w:rFonts w:ascii="Consolas" w:eastAsia="宋体" w:hAnsi="Consolas" w:cs="Consolas"/>
+          <w:i/>
+          <w:iCs/>
+          <w:color w:val="629755"/>
+          <w:kern w:val="0"/>
+          <w:sz w:val="27"/>
+          <w:szCs w:val="27"/>
+        </w:rPr>
+        <w:t>).mode(SaveMode.Append|SaveMode.Overwrite).saveAsTable(tableName)</w:t>
+      </w:r>
+      <w:r>
+        <w:rPr>
+          <w:rFonts w:ascii="Consolas" w:eastAsia="宋体" w:hAnsi="Consolas" w:cs="Consolas"/>
+          <w:color w:val="77B767"/>
+          <w:kern w:val="0"/>
+          <w:sz w:val="27"/>
+          <w:szCs w:val="27"/>
+        </w:rPr>
+        <w:t>`</w:t>
+      </w:r>
+      <w:r>
+        <w:rPr>
+          <w:rFonts w:ascii="Consolas" w:eastAsia="宋体" w:hAnsi="Consolas" w:cs="Consolas"/>
+          <w:i/>
+          <w:iCs/>
+          <w:color w:val="629755"/>
+          <w:kern w:val="0"/>
+          <w:sz w:val="27"/>
+          <w:szCs w:val="27"/>
+        </w:rPr>
+        <w:t>.</w:t>
+      </w:r>
+      <w:r>
+        <w:rPr>
+          <w:rFonts w:ascii="Consolas" w:eastAsia="宋体" w:hAnsi="Consolas" w:cs="Consolas"/>
+          <w:i/>
+          <w:iCs/>
+          <w:color w:val="629755"/>
+          <w:kern w:val="0"/>
+          <w:sz w:val="27"/>
+          <w:szCs w:val="27"/>
+        </w:rPr>
+        <w:br/>
+        <w:t xml:space="preserve"> *             This will be removed in Spark 2.0.</w:t>
+      </w:r>
+      <w:r>
+        <w:rPr>
+          <w:rFonts w:ascii="Consolas" w:eastAsia="宋体" w:hAnsi="Consolas" w:cs="Consolas"/>
+          <w:i/>
+          <w:iCs/>
+          <w:color w:val="629755"/>
+          <w:kern w:val="0"/>
+          <w:sz w:val="27"/>
+          <w:szCs w:val="27"/>
+        </w:rPr>
+        <w:br/>
+        <w:t xml:space="preserve"> */</w:t>
+      </w:r>
+      <w:r>
+        <w:rPr>
+          <w:rFonts w:ascii="Consolas" w:eastAsia="宋体" w:hAnsi="Consolas" w:cs="Consolas"/>
+          <w:i/>
+          <w:iCs/>
+          <w:color w:val="629755"/>
+          <w:kern w:val="0"/>
+          <w:sz w:val="27"/>
+          <w:szCs w:val="27"/>
+        </w:rPr>
+        <w:br/>
+      </w:r>
+      <w:proofErr w:type="gramStart"/>
+      <w:r>
+        <w:rPr>
+          <w:rFonts w:ascii="Consolas" w:eastAsia="宋体" w:hAnsi="Consolas" w:cs="Consolas"/>
+          <w:color w:val="BBB529"/>
+          <w:kern w:val="0"/>
+          <w:sz w:val="27"/>
+          <w:szCs w:val="27"/>
+        </w:rPr>
+        <w:t>@deprecated</w:t>
+      </w:r>
+      <w:r>
+        <w:rPr>
+          <w:rFonts w:ascii="Consolas" w:eastAsia="宋体" w:hAnsi="Consolas" w:cs="Consolas"/>
+          <w:color w:val="A9B7C6"/>
+          <w:kern w:val="0"/>
+          <w:sz w:val="27"/>
+          <w:szCs w:val="27"/>
+        </w:rPr>
+        <w:t>(</w:t>
+      </w:r>
+      <w:proofErr w:type="gramEnd"/>
+      <w:r>
+        <w:rPr>
+          <w:rFonts w:ascii="Consolas" w:eastAsia="宋体" w:hAnsi="Consolas" w:cs="Consolas"/>
+          <w:color w:val="6A8759"/>
+          <w:kern w:val="0"/>
+          <w:sz w:val="27"/>
+          <w:szCs w:val="27"/>
+        </w:rPr>
+        <w:t xml:space="preserve">"Use write.mode(SaveMode.Append|SaveMode.Overwrite).saveAsTable(tableName). " </w:t>
+      </w:r>
+      <w:r>
+        <w:rPr>
+          <w:rFonts w:ascii="Consolas" w:eastAsia="宋体" w:hAnsi="Consolas" w:cs="Consolas"/>
+          <w:color w:val="A9B7C6"/>
+          <w:kern w:val="0"/>
+          <w:sz w:val="27"/>
+          <w:szCs w:val="27"/>
+        </w:rPr>
+        <w:t>+</w:t>
+      </w:r>
+      <w:r>
+        <w:rPr>
+          <w:rFonts w:ascii="Consolas" w:eastAsia="宋体" w:hAnsi="Consolas" w:cs="Consolas"/>
+          <w:color w:val="A9B7C6"/>
+          <w:kern w:val="0"/>
+          <w:sz w:val="27"/>
+          <w:szCs w:val="27"/>
+        </w:rPr>
+        <w:br/>
+        <w:t xml:space="preserve">  </w:t>
+      </w:r>
+      <w:r>
+        <w:rPr>
+          <w:rFonts w:ascii="Consolas" w:eastAsia="宋体" w:hAnsi="Consolas" w:cs="Consolas"/>
+          <w:color w:val="6A8759"/>
+          <w:kern w:val="0"/>
+          <w:sz w:val="27"/>
+          <w:szCs w:val="27"/>
+        </w:rPr>
+        <w:t>"This will be removed in Spark 2.0."</w:t>
+      </w:r>
+      <w:r>
+        <w:rPr>
+          <w:rFonts w:ascii="Consolas" w:eastAsia="宋体" w:hAnsi="Consolas" w:cs="Consolas"/>
+          <w:color w:val="CC7832"/>
+          <w:kern w:val="0"/>
+          <w:sz w:val="27"/>
+          <w:szCs w:val="27"/>
+        </w:rPr>
+        <w:t xml:space="preserve">, </w:t>
+      </w:r>
+      <w:r>
+        <w:rPr>
+          <w:rFonts w:ascii="Consolas" w:eastAsia="宋体" w:hAnsi="Consolas" w:cs="Consolas"/>
+          <w:color w:val="6A8759"/>
+          <w:kern w:val="0"/>
+          <w:sz w:val="27"/>
+          <w:szCs w:val="27"/>
+        </w:rPr>
+        <w:t>"1.4.0"</w:t>
+      </w:r>
+      <w:proofErr w:type="gramStart"/>
+      <w:r>
+        <w:rPr>
+          <w:rFonts w:ascii="Consolas" w:eastAsia="宋体" w:hAnsi="Consolas" w:cs="Consolas"/>
+          <w:color w:val="A9B7C6"/>
+          <w:kern w:val="0"/>
+          <w:sz w:val="27"/>
+          <w:szCs w:val="27"/>
+        </w:rPr>
+        <w:t>)</w:t>
+      </w:r>
+      <w:proofErr w:type="gramEnd"/>
+      <w:r>
+        <w:rPr>
+          <w:rFonts w:ascii="Consolas" w:eastAsia="宋体" w:hAnsi="Consolas" w:cs="Consolas"/>
+          <w:color w:val="A9B7C6"/>
+          <w:kern w:val="0"/>
+          <w:sz w:val="27"/>
+          <w:szCs w:val="27"/>
+        </w:rPr>
+        <w:br/>
+      </w:r>
+      <w:proofErr w:type="spellStart"/>
+      <w:r>
+        <w:rPr>
+          <w:rFonts w:ascii="Consolas" w:eastAsia="宋体" w:hAnsi="Consolas" w:cs="Consolas"/>
+          <w:b/>
+          <w:bCs/>
+          <w:color w:val="CC7832"/>
+          <w:kern w:val="0"/>
+          <w:sz w:val="27"/>
+          <w:szCs w:val="27"/>
+        </w:rPr>
+        <w:t>def</w:t>
+      </w:r>
+      <w:proofErr w:type="spellEnd"/>
+      <w:r>
+        <w:rPr>
+          <w:rFonts w:ascii="Consolas" w:eastAsia="宋体" w:hAnsi="Consolas" w:cs="Consolas"/>
+          <w:b/>
+          <w:bCs/>
+          <w:color w:val="CC7832"/>
+          <w:kern w:val="0"/>
+          <w:sz w:val="27"/>
+          <w:szCs w:val="27"/>
+        </w:rPr>
+        <w:t xml:space="preserve"> </w:t>
+      </w:r>
+      <w:proofErr w:type="spellStart"/>
+      <w:r>
+        <w:rPr>
+          <w:rFonts w:ascii="Consolas" w:eastAsia="宋体" w:hAnsi="Consolas" w:cs="Consolas"/>
+          <w:color w:val="FFC66D"/>
+          <w:kern w:val="0"/>
+          <w:sz w:val="27"/>
+          <w:szCs w:val="27"/>
+        </w:rPr>
+        <w:t>insertInto</w:t>
+      </w:r>
+      <w:proofErr w:type="spellEnd"/>
+      <w:r>
+        <w:rPr>
+          <w:rFonts w:ascii="Consolas" w:eastAsia="宋体" w:hAnsi="Consolas" w:cs="Consolas"/>
+          <w:color w:val="A9B7C6"/>
+          <w:kern w:val="0"/>
+          <w:sz w:val="27"/>
+          <w:szCs w:val="27"/>
+        </w:rPr>
+        <w:t>(</w:t>
+      </w:r>
+      <w:proofErr w:type="spellStart"/>
+      <w:r>
+        <w:rPr>
+          <w:rFonts w:ascii="Consolas" w:eastAsia="宋体" w:hAnsi="Consolas" w:cs="Consolas"/>
+          <w:color w:val="A9B7C6"/>
+          <w:kern w:val="0"/>
+          <w:sz w:val="27"/>
+          <w:szCs w:val="27"/>
+        </w:rPr>
+        <w:t>tableName</w:t>
+      </w:r>
+      <w:proofErr w:type="spellEnd"/>
+      <w:r>
+        <w:rPr>
+          <w:rFonts w:ascii="Consolas" w:eastAsia="宋体" w:hAnsi="Consolas" w:cs="Consolas"/>
+          <w:color w:val="A9B7C6"/>
+          <w:kern w:val="0"/>
+          <w:sz w:val="27"/>
+          <w:szCs w:val="27"/>
+        </w:rPr>
+        <w:t xml:space="preserve">: </w:t>
+      </w:r>
+      <w:r>
+        <w:rPr>
+          <w:rFonts w:ascii="Consolas" w:eastAsia="宋体" w:hAnsi="Consolas" w:cs="Consolas"/>
+          <w:color w:val="4E807D"/>
+          <w:kern w:val="0"/>
+          <w:sz w:val="27"/>
+          <w:szCs w:val="27"/>
+        </w:rPr>
+        <w:t>String</w:t>
+      </w:r>
+      <w:r>
+        <w:rPr>
+          <w:rFonts w:ascii="Consolas" w:eastAsia="宋体" w:hAnsi="Consolas" w:cs="Consolas"/>
+          <w:color w:val="CC7832"/>
+          <w:kern w:val="0"/>
+          <w:sz w:val="27"/>
+          <w:szCs w:val="27"/>
+        </w:rPr>
+        <w:t xml:space="preserve">, </w:t>
+      </w:r>
+      <w:r>
+        <w:rPr>
+          <w:rFonts w:ascii="Consolas" w:eastAsia="宋体" w:hAnsi="Consolas" w:cs="Consolas"/>
+          <w:color w:val="A9B7C6"/>
+          <w:kern w:val="0"/>
+          <w:sz w:val="27"/>
+          <w:szCs w:val="27"/>
+        </w:rPr>
+        <w:t xml:space="preserve">overwrite: </w:t>
+      </w:r>
+      <w:r>
+        <w:rPr>
+          <w:rFonts w:ascii="Consolas" w:eastAsia="宋体" w:hAnsi="Consolas" w:cs="Consolas"/>
+          <w:color w:val="CC7832"/>
+          <w:kern w:val="0"/>
+          <w:sz w:val="27"/>
+          <w:szCs w:val="27"/>
+        </w:rPr>
+        <w:t>Boolean</w:t>
+      </w:r>
+      <w:r>
+        <w:rPr>
+          <w:rFonts w:ascii="Consolas" w:eastAsia="宋体" w:hAnsi="Consolas" w:cs="Consolas"/>
+          <w:color w:val="A9B7C6"/>
+          <w:kern w:val="0"/>
+          <w:sz w:val="27"/>
+          <w:szCs w:val="27"/>
+        </w:rPr>
+        <w:t xml:space="preserve">): </w:t>
+      </w:r>
+      <w:r>
+        <w:rPr>
+          <w:rFonts w:ascii="Consolas" w:eastAsia="宋体" w:hAnsi="Consolas" w:cs="Consolas"/>
+          <w:color w:val="CC7832"/>
+          <w:kern w:val="0"/>
+          <w:sz w:val="27"/>
+          <w:szCs w:val="27"/>
+        </w:rPr>
+        <w:t xml:space="preserve">Unit </w:t>
+      </w:r>
+      <w:r>
+        <w:rPr>
+          <w:rFonts w:ascii="Consolas" w:eastAsia="宋体" w:hAnsi="Consolas" w:cs="Consolas"/>
+          <w:color w:val="A9B7C6"/>
+          <w:kern w:val="0"/>
+          <w:sz w:val="27"/>
+          <w:szCs w:val="27"/>
+        </w:rPr>
+        <w:t>= {</w:t>
+      </w:r>
+      <w:r>
+        <w:rPr>
+          <w:rFonts w:ascii="Consolas" w:eastAsia="宋体" w:hAnsi="Consolas" w:cs="Consolas"/>
+          <w:color w:val="A9B7C6"/>
+          <w:kern w:val="0"/>
+          <w:sz w:val="27"/>
+          <w:szCs w:val="27"/>
+        </w:rPr>
+        <w:br/>
+        <w:t xml:space="preserve">  </w:t>
+      </w:r>
+      <w:proofErr w:type="spellStart"/>
+      <w:r>
+        <w:rPr>
+          <w:rFonts w:ascii="Consolas" w:eastAsia="宋体" w:hAnsi="Consolas" w:cs="Consolas"/>
+          <w:color w:val="A9B7C6"/>
+          <w:kern w:val="0"/>
+          <w:sz w:val="27"/>
+          <w:szCs w:val="27"/>
+        </w:rPr>
+        <w:t>write.mode</w:t>
+      </w:r>
+      <w:proofErr w:type="spellEnd"/>
+      <w:r>
+        <w:rPr>
+          <w:rFonts w:ascii="Consolas" w:eastAsia="宋体" w:hAnsi="Consolas" w:cs="Consolas"/>
+          <w:color w:val="A9B7C6"/>
+          <w:kern w:val="0"/>
+          <w:sz w:val="27"/>
+          <w:szCs w:val="27"/>
+        </w:rPr>
+        <w:t>(</w:t>
+      </w:r>
+      <w:r>
+        <w:rPr>
+          <w:rFonts w:ascii="Consolas" w:eastAsia="宋体" w:hAnsi="Consolas" w:cs="Consolas"/>
+          <w:b/>
+          <w:bCs/>
+          <w:color w:val="CC7832"/>
+          <w:kern w:val="0"/>
+          <w:sz w:val="27"/>
+          <w:szCs w:val="27"/>
+        </w:rPr>
+        <w:t xml:space="preserve">if </w:t>
+      </w:r>
+      <w:r>
+        <w:rPr>
+          <w:rFonts w:ascii="Consolas" w:eastAsia="宋体" w:hAnsi="Consolas" w:cs="Consolas"/>
+          <w:color w:val="A9B7C6"/>
+          <w:kern w:val="0"/>
+          <w:sz w:val="27"/>
+          <w:szCs w:val="27"/>
+        </w:rPr>
+        <w:t xml:space="preserve">(overwrite) </w:t>
+      </w:r>
+      <w:proofErr w:type="spellStart"/>
+      <w:r>
+        <w:rPr>
+          <w:rFonts w:ascii="Consolas" w:eastAsia="宋体" w:hAnsi="Consolas" w:cs="Consolas"/>
+          <w:color w:val="A9B7C6"/>
+          <w:kern w:val="0"/>
+          <w:sz w:val="27"/>
+          <w:szCs w:val="27"/>
+        </w:rPr>
+        <w:t>SaveMode.</w:t>
+      </w:r>
+      <w:r>
+        <w:rPr>
+          <w:rFonts w:ascii="Consolas" w:eastAsia="宋体" w:hAnsi="Consolas" w:cs="Consolas"/>
+          <w:i/>
+          <w:iCs/>
+          <w:color w:val="9876AA"/>
+          <w:kern w:val="0"/>
+          <w:sz w:val="27"/>
+          <w:szCs w:val="27"/>
+        </w:rPr>
+        <w:t>Overwrite</w:t>
+      </w:r>
+      <w:proofErr w:type="spellEnd"/>
+      <w:r>
+        <w:rPr>
+          <w:rFonts w:ascii="Consolas" w:eastAsia="宋体" w:hAnsi="Consolas" w:cs="Consolas"/>
+          <w:i/>
+          <w:iCs/>
+          <w:color w:val="9876AA"/>
+          <w:kern w:val="0"/>
+          <w:sz w:val="27"/>
+          <w:szCs w:val="27"/>
+        </w:rPr>
+        <w:t xml:space="preserve"> </w:t>
+      </w:r>
+      <w:r>
+        <w:rPr>
+          <w:rFonts w:ascii="Consolas" w:eastAsia="宋体" w:hAnsi="Consolas" w:cs="Consolas"/>
+          <w:b/>
+          <w:bCs/>
+          <w:color w:val="CC7832"/>
+          <w:kern w:val="0"/>
+          <w:sz w:val="27"/>
+          <w:szCs w:val="27"/>
+        </w:rPr>
+        <w:t xml:space="preserve">else </w:t>
+      </w:r>
+      <w:proofErr w:type="spellStart"/>
+      <w:r>
+        <w:rPr>
+          <w:rFonts w:ascii="Consolas" w:eastAsia="宋体" w:hAnsi="Consolas" w:cs="Consolas"/>
+          <w:color w:val="A9B7C6"/>
+          <w:kern w:val="0"/>
+          <w:sz w:val="27"/>
+          <w:szCs w:val="27"/>
+        </w:rPr>
+        <w:t>SaveMode.</w:t>
+      </w:r>
+      <w:r>
+        <w:rPr>
+          <w:rFonts w:ascii="Consolas" w:eastAsia="宋体" w:hAnsi="Consolas" w:cs="Consolas"/>
+          <w:i/>
+          <w:iCs/>
+          <w:color w:val="9876AA"/>
+          <w:kern w:val="0"/>
+          <w:sz w:val="27"/>
+          <w:szCs w:val="27"/>
+        </w:rPr>
+        <w:t>Append</w:t>
+      </w:r>
+      <w:proofErr w:type="spellEnd"/>
+      <w:r>
+        <w:rPr>
+          <w:rFonts w:ascii="Consolas" w:eastAsia="宋体" w:hAnsi="Consolas" w:cs="Consolas"/>
+          <w:color w:val="A9B7C6"/>
+          <w:kern w:val="0"/>
+          <w:sz w:val="27"/>
+          <w:szCs w:val="27"/>
+        </w:rPr>
+        <w:t>).</w:t>
+      </w:r>
+      <w:proofErr w:type="spellStart"/>
+      <w:r>
+        <w:rPr>
+          <w:rFonts w:ascii="Consolas" w:eastAsia="宋体" w:hAnsi="Consolas" w:cs="Consolas"/>
+          <w:color w:val="A9B7C6"/>
+          <w:kern w:val="0"/>
+          <w:sz w:val="27"/>
+          <w:szCs w:val="27"/>
+        </w:rPr>
+        <w:t>insertInto</w:t>
+      </w:r>
+      <w:proofErr w:type="spellEnd"/>
+      <w:r>
+        <w:rPr>
+          <w:rFonts w:ascii="Consolas" w:eastAsia="宋体" w:hAnsi="Consolas" w:cs="Consolas"/>
+          <w:color w:val="A9B7C6"/>
+          <w:kern w:val="0"/>
+          <w:sz w:val="27"/>
+          <w:szCs w:val="27"/>
+        </w:rPr>
+        <w:t>(</w:t>
+      </w:r>
+      <w:proofErr w:type="spellStart"/>
+      <w:r>
+        <w:rPr>
+          <w:rFonts w:ascii="Consolas" w:eastAsia="宋体" w:hAnsi="Consolas" w:cs="Consolas"/>
+          <w:color w:val="A9B7C6"/>
+          <w:kern w:val="0"/>
+          <w:sz w:val="27"/>
+          <w:szCs w:val="27"/>
+        </w:rPr>
+        <w:t>tableName</w:t>
+      </w:r>
+      <w:proofErr w:type="spellEnd"/>
+      <w:r>
+        <w:rPr>
+          <w:rFonts w:ascii="Consolas" w:eastAsia="宋体" w:hAnsi="Consolas" w:cs="Consolas"/>
+          <w:color w:val="A9B7C6"/>
+          <w:kern w:val="0"/>
+          <w:sz w:val="27"/>
+          <w:szCs w:val="27"/>
+        </w:rPr>
+        <w:t>)</w:t>
+      </w:r>
+      <w:r>
+        <w:rPr>
+          <w:rFonts w:ascii="Consolas" w:eastAsia="宋体" w:hAnsi="Consolas" w:cs="Consolas"/>
+          <w:color w:val="A9B7C6"/>
+          <w:kern w:val="0"/>
+          <w:sz w:val="27"/>
+          <w:szCs w:val="27"/>
+        </w:rPr>
+        <w:br/>
+        <w:t>}</w:t>
+      </w:r>
+    </w:p>
+    <w:p>
+      <w:pPr>
+        <w:rPr>
+          <w:rFonts w:hint="eastAsia"/>
+        </w:rPr>
+      </w:pPr>
+    </w:p>
+    <w:p>
+      <w:pPr>
+        <w:rPr>
+          <w:rFonts w:hint="eastAsia"/>
+        </w:rPr>
+      </w:pPr>
+    </w:p>
+    <w:p>
+      <w:pPr>
+        <w:pStyle w:val="2"/>
+        <w:rPr>
+          <w:rFonts w:hint="eastAsia"/>
+        </w:rPr>
+      </w:pPr>
+      <w:proofErr w:type="spellStart"/>
+      <w:r>
+        <w:rPr>
+          <w:rFonts w:hint="eastAsia"/>
+        </w:rPr>
+        <w:t>sparkSQL</w:t>
+      </w:r>
+      <w:proofErr w:type="spellEnd"/>
+      <w:r>
+        <w:rPr>
+          <w:rFonts w:hint="eastAsia"/>
+        </w:rPr>
+        <w:t>中两个</w:t>
+      </w:r>
+      <w:proofErr w:type="gramStart"/>
+      <w:r>
+        <w:rPr>
+          <w:rFonts w:hint="eastAsia"/>
+        </w:rPr>
+        <w:t>表模式</w:t>
+      </w:r>
+      <w:proofErr w:type="gramEnd"/>
+      <w:r>
+        <w:rPr>
+          <w:rFonts w:hint="eastAsia"/>
+        </w:rPr>
+        <w:t>合并</w:t>
+      </w:r>
+    </w:p>
+    <w:p>
+      <w:pPr>
+        <w:rPr>
+          <w:rFonts w:hint="eastAsia"/>
+        </w:rPr>
+      </w:pPr>
+      <w:r>
+        <w:rPr>
+          <w:rFonts w:hint="eastAsia"/>
+        </w:rPr>
+        <w:t>1</w:t>
+      </w:r>
+      <w:r>
+        <w:rPr>
+          <w:rFonts w:hint="eastAsia"/>
+        </w:rPr>
+        <w:t>）例子</w:t>
+      </w:r>
+    </w:p>
+    <w:p>
+      <w:pPr>
+        <w:widowControl/>
+        <w:shd w:val="clear" w:color="auto" w:fill="2B2B2B"/>
+        <w:tabs>
+          <w:tab w:val="left" w:pos="916"/>
+          <w:tab w:val="left" w:pos="1832"/>
+          <w:tab w:val="left" w:pos="2748"/>
+          <w:tab w:val="left" w:pos="3664"/>
+          <w:tab w:val="left" w:pos="4580"/>
+          <w:tab w:val="left" w:pos="5496"/>
+          <w:tab w:val="left" w:pos="6412"/>
+          <w:tab w:val="left" w:pos="7328"/>
+          <w:tab w:val="left" w:pos="8244"/>
+          <w:tab w:val="left" w:pos="9160"/>
+          <w:tab w:val="left" w:pos="10076"/>
+          <w:tab w:val="left" w:pos="10992"/>
+          <w:tab w:val="left" w:pos="11908"/>
+          <w:tab w:val="left" w:pos="12824"/>
+          <w:tab w:val="left" w:pos="13740"/>
+          <w:tab w:val="left" w:pos="14656"/>
+        </w:tabs>
+        <w:jc w:val="left"/>
+        <w:rPr>
+          <w:rFonts w:ascii="Consolas" w:eastAsia="宋体" w:hAnsi="Consolas" w:cs="Consolas"/>
+          <w:color w:val="A9B7C6"/>
+          <w:kern w:val="0"/>
+          <w:sz w:val="27"/>
+          <w:szCs w:val="27"/>
+        </w:rPr>
+      </w:pPr>
+      <w:r>
+        <w:rPr>
+          <w:rFonts w:ascii="Consolas" w:eastAsia="宋体" w:hAnsi="Consolas" w:cs="Consolas"/>
+          <w:color w:val="808080"/>
+          <w:kern w:val="0"/>
+          <w:sz w:val="27"/>
+          <w:szCs w:val="27"/>
+        </w:rPr>
+        <w:t xml:space="preserve">// </w:t>
+      </w:r>
+      <w:proofErr w:type="gramStart"/>
+      <w:r>
+        <w:rPr>
+          <w:rFonts w:ascii="Consolas" w:eastAsia="宋体" w:hAnsi="Consolas" w:cs="Consolas"/>
+          <w:color w:val="808080"/>
+          <w:kern w:val="0"/>
+          <w:sz w:val="27"/>
+          <w:szCs w:val="27"/>
+        </w:rPr>
+        <w:t>This</w:t>
+      </w:r>
+      <w:proofErr w:type="gramEnd"/>
+      <w:r>
+        <w:rPr>
+          <w:rFonts w:ascii="Consolas" w:eastAsia="宋体" w:hAnsi="Consolas" w:cs="Consolas"/>
+          <w:color w:val="808080"/>
+          <w:kern w:val="0"/>
+          <w:sz w:val="27"/>
+          <w:szCs w:val="27"/>
+        </w:rPr>
+        <w:t xml:space="preserve"> is used to implicitly convert an RDD to a DataFrame.</w:t>
+      </w:r>
+      <w:r>
+        <w:rPr>
+          <w:rFonts w:ascii="Consolas" w:eastAsia="宋体" w:hAnsi="Consolas" w:cs="Consolas"/>
+          <w:color w:val="808080"/>
+          <w:kern w:val="0"/>
+          <w:sz w:val="27"/>
+          <w:szCs w:val="27"/>
+        </w:rPr>
+        <w:br/>
+      </w:r>
+      <w:r>
+        <w:rPr>
+          <w:rFonts w:ascii="Consolas" w:eastAsia="宋体" w:hAnsi="Consolas" w:cs="Consolas"/>
+          <w:b/>
+          <w:bCs/>
+          <w:color w:val="CC7832"/>
+          <w:kern w:val="0"/>
+          <w:sz w:val="27"/>
+          <w:szCs w:val="27"/>
+        </w:rPr>
+        <w:t xml:space="preserve">import </w:t>
+      </w:r>
+      <w:proofErr w:type="spellStart"/>
+      <w:r>
+        <w:rPr>
+          <w:rFonts w:ascii="Consolas" w:eastAsia="宋体" w:hAnsi="Consolas" w:cs="Consolas"/>
+          <w:i/>
+          <w:iCs/>
+          <w:color w:val="9876AA"/>
+          <w:kern w:val="0"/>
+          <w:sz w:val="27"/>
+          <w:szCs w:val="27"/>
+        </w:rPr>
+        <w:t>sqlc</w:t>
+      </w:r>
+      <w:r>
+        <w:rPr>
+          <w:rFonts w:ascii="Consolas" w:eastAsia="宋体" w:hAnsi="Consolas" w:cs="Consolas"/>
+          <w:color w:val="A9B7C6"/>
+          <w:kern w:val="0"/>
+          <w:sz w:val="27"/>
+          <w:szCs w:val="27"/>
+        </w:rPr>
+        <w:t>.implicits</w:t>
+      </w:r>
+      <w:proofErr w:type="spellEnd"/>
+      <w:r>
+        <w:rPr>
+          <w:rFonts w:ascii="Consolas" w:eastAsia="宋体" w:hAnsi="Consolas" w:cs="Consolas"/>
+          <w:color w:val="A9B7C6"/>
+          <w:kern w:val="0"/>
+          <w:sz w:val="27"/>
+          <w:szCs w:val="27"/>
+        </w:rPr>
+        <w:t>._</w:t>
+      </w:r>
+      <w:r>
+        <w:rPr>
+          <w:rFonts w:ascii="Consolas" w:eastAsia="宋体" w:hAnsi="Consolas" w:cs="Consolas"/>
+          <w:color w:val="A9B7C6"/>
+          <w:kern w:val="0"/>
+          <w:sz w:val="27"/>
+          <w:szCs w:val="27"/>
+        </w:rPr>
+        <w:br/>
+      </w:r>
+      <w:r>
+        <w:rPr>
+          <w:rFonts w:ascii="Consolas" w:eastAsia="宋体" w:hAnsi="Consolas" w:cs="Consolas"/>
+          <w:color w:val="A9B7C6"/>
+          <w:kern w:val="0"/>
+          <w:sz w:val="27"/>
+          <w:szCs w:val="27"/>
+        </w:rPr>
+        <w:br/>
+      </w:r>
+      <w:r>
+        <w:rPr>
+          <w:rFonts w:ascii="Consolas" w:eastAsia="宋体" w:hAnsi="Consolas" w:cs="Consolas"/>
+          <w:color w:val="808080"/>
+          <w:kern w:val="0"/>
+          <w:sz w:val="27"/>
+          <w:szCs w:val="27"/>
+        </w:rPr>
+        <w:lastRenderedPageBreak/>
+        <w:t>// Create a simple DataFrame, store into a partition directory</w:t>
+      </w:r>
+      <w:r>
+        <w:rPr>
+          <w:rFonts w:ascii="Consolas" w:eastAsia="宋体" w:hAnsi="Consolas" w:cs="Consolas"/>
+          <w:color w:val="808080"/>
+          <w:kern w:val="0"/>
+          <w:sz w:val="27"/>
+          <w:szCs w:val="27"/>
+        </w:rPr>
+        <w:br/>
+      </w:r>
+      <w:proofErr w:type="spellStart"/>
+      <w:r>
+        <w:rPr>
+          <w:rFonts w:ascii="Consolas" w:eastAsia="宋体" w:hAnsi="Consolas" w:cs="Consolas"/>
+          <w:b/>
+          <w:bCs/>
+          <w:color w:val="CC7832"/>
+          <w:kern w:val="0"/>
+          <w:sz w:val="27"/>
+          <w:szCs w:val="27"/>
+        </w:rPr>
+        <w:t>val</w:t>
+      </w:r>
+      <w:proofErr w:type="spellEnd"/>
+      <w:r>
+        <w:rPr>
+          <w:rFonts w:ascii="Consolas" w:eastAsia="宋体" w:hAnsi="Consolas" w:cs="Consolas"/>
+          <w:b/>
+          <w:bCs/>
+          <w:color w:val="CC7832"/>
+          <w:kern w:val="0"/>
+          <w:sz w:val="27"/>
+          <w:szCs w:val="27"/>
+        </w:rPr>
+        <w:t xml:space="preserve"> </w:t>
+      </w:r>
+      <w:proofErr w:type="spellStart"/>
+      <w:r>
+        <w:rPr>
+          <w:rFonts w:ascii="Consolas" w:eastAsia="宋体" w:hAnsi="Consolas" w:cs="Consolas"/>
+          <w:color w:val="A9B7C6"/>
+          <w:kern w:val="0"/>
+          <w:sz w:val="27"/>
+          <w:szCs w:val="27"/>
+        </w:rPr>
+        <w:t>squaresDF</w:t>
+      </w:r>
+      <w:proofErr w:type="spellEnd"/>
+      <w:r>
+        <w:rPr>
+          <w:rFonts w:ascii="Consolas" w:eastAsia="宋体" w:hAnsi="Consolas" w:cs="Consolas"/>
+          <w:color w:val="A9B7C6"/>
+          <w:kern w:val="0"/>
+          <w:sz w:val="27"/>
+          <w:szCs w:val="27"/>
+        </w:rPr>
+        <w:t xml:space="preserve"> = </w:t>
+      </w:r>
+      <w:proofErr w:type="spellStart"/>
+      <w:r>
+        <w:rPr>
+          <w:rFonts w:ascii="Consolas" w:eastAsia="宋体" w:hAnsi="Consolas" w:cs="Consolas"/>
+          <w:i/>
+          <w:iCs/>
+          <w:color w:val="9876AA"/>
+          <w:kern w:val="0"/>
+          <w:sz w:val="27"/>
+          <w:szCs w:val="27"/>
+        </w:rPr>
+        <w:t>sqlc</w:t>
+      </w:r>
+      <w:r>
+        <w:rPr>
+          <w:rFonts w:ascii="Consolas" w:eastAsia="宋体" w:hAnsi="Consolas" w:cs="Consolas"/>
+          <w:color w:val="A9B7C6"/>
+          <w:kern w:val="0"/>
+          <w:sz w:val="27"/>
+          <w:szCs w:val="27"/>
+        </w:rPr>
+        <w:t>.sparkContext.makeRDD</w:t>
+      </w:r>
+      <w:proofErr w:type="spellEnd"/>
+      <w:r>
+        <w:rPr>
+          <w:rFonts w:ascii="Consolas" w:eastAsia="宋体" w:hAnsi="Consolas" w:cs="Consolas"/>
+          <w:color w:val="A9B7C6"/>
+          <w:kern w:val="0"/>
+          <w:sz w:val="27"/>
+          <w:szCs w:val="27"/>
+        </w:rPr>
+        <w:t>(</w:t>
+      </w:r>
+      <w:r>
+        <w:rPr>
+          <w:rFonts w:ascii="Consolas" w:eastAsia="宋体" w:hAnsi="Consolas" w:cs="Consolas"/>
+          <w:color w:val="6897BB"/>
+          <w:kern w:val="0"/>
+          <w:sz w:val="27"/>
+          <w:szCs w:val="27"/>
+        </w:rPr>
+        <w:t xml:space="preserve">1 </w:t>
+      </w:r>
+      <w:r>
+        <w:rPr>
+          <w:rFonts w:ascii="Consolas" w:eastAsia="宋体" w:hAnsi="Consolas" w:cs="Consolas"/>
+          <w:color w:val="A9B7C6"/>
+          <w:kern w:val="0"/>
+          <w:sz w:val="27"/>
+          <w:szCs w:val="27"/>
+        </w:rPr>
+        <w:t xml:space="preserve">to </w:t>
+      </w:r>
+      <w:r>
+        <w:rPr>
+          <w:rFonts w:ascii="Consolas" w:eastAsia="宋体" w:hAnsi="Consolas" w:cs="Consolas"/>
+          <w:color w:val="6897BB"/>
+          <w:kern w:val="0"/>
+          <w:sz w:val="27"/>
+          <w:szCs w:val="27"/>
+        </w:rPr>
+        <w:t>5</w:t>
+      </w:r>
+      <w:r>
+        <w:rPr>
+          <w:rFonts w:ascii="Consolas" w:eastAsia="宋体" w:hAnsi="Consolas" w:cs="Consolas"/>
+          <w:color w:val="CC7832"/>
+          <w:kern w:val="0"/>
+          <w:sz w:val="27"/>
+          <w:szCs w:val="27"/>
+        </w:rPr>
+        <w:t xml:space="preserve">, </w:t>
+      </w:r>
+      <w:r>
+        <w:rPr>
+          <w:rFonts w:ascii="Consolas" w:eastAsia="宋体" w:hAnsi="Consolas" w:cs="Consolas"/>
+          <w:color w:val="6897BB"/>
+          <w:kern w:val="0"/>
+          <w:sz w:val="27"/>
+          <w:szCs w:val="27"/>
+        </w:rPr>
+        <w:t>1</w:t>
+      </w:r>
+      <w:r>
+        <w:rPr>
+          <w:rFonts w:ascii="Consolas" w:eastAsia="宋体" w:hAnsi="Consolas" w:cs="Consolas"/>
+          <w:color w:val="A9B7C6"/>
+          <w:kern w:val="0"/>
+          <w:sz w:val="27"/>
+          <w:szCs w:val="27"/>
+        </w:rPr>
+        <w:t>).map(</w:t>
+      </w:r>
+      <w:proofErr w:type="spellStart"/>
+      <w:r>
+        <w:rPr>
+          <w:rFonts w:ascii="Consolas" w:eastAsia="宋体" w:hAnsi="Consolas" w:cs="Consolas"/>
+          <w:color w:val="A9B7C6"/>
+          <w:kern w:val="0"/>
+          <w:sz w:val="27"/>
+          <w:szCs w:val="27"/>
+        </w:rPr>
+        <w:t>i</w:t>
+      </w:r>
+      <w:proofErr w:type="spellEnd"/>
+      <w:r>
+        <w:rPr>
+          <w:rFonts w:ascii="Consolas" w:eastAsia="宋体" w:hAnsi="Consolas" w:cs="Consolas"/>
+          <w:color w:val="A9B7C6"/>
+          <w:kern w:val="0"/>
+          <w:sz w:val="27"/>
+          <w:szCs w:val="27"/>
+        </w:rPr>
+        <w:t xml:space="preserve"> =&gt; (</w:t>
+      </w:r>
+      <w:proofErr w:type="spellStart"/>
+      <w:r>
+        <w:rPr>
+          <w:rFonts w:ascii="Consolas" w:eastAsia="宋体" w:hAnsi="Consolas" w:cs="Consolas"/>
+          <w:color w:val="A9B7C6"/>
+          <w:kern w:val="0"/>
+          <w:sz w:val="27"/>
+          <w:szCs w:val="27"/>
+        </w:rPr>
+        <w:t>i</w:t>
+      </w:r>
+      <w:proofErr w:type="spellEnd"/>
+      <w:r>
+        <w:rPr>
+          <w:rFonts w:ascii="Consolas" w:eastAsia="宋体" w:hAnsi="Consolas" w:cs="Consolas"/>
+          <w:color w:val="CC7832"/>
+          <w:kern w:val="0"/>
+          <w:sz w:val="27"/>
+          <w:szCs w:val="27"/>
+        </w:rPr>
+        <w:t xml:space="preserve">, </w:t>
+      </w:r>
+      <w:proofErr w:type="spellStart"/>
+      <w:r>
+        <w:rPr>
+          <w:rFonts w:ascii="Consolas" w:eastAsia="宋体" w:hAnsi="Consolas" w:cs="Consolas"/>
+          <w:color w:val="A9B7C6"/>
+          <w:kern w:val="0"/>
+          <w:sz w:val="27"/>
+          <w:szCs w:val="27"/>
+        </w:rPr>
+        <w:t>i</w:t>
+      </w:r>
+      <w:proofErr w:type="spellEnd"/>
+      <w:r>
+        <w:rPr>
+          <w:rFonts w:ascii="Consolas" w:eastAsia="宋体" w:hAnsi="Consolas" w:cs="Consolas"/>
+          <w:color w:val="A9B7C6"/>
+          <w:kern w:val="0"/>
+          <w:sz w:val="27"/>
+          <w:szCs w:val="27"/>
+        </w:rPr>
+        <w:t xml:space="preserve"> * </w:t>
+      </w:r>
+      <w:proofErr w:type="spellStart"/>
+      <w:r>
+        <w:rPr>
+          <w:rFonts w:ascii="Consolas" w:eastAsia="宋体" w:hAnsi="Consolas" w:cs="Consolas"/>
+          <w:color w:val="A9B7C6"/>
+          <w:kern w:val="0"/>
+          <w:sz w:val="27"/>
+          <w:szCs w:val="27"/>
+        </w:rPr>
+        <w:t>i</w:t>
+      </w:r>
+      <w:proofErr w:type="spellEnd"/>
+      <w:r>
+        <w:rPr>
+          <w:rFonts w:ascii="Consolas" w:eastAsia="宋体" w:hAnsi="Consolas" w:cs="Consolas"/>
+          <w:color w:val="A9B7C6"/>
+          <w:kern w:val="0"/>
+          <w:sz w:val="27"/>
+          <w:szCs w:val="27"/>
+        </w:rPr>
+        <w:t>)).</w:t>
+      </w:r>
+      <w:proofErr w:type="spellStart"/>
+      <w:r>
+        <w:rPr>
+          <w:rFonts w:ascii="Consolas" w:eastAsia="宋体" w:hAnsi="Consolas" w:cs="Consolas"/>
+          <w:color w:val="A9B7C6"/>
+          <w:kern w:val="0"/>
+          <w:sz w:val="27"/>
+          <w:szCs w:val="27"/>
+        </w:rPr>
+        <w:t>toDF</w:t>
+      </w:r>
+      <w:proofErr w:type="spellEnd"/>
+      <w:r>
+        <w:rPr>
+          <w:rFonts w:ascii="Consolas" w:eastAsia="宋体" w:hAnsi="Consolas" w:cs="Consolas"/>
+          <w:color w:val="A9B7C6"/>
+          <w:kern w:val="0"/>
+          <w:sz w:val="27"/>
+          <w:szCs w:val="27"/>
+        </w:rPr>
+        <w:t>(</w:t>
+      </w:r>
+      <w:r>
+        <w:rPr>
+          <w:rFonts w:ascii="Consolas" w:eastAsia="宋体" w:hAnsi="Consolas" w:cs="Consolas"/>
+          <w:color w:val="6A8759"/>
+          <w:kern w:val="0"/>
+          <w:sz w:val="27"/>
+          <w:szCs w:val="27"/>
+        </w:rPr>
+        <w:t>"value"</w:t>
+      </w:r>
+      <w:r>
+        <w:rPr>
+          <w:rFonts w:ascii="Consolas" w:eastAsia="宋体" w:hAnsi="Consolas" w:cs="Consolas"/>
+          <w:color w:val="CC7832"/>
+          <w:kern w:val="0"/>
+          <w:sz w:val="27"/>
+          <w:szCs w:val="27"/>
+        </w:rPr>
+        <w:t xml:space="preserve">, </w:t>
+      </w:r>
+      <w:r>
+        <w:rPr>
+          <w:rFonts w:ascii="Consolas" w:eastAsia="宋体" w:hAnsi="Consolas" w:cs="Consolas"/>
+          <w:color w:val="6A8759"/>
+          <w:kern w:val="0"/>
+          <w:sz w:val="27"/>
+          <w:szCs w:val="27"/>
+        </w:rPr>
+        <w:t>"square"</w:t>
+      </w:r>
+      <w:r>
+        <w:rPr>
+          <w:rFonts w:ascii="Consolas" w:eastAsia="宋体" w:hAnsi="Consolas" w:cs="Consolas"/>
+          <w:color w:val="A9B7C6"/>
+          <w:kern w:val="0"/>
+          <w:sz w:val="27"/>
+          <w:szCs w:val="27"/>
+        </w:rPr>
+        <w:t>)</w:t>
+      </w:r>
+      <w:r>
+        <w:rPr>
+          <w:rFonts w:ascii="Consolas" w:eastAsia="宋体" w:hAnsi="Consolas" w:cs="Consolas"/>
+          <w:color w:val="A9B7C6"/>
+          <w:kern w:val="0"/>
+          <w:sz w:val="27"/>
+          <w:szCs w:val="27"/>
+        </w:rPr>
+        <w:br/>
+        <w:t>squaresDF.write.mode(</w:t>
+      </w:r>
+      <w:r>
+        <w:rPr>
+          <w:rFonts w:ascii="Consolas" w:eastAsia="宋体" w:hAnsi="Consolas" w:cs="Consolas"/>
+          <w:color w:val="6A8759"/>
+          <w:kern w:val="0"/>
+          <w:sz w:val="27"/>
+          <w:szCs w:val="27"/>
+        </w:rPr>
+        <w:t>"overwrite"</w:t>
+      </w:r>
+      <w:r>
+        <w:rPr>
+          <w:rFonts w:ascii="Consolas" w:eastAsia="宋体" w:hAnsi="Consolas" w:cs="Consolas"/>
+          <w:color w:val="A9B7C6"/>
+          <w:kern w:val="0"/>
+          <w:sz w:val="27"/>
+          <w:szCs w:val="27"/>
+        </w:rPr>
+        <w:t>).parquet(</w:t>
+      </w:r>
+      <w:r>
+        <w:rPr>
+          <w:rFonts w:ascii="Consolas" w:eastAsia="宋体" w:hAnsi="Consolas" w:cs="Consolas"/>
+          <w:color w:val="6A8759"/>
+          <w:kern w:val="0"/>
+          <w:sz w:val="27"/>
+          <w:szCs w:val="27"/>
+        </w:rPr>
+        <w:t>"data/test_table/key=1"</w:t>
+      </w:r>
+      <w:r>
+        <w:rPr>
+          <w:rFonts w:ascii="Consolas" w:eastAsia="宋体" w:hAnsi="Consolas" w:cs="Consolas"/>
+          <w:color w:val="A9B7C6"/>
+          <w:kern w:val="0"/>
+          <w:sz w:val="27"/>
+          <w:szCs w:val="27"/>
+        </w:rPr>
+        <w:t>)</w:t>
+      </w:r>
+      <w:r>
+        <w:rPr>
+          <w:rFonts w:ascii="Consolas" w:eastAsia="宋体" w:hAnsi="Consolas" w:cs="Consolas"/>
+          <w:color w:val="A9B7C6"/>
+          <w:kern w:val="0"/>
+          <w:sz w:val="27"/>
+          <w:szCs w:val="27"/>
+        </w:rPr>
+        <w:br/>
+      </w:r>
+      <w:r>
+        <w:rPr>
+          <w:rFonts w:ascii="Consolas" w:eastAsia="宋体" w:hAnsi="Consolas" w:cs="Consolas"/>
+          <w:color w:val="A9B7C6"/>
+          <w:kern w:val="0"/>
+          <w:sz w:val="27"/>
+          <w:szCs w:val="27"/>
+        </w:rPr>
+        <w:br/>
+      </w:r>
+      <w:r>
+        <w:rPr>
+          <w:rFonts w:ascii="Consolas" w:eastAsia="宋体" w:hAnsi="Consolas" w:cs="Consolas"/>
+          <w:color w:val="808080"/>
+          <w:kern w:val="0"/>
+          <w:sz w:val="27"/>
+          <w:szCs w:val="27"/>
+        </w:rPr>
+        <w:t>// Create another DataFrame in a new partition directory,</w:t>
+      </w:r>
+      <w:r>
+        <w:rPr>
+          <w:rFonts w:ascii="Consolas" w:eastAsia="宋体" w:hAnsi="Consolas" w:cs="Consolas"/>
+          <w:color w:val="808080"/>
+          <w:kern w:val="0"/>
+          <w:sz w:val="27"/>
+          <w:szCs w:val="27"/>
+        </w:rPr>
+        <w:br/>
+        <w:t>// adding a new column and dropping an existing column</w:t>
+      </w:r>
+      <w:r>
+        <w:rPr>
+          <w:rFonts w:ascii="Consolas" w:eastAsia="宋体" w:hAnsi="Consolas" w:cs="Consolas"/>
+          <w:color w:val="808080"/>
+          <w:kern w:val="0"/>
+          <w:sz w:val="27"/>
+          <w:szCs w:val="27"/>
+        </w:rPr>
+        <w:br/>
+      </w:r>
+      <w:proofErr w:type="spellStart"/>
+      <w:r>
+        <w:rPr>
+          <w:rFonts w:ascii="Consolas" w:eastAsia="宋体" w:hAnsi="Consolas" w:cs="Consolas"/>
+          <w:b/>
+          <w:bCs/>
+          <w:color w:val="CC7832"/>
+          <w:kern w:val="0"/>
+          <w:sz w:val="27"/>
+          <w:szCs w:val="27"/>
+        </w:rPr>
+        <w:t>val</w:t>
+      </w:r>
+      <w:proofErr w:type="spellEnd"/>
+      <w:r>
+        <w:rPr>
+          <w:rFonts w:ascii="Consolas" w:eastAsia="宋体" w:hAnsi="Consolas" w:cs="Consolas"/>
+          <w:b/>
+          <w:bCs/>
+          <w:color w:val="CC7832"/>
+          <w:kern w:val="0"/>
+          <w:sz w:val="27"/>
+          <w:szCs w:val="27"/>
+        </w:rPr>
+        <w:t xml:space="preserve"> </w:t>
+      </w:r>
+      <w:proofErr w:type="spellStart"/>
+      <w:r>
+        <w:rPr>
+          <w:rFonts w:ascii="Consolas" w:eastAsia="宋体" w:hAnsi="Consolas" w:cs="Consolas"/>
+          <w:color w:val="A9B7C6"/>
+          <w:kern w:val="0"/>
+          <w:sz w:val="27"/>
+          <w:szCs w:val="27"/>
+        </w:rPr>
+        <w:t>cubesDF</w:t>
+      </w:r>
+      <w:proofErr w:type="spellEnd"/>
+      <w:r>
+        <w:rPr>
+          <w:rFonts w:ascii="Consolas" w:eastAsia="宋体" w:hAnsi="Consolas" w:cs="Consolas"/>
+          <w:color w:val="A9B7C6"/>
+          <w:kern w:val="0"/>
+          <w:sz w:val="27"/>
+          <w:szCs w:val="27"/>
+        </w:rPr>
+        <w:t xml:space="preserve"> = </w:t>
+      </w:r>
+      <w:proofErr w:type="spellStart"/>
+      <w:r>
+        <w:rPr>
+          <w:rFonts w:ascii="Consolas" w:eastAsia="宋体" w:hAnsi="Consolas" w:cs="Consolas"/>
+          <w:i/>
+          <w:iCs/>
+          <w:color w:val="9876AA"/>
+          <w:kern w:val="0"/>
+          <w:sz w:val="27"/>
+          <w:szCs w:val="27"/>
+        </w:rPr>
+        <w:t>sqlc</w:t>
+      </w:r>
+      <w:r>
+        <w:rPr>
+          <w:rFonts w:ascii="Consolas" w:eastAsia="宋体" w:hAnsi="Consolas" w:cs="Consolas"/>
+          <w:color w:val="A9B7C6"/>
+          <w:kern w:val="0"/>
+          <w:sz w:val="27"/>
+          <w:szCs w:val="27"/>
+        </w:rPr>
+        <w:t>.sparkContext.makeRDD</w:t>
+      </w:r>
+      <w:proofErr w:type="spellEnd"/>
+      <w:r>
+        <w:rPr>
+          <w:rFonts w:ascii="Consolas" w:eastAsia="宋体" w:hAnsi="Consolas" w:cs="Consolas"/>
+          <w:color w:val="A9B7C6"/>
+          <w:kern w:val="0"/>
+          <w:sz w:val="27"/>
+          <w:szCs w:val="27"/>
+        </w:rPr>
+        <w:t>(</w:t>
+      </w:r>
+      <w:r>
+        <w:rPr>
+          <w:rFonts w:ascii="Consolas" w:eastAsia="宋体" w:hAnsi="Consolas" w:cs="Consolas"/>
+          <w:color w:val="6897BB"/>
+          <w:kern w:val="0"/>
+          <w:sz w:val="27"/>
+          <w:szCs w:val="27"/>
+        </w:rPr>
+        <w:t xml:space="preserve">6 </w:t>
+      </w:r>
+      <w:r>
+        <w:rPr>
+          <w:rFonts w:ascii="Consolas" w:eastAsia="宋体" w:hAnsi="Consolas" w:cs="Consolas"/>
+          <w:color w:val="A9B7C6"/>
+          <w:kern w:val="0"/>
+          <w:sz w:val="27"/>
+          <w:szCs w:val="27"/>
+        </w:rPr>
+        <w:t xml:space="preserve">to </w:t>
+      </w:r>
+      <w:r>
+        <w:rPr>
+          <w:rFonts w:ascii="Consolas" w:eastAsia="宋体" w:hAnsi="Consolas" w:cs="Consolas"/>
+          <w:color w:val="6897BB"/>
+          <w:kern w:val="0"/>
+          <w:sz w:val="27"/>
+          <w:szCs w:val="27"/>
+        </w:rPr>
+        <w:t>10</w:t>
+      </w:r>
+      <w:r>
+        <w:rPr>
+          <w:rFonts w:ascii="Consolas" w:eastAsia="宋体" w:hAnsi="Consolas" w:cs="Consolas"/>
+          <w:color w:val="CC7832"/>
+          <w:kern w:val="0"/>
+          <w:sz w:val="27"/>
+          <w:szCs w:val="27"/>
+        </w:rPr>
+        <w:t xml:space="preserve">, </w:t>
+      </w:r>
+      <w:r>
+        <w:rPr>
+          <w:rFonts w:ascii="Consolas" w:eastAsia="宋体" w:hAnsi="Consolas" w:cs="Consolas"/>
+          <w:color w:val="6897BB"/>
+          <w:kern w:val="0"/>
+          <w:sz w:val="27"/>
+          <w:szCs w:val="27"/>
+        </w:rPr>
+        <w:t>1</w:t>
+      </w:r>
+      <w:r>
+        <w:rPr>
+          <w:rFonts w:ascii="Consolas" w:eastAsia="宋体" w:hAnsi="Consolas" w:cs="Consolas"/>
+          <w:color w:val="A9B7C6"/>
+          <w:kern w:val="0"/>
+          <w:sz w:val="27"/>
+          <w:szCs w:val="27"/>
+        </w:rPr>
+        <w:t>).map(</w:t>
+      </w:r>
+      <w:proofErr w:type="spellStart"/>
+      <w:r>
+        <w:rPr>
+          <w:rFonts w:ascii="Consolas" w:eastAsia="宋体" w:hAnsi="Consolas" w:cs="Consolas"/>
+          <w:color w:val="A9B7C6"/>
+          <w:kern w:val="0"/>
+          <w:sz w:val="27"/>
+          <w:szCs w:val="27"/>
+        </w:rPr>
+        <w:t>i</w:t>
+      </w:r>
+      <w:proofErr w:type="spellEnd"/>
+      <w:r>
+        <w:rPr>
+          <w:rFonts w:ascii="Consolas" w:eastAsia="宋体" w:hAnsi="Consolas" w:cs="Consolas"/>
+          <w:color w:val="A9B7C6"/>
+          <w:kern w:val="0"/>
+          <w:sz w:val="27"/>
+          <w:szCs w:val="27"/>
+        </w:rPr>
+        <w:t xml:space="preserve"> =&gt; (</w:t>
+      </w:r>
+      <w:proofErr w:type="spellStart"/>
+      <w:r>
+        <w:rPr>
+          <w:rFonts w:ascii="Consolas" w:eastAsia="宋体" w:hAnsi="Consolas" w:cs="Consolas"/>
+          <w:color w:val="A9B7C6"/>
+          <w:kern w:val="0"/>
+          <w:sz w:val="27"/>
+          <w:szCs w:val="27"/>
+        </w:rPr>
+        <w:t>i</w:t>
+      </w:r>
+      <w:proofErr w:type="spellEnd"/>
+      <w:r>
+        <w:rPr>
+          <w:rFonts w:ascii="Consolas" w:eastAsia="宋体" w:hAnsi="Consolas" w:cs="Consolas"/>
+          <w:color w:val="CC7832"/>
+          <w:kern w:val="0"/>
+          <w:sz w:val="27"/>
+          <w:szCs w:val="27"/>
+        </w:rPr>
+        <w:t xml:space="preserve">, </w:t>
+      </w:r>
+      <w:proofErr w:type="spellStart"/>
+      <w:r>
+        <w:rPr>
+          <w:rFonts w:ascii="Consolas" w:eastAsia="宋体" w:hAnsi="Consolas" w:cs="Consolas"/>
+          <w:color w:val="A9B7C6"/>
+          <w:kern w:val="0"/>
+          <w:sz w:val="27"/>
+          <w:szCs w:val="27"/>
+        </w:rPr>
+        <w:t>i</w:t>
+      </w:r>
+      <w:proofErr w:type="spellEnd"/>
+      <w:r>
+        <w:rPr>
+          <w:rFonts w:ascii="Consolas" w:eastAsia="宋体" w:hAnsi="Consolas" w:cs="Consolas"/>
+          <w:color w:val="A9B7C6"/>
+          <w:kern w:val="0"/>
+          <w:sz w:val="27"/>
+          <w:szCs w:val="27"/>
+        </w:rPr>
+        <w:t xml:space="preserve"> * </w:t>
+      </w:r>
+      <w:proofErr w:type="spellStart"/>
+      <w:r>
+        <w:rPr>
+          <w:rFonts w:ascii="Consolas" w:eastAsia="宋体" w:hAnsi="Consolas" w:cs="Consolas"/>
+          <w:color w:val="A9B7C6"/>
+          <w:kern w:val="0"/>
+          <w:sz w:val="27"/>
+          <w:szCs w:val="27"/>
+        </w:rPr>
+        <w:t>i</w:t>
+      </w:r>
+      <w:proofErr w:type="spellEnd"/>
+      <w:r>
+        <w:rPr>
+          <w:rFonts w:ascii="Consolas" w:eastAsia="宋体" w:hAnsi="Consolas" w:cs="Consolas"/>
+          <w:color w:val="A9B7C6"/>
+          <w:kern w:val="0"/>
+          <w:sz w:val="27"/>
+          <w:szCs w:val="27"/>
+        </w:rPr>
+        <w:t xml:space="preserve"> * </w:t>
+      </w:r>
+      <w:proofErr w:type="spellStart"/>
+      <w:r>
+        <w:rPr>
+          <w:rFonts w:ascii="Consolas" w:eastAsia="宋体" w:hAnsi="Consolas" w:cs="Consolas"/>
+          <w:color w:val="A9B7C6"/>
+          <w:kern w:val="0"/>
+          <w:sz w:val="27"/>
+          <w:szCs w:val="27"/>
+        </w:rPr>
+        <w:t>i</w:t>
+      </w:r>
+      <w:proofErr w:type="spellEnd"/>
+      <w:r>
+        <w:rPr>
+          <w:rFonts w:ascii="Consolas" w:eastAsia="宋体" w:hAnsi="Consolas" w:cs="Consolas"/>
+          <w:color w:val="A9B7C6"/>
+          <w:kern w:val="0"/>
+          <w:sz w:val="27"/>
+          <w:szCs w:val="27"/>
+        </w:rPr>
+        <w:t>)).</w:t>
+      </w:r>
+      <w:proofErr w:type="spellStart"/>
+      <w:r>
+        <w:rPr>
+          <w:rFonts w:ascii="Consolas" w:eastAsia="宋体" w:hAnsi="Consolas" w:cs="Consolas"/>
+          <w:color w:val="A9B7C6"/>
+          <w:kern w:val="0"/>
+          <w:sz w:val="27"/>
+          <w:szCs w:val="27"/>
+        </w:rPr>
+        <w:t>toDF</w:t>
+      </w:r>
+      <w:proofErr w:type="spellEnd"/>
+      <w:r>
+        <w:rPr>
+          <w:rFonts w:ascii="Consolas" w:eastAsia="宋体" w:hAnsi="Consolas" w:cs="Consolas"/>
+          <w:color w:val="A9B7C6"/>
+          <w:kern w:val="0"/>
+          <w:sz w:val="27"/>
+          <w:szCs w:val="27"/>
+        </w:rPr>
+        <w:t>(</w:t>
+      </w:r>
+      <w:r>
+        <w:rPr>
+          <w:rFonts w:ascii="Consolas" w:eastAsia="宋体" w:hAnsi="Consolas" w:cs="Consolas"/>
+          <w:color w:val="6A8759"/>
+          <w:kern w:val="0"/>
+          <w:sz w:val="27"/>
+          <w:szCs w:val="27"/>
+        </w:rPr>
+        <w:t>"value"</w:t>
+      </w:r>
+      <w:r>
+        <w:rPr>
+          <w:rFonts w:ascii="Consolas" w:eastAsia="宋体" w:hAnsi="Consolas" w:cs="Consolas"/>
+          <w:color w:val="CC7832"/>
+          <w:kern w:val="0"/>
+          <w:sz w:val="27"/>
+          <w:szCs w:val="27"/>
+        </w:rPr>
+        <w:t xml:space="preserve">, </w:t>
+      </w:r>
+      <w:r>
+        <w:rPr>
+          <w:rFonts w:ascii="Consolas" w:eastAsia="宋体" w:hAnsi="Consolas" w:cs="Consolas"/>
+          <w:color w:val="6A8759"/>
+          <w:kern w:val="0"/>
+          <w:sz w:val="27"/>
+          <w:szCs w:val="27"/>
+        </w:rPr>
+        <w:t>"cube"</w:t>
+      </w:r>
+      <w:r>
+        <w:rPr>
+          <w:rFonts w:ascii="Consolas" w:eastAsia="宋体" w:hAnsi="Consolas" w:cs="Consolas"/>
+          <w:color w:val="A9B7C6"/>
+          <w:kern w:val="0"/>
+          <w:sz w:val="27"/>
+          <w:szCs w:val="27"/>
+        </w:rPr>
+        <w:t>)</w:t>
+      </w:r>
+      <w:r>
+        <w:rPr>
+          <w:rFonts w:ascii="Consolas" w:eastAsia="宋体" w:hAnsi="Consolas" w:cs="Consolas"/>
+          <w:color w:val="A9B7C6"/>
+          <w:kern w:val="0"/>
+          <w:sz w:val="27"/>
+          <w:szCs w:val="27"/>
+        </w:rPr>
+        <w:br/>
+      </w:r>
+      <w:proofErr w:type="spellStart"/>
+      <w:r>
+        <w:rPr>
+          <w:rFonts w:ascii="Consolas" w:eastAsia="宋体" w:hAnsi="Consolas" w:cs="Consolas"/>
+          <w:color w:val="A9B7C6"/>
+          <w:kern w:val="0"/>
+          <w:sz w:val="27"/>
+          <w:szCs w:val="27"/>
+        </w:rPr>
+        <w:t>cubesDF.write.mode</w:t>
+      </w:r>
+      <w:proofErr w:type="spellEnd"/>
+      <w:r>
+        <w:rPr>
+          <w:rFonts w:ascii="Consolas" w:eastAsia="宋体" w:hAnsi="Consolas" w:cs="Consolas"/>
+          <w:color w:val="A9B7C6"/>
+          <w:kern w:val="0"/>
+          <w:sz w:val="27"/>
+          <w:szCs w:val="27"/>
+        </w:rPr>
+        <w:t>(</w:t>
+      </w:r>
+      <w:r>
+        <w:rPr>
+          <w:rFonts w:ascii="Consolas" w:eastAsia="宋体" w:hAnsi="Consolas" w:cs="Consolas"/>
+          <w:color w:val="6A8759"/>
+          <w:kern w:val="0"/>
+          <w:sz w:val="27"/>
+          <w:szCs w:val="27"/>
+        </w:rPr>
+        <w:t>"overwrite"</w:t>
+      </w:r>
+      <w:r>
+        <w:rPr>
+          <w:rFonts w:ascii="Consolas" w:eastAsia="宋体" w:hAnsi="Consolas" w:cs="Consolas"/>
+          <w:color w:val="A9B7C6"/>
+          <w:kern w:val="0"/>
+          <w:sz w:val="27"/>
+          <w:szCs w:val="27"/>
+        </w:rPr>
+        <w:t>).parquet(</w:t>
+      </w:r>
+      <w:r>
+        <w:rPr>
+          <w:rFonts w:ascii="Consolas" w:eastAsia="宋体" w:hAnsi="Consolas" w:cs="Consolas"/>
+          <w:color w:val="6A8759"/>
+          <w:kern w:val="0"/>
+          <w:sz w:val="27"/>
+          <w:szCs w:val="27"/>
+        </w:rPr>
+        <w:t>"data/</w:t>
+      </w:r>
+      <w:proofErr w:type="spellStart"/>
+      <w:r>
+        <w:rPr>
+          <w:rFonts w:ascii="Consolas" w:eastAsia="宋体" w:hAnsi="Consolas" w:cs="Consolas"/>
+          <w:color w:val="6A8759"/>
+          <w:kern w:val="0"/>
+          <w:sz w:val="27"/>
+          <w:szCs w:val="27"/>
+        </w:rPr>
+        <w:t>test_table</w:t>
+      </w:r>
+      <w:proofErr w:type="spellEnd"/>
+      <w:r>
+        <w:rPr>
+          <w:rFonts w:ascii="Consolas" w:eastAsia="宋体" w:hAnsi="Consolas" w:cs="Consolas"/>
+          <w:color w:val="6A8759"/>
+          <w:kern w:val="0"/>
+          <w:sz w:val="27"/>
+          <w:szCs w:val="27"/>
+        </w:rPr>
+        <w:t>/key=1"</w:t>
+      </w:r>
+      <w:r>
+        <w:rPr>
+          <w:rFonts w:ascii="Consolas" w:eastAsia="宋体" w:hAnsi="Consolas" w:cs="Consolas"/>
+          <w:color w:val="A9B7C6"/>
+          <w:kern w:val="0"/>
+          <w:sz w:val="27"/>
+          <w:szCs w:val="27"/>
+        </w:rPr>
+        <w:t>)</w:t>
+      </w:r>
+      <w:r>
+        <w:rPr>
+          <w:rFonts w:ascii="Consolas" w:eastAsia="宋体" w:hAnsi="Consolas" w:cs="Consolas"/>
+          <w:color w:val="A9B7C6"/>
+          <w:kern w:val="0"/>
+          <w:sz w:val="27"/>
+          <w:szCs w:val="27"/>
+        </w:rPr>
+        <w:br/>
+      </w:r>
+      <w:r>
+        <w:rPr>
+          <w:rFonts w:ascii="Consolas" w:eastAsia="宋体" w:hAnsi="Consolas" w:cs="Consolas"/>
+          <w:color w:val="A9B7C6"/>
+          <w:kern w:val="0"/>
+          <w:sz w:val="27"/>
+          <w:szCs w:val="27"/>
+        </w:rPr>
+        <w:br/>
+      </w:r>
+      <w:r>
+        <w:rPr>
+          <w:rFonts w:ascii="Consolas" w:eastAsia="宋体" w:hAnsi="Consolas" w:cs="Consolas"/>
+          <w:color w:val="808080"/>
+          <w:kern w:val="0"/>
+          <w:sz w:val="27"/>
+          <w:szCs w:val="27"/>
+        </w:rPr>
+        <w:t>// Read the partitioned table</w:t>
+      </w:r>
+      <w:r>
+        <w:rPr>
+          <w:rFonts w:ascii="Consolas" w:eastAsia="宋体" w:hAnsi="Consolas" w:cs="Consolas"/>
+          <w:color w:val="808080"/>
+          <w:kern w:val="0"/>
+          <w:sz w:val="27"/>
+          <w:szCs w:val="27"/>
+        </w:rPr>
+        <w:br/>
+      </w:r>
+      <w:proofErr w:type="spellStart"/>
+      <w:r>
+        <w:rPr>
+          <w:rFonts w:ascii="Consolas" w:eastAsia="宋体" w:hAnsi="Consolas" w:cs="Consolas"/>
+          <w:b/>
+          <w:bCs/>
+          <w:color w:val="CC7832"/>
+          <w:kern w:val="0"/>
+          <w:sz w:val="27"/>
+          <w:szCs w:val="27"/>
+        </w:rPr>
+        <w:t>val</w:t>
+      </w:r>
+      <w:proofErr w:type="spellEnd"/>
+      <w:r>
+        <w:rPr>
+          <w:rFonts w:ascii="Consolas" w:eastAsia="宋体" w:hAnsi="Consolas" w:cs="Consolas"/>
+          <w:b/>
+          <w:bCs/>
+          <w:color w:val="CC7832"/>
+          <w:kern w:val="0"/>
+          <w:sz w:val="27"/>
+          <w:szCs w:val="27"/>
+        </w:rPr>
+        <w:t xml:space="preserve"> </w:t>
+      </w:r>
+      <w:proofErr w:type="spellStart"/>
+      <w:r>
+        <w:rPr>
+          <w:rFonts w:ascii="Consolas" w:eastAsia="宋体" w:hAnsi="Consolas" w:cs="Consolas"/>
+          <w:color w:val="A9B7C6"/>
+          <w:kern w:val="0"/>
+          <w:sz w:val="27"/>
+          <w:szCs w:val="27"/>
+        </w:rPr>
+        <w:t>mergedDF</w:t>
+      </w:r>
+      <w:proofErr w:type="spellEnd"/>
+      <w:r>
+        <w:rPr>
+          <w:rFonts w:ascii="Consolas" w:eastAsia="宋体" w:hAnsi="Consolas" w:cs="Consolas"/>
+          <w:color w:val="A9B7C6"/>
+          <w:kern w:val="0"/>
+          <w:sz w:val="27"/>
+          <w:szCs w:val="27"/>
+        </w:rPr>
+        <w:t xml:space="preserve"> = </w:t>
+      </w:r>
+      <w:proofErr w:type="spellStart"/>
+      <w:r>
+        <w:rPr>
+          <w:rFonts w:ascii="Consolas" w:eastAsia="宋体" w:hAnsi="Consolas" w:cs="Consolas"/>
+          <w:i/>
+          <w:iCs/>
+          <w:color w:val="9876AA"/>
+          <w:kern w:val="0"/>
+          <w:sz w:val="27"/>
+          <w:szCs w:val="27"/>
+        </w:rPr>
+        <w:t>sqlc</w:t>
+      </w:r>
+      <w:r>
+        <w:rPr>
+          <w:rFonts w:ascii="Consolas" w:eastAsia="宋体" w:hAnsi="Consolas" w:cs="Consolas"/>
+          <w:color w:val="A9B7C6"/>
+          <w:kern w:val="0"/>
+          <w:sz w:val="27"/>
+          <w:szCs w:val="27"/>
+        </w:rPr>
+        <w:t>.read.option</w:t>
+      </w:r>
+      <w:proofErr w:type="spellEnd"/>
+      <w:r>
+        <w:rPr>
+          <w:rFonts w:ascii="Consolas" w:eastAsia="宋体" w:hAnsi="Consolas" w:cs="Consolas"/>
+          <w:color w:val="A9B7C6"/>
+          <w:kern w:val="0"/>
+          <w:sz w:val="27"/>
+          <w:szCs w:val="27"/>
+        </w:rPr>
+        <w:t>(</w:t>
+      </w:r>
+      <w:r>
+        <w:rPr>
+          <w:rFonts w:ascii="Consolas" w:eastAsia="宋体" w:hAnsi="Consolas" w:cs="Consolas"/>
+          <w:color w:val="6A8759"/>
+          <w:kern w:val="0"/>
+          <w:sz w:val="27"/>
+          <w:szCs w:val="27"/>
+        </w:rPr>
+        <w:t>"</w:t>
+      </w:r>
+      <w:proofErr w:type="spellStart"/>
+      <w:r>
+        <w:rPr>
+          <w:rFonts w:ascii="Consolas" w:eastAsia="宋体" w:hAnsi="Consolas" w:cs="Consolas"/>
+          <w:color w:val="6A8759"/>
+          <w:kern w:val="0"/>
+          <w:sz w:val="27"/>
+          <w:szCs w:val="27"/>
+        </w:rPr>
+        <w:t>mergeSchema</w:t>
+      </w:r>
+      <w:proofErr w:type="spellEnd"/>
+      <w:r>
+        <w:rPr>
+          <w:rFonts w:ascii="Consolas" w:eastAsia="宋体" w:hAnsi="Consolas" w:cs="Consolas"/>
+          <w:color w:val="6A8759"/>
+          <w:kern w:val="0"/>
+          <w:sz w:val="27"/>
+          <w:szCs w:val="27"/>
+        </w:rPr>
+        <w:t>"</w:t>
+      </w:r>
+      <w:r>
+        <w:rPr>
+          <w:rFonts w:ascii="Consolas" w:eastAsia="宋体" w:hAnsi="Consolas" w:cs="Consolas"/>
+          <w:color w:val="CC7832"/>
+          <w:kern w:val="0"/>
+          <w:sz w:val="27"/>
+          <w:szCs w:val="27"/>
+        </w:rPr>
+        <w:t xml:space="preserve">, </w:t>
+      </w:r>
+      <w:r>
+        <w:rPr>
+          <w:rFonts w:ascii="Consolas" w:eastAsia="宋体" w:hAnsi="Consolas" w:cs="Consolas"/>
+          <w:color w:val="6A8759"/>
+          <w:kern w:val="0"/>
+          <w:sz w:val="27"/>
+          <w:szCs w:val="27"/>
+        </w:rPr>
+        <w:t>"true"</w:t>
+      </w:r>
+      <w:r>
+        <w:rPr>
+          <w:rFonts w:ascii="Consolas" w:eastAsia="宋体" w:hAnsi="Consolas" w:cs="Consolas"/>
+          <w:color w:val="A9B7C6"/>
+          <w:kern w:val="0"/>
+          <w:sz w:val="27"/>
+          <w:szCs w:val="27"/>
+        </w:rPr>
+        <w:t>).parquet(</w:t>
+      </w:r>
+      <w:r>
+        <w:rPr>
+          <w:rFonts w:ascii="Consolas" w:eastAsia="宋体" w:hAnsi="Consolas" w:cs="Consolas"/>
+          <w:color w:val="6A8759"/>
+          <w:kern w:val="0"/>
+          <w:sz w:val="27"/>
+          <w:szCs w:val="27"/>
+        </w:rPr>
+        <w:t>"data/</w:t>
+      </w:r>
+      <w:proofErr w:type="spellStart"/>
+      <w:r>
+        <w:rPr>
+          <w:rFonts w:ascii="Consolas" w:eastAsia="宋体" w:hAnsi="Consolas" w:cs="Consolas"/>
+          <w:color w:val="6A8759"/>
+          <w:kern w:val="0"/>
+          <w:sz w:val="27"/>
+          <w:szCs w:val="27"/>
+        </w:rPr>
+        <w:t>test_table</w:t>
+      </w:r>
+      <w:proofErr w:type="spellEnd"/>
+      <w:r>
+        <w:rPr>
+          <w:rFonts w:ascii="Consolas" w:eastAsia="宋体" w:hAnsi="Consolas" w:cs="Consolas"/>
+          <w:color w:val="6A8759"/>
+          <w:kern w:val="0"/>
+          <w:sz w:val="27"/>
+          <w:szCs w:val="27"/>
+        </w:rPr>
+        <w:t>"</w:t>
+      </w:r>
+      <w:r>
+        <w:rPr>
+          <w:rFonts w:ascii="Consolas" w:eastAsia="宋体" w:hAnsi="Consolas" w:cs="Consolas"/>
+          <w:color w:val="A9B7C6"/>
+          <w:kern w:val="0"/>
+          <w:sz w:val="27"/>
+          <w:szCs w:val="27"/>
+        </w:rPr>
+        <w:t>)</w:t>
+      </w:r>
+      <w:r>
+        <w:rPr>
+          <w:rFonts w:ascii="Consolas" w:eastAsia="宋体" w:hAnsi="Consolas" w:cs="Consolas"/>
+          <w:color w:val="A9B7C6"/>
+          <w:kern w:val="0"/>
+          <w:sz w:val="27"/>
+          <w:szCs w:val="27"/>
+        </w:rPr>
+        <w:br/>
+      </w:r>
+      <w:proofErr w:type="spellStart"/>
+      <w:r>
+        <w:rPr>
+          <w:rFonts w:ascii="Consolas" w:eastAsia="宋体" w:hAnsi="Consolas" w:cs="Consolas"/>
+          <w:color w:val="A9B7C6"/>
+          <w:kern w:val="0"/>
+          <w:sz w:val="27"/>
+          <w:szCs w:val="27"/>
+        </w:rPr>
+        <w:t>mergedDF.printSchema</w:t>
+      </w:r>
+      <w:proofErr w:type="spellEnd"/>
+      <w:r>
+        <w:rPr>
+          <w:rFonts w:ascii="Consolas" w:eastAsia="宋体" w:hAnsi="Consolas" w:cs="Consolas"/>
+          <w:color w:val="A9B7C6"/>
+          <w:kern w:val="0"/>
+          <w:sz w:val="27"/>
+          <w:szCs w:val="27"/>
+        </w:rPr>
+        <w:t>()</w:t>
+      </w:r>
+      <w:r>
+        <w:rPr>
+          <w:rFonts w:ascii="Consolas" w:eastAsia="宋体" w:hAnsi="Consolas" w:cs="Consolas"/>
+          <w:color w:val="A9B7C6"/>
+          <w:kern w:val="0"/>
+          <w:sz w:val="27"/>
+          <w:szCs w:val="27"/>
+        </w:rPr>
+        <w:br/>
+      </w:r>
+      <w:proofErr w:type="spellStart"/>
+      <w:r>
+        <w:rPr>
+          <w:rFonts w:ascii="Consolas" w:eastAsia="宋体" w:hAnsi="Consolas" w:cs="Consolas"/>
+          <w:color w:val="A9B7C6"/>
+          <w:kern w:val="0"/>
+          <w:sz w:val="27"/>
+          <w:szCs w:val="27"/>
+        </w:rPr>
+        <w:t>mergedDF.show</w:t>
+      </w:r>
+      <w:proofErr w:type="spellEnd"/>
+      <w:r>
+        <w:rPr>
+          <w:rFonts w:ascii="Consolas" w:eastAsia="宋体" w:hAnsi="Consolas" w:cs="Consolas"/>
+          <w:color w:val="A9B7C6"/>
+          <w:kern w:val="0"/>
+          <w:sz w:val="27"/>
+          <w:szCs w:val="27"/>
+        </w:rPr>
+        <w:t>()</w:t>
+      </w:r>
+    </w:p>
+    <w:p>
+      <w:pPr>
+        <w:rPr>
+          <w:rFonts w:hint="eastAsia"/>
+        </w:rPr>
+      </w:pPr>
+      <w:r>
+        <w:rPr>
+          <w:rFonts w:hint="eastAsia"/>
+        </w:rPr>
+        <w:t>2</w:t>
+      </w:r>
+      <w:r>
+        <w:rPr>
+          <w:rFonts w:hint="eastAsia"/>
+        </w:rPr>
+        <w:t>）</w:t>
+      </w:r>
+      <w:r>
+        <w:rPr>
+          <w:rFonts w:hint="eastAsia"/>
+        </w:rPr>
+        <w:t>该方法在平台上可行，本地不行（无法写入）。</w:t>
+      </w:r>
+    </w:p>
+    <w:p>
+      <w:pPr>
+        <w:rPr>
+          <w:rFonts w:hint="eastAsia"/>
+        </w:rPr>
+      </w:pPr>
+      <w:r>
+        <w:rPr>
+          <w:rFonts w:hint="eastAsia"/>
+        </w:rPr>
+        <w:t>3</w:t>
+      </w:r>
+      <w:r>
+        <w:rPr>
+          <w:rFonts w:hint="eastAsia"/>
+        </w:rPr>
+        <w:t>）</w:t>
+      </w:r>
+      <w:r>
+        <w:rPr>
+          <w:rFonts w:hint="eastAsia"/>
+        </w:rPr>
+        <w:t>该方法还是垂直的合并，本质上。</w:t>
+      </w:r>
+    </w:p>
+    <w:p>
+      <w:pPr>
+        <w:rPr>
+          <w:rFonts w:hint="eastAsia"/>
+        </w:rPr>
+      </w:pPr>
+      <w:r>
+        <w:rPr>
+          <w:rFonts w:hint="eastAsia"/>
+        </w:rPr>
+        <w:t>4</w:t>
+      </w:r>
+      <w:r>
+        <w:rPr>
+          <w:rFonts w:hint="eastAsia"/>
+        </w:rPr>
+        <w:t>）</w:t>
+      </w:r>
+      <w:r>
+        <w:rPr>
+          <w:rFonts w:hint="eastAsia"/>
+        </w:rPr>
+        <w:t>不过还好学会了</w:t>
+      </w:r>
+      <w:r>
+        <w:rPr>
+          <w:rFonts w:hint="eastAsia"/>
+        </w:rPr>
+        <w:t>另一招</w:t>
+      </w:r>
+      <w:r>
+        <w:rPr>
+          <w:rFonts w:hint="eastAsia"/>
+        </w:rPr>
+        <w:t>write</w:t>
+      </w:r>
+      <w:r>
+        <w:rPr>
+          <w:rFonts w:hint="eastAsia"/>
+        </w:rPr>
+        <w:t>的</w:t>
+      </w:r>
+      <w:r>
+        <w:rPr>
+          <w:rFonts w:hint="eastAsia"/>
+        </w:rPr>
+        <w:t>mode</w:t>
+      </w:r>
+      <w:r>
+        <w:rPr>
+          <w:rFonts w:hint="eastAsia"/>
+        </w:rPr>
+        <w:t>设定，还是不错的</w:t>
+      </w:r>
       <w:bookmarkStart w:id="0" w:name="_GoBack"/>
       <w:bookmarkEnd w:id="0"/>
-    </w:p>
-    <w:p>
-      <w:pPr>
-        <w:pStyle w:val="3"/>
-      </w:pPr>
-      <w:r>
-        <w:rPr>
-          <w:rFonts w:hint="eastAsia"/>
-        </w:rPr>
-        <w:t>怎样写一个好的</w:t>
-      </w:r>
-      <w:r>
-        <w:rPr>
-          <w:rFonts w:hint="eastAsia"/>
-        </w:rPr>
-        <w:t>UDT</w:t>
+      <w:r>
+        <w:rPr>
+          <w:rFonts w:hint="eastAsia"/>
+        </w:rPr>
+        <w:t>。</w:t>
+      </w:r>
+    </w:p>
+    <w:p>
+      <w:r>
+        <w:rPr>
+          <w:noProof/>
+        </w:rPr>
+        <w:lastRenderedPageBreak/>
+        <w:drawing>
+          <wp:inline distT="0" distB="0" distL="0" distR="0" wp14:anchorId="1DD03CD6" wp14:editId="285C0370">
+            <wp:extent cx="4961614" cy="4579731"/>
+            <wp:effectExtent l="0" t="0" r="0" b="0"/>
+            <wp:docPr id="1" name="图片 1"/>
+            <wp:cNvGraphicFramePr>
+              <a:graphicFrameLocks xmlns:a="http://schemas.openxmlformats.org/drawingml/2006/main" noChangeAspect="1"/>
+            </wp:cNvGraphicFramePr>
+            <a:graphic xmlns:a="http://schemas.openxmlformats.org/drawingml/2006/main">
+              <a:graphicData uri="http://schemas.openxmlformats.org/drawingml/2006/picture">
+                <pic:pic xmlns:pic="http://schemas.openxmlformats.org/drawingml/2006/picture">
+                  <pic:nvPicPr>
+                    <pic:cNvPr id="0" name=""/>
+                    <pic:cNvPicPr/>
+                  </pic:nvPicPr>
+                  <pic:blipFill>
+                    <a:blip r:embed="rId18"/>
+                    <a:stretch>
+                      <a:fillRect/>
+                    </a:stretch>
+                  </pic:blipFill>
+                  <pic:spPr>
+                    <a:xfrm>
+                      <a:off x="0" y="0"/>
+                      <a:ext cx="4964056" cy="4581985"/>
+                    </a:xfrm>
+                    <a:prstGeom prst="rect">
+                      <a:avLst/>
+                    </a:prstGeom>
+                  </pic:spPr>
+                </pic:pic>
+              </a:graphicData>
+            </a:graphic>
+          </wp:inline>
+        </w:drawing>
       </w:r>
     </w:p>
     <w:sectPr>
@@ -9943,6 +12475,31 @@
       <w:szCs w:val="28"/>
     </w:rPr>
   </w:style>
+  <w:style w:type="paragraph" w:styleId="aa">
+    <w:name w:val="Balloon Text"/>
+    <w:basedOn w:val="a"/>
+    <w:link w:val="Char2"/>
+    <w:uiPriority w:val="99"/>
+    <w:semiHidden/>
+    <w:unhideWhenUsed/>
+    <w:rsid w:val="00193A05"/>
+    <w:rPr>
+      <w:sz w:val="18"/>
+      <w:szCs w:val="18"/>
+    </w:rPr>
+  </w:style>
+  <w:style w:type="character" w:customStyle="1" w:styleId="Char2">
+    <w:name w:val="批注框文本 Char"/>
+    <w:basedOn w:val="a0"/>
+    <w:link w:val="aa"/>
+    <w:uiPriority w:val="99"/>
+    <w:semiHidden/>
+    <w:rsid w:val="00193A05"/>
+    <w:rPr>
+      <w:sz w:val="18"/>
+      <w:szCs w:val="18"/>
+    </w:rPr>
+  </w:style>
 </w:styles>
 </file>
 

--- a/documents/spark-sql/sparkSQL学习.docx
+++ b/documents/spark-sql/sparkSQL学习.docx
@@ -8884,9 +8884,101 @@
       <w:pPr>
         <w:ind w:firstLine="420"/>
         <w:rPr>
+          <w:rFonts w:hint="eastAsia"/>
           <w:b/>
         </w:rPr>
       </w:pPr>
+    </w:p>
+    <w:p>
+      <w:pPr>
+        <w:ind w:firstLine="420"/>
+        <w:rPr>
+          <w:rFonts w:hint="eastAsia"/>
+          <w:b/>
+        </w:rPr>
+      </w:pPr>
+    </w:p>
+    <w:p>
+      <w:pPr>
+        <w:pStyle w:val="2"/>
+        <w:rPr>
+          <w:rFonts w:hint="eastAsia"/>
+        </w:rPr>
+      </w:pPr>
+      <w:proofErr w:type="spellStart"/>
+      <w:r>
+        <w:lastRenderedPageBreak/>
+        <w:t>S</w:t>
+      </w:r>
+      <w:r>
+        <w:rPr>
+          <w:rFonts w:hint="eastAsia"/>
+        </w:rPr>
+        <w:t>parkSQL</w:t>
+      </w:r>
+      <w:proofErr w:type="spellEnd"/>
+      <w:r>
+        <w:rPr>
+          <w:rFonts w:hint="eastAsia"/>
+        </w:rPr>
+        <w:t>中</w:t>
+      </w:r>
+      <w:r>
+        <w:rPr>
+          <w:rFonts w:hint="eastAsia"/>
+        </w:rPr>
+        <w:t>DataFrame</w:t>
+      </w:r>
+      <w:r>
+        <w:rPr>
+          <w:rFonts w:hint="eastAsia"/>
+        </w:rPr>
+        <w:t>的类型体系</w:t>
+      </w:r>
+      <w:bookmarkStart w:id="0" w:name="_GoBack"/>
+      <w:bookmarkEnd w:id="0"/>
+    </w:p>
+    <w:p>
+      <w:r>
+        <w:rPr>
+          <w:noProof/>
+        </w:rPr>
+        <w:drawing>
+          <wp:inline distT="0" distB="0" distL="0" distR="0" wp14:anchorId="6BBFF122" wp14:editId="3B792645">
+            <wp:extent cx="4371429" cy="5009524"/>
+            <wp:effectExtent l="0" t="0" r="0" b="635"/>
+            <wp:docPr id="2" name="图片 2"/>
+            <wp:cNvGraphicFramePr>
+              <a:graphicFrameLocks xmlns:a="http://schemas.openxmlformats.org/drawingml/2006/main" noChangeAspect="1"/>
+            </wp:cNvGraphicFramePr>
+            <a:graphic xmlns:a="http://schemas.openxmlformats.org/drawingml/2006/main">
+              <a:graphicData uri="http://schemas.openxmlformats.org/drawingml/2006/picture">
+                <pic:pic xmlns:pic="http://schemas.openxmlformats.org/drawingml/2006/picture">
+                  <pic:nvPicPr>
+                    <pic:cNvPr id="0" name=""/>
+                    <pic:cNvPicPr/>
+                  </pic:nvPicPr>
+                  <pic:blipFill>
+                    <a:blip r:embed="rId18"/>
+                    <a:stretch>
+                      <a:fillRect/>
+                    </a:stretch>
+                  </pic:blipFill>
+                  <pic:spPr>
+                    <a:xfrm>
+                      <a:off x="0" y="0"/>
+                      <a:ext cx="4371429" cy="5009524"/>
+                    </a:xfrm>
+                    <a:prstGeom prst="rect">
+                      <a:avLst/>
+                    </a:prstGeom>
+                  </pic:spPr>
+                </pic:pic>
+              </a:graphicData>
+            </a:graphic>
+          </wp:inline>
+        </w:drawing>
+      </w:r>
     </w:p>
     <w:p>
       <w:pPr>
@@ -9253,9 +9345,6 @@
     <w:p>
       <w:pPr>
         <w:pStyle w:val="3"/>
-        <w:rPr>
-          <w:rFonts w:hint="eastAsia"/>
-        </w:rPr>
       </w:pPr>
       <w:r>
         <w:rPr>
@@ -9270,33 +9359,12 @@
         <w:t>UDT</w:t>
       </w:r>
     </w:p>
-    <w:p>
-      <w:pPr>
-        <w:rPr>
-          <w:rFonts w:hint="eastAsia"/>
-        </w:rPr>
-      </w:pPr>
-    </w:p>
-    <w:p>
-      <w:pPr>
-        <w:rPr>
-          <w:rFonts w:hint="eastAsia"/>
-        </w:rPr>
-      </w:pPr>
-    </w:p>
-    <w:p>
-      <w:pPr>
-        <w:rPr>
-          <w:rFonts w:hint="eastAsia"/>
-        </w:rPr>
-      </w:pPr>
-    </w:p>
+    <w:p/>
+    <w:p/>
+    <w:p/>
     <w:p>
       <w:pPr>
         <w:pStyle w:val="2"/>
-        <w:rPr>
-          <w:rFonts w:hint="eastAsia"/>
-        </w:rPr>
       </w:pPr>
       <w:proofErr w:type="spellStart"/>
       <w:r>
@@ -10326,26 +10394,11 @@
         <w:t>}</w:t>
       </w:r>
     </w:p>
-    <w:p>
-      <w:pPr>
-        <w:rPr>
-          <w:rFonts w:hint="eastAsia"/>
-        </w:rPr>
-      </w:pPr>
-    </w:p>
-    <w:p>
-      <w:pPr>
-        <w:rPr>
-          <w:rFonts w:hint="eastAsia"/>
-        </w:rPr>
-      </w:pPr>
-    </w:p>
+    <w:p/>
+    <w:p/>
     <w:p>
       <w:pPr>
         <w:pStyle w:val="2"/>
-        <w:rPr>
-          <w:rFonts w:hint="eastAsia"/>
-        </w:rPr>
       </w:pPr>
       <w:proofErr w:type="spellStart"/>
       <w:r>
@@ -10377,11 +10430,6 @@
       </w:r>
     </w:p>
     <w:p>
-      <w:pPr>
-        <w:rPr>
-          <w:rFonts w:hint="eastAsia"/>
-        </w:rPr>
-      </w:pPr>
       <w:r>
         <w:rPr>
           <w:rFonts w:hint="eastAsia"/>
@@ -11649,11 +11697,6 @@
       </w:r>
     </w:p>
     <w:p>
-      <w:pPr>
-        <w:rPr>
-          <w:rFonts w:hint="eastAsia"/>
-        </w:rPr>
-      </w:pPr>
       <w:r>
         <w:rPr>
           <w:rFonts w:hint="eastAsia"/>
@@ -11674,11 +11717,6 @@
       </w:r>
     </w:p>
     <w:p>
-      <w:pPr>
-        <w:rPr>
-          <w:rFonts w:hint="eastAsia"/>
-        </w:rPr>
-      </w:pPr>
       <w:r>
         <w:rPr>
           <w:rFonts w:hint="eastAsia"/>
@@ -11699,11 +11737,6 @@
       </w:r>
     </w:p>
     <w:p>
-      <w:pPr>
-        <w:rPr>
-          <w:rFonts w:hint="eastAsia"/>
-        </w:rPr>
-      </w:pPr>
       <w:r>
         <w:rPr>
           <w:rFonts w:hint="eastAsia"/>
@@ -11752,8 +11785,6 @@
         </w:rPr>
         <w:t>设定，还是不错的</w:t>
       </w:r>
-      <w:bookmarkStart w:id="0" w:name="_GoBack"/>
-      <w:bookmarkEnd w:id="0"/>
       <w:r>
         <w:rPr>
           <w:rFonts w:hint="eastAsia"/>
@@ -11783,7 +11814,7 @@
                     <pic:cNvPicPr/>
                   </pic:nvPicPr>
                   <pic:blipFill>
-                    <a:blip r:embed="rId18"/>
+                    <a:blip r:embed="rId19"/>
                     <a:stretch>
                       <a:fillRect/>
                     </a:stretch>

--- a/documents/spark-sql/sparkSQL学习.docx
+++ b/documents/spark-sql/sparkSQL学习.docx
@@ -824,7 +824,19 @@
         <w:rPr>
           <w:rFonts w:hint="eastAsia"/>
         </w:rPr>
-        <w:t>多列的</w:t>
+        <w:t>多列</w:t>
+      </w:r>
+      <w:r>
+        <w:rPr>
+          <w:rFonts w:hint="eastAsia"/>
+        </w:rPr>
+        <w:t>输入</w:t>
+      </w:r>
+      <w:r>
+        <w:rPr>
+          <w:rFonts w:hint="eastAsia"/>
+        </w:rPr>
+        <w:t>的</w:t>
       </w:r>
       <w:proofErr w:type="spellStart"/>
       <w:r>
@@ -1729,8 +1741,1685 @@
       </w:r>
     </w:p>
     <w:p/>
-    <w:p/>
-    <w:p/>
+    <w:p>
+      <w:pPr>
+        <w:rPr>
+          <w:rFonts w:hint="eastAsia"/>
+        </w:rPr>
+      </w:pPr>
+    </w:p>
+    <w:p>
+      <w:pPr>
+        <w:rPr>
+          <w:rFonts w:hint="eastAsia"/>
+        </w:rPr>
+      </w:pPr>
+    </w:p>
+    <w:p>
+      <w:pPr>
+        <w:pStyle w:val="2"/>
+        <w:rPr>
+          <w:rFonts w:hint="eastAsia"/>
+        </w:rPr>
+      </w:pPr>
+      <w:r>
+        <w:rPr>
+          <w:rFonts w:hint="eastAsia"/>
+        </w:rPr>
+        <w:t>一列输入一个</w:t>
+      </w:r>
+      <w:r>
+        <w:rPr>
+          <w:rFonts w:hint="eastAsia"/>
+        </w:rPr>
+        <w:t>string</w:t>
+      </w:r>
+      <w:r>
+        <w:rPr>
+          <w:rFonts w:hint="eastAsia"/>
+        </w:rPr>
+        <w:t>输入的</w:t>
+      </w:r>
+      <w:r>
+        <w:t>Expression</w:t>
+      </w:r>
+      <w:r>
+        <w:rPr>
+          <w:rFonts w:hint="eastAsia"/>
+        </w:rPr>
+        <w:t>如何写</w:t>
+      </w:r>
+    </w:p>
+    <w:p>
+      <w:pPr>
+        <w:pStyle w:val="HTML"/>
+        <w:shd w:val="clear" w:color="auto" w:fill="2B2B2B"/>
+        <w:rPr>
+          <w:rFonts w:ascii="Consolas" w:hAnsi="Consolas" w:cs="Consolas"/>
+          <w:color w:val="A9B7C6"/>
+          <w:sz w:val="27"/>
+          <w:szCs w:val="27"/>
+        </w:rPr>
+      </w:pPr>
+      <w:r>
+        <w:rPr>
+          <w:rFonts w:ascii="Consolas" w:hAnsi="Consolas" w:cs="Consolas"/>
+          <w:b/>
+          <w:bCs/>
+          <w:color w:val="CC7832"/>
+          <w:sz w:val="27"/>
+          <w:szCs w:val="27"/>
+        </w:rPr>
+        <w:t xml:space="preserve">case class </w:t>
+      </w:r>
+      <w:proofErr w:type="spellStart"/>
+      <w:r>
+        <w:rPr>
+          <w:rFonts w:ascii="Consolas" w:hAnsi="Consolas" w:cs="Consolas"/>
+          <w:color w:val="A9B7C6"/>
+          <w:sz w:val="27"/>
+          <w:szCs w:val="27"/>
+        </w:rPr>
+        <w:t>StringSplit</w:t>
+      </w:r>
+      <w:proofErr w:type="spellEnd"/>
+      <w:r>
+        <w:rPr>
+          <w:rFonts w:ascii="Consolas" w:hAnsi="Consolas" w:cs="Consolas"/>
+          <w:color w:val="A9B7C6"/>
+          <w:sz w:val="27"/>
+          <w:szCs w:val="27"/>
+        </w:rPr>
+        <w:t>(</w:t>
+      </w:r>
+      <w:proofErr w:type="spellStart"/>
+      <w:r>
+        <w:rPr>
+          <w:rFonts w:ascii="Consolas" w:hAnsi="Consolas" w:cs="Consolas"/>
+          <w:color w:val="A9B7C6"/>
+          <w:sz w:val="27"/>
+          <w:szCs w:val="27"/>
+        </w:rPr>
+        <w:t>str</w:t>
+      </w:r>
+      <w:proofErr w:type="spellEnd"/>
+      <w:r>
+        <w:rPr>
+          <w:rFonts w:ascii="Consolas" w:hAnsi="Consolas" w:cs="Consolas"/>
+          <w:color w:val="A9B7C6"/>
+          <w:sz w:val="27"/>
+          <w:szCs w:val="27"/>
+        </w:rPr>
+        <w:t>: Expression</w:t>
+      </w:r>
+      <w:r>
+        <w:rPr>
+          <w:rFonts w:ascii="Consolas" w:hAnsi="Consolas" w:cs="Consolas"/>
+          <w:color w:val="CC7832"/>
+          <w:sz w:val="27"/>
+          <w:szCs w:val="27"/>
+        </w:rPr>
+        <w:t xml:space="preserve">, </w:t>
+      </w:r>
+      <w:r>
+        <w:rPr>
+          <w:rFonts w:ascii="Consolas" w:hAnsi="Consolas" w:cs="Consolas"/>
+          <w:color w:val="A9B7C6"/>
+          <w:sz w:val="27"/>
+          <w:szCs w:val="27"/>
+        </w:rPr>
+        <w:t>pattern: Expression)</w:t>
+      </w:r>
+      <w:r>
+        <w:rPr>
+          <w:rFonts w:ascii="Consolas" w:hAnsi="Consolas" w:cs="Consolas"/>
+          <w:color w:val="A9B7C6"/>
+          <w:sz w:val="27"/>
+          <w:szCs w:val="27"/>
+        </w:rPr>
+        <w:br/>
+        <w:t xml:space="preserve">  </w:t>
+      </w:r>
+      <w:r>
+        <w:rPr>
+          <w:rFonts w:ascii="Consolas" w:hAnsi="Consolas" w:cs="Consolas"/>
+          <w:b/>
+          <w:bCs/>
+          <w:color w:val="CC7832"/>
+          <w:sz w:val="27"/>
+          <w:szCs w:val="27"/>
+        </w:rPr>
+        <w:t xml:space="preserve">extends </w:t>
+      </w:r>
+      <w:proofErr w:type="spellStart"/>
+      <w:r>
+        <w:rPr>
+          <w:rFonts w:ascii="Consolas" w:hAnsi="Consolas" w:cs="Consolas"/>
+          <w:color w:val="A9B7C6"/>
+          <w:sz w:val="27"/>
+          <w:szCs w:val="27"/>
+        </w:rPr>
+        <w:t>BinaryExpression</w:t>
+      </w:r>
+      <w:proofErr w:type="spellEnd"/>
+      <w:r>
+        <w:rPr>
+          <w:rFonts w:ascii="Consolas" w:hAnsi="Consolas" w:cs="Consolas"/>
+          <w:color w:val="A9B7C6"/>
+          <w:sz w:val="27"/>
+          <w:szCs w:val="27"/>
+        </w:rPr>
+        <w:t xml:space="preserve"> </w:t>
+      </w:r>
+      <w:r>
+        <w:rPr>
+          <w:rFonts w:ascii="Consolas" w:hAnsi="Consolas" w:cs="Consolas"/>
+          <w:b/>
+          <w:bCs/>
+          <w:color w:val="CC7832"/>
+          <w:sz w:val="27"/>
+          <w:szCs w:val="27"/>
+        </w:rPr>
+        <w:t xml:space="preserve">with </w:t>
+      </w:r>
+      <w:proofErr w:type="spellStart"/>
+      <w:r>
+        <w:rPr>
+          <w:rFonts w:ascii="Consolas" w:hAnsi="Consolas" w:cs="Consolas"/>
+          <w:color w:val="A9B7C6"/>
+          <w:sz w:val="27"/>
+          <w:szCs w:val="27"/>
+        </w:rPr>
+        <w:t>ImplicitCastInputTypes</w:t>
+      </w:r>
+      <w:proofErr w:type="spellEnd"/>
+      <w:r>
+        <w:rPr>
+          <w:rFonts w:ascii="Consolas" w:hAnsi="Consolas" w:cs="Consolas"/>
+          <w:color w:val="A9B7C6"/>
+          <w:sz w:val="27"/>
+          <w:szCs w:val="27"/>
+        </w:rPr>
+        <w:t xml:space="preserve"> {</w:t>
+      </w:r>
+      <w:r>
+        <w:rPr>
+          <w:rFonts w:ascii="Consolas" w:hAnsi="Consolas" w:cs="Consolas"/>
+          <w:color w:val="A9B7C6"/>
+          <w:sz w:val="27"/>
+          <w:szCs w:val="27"/>
+        </w:rPr>
+        <w:br/>
+      </w:r>
+      <w:r>
+        <w:rPr>
+          <w:rFonts w:ascii="Consolas" w:hAnsi="Consolas" w:cs="Consolas"/>
+          <w:color w:val="A9B7C6"/>
+          <w:sz w:val="27"/>
+          <w:szCs w:val="27"/>
+        </w:rPr>
+        <w:br/>
+        <w:t xml:space="preserve">  </w:t>
+      </w:r>
+      <w:r>
+        <w:rPr>
+          <w:rFonts w:ascii="Consolas" w:hAnsi="Consolas" w:cs="Consolas"/>
+          <w:b/>
+          <w:bCs/>
+          <w:color w:val="CC7832"/>
+          <w:sz w:val="27"/>
+          <w:szCs w:val="27"/>
+        </w:rPr>
+        <w:t xml:space="preserve">override </w:t>
+      </w:r>
+      <w:proofErr w:type="spellStart"/>
+      <w:r>
+        <w:rPr>
+          <w:rFonts w:ascii="Consolas" w:hAnsi="Consolas" w:cs="Consolas"/>
+          <w:b/>
+          <w:bCs/>
+          <w:color w:val="CC7832"/>
+          <w:sz w:val="27"/>
+          <w:szCs w:val="27"/>
+        </w:rPr>
+        <w:t>def</w:t>
+      </w:r>
+      <w:proofErr w:type="spellEnd"/>
+      <w:r>
+        <w:rPr>
+          <w:rFonts w:ascii="Consolas" w:hAnsi="Consolas" w:cs="Consolas"/>
+          <w:b/>
+          <w:bCs/>
+          <w:color w:val="CC7832"/>
+          <w:sz w:val="27"/>
+          <w:szCs w:val="27"/>
+        </w:rPr>
+        <w:t xml:space="preserve"> </w:t>
+      </w:r>
+      <w:r>
+        <w:rPr>
+          <w:rFonts w:ascii="Consolas" w:hAnsi="Consolas" w:cs="Consolas"/>
+          <w:color w:val="FFC66D"/>
+          <w:sz w:val="27"/>
+          <w:szCs w:val="27"/>
+        </w:rPr>
+        <w:t>left</w:t>
+      </w:r>
+      <w:r>
+        <w:rPr>
+          <w:rFonts w:ascii="Consolas" w:hAnsi="Consolas" w:cs="Consolas"/>
+          <w:color w:val="A9B7C6"/>
+          <w:sz w:val="27"/>
+          <w:szCs w:val="27"/>
+        </w:rPr>
+        <w:t xml:space="preserve">: Expression = </w:t>
+      </w:r>
+      <w:proofErr w:type="spellStart"/>
+      <w:r>
+        <w:rPr>
+          <w:rFonts w:ascii="Consolas" w:hAnsi="Consolas" w:cs="Consolas"/>
+          <w:color w:val="A9B7C6"/>
+          <w:sz w:val="27"/>
+          <w:szCs w:val="27"/>
+        </w:rPr>
+        <w:t>str</w:t>
+      </w:r>
+      <w:proofErr w:type="spellEnd"/>
+      <w:r>
+        <w:rPr>
+          <w:rFonts w:ascii="Consolas" w:hAnsi="Consolas" w:cs="Consolas"/>
+          <w:color w:val="A9B7C6"/>
+          <w:sz w:val="27"/>
+          <w:szCs w:val="27"/>
+        </w:rPr>
+        <w:br/>
+        <w:t xml:space="preserve">  </w:t>
+      </w:r>
+      <w:r>
+        <w:rPr>
+          <w:rFonts w:ascii="Consolas" w:hAnsi="Consolas" w:cs="Consolas"/>
+          <w:b/>
+          <w:bCs/>
+          <w:color w:val="CC7832"/>
+          <w:sz w:val="27"/>
+          <w:szCs w:val="27"/>
+        </w:rPr>
+        <w:t xml:space="preserve">override </w:t>
+      </w:r>
+      <w:proofErr w:type="spellStart"/>
+      <w:r>
+        <w:rPr>
+          <w:rFonts w:ascii="Consolas" w:hAnsi="Consolas" w:cs="Consolas"/>
+          <w:b/>
+          <w:bCs/>
+          <w:color w:val="CC7832"/>
+          <w:sz w:val="27"/>
+          <w:szCs w:val="27"/>
+        </w:rPr>
+        <w:t>def</w:t>
+      </w:r>
+      <w:proofErr w:type="spellEnd"/>
+      <w:r>
+        <w:rPr>
+          <w:rFonts w:ascii="Consolas" w:hAnsi="Consolas" w:cs="Consolas"/>
+          <w:b/>
+          <w:bCs/>
+          <w:color w:val="CC7832"/>
+          <w:sz w:val="27"/>
+          <w:szCs w:val="27"/>
+        </w:rPr>
+        <w:t xml:space="preserve"> </w:t>
+      </w:r>
+      <w:r>
+        <w:rPr>
+          <w:rFonts w:ascii="Consolas" w:hAnsi="Consolas" w:cs="Consolas"/>
+          <w:color w:val="FFC66D"/>
+          <w:sz w:val="27"/>
+          <w:szCs w:val="27"/>
+        </w:rPr>
+        <w:t>right</w:t>
+      </w:r>
+      <w:r>
+        <w:rPr>
+          <w:rFonts w:ascii="Consolas" w:hAnsi="Consolas" w:cs="Consolas"/>
+          <w:color w:val="A9B7C6"/>
+          <w:sz w:val="27"/>
+          <w:szCs w:val="27"/>
+        </w:rPr>
+        <w:t>: Expression = pattern</w:t>
+      </w:r>
+      <w:r>
+        <w:rPr>
+          <w:rFonts w:ascii="Consolas" w:hAnsi="Consolas" w:cs="Consolas"/>
+          <w:color w:val="A9B7C6"/>
+          <w:sz w:val="27"/>
+          <w:szCs w:val="27"/>
+        </w:rPr>
+        <w:br/>
+        <w:t xml:space="preserve">  </w:t>
+      </w:r>
+      <w:r>
+        <w:rPr>
+          <w:rFonts w:ascii="Consolas" w:hAnsi="Consolas" w:cs="Consolas"/>
+          <w:b/>
+          <w:bCs/>
+          <w:color w:val="CC7832"/>
+          <w:sz w:val="27"/>
+          <w:szCs w:val="27"/>
+        </w:rPr>
+        <w:t xml:space="preserve">override </w:t>
+      </w:r>
+      <w:proofErr w:type="spellStart"/>
+      <w:r>
+        <w:rPr>
+          <w:rFonts w:ascii="Consolas" w:hAnsi="Consolas" w:cs="Consolas"/>
+          <w:b/>
+          <w:bCs/>
+          <w:color w:val="CC7832"/>
+          <w:sz w:val="27"/>
+          <w:szCs w:val="27"/>
+        </w:rPr>
+        <w:t>def</w:t>
+      </w:r>
+      <w:proofErr w:type="spellEnd"/>
+      <w:r>
+        <w:rPr>
+          <w:rFonts w:ascii="Consolas" w:hAnsi="Consolas" w:cs="Consolas"/>
+          <w:b/>
+          <w:bCs/>
+          <w:color w:val="CC7832"/>
+          <w:sz w:val="27"/>
+          <w:szCs w:val="27"/>
+        </w:rPr>
+        <w:t xml:space="preserve"> </w:t>
+      </w:r>
+      <w:proofErr w:type="spellStart"/>
+      <w:r>
+        <w:rPr>
+          <w:rFonts w:ascii="Consolas" w:hAnsi="Consolas" w:cs="Consolas"/>
+          <w:color w:val="FFC66D"/>
+          <w:sz w:val="27"/>
+          <w:szCs w:val="27"/>
+        </w:rPr>
+        <w:t>dataType</w:t>
+      </w:r>
+      <w:proofErr w:type="spellEnd"/>
+      <w:r>
+        <w:rPr>
+          <w:rFonts w:ascii="Consolas" w:hAnsi="Consolas" w:cs="Consolas"/>
+          <w:color w:val="A9B7C6"/>
+          <w:sz w:val="27"/>
+          <w:szCs w:val="27"/>
+        </w:rPr>
+        <w:t xml:space="preserve">: </w:t>
+      </w:r>
+      <w:proofErr w:type="spellStart"/>
+      <w:r>
+        <w:rPr>
+          <w:rFonts w:ascii="Consolas" w:hAnsi="Consolas" w:cs="Consolas"/>
+          <w:color w:val="A9B7C6"/>
+          <w:sz w:val="27"/>
+          <w:szCs w:val="27"/>
+        </w:rPr>
+        <w:t>DataType</w:t>
+      </w:r>
+      <w:proofErr w:type="spellEnd"/>
+      <w:r>
+        <w:rPr>
+          <w:rFonts w:ascii="Consolas" w:hAnsi="Consolas" w:cs="Consolas"/>
+          <w:color w:val="A9B7C6"/>
+          <w:sz w:val="27"/>
+          <w:szCs w:val="27"/>
+        </w:rPr>
+        <w:t xml:space="preserve"> = </w:t>
+      </w:r>
+      <w:proofErr w:type="spellStart"/>
+      <w:r>
+        <w:rPr>
+          <w:rFonts w:ascii="Consolas" w:hAnsi="Consolas" w:cs="Consolas"/>
+          <w:i/>
+          <w:iCs/>
+          <w:color w:val="A9B7C6"/>
+          <w:sz w:val="27"/>
+          <w:szCs w:val="27"/>
+        </w:rPr>
+        <w:t>ArrayType</w:t>
+      </w:r>
+      <w:proofErr w:type="spellEnd"/>
+      <w:r>
+        <w:rPr>
+          <w:rFonts w:ascii="Consolas" w:hAnsi="Consolas" w:cs="Consolas"/>
+          <w:color w:val="A9B7C6"/>
+          <w:sz w:val="27"/>
+          <w:szCs w:val="27"/>
+        </w:rPr>
+        <w:t>(</w:t>
+      </w:r>
+      <w:proofErr w:type="spellStart"/>
+      <w:r>
+        <w:rPr>
+          <w:rFonts w:ascii="Consolas" w:hAnsi="Consolas" w:cs="Consolas"/>
+          <w:color w:val="A9B7C6"/>
+          <w:sz w:val="27"/>
+          <w:szCs w:val="27"/>
+        </w:rPr>
+        <w:t>StringType</w:t>
+      </w:r>
+      <w:proofErr w:type="spellEnd"/>
+      <w:r>
+        <w:rPr>
+          <w:rFonts w:ascii="Consolas" w:hAnsi="Consolas" w:cs="Consolas"/>
+          <w:color w:val="A9B7C6"/>
+          <w:sz w:val="27"/>
+          <w:szCs w:val="27"/>
+        </w:rPr>
+        <w:t>)</w:t>
+      </w:r>
+      <w:r>
+        <w:rPr>
+          <w:rFonts w:ascii="Consolas" w:hAnsi="Consolas" w:cs="Consolas"/>
+          <w:color w:val="A9B7C6"/>
+          <w:sz w:val="27"/>
+          <w:szCs w:val="27"/>
+        </w:rPr>
+        <w:br/>
+        <w:t xml:space="preserve">  </w:t>
+      </w:r>
+      <w:r>
+        <w:rPr>
+          <w:rFonts w:ascii="Consolas" w:hAnsi="Consolas" w:cs="Consolas"/>
+          <w:b/>
+          <w:bCs/>
+          <w:color w:val="CC7832"/>
+          <w:sz w:val="27"/>
+          <w:szCs w:val="27"/>
+        </w:rPr>
+        <w:t xml:space="preserve">override </w:t>
+      </w:r>
+      <w:proofErr w:type="spellStart"/>
+      <w:r>
+        <w:rPr>
+          <w:rFonts w:ascii="Consolas" w:hAnsi="Consolas" w:cs="Consolas"/>
+          <w:b/>
+          <w:bCs/>
+          <w:color w:val="CC7832"/>
+          <w:sz w:val="27"/>
+          <w:szCs w:val="27"/>
+        </w:rPr>
+        <w:t>def</w:t>
+      </w:r>
+      <w:proofErr w:type="spellEnd"/>
+      <w:r>
+        <w:rPr>
+          <w:rFonts w:ascii="Consolas" w:hAnsi="Consolas" w:cs="Consolas"/>
+          <w:b/>
+          <w:bCs/>
+          <w:color w:val="CC7832"/>
+          <w:sz w:val="27"/>
+          <w:szCs w:val="27"/>
+        </w:rPr>
+        <w:t xml:space="preserve"> </w:t>
+      </w:r>
+      <w:proofErr w:type="spellStart"/>
+      <w:r>
+        <w:rPr>
+          <w:rFonts w:ascii="Consolas" w:hAnsi="Consolas" w:cs="Consolas"/>
+          <w:color w:val="FFC66D"/>
+          <w:sz w:val="27"/>
+          <w:szCs w:val="27"/>
+        </w:rPr>
+        <w:t>inputTypes</w:t>
+      </w:r>
+      <w:proofErr w:type="spellEnd"/>
+      <w:r>
+        <w:rPr>
+          <w:rFonts w:ascii="Consolas" w:hAnsi="Consolas" w:cs="Consolas"/>
+          <w:color w:val="A9B7C6"/>
+          <w:sz w:val="27"/>
+          <w:szCs w:val="27"/>
+        </w:rPr>
+        <w:t xml:space="preserve">: </w:t>
+      </w:r>
+      <w:proofErr w:type="spellStart"/>
+      <w:r>
+        <w:rPr>
+          <w:rFonts w:ascii="Consolas" w:hAnsi="Consolas" w:cs="Consolas"/>
+          <w:color w:val="4E807D"/>
+          <w:sz w:val="27"/>
+          <w:szCs w:val="27"/>
+        </w:rPr>
+        <w:t>Seq</w:t>
+      </w:r>
+      <w:proofErr w:type="spellEnd"/>
+      <w:r>
+        <w:rPr>
+          <w:rFonts w:ascii="Consolas" w:hAnsi="Consolas" w:cs="Consolas"/>
+          <w:color w:val="A9B7C6"/>
+          <w:sz w:val="27"/>
+          <w:szCs w:val="27"/>
+        </w:rPr>
+        <w:t>[</w:t>
+      </w:r>
+      <w:proofErr w:type="spellStart"/>
+      <w:r>
+        <w:rPr>
+          <w:rFonts w:ascii="Consolas" w:hAnsi="Consolas" w:cs="Consolas"/>
+          <w:color w:val="A9B7C6"/>
+          <w:sz w:val="27"/>
+          <w:szCs w:val="27"/>
+        </w:rPr>
+        <w:t>DataType</w:t>
+      </w:r>
+      <w:proofErr w:type="spellEnd"/>
+      <w:r>
+        <w:rPr>
+          <w:rFonts w:ascii="Consolas" w:hAnsi="Consolas" w:cs="Consolas"/>
+          <w:color w:val="A9B7C6"/>
+          <w:sz w:val="27"/>
+          <w:szCs w:val="27"/>
+        </w:rPr>
+        <w:t xml:space="preserve">] = </w:t>
+      </w:r>
+      <w:proofErr w:type="spellStart"/>
+      <w:r>
+        <w:rPr>
+          <w:rFonts w:ascii="Consolas" w:hAnsi="Consolas" w:cs="Consolas"/>
+          <w:i/>
+          <w:iCs/>
+          <w:color w:val="9876AA"/>
+          <w:sz w:val="27"/>
+          <w:szCs w:val="27"/>
+        </w:rPr>
+        <w:t>Seq</w:t>
+      </w:r>
+      <w:proofErr w:type="spellEnd"/>
+      <w:r>
+        <w:rPr>
+          <w:rFonts w:ascii="Consolas" w:hAnsi="Consolas" w:cs="Consolas"/>
+          <w:color w:val="A9B7C6"/>
+          <w:sz w:val="27"/>
+          <w:szCs w:val="27"/>
+        </w:rPr>
+        <w:t>(</w:t>
+      </w:r>
+      <w:proofErr w:type="spellStart"/>
+      <w:r>
+        <w:rPr>
+          <w:rFonts w:ascii="Consolas" w:hAnsi="Consolas" w:cs="Consolas"/>
+          <w:color w:val="A9B7C6"/>
+          <w:sz w:val="27"/>
+          <w:szCs w:val="27"/>
+        </w:rPr>
+        <w:t>StringType</w:t>
+      </w:r>
+      <w:proofErr w:type="spellEnd"/>
+      <w:r>
+        <w:rPr>
+          <w:rFonts w:ascii="Consolas" w:hAnsi="Consolas" w:cs="Consolas"/>
+          <w:color w:val="CC7832"/>
+          <w:sz w:val="27"/>
+          <w:szCs w:val="27"/>
+        </w:rPr>
+        <w:t xml:space="preserve">, </w:t>
+      </w:r>
+      <w:proofErr w:type="spellStart"/>
+      <w:r>
+        <w:rPr>
+          <w:rFonts w:ascii="Consolas" w:hAnsi="Consolas" w:cs="Consolas"/>
+          <w:color w:val="A9B7C6"/>
+          <w:sz w:val="27"/>
+          <w:szCs w:val="27"/>
+        </w:rPr>
+        <w:t>StringType</w:t>
+      </w:r>
+      <w:proofErr w:type="spellEnd"/>
+      <w:r>
+        <w:rPr>
+          <w:rFonts w:ascii="Consolas" w:hAnsi="Consolas" w:cs="Consolas"/>
+          <w:color w:val="A9B7C6"/>
+          <w:sz w:val="27"/>
+          <w:szCs w:val="27"/>
+        </w:rPr>
+        <w:t>)</w:t>
+      </w:r>
+      <w:r>
+        <w:rPr>
+          <w:rFonts w:ascii="Consolas" w:hAnsi="Consolas" w:cs="Consolas"/>
+          <w:color w:val="A9B7C6"/>
+          <w:sz w:val="27"/>
+          <w:szCs w:val="27"/>
+        </w:rPr>
+        <w:br/>
+      </w:r>
+      <w:r>
+        <w:rPr>
+          <w:rFonts w:ascii="Consolas" w:hAnsi="Consolas" w:cs="Consolas"/>
+          <w:color w:val="A9B7C6"/>
+          <w:sz w:val="27"/>
+          <w:szCs w:val="27"/>
+        </w:rPr>
+        <w:br/>
+        <w:t xml:space="preserve">  </w:t>
+      </w:r>
+      <w:r>
+        <w:rPr>
+          <w:rFonts w:ascii="Consolas" w:hAnsi="Consolas" w:cs="Consolas"/>
+          <w:b/>
+          <w:bCs/>
+          <w:color w:val="CC7832"/>
+          <w:sz w:val="27"/>
+          <w:szCs w:val="27"/>
+        </w:rPr>
+        <w:t xml:space="preserve">override </w:t>
+      </w:r>
+      <w:proofErr w:type="spellStart"/>
+      <w:r>
+        <w:rPr>
+          <w:rFonts w:ascii="Consolas" w:hAnsi="Consolas" w:cs="Consolas"/>
+          <w:b/>
+          <w:bCs/>
+          <w:color w:val="CC7832"/>
+          <w:sz w:val="27"/>
+          <w:szCs w:val="27"/>
+        </w:rPr>
+        <w:t>def</w:t>
+      </w:r>
+      <w:proofErr w:type="spellEnd"/>
+      <w:r>
+        <w:rPr>
+          <w:rFonts w:ascii="Consolas" w:hAnsi="Consolas" w:cs="Consolas"/>
+          <w:b/>
+          <w:bCs/>
+          <w:color w:val="CC7832"/>
+          <w:sz w:val="27"/>
+          <w:szCs w:val="27"/>
+        </w:rPr>
+        <w:t xml:space="preserve"> </w:t>
+      </w:r>
+      <w:proofErr w:type="spellStart"/>
+      <w:r>
+        <w:rPr>
+          <w:rFonts w:ascii="Consolas" w:hAnsi="Consolas" w:cs="Consolas"/>
+          <w:color w:val="FFC66D"/>
+          <w:sz w:val="27"/>
+          <w:szCs w:val="27"/>
+        </w:rPr>
+        <w:t>nullSafeEval</w:t>
+      </w:r>
+      <w:proofErr w:type="spellEnd"/>
+      <w:r>
+        <w:rPr>
+          <w:rFonts w:ascii="Consolas" w:hAnsi="Consolas" w:cs="Consolas"/>
+          <w:color w:val="A9B7C6"/>
+          <w:sz w:val="27"/>
+          <w:szCs w:val="27"/>
+        </w:rPr>
+        <w:t xml:space="preserve">(string: </w:t>
+      </w:r>
+      <w:r>
+        <w:rPr>
+          <w:rFonts w:ascii="Consolas" w:hAnsi="Consolas" w:cs="Consolas"/>
+          <w:color w:val="CC7832"/>
+          <w:sz w:val="27"/>
+          <w:szCs w:val="27"/>
+        </w:rPr>
+        <w:t xml:space="preserve">Any, </w:t>
+      </w:r>
+      <w:r>
+        <w:rPr>
+          <w:rFonts w:ascii="Consolas" w:hAnsi="Consolas" w:cs="Consolas"/>
+          <w:color w:val="A9B7C6"/>
+          <w:sz w:val="27"/>
+          <w:szCs w:val="27"/>
+        </w:rPr>
+        <w:t xml:space="preserve">regex: </w:t>
+      </w:r>
+      <w:r>
+        <w:rPr>
+          <w:rFonts w:ascii="Consolas" w:hAnsi="Consolas" w:cs="Consolas"/>
+          <w:color w:val="CC7832"/>
+          <w:sz w:val="27"/>
+          <w:szCs w:val="27"/>
+        </w:rPr>
+        <w:t>Any</w:t>
+      </w:r>
+      <w:r>
+        <w:rPr>
+          <w:rFonts w:ascii="Consolas" w:hAnsi="Consolas" w:cs="Consolas"/>
+          <w:color w:val="A9B7C6"/>
+          <w:sz w:val="27"/>
+          <w:szCs w:val="27"/>
+        </w:rPr>
+        <w:t xml:space="preserve">): </w:t>
+      </w:r>
+      <w:r>
+        <w:rPr>
+          <w:rFonts w:ascii="Consolas" w:hAnsi="Consolas" w:cs="Consolas"/>
+          <w:color w:val="CC7832"/>
+          <w:sz w:val="27"/>
+          <w:szCs w:val="27"/>
+        </w:rPr>
+        <w:t xml:space="preserve">Any </w:t>
+      </w:r>
+      <w:r>
+        <w:rPr>
+          <w:rFonts w:ascii="Consolas" w:hAnsi="Consolas" w:cs="Consolas"/>
+          <w:color w:val="A9B7C6"/>
+          <w:sz w:val="27"/>
+          <w:szCs w:val="27"/>
+        </w:rPr>
+        <w:t>= {</w:t>
+      </w:r>
+      <w:r>
+        <w:rPr>
+          <w:rFonts w:ascii="Consolas" w:hAnsi="Consolas" w:cs="Consolas"/>
+          <w:color w:val="A9B7C6"/>
+          <w:sz w:val="27"/>
+          <w:szCs w:val="27"/>
+        </w:rPr>
+        <w:br/>
+        <w:t xml:space="preserve">    </w:t>
+      </w:r>
+      <w:proofErr w:type="spellStart"/>
+      <w:r>
+        <w:rPr>
+          <w:rFonts w:ascii="Consolas" w:hAnsi="Consolas" w:cs="Consolas"/>
+          <w:b/>
+          <w:bCs/>
+          <w:color w:val="CC7832"/>
+          <w:sz w:val="27"/>
+          <w:szCs w:val="27"/>
+        </w:rPr>
+        <w:t>val</w:t>
+      </w:r>
+      <w:proofErr w:type="spellEnd"/>
+      <w:r>
+        <w:rPr>
+          <w:rFonts w:ascii="Consolas" w:hAnsi="Consolas" w:cs="Consolas"/>
+          <w:b/>
+          <w:bCs/>
+          <w:color w:val="CC7832"/>
+          <w:sz w:val="27"/>
+          <w:szCs w:val="27"/>
+        </w:rPr>
+        <w:t xml:space="preserve"> </w:t>
+      </w:r>
+      <w:r>
+        <w:rPr>
+          <w:rFonts w:ascii="Consolas" w:hAnsi="Consolas" w:cs="Consolas"/>
+          <w:color w:val="A9B7C6"/>
+          <w:sz w:val="27"/>
+          <w:szCs w:val="27"/>
+        </w:rPr>
+        <w:t>strings = string.asInstanceOf[UTF8String].split(regex.asInstanceOf[UTF8String]</w:t>
+      </w:r>
+      <w:r>
+        <w:rPr>
+          <w:rFonts w:ascii="Consolas" w:hAnsi="Consolas" w:cs="Consolas"/>
+          <w:color w:val="CC7832"/>
+          <w:sz w:val="27"/>
+          <w:szCs w:val="27"/>
+        </w:rPr>
+        <w:t xml:space="preserve">, </w:t>
+      </w:r>
+      <w:r>
+        <w:rPr>
+          <w:rFonts w:ascii="Consolas" w:hAnsi="Consolas" w:cs="Consolas"/>
+          <w:color w:val="A9B7C6"/>
+          <w:sz w:val="27"/>
+          <w:szCs w:val="27"/>
+        </w:rPr>
+        <w:t>-</w:t>
+      </w:r>
+      <w:r>
+        <w:rPr>
+          <w:rFonts w:ascii="Consolas" w:hAnsi="Consolas" w:cs="Consolas"/>
+          <w:color w:val="6897BB"/>
+          <w:sz w:val="27"/>
+          <w:szCs w:val="27"/>
+        </w:rPr>
+        <w:t>1</w:t>
+      </w:r>
+      <w:r>
+        <w:rPr>
+          <w:rFonts w:ascii="Consolas" w:hAnsi="Consolas" w:cs="Consolas"/>
+          <w:color w:val="A9B7C6"/>
+          <w:sz w:val="27"/>
+          <w:szCs w:val="27"/>
+        </w:rPr>
+        <w:t>)</w:t>
+      </w:r>
+      <w:r>
+        <w:rPr>
+          <w:rFonts w:ascii="Consolas" w:hAnsi="Consolas" w:cs="Consolas"/>
+          <w:color w:val="A9B7C6"/>
+          <w:sz w:val="27"/>
+          <w:szCs w:val="27"/>
+        </w:rPr>
+        <w:br/>
+        <w:t xml:space="preserve">    </w:t>
+      </w:r>
+      <w:r>
+        <w:rPr>
+          <w:rFonts w:ascii="Consolas" w:hAnsi="Consolas" w:cs="Consolas"/>
+          <w:b/>
+          <w:bCs/>
+          <w:color w:val="CC7832"/>
+          <w:sz w:val="27"/>
+          <w:szCs w:val="27"/>
+        </w:rPr>
+        <w:t xml:space="preserve">new </w:t>
+      </w:r>
+      <w:proofErr w:type="spellStart"/>
+      <w:r>
+        <w:rPr>
+          <w:rFonts w:ascii="Consolas" w:hAnsi="Consolas" w:cs="Consolas"/>
+          <w:color w:val="A9B7C6"/>
+          <w:sz w:val="27"/>
+          <w:szCs w:val="27"/>
+        </w:rPr>
+        <w:t>GenericArrayData</w:t>
+      </w:r>
+      <w:proofErr w:type="spellEnd"/>
+      <w:r>
+        <w:rPr>
+          <w:rFonts w:ascii="Consolas" w:hAnsi="Consolas" w:cs="Consolas"/>
+          <w:color w:val="A9B7C6"/>
+          <w:sz w:val="27"/>
+          <w:szCs w:val="27"/>
+        </w:rPr>
+        <w:t>(</w:t>
+      </w:r>
+      <w:proofErr w:type="spellStart"/>
+      <w:r>
+        <w:rPr>
+          <w:rFonts w:ascii="Consolas" w:hAnsi="Consolas" w:cs="Consolas"/>
+          <w:color w:val="A9B7C6"/>
+          <w:sz w:val="27"/>
+          <w:szCs w:val="27"/>
+        </w:rPr>
+        <w:t>strings.asInstanceOf</w:t>
+      </w:r>
+      <w:proofErr w:type="spellEnd"/>
+      <w:r>
+        <w:rPr>
+          <w:rFonts w:ascii="Consolas" w:hAnsi="Consolas" w:cs="Consolas"/>
+          <w:color w:val="A9B7C6"/>
+          <w:sz w:val="27"/>
+          <w:szCs w:val="27"/>
+        </w:rPr>
+        <w:t>[Array[</w:t>
+      </w:r>
+      <w:r>
+        <w:rPr>
+          <w:rFonts w:ascii="Consolas" w:hAnsi="Consolas" w:cs="Consolas"/>
+          <w:color w:val="CC7832"/>
+          <w:sz w:val="27"/>
+          <w:szCs w:val="27"/>
+        </w:rPr>
+        <w:t>Any</w:t>
+      </w:r>
+      <w:r>
+        <w:rPr>
+          <w:rFonts w:ascii="Consolas" w:hAnsi="Consolas" w:cs="Consolas"/>
+          <w:color w:val="A9B7C6"/>
+          <w:sz w:val="27"/>
+          <w:szCs w:val="27"/>
+        </w:rPr>
+        <w:t>]])</w:t>
+      </w:r>
+      <w:r>
+        <w:rPr>
+          <w:rFonts w:ascii="Consolas" w:hAnsi="Consolas" w:cs="Consolas"/>
+          <w:color w:val="A9B7C6"/>
+          <w:sz w:val="27"/>
+          <w:szCs w:val="27"/>
+        </w:rPr>
+        <w:br/>
+      </w:r>
+      <w:r>
+        <w:rPr>
+          <w:rFonts w:ascii="Consolas" w:hAnsi="Consolas" w:cs="Consolas"/>
+          <w:color w:val="A9B7C6"/>
+          <w:sz w:val="27"/>
+          <w:szCs w:val="27"/>
+        </w:rPr>
+        <w:lastRenderedPageBreak/>
+        <w:t xml:space="preserve">  }</w:t>
+      </w:r>
+      <w:r>
+        <w:rPr>
+          <w:rFonts w:ascii="Consolas" w:hAnsi="Consolas" w:cs="Consolas"/>
+          <w:color w:val="A9B7C6"/>
+          <w:sz w:val="27"/>
+          <w:szCs w:val="27"/>
+        </w:rPr>
+        <w:br/>
+      </w:r>
+      <w:r>
+        <w:rPr>
+          <w:rFonts w:ascii="Consolas" w:hAnsi="Consolas" w:cs="Consolas"/>
+          <w:color w:val="A9B7C6"/>
+          <w:sz w:val="27"/>
+          <w:szCs w:val="27"/>
+        </w:rPr>
+        <w:br/>
+        <w:t xml:space="preserve">  </w:t>
+      </w:r>
+      <w:r>
+        <w:rPr>
+          <w:rFonts w:ascii="Consolas" w:hAnsi="Consolas" w:cs="Consolas"/>
+          <w:b/>
+          <w:bCs/>
+          <w:color w:val="CC7832"/>
+          <w:sz w:val="27"/>
+          <w:szCs w:val="27"/>
+        </w:rPr>
+        <w:t xml:space="preserve">override </w:t>
+      </w:r>
+      <w:proofErr w:type="spellStart"/>
+      <w:r>
+        <w:rPr>
+          <w:rFonts w:ascii="Consolas" w:hAnsi="Consolas" w:cs="Consolas"/>
+          <w:b/>
+          <w:bCs/>
+          <w:color w:val="CC7832"/>
+          <w:sz w:val="27"/>
+          <w:szCs w:val="27"/>
+        </w:rPr>
+        <w:t>def</w:t>
+      </w:r>
+      <w:proofErr w:type="spellEnd"/>
+      <w:r>
+        <w:rPr>
+          <w:rFonts w:ascii="Consolas" w:hAnsi="Consolas" w:cs="Consolas"/>
+          <w:b/>
+          <w:bCs/>
+          <w:color w:val="CC7832"/>
+          <w:sz w:val="27"/>
+          <w:szCs w:val="27"/>
+        </w:rPr>
+        <w:t xml:space="preserve"> </w:t>
+      </w:r>
+      <w:proofErr w:type="spellStart"/>
+      <w:r>
+        <w:rPr>
+          <w:rFonts w:ascii="Consolas" w:hAnsi="Consolas" w:cs="Consolas"/>
+          <w:color w:val="FFC66D"/>
+          <w:sz w:val="27"/>
+          <w:szCs w:val="27"/>
+        </w:rPr>
+        <w:t>genCode</w:t>
+      </w:r>
+      <w:proofErr w:type="spellEnd"/>
+      <w:r>
+        <w:rPr>
+          <w:rFonts w:ascii="Consolas" w:hAnsi="Consolas" w:cs="Consolas"/>
+          <w:color w:val="A9B7C6"/>
+          <w:sz w:val="27"/>
+          <w:szCs w:val="27"/>
+        </w:rPr>
+        <w:t>(</w:t>
+      </w:r>
+      <w:proofErr w:type="spellStart"/>
+      <w:r>
+        <w:rPr>
+          <w:rFonts w:ascii="Consolas" w:hAnsi="Consolas" w:cs="Consolas"/>
+          <w:color w:val="A9B7C6"/>
+          <w:sz w:val="27"/>
+          <w:szCs w:val="27"/>
+        </w:rPr>
+        <w:t>ctx</w:t>
+      </w:r>
+      <w:proofErr w:type="spellEnd"/>
+      <w:r>
+        <w:rPr>
+          <w:rFonts w:ascii="Consolas" w:hAnsi="Consolas" w:cs="Consolas"/>
+          <w:color w:val="A9B7C6"/>
+          <w:sz w:val="27"/>
+          <w:szCs w:val="27"/>
+        </w:rPr>
+        <w:t xml:space="preserve">: </w:t>
+      </w:r>
+      <w:proofErr w:type="spellStart"/>
+      <w:r>
+        <w:rPr>
+          <w:rFonts w:ascii="Consolas" w:hAnsi="Consolas" w:cs="Consolas"/>
+          <w:color w:val="A9B7C6"/>
+          <w:sz w:val="27"/>
+          <w:szCs w:val="27"/>
+        </w:rPr>
+        <w:t>CodeGenContext</w:t>
+      </w:r>
+      <w:proofErr w:type="spellEnd"/>
+      <w:r>
+        <w:rPr>
+          <w:rFonts w:ascii="Consolas" w:hAnsi="Consolas" w:cs="Consolas"/>
+          <w:color w:val="CC7832"/>
+          <w:sz w:val="27"/>
+          <w:szCs w:val="27"/>
+        </w:rPr>
+        <w:t xml:space="preserve">, </w:t>
+      </w:r>
+      <w:proofErr w:type="spellStart"/>
+      <w:r>
+        <w:rPr>
+          <w:rFonts w:ascii="Consolas" w:hAnsi="Consolas" w:cs="Consolas"/>
+          <w:color w:val="A9B7C6"/>
+          <w:sz w:val="27"/>
+          <w:szCs w:val="27"/>
+        </w:rPr>
+        <w:t>ev</w:t>
+      </w:r>
+      <w:proofErr w:type="spellEnd"/>
+      <w:r>
+        <w:rPr>
+          <w:rFonts w:ascii="Consolas" w:hAnsi="Consolas" w:cs="Consolas"/>
+          <w:color w:val="A9B7C6"/>
+          <w:sz w:val="27"/>
+          <w:szCs w:val="27"/>
+        </w:rPr>
+        <w:t xml:space="preserve">: </w:t>
+      </w:r>
+      <w:proofErr w:type="spellStart"/>
+      <w:r>
+        <w:rPr>
+          <w:rFonts w:ascii="Consolas" w:hAnsi="Consolas" w:cs="Consolas"/>
+          <w:color w:val="A9B7C6"/>
+          <w:sz w:val="27"/>
+          <w:szCs w:val="27"/>
+        </w:rPr>
+        <w:t>GeneratedExpressionCode</w:t>
+      </w:r>
+      <w:proofErr w:type="spellEnd"/>
+      <w:r>
+        <w:rPr>
+          <w:rFonts w:ascii="Consolas" w:hAnsi="Consolas" w:cs="Consolas"/>
+          <w:color w:val="A9B7C6"/>
+          <w:sz w:val="27"/>
+          <w:szCs w:val="27"/>
+        </w:rPr>
+        <w:t xml:space="preserve">): </w:t>
+      </w:r>
+      <w:r>
+        <w:rPr>
+          <w:rFonts w:ascii="Consolas" w:hAnsi="Consolas" w:cs="Consolas"/>
+          <w:color w:val="4E807D"/>
+          <w:sz w:val="27"/>
+          <w:szCs w:val="27"/>
+        </w:rPr>
+        <w:t xml:space="preserve">String </w:t>
+      </w:r>
+      <w:r>
+        <w:rPr>
+          <w:rFonts w:ascii="Consolas" w:hAnsi="Consolas" w:cs="Consolas"/>
+          <w:color w:val="A9B7C6"/>
+          <w:sz w:val="27"/>
+          <w:szCs w:val="27"/>
+        </w:rPr>
+        <w:t>= {</w:t>
+      </w:r>
+      <w:r>
+        <w:rPr>
+          <w:rFonts w:ascii="Consolas" w:hAnsi="Consolas" w:cs="Consolas"/>
+          <w:color w:val="A9B7C6"/>
+          <w:sz w:val="27"/>
+          <w:szCs w:val="27"/>
+        </w:rPr>
+        <w:br/>
+        <w:t xml:space="preserve">    </w:t>
+      </w:r>
+      <w:proofErr w:type="spellStart"/>
+      <w:r>
+        <w:rPr>
+          <w:rFonts w:ascii="Consolas" w:hAnsi="Consolas" w:cs="Consolas"/>
+          <w:b/>
+          <w:bCs/>
+          <w:color w:val="CC7832"/>
+          <w:sz w:val="27"/>
+          <w:szCs w:val="27"/>
+        </w:rPr>
+        <w:t>val</w:t>
+      </w:r>
+      <w:proofErr w:type="spellEnd"/>
+      <w:r>
+        <w:rPr>
+          <w:rFonts w:ascii="Consolas" w:hAnsi="Consolas" w:cs="Consolas"/>
+          <w:b/>
+          <w:bCs/>
+          <w:color w:val="CC7832"/>
+          <w:sz w:val="27"/>
+          <w:szCs w:val="27"/>
+        </w:rPr>
+        <w:t xml:space="preserve"> </w:t>
+      </w:r>
+      <w:proofErr w:type="spellStart"/>
+      <w:r>
+        <w:rPr>
+          <w:rFonts w:ascii="Consolas" w:hAnsi="Consolas" w:cs="Consolas"/>
+          <w:color w:val="A9B7C6"/>
+          <w:sz w:val="27"/>
+          <w:szCs w:val="27"/>
+        </w:rPr>
+        <w:t>arrayClass</w:t>
+      </w:r>
+      <w:proofErr w:type="spellEnd"/>
+      <w:r>
+        <w:rPr>
+          <w:rFonts w:ascii="Consolas" w:hAnsi="Consolas" w:cs="Consolas"/>
+          <w:color w:val="A9B7C6"/>
+          <w:sz w:val="27"/>
+          <w:szCs w:val="27"/>
+        </w:rPr>
+        <w:t xml:space="preserve"> = </w:t>
+      </w:r>
+      <w:proofErr w:type="spellStart"/>
+      <w:r>
+        <w:rPr>
+          <w:rFonts w:ascii="Consolas" w:hAnsi="Consolas" w:cs="Consolas"/>
+          <w:i/>
+          <w:iCs/>
+          <w:color w:val="A9B7C6"/>
+          <w:sz w:val="27"/>
+          <w:szCs w:val="27"/>
+        </w:rPr>
+        <w:t>classOf</w:t>
+      </w:r>
+      <w:proofErr w:type="spellEnd"/>
+      <w:r>
+        <w:rPr>
+          <w:rFonts w:ascii="Consolas" w:hAnsi="Consolas" w:cs="Consolas"/>
+          <w:color w:val="A9B7C6"/>
+          <w:sz w:val="27"/>
+          <w:szCs w:val="27"/>
+        </w:rPr>
+        <w:t>[</w:t>
+      </w:r>
+      <w:proofErr w:type="spellStart"/>
+      <w:r>
+        <w:rPr>
+          <w:rFonts w:ascii="Consolas" w:hAnsi="Consolas" w:cs="Consolas"/>
+          <w:color w:val="A9B7C6"/>
+          <w:sz w:val="27"/>
+          <w:szCs w:val="27"/>
+        </w:rPr>
+        <w:t>GenericArrayData</w:t>
+      </w:r>
+      <w:proofErr w:type="spellEnd"/>
+      <w:r>
+        <w:rPr>
+          <w:rFonts w:ascii="Consolas" w:hAnsi="Consolas" w:cs="Consolas"/>
+          <w:color w:val="A9B7C6"/>
+          <w:sz w:val="27"/>
+          <w:szCs w:val="27"/>
+        </w:rPr>
+        <w:t>].</w:t>
+      </w:r>
+      <w:proofErr w:type="spellStart"/>
+      <w:r>
+        <w:rPr>
+          <w:rFonts w:ascii="Consolas" w:hAnsi="Consolas" w:cs="Consolas"/>
+          <w:color w:val="A9B7C6"/>
+          <w:sz w:val="27"/>
+          <w:szCs w:val="27"/>
+        </w:rPr>
+        <w:t>getName</w:t>
+      </w:r>
+      <w:proofErr w:type="spellEnd"/>
+      <w:r>
+        <w:rPr>
+          <w:rFonts w:ascii="Consolas" w:hAnsi="Consolas" w:cs="Consolas"/>
+          <w:color w:val="A9B7C6"/>
+          <w:sz w:val="27"/>
+          <w:szCs w:val="27"/>
+        </w:rPr>
+        <w:br/>
+        <w:t xml:space="preserve">    </w:t>
+      </w:r>
+      <w:proofErr w:type="spellStart"/>
+      <w:r>
+        <w:rPr>
+          <w:rFonts w:ascii="Consolas" w:hAnsi="Consolas" w:cs="Consolas"/>
+          <w:color w:val="A9B7C6"/>
+          <w:sz w:val="27"/>
+          <w:szCs w:val="27"/>
+        </w:rPr>
+        <w:t>nullSafeCodeGen</w:t>
+      </w:r>
+      <w:proofErr w:type="spellEnd"/>
+      <w:r>
+        <w:rPr>
+          <w:rFonts w:ascii="Consolas" w:hAnsi="Consolas" w:cs="Consolas"/>
+          <w:color w:val="A9B7C6"/>
+          <w:sz w:val="27"/>
+          <w:szCs w:val="27"/>
+        </w:rPr>
+        <w:t>(</w:t>
+      </w:r>
+      <w:proofErr w:type="spellStart"/>
+      <w:r>
+        <w:rPr>
+          <w:rFonts w:ascii="Consolas" w:hAnsi="Consolas" w:cs="Consolas"/>
+          <w:color w:val="A9B7C6"/>
+          <w:sz w:val="27"/>
+          <w:szCs w:val="27"/>
+        </w:rPr>
+        <w:t>ctx</w:t>
+      </w:r>
+      <w:proofErr w:type="spellEnd"/>
+      <w:r>
+        <w:rPr>
+          <w:rFonts w:ascii="Consolas" w:hAnsi="Consolas" w:cs="Consolas"/>
+          <w:color w:val="CC7832"/>
+          <w:sz w:val="27"/>
+          <w:szCs w:val="27"/>
+        </w:rPr>
+        <w:t xml:space="preserve">, </w:t>
+      </w:r>
+      <w:proofErr w:type="spellStart"/>
+      <w:r>
+        <w:rPr>
+          <w:rFonts w:ascii="Consolas" w:hAnsi="Consolas" w:cs="Consolas"/>
+          <w:color w:val="A9B7C6"/>
+          <w:sz w:val="27"/>
+          <w:szCs w:val="27"/>
+        </w:rPr>
+        <w:t>ev</w:t>
+      </w:r>
+      <w:proofErr w:type="spellEnd"/>
+      <w:r>
+        <w:rPr>
+          <w:rFonts w:ascii="Consolas" w:hAnsi="Consolas" w:cs="Consolas"/>
+          <w:color w:val="CC7832"/>
+          <w:sz w:val="27"/>
+          <w:szCs w:val="27"/>
+        </w:rPr>
+        <w:t xml:space="preserve">, </w:t>
+      </w:r>
+      <w:r>
+        <w:rPr>
+          <w:rFonts w:ascii="Consolas" w:hAnsi="Consolas" w:cs="Consolas"/>
+          <w:color w:val="A9B7C6"/>
+          <w:sz w:val="27"/>
+          <w:szCs w:val="27"/>
+        </w:rPr>
+        <w:t>(</w:t>
+      </w:r>
+      <w:proofErr w:type="spellStart"/>
+      <w:r>
+        <w:rPr>
+          <w:rFonts w:ascii="Consolas" w:hAnsi="Consolas" w:cs="Consolas"/>
+          <w:color w:val="A9B7C6"/>
+          <w:sz w:val="27"/>
+          <w:szCs w:val="27"/>
+        </w:rPr>
+        <w:t>str</w:t>
+      </w:r>
+      <w:proofErr w:type="spellEnd"/>
+      <w:r>
+        <w:rPr>
+          <w:rFonts w:ascii="Consolas" w:hAnsi="Consolas" w:cs="Consolas"/>
+          <w:color w:val="CC7832"/>
+          <w:sz w:val="27"/>
+          <w:szCs w:val="27"/>
+        </w:rPr>
+        <w:t xml:space="preserve">, </w:t>
+      </w:r>
+      <w:r>
+        <w:rPr>
+          <w:rFonts w:ascii="Consolas" w:hAnsi="Consolas" w:cs="Consolas"/>
+          <w:color w:val="A9B7C6"/>
+          <w:sz w:val="27"/>
+          <w:szCs w:val="27"/>
+        </w:rPr>
+        <w:t>pattern) =&gt;</w:t>
+      </w:r>
+      <w:r>
+        <w:rPr>
+          <w:rFonts w:ascii="Consolas" w:hAnsi="Consolas" w:cs="Consolas"/>
+          <w:color w:val="A9B7C6"/>
+          <w:sz w:val="27"/>
+          <w:szCs w:val="27"/>
+        </w:rPr>
+        <w:br/>
+        <w:t xml:space="preserve">      </w:t>
+      </w:r>
+      <w:r>
+        <w:rPr>
+          <w:rFonts w:ascii="Consolas" w:hAnsi="Consolas" w:cs="Consolas"/>
+          <w:color w:val="808080"/>
+          <w:sz w:val="27"/>
+          <w:szCs w:val="27"/>
+        </w:rPr>
+        <w:t>// Array in java is covariant, so we don't need to cast UTF8String[] to Object[].</w:t>
+      </w:r>
+      <w:r>
+        <w:rPr>
+          <w:rFonts w:ascii="Consolas" w:hAnsi="Consolas" w:cs="Consolas"/>
+          <w:color w:val="808080"/>
+          <w:sz w:val="27"/>
+          <w:szCs w:val="27"/>
+        </w:rPr>
+        <w:br/>
+        <w:t xml:space="preserve">      </w:t>
+      </w:r>
+      <w:r>
+        <w:rPr>
+          <w:rFonts w:ascii="Consolas" w:hAnsi="Consolas" w:cs="Consolas"/>
+          <w:color w:val="6A8759"/>
+          <w:sz w:val="27"/>
+          <w:szCs w:val="27"/>
+        </w:rPr>
+        <w:t>s"""</w:t>
+      </w:r>
+      <w:r>
+        <w:rPr>
+          <w:rFonts w:ascii="Consolas" w:hAnsi="Consolas" w:cs="Consolas"/>
+          <w:b/>
+          <w:bCs/>
+          <w:color w:val="00B8BB"/>
+          <w:sz w:val="27"/>
+          <w:szCs w:val="27"/>
+        </w:rPr>
+        <w:t>$</w:t>
+      </w:r>
+      <w:r>
+        <w:rPr>
+          <w:rFonts w:ascii="Consolas" w:hAnsi="Consolas" w:cs="Consolas"/>
+          <w:color w:val="A9B7C6"/>
+          <w:sz w:val="27"/>
+          <w:szCs w:val="27"/>
+        </w:rPr>
+        <w:t>{</w:t>
+      </w:r>
+      <w:proofErr w:type="spellStart"/>
+      <w:r>
+        <w:rPr>
+          <w:rFonts w:ascii="Consolas" w:hAnsi="Consolas" w:cs="Consolas"/>
+          <w:color w:val="A9B7C6"/>
+          <w:sz w:val="27"/>
+          <w:szCs w:val="27"/>
+        </w:rPr>
+        <w:t>ev.value</w:t>
+      </w:r>
+      <w:proofErr w:type="spellEnd"/>
+      <w:r>
+        <w:rPr>
+          <w:rFonts w:ascii="Consolas" w:hAnsi="Consolas" w:cs="Consolas"/>
+          <w:color w:val="A9B7C6"/>
+          <w:sz w:val="27"/>
+          <w:szCs w:val="27"/>
+        </w:rPr>
+        <w:t>}</w:t>
+      </w:r>
+      <w:r>
+        <w:rPr>
+          <w:rFonts w:ascii="Consolas" w:hAnsi="Consolas" w:cs="Consolas"/>
+          <w:color w:val="6A8759"/>
+          <w:sz w:val="27"/>
+          <w:szCs w:val="27"/>
+        </w:rPr>
+        <w:t xml:space="preserve"> = new </w:t>
+      </w:r>
+      <w:r>
+        <w:rPr>
+          <w:rFonts w:ascii="Consolas" w:hAnsi="Consolas" w:cs="Consolas"/>
+          <w:b/>
+          <w:bCs/>
+          <w:color w:val="00B8BB"/>
+          <w:sz w:val="27"/>
+          <w:szCs w:val="27"/>
+        </w:rPr>
+        <w:t>$</w:t>
+      </w:r>
+      <w:proofErr w:type="spellStart"/>
+      <w:proofErr w:type="gramStart"/>
+      <w:r>
+        <w:rPr>
+          <w:rFonts w:ascii="Consolas" w:hAnsi="Consolas" w:cs="Consolas"/>
+          <w:color w:val="A9B7C6"/>
+          <w:sz w:val="27"/>
+          <w:szCs w:val="27"/>
+        </w:rPr>
+        <w:t>arrayClass</w:t>
+      </w:r>
+      <w:proofErr w:type="spellEnd"/>
+      <w:r>
+        <w:rPr>
+          <w:rFonts w:ascii="Consolas" w:hAnsi="Consolas" w:cs="Consolas"/>
+          <w:color w:val="6A8759"/>
+          <w:sz w:val="27"/>
+          <w:szCs w:val="27"/>
+        </w:rPr>
+        <w:t>(</w:t>
+      </w:r>
+      <w:proofErr w:type="gramEnd"/>
+      <w:r>
+        <w:rPr>
+          <w:rFonts w:ascii="Consolas" w:hAnsi="Consolas" w:cs="Consolas"/>
+          <w:b/>
+          <w:bCs/>
+          <w:color w:val="00B8BB"/>
+          <w:sz w:val="27"/>
+          <w:szCs w:val="27"/>
+        </w:rPr>
+        <w:t>$</w:t>
+      </w:r>
+      <w:proofErr w:type="spellStart"/>
+      <w:r>
+        <w:rPr>
+          <w:rFonts w:ascii="Consolas" w:hAnsi="Consolas" w:cs="Consolas"/>
+          <w:color w:val="A9B7C6"/>
+          <w:sz w:val="27"/>
+          <w:szCs w:val="27"/>
+        </w:rPr>
+        <w:t>str</w:t>
+      </w:r>
+      <w:r>
+        <w:rPr>
+          <w:rFonts w:ascii="Consolas" w:hAnsi="Consolas" w:cs="Consolas"/>
+          <w:color w:val="6A8759"/>
+          <w:sz w:val="27"/>
+          <w:szCs w:val="27"/>
+        </w:rPr>
+        <w:t>.split</w:t>
+      </w:r>
+      <w:proofErr w:type="spellEnd"/>
+      <w:r>
+        <w:rPr>
+          <w:rFonts w:ascii="Consolas" w:hAnsi="Consolas" w:cs="Consolas"/>
+          <w:color w:val="6A8759"/>
+          <w:sz w:val="27"/>
+          <w:szCs w:val="27"/>
+        </w:rPr>
+        <w:t>(</w:t>
+      </w:r>
+      <w:r>
+        <w:rPr>
+          <w:rFonts w:ascii="Consolas" w:hAnsi="Consolas" w:cs="Consolas"/>
+          <w:b/>
+          <w:bCs/>
+          <w:color w:val="00B8BB"/>
+          <w:sz w:val="27"/>
+          <w:szCs w:val="27"/>
+        </w:rPr>
+        <w:t>$</w:t>
+      </w:r>
+      <w:r>
+        <w:rPr>
+          <w:rFonts w:ascii="Consolas" w:hAnsi="Consolas" w:cs="Consolas"/>
+          <w:color w:val="A9B7C6"/>
+          <w:sz w:val="27"/>
+          <w:szCs w:val="27"/>
+        </w:rPr>
+        <w:t>pattern</w:t>
+      </w:r>
+      <w:r>
+        <w:rPr>
+          <w:rFonts w:ascii="Consolas" w:hAnsi="Consolas" w:cs="Consolas"/>
+          <w:color w:val="6A8759"/>
+          <w:sz w:val="27"/>
+          <w:szCs w:val="27"/>
+        </w:rPr>
+        <w:t>, -1));"""</w:t>
+      </w:r>
+      <w:r>
+        <w:rPr>
+          <w:rFonts w:ascii="Consolas" w:hAnsi="Consolas" w:cs="Consolas"/>
+          <w:color w:val="A9B7C6"/>
+          <w:sz w:val="27"/>
+          <w:szCs w:val="27"/>
+        </w:rPr>
+        <w:t>)</w:t>
+      </w:r>
+      <w:r>
+        <w:rPr>
+          <w:rFonts w:ascii="Consolas" w:hAnsi="Consolas" w:cs="Consolas"/>
+          <w:color w:val="A9B7C6"/>
+          <w:sz w:val="27"/>
+          <w:szCs w:val="27"/>
+        </w:rPr>
+        <w:br/>
+        <w:t xml:space="preserve">  }</w:t>
+      </w:r>
+      <w:r>
+        <w:rPr>
+          <w:rFonts w:ascii="Consolas" w:hAnsi="Consolas" w:cs="Consolas"/>
+          <w:color w:val="A9B7C6"/>
+          <w:sz w:val="27"/>
+          <w:szCs w:val="27"/>
+        </w:rPr>
+        <w:br/>
+      </w:r>
+      <w:r>
+        <w:rPr>
+          <w:rFonts w:ascii="Consolas" w:hAnsi="Consolas" w:cs="Consolas"/>
+          <w:color w:val="A9B7C6"/>
+          <w:sz w:val="27"/>
+          <w:szCs w:val="27"/>
+        </w:rPr>
+        <w:br/>
+        <w:t xml:space="preserve">  </w:t>
+      </w:r>
+      <w:r>
+        <w:rPr>
+          <w:rFonts w:ascii="Consolas" w:hAnsi="Consolas" w:cs="Consolas"/>
+          <w:b/>
+          <w:bCs/>
+          <w:color w:val="CC7832"/>
+          <w:sz w:val="27"/>
+          <w:szCs w:val="27"/>
+        </w:rPr>
+        <w:t xml:space="preserve">override </w:t>
+      </w:r>
+      <w:proofErr w:type="spellStart"/>
+      <w:r>
+        <w:rPr>
+          <w:rFonts w:ascii="Consolas" w:hAnsi="Consolas" w:cs="Consolas"/>
+          <w:b/>
+          <w:bCs/>
+          <w:color w:val="CC7832"/>
+          <w:sz w:val="27"/>
+          <w:szCs w:val="27"/>
+        </w:rPr>
+        <w:t>def</w:t>
+      </w:r>
+      <w:proofErr w:type="spellEnd"/>
+      <w:r>
+        <w:rPr>
+          <w:rFonts w:ascii="Consolas" w:hAnsi="Consolas" w:cs="Consolas"/>
+          <w:b/>
+          <w:bCs/>
+          <w:color w:val="CC7832"/>
+          <w:sz w:val="27"/>
+          <w:szCs w:val="27"/>
+        </w:rPr>
+        <w:t xml:space="preserve"> </w:t>
+      </w:r>
+      <w:proofErr w:type="spellStart"/>
+      <w:r>
+        <w:rPr>
+          <w:rFonts w:ascii="Consolas" w:hAnsi="Consolas" w:cs="Consolas"/>
+          <w:color w:val="FFC66D"/>
+          <w:sz w:val="27"/>
+          <w:szCs w:val="27"/>
+        </w:rPr>
+        <w:t>prettyName</w:t>
+      </w:r>
+      <w:proofErr w:type="spellEnd"/>
+      <w:r>
+        <w:rPr>
+          <w:rFonts w:ascii="Consolas" w:hAnsi="Consolas" w:cs="Consolas"/>
+          <w:color w:val="A9B7C6"/>
+          <w:sz w:val="27"/>
+          <w:szCs w:val="27"/>
+        </w:rPr>
+        <w:t xml:space="preserve">: </w:t>
+      </w:r>
+      <w:r>
+        <w:rPr>
+          <w:rFonts w:ascii="Consolas" w:hAnsi="Consolas" w:cs="Consolas"/>
+          <w:color w:val="4E807D"/>
+          <w:sz w:val="27"/>
+          <w:szCs w:val="27"/>
+        </w:rPr>
+        <w:t xml:space="preserve">String </w:t>
+      </w:r>
+      <w:r>
+        <w:rPr>
+          <w:rFonts w:ascii="Consolas" w:hAnsi="Consolas" w:cs="Consolas"/>
+          <w:color w:val="A9B7C6"/>
+          <w:sz w:val="27"/>
+          <w:szCs w:val="27"/>
+        </w:rPr>
+        <w:t xml:space="preserve">= </w:t>
+      </w:r>
+      <w:r>
+        <w:rPr>
+          <w:rFonts w:ascii="Consolas" w:hAnsi="Consolas" w:cs="Consolas"/>
+          <w:color w:val="6A8759"/>
+          <w:sz w:val="27"/>
+          <w:szCs w:val="27"/>
+        </w:rPr>
+        <w:t>"split"</w:t>
+      </w:r>
+      <w:r>
+        <w:rPr>
+          <w:rFonts w:ascii="Consolas" w:hAnsi="Consolas" w:cs="Consolas"/>
+          <w:color w:val="6A8759"/>
+          <w:sz w:val="27"/>
+          <w:szCs w:val="27"/>
+        </w:rPr>
+        <w:br/>
+      </w:r>
+      <w:r>
+        <w:rPr>
+          <w:rFonts w:ascii="Consolas" w:hAnsi="Consolas" w:cs="Consolas"/>
+          <w:color w:val="A9B7C6"/>
+          <w:sz w:val="27"/>
+          <w:szCs w:val="27"/>
+        </w:rPr>
+        <w:t>}</w:t>
+      </w:r>
+    </w:p>
+    <w:p>
+      <w:pPr>
+        <w:rPr>
+          <w:rFonts w:hint="eastAsia"/>
+        </w:rPr>
+      </w:pPr>
+    </w:p>
+    <w:p>
+      <w:pPr>
+        <w:rPr>
+          <w:rFonts w:hint="eastAsia"/>
+        </w:rPr>
+      </w:pPr>
+    </w:p>
+    <w:p>
+      <w:bookmarkStart w:id="0" w:name="_GoBack"/>
+      <w:bookmarkEnd w:id="0"/>
+    </w:p>
     <w:p>
       <w:pPr>
         <w:pStyle w:val="2"/>
@@ -2024,6 +3713,7 @@
     </w:p>
     <w:p>
       <w:r>
+        <w:lastRenderedPageBreak/>
         <w:t xml:space="preserve">    </w:t>
       </w:r>
       <w:proofErr w:type="spellStart"/>
@@ -2424,7 +4114,6 @@
         <w:rPr>
           <w:rFonts w:hint="eastAsia"/>
         </w:rPr>
-        <w:lastRenderedPageBreak/>
         <w:t>Spark</w:t>
       </w:r>
       <w:r>
@@ -2831,6 +4520,7 @@
           <w:sz w:val="21"/>
           <w:szCs w:val="21"/>
         </w:rPr>
+        <w:lastRenderedPageBreak/>
         <w:t>select</w:t>
       </w:r>
       <w:proofErr w:type="gramEnd"/>
@@ -3426,7 +5116,6 @@
     </w:p>
     <w:p>
       <w:r>
-        <w:lastRenderedPageBreak/>
         <w:t xml:space="preserve">      * [id, class, name, </w:t>
       </w:r>
       <w:proofErr w:type="gramStart"/>
@@ -4000,6 +5689,7 @@
     </w:p>
     <w:p>
       <w:r>
+        <w:lastRenderedPageBreak/>
         <w:t xml:space="preserve">    </w:t>
       </w:r>
       <w:proofErr w:type="spellStart"/>
@@ -4515,454 +6205,454 @@
     </w:p>
     <w:p>
       <w:r>
+        <w:t xml:space="preserve">      </w:t>
+      </w:r>
+      <w:proofErr w:type="gramStart"/>
+      <w:r>
+        <w:t>Array(</w:t>
+      </w:r>
+      <w:proofErr w:type="gramEnd"/>
+      <w:r>
+        <w:t>"1", "00:2:10"),</w:t>
+      </w:r>
+    </w:p>
+    <w:p>
+      <w:r>
+        <w:t xml:space="preserve">      </w:t>
+      </w:r>
+      <w:proofErr w:type="gramStart"/>
+      <w:r>
+        <w:t>Array(</w:t>
+      </w:r>
+      <w:proofErr w:type="gramEnd"/>
+      <w:r>
+        <w:t>"1", "01:59:10"),</w:t>
+      </w:r>
+    </w:p>
+    <w:p>
+      <w:r>
+        <w:t xml:space="preserve">      </w:t>
+      </w:r>
+      <w:proofErr w:type="gramStart"/>
+      <w:r>
+        <w:t>Array(</w:t>
+      </w:r>
+      <w:proofErr w:type="gramEnd"/>
+      <w:r>
+        <w:t>"1", null),</w:t>
+      </w:r>
+    </w:p>
+    <w:p>
+      <w:r>
+        <w:t xml:space="preserve">      </w:t>
+      </w:r>
+      <w:proofErr w:type="gramStart"/>
+      <w:r>
+        <w:t>Array(</w:t>
+      </w:r>
+      <w:proofErr w:type="gramEnd"/>
+      <w:r>
+        <w:t>"1", "10:2:32"),</w:t>
+      </w:r>
+    </w:p>
+    <w:p>
+      <w:r>
+        <w:t xml:space="preserve">      </w:t>
+      </w:r>
+      <w:proofErr w:type="gramStart"/>
+      <w:r>
+        <w:t>Array(</w:t>
+      </w:r>
+      <w:proofErr w:type="gramEnd"/>
+      <w:r>
+        <w:t>"1", "23:00:10"),</w:t>
+      </w:r>
+    </w:p>
+    <w:p>
+      <w:r>
+        <w:t xml:space="preserve">      </w:t>
+      </w:r>
+      <w:proofErr w:type="gramStart"/>
+      <w:r>
+        <w:t>Array(</w:t>
+      </w:r>
+      <w:proofErr w:type="gramEnd"/>
+      <w:r>
+        <w:t>"1", "A"))</w:t>
+      </w:r>
+    </w:p>
+    <w:p/>
+    <w:p>
+      <w:r>
+        <w:t xml:space="preserve">    </w:t>
+      </w:r>
+      <w:proofErr w:type="spellStart"/>
+      <w:proofErr w:type="gramStart"/>
+      <w:r>
+        <w:t>val</w:t>
+      </w:r>
+      <w:proofErr w:type="spellEnd"/>
+      <w:proofErr w:type="gramEnd"/>
+      <w:r>
+        <w:t xml:space="preserve"> </w:t>
+      </w:r>
+      <w:proofErr w:type="spellStart"/>
+      <w:r>
+        <w:t>rdd</w:t>
+      </w:r>
+      <w:proofErr w:type="spellEnd"/>
+      <w:r>
+        <w:t xml:space="preserve"> = </w:t>
+      </w:r>
+      <w:proofErr w:type="spellStart"/>
+      <w:r>
+        <w:t>sc.parallelize</w:t>
+      </w:r>
+      <w:proofErr w:type="spellEnd"/>
+      <w:r>
+        <w:t>(</w:t>
+      </w:r>
+      <w:proofErr w:type="spellStart"/>
+      <w:r>
+        <w:t>arr</w:t>
+      </w:r>
+      <w:proofErr w:type="spellEnd"/>
+      <w:r>
+        <w:t>).map(</w:t>
+      </w:r>
+      <w:proofErr w:type="spellStart"/>
+      <w:r>
+        <w:t>Row.fromSeq</w:t>
+      </w:r>
+      <w:proofErr w:type="spellEnd"/>
+      <w:r>
+        <w:t>(_))</w:t>
+      </w:r>
+    </w:p>
+    <w:p>
+      <w:r>
+        <w:t xml:space="preserve">    </w:t>
+      </w:r>
+      <w:proofErr w:type="spellStart"/>
+      <w:proofErr w:type="gramStart"/>
+      <w:r>
+        <w:t>var</w:t>
+      </w:r>
+      <w:proofErr w:type="spellEnd"/>
+      <w:proofErr w:type="gramEnd"/>
+      <w:r>
+        <w:t xml:space="preserve"> </w:t>
+      </w:r>
+      <w:proofErr w:type="spellStart"/>
+      <w:r>
+        <w:t>df</w:t>
+      </w:r>
+      <w:proofErr w:type="spellEnd"/>
+      <w:r>
+        <w:t xml:space="preserve"> = </w:t>
+      </w:r>
+      <w:proofErr w:type="spellStart"/>
+      <w:r>
+        <w:t>sqlc.createDataFrame</w:t>
+      </w:r>
+      <w:proofErr w:type="spellEnd"/>
+      <w:r>
+        <w:t>(</w:t>
+      </w:r>
+      <w:proofErr w:type="spellStart"/>
+      <w:r>
+        <w:t>rdd</w:t>
+      </w:r>
+      <w:proofErr w:type="spellEnd"/>
+      <w:r>
+        <w:t xml:space="preserve">, </w:t>
+      </w:r>
+      <w:proofErr w:type="spellStart"/>
+      <w:r>
+        <w:t>StructType</w:t>
+      </w:r>
+      <w:proofErr w:type="spellEnd"/>
+      <w:r>
+        <w:t>(Array(</w:t>
+      </w:r>
+      <w:proofErr w:type="spellStart"/>
+      <w:r>
+        <w:t>StructField</w:t>
+      </w:r>
+      <w:proofErr w:type="spellEnd"/>
+      <w:r>
+        <w:t xml:space="preserve">("id", </w:t>
+      </w:r>
+      <w:proofErr w:type="spellStart"/>
+      <w:r>
+        <w:t>StringType</w:t>
+      </w:r>
+      <w:proofErr w:type="spellEnd"/>
+      <w:r>
+        <w:t xml:space="preserve">), </w:t>
+      </w:r>
+      <w:proofErr w:type="spellStart"/>
+      <w:r>
+        <w:t>StructField</w:t>
+      </w:r>
+      <w:proofErr w:type="spellEnd"/>
+      <w:r>
+        <w:t>("</w:t>
+      </w:r>
+      <w:proofErr w:type="spellStart"/>
+      <w:r>
+        <w:t>dayTime</w:t>
+      </w:r>
+      <w:proofErr w:type="spellEnd"/>
+      <w:r>
+        <w:t xml:space="preserve">", </w:t>
+      </w:r>
+      <w:proofErr w:type="spellStart"/>
+      <w:r>
+        <w:t>StringType</w:t>
+      </w:r>
+      <w:proofErr w:type="spellEnd"/>
+      <w:r>
+        <w:t>))))</w:t>
+      </w:r>
+    </w:p>
+    <w:p/>
+    <w:p>
+      <w:r>
+        <w:t xml:space="preserve">    </w:t>
+      </w:r>
+      <w:proofErr w:type="spellStart"/>
+      <w:proofErr w:type="gramStart"/>
+      <w:r>
+        <w:t>df</w:t>
+      </w:r>
+      <w:proofErr w:type="spellEnd"/>
+      <w:proofErr w:type="gramEnd"/>
+      <w:r>
+        <w:t xml:space="preserve"> = </w:t>
+      </w:r>
+      <w:proofErr w:type="spellStart"/>
+      <w:r>
+        <w:t>df.withColumn</w:t>
+      </w:r>
+      <w:proofErr w:type="spellEnd"/>
+      <w:r>
+        <w:t>("</w:t>
+      </w:r>
+      <w:proofErr w:type="spellStart"/>
+      <w:r>
+        <w:t>gmtStart</w:t>
+      </w:r>
+      <w:proofErr w:type="spellEnd"/>
+      <w:r>
+        <w:t>", lit("1970-01-01"))</w:t>
+      </w:r>
+    </w:p>
+    <w:p/>
+    <w:p>
+      <w:r>
+        <w:t xml:space="preserve">    </w:t>
+      </w:r>
+      <w:proofErr w:type="spellStart"/>
+      <w:proofErr w:type="gramStart"/>
+      <w:r>
+        <w:t>val</w:t>
+      </w:r>
+      <w:proofErr w:type="spellEnd"/>
+      <w:proofErr w:type="gramEnd"/>
+      <w:r>
+        <w:t xml:space="preserve"> paste = </w:t>
+      </w:r>
+      <w:proofErr w:type="spellStart"/>
+      <w:r>
+        <w:t>udf</w:t>
+      </w:r>
+      <w:proofErr w:type="spellEnd"/>
+      <w:r>
+        <w:t>((s1: String, s2: String) =&gt; s1 + "," + s2)</w:t>
+      </w:r>
+    </w:p>
+    <w:p>
+      <w:r>
+        <w:t xml:space="preserve">    </w:t>
+      </w:r>
+      <w:proofErr w:type="spellStart"/>
+      <w:proofErr w:type="gramStart"/>
+      <w:r>
+        <w:t>df</w:t>
+      </w:r>
+      <w:proofErr w:type="spellEnd"/>
+      <w:proofErr w:type="gramEnd"/>
+      <w:r>
+        <w:t xml:space="preserve"> = </w:t>
+      </w:r>
+      <w:proofErr w:type="spellStart"/>
+      <w:r>
+        <w:t>df</w:t>
+      </w:r>
+      <w:proofErr w:type="spellEnd"/>
+    </w:p>
+    <w:p>
+      <w:r>
+        <w:t xml:space="preserve">      .</w:t>
+      </w:r>
+      <w:proofErr w:type="spellStart"/>
+      <w:proofErr w:type="gramStart"/>
+      <w:r>
+        <w:t>withColumn</w:t>
+      </w:r>
+      <w:proofErr w:type="spellEnd"/>
+      <w:r>
+        <w:t>(</w:t>
+      </w:r>
+      <w:proofErr w:type="gramEnd"/>
+      <w:r>
+        <w:t>"</w:t>
+      </w:r>
+      <w:proofErr w:type="spellStart"/>
+      <w:r>
+        <w:t>binnerTime</w:t>
+      </w:r>
+      <w:proofErr w:type="spellEnd"/>
+      <w:r>
+        <w:t>", paste(col("</w:t>
+      </w:r>
+      <w:proofErr w:type="spellStart"/>
+      <w:r>
+        <w:t>gmtStart</w:t>
+      </w:r>
+      <w:proofErr w:type="spellEnd"/>
+      <w:r>
+        <w:t>"), col("</w:t>
+      </w:r>
+      <w:proofErr w:type="spellStart"/>
+      <w:r>
+        <w:t>dayTime</w:t>
+      </w:r>
+      <w:proofErr w:type="spellEnd"/>
+      <w:r>
+        <w:t>")))</w:t>
+      </w:r>
+    </w:p>
+    <w:p>
+      <w:r>
+        <w:t xml:space="preserve">      .</w:t>
+      </w:r>
+      <w:proofErr w:type="spellStart"/>
+      <w:proofErr w:type="gramStart"/>
+      <w:r>
+        <w:t>withColumn</w:t>
+      </w:r>
+      <w:proofErr w:type="spellEnd"/>
+      <w:r>
+        <w:t>(</w:t>
+      </w:r>
+      <w:proofErr w:type="gramEnd"/>
+      <w:r>
+        <w:t>"</w:t>
+      </w:r>
+      <w:proofErr w:type="spellStart"/>
+      <w:r>
+        <w:t>binnerStampTime</w:t>
+      </w:r>
+      <w:proofErr w:type="spellEnd"/>
+      <w:r>
+        <w:t xml:space="preserve">", </w:t>
+      </w:r>
+      <w:proofErr w:type="spellStart"/>
+      <w:r>
+        <w:t>unix_timestamp</w:t>
+      </w:r>
+      <w:proofErr w:type="spellEnd"/>
+      <w:r>
+        <w:t>(col("</w:t>
+      </w:r>
+      <w:proofErr w:type="spellStart"/>
+      <w:r>
+        <w:t>binnerTime</w:t>
+      </w:r>
+      <w:proofErr w:type="spellEnd"/>
+      <w:r>
+        <w:t>"), "</w:t>
+      </w:r>
+      <w:proofErr w:type="spellStart"/>
+      <w:r>
+        <w:t>yyyy</w:t>
+      </w:r>
+      <w:proofErr w:type="spellEnd"/>
+      <w:r>
+        <w:t>-MM-</w:t>
+      </w:r>
+      <w:proofErr w:type="spellStart"/>
+      <w:r>
+        <w:t>dd</w:t>
+      </w:r>
+      <w:proofErr w:type="spellEnd"/>
+      <w:r>
+        <w:t xml:space="preserve"> </w:t>
+      </w:r>
+      <w:proofErr w:type="spellStart"/>
+      <w:r>
+        <w:t>HH:mm:ss</w:t>
+      </w:r>
+      <w:proofErr w:type="spellEnd"/>
+      <w:r>
+        <w:t>").+(28800))</w:t>
+      </w:r>
+    </w:p>
+    <w:p>
+      <w:r>
+        <w:t xml:space="preserve">      .</w:t>
+      </w:r>
+      <w:proofErr w:type="gramStart"/>
+      <w:r>
+        <w:t>drop(</w:t>
+      </w:r>
+      <w:proofErr w:type="gramEnd"/>
+      <w:r>
+        <w:t>"</w:t>
+      </w:r>
+      <w:proofErr w:type="spellStart"/>
+      <w:r>
+        <w:t>gmtStart</w:t>
+      </w:r>
+      <w:proofErr w:type="spellEnd"/>
+      <w:r>
+        <w:t>")</w:t>
+      </w:r>
+    </w:p>
+    <w:p>
+      <w:r>
+        <w:t xml:space="preserve">      .</w:t>
+      </w:r>
+      <w:proofErr w:type="gramStart"/>
+      <w:r>
+        <w:t>drop(</w:t>
+      </w:r>
+      <w:proofErr w:type="gramEnd"/>
+      <w:r>
+        <w:t>"</w:t>
+      </w:r>
+      <w:proofErr w:type="spellStart"/>
+      <w:r>
+        <w:t>binnerTime</w:t>
+      </w:r>
+      <w:proofErr w:type="spellEnd"/>
+      <w:r>
+        <w:t>")</w:t>
+      </w:r>
+    </w:p>
+    <w:p>
+      <w:r>
+        <w:rPr>
+          <w:rFonts w:hint="eastAsia"/>
+        </w:rPr>
+        <w:t>编译报错：</w:t>
+      </w:r>
+    </w:p>
+    <w:p>
+      <w:r>
         <w:lastRenderedPageBreak/>
-        <w:t xml:space="preserve">      </w:t>
-      </w:r>
-      <w:proofErr w:type="gramStart"/>
-      <w:r>
-        <w:t>Array(</w:t>
-      </w:r>
-      <w:proofErr w:type="gramEnd"/>
-      <w:r>
-        <w:t>"1", "00:2:10"),</w:t>
-      </w:r>
-    </w:p>
-    <w:p>
-      <w:r>
-        <w:t xml:space="preserve">      </w:t>
-      </w:r>
-      <w:proofErr w:type="gramStart"/>
-      <w:r>
-        <w:t>Array(</w:t>
-      </w:r>
-      <w:proofErr w:type="gramEnd"/>
-      <w:r>
-        <w:t>"1", "01:59:10"),</w:t>
-      </w:r>
-    </w:p>
-    <w:p>
-      <w:r>
-        <w:t xml:space="preserve">      </w:t>
-      </w:r>
-      <w:proofErr w:type="gramStart"/>
-      <w:r>
-        <w:t>Array(</w:t>
-      </w:r>
-      <w:proofErr w:type="gramEnd"/>
-      <w:r>
-        <w:t>"1", null),</w:t>
-      </w:r>
-    </w:p>
-    <w:p>
-      <w:r>
-        <w:t xml:space="preserve">      </w:t>
-      </w:r>
-      <w:proofErr w:type="gramStart"/>
-      <w:r>
-        <w:t>Array(</w:t>
-      </w:r>
-      <w:proofErr w:type="gramEnd"/>
-      <w:r>
-        <w:t>"1", "10:2:32"),</w:t>
-      </w:r>
-    </w:p>
-    <w:p>
-      <w:r>
-        <w:t xml:space="preserve">      </w:t>
-      </w:r>
-      <w:proofErr w:type="gramStart"/>
-      <w:r>
-        <w:t>Array(</w:t>
-      </w:r>
-      <w:proofErr w:type="gramEnd"/>
-      <w:r>
-        <w:t>"1", "23:00:10"),</w:t>
-      </w:r>
-    </w:p>
-    <w:p>
-      <w:r>
-        <w:t xml:space="preserve">      </w:t>
-      </w:r>
-      <w:proofErr w:type="gramStart"/>
-      <w:r>
-        <w:t>Array(</w:t>
-      </w:r>
-      <w:proofErr w:type="gramEnd"/>
-      <w:r>
-        <w:t>"1", "A"))</w:t>
-      </w:r>
-    </w:p>
-    <w:p/>
-    <w:p>
-      <w:r>
-        <w:t xml:space="preserve">    </w:t>
-      </w:r>
-      <w:proofErr w:type="spellStart"/>
-      <w:proofErr w:type="gramStart"/>
-      <w:r>
-        <w:t>val</w:t>
-      </w:r>
-      <w:proofErr w:type="spellEnd"/>
-      <w:proofErr w:type="gramEnd"/>
-      <w:r>
-        <w:t xml:space="preserve"> </w:t>
-      </w:r>
-      <w:proofErr w:type="spellStart"/>
-      <w:r>
-        <w:t>rdd</w:t>
-      </w:r>
-      <w:proofErr w:type="spellEnd"/>
-      <w:r>
-        <w:t xml:space="preserve"> = </w:t>
-      </w:r>
-      <w:proofErr w:type="spellStart"/>
-      <w:r>
-        <w:t>sc.parallelize</w:t>
-      </w:r>
-      <w:proofErr w:type="spellEnd"/>
-      <w:r>
-        <w:t>(</w:t>
-      </w:r>
-      <w:proofErr w:type="spellStart"/>
-      <w:r>
-        <w:t>arr</w:t>
-      </w:r>
-      <w:proofErr w:type="spellEnd"/>
-      <w:r>
-        <w:t>).map(</w:t>
-      </w:r>
-      <w:proofErr w:type="spellStart"/>
-      <w:r>
-        <w:t>Row.fromSeq</w:t>
-      </w:r>
-      <w:proofErr w:type="spellEnd"/>
-      <w:r>
-        <w:t>(_))</w:t>
-      </w:r>
-    </w:p>
-    <w:p>
-      <w:r>
-        <w:t xml:space="preserve">    </w:t>
-      </w:r>
-      <w:proofErr w:type="spellStart"/>
-      <w:proofErr w:type="gramStart"/>
-      <w:r>
-        <w:t>var</w:t>
-      </w:r>
-      <w:proofErr w:type="spellEnd"/>
-      <w:proofErr w:type="gramEnd"/>
-      <w:r>
-        <w:t xml:space="preserve"> </w:t>
-      </w:r>
-      <w:proofErr w:type="spellStart"/>
-      <w:r>
-        <w:t>df</w:t>
-      </w:r>
-      <w:proofErr w:type="spellEnd"/>
-      <w:r>
-        <w:t xml:space="preserve"> = </w:t>
-      </w:r>
-      <w:proofErr w:type="spellStart"/>
-      <w:r>
-        <w:t>sqlc.createDataFrame</w:t>
-      </w:r>
-      <w:proofErr w:type="spellEnd"/>
-      <w:r>
-        <w:t>(</w:t>
-      </w:r>
-      <w:proofErr w:type="spellStart"/>
-      <w:r>
-        <w:t>rdd</w:t>
-      </w:r>
-      <w:proofErr w:type="spellEnd"/>
-      <w:r>
-        <w:t xml:space="preserve">, </w:t>
-      </w:r>
-      <w:proofErr w:type="spellStart"/>
-      <w:r>
-        <w:t>StructType</w:t>
-      </w:r>
-      <w:proofErr w:type="spellEnd"/>
-      <w:r>
-        <w:t>(Array(</w:t>
-      </w:r>
-      <w:proofErr w:type="spellStart"/>
-      <w:r>
-        <w:t>StructField</w:t>
-      </w:r>
-      <w:proofErr w:type="spellEnd"/>
-      <w:r>
-        <w:t xml:space="preserve">("id", </w:t>
-      </w:r>
-      <w:proofErr w:type="spellStart"/>
-      <w:r>
-        <w:t>StringType</w:t>
-      </w:r>
-      <w:proofErr w:type="spellEnd"/>
-      <w:r>
-        <w:t xml:space="preserve">), </w:t>
-      </w:r>
-      <w:proofErr w:type="spellStart"/>
-      <w:r>
-        <w:t>StructField</w:t>
-      </w:r>
-      <w:proofErr w:type="spellEnd"/>
-      <w:r>
-        <w:t>("</w:t>
-      </w:r>
-      <w:proofErr w:type="spellStart"/>
-      <w:r>
-        <w:t>dayTime</w:t>
-      </w:r>
-      <w:proofErr w:type="spellEnd"/>
-      <w:r>
-        <w:t xml:space="preserve">", </w:t>
-      </w:r>
-      <w:proofErr w:type="spellStart"/>
-      <w:r>
-        <w:t>StringType</w:t>
-      </w:r>
-      <w:proofErr w:type="spellEnd"/>
-      <w:r>
-        <w:t>))))</w:t>
-      </w:r>
-    </w:p>
-    <w:p/>
-    <w:p>
-      <w:r>
-        <w:t xml:space="preserve">    </w:t>
-      </w:r>
-      <w:proofErr w:type="spellStart"/>
-      <w:proofErr w:type="gramStart"/>
-      <w:r>
-        <w:t>df</w:t>
-      </w:r>
-      <w:proofErr w:type="spellEnd"/>
-      <w:proofErr w:type="gramEnd"/>
-      <w:r>
-        <w:t xml:space="preserve"> = </w:t>
-      </w:r>
-      <w:proofErr w:type="spellStart"/>
-      <w:r>
-        <w:t>df.withColumn</w:t>
-      </w:r>
-      <w:proofErr w:type="spellEnd"/>
-      <w:r>
-        <w:t>("</w:t>
-      </w:r>
-      <w:proofErr w:type="spellStart"/>
-      <w:r>
-        <w:t>gmtStart</w:t>
-      </w:r>
-      <w:proofErr w:type="spellEnd"/>
-      <w:r>
-        <w:t>", lit("1970-01-01"))</w:t>
-      </w:r>
-    </w:p>
-    <w:p/>
-    <w:p>
-      <w:r>
-        <w:t xml:space="preserve">    </w:t>
-      </w:r>
-      <w:proofErr w:type="spellStart"/>
-      <w:proofErr w:type="gramStart"/>
-      <w:r>
-        <w:t>val</w:t>
-      </w:r>
-      <w:proofErr w:type="spellEnd"/>
-      <w:proofErr w:type="gramEnd"/>
-      <w:r>
-        <w:t xml:space="preserve"> paste = </w:t>
-      </w:r>
-      <w:proofErr w:type="spellStart"/>
-      <w:r>
-        <w:t>udf</w:t>
-      </w:r>
-      <w:proofErr w:type="spellEnd"/>
-      <w:r>
-        <w:t>((s1: String, s2: String) =&gt; s1 + "," + s2)</w:t>
-      </w:r>
-    </w:p>
-    <w:p>
-      <w:r>
-        <w:t xml:space="preserve">    </w:t>
-      </w:r>
-      <w:proofErr w:type="spellStart"/>
-      <w:proofErr w:type="gramStart"/>
-      <w:r>
-        <w:t>df</w:t>
-      </w:r>
-      <w:proofErr w:type="spellEnd"/>
-      <w:proofErr w:type="gramEnd"/>
-      <w:r>
-        <w:t xml:space="preserve"> = </w:t>
-      </w:r>
-      <w:proofErr w:type="spellStart"/>
-      <w:r>
-        <w:t>df</w:t>
-      </w:r>
-      <w:proofErr w:type="spellEnd"/>
-    </w:p>
-    <w:p>
-      <w:r>
-        <w:t xml:space="preserve">      .</w:t>
-      </w:r>
-      <w:proofErr w:type="spellStart"/>
-      <w:proofErr w:type="gramStart"/>
-      <w:r>
-        <w:t>withColumn</w:t>
-      </w:r>
-      <w:proofErr w:type="spellEnd"/>
-      <w:r>
-        <w:t>(</w:t>
-      </w:r>
-      <w:proofErr w:type="gramEnd"/>
-      <w:r>
-        <w:t>"</w:t>
-      </w:r>
-      <w:proofErr w:type="spellStart"/>
-      <w:r>
-        <w:t>binnerTime</w:t>
-      </w:r>
-      <w:proofErr w:type="spellEnd"/>
-      <w:r>
-        <w:t>", paste(col("</w:t>
-      </w:r>
-      <w:proofErr w:type="spellStart"/>
-      <w:r>
-        <w:t>gmtStart</w:t>
-      </w:r>
-      <w:proofErr w:type="spellEnd"/>
-      <w:r>
-        <w:t>"), col("</w:t>
-      </w:r>
-      <w:proofErr w:type="spellStart"/>
-      <w:r>
-        <w:t>dayTime</w:t>
-      </w:r>
-      <w:proofErr w:type="spellEnd"/>
-      <w:r>
-        <w:t>")))</w:t>
-      </w:r>
-    </w:p>
-    <w:p>
-      <w:r>
-        <w:t xml:space="preserve">      .</w:t>
-      </w:r>
-      <w:proofErr w:type="spellStart"/>
-      <w:proofErr w:type="gramStart"/>
-      <w:r>
-        <w:t>withColumn</w:t>
-      </w:r>
-      <w:proofErr w:type="spellEnd"/>
-      <w:r>
-        <w:t>(</w:t>
-      </w:r>
-      <w:proofErr w:type="gramEnd"/>
-      <w:r>
-        <w:t>"</w:t>
-      </w:r>
-      <w:proofErr w:type="spellStart"/>
-      <w:r>
-        <w:t>binnerStampTime</w:t>
-      </w:r>
-      <w:proofErr w:type="spellEnd"/>
-      <w:r>
-        <w:t xml:space="preserve">", </w:t>
-      </w:r>
-      <w:proofErr w:type="spellStart"/>
-      <w:r>
-        <w:t>unix_timestamp</w:t>
-      </w:r>
-      <w:proofErr w:type="spellEnd"/>
-      <w:r>
-        <w:t>(col("</w:t>
-      </w:r>
-      <w:proofErr w:type="spellStart"/>
-      <w:r>
-        <w:t>binnerTime</w:t>
-      </w:r>
-      <w:proofErr w:type="spellEnd"/>
-      <w:r>
-        <w:t>"), "</w:t>
-      </w:r>
-      <w:proofErr w:type="spellStart"/>
-      <w:r>
-        <w:t>yyyy</w:t>
-      </w:r>
-      <w:proofErr w:type="spellEnd"/>
-      <w:r>
-        <w:t>-MM-</w:t>
-      </w:r>
-      <w:proofErr w:type="spellStart"/>
-      <w:r>
-        <w:t>dd</w:t>
-      </w:r>
-      <w:proofErr w:type="spellEnd"/>
-      <w:r>
-        <w:t xml:space="preserve"> </w:t>
-      </w:r>
-      <w:proofErr w:type="spellStart"/>
-      <w:r>
-        <w:t>HH:mm:ss</w:t>
-      </w:r>
-      <w:proofErr w:type="spellEnd"/>
-      <w:r>
-        <w:t>").+(28800))</w:t>
-      </w:r>
-    </w:p>
-    <w:p>
-      <w:r>
-        <w:t xml:space="preserve">      .</w:t>
-      </w:r>
-      <w:proofErr w:type="gramStart"/>
-      <w:r>
-        <w:t>drop(</w:t>
-      </w:r>
-      <w:proofErr w:type="gramEnd"/>
-      <w:r>
-        <w:t>"</w:t>
-      </w:r>
-      <w:proofErr w:type="spellStart"/>
-      <w:r>
-        <w:t>gmtStart</w:t>
-      </w:r>
-      <w:proofErr w:type="spellEnd"/>
-      <w:r>
-        <w:t>")</w:t>
-      </w:r>
-    </w:p>
-    <w:p>
-      <w:r>
-        <w:t xml:space="preserve">      .</w:t>
-      </w:r>
-      <w:proofErr w:type="gramStart"/>
-      <w:r>
-        <w:t>drop(</w:t>
-      </w:r>
-      <w:proofErr w:type="gramEnd"/>
-      <w:r>
-        <w:t>"</w:t>
-      </w:r>
-      <w:proofErr w:type="spellStart"/>
-      <w:r>
-        <w:t>binnerTime</w:t>
-      </w:r>
-      <w:proofErr w:type="spellEnd"/>
-      <w:r>
-        <w:t>")</w:t>
-      </w:r>
-    </w:p>
-    <w:p>
-      <w:r>
-        <w:rPr>
-          <w:rFonts w:hint="eastAsia"/>
-        </w:rPr>
-        <w:t>编译报错：</w:t>
-      </w:r>
-    </w:p>
-    <w:p>
-      <w:r>
         <w:t>Error</w:t>
       </w:r>
       <w:r>
@@ -5262,7 +6952,6 @@
         <w:pStyle w:val="2"/>
       </w:pPr>
       <w:r>
-        <w:lastRenderedPageBreak/>
         <w:t>S</w:t>
       </w:r>
       <w:r>
@@ -5853,6 +7542,7 @@
         <w:rPr>
           <w:rFonts w:hint="eastAsia"/>
         </w:rPr>
+        <w:lastRenderedPageBreak/>
         <w:t xml:space="preserve">    ,(5,</w:t>
       </w:r>
       <w:r>
@@ -6378,7 +8068,6 @@
         <w:rPr>
           <w:rFonts w:hint="eastAsia"/>
         </w:rPr>
-        <w:lastRenderedPageBreak/>
         <w:t>一般的列转换的</w:t>
       </w:r>
       <w:r>
@@ -6824,6 +8513,7 @@
         <w:rPr>
           <w:rFonts w:hint="eastAsia"/>
         </w:rPr>
+        <w:lastRenderedPageBreak/>
         <w:t>创建一个树结构</w:t>
       </w:r>
     </w:p>
@@ -7219,17 +8909,6 @@
           <w:szCs w:val="30"/>
         </w:rPr>
         <w:br/>
-      </w:r>
-      <w:r>
-        <w:rPr>
-          <w:rFonts w:ascii="Consolas" w:hAnsi="Consolas" w:cs="Consolas"/>
-          <w:i/>
-          <w:iCs/>
-          <w:color w:val="629755"/>
-          <w:sz w:val="30"/>
-          <w:szCs w:val="30"/>
-        </w:rPr>
-        <w:lastRenderedPageBreak/>
         <w:t xml:space="preserve">   * Children should not change. Immutability required for </w:t>
       </w:r>
       <w:proofErr w:type="spellStart"/>
@@ -7613,6 +9292,7 @@
     </w:p>
     <w:p>
       <w:r>
+        <w:lastRenderedPageBreak/>
         <w:t xml:space="preserve">      </w:t>
       </w:r>
       <w:proofErr w:type="spellStart"/>
@@ -8164,7 +9844,6 @@
           <w:rFonts w:hint="eastAsia"/>
           <w:b/>
         </w:rPr>
-        <w:lastRenderedPageBreak/>
         <w:t>而</w:t>
       </w:r>
       <w:proofErr w:type="spellStart"/>
@@ -8826,6 +10505,7 @@
           <w:rFonts w:hint="eastAsia"/>
           <w:b/>
         </w:rPr>
+        <w:lastRenderedPageBreak/>
         <w:t>同样出现该问题。之所以</w:t>
       </w:r>
       <w:proofErr w:type="spellStart"/>
@@ -8884,7 +10564,6 @@
       <w:pPr>
         <w:ind w:firstLine="420"/>
         <w:rPr>
-          <w:rFonts w:hint="eastAsia"/>
           <w:b/>
         </w:rPr>
       </w:pPr>
@@ -8893,7 +10572,6 @@
       <w:pPr>
         <w:ind w:firstLine="420"/>
         <w:rPr>
-          <w:rFonts w:hint="eastAsia"/>
           <w:b/>
         </w:rPr>
       </w:pPr>
@@ -8901,13 +10579,9 @@
     <w:p>
       <w:pPr>
         <w:pStyle w:val="2"/>
-        <w:rPr>
-          <w:rFonts w:hint="eastAsia"/>
-        </w:rPr>
       </w:pPr>
       <w:proofErr w:type="spellStart"/>
       <w:r>
-        <w:lastRenderedPageBreak/>
         <w:t>S</w:t>
       </w:r>
       <w:r>
@@ -8935,8 +10609,6 @@
         </w:rPr>
         <w:t>的类型体系</w:t>
       </w:r>
-      <w:bookmarkStart w:id="0" w:name="_GoBack"/>
-      <w:bookmarkEnd w:id="0"/>
     </w:p>
     <w:p>
       <w:r>

--- a/documents/spark-sql/sparkSQL学习.docx
+++ b/documents/spark-sql/sparkSQL学习.docx
@@ -1741,26 +1741,11 @@
       </w:r>
     </w:p>
     <w:p/>
-    <w:p>
-      <w:pPr>
-        <w:rPr>
-          <w:rFonts w:hint="eastAsia"/>
-        </w:rPr>
-      </w:pPr>
-    </w:p>
-    <w:p>
-      <w:pPr>
-        <w:rPr>
-          <w:rFonts w:hint="eastAsia"/>
-        </w:rPr>
-      </w:pPr>
-    </w:p>
+    <w:p/>
+    <w:p/>
     <w:p>
       <w:pPr>
         <w:pStyle w:val="2"/>
-        <w:rPr>
-          <w:rFonts w:hint="eastAsia"/>
-        </w:rPr>
       </w:pPr>
       <w:r>
         <w:rPr>
@@ -3402,566 +3387,118 @@
         <w:t>}</w:t>
       </w:r>
     </w:p>
-    <w:p>
-      <w:pPr>
-        <w:rPr>
-          <w:rFonts w:hint="eastAsia"/>
-        </w:rPr>
-      </w:pPr>
-    </w:p>
-    <w:p>
-      <w:pPr>
-        <w:rPr>
-          <w:rFonts w:hint="eastAsia"/>
-        </w:rPr>
-      </w:pPr>
-    </w:p>
-    <w:p>
-      <w:bookmarkStart w:id="0" w:name="_GoBack"/>
-      <w:bookmarkEnd w:id="0"/>
-    </w:p>
-    <w:p>
-      <w:pPr>
-        <w:pStyle w:val="2"/>
-      </w:pPr>
-      <w:r>
-        <w:rPr>
-          <w:rFonts w:hint="eastAsia"/>
-        </w:rPr>
-        <w:t>开窗函数</w:t>
-      </w:r>
-    </w:p>
-    <w:p>
-      <w:r>
-        <w:rPr>
-          <w:rFonts w:hint="eastAsia"/>
-        </w:rPr>
-        <w:t>一个例子</w:t>
-      </w:r>
-    </w:p>
     <w:p/>
     <w:p>
-      <w:proofErr w:type="gramStart"/>
-      <w:r>
-        <w:t>import</w:t>
-      </w:r>
-      <w:proofErr w:type="gramEnd"/>
-      <w:r>
-        <w:t xml:space="preserve"> </w:t>
-      </w:r>
-      <w:proofErr w:type="spellStart"/>
-      <w:r>
-        <w:t>org.apache.spark.sql.Row</w:t>
-      </w:r>
-      <w:proofErr w:type="spellEnd"/>
-    </w:p>
-    <w:p>
-      <w:proofErr w:type="gramStart"/>
-      <w:r>
-        <w:t>import</w:t>
-      </w:r>
-      <w:proofErr w:type="gramEnd"/>
-      <w:r>
-        <w:t xml:space="preserve"> </w:t>
-      </w:r>
-      <w:proofErr w:type="spellStart"/>
-      <w:r>
-        <w:t>org.apache.spark.sql.types</w:t>
-      </w:r>
-      <w:proofErr w:type="spellEnd"/>
-      <w:r>
-        <w:t>.{</w:t>
-      </w:r>
-      <w:proofErr w:type="spellStart"/>
-      <w:r>
-        <w:t>IntegerType</w:t>
-      </w:r>
-      <w:proofErr w:type="spellEnd"/>
-      <w:r>
-        <w:t xml:space="preserve">, </w:t>
-      </w:r>
-      <w:proofErr w:type="spellStart"/>
-      <w:r>
-        <w:t>StringType</w:t>
-      </w:r>
-      <w:proofErr w:type="spellEnd"/>
-      <w:r>
-        <w:t xml:space="preserve">, </w:t>
-      </w:r>
-      <w:proofErr w:type="spellStart"/>
-      <w:r>
-        <w:t>StructField</w:t>
-      </w:r>
-      <w:proofErr w:type="spellEnd"/>
-      <w:r>
-        <w:t xml:space="preserve">, </w:t>
-      </w:r>
-      <w:proofErr w:type="spellStart"/>
-      <w:r>
-        <w:t>StructType</w:t>
-      </w:r>
-      <w:proofErr w:type="spellEnd"/>
-      <w:r>
-        <w:t>}</w:t>
-      </w:r>
-    </w:p>
-    <w:p>
-      <w:r>
-        <w:t xml:space="preserve">    </w:t>
-      </w:r>
-      <w:proofErr w:type="spellStart"/>
-      <w:r>
-        <w:t>val</w:t>
-      </w:r>
-      <w:proofErr w:type="spellEnd"/>
-      <w:r>
-        <w:t xml:space="preserve"> </w:t>
-      </w:r>
-      <w:proofErr w:type="spellStart"/>
-      <w:r>
-        <w:t>lst</w:t>
-      </w:r>
-      <w:proofErr w:type="spellEnd"/>
-      <w:r>
-        <w:t xml:space="preserve"> = </w:t>
-      </w:r>
-      <w:proofErr w:type="spellStart"/>
-      <w:r>
-        <w:t>Array.range</w:t>
-      </w:r>
-      <w:proofErr w:type="spellEnd"/>
-      <w:r>
-        <w:t>(10, 20, 2).</w:t>
-      </w:r>
-      <w:proofErr w:type="spellStart"/>
-      <w:r>
-        <w:t>flatMap</w:t>
-      </w:r>
-      <w:proofErr w:type="spellEnd"/>
-      <w:r>
-        <w:t>(</w:t>
-      </w:r>
-      <w:proofErr w:type="spellStart"/>
-      <w:r>
-        <w:t>i</w:t>
-      </w:r>
-      <w:proofErr w:type="spellEnd"/>
-      <w:r>
-        <w:t xml:space="preserve"> =&gt; Array("A", "B", "C", "D").map(x =&gt; (x, </w:t>
-      </w:r>
-      <w:proofErr w:type="spellStart"/>
-      <w:r>
-        <w:t>i</w:t>
-      </w:r>
-      <w:proofErr w:type="spellEnd"/>
-      <w:r>
-        <w:t>)))</w:t>
-      </w:r>
-    </w:p>
-    <w:p>
-      <w:r>
-        <w:t xml:space="preserve">    </w:t>
-      </w:r>
-      <w:proofErr w:type="spellStart"/>
-      <w:proofErr w:type="gramStart"/>
-      <w:r>
-        <w:t>val</w:t>
-      </w:r>
-      <w:proofErr w:type="spellEnd"/>
-      <w:proofErr w:type="gramEnd"/>
-      <w:r>
-        <w:t xml:space="preserve"> </w:t>
-      </w:r>
-      <w:proofErr w:type="spellStart"/>
-      <w:r>
-        <w:t>rdd</w:t>
-      </w:r>
-      <w:proofErr w:type="spellEnd"/>
-      <w:r>
-        <w:t xml:space="preserve"> = </w:t>
-      </w:r>
-      <w:proofErr w:type="spellStart"/>
-      <w:r>
-        <w:t>sc.parallelize</w:t>
-      </w:r>
-      <w:proofErr w:type="spellEnd"/>
-      <w:r>
-        <w:t>(</w:t>
-      </w:r>
-      <w:proofErr w:type="spellStart"/>
-      <w:r>
-        <w:t>lst</w:t>
-      </w:r>
-      <w:proofErr w:type="spellEnd"/>
-      <w:r>
-        <w:t>).map(</w:t>
-      </w:r>
-      <w:proofErr w:type="spellStart"/>
-      <w:r>
-        <w:t>Row.fromTuple</w:t>
-      </w:r>
-      <w:proofErr w:type="spellEnd"/>
-      <w:r>
-        <w:t>)</w:t>
-      </w:r>
-    </w:p>
-    <w:p>
-      <w:r>
-        <w:t xml:space="preserve">    </w:t>
-      </w:r>
-      <w:proofErr w:type="spellStart"/>
-      <w:proofErr w:type="gramStart"/>
-      <w:r>
-        <w:t>val</w:t>
-      </w:r>
-      <w:proofErr w:type="spellEnd"/>
-      <w:proofErr w:type="gramEnd"/>
-      <w:r>
-        <w:t xml:space="preserve"> </w:t>
-      </w:r>
-      <w:proofErr w:type="spellStart"/>
-      <w:r>
-        <w:t>bindDF</w:t>
-      </w:r>
-      <w:proofErr w:type="spellEnd"/>
-      <w:r>
-        <w:t xml:space="preserve"> = </w:t>
-      </w:r>
-      <w:proofErr w:type="spellStart"/>
-      <w:r>
-        <w:t>hqlc.createDataFrame</w:t>
-      </w:r>
-      <w:proofErr w:type="spellEnd"/>
-      <w:r>
-        <w:t>(</w:t>
-      </w:r>
-      <w:proofErr w:type="spellStart"/>
-      <w:r>
-        <w:t>rdd</w:t>
-      </w:r>
-      <w:proofErr w:type="spellEnd"/>
-      <w:r>
-        <w:t xml:space="preserve">, </w:t>
-      </w:r>
-      <w:proofErr w:type="spellStart"/>
-      <w:r>
-        <w:t>StructType</w:t>
-      </w:r>
-      <w:proofErr w:type="spellEnd"/>
-      <w:r>
-        <w:t>(Array(</w:t>
-      </w:r>
-      <w:proofErr w:type="spellStart"/>
-      <w:r>
-        <w:t>StructField</w:t>
-      </w:r>
-      <w:proofErr w:type="spellEnd"/>
-      <w:r>
-        <w:t xml:space="preserve">("category", </w:t>
-      </w:r>
-      <w:proofErr w:type="spellStart"/>
-      <w:r>
-        <w:t>StringType</w:t>
-      </w:r>
-      <w:proofErr w:type="spellEnd"/>
-      <w:r>
-        <w:t xml:space="preserve">), </w:t>
-      </w:r>
-      <w:proofErr w:type="spellStart"/>
-      <w:r>
-        <w:t>StructField</w:t>
-      </w:r>
-      <w:proofErr w:type="spellEnd"/>
-      <w:r>
-        <w:t xml:space="preserve">("count", </w:t>
-      </w:r>
-      <w:proofErr w:type="spellStart"/>
-      <w:r>
-        <w:t>IntegerType</w:t>
-      </w:r>
-      <w:proofErr w:type="spellEnd"/>
-      <w:r>
-        <w:t>))))</w:t>
-      </w:r>
-    </w:p>
-    <w:p/>
-    <w:p>
-      <w:r>
-        <w:t xml:space="preserve">    </w:t>
-      </w:r>
-      <w:proofErr w:type="spellStart"/>
-      <w:proofErr w:type="gramStart"/>
-      <w:r>
-        <w:t>bindDF.registerTempTable</w:t>
-      </w:r>
-      <w:proofErr w:type="spellEnd"/>
-      <w:r>
-        <w:t>(</w:t>
-      </w:r>
-      <w:proofErr w:type="gramEnd"/>
-      <w:r>
-        <w:t>"</w:t>
-      </w:r>
-      <w:proofErr w:type="spellStart"/>
-      <w:r>
-        <w:t>tableName</w:t>
-      </w:r>
-      <w:proofErr w:type="spellEnd"/>
-      <w:r>
-        <w:t>")</w:t>
-      </w:r>
-    </w:p>
-    <w:p>
-      <w:r>
-        <w:lastRenderedPageBreak/>
-        <w:t xml:space="preserve">    </w:t>
-      </w:r>
-      <w:proofErr w:type="spellStart"/>
-      <w:proofErr w:type="gramStart"/>
-      <w:r>
-        <w:t>val</w:t>
-      </w:r>
-      <w:proofErr w:type="spellEnd"/>
-      <w:proofErr w:type="gramEnd"/>
-      <w:r>
-        <w:t xml:space="preserve"> </w:t>
-      </w:r>
-      <w:proofErr w:type="spellStart"/>
-      <w:r>
-        <w:t>sqlExpr</w:t>
-      </w:r>
-      <w:proofErr w:type="spellEnd"/>
-      <w:r>
-        <w:t xml:space="preserve"> = "SELECT `category`, `count` from (SELECT `category`, `count`, rank() OVER (PARTITION BY category ORDER BY count DESC) as rank FROM `</w:t>
-      </w:r>
-      <w:proofErr w:type="spellStart"/>
-      <w:r>
-        <w:t>tableName</w:t>
-      </w:r>
-      <w:proofErr w:type="spellEnd"/>
-      <w:r>
-        <w:t xml:space="preserve">`) </w:t>
-      </w:r>
-      <w:proofErr w:type="spellStart"/>
-      <w:r>
-        <w:t>tmp</w:t>
-      </w:r>
-      <w:proofErr w:type="spellEnd"/>
-      <w:r>
-        <w:t xml:space="preserve"> WHERE rank &lt;= 2"</w:t>
-      </w:r>
-    </w:p>
-    <w:p/>
-    <w:p>
-      <w:r>
-        <w:t xml:space="preserve">    </w:t>
-      </w:r>
-      <w:proofErr w:type="spellStart"/>
-      <w:proofErr w:type="gramStart"/>
-      <w:r>
-        <w:t>val</w:t>
-      </w:r>
-      <w:proofErr w:type="spellEnd"/>
-      <w:proofErr w:type="gramEnd"/>
-      <w:r>
-        <w:t xml:space="preserve"> </w:t>
-      </w:r>
-      <w:proofErr w:type="spellStart"/>
-      <w:r>
-        <w:t>resultDF</w:t>
-      </w:r>
-      <w:proofErr w:type="spellEnd"/>
-      <w:r>
-        <w:t xml:space="preserve"> = </w:t>
-      </w:r>
-      <w:proofErr w:type="spellStart"/>
-      <w:r>
-        <w:t>hqlc.sql</w:t>
-      </w:r>
-      <w:proofErr w:type="spellEnd"/>
-      <w:r>
-        <w:t>(</w:t>
-      </w:r>
-      <w:proofErr w:type="spellStart"/>
-      <w:r>
-        <w:t>sqlExpr</w:t>
-      </w:r>
-      <w:proofErr w:type="spellEnd"/>
-      <w:r>
-        <w:t>)</w:t>
-      </w:r>
-    </w:p>
-    <w:p>
-      <w:r>
-        <w:t xml:space="preserve">    </w:t>
-      </w:r>
-      <w:proofErr w:type="spellStart"/>
-      <w:proofErr w:type="gramStart"/>
-      <w:r>
-        <w:t>resultDF.show</w:t>
-      </w:r>
-      <w:proofErr w:type="spellEnd"/>
-      <w:r>
-        <w:t>()</w:t>
-      </w:r>
-      <w:proofErr w:type="gramEnd"/>
-    </w:p>
-    <w:p/>
-    <w:p>
-      <w:pPr>
-        <w:pStyle w:val="2"/>
-      </w:pPr>
-      <w:r>
-        <w:t>S</w:t>
-      </w:r>
-      <w:r>
-        <w:rPr>
-          <w:rFonts w:hint="eastAsia"/>
-        </w:rPr>
-        <w:t>chema</w:t>
-      </w:r>
-      <w:r>
-        <w:rPr>
-          <w:rFonts w:hint="eastAsia"/>
-        </w:rPr>
-        <w:t>的</w:t>
-      </w:r>
-      <w:r>
-        <w:rPr>
-          <w:rFonts w:hint="eastAsia"/>
-        </w:rPr>
-        <w:t>apply</w:t>
-      </w:r>
-      <w:r>
-        <w:rPr>
-          <w:rFonts w:hint="eastAsia"/>
-        </w:rPr>
-        <w:t>方法</w:t>
-      </w:r>
-    </w:p>
-    <w:p>
-      <w:r>
-        <w:t>S</w:t>
-      </w:r>
-      <w:r>
-        <w:rPr>
-          <w:rFonts w:hint="eastAsia"/>
-        </w:rPr>
-        <w:t>chema</w:t>
-      </w:r>
-      <w:r>
-        <w:rPr>
-          <w:rFonts w:hint="eastAsia"/>
-        </w:rPr>
-        <w:t>中有</w:t>
-      </w:r>
-      <w:r>
-        <w:rPr>
-          <w:rFonts w:hint="eastAsia"/>
-        </w:rPr>
-        <w:t>apply</w:t>
-      </w:r>
-      <w:r>
-        <w:rPr>
-          <w:rFonts w:hint="eastAsia"/>
-        </w:rPr>
-        <w:t>方法注意用</w:t>
-      </w:r>
-      <w:r>
-        <w:rPr>
-          <w:rFonts w:hint="eastAsia"/>
-        </w:rPr>
-        <w:t>，要比</w:t>
-      </w:r>
-      <w:proofErr w:type="spellStart"/>
-      <w:r>
-        <w:rPr>
-          <w:rFonts w:hint="eastAsia"/>
-        </w:rPr>
-        <w:t>fieldIndex</w:t>
-      </w:r>
-      <w:proofErr w:type="spellEnd"/>
-      <w:r>
-        <w:rPr>
-          <w:rFonts w:hint="eastAsia"/>
-        </w:rPr>
-        <w:t>在索引省劲</w:t>
-      </w:r>
-    </w:p>
-    <w:p/>
-    <w:p>
-      <w:pPr>
-        <w:pStyle w:val="2"/>
-      </w:pPr>
-      <w:proofErr w:type="spellStart"/>
-      <w:r>
-        <w:rPr>
-          <w:rFonts w:hint="eastAsia"/>
-        </w:rPr>
-        <w:t>groupBy</w:t>
-      </w:r>
-      <w:proofErr w:type="spellEnd"/>
-      <w:r>
-        <w:rPr>
-          <w:rFonts w:hint="eastAsia"/>
-        </w:rPr>
-        <w:t>之后重命名的问题</w:t>
-      </w:r>
-    </w:p>
-    <w:p>
-      <w:r>
-        <w:rPr>
-          <w:rFonts w:hint="eastAsia"/>
-        </w:rPr>
-        <w:t>1</w:t>
-      </w:r>
-      <w:r>
-        <w:rPr>
-          <w:rFonts w:hint="eastAsia"/>
-        </w:rPr>
-        <w:t>）使用</w:t>
-      </w:r>
-      <w:proofErr w:type="spellStart"/>
-      <w:r>
-        <w:rPr>
-          <w:rFonts w:hint="eastAsia"/>
-        </w:rPr>
-        <w:t>sql</w:t>
-      </w:r>
-      <w:proofErr w:type="spellEnd"/>
-      <w:r>
-        <w:rPr>
-          <w:rFonts w:hint="eastAsia"/>
-        </w:rPr>
-        <w:t>语句最方便</w:t>
-      </w:r>
-    </w:p>
-    <w:p>
-      <w:r>
-        <w:rPr>
-          <w:rFonts w:hint="eastAsia"/>
-        </w:rPr>
-        <w:t>2</w:t>
-      </w:r>
-      <w:r>
-        <w:rPr>
-          <w:rFonts w:hint="eastAsia"/>
-        </w:rPr>
-        <w:t>）如果不使用</w:t>
-      </w:r>
-      <w:proofErr w:type="spellStart"/>
-      <w:r>
-        <w:rPr>
-          <w:rFonts w:hint="eastAsia"/>
-        </w:rPr>
-        <w:t>sql</w:t>
-      </w:r>
-      <w:proofErr w:type="spellEnd"/>
-      <w:r>
-        <w:rPr>
-          <w:rFonts w:hint="eastAsia"/>
-        </w:rPr>
-        <w:t>语句，下面的方式可以</w:t>
+      <w:r>
+        <w:rPr>
+          <w:rFonts w:hint="eastAsia"/>
+        </w:rPr>
+        <w:t>起始</w:t>
+      </w:r>
+      <w:r>
+        <w:rPr>
+          <w:rFonts w:hint="eastAsia"/>
+        </w:rPr>
+        <w:t>lit</w:t>
+      </w:r>
+      <w:r>
+        <w:rPr>
+          <w:rFonts w:hint="eastAsia"/>
+        </w:rPr>
+        <w:t>也很好用，自己试验的发现</w:t>
+      </w:r>
+      <w:proofErr w:type="spellStart"/>
+      <w:r>
+        <w:rPr>
+          <w:rFonts w:hint="eastAsia"/>
+        </w:rPr>
+        <w:t>udf</w:t>
+      </w:r>
+      <w:proofErr w:type="spellEnd"/>
+      <w:r>
+        <w:rPr>
+          <w:rFonts w:hint="eastAsia"/>
+        </w:rPr>
+        <w:t>中以</w:t>
+      </w:r>
+      <w:r>
+        <w:rPr>
+          <w:rFonts w:hint="eastAsia"/>
+        </w:rPr>
+        <w:t>lit</w:t>
+      </w:r>
+      <w:r>
+        <w:rPr>
+          <w:rFonts w:hint="eastAsia"/>
+        </w:rPr>
+        <w:t>形式传递参数两者差不多（其实测的时候要快</w:t>
+      </w:r>
+      <w:r>
+        <w:rPr>
+          <w:rFonts w:hint="eastAsia"/>
+        </w:rPr>
+        <w:t>1.6%</w:t>
+      </w:r>
+      <w:r>
+        <w:rPr>
+          <w:rFonts w:hint="eastAsia"/>
+        </w:rPr>
+        <w:t>，忽略不计了）。</w:t>
+      </w:r>
+    </w:p>
+    <w:p>
+      <w:r>
+        <w:rPr>
+          <w:rFonts w:hint="eastAsia"/>
+        </w:rPr>
+        <w:t>另外我发现测试一个较大数据的</w:t>
+      </w:r>
+      <w:r>
+        <w:rPr>
+          <w:rFonts w:hint="eastAsia"/>
+        </w:rPr>
+        <w:t>transformation</w:t>
+      </w:r>
+      <w:r>
+        <w:rPr>
+          <w:rFonts w:hint="eastAsia"/>
+        </w:rPr>
+        <w:t>的时候</w:t>
+      </w:r>
+      <w:r>
+        <w:rPr>
+          <w:rFonts w:hint="eastAsia"/>
+        </w:rPr>
+        <w:t>select(</w:t>
+      </w:r>
+      <w:r>
+        <w:t>“”</w:t>
+      </w:r>
+      <w:r>
+        <w:rPr>
+          <w:rFonts w:hint="eastAsia"/>
+        </w:rPr>
+        <w:t>).count</w:t>
+      </w:r>
+      <w:r>
+        <w:rPr>
+          <w:rFonts w:hint="eastAsia"/>
+        </w:rPr>
+        <w:t>也没用，还是要用到一个</w:t>
+      </w:r>
+      <w:proofErr w:type="spellStart"/>
+      <w:r>
+        <w:rPr>
+          <w:rFonts w:hint="eastAsia"/>
+        </w:rPr>
+        <w:t>agg+collect</w:t>
+      </w:r>
+      <w:proofErr w:type="spellEnd"/>
+      <w:r>
+        <w:rPr>
+          <w:rFonts w:hint="eastAsia"/>
+        </w:rPr>
+        <w:t>才好</w:t>
       </w:r>
     </w:p>
     <w:p>
@@ -3991,34 +3528,169 @@
           <w:rFonts w:ascii="Consolas" w:eastAsia="宋体" w:hAnsi="Consolas" w:cs="Consolas"/>
           <w:color w:val="A9B7C6"/>
           <w:kern w:val="0"/>
-          <w:sz w:val="30"/>
-          <w:szCs w:val="30"/>
+          <w:sz w:val="27"/>
+          <w:szCs w:val="27"/>
         </w:rPr>
       </w:pPr>
       <w:proofErr w:type="spellStart"/>
-      <w:proofErr w:type="gramStart"/>
-      <w:r>
-        <w:rPr>
-          <w:rFonts w:ascii="Consolas" w:eastAsia="宋体" w:hAnsi="Consolas" w:cs="Consolas"/>
-          <w:color w:val="A9B7C6"/>
-          <w:kern w:val="0"/>
-          <w:sz w:val="30"/>
-          <w:szCs w:val="30"/>
-        </w:rPr>
-        <w:t>DF.agg</w:t>
-      </w:r>
-      <w:proofErr w:type="spellEnd"/>
-      <w:r>
-        <w:rPr>
-          <w:rFonts w:ascii="Consolas" w:eastAsia="宋体" w:hAnsi="Consolas" w:cs="Consolas"/>
-          <w:color w:val="A9B7C6"/>
-          <w:kern w:val="0"/>
-          <w:sz w:val="30"/>
-          <w:szCs w:val="30"/>
+      <w:r>
+        <w:rPr>
+          <w:rFonts w:ascii="Consolas" w:eastAsia="宋体" w:hAnsi="Consolas" w:cs="Consolas"/>
+          <w:b/>
+          <w:bCs/>
+          <w:color w:val="CC7832"/>
+          <w:kern w:val="0"/>
+          <w:sz w:val="27"/>
+          <w:szCs w:val="27"/>
+        </w:rPr>
+        <w:t>val</w:t>
+      </w:r>
+      <w:proofErr w:type="spellEnd"/>
+      <w:r>
+        <w:rPr>
+          <w:rFonts w:ascii="Consolas" w:eastAsia="宋体" w:hAnsi="Consolas" w:cs="Consolas"/>
+          <w:b/>
+          <w:bCs/>
+          <w:color w:val="CC7832"/>
+          <w:kern w:val="0"/>
+          <w:sz w:val="27"/>
+          <w:szCs w:val="27"/>
+        </w:rPr>
+        <w:t xml:space="preserve"> </w:t>
+      </w:r>
+      <w:proofErr w:type="spellStart"/>
+      <w:r>
+        <w:rPr>
+          <w:rFonts w:ascii="Consolas" w:eastAsia="宋体" w:hAnsi="Consolas" w:cs="Consolas"/>
+          <w:color w:val="A9B7C6"/>
+          <w:kern w:val="0"/>
+          <w:sz w:val="27"/>
+          <w:szCs w:val="27"/>
+        </w:rPr>
+        <w:t>jd</w:t>
+      </w:r>
+      <w:proofErr w:type="spellEnd"/>
+      <w:r>
+        <w:rPr>
+          <w:rFonts w:ascii="Consolas" w:eastAsia="宋体" w:hAnsi="Consolas" w:cs="Consolas"/>
+          <w:color w:val="A9B7C6"/>
+          <w:kern w:val="0"/>
+          <w:sz w:val="27"/>
+          <w:szCs w:val="27"/>
+        </w:rPr>
+        <w:t xml:space="preserve"> = </w:t>
+      </w:r>
+      <w:r>
+        <w:rPr>
+          <w:rFonts w:ascii="Consolas" w:eastAsia="宋体" w:hAnsi="Consolas" w:cs="Consolas"/>
+          <w:b/>
+          <w:bCs/>
+          <w:color w:val="CC7832"/>
+          <w:kern w:val="0"/>
+          <w:sz w:val="27"/>
+          <w:szCs w:val="27"/>
+        </w:rPr>
+        <w:t xml:space="preserve">new </w:t>
+      </w:r>
+      <w:proofErr w:type="spellStart"/>
+      <w:r>
+        <w:rPr>
+          <w:rFonts w:ascii="Consolas" w:eastAsia="宋体" w:hAnsi="Consolas" w:cs="Consolas"/>
+          <w:color w:val="A9B7C6"/>
+          <w:kern w:val="0"/>
+          <w:sz w:val="27"/>
+          <w:szCs w:val="27"/>
+        </w:rPr>
+        <w:t>java.util.Random</w:t>
+      </w:r>
+      <w:proofErr w:type="spellEnd"/>
+      <w:r>
+        <w:rPr>
+          <w:rFonts w:ascii="Consolas" w:eastAsia="宋体" w:hAnsi="Consolas" w:cs="Consolas"/>
+          <w:color w:val="A9B7C6"/>
+          <w:kern w:val="0"/>
+          <w:sz w:val="27"/>
+          <w:szCs w:val="27"/>
         </w:rPr>
         <w:t>(</w:t>
       </w:r>
-      <w:proofErr w:type="gramEnd"/>
+      <w:r>
+        <w:rPr>
+          <w:rFonts w:ascii="Consolas" w:eastAsia="宋体" w:hAnsi="Consolas" w:cs="Consolas"/>
+          <w:color w:val="6897BB"/>
+          <w:kern w:val="0"/>
+          <w:sz w:val="27"/>
+          <w:szCs w:val="27"/>
+        </w:rPr>
+        <w:t>1123L</w:t>
+      </w:r>
+      <w:r>
+        <w:rPr>
+          <w:rFonts w:ascii="Consolas" w:eastAsia="宋体" w:hAnsi="Consolas" w:cs="Consolas"/>
+          <w:color w:val="A9B7C6"/>
+          <w:kern w:val="0"/>
+          <w:sz w:val="27"/>
+          <w:szCs w:val="27"/>
+        </w:rPr>
+        <w:t>)</w:t>
+      </w:r>
+      <w:r>
+        <w:rPr>
+          <w:rFonts w:ascii="Consolas" w:eastAsia="宋体" w:hAnsi="Consolas" w:cs="Consolas"/>
+          <w:color w:val="A9B7C6"/>
+          <w:kern w:val="0"/>
+          <w:sz w:val="27"/>
+          <w:szCs w:val="27"/>
+        </w:rPr>
+        <w:br/>
+      </w:r>
+      <w:r>
+        <w:rPr>
+          <w:rFonts w:ascii="Consolas" w:eastAsia="宋体" w:hAnsi="Consolas" w:cs="Consolas"/>
+          <w:color w:val="A9B7C6"/>
+          <w:kern w:val="0"/>
+          <w:sz w:val="27"/>
+          <w:szCs w:val="27"/>
+        </w:rPr>
+        <w:br/>
+      </w:r>
+      <w:proofErr w:type="spellStart"/>
+      <w:r>
+        <w:rPr>
+          <w:rFonts w:ascii="Consolas" w:eastAsia="宋体" w:hAnsi="Consolas" w:cs="Consolas"/>
+          <w:b/>
+          <w:bCs/>
+          <w:color w:val="CC7832"/>
+          <w:kern w:val="0"/>
+          <w:sz w:val="27"/>
+          <w:szCs w:val="27"/>
+        </w:rPr>
+        <w:t>val</w:t>
+      </w:r>
+      <w:proofErr w:type="spellEnd"/>
+      <w:r>
+        <w:rPr>
+          <w:rFonts w:ascii="Consolas" w:eastAsia="宋体" w:hAnsi="Consolas" w:cs="Consolas"/>
+          <w:b/>
+          <w:bCs/>
+          <w:color w:val="CC7832"/>
+          <w:kern w:val="0"/>
+          <w:sz w:val="27"/>
+          <w:szCs w:val="27"/>
+        </w:rPr>
+        <w:t xml:space="preserve"> </w:t>
+      </w:r>
+      <w:r>
+        <w:rPr>
+          <w:rFonts w:ascii="Consolas" w:eastAsia="宋体" w:hAnsi="Consolas" w:cs="Consolas"/>
+          <w:color w:val="A9B7C6"/>
+          <w:kern w:val="0"/>
+          <w:sz w:val="27"/>
+          <w:szCs w:val="27"/>
+        </w:rPr>
+        <w:t xml:space="preserve">move1 = </w:t>
+      </w:r>
+      <w:proofErr w:type="spellStart"/>
       <w:r>
         <w:rPr>
           <w:rFonts w:ascii="Consolas" w:eastAsia="宋体" w:hAnsi="Consolas" w:cs="Consolas"/>
@@ -4026,21 +3698,180 @@
           <w:iCs/>
           <w:color w:val="A9B7C6"/>
           <w:kern w:val="0"/>
-          <w:sz w:val="30"/>
-          <w:szCs w:val="30"/>
-        </w:rPr>
-        <w:t>sum</w:t>
-      </w:r>
-      <w:r>
-        <w:rPr>
-          <w:rFonts w:ascii="Consolas" w:eastAsia="宋体" w:hAnsi="Consolas" w:cs="Consolas"/>
-          <w:color w:val="A9B7C6"/>
-          <w:kern w:val="0"/>
-          <w:sz w:val="30"/>
-          <w:szCs w:val="30"/>
-        </w:rPr>
-        <w:t>(</w:t>
-      </w:r>
+          <w:sz w:val="27"/>
+          <w:szCs w:val="27"/>
+        </w:rPr>
+        <w:t>udf</w:t>
+      </w:r>
+      <w:proofErr w:type="spellEnd"/>
+      <w:r>
+        <w:rPr>
+          <w:rFonts w:ascii="Consolas" w:eastAsia="宋体" w:hAnsi="Consolas" w:cs="Consolas"/>
+          <w:color w:val="A9B7C6"/>
+          <w:kern w:val="0"/>
+          <w:sz w:val="27"/>
+          <w:szCs w:val="27"/>
+        </w:rPr>
+        <w:t xml:space="preserve">((id: </w:t>
+      </w:r>
+      <w:proofErr w:type="spellStart"/>
+      <w:r>
+        <w:rPr>
+          <w:rFonts w:ascii="Consolas" w:eastAsia="宋体" w:hAnsi="Consolas" w:cs="Consolas"/>
+          <w:color w:val="CC7832"/>
+          <w:kern w:val="0"/>
+          <w:sz w:val="27"/>
+          <w:szCs w:val="27"/>
+        </w:rPr>
+        <w:t>Int</w:t>
+      </w:r>
+      <w:proofErr w:type="spellEnd"/>
+      <w:r>
+        <w:rPr>
+          <w:rFonts w:ascii="Consolas" w:eastAsia="宋体" w:hAnsi="Consolas" w:cs="Consolas"/>
+          <w:color w:val="CC7832"/>
+          <w:kern w:val="0"/>
+          <w:sz w:val="27"/>
+          <w:szCs w:val="27"/>
+        </w:rPr>
+        <w:t xml:space="preserve">, </w:t>
+      </w:r>
+      <w:proofErr w:type="spellStart"/>
+      <w:r>
+        <w:rPr>
+          <w:rFonts w:ascii="Consolas" w:eastAsia="宋体" w:hAnsi="Consolas" w:cs="Consolas"/>
+          <w:color w:val="A9B7C6"/>
+          <w:kern w:val="0"/>
+          <w:sz w:val="27"/>
+          <w:szCs w:val="27"/>
+        </w:rPr>
+        <w:t>moveLength</w:t>
+      </w:r>
+      <w:proofErr w:type="spellEnd"/>
+      <w:r>
+        <w:rPr>
+          <w:rFonts w:ascii="Consolas" w:eastAsia="宋体" w:hAnsi="Consolas" w:cs="Consolas"/>
+          <w:color w:val="A9B7C6"/>
+          <w:kern w:val="0"/>
+          <w:sz w:val="27"/>
+          <w:szCs w:val="27"/>
+        </w:rPr>
+        <w:t xml:space="preserve">: </w:t>
+      </w:r>
+      <w:proofErr w:type="spellStart"/>
+      <w:r>
+        <w:rPr>
+          <w:rFonts w:ascii="Consolas" w:eastAsia="宋体" w:hAnsi="Consolas" w:cs="Consolas"/>
+          <w:color w:val="CC7832"/>
+          <w:kern w:val="0"/>
+          <w:sz w:val="27"/>
+          <w:szCs w:val="27"/>
+        </w:rPr>
+        <w:t>Int</w:t>
+      </w:r>
+      <w:proofErr w:type="spellEnd"/>
+      <w:r>
+        <w:rPr>
+          <w:rFonts w:ascii="Consolas" w:eastAsia="宋体" w:hAnsi="Consolas" w:cs="Consolas"/>
+          <w:color w:val="A9B7C6"/>
+          <w:kern w:val="0"/>
+          <w:sz w:val="27"/>
+          <w:szCs w:val="27"/>
+        </w:rPr>
+        <w:t>) =&gt; {</w:t>
+      </w:r>
+      <w:r>
+        <w:rPr>
+          <w:rFonts w:ascii="Consolas" w:eastAsia="宋体" w:hAnsi="Consolas" w:cs="Consolas"/>
+          <w:color w:val="A9B7C6"/>
+          <w:kern w:val="0"/>
+          <w:sz w:val="27"/>
+          <w:szCs w:val="27"/>
+        </w:rPr>
+        <w:br/>
+        <w:t xml:space="preserve">  id - </w:t>
+      </w:r>
+      <w:proofErr w:type="spellStart"/>
+      <w:r>
+        <w:rPr>
+          <w:rFonts w:ascii="Consolas" w:eastAsia="宋体" w:hAnsi="Consolas" w:cs="Consolas"/>
+          <w:color w:val="A9B7C6"/>
+          <w:kern w:val="0"/>
+          <w:sz w:val="27"/>
+          <w:szCs w:val="27"/>
+        </w:rPr>
+        <w:t>moveLength</w:t>
+      </w:r>
+      <w:proofErr w:type="spellEnd"/>
+      <w:r>
+        <w:rPr>
+          <w:rFonts w:ascii="Consolas" w:eastAsia="宋体" w:hAnsi="Consolas" w:cs="Consolas"/>
+          <w:color w:val="A9B7C6"/>
+          <w:kern w:val="0"/>
+          <w:sz w:val="27"/>
+          <w:szCs w:val="27"/>
+        </w:rPr>
+        <w:br/>
+        <w:t>})</w:t>
+      </w:r>
+      <w:r>
+        <w:rPr>
+          <w:rFonts w:ascii="Consolas" w:eastAsia="宋体" w:hAnsi="Consolas" w:cs="Consolas"/>
+          <w:color w:val="A9B7C6"/>
+          <w:kern w:val="0"/>
+          <w:sz w:val="27"/>
+          <w:szCs w:val="27"/>
+        </w:rPr>
+        <w:br/>
+      </w:r>
+      <w:r>
+        <w:rPr>
+          <w:rFonts w:ascii="Consolas" w:eastAsia="宋体" w:hAnsi="Consolas" w:cs="Consolas"/>
+          <w:color w:val="A9B7C6"/>
+          <w:kern w:val="0"/>
+          <w:sz w:val="27"/>
+          <w:szCs w:val="27"/>
+        </w:rPr>
+        <w:br/>
+      </w:r>
+      <w:proofErr w:type="spellStart"/>
+      <w:r>
+        <w:rPr>
+          <w:rFonts w:ascii="Consolas" w:eastAsia="宋体" w:hAnsi="Consolas" w:cs="Consolas"/>
+          <w:b/>
+          <w:bCs/>
+          <w:color w:val="CC7832"/>
+          <w:kern w:val="0"/>
+          <w:sz w:val="27"/>
+          <w:szCs w:val="27"/>
+        </w:rPr>
+        <w:lastRenderedPageBreak/>
+        <w:t>val</w:t>
+      </w:r>
+      <w:proofErr w:type="spellEnd"/>
+      <w:r>
+        <w:rPr>
+          <w:rFonts w:ascii="Consolas" w:eastAsia="宋体" w:hAnsi="Consolas" w:cs="Consolas"/>
+          <w:b/>
+          <w:bCs/>
+          <w:color w:val="CC7832"/>
+          <w:kern w:val="0"/>
+          <w:sz w:val="27"/>
+          <w:szCs w:val="27"/>
+        </w:rPr>
+        <w:t xml:space="preserve"> </w:t>
+      </w:r>
+      <w:r>
+        <w:rPr>
+          <w:rFonts w:ascii="Consolas" w:eastAsia="宋体" w:hAnsi="Consolas" w:cs="Consolas"/>
+          <w:color w:val="A9B7C6"/>
+          <w:kern w:val="0"/>
+          <w:sz w:val="27"/>
+          <w:szCs w:val="27"/>
+        </w:rPr>
+        <w:t xml:space="preserve">move2 = </w:t>
+      </w:r>
+      <w:proofErr w:type="spellStart"/>
       <w:r>
         <w:rPr>
           <w:rFonts w:ascii="Consolas" w:eastAsia="宋体" w:hAnsi="Consolas" w:cs="Consolas"/>
@@ -4048,8 +3879,786 @@
           <w:iCs/>
           <w:color w:val="A9B7C6"/>
           <w:kern w:val="0"/>
-          <w:sz w:val="30"/>
-          <w:szCs w:val="30"/>
+          <w:sz w:val="27"/>
+          <w:szCs w:val="27"/>
+        </w:rPr>
+        <w:t>udf</w:t>
+      </w:r>
+      <w:proofErr w:type="spellEnd"/>
+      <w:r>
+        <w:rPr>
+          <w:rFonts w:ascii="Consolas" w:eastAsia="宋体" w:hAnsi="Consolas" w:cs="Consolas"/>
+          <w:color w:val="A9B7C6"/>
+          <w:kern w:val="0"/>
+          <w:sz w:val="27"/>
+          <w:szCs w:val="27"/>
+        </w:rPr>
+        <w:t xml:space="preserve">((id: </w:t>
+      </w:r>
+      <w:proofErr w:type="spellStart"/>
+      <w:r>
+        <w:rPr>
+          <w:rFonts w:ascii="Consolas" w:eastAsia="宋体" w:hAnsi="Consolas" w:cs="Consolas"/>
+          <w:color w:val="CC7832"/>
+          <w:kern w:val="0"/>
+          <w:sz w:val="27"/>
+          <w:szCs w:val="27"/>
+        </w:rPr>
+        <w:t>Int</w:t>
+      </w:r>
+      <w:proofErr w:type="spellEnd"/>
+      <w:r>
+        <w:rPr>
+          <w:rFonts w:ascii="Consolas" w:eastAsia="宋体" w:hAnsi="Consolas" w:cs="Consolas"/>
+          <w:color w:val="A9B7C6"/>
+          <w:kern w:val="0"/>
+          <w:sz w:val="27"/>
+          <w:szCs w:val="27"/>
+        </w:rPr>
+        <w:t>) =&gt; {</w:t>
+      </w:r>
+      <w:r>
+        <w:rPr>
+          <w:rFonts w:ascii="Consolas" w:eastAsia="宋体" w:hAnsi="Consolas" w:cs="Consolas"/>
+          <w:color w:val="A9B7C6"/>
+          <w:kern w:val="0"/>
+          <w:sz w:val="27"/>
+          <w:szCs w:val="27"/>
+        </w:rPr>
+        <w:br/>
+        <w:t xml:space="preserve">  id - </w:t>
+      </w:r>
+      <w:r>
+        <w:rPr>
+          <w:rFonts w:ascii="Consolas" w:eastAsia="宋体" w:hAnsi="Consolas" w:cs="Consolas"/>
+          <w:color w:val="6897BB"/>
+          <w:kern w:val="0"/>
+          <w:sz w:val="27"/>
+          <w:szCs w:val="27"/>
+        </w:rPr>
+        <w:t>2</w:t>
+      </w:r>
+      <w:r>
+        <w:rPr>
+          <w:rFonts w:ascii="Consolas" w:eastAsia="宋体" w:hAnsi="Consolas" w:cs="Consolas"/>
+          <w:color w:val="6897BB"/>
+          <w:kern w:val="0"/>
+          <w:sz w:val="27"/>
+          <w:szCs w:val="27"/>
+        </w:rPr>
+        <w:br/>
+      </w:r>
+      <w:r>
+        <w:rPr>
+          <w:rFonts w:ascii="Consolas" w:eastAsia="宋体" w:hAnsi="Consolas" w:cs="Consolas"/>
+          <w:color w:val="A9B7C6"/>
+          <w:kern w:val="0"/>
+          <w:sz w:val="27"/>
+          <w:szCs w:val="27"/>
+        </w:rPr>
+        <w:t>})</w:t>
+      </w:r>
+      <w:r>
+        <w:rPr>
+          <w:rFonts w:ascii="Consolas" w:eastAsia="宋体" w:hAnsi="Consolas" w:cs="Consolas"/>
+          <w:color w:val="A9B7C6"/>
+          <w:kern w:val="0"/>
+          <w:sz w:val="27"/>
+          <w:szCs w:val="27"/>
+        </w:rPr>
+        <w:br/>
+      </w:r>
+      <w:r>
+        <w:rPr>
+          <w:rFonts w:ascii="Consolas" w:eastAsia="宋体" w:hAnsi="Consolas" w:cs="Consolas"/>
+          <w:color w:val="A9B7C6"/>
+          <w:kern w:val="0"/>
+          <w:sz w:val="27"/>
+          <w:szCs w:val="27"/>
+        </w:rPr>
+        <w:br/>
+      </w:r>
+      <w:proofErr w:type="spellStart"/>
+      <w:r>
+        <w:rPr>
+          <w:rFonts w:ascii="Consolas" w:eastAsia="宋体" w:hAnsi="Consolas" w:cs="Consolas"/>
+          <w:b/>
+          <w:bCs/>
+          <w:color w:val="CC7832"/>
+          <w:kern w:val="0"/>
+          <w:sz w:val="27"/>
+          <w:szCs w:val="27"/>
+        </w:rPr>
+        <w:t>var</w:t>
+      </w:r>
+      <w:proofErr w:type="spellEnd"/>
+      <w:r>
+        <w:rPr>
+          <w:rFonts w:ascii="Consolas" w:eastAsia="宋体" w:hAnsi="Consolas" w:cs="Consolas"/>
+          <w:b/>
+          <w:bCs/>
+          <w:color w:val="CC7832"/>
+          <w:kern w:val="0"/>
+          <w:sz w:val="27"/>
+          <w:szCs w:val="27"/>
+        </w:rPr>
+        <w:t xml:space="preserve"> </w:t>
+      </w:r>
+      <w:proofErr w:type="spellStart"/>
+      <w:r>
+        <w:rPr>
+          <w:rFonts w:ascii="Consolas" w:eastAsia="宋体" w:hAnsi="Consolas" w:cs="Consolas"/>
+          <w:color w:val="A9B7C6"/>
+          <w:kern w:val="0"/>
+          <w:sz w:val="27"/>
+          <w:szCs w:val="27"/>
+        </w:rPr>
+        <w:t>i</w:t>
+      </w:r>
+      <w:proofErr w:type="spellEnd"/>
+      <w:r>
+        <w:rPr>
+          <w:rFonts w:ascii="Consolas" w:eastAsia="宋体" w:hAnsi="Consolas" w:cs="Consolas"/>
+          <w:color w:val="A9B7C6"/>
+          <w:kern w:val="0"/>
+          <w:sz w:val="27"/>
+          <w:szCs w:val="27"/>
+        </w:rPr>
+        <w:t xml:space="preserve"> = </w:t>
+      </w:r>
+      <w:r>
+        <w:rPr>
+          <w:rFonts w:ascii="Consolas" w:eastAsia="宋体" w:hAnsi="Consolas" w:cs="Consolas"/>
+          <w:color w:val="6897BB"/>
+          <w:kern w:val="0"/>
+          <w:sz w:val="27"/>
+          <w:szCs w:val="27"/>
+        </w:rPr>
+        <w:t>0</w:t>
+      </w:r>
+      <w:r>
+        <w:rPr>
+          <w:rFonts w:ascii="Consolas" w:eastAsia="宋体" w:hAnsi="Consolas" w:cs="Consolas"/>
+          <w:color w:val="6897BB"/>
+          <w:kern w:val="0"/>
+          <w:sz w:val="27"/>
+          <w:szCs w:val="27"/>
+        </w:rPr>
+        <w:br/>
+      </w:r>
+      <w:proofErr w:type="spellStart"/>
+      <w:r>
+        <w:rPr>
+          <w:rFonts w:ascii="Consolas" w:eastAsia="宋体" w:hAnsi="Consolas" w:cs="Consolas"/>
+          <w:b/>
+          <w:bCs/>
+          <w:color w:val="CC7832"/>
+          <w:kern w:val="0"/>
+          <w:sz w:val="27"/>
+          <w:szCs w:val="27"/>
+        </w:rPr>
+        <w:t>var</w:t>
+      </w:r>
+      <w:proofErr w:type="spellEnd"/>
+      <w:r>
+        <w:rPr>
+          <w:rFonts w:ascii="Consolas" w:eastAsia="宋体" w:hAnsi="Consolas" w:cs="Consolas"/>
+          <w:b/>
+          <w:bCs/>
+          <w:color w:val="CC7832"/>
+          <w:kern w:val="0"/>
+          <w:sz w:val="27"/>
+          <w:szCs w:val="27"/>
+        </w:rPr>
+        <w:t xml:space="preserve"> </w:t>
+      </w:r>
+      <w:r>
+        <w:rPr>
+          <w:rFonts w:ascii="Consolas" w:eastAsia="宋体" w:hAnsi="Consolas" w:cs="Consolas"/>
+          <w:color w:val="A9B7C6"/>
+          <w:kern w:val="0"/>
+          <w:sz w:val="27"/>
+          <w:szCs w:val="27"/>
+        </w:rPr>
+        <w:t xml:space="preserve">time1 = </w:t>
+      </w:r>
+      <w:r>
+        <w:rPr>
+          <w:rFonts w:ascii="Consolas" w:eastAsia="宋体" w:hAnsi="Consolas" w:cs="Consolas"/>
+          <w:color w:val="6897BB"/>
+          <w:kern w:val="0"/>
+          <w:sz w:val="27"/>
+          <w:szCs w:val="27"/>
+        </w:rPr>
+        <w:t>0L</w:t>
+      </w:r>
+      <w:r>
+        <w:rPr>
+          <w:rFonts w:ascii="Consolas" w:eastAsia="宋体" w:hAnsi="Consolas" w:cs="Consolas"/>
+          <w:color w:val="6897BB"/>
+          <w:kern w:val="0"/>
+          <w:sz w:val="27"/>
+          <w:szCs w:val="27"/>
+        </w:rPr>
+        <w:br/>
+      </w:r>
+      <w:proofErr w:type="spellStart"/>
+      <w:r>
+        <w:rPr>
+          <w:rFonts w:ascii="Consolas" w:eastAsia="宋体" w:hAnsi="Consolas" w:cs="Consolas"/>
+          <w:b/>
+          <w:bCs/>
+          <w:color w:val="CC7832"/>
+          <w:kern w:val="0"/>
+          <w:sz w:val="27"/>
+          <w:szCs w:val="27"/>
+        </w:rPr>
+        <w:t>var</w:t>
+      </w:r>
+      <w:proofErr w:type="spellEnd"/>
+      <w:r>
+        <w:rPr>
+          <w:rFonts w:ascii="Consolas" w:eastAsia="宋体" w:hAnsi="Consolas" w:cs="Consolas"/>
+          <w:b/>
+          <w:bCs/>
+          <w:color w:val="CC7832"/>
+          <w:kern w:val="0"/>
+          <w:sz w:val="27"/>
+          <w:szCs w:val="27"/>
+        </w:rPr>
+        <w:t xml:space="preserve"> </w:t>
+      </w:r>
+      <w:r>
+        <w:rPr>
+          <w:rFonts w:ascii="Consolas" w:eastAsia="宋体" w:hAnsi="Consolas" w:cs="Consolas"/>
+          <w:color w:val="A9B7C6"/>
+          <w:kern w:val="0"/>
+          <w:sz w:val="27"/>
+          <w:szCs w:val="27"/>
+        </w:rPr>
+        <w:t xml:space="preserve">time2 = </w:t>
+      </w:r>
+      <w:r>
+        <w:rPr>
+          <w:rFonts w:ascii="Consolas" w:eastAsia="宋体" w:hAnsi="Consolas" w:cs="Consolas"/>
+          <w:color w:val="6897BB"/>
+          <w:kern w:val="0"/>
+          <w:sz w:val="27"/>
+          <w:szCs w:val="27"/>
+        </w:rPr>
+        <w:t>0L</w:t>
+      </w:r>
+      <w:r>
+        <w:rPr>
+          <w:rFonts w:ascii="Consolas" w:eastAsia="宋体" w:hAnsi="Consolas" w:cs="Consolas"/>
+          <w:color w:val="6897BB"/>
+          <w:kern w:val="0"/>
+          <w:sz w:val="27"/>
+          <w:szCs w:val="27"/>
+        </w:rPr>
+        <w:br/>
+      </w:r>
+      <w:r>
+        <w:rPr>
+          <w:rFonts w:ascii="Consolas" w:eastAsia="宋体" w:hAnsi="Consolas" w:cs="Consolas"/>
+          <w:color w:val="6897BB"/>
+          <w:kern w:val="0"/>
+          <w:sz w:val="27"/>
+          <w:szCs w:val="27"/>
+        </w:rPr>
+        <w:br/>
+      </w:r>
+      <w:proofErr w:type="spellStart"/>
+      <w:r>
+        <w:rPr>
+          <w:rFonts w:ascii="Consolas" w:eastAsia="宋体" w:hAnsi="Consolas" w:cs="Consolas"/>
+          <w:b/>
+          <w:bCs/>
+          <w:color w:val="CC7832"/>
+          <w:kern w:val="0"/>
+          <w:sz w:val="27"/>
+          <w:szCs w:val="27"/>
+        </w:rPr>
+        <w:t>val</w:t>
+      </w:r>
+      <w:proofErr w:type="spellEnd"/>
+      <w:r>
+        <w:rPr>
+          <w:rFonts w:ascii="Consolas" w:eastAsia="宋体" w:hAnsi="Consolas" w:cs="Consolas"/>
+          <w:b/>
+          <w:bCs/>
+          <w:color w:val="CC7832"/>
+          <w:kern w:val="0"/>
+          <w:sz w:val="27"/>
+          <w:szCs w:val="27"/>
+        </w:rPr>
+        <w:t xml:space="preserve"> </w:t>
+      </w:r>
+      <w:r>
+        <w:rPr>
+          <w:rFonts w:ascii="Consolas" w:eastAsia="宋体" w:hAnsi="Consolas" w:cs="Consolas"/>
+          <w:color w:val="A9B7C6"/>
+          <w:kern w:val="0"/>
+          <w:sz w:val="27"/>
+          <w:szCs w:val="27"/>
+        </w:rPr>
+        <w:t xml:space="preserve">data = </w:t>
+      </w:r>
+      <w:r>
+        <w:rPr>
+          <w:rFonts w:ascii="Consolas" w:eastAsia="宋体" w:hAnsi="Consolas" w:cs="Consolas"/>
+          <w:i/>
+          <w:iCs/>
+          <w:color w:val="9876AA"/>
+          <w:kern w:val="0"/>
+          <w:sz w:val="27"/>
+          <w:szCs w:val="27"/>
+        </w:rPr>
+        <w:t>sqlc</w:t>
+      </w:r>
+      <w:r>
+        <w:rPr>
+          <w:rFonts w:ascii="Consolas" w:eastAsia="宋体" w:hAnsi="Consolas" w:cs="Consolas"/>
+          <w:color w:val="A9B7C6"/>
+          <w:kern w:val="0"/>
+          <w:sz w:val="27"/>
+          <w:szCs w:val="27"/>
+        </w:rPr>
+        <w:t>.createDataFrame(Array.</w:t>
+      </w:r>
+      <w:r>
+        <w:rPr>
+          <w:rFonts w:ascii="Consolas" w:eastAsia="宋体" w:hAnsi="Consolas" w:cs="Consolas"/>
+          <w:i/>
+          <w:iCs/>
+          <w:color w:val="A9B7C6"/>
+          <w:kern w:val="0"/>
+          <w:sz w:val="27"/>
+          <w:szCs w:val="27"/>
+        </w:rPr>
+        <w:t>fill</w:t>
+      </w:r>
+      <w:r>
+        <w:rPr>
+          <w:rFonts w:ascii="Consolas" w:eastAsia="宋体" w:hAnsi="Consolas" w:cs="Consolas"/>
+          <w:color w:val="A9B7C6"/>
+          <w:kern w:val="0"/>
+          <w:sz w:val="27"/>
+          <w:szCs w:val="27"/>
+        </w:rPr>
+        <w:t>(</w:t>
+      </w:r>
+      <w:r>
+        <w:rPr>
+          <w:rFonts w:ascii="Consolas" w:eastAsia="宋体" w:hAnsi="Consolas" w:cs="Consolas"/>
+          <w:color w:val="6897BB"/>
+          <w:kern w:val="0"/>
+          <w:sz w:val="27"/>
+          <w:szCs w:val="27"/>
+        </w:rPr>
+        <w:t>100000</w:t>
+      </w:r>
+      <w:r>
+        <w:rPr>
+          <w:rFonts w:ascii="Consolas" w:eastAsia="宋体" w:hAnsi="Consolas" w:cs="Consolas"/>
+          <w:color w:val="A9B7C6"/>
+          <w:kern w:val="0"/>
+          <w:sz w:val="27"/>
+          <w:szCs w:val="27"/>
+        </w:rPr>
+        <w:t>)(</w:t>
+      </w:r>
+      <w:r>
+        <w:rPr>
+          <w:rFonts w:ascii="Consolas" w:eastAsia="宋体" w:hAnsi="Consolas" w:cs="Consolas"/>
+          <w:i/>
+          <w:iCs/>
+          <w:color w:val="A9B7C6"/>
+          <w:kern w:val="0"/>
+          <w:sz w:val="27"/>
+          <w:szCs w:val="27"/>
+        </w:rPr>
+        <w:t>Tuple1</w:t>
+      </w:r>
+      <w:r>
+        <w:rPr>
+          <w:rFonts w:ascii="Consolas" w:eastAsia="宋体" w:hAnsi="Consolas" w:cs="Consolas"/>
+          <w:color w:val="A9B7C6"/>
+          <w:kern w:val="0"/>
+          <w:sz w:val="27"/>
+          <w:szCs w:val="27"/>
+        </w:rPr>
+        <w:t>(jd.nextLong()))).toDF(</w:t>
+      </w:r>
+      <w:r>
+        <w:rPr>
+          <w:rFonts w:ascii="Consolas" w:eastAsia="宋体" w:hAnsi="Consolas" w:cs="Consolas"/>
+          <w:color w:val="6A8759"/>
+          <w:kern w:val="0"/>
+          <w:sz w:val="27"/>
+          <w:szCs w:val="27"/>
+        </w:rPr>
+        <w:t>"id"</w:t>
+      </w:r>
+      <w:r>
+        <w:rPr>
+          <w:rFonts w:ascii="Consolas" w:eastAsia="宋体" w:hAnsi="Consolas" w:cs="Consolas"/>
+          <w:color w:val="A9B7C6"/>
+          <w:kern w:val="0"/>
+          <w:sz w:val="27"/>
+          <w:szCs w:val="27"/>
+        </w:rPr>
+        <w:t>)</w:t>
+      </w:r>
+      <w:r>
+        <w:rPr>
+          <w:rFonts w:ascii="Consolas" w:eastAsia="宋体" w:hAnsi="Consolas" w:cs="Consolas"/>
+          <w:color w:val="A9B7C6"/>
+          <w:kern w:val="0"/>
+          <w:sz w:val="27"/>
+          <w:szCs w:val="27"/>
+        </w:rPr>
+        <w:br/>
+      </w:r>
+      <w:proofErr w:type="spellStart"/>
+      <w:r>
+        <w:rPr>
+          <w:rFonts w:ascii="Consolas" w:eastAsia="宋体" w:hAnsi="Consolas" w:cs="Consolas"/>
+          <w:color w:val="A9B7C6"/>
+          <w:kern w:val="0"/>
+          <w:sz w:val="27"/>
+          <w:szCs w:val="27"/>
+        </w:rPr>
+        <w:t>data.cache</w:t>
+      </w:r>
+      <w:proofErr w:type="spellEnd"/>
+      <w:r>
+        <w:rPr>
+          <w:rFonts w:ascii="Consolas" w:eastAsia="宋体" w:hAnsi="Consolas" w:cs="Consolas"/>
+          <w:color w:val="A9B7C6"/>
+          <w:kern w:val="0"/>
+          <w:sz w:val="27"/>
+          <w:szCs w:val="27"/>
+        </w:rPr>
+        <w:t>()</w:t>
+      </w:r>
+      <w:r>
+        <w:rPr>
+          <w:rFonts w:ascii="Consolas" w:eastAsia="宋体" w:hAnsi="Consolas" w:cs="Consolas"/>
+          <w:color w:val="A9B7C6"/>
+          <w:kern w:val="0"/>
+          <w:sz w:val="27"/>
+          <w:szCs w:val="27"/>
+        </w:rPr>
+        <w:br/>
+      </w:r>
+      <w:proofErr w:type="spellStart"/>
+      <w:r>
+        <w:rPr>
+          <w:rFonts w:ascii="Consolas" w:eastAsia="宋体" w:hAnsi="Consolas" w:cs="Consolas"/>
+          <w:i/>
+          <w:iCs/>
+          <w:color w:val="A9B7C6"/>
+          <w:kern w:val="0"/>
+          <w:sz w:val="27"/>
+          <w:szCs w:val="27"/>
+        </w:rPr>
+        <w:t>println</w:t>
+      </w:r>
+      <w:proofErr w:type="spellEnd"/>
+      <w:r>
+        <w:rPr>
+          <w:rFonts w:ascii="Consolas" w:eastAsia="宋体" w:hAnsi="Consolas" w:cs="Consolas"/>
+          <w:color w:val="A9B7C6"/>
+          <w:kern w:val="0"/>
+          <w:sz w:val="27"/>
+          <w:szCs w:val="27"/>
+        </w:rPr>
+        <w:t>(</w:t>
+      </w:r>
+      <w:proofErr w:type="spellStart"/>
+      <w:r>
+        <w:rPr>
+          <w:rFonts w:ascii="Consolas" w:eastAsia="宋体" w:hAnsi="Consolas" w:cs="Consolas"/>
+          <w:color w:val="A9B7C6"/>
+          <w:kern w:val="0"/>
+          <w:sz w:val="27"/>
+          <w:szCs w:val="27"/>
+        </w:rPr>
+        <w:t>data.count</w:t>
+      </w:r>
+      <w:proofErr w:type="spellEnd"/>
+      <w:r>
+        <w:rPr>
+          <w:rFonts w:ascii="Consolas" w:eastAsia="宋体" w:hAnsi="Consolas" w:cs="Consolas"/>
+          <w:color w:val="A9B7C6"/>
+          <w:kern w:val="0"/>
+          <w:sz w:val="27"/>
+          <w:szCs w:val="27"/>
+        </w:rPr>
+        <w:t>())</w:t>
+      </w:r>
+      <w:r>
+        <w:rPr>
+          <w:rFonts w:ascii="Consolas" w:eastAsia="宋体" w:hAnsi="Consolas" w:cs="Consolas"/>
+          <w:color w:val="A9B7C6"/>
+          <w:kern w:val="0"/>
+          <w:sz w:val="27"/>
+          <w:szCs w:val="27"/>
+        </w:rPr>
+        <w:br/>
+      </w:r>
+      <w:r>
+        <w:rPr>
+          <w:rFonts w:ascii="Consolas" w:eastAsia="宋体" w:hAnsi="Consolas" w:cs="Consolas"/>
+          <w:color w:val="A9B7C6"/>
+          <w:kern w:val="0"/>
+          <w:sz w:val="27"/>
+          <w:szCs w:val="27"/>
+        </w:rPr>
+        <w:br/>
+      </w:r>
+      <w:r>
+        <w:rPr>
+          <w:rFonts w:ascii="Consolas" w:eastAsia="宋体" w:hAnsi="Consolas" w:cs="Consolas"/>
+          <w:b/>
+          <w:bCs/>
+          <w:color w:val="CC7832"/>
+          <w:kern w:val="0"/>
+          <w:sz w:val="27"/>
+          <w:szCs w:val="27"/>
+        </w:rPr>
+        <w:t>while</w:t>
+      </w:r>
+      <w:r>
+        <w:rPr>
+          <w:rFonts w:ascii="Consolas" w:eastAsia="宋体" w:hAnsi="Consolas" w:cs="Consolas"/>
+          <w:color w:val="A9B7C6"/>
+          <w:kern w:val="0"/>
+          <w:sz w:val="27"/>
+          <w:szCs w:val="27"/>
+        </w:rPr>
+        <w:t>(</w:t>
+      </w:r>
+      <w:proofErr w:type="spellStart"/>
+      <w:r>
+        <w:rPr>
+          <w:rFonts w:ascii="Consolas" w:eastAsia="宋体" w:hAnsi="Consolas" w:cs="Consolas"/>
+          <w:color w:val="A9B7C6"/>
+          <w:kern w:val="0"/>
+          <w:sz w:val="27"/>
+          <w:szCs w:val="27"/>
+        </w:rPr>
+        <w:t>i</w:t>
+      </w:r>
+      <w:proofErr w:type="spellEnd"/>
+      <w:r>
+        <w:rPr>
+          <w:rFonts w:ascii="Consolas" w:eastAsia="宋体" w:hAnsi="Consolas" w:cs="Consolas"/>
+          <w:color w:val="A9B7C6"/>
+          <w:kern w:val="0"/>
+          <w:sz w:val="27"/>
+          <w:szCs w:val="27"/>
+        </w:rPr>
+        <w:t xml:space="preserve"> &lt; </w:t>
+      </w:r>
+      <w:r>
+        <w:rPr>
+          <w:rFonts w:ascii="Consolas" w:eastAsia="宋体" w:hAnsi="Consolas" w:cs="Consolas"/>
+          <w:color w:val="6897BB"/>
+          <w:kern w:val="0"/>
+          <w:sz w:val="27"/>
+          <w:szCs w:val="27"/>
+        </w:rPr>
+        <w:t>20</w:t>
+      </w:r>
+      <w:r>
+        <w:rPr>
+          <w:rFonts w:ascii="Consolas" w:eastAsia="宋体" w:hAnsi="Consolas" w:cs="Consolas"/>
+          <w:color w:val="A9B7C6"/>
+          <w:kern w:val="0"/>
+          <w:sz w:val="27"/>
+          <w:szCs w:val="27"/>
+        </w:rPr>
+        <w:t>) {</w:t>
+      </w:r>
+      <w:r>
+        <w:rPr>
+          <w:rFonts w:ascii="Consolas" w:eastAsia="宋体" w:hAnsi="Consolas" w:cs="Consolas"/>
+          <w:color w:val="A9B7C6"/>
+          <w:kern w:val="0"/>
+          <w:sz w:val="27"/>
+          <w:szCs w:val="27"/>
+        </w:rPr>
+        <w:br/>
+        <w:t xml:space="preserve">  </w:t>
+      </w:r>
+      <w:proofErr w:type="spellStart"/>
+      <w:r>
+        <w:rPr>
+          <w:rFonts w:ascii="Consolas" w:eastAsia="宋体" w:hAnsi="Consolas" w:cs="Consolas"/>
+          <w:b/>
+          <w:bCs/>
+          <w:color w:val="CC7832"/>
+          <w:kern w:val="0"/>
+          <w:sz w:val="27"/>
+          <w:szCs w:val="27"/>
+        </w:rPr>
+        <w:t>val</w:t>
+      </w:r>
+      <w:proofErr w:type="spellEnd"/>
+      <w:r>
+        <w:rPr>
+          <w:rFonts w:ascii="Consolas" w:eastAsia="宋体" w:hAnsi="Consolas" w:cs="Consolas"/>
+          <w:b/>
+          <w:bCs/>
+          <w:color w:val="CC7832"/>
+          <w:kern w:val="0"/>
+          <w:sz w:val="27"/>
+          <w:szCs w:val="27"/>
+        </w:rPr>
+        <w:t xml:space="preserve"> </w:t>
+      </w:r>
+      <w:r>
+        <w:rPr>
+          <w:rFonts w:ascii="Consolas" w:eastAsia="宋体" w:hAnsi="Consolas" w:cs="Consolas"/>
+          <w:color w:val="A9B7C6"/>
+          <w:kern w:val="0"/>
+          <w:sz w:val="27"/>
+          <w:szCs w:val="27"/>
+        </w:rPr>
+        <w:t xml:space="preserve">startTime1 = </w:t>
+      </w:r>
+      <w:proofErr w:type="spellStart"/>
+      <w:r>
+        <w:rPr>
+          <w:rFonts w:ascii="Consolas" w:eastAsia="宋体" w:hAnsi="Consolas" w:cs="Consolas"/>
+          <w:color w:val="A9B7C6"/>
+          <w:kern w:val="0"/>
+          <w:sz w:val="27"/>
+          <w:szCs w:val="27"/>
+        </w:rPr>
+        <w:t>System.</w:t>
+      </w:r>
+      <w:r>
+        <w:rPr>
+          <w:rFonts w:ascii="Consolas" w:eastAsia="宋体" w:hAnsi="Consolas" w:cs="Consolas"/>
+          <w:i/>
+          <w:iCs/>
+          <w:color w:val="A9B7C6"/>
+          <w:kern w:val="0"/>
+          <w:sz w:val="27"/>
+          <w:szCs w:val="27"/>
+        </w:rPr>
+        <w:t>nanoTime</w:t>
+      </w:r>
+      <w:proofErr w:type="spellEnd"/>
+      <w:r>
+        <w:rPr>
+          <w:rFonts w:ascii="Consolas" w:eastAsia="宋体" w:hAnsi="Consolas" w:cs="Consolas"/>
+          <w:i/>
+          <w:iCs/>
+          <w:color w:val="A9B7C6"/>
+          <w:kern w:val="0"/>
+          <w:sz w:val="27"/>
+          <w:szCs w:val="27"/>
+        </w:rPr>
+        <w:t xml:space="preserve">              </w:t>
+      </w:r>
+      <w:r>
+        <w:rPr>
+          <w:rFonts w:ascii="Consolas" w:eastAsia="宋体" w:hAnsi="Consolas" w:cs="Consolas"/>
+          <w:color w:val="808080"/>
+          <w:kern w:val="0"/>
+          <w:sz w:val="27"/>
+          <w:szCs w:val="27"/>
+        </w:rPr>
+        <w:t>//</w:t>
+      </w:r>
+      <w:r>
+        <w:rPr>
+          <w:rFonts w:ascii="宋体" w:eastAsia="宋体" w:hAnsi="宋体" w:cs="Consolas" w:hint="eastAsia"/>
+          <w:color w:val="808080"/>
+          <w:kern w:val="0"/>
+          <w:sz w:val="27"/>
+          <w:szCs w:val="27"/>
+        </w:rPr>
+        <w:t>系统纳米时间</w:t>
+      </w:r>
+      <w:r>
+        <w:rPr>
+          <w:rFonts w:ascii="宋体" w:eastAsia="宋体" w:hAnsi="宋体" w:cs="Consolas" w:hint="eastAsia"/>
+          <w:color w:val="808080"/>
+          <w:kern w:val="0"/>
+          <w:sz w:val="27"/>
+          <w:szCs w:val="27"/>
+        </w:rPr>
+        <w:br/>
+      </w:r>
+      <w:r>
+        <w:rPr>
+          <w:rFonts w:ascii="宋体" w:eastAsia="宋体" w:hAnsi="宋体" w:cs="Consolas" w:hint="eastAsia"/>
+          <w:color w:val="808080"/>
+          <w:kern w:val="0"/>
+          <w:sz w:val="27"/>
+          <w:szCs w:val="27"/>
+        </w:rPr>
+        <w:br/>
+        <w:t xml:space="preserve">  </w:t>
+      </w:r>
+      <w:proofErr w:type="spellStart"/>
+      <w:r>
+        <w:rPr>
+          <w:rFonts w:ascii="Consolas" w:eastAsia="宋体" w:hAnsi="Consolas" w:cs="Consolas"/>
+          <w:color w:val="A9B7C6"/>
+          <w:kern w:val="0"/>
+          <w:sz w:val="27"/>
+          <w:szCs w:val="27"/>
+        </w:rPr>
+        <w:t>data.select</w:t>
+      </w:r>
+      <w:proofErr w:type="spellEnd"/>
+      <w:r>
+        <w:rPr>
+          <w:rFonts w:ascii="Consolas" w:eastAsia="宋体" w:hAnsi="Consolas" w:cs="Consolas"/>
+          <w:color w:val="A9B7C6"/>
+          <w:kern w:val="0"/>
+          <w:sz w:val="27"/>
+          <w:szCs w:val="27"/>
+        </w:rPr>
+        <w:t>(</w:t>
+      </w:r>
+      <w:r>
+        <w:rPr>
+          <w:rFonts w:ascii="Consolas" w:eastAsia="宋体" w:hAnsi="Consolas" w:cs="Consolas"/>
+          <w:i/>
+          <w:iCs/>
+          <w:color w:val="A9B7C6"/>
+          <w:kern w:val="0"/>
+          <w:sz w:val="27"/>
+          <w:szCs w:val="27"/>
+        </w:rPr>
+        <w:t>sum</w:t>
+      </w:r>
+      <w:r>
+        <w:rPr>
+          <w:rFonts w:ascii="Consolas" w:eastAsia="宋体" w:hAnsi="Consolas" w:cs="Consolas"/>
+          <w:color w:val="A9B7C6"/>
+          <w:kern w:val="0"/>
+          <w:sz w:val="27"/>
+          <w:szCs w:val="27"/>
+        </w:rPr>
+        <w:t>(move1(</w:t>
+      </w:r>
+      <w:r>
+        <w:rPr>
+          <w:rFonts w:ascii="Consolas" w:eastAsia="宋体" w:hAnsi="Consolas" w:cs="Consolas"/>
+          <w:i/>
+          <w:iCs/>
+          <w:color w:val="A9B7C6"/>
+          <w:kern w:val="0"/>
+          <w:sz w:val="27"/>
+          <w:szCs w:val="27"/>
         </w:rPr>
         <w:t>col</w:t>
       </w:r>
@@ -4058,8 +4667,8 @@
           <w:rFonts w:ascii="Consolas" w:eastAsia="宋体" w:hAnsi="Consolas" w:cs="Consolas"/>
           <w:color w:val="A9B7C6"/>
           <w:kern w:val="0"/>
-          <w:sz w:val="30"/>
-          <w:szCs w:val="30"/>
+          <w:sz w:val="27"/>
+          <w:szCs w:val="27"/>
         </w:rPr>
         <w:t>(</w:t>
       </w:r>
@@ -4068,40 +4677,847 @@
           <w:rFonts w:ascii="Consolas" w:eastAsia="宋体" w:hAnsi="Consolas" w:cs="Consolas"/>
           <w:color w:val="6A8759"/>
           <w:kern w:val="0"/>
-          <w:sz w:val="30"/>
-          <w:szCs w:val="30"/>
-        </w:rPr>
-        <w:t>"count"</w:t>
-      </w:r>
-      <w:r>
-        <w:rPr>
-          <w:rFonts w:ascii="Consolas" w:eastAsia="宋体" w:hAnsi="Consolas" w:cs="Consolas"/>
-          <w:color w:val="A9B7C6"/>
-          <w:kern w:val="0"/>
-          <w:sz w:val="30"/>
-          <w:szCs w:val="30"/>
-        </w:rPr>
-        <w:t>)).alias(</w:t>
+          <w:sz w:val="27"/>
+          <w:szCs w:val="27"/>
+        </w:rPr>
+        <w:t>"id"</w:t>
+      </w:r>
+      <w:r>
+        <w:rPr>
+          <w:rFonts w:ascii="Consolas" w:eastAsia="宋体" w:hAnsi="Consolas" w:cs="Consolas"/>
+          <w:color w:val="A9B7C6"/>
+          <w:kern w:val="0"/>
+          <w:sz w:val="27"/>
+          <w:szCs w:val="27"/>
+        </w:rPr>
+        <w:t>)</w:t>
+      </w:r>
+      <w:r>
+        <w:rPr>
+          <w:rFonts w:ascii="Consolas" w:eastAsia="宋体" w:hAnsi="Consolas" w:cs="Consolas"/>
+          <w:color w:val="CC7832"/>
+          <w:kern w:val="0"/>
+          <w:sz w:val="27"/>
+          <w:szCs w:val="27"/>
+        </w:rPr>
+        <w:t xml:space="preserve">, </w:t>
+      </w:r>
+      <w:r>
+        <w:rPr>
+          <w:rFonts w:ascii="Consolas" w:eastAsia="宋体" w:hAnsi="Consolas" w:cs="Consolas"/>
+          <w:i/>
+          <w:iCs/>
+          <w:color w:val="A9B7C6"/>
+          <w:kern w:val="0"/>
+          <w:sz w:val="27"/>
+          <w:szCs w:val="27"/>
+        </w:rPr>
+        <w:t>lit</w:t>
+      </w:r>
+      <w:r>
+        <w:rPr>
+          <w:rFonts w:ascii="Consolas" w:eastAsia="宋体" w:hAnsi="Consolas" w:cs="Consolas"/>
+          <w:color w:val="A9B7C6"/>
+          <w:kern w:val="0"/>
+          <w:sz w:val="27"/>
+          <w:szCs w:val="27"/>
+        </w:rPr>
+        <w:t>(</w:t>
+      </w:r>
+      <w:r>
+        <w:rPr>
+          <w:rFonts w:ascii="Consolas" w:eastAsia="宋体" w:hAnsi="Consolas" w:cs="Consolas"/>
+          <w:color w:val="6897BB"/>
+          <w:kern w:val="0"/>
+          <w:sz w:val="27"/>
+          <w:szCs w:val="27"/>
+        </w:rPr>
+        <w:t>2</w:t>
+      </w:r>
+      <w:r>
+        <w:rPr>
+          <w:rFonts w:ascii="Consolas" w:eastAsia="宋体" w:hAnsi="Consolas" w:cs="Consolas"/>
+          <w:color w:val="A9B7C6"/>
+          <w:kern w:val="0"/>
+          <w:sz w:val="27"/>
+          <w:szCs w:val="27"/>
+        </w:rPr>
+        <w:t>)))).head().get(</w:t>
+      </w:r>
+      <w:r>
+        <w:rPr>
+          <w:rFonts w:ascii="Consolas" w:eastAsia="宋体" w:hAnsi="Consolas" w:cs="Consolas"/>
+          <w:color w:val="6897BB"/>
+          <w:kern w:val="0"/>
+          <w:sz w:val="27"/>
+          <w:szCs w:val="27"/>
+        </w:rPr>
+        <w:t>0</w:t>
+      </w:r>
+      <w:r>
+        <w:rPr>
+          <w:rFonts w:ascii="Consolas" w:eastAsia="宋体" w:hAnsi="Consolas" w:cs="Consolas"/>
+          <w:color w:val="A9B7C6"/>
+          <w:kern w:val="0"/>
+          <w:sz w:val="27"/>
+          <w:szCs w:val="27"/>
+        </w:rPr>
+        <w:t>)</w:t>
+      </w:r>
+      <w:r>
+        <w:rPr>
+          <w:rFonts w:ascii="Consolas" w:eastAsia="宋体" w:hAnsi="Consolas" w:cs="Consolas"/>
+          <w:color w:val="A9B7C6"/>
+          <w:kern w:val="0"/>
+          <w:sz w:val="27"/>
+          <w:szCs w:val="27"/>
+        </w:rPr>
+        <w:br/>
+      </w:r>
+      <w:r>
+        <w:rPr>
+          <w:rFonts w:ascii="Consolas" w:eastAsia="宋体" w:hAnsi="Consolas" w:cs="Consolas"/>
+          <w:color w:val="A9B7C6"/>
+          <w:kern w:val="0"/>
+          <w:sz w:val="27"/>
+          <w:szCs w:val="27"/>
+        </w:rPr>
+        <w:br/>
+        <w:t xml:space="preserve">  </w:t>
+      </w:r>
+      <w:proofErr w:type="spellStart"/>
+      <w:r>
+        <w:rPr>
+          <w:rFonts w:ascii="Consolas" w:eastAsia="宋体" w:hAnsi="Consolas" w:cs="Consolas"/>
+          <w:b/>
+          <w:bCs/>
+          <w:color w:val="CC7832"/>
+          <w:kern w:val="0"/>
+          <w:sz w:val="27"/>
+          <w:szCs w:val="27"/>
+        </w:rPr>
+        <w:t>val</w:t>
+      </w:r>
+      <w:proofErr w:type="spellEnd"/>
+      <w:r>
+        <w:rPr>
+          <w:rFonts w:ascii="Consolas" w:eastAsia="宋体" w:hAnsi="Consolas" w:cs="Consolas"/>
+          <w:b/>
+          <w:bCs/>
+          <w:color w:val="CC7832"/>
+          <w:kern w:val="0"/>
+          <w:sz w:val="27"/>
+          <w:szCs w:val="27"/>
+        </w:rPr>
+        <w:t xml:space="preserve"> </w:t>
+      </w:r>
+      <w:r>
+        <w:rPr>
+          <w:rFonts w:ascii="Consolas" w:eastAsia="宋体" w:hAnsi="Consolas" w:cs="Consolas"/>
+          <w:color w:val="A9B7C6"/>
+          <w:kern w:val="0"/>
+          <w:sz w:val="27"/>
+          <w:szCs w:val="27"/>
+        </w:rPr>
+        <w:t>endTime1=</w:t>
+      </w:r>
+      <w:proofErr w:type="spellStart"/>
+      <w:r>
+        <w:rPr>
+          <w:rFonts w:ascii="Consolas" w:eastAsia="宋体" w:hAnsi="Consolas" w:cs="Consolas"/>
+          <w:color w:val="A9B7C6"/>
+          <w:kern w:val="0"/>
+          <w:sz w:val="27"/>
+          <w:szCs w:val="27"/>
+        </w:rPr>
+        <w:t>System.</w:t>
+      </w:r>
+      <w:r>
+        <w:rPr>
+          <w:rFonts w:ascii="Consolas" w:eastAsia="宋体" w:hAnsi="Consolas" w:cs="Consolas"/>
+          <w:i/>
+          <w:iCs/>
+          <w:color w:val="A9B7C6"/>
+          <w:kern w:val="0"/>
+          <w:sz w:val="27"/>
+          <w:szCs w:val="27"/>
+        </w:rPr>
+        <w:t>nanoTime</w:t>
+      </w:r>
+      <w:proofErr w:type="spellEnd"/>
+      <w:r>
+        <w:rPr>
+          <w:rFonts w:ascii="Consolas" w:eastAsia="宋体" w:hAnsi="Consolas" w:cs="Consolas"/>
+          <w:i/>
+          <w:iCs/>
+          <w:color w:val="A9B7C6"/>
+          <w:kern w:val="0"/>
+          <w:sz w:val="27"/>
+          <w:szCs w:val="27"/>
+        </w:rPr>
+        <w:br/>
+      </w:r>
+      <w:r>
+        <w:rPr>
+          <w:rFonts w:ascii="Consolas" w:eastAsia="宋体" w:hAnsi="Consolas" w:cs="Consolas"/>
+          <w:i/>
+          <w:iCs/>
+          <w:color w:val="A9B7C6"/>
+          <w:kern w:val="0"/>
+          <w:sz w:val="27"/>
+          <w:szCs w:val="27"/>
+        </w:rPr>
+        <w:lastRenderedPageBreak/>
+        <w:t xml:space="preserve">  </w:t>
+      </w:r>
+      <w:proofErr w:type="spellStart"/>
+      <w:r>
+        <w:rPr>
+          <w:rFonts w:ascii="Consolas" w:eastAsia="宋体" w:hAnsi="Consolas" w:cs="Consolas"/>
+          <w:b/>
+          <w:bCs/>
+          <w:color w:val="CC7832"/>
+          <w:kern w:val="0"/>
+          <w:sz w:val="27"/>
+          <w:szCs w:val="27"/>
+        </w:rPr>
+        <w:t>val</w:t>
+      </w:r>
+      <w:proofErr w:type="spellEnd"/>
+      <w:r>
+        <w:rPr>
+          <w:rFonts w:ascii="Consolas" w:eastAsia="宋体" w:hAnsi="Consolas" w:cs="Consolas"/>
+          <w:b/>
+          <w:bCs/>
+          <w:color w:val="CC7832"/>
+          <w:kern w:val="0"/>
+          <w:sz w:val="27"/>
+          <w:szCs w:val="27"/>
+        </w:rPr>
+        <w:t xml:space="preserve"> </w:t>
+      </w:r>
+      <w:r>
+        <w:rPr>
+          <w:rFonts w:ascii="Consolas" w:eastAsia="宋体" w:hAnsi="Consolas" w:cs="Consolas"/>
+          <w:color w:val="A9B7C6"/>
+          <w:kern w:val="0"/>
+          <w:sz w:val="27"/>
+          <w:szCs w:val="27"/>
+        </w:rPr>
+        <w:t>delta1= endTime1 - startTime1</w:t>
+      </w:r>
+      <w:r>
+        <w:rPr>
+          <w:rFonts w:ascii="Consolas" w:eastAsia="宋体" w:hAnsi="Consolas" w:cs="Consolas"/>
+          <w:color w:val="A9B7C6"/>
+          <w:kern w:val="0"/>
+          <w:sz w:val="27"/>
+          <w:szCs w:val="27"/>
+        </w:rPr>
+        <w:br/>
+        <w:t xml:space="preserve">  time1 += delta1/</w:t>
+      </w:r>
+      <w:r>
+        <w:rPr>
+          <w:rFonts w:ascii="Consolas" w:eastAsia="宋体" w:hAnsi="Consolas" w:cs="Consolas"/>
+          <w:color w:val="6897BB"/>
+          <w:kern w:val="0"/>
+          <w:sz w:val="27"/>
+          <w:szCs w:val="27"/>
+        </w:rPr>
+        <w:t>1000000</w:t>
+      </w:r>
+      <w:r>
+        <w:rPr>
+          <w:rFonts w:ascii="Consolas" w:eastAsia="宋体" w:hAnsi="Consolas" w:cs="Consolas"/>
+          <w:color w:val="6897BB"/>
+          <w:kern w:val="0"/>
+          <w:sz w:val="27"/>
+          <w:szCs w:val="27"/>
+        </w:rPr>
+        <w:br/>
+      </w:r>
+      <w:r>
+        <w:rPr>
+          <w:rFonts w:ascii="Consolas" w:eastAsia="宋体" w:hAnsi="Consolas" w:cs="Consolas"/>
+          <w:color w:val="6897BB"/>
+          <w:kern w:val="0"/>
+          <w:sz w:val="27"/>
+          <w:szCs w:val="27"/>
+        </w:rPr>
+        <w:br/>
+        <w:t xml:space="preserve">  </w:t>
+      </w:r>
+      <w:proofErr w:type="spellStart"/>
+      <w:r>
+        <w:rPr>
+          <w:rFonts w:ascii="Consolas" w:eastAsia="宋体" w:hAnsi="Consolas" w:cs="Consolas"/>
+          <w:b/>
+          <w:bCs/>
+          <w:color w:val="CC7832"/>
+          <w:kern w:val="0"/>
+          <w:sz w:val="27"/>
+          <w:szCs w:val="27"/>
+        </w:rPr>
+        <w:t>val</w:t>
+      </w:r>
+      <w:proofErr w:type="spellEnd"/>
+      <w:r>
+        <w:rPr>
+          <w:rFonts w:ascii="Consolas" w:eastAsia="宋体" w:hAnsi="Consolas" w:cs="Consolas"/>
+          <w:b/>
+          <w:bCs/>
+          <w:color w:val="CC7832"/>
+          <w:kern w:val="0"/>
+          <w:sz w:val="27"/>
+          <w:szCs w:val="27"/>
+        </w:rPr>
+        <w:t xml:space="preserve"> </w:t>
+      </w:r>
+      <w:r>
+        <w:rPr>
+          <w:rFonts w:ascii="Consolas" w:eastAsia="宋体" w:hAnsi="Consolas" w:cs="Consolas"/>
+          <w:color w:val="A9B7C6"/>
+          <w:kern w:val="0"/>
+          <w:sz w:val="27"/>
+          <w:szCs w:val="27"/>
+        </w:rPr>
+        <w:t xml:space="preserve">startTime2 = </w:t>
+      </w:r>
+      <w:proofErr w:type="spellStart"/>
+      <w:r>
+        <w:rPr>
+          <w:rFonts w:ascii="Consolas" w:eastAsia="宋体" w:hAnsi="Consolas" w:cs="Consolas"/>
+          <w:color w:val="A9B7C6"/>
+          <w:kern w:val="0"/>
+          <w:sz w:val="27"/>
+          <w:szCs w:val="27"/>
+        </w:rPr>
+        <w:t>System.</w:t>
+      </w:r>
+      <w:r>
+        <w:rPr>
+          <w:rFonts w:ascii="Consolas" w:eastAsia="宋体" w:hAnsi="Consolas" w:cs="Consolas"/>
+          <w:i/>
+          <w:iCs/>
+          <w:color w:val="A9B7C6"/>
+          <w:kern w:val="0"/>
+          <w:sz w:val="27"/>
+          <w:szCs w:val="27"/>
+        </w:rPr>
+        <w:t>nanoTime</w:t>
+      </w:r>
+      <w:proofErr w:type="spellEnd"/>
+      <w:r>
+        <w:rPr>
+          <w:rFonts w:ascii="Consolas" w:eastAsia="宋体" w:hAnsi="Consolas" w:cs="Consolas"/>
+          <w:i/>
+          <w:iCs/>
+          <w:color w:val="A9B7C6"/>
+          <w:kern w:val="0"/>
+          <w:sz w:val="27"/>
+          <w:szCs w:val="27"/>
+        </w:rPr>
+        <w:t xml:space="preserve">              </w:t>
+      </w:r>
+      <w:r>
+        <w:rPr>
+          <w:rFonts w:ascii="Consolas" w:eastAsia="宋体" w:hAnsi="Consolas" w:cs="Consolas"/>
+          <w:color w:val="808080"/>
+          <w:kern w:val="0"/>
+          <w:sz w:val="27"/>
+          <w:szCs w:val="27"/>
+        </w:rPr>
+        <w:t>//</w:t>
+      </w:r>
+      <w:r>
+        <w:rPr>
+          <w:rFonts w:ascii="宋体" w:eastAsia="宋体" w:hAnsi="宋体" w:cs="Consolas" w:hint="eastAsia"/>
+          <w:color w:val="808080"/>
+          <w:kern w:val="0"/>
+          <w:sz w:val="27"/>
+          <w:szCs w:val="27"/>
+        </w:rPr>
+        <w:t>系统纳米时间</w:t>
+      </w:r>
+      <w:r>
+        <w:rPr>
+          <w:rFonts w:ascii="宋体" w:eastAsia="宋体" w:hAnsi="宋体" w:cs="Consolas" w:hint="eastAsia"/>
+          <w:color w:val="808080"/>
+          <w:kern w:val="0"/>
+          <w:sz w:val="27"/>
+          <w:szCs w:val="27"/>
+        </w:rPr>
+        <w:br/>
+      </w:r>
+      <w:r>
+        <w:rPr>
+          <w:rFonts w:ascii="宋体" w:eastAsia="宋体" w:hAnsi="宋体" w:cs="Consolas" w:hint="eastAsia"/>
+          <w:color w:val="808080"/>
+          <w:kern w:val="0"/>
+          <w:sz w:val="27"/>
+          <w:szCs w:val="27"/>
+        </w:rPr>
+        <w:br/>
+        <w:t xml:space="preserve">  </w:t>
+      </w:r>
+      <w:proofErr w:type="spellStart"/>
+      <w:r>
+        <w:rPr>
+          <w:rFonts w:ascii="Consolas" w:eastAsia="宋体" w:hAnsi="Consolas" w:cs="Consolas"/>
+          <w:color w:val="A9B7C6"/>
+          <w:kern w:val="0"/>
+          <w:sz w:val="27"/>
+          <w:szCs w:val="27"/>
+        </w:rPr>
+        <w:t>data.select</w:t>
+      </w:r>
+      <w:proofErr w:type="spellEnd"/>
+      <w:r>
+        <w:rPr>
+          <w:rFonts w:ascii="Consolas" w:eastAsia="宋体" w:hAnsi="Consolas" w:cs="Consolas"/>
+          <w:color w:val="A9B7C6"/>
+          <w:kern w:val="0"/>
+          <w:sz w:val="27"/>
+          <w:szCs w:val="27"/>
+        </w:rPr>
+        <w:t>(</w:t>
+      </w:r>
+      <w:r>
+        <w:rPr>
+          <w:rFonts w:ascii="Consolas" w:eastAsia="宋体" w:hAnsi="Consolas" w:cs="Consolas"/>
+          <w:i/>
+          <w:iCs/>
+          <w:color w:val="A9B7C6"/>
+          <w:kern w:val="0"/>
+          <w:sz w:val="27"/>
+          <w:szCs w:val="27"/>
+        </w:rPr>
+        <w:t>sum</w:t>
+      </w:r>
+      <w:r>
+        <w:rPr>
+          <w:rFonts w:ascii="Consolas" w:eastAsia="宋体" w:hAnsi="Consolas" w:cs="Consolas"/>
+          <w:color w:val="A9B7C6"/>
+          <w:kern w:val="0"/>
+          <w:sz w:val="27"/>
+          <w:szCs w:val="27"/>
+        </w:rPr>
+        <w:t>(move2(</w:t>
+      </w:r>
+      <w:r>
+        <w:rPr>
+          <w:rFonts w:ascii="Consolas" w:eastAsia="宋体" w:hAnsi="Consolas" w:cs="Consolas"/>
+          <w:i/>
+          <w:iCs/>
+          <w:color w:val="A9B7C6"/>
+          <w:kern w:val="0"/>
+          <w:sz w:val="27"/>
+          <w:szCs w:val="27"/>
+        </w:rPr>
+        <w:t>col</w:t>
+      </w:r>
+      <w:r>
+        <w:rPr>
+          <w:rFonts w:ascii="Consolas" w:eastAsia="宋体" w:hAnsi="Consolas" w:cs="Consolas"/>
+          <w:color w:val="A9B7C6"/>
+          <w:kern w:val="0"/>
+          <w:sz w:val="27"/>
+          <w:szCs w:val="27"/>
+        </w:rPr>
+        <w:t>(</w:t>
       </w:r>
       <w:r>
         <w:rPr>
           <w:rFonts w:ascii="Consolas" w:eastAsia="宋体" w:hAnsi="Consolas" w:cs="Consolas"/>
           <w:color w:val="6A8759"/>
           <w:kern w:val="0"/>
-          <w:sz w:val="30"/>
-          <w:szCs w:val="30"/>
-        </w:rPr>
-        <w:t>"count"</w:t>
-      </w:r>
-      <w:r>
-        <w:rPr>
-          <w:rFonts w:ascii="Consolas" w:eastAsia="宋体" w:hAnsi="Consolas" w:cs="Consolas"/>
-          <w:color w:val="A9B7C6"/>
-          <w:kern w:val="0"/>
-          <w:sz w:val="30"/>
-          <w:szCs w:val="30"/>
-        </w:rPr>
-        <w:t>))</w:t>
+          <w:sz w:val="27"/>
+          <w:szCs w:val="27"/>
+        </w:rPr>
+        <w:t>"id"</w:t>
+      </w:r>
+      <w:r>
+        <w:rPr>
+          <w:rFonts w:ascii="Consolas" w:eastAsia="宋体" w:hAnsi="Consolas" w:cs="Consolas"/>
+          <w:color w:val="A9B7C6"/>
+          <w:kern w:val="0"/>
+          <w:sz w:val="27"/>
+          <w:szCs w:val="27"/>
+        </w:rPr>
+        <w:t>)))).head().get(</w:t>
+      </w:r>
+      <w:r>
+        <w:rPr>
+          <w:rFonts w:ascii="Consolas" w:eastAsia="宋体" w:hAnsi="Consolas" w:cs="Consolas"/>
+          <w:color w:val="6897BB"/>
+          <w:kern w:val="0"/>
+          <w:sz w:val="27"/>
+          <w:szCs w:val="27"/>
+        </w:rPr>
+        <w:t>0</w:t>
+      </w:r>
+      <w:r>
+        <w:rPr>
+          <w:rFonts w:ascii="Consolas" w:eastAsia="宋体" w:hAnsi="Consolas" w:cs="Consolas"/>
+          <w:color w:val="A9B7C6"/>
+          <w:kern w:val="0"/>
+          <w:sz w:val="27"/>
+          <w:szCs w:val="27"/>
+        </w:rPr>
+        <w:t>)</w:t>
+      </w:r>
+      <w:r>
+        <w:rPr>
+          <w:rFonts w:ascii="Consolas" w:eastAsia="宋体" w:hAnsi="Consolas" w:cs="Consolas"/>
+          <w:color w:val="A9B7C6"/>
+          <w:kern w:val="0"/>
+          <w:sz w:val="27"/>
+          <w:szCs w:val="27"/>
+        </w:rPr>
+        <w:br/>
+      </w:r>
+      <w:r>
+        <w:rPr>
+          <w:rFonts w:ascii="Consolas" w:eastAsia="宋体" w:hAnsi="Consolas" w:cs="Consolas"/>
+          <w:color w:val="A9B7C6"/>
+          <w:kern w:val="0"/>
+          <w:sz w:val="27"/>
+          <w:szCs w:val="27"/>
+        </w:rPr>
+        <w:br/>
+        <w:t xml:space="preserve">  </w:t>
+      </w:r>
+      <w:proofErr w:type="spellStart"/>
+      <w:r>
+        <w:rPr>
+          <w:rFonts w:ascii="Consolas" w:eastAsia="宋体" w:hAnsi="Consolas" w:cs="Consolas"/>
+          <w:b/>
+          <w:bCs/>
+          <w:color w:val="CC7832"/>
+          <w:kern w:val="0"/>
+          <w:sz w:val="27"/>
+          <w:szCs w:val="27"/>
+        </w:rPr>
+        <w:t>val</w:t>
+      </w:r>
+      <w:proofErr w:type="spellEnd"/>
+      <w:r>
+        <w:rPr>
+          <w:rFonts w:ascii="Consolas" w:eastAsia="宋体" w:hAnsi="Consolas" w:cs="Consolas"/>
+          <w:b/>
+          <w:bCs/>
+          <w:color w:val="CC7832"/>
+          <w:kern w:val="0"/>
+          <w:sz w:val="27"/>
+          <w:szCs w:val="27"/>
+        </w:rPr>
+        <w:t xml:space="preserve"> </w:t>
+      </w:r>
+      <w:r>
+        <w:rPr>
+          <w:rFonts w:ascii="Consolas" w:eastAsia="宋体" w:hAnsi="Consolas" w:cs="Consolas"/>
+          <w:color w:val="A9B7C6"/>
+          <w:kern w:val="0"/>
+          <w:sz w:val="27"/>
+          <w:szCs w:val="27"/>
+        </w:rPr>
+        <w:t>endTime2=</w:t>
+      </w:r>
+      <w:proofErr w:type="spellStart"/>
+      <w:r>
+        <w:rPr>
+          <w:rFonts w:ascii="Consolas" w:eastAsia="宋体" w:hAnsi="Consolas" w:cs="Consolas"/>
+          <w:color w:val="A9B7C6"/>
+          <w:kern w:val="0"/>
+          <w:sz w:val="27"/>
+          <w:szCs w:val="27"/>
+        </w:rPr>
+        <w:t>System.</w:t>
+      </w:r>
+      <w:r>
+        <w:rPr>
+          <w:rFonts w:ascii="Consolas" w:eastAsia="宋体" w:hAnsi="Consolas" w:cs="Consolas"/>
+          <w:i/>
+          <w:iCs/>
+          <w:color w:val="A9B7C6"/>
+          <w:kern w:val="0"/>
+          <w:sz w:val="27"/>
+          <w:szCs w:val="27"/>
+        </w:rPr>
+        <w:t>nanoTime</w:t>
+      </w:r>
+      <w:proofErr w:type="spellEnd"/>
+      <w:r>
+        <w:rPr>
+          <w:rFonts w:ascii="Consolas" w:eastAsia="宋体" w:hAnsi="Consolas" w:cs="Consolas"/>
+          <w:i/>
+          <w:iCs/>
+          <w:color w:val="A9B7C6"/>
+          <w:kern w:val="0"/>
+          <w:sz w:val="27"/>
+          <w:szCs w:val="27"/>
+        </w:rPr>
+        <w:br/>
+        <w:t xml:space="preserve">  </w:t>
+      </w:r>
+      <w:proofErr w:type="spellStart"/>
+      <w:r>
+        <w:rPr>
+          <w:rFonts w:ascii="Consolas" w:eastAsia="宋体" w:hAnsi="Consolas" w:cs="Consolas"/>
+          <w:b/>
+          <w:bCs/>
+          <w:color w:val="CC7832"/>
+          <w:kern w:val="0"/>
+          <w:sz w:val="27"/>
+          <w:szCs w:val="27"/>
+        </w:rPr>
+        <w:t>val</w:t>
+      </w:r>
+      <w:proofErr w:type="spellEnd"/>
+      <w:r>
+        <w:rPr>
+          <w:rFonts w:ascii="Consolas" w:eastAsia="宋体" w:hAnsi="Consolas" w:cs="Consolas"/>
+          <w:b/>
+          <w:bCs/>
+          <w:color w:val="CC7832"/>
+          <w:kern w:val="0"/>
+          <w:sz w:val="27"/>
+          <w:szCs w:val="27"/>
+        </w:rPr>
+        <w:t xml:space="preserve"> </w:t>
+      </w:r>
+      <w:r>
+        <w:rPr>
+          <w:rFonts w:ascii="Consolas" w:eastAsia="宋体" w:hAnsi="Consolas" w:cs="Consolas"/>
+          <w:color w:val="A9B7C6"/>
+          <w:kern w:val="0"/>
+          <w:sz w:val="27"/>
+          <w:szCs w:val="27"/>
+        </w:rPr>
+        <w:t>delta2= endTime2 - startTime2</w:t>
+      </w:r>
+      <w:r>
+        <w:rPr>
+          <w:rFonts w:ascii="Consolas" w:eastAsia="宋体" w:hAnsi="Consolas" w:cs="Consolas"/>
+          <w:color w:val="A9B7C6"/>
+          <w:kern w:val="0"/>
+          <w:sz w:val="27"/>
+          <w:szCs w:val="27"/>
+        </w:rPr>
+        <w:br/>
+        <w:t xml:space="preserve">  time2 += delta2/</w:t>
+      </w:r>
+      <w:r>
+        <w:rPr>
+          <w:rFonts w:ascii="Consolas" w:eastAsia="宋体" w:hAnsi="Consolas" w:cs="Consolas"/>
+          <w:color w:val="6897BB"/>
+          <w:kern w:val="0"/>
+          <w:sz w:val="27"/>
+          <w:szCs w:val="27"/>
+        </w:rPr>
+        <w:t>1000000</w:t>
+      </w:r>
+      <w:r>
+        <w:rPr>
+          <w:rFonts w:ascii="Consolas" w:eastAsia="宋体" w:hAnsi="Consolas" w:cs="Consolas"/>
+          <w:color w:val="6897BB"/>
+          <w:kern w:val="0"/>
+          <w:sz w:val="27"/>
+          <w:szCs w:val="27"/>
+        </w:rPr>
+        <w:br/>
+        <w:t xml:space="preserve">  </w:t>
+      </w:r>
+      <w:proofErr w:type="spellStart"/>
+      <w:r>
+        <w:rPr>
+          <w:rFonts w:ascii="Consolas" w:eastAsia="宋体" w:hAnsi="Consolas" w:cs="Consolas"/>
+          <w:color w:val="A9B7C6"/>
+          <w:kern w:val="0"/>
+          <w:sz w:val="27"/>
+          <w:szCs w:val="27"/>
+        </w:rPr>
+        <w:t>i</w:t>
+      </w:r>
+      <w:proofErr w:type="spellEnd"/>
+      <w:r>
+        <w:rPr>
+          <w:rFonts w:ascii="Consolas" w:eastAsia="宋体" w:hAnsi="Consolas" w:cs="Consolas"/>
+          <w:color w:val="A9B7C6"/>
+          <w:kern w:val="0"/>
+          <w:sz w:val="27"/>
+          <w:szCs w:val="27"/>
+        </w:rPr>
+        <w:t xml:space="preserve"> += </w:t>
+      </w:r>
+      <w:r>
+        <w:rPr>
+          <w:rFonts w:ascii="Consolas" w:eastAsia="宋体" w:hAnsi="Consolas" w:cs="Consolas"/>
+          <w:color w:val="6897BB"/>
+          <w:kern w:val="0"/>
+          <w:sz w:val="27"/>
+          <w:szCs w:val="27"/>
+        </w:rPr>
+        <w:t>1</w:t>
+      </w:r>
+      <w:r>
+        <w:rPr>
+          <w:rFonts w:ascii="Consolas" w:eastAsia="宋体" w:hAnsi="Consolas" w:cs="Consolas"/>
+          <w:color w:val="6897BB"/>
+          <w:kern w:val="0"/>
+          <w:sz w:val="27"/>
+          <w:szCs w:val="27"/>
+        </w:rPr>
+        <w:br/>
+      </w:r>
+      <w:r>
+        <w:rPr>
+          <w:rFonts w:ascii="Consolas" w:eastAsia="宋体" w:hAnsi="Consolas" w:cs="Consolas"/>
+          <w:color w:val="A9B7C6"/>
+          <w:kern w:val="0"/>
+          <w:sz w:val="27"/>
+          <w:szCs w:val="27"/>
+        </w:rPr>
+        <w:t>}</w:t>
+      </w:r>
+      <w:r>
+        <w:rPr>
+          <w:rFonts w:ascii="Consolas" w:eastAsia="宋体" w:hAnsi="Consolas" w:cs="Consolas"/>
+          <w:color w:val="A9B7C6"/>
+          <w:kern w:val="0"/>
+          <w:sz w:val="27"/>
+          <w:szCs w:val="27"/>
+        </w:rPr>
+        <w:br/>
+      </w:r>
+      <w:r>
+        <w:rPr>
+          <w:rFonts w:ascii="Consolas" w:eastAsia="宋体" w:hAnsi="Consolas" w:cs="Consolas"/>
+          <w:color w:val="A9B7C6"/>
+          <w:kern w:val="0"/>
+          <w:sz w:val="27"/>
+          <w:szCs w:val="27"/>
+        </w:rPr>
+        <w:br/>
+      </w:r>
+      <w:proofErr w:type="spellStart"/>
+      <w:r>
+        <w:rPr>
+          <w:rFonts w:ascii="Consolas" w:eastAsia="宋体" w:hAnsi="Consolas" w:cs="Consolas"/>
+          <w:i/>
+          <w:iCs/>
+          <w:color w:val="A9B7C6"/>
+          <w:kern w:val="0"/>
+          <w:sz w:val="27"/>
+          <w:szCs w:val="27"/>
+        </w:rPr>
+        <w:t>println</w:t>
+      </w:r>
+      <w:proofErr w:type="spellEnd"/>
+      <w:r>
+        <w:rPr>
+          <w:rFonts w:ascii="Consolas" w:eastAsia="宋体" w:hAnsi="Consolas" w:cs="Consolas"/>
+          <w:color w:val="A9B7C6"/>
+          <w:kern w:val="0"/>
+          <w:sz w:val="27"/>
+          <w:szCs w:val="27"/>
+        </w:rPr>
+        <w:t>(</w:t>
+      </w:r>
+      <w:r>
+        <w:rPr>
+          <w:rFonts w:ascii="Consolas" w:eastAsia="宋体" w:hAnsi="Consolas" w:cs="Consolas"/>
+          <w:color w:val="6A8759"/>
+          <w:kern w:val="0"/>
+          <w:sz w:val="27"/>
+          <w:szCs w:val="27"/>
+        </w:rPr>
+        <w:t>"time1"</w:t>
+      </w:r>
+      <w:r>
+        <w:rPr>
+          <w:rFonts w:ascii="Consolas" w:eastAsia="宋体" w:hAnsi="Consolas" w:cs="Consolas"/>
+          <w:color w:val="CC7832"/>
+          <w:kern w:val="0"/>
+          <w:sz w:val="27"/>
+          <w:szCs w:val="27"/>
+        </w:rPr>
+        <w:t xml:space="preserve">, </w:t>
+      </w:r>
+      <w:r>
+        <w:rPr>
+          <w:rFonts w:ascii="Consolas" w:eastAsia="宋体" w:hAnsi="Consolas" w:cs="Consolas"/>
+          <w:color w:val="A9B7C6"/>
+          <w:kern w:val="0"/>
+          <w:sz w:val="27"/>
+          <w:szCs w:val="27"/>
+        </w:rPr>
+        <w:t>time1)</w:t>
+      </w:r>
+      <w:r>
+        <w:rPr>
+          <w:rFonts w:ascii="Consolas" w:eastAsia="宋体" w:hAnsi="Consolas" w:cs="Consolas"/>
+          <w:color w:val="A9B7C6"/>
+          <w:kern w:val="0"/>
+          <w:sz w:val="27"/>
+          <w:szCs w:val="27"/>
+        </w:rPr>
+        <w:br/>
+      </w:r>
+      <w:proofErr w:type="spellStart"/>
+      <w:r>
+        <w:rPr>
+          <w:rFonts w:ascii="Consolas" w:eastAsia="宋体" w:hAnsi="Consolas" w:cs="Consolas"/>
+          <w:i/>
+          <w:iCs/>
+          <w:color w:val="A9B7C6"/>
+          <w:kern w:val="0"/>
+          <w:sz w:val="27"/>
+          <w:szCs w:val="27"/>
+        </w:rPr>
+        <w:t>println</w:t>
+      </w:r>
+      <w:proofErr w:type="spellEnd"/>
+      <w:r>
+        <w:rPr>
+          <w:rFonts w:ascii="Consolas" w:eastAsia="宋体" w:hAnsi="Consolas" w:cs="Consolas"/>
+          <w:color w:val="A9B7C6"/>
+          <w:kern w:val="0"/>
+          <w:sz w:val="27"/>
+          <w:szCs w:val="27"/>
+        </w:rPr>
+        <w:t>(</w:t>
+      </w:r>
+      <w:r>
+        <w:rPr>
+          <w:rFonts w:ascii="Consolas" w:eastAsia="宋体" w:hAnsi="Consolas" w:cs="Consolas"/>
+          <w:color w:val="6A8759"/>
+          <w:kern w:val="0"/>
+          <w:sz w:val="27"/>
+          <w:szCs w:val="27"/>
+        </w:rPr>
+        <w:t>"time2"</w:t>
+      </w:r>
+      <w:r>
+        <w:rPr>
+          <w:rFonts w:ascii="Consolas" w:eastAsia="宋体" w:hAnsi="Consolas" w:cs="Consolas"/>
+          <w:color w:val="CC7832"/>
+          <w:kern w:val="0"/>
+          <w:sz w:val="27"/>
+          <w:szCs w:val="27"/>
+        </w:rPr>
+        <w:t xml:space="preserve">, </w:t>
+      </w:r>
+      <w:r>
+        <w:rPr>
+          <w:rFonts w:ascii="Consolas" w:eastAsia="宋体" w:hAnsi="Consolas" w:cs="Consolas"/>
+          <w:color w:val="A9B7C6"/>
+          <w:kern w:val="0"/>
+          <w:sz w:val="27"/>
+          <w:szCs w:val="27"/>
+        </w:rPr>
+        <w:t>time2)</w:t>
       </w:r>
     </w:p>
     <w:p/>
@@ -4114,6 +5530,692 @@
         <w:rPr>
           <w:rFonts w:hint="eastAsia"/>
         </w:rPr>
+        <w:t>开窗函数</w:t>
+      </w:r>
+    </w:p>
+    <w:p>
+      <w:r>
+        <w:rPr>
+          <w:rFonts w:hint="eastAsia"/>
+        </w:rPr>
+        <w:t>一个例子</w:t>
+      </w:r>
+    </w:p>
+    <w:p/>
+    <w:p>
+      <w:proofErr w:type="gramStart"/>
+      <w:r>
+        <w:t>import</w:t>
+      </w:r>
+      <w:proofErr w:type="gramEnd"/>
+      <w:r>
+        <w:t xml:space="preserve"> </w:t>
+      </w:r>
+      <w:proofErr w:type="spellStart"/>
+      <w:r>
+        <w:t>org.apache.spark.sql.Row</w:t>
+      </w:r>
+      <w:proofErr w:type="spellEnd"/>
+    </w:p>
+    <w:p>
+      <w:proofErr w:type="gramStart"/>
+      <w:r>
+        <w:t>import</w:t>
+      </w:r>
+      <w:proofErr w:type="gramEnd"/>
+      <w:r>
+        <w:t xml:space="preserve"> </w:t>
+      </w:r>
+      <w:proofErr w:type="spellStart"/>
+      <w:r>
+        <w:t>org.apache.spark.sql.types</w:t>
+      </w:r>
+      <w:proofErr w:type="spellEnd"/>
+      <w:r>
+        <w:t>.{</w:t>
+      </w:r>
+      <w:proofErr w:type="spellStart"/>
+      <w:r>
+        <w:t>IntegerType</w:t>
+      </w:r>
+      <w:proofErr w:type="spellEnd"/>
+      <w:r>
+        <w:t xml:space="preserve">, </w:t>
+      </w:r>
+      <w:proofErr w:type="spellStart"/>
+      <w:r>
+        <w:t>StringType</w:t>
+      </w:r>
+      <w:proofErr w:type="spellEnd"/>
+      <w:r>
+        <w:t xml:space="preserve">, </w:t>
+      </w:r>
+      <w:proofErr w:type="spellStart"/>
+      <w:r>
+        <w:t>StructField</w:t>
+      </w:r>
+      <w:proofErr w:type="spellEnd"/>
+      <w:r>
+        <w:t xml:space="preserve">, </w:t>
+      </w:r>
+      <w:proofErr w:type="spellStart"/>
+      <w:r>
+        <w:t>StructType</w:t>
+      </w:r>
+      <w:proofErr w:type="spellEnd"/>
+      <w:r>
+        <w:t>}</w:t>
+      </w:r>
+    </w:p>
+    <w:p>
+      <w:r>
+        <w:t xml:space="preserve">    </w:t>
+      </w:r>
+      <w:proofErr w:type="spellStart"/>
+      <w:r>
+        <w:t>val</w:t>
+      </w:r>
+      <w:proofErr w:type="spellEnd"/>
+      <w:r>
+        <w:t xml:space="preserve"> </w:t>
+      </w:r>
+      <w:proofErr w:type="spellStart"/>
+      <w:r>
+        <w:t>lst</w:t>
+      </w:r>
+      <w:proofErr w:type="spellEnd"/>
+      <w:r>
+        <w:t xml:space="preserve"> = </w:t>
+      </w:r>
+      <w:proofErr w:type="spellStart"/>
+      <w:r>
+        <w:t>Array.range</w:t>
+      </w:r>
+      <w:proofErr w:type="spellEnd"/>
+      <w:r>
+        <w:t>(10, 20, 2).</w:t>
+      </w:r>
+      <w:proofErr w:type="spellStart"/>
+      <w:r>
+        <w:t>flatMap</w:t>
+      </w:r>
+      <w:proofErr w:type="spellEnd"/>
+      <w:r>
+        <w:t>(</w:t>
+      </w:r>
+      <w:proofErr w:type="spellStart"/>
+      <w:r>
+        <w:t>i</w:t>
+      </w:r>
+      <w:proofErr w:type="spellEnd"/>
+      <w:r>
+        <w:t xml:space="preserve"> =&gt; Array("A", "B", "C", "D").map(x =&gt; (x, </w:t>
+      </w:r>
+      <w:proofErr w:type="spellStart"/>
+      <w:r>
+        <w:t>i</w:t>
+      </w:r>
+      <w:proofErr w:type="spellEnd"/>
+      <w:r>
+        <w:t>)))</w:t>
+      </w:r>
+    </w:p>
+    <w:p>
+      <w:r>
+        <w:t xml:space="preserve">    </w:t>
+      </w:r>
+      <w:proofErr w:type="spellStart"/>
+      <w:proofErr w:type="gramStart"/>
+      <w:r>
+        <w:t>val</w:t>
+      </w:r>
+      <w:proofErr w:type="spellEnd"/>
+      <w:proofErr w:type="gramEnd"/>
+      <w:r>
+        <w:t xml:space="preserve"> </w:t>
+      </w:r>
+      <w:proofErr w:type="spellStart"/>
+      <w:r>
+        <w:t>rdd</w:t>
+      </w:r>
+      <w:proofErr w:type="spellEnd"/>
+      <w:r>
+        <w:t xml:space="preserve"> = </w:t>
+      </w:r>
+      <w:proofErr w:type="spellStart"/>
+      <w:r>
+        <w:t>sc.parallelize</w:t>
+      </w:r>
+      <w:proofErr w:type="spellEnd"/>
+      <w:r>
+        <w:t>(</w:t>
+      </w:r>
+      <w:proofErr w:type="spellStart"/>
+      <w:r>
+        <w:t>lst</w:t>
+      </w:r>
+      <w:proofErr w:type="spellEnd"/>
+      <w:r>
+        <w:t>).map(</w:t>
+      </w:r>
+      <w:proofErr w:type="spellStart"/>
+      <w:r>
+        <w:t>Row.fromTuple</w:t>
+      </w:r>
+      <w:proofErr w:type="spellEnd"/>
+      <w:r>
+        <w:t>)</w:t>
+      </w:r>
+    </w:p>
+    <w:p>
+      <w:r>
+        <w:t xml:space="preserve">    </w:t>
+      </w:r>
+      <w:proofErr w:type="spellStart"/>
+      <w:proofErr w:type="gramStart"/>
+      <w:r>
+        <w:t>val</w:t>
+      </w:r>
+      <w:proofErr w:type="spellEnd"/>
+      <w:proofErr w:type="gramEnd"/>
+      <w:r>
+        <w:t xml:space="preserve"> </w:t>
+      </w:r>
+      <w:proofErr w:type="spellStart"/>
+      <w:r>
+        <w:t>bindDF</w:t>
+      </w:r>
+      <w:proofErr w:type="spellEnd"/>
+      <w:r>
+        <w:t xml:space="preserve"> = </w:t>
+      </w:r>
+      <w:proofErr w:type="spellStart"/>
+      <w:r>
+        <w:t>hqlc.createDataFrame</w:t>
+      </w:r>
+      <w:proofErr w:type="spellEnd"/>
+      <w:r>
+        <w:t>(</w:t>
+      </w:r>
+      <w:proofErr w:type="spellStart"/>
+      <w:r>
+        <w:t>rdd</w:t>
+      </w:r>
+      <w:proofErr w:type="spellEnd"/>
+      <w:r>
+        <w:t xml:space="preserve">, </w:t>
+      </w:r>
+      <w:proofErr w:type="spellStart"/>
+      <w:r>
+        <w:t>StructType</w:t>
+      </w:r>
+      <w:proofErr w:type="spellEnd"/>
+      <w:r>
+        <w:t>(Array(</w:t>
+      </w:r>
+      <w:proofErr w:type="spellStart"/>
+      <w:r>
+        <w:t>StructField</w:t>
+      </w:r>
+      <w:proofErr w:type="spellEnd"/>
+      <w:r>
+        <w:t xml:space="preserve">("category", </w:t>
+      </w:r>
+      <w:proofErr w:type="spellStart"/>
+      <w:r>
+        <w:t>StringType</w:t>
+      </w:r>
+      <w:proofErr w:type="spellEnd"/>
+      <w:r>
+        <w:t xml:space="preserve">), </w:t>
+      </w:r>
+      <w:proofErr w:type="spellStart"/>
+      <w:r>
+        <w:lastRenderedPageBreak/>
+        <w:t>StructField</w:t>
+      </w:r>
+      <w:proofErr w:type="spellEnd"/>
+      <w:r>
+        <w:t xml:space="preserve">("count", </w:t>
+      </w:r>
+      <w:proofErr w:type="spellStart"/>
+      <w:r>
+        <w:t>IntegerType</w:t>
+      </w:r>
+      <w:proofErr w:type="spellEnd"/>
+      <w:r>
+        <w:t>))))</w:t>
+      </w:r>
+    </w:p>
+    <w:p/>
+    <w:p>
+      <w:r>
+        <w:t xml:space="preserve">    </w:t>
+      </w:r>
+      <w:proofErr w:type="spellStart"/>
+      <w:proofErr w:type="gramStart"/>
+      <w:r>
+        <w:t>bindDF.registerTempTable</w:t>
+      </w:r>
+      <w:proofErr w:type="spellEnd"/>
+      <w:r>
+        <w:t>(</w:t>
+      </w:r>
+      <w:proofErr w:type="gramEnd"/>
+      <w:r>
+        <w:t>"</w:t>
+      </w:r>
+      <w:proofErr w:type="spellStart"/>
+      <w:r>
+        <w:t>tableName</w:t>
+      </w:r>
+      <w:proofErr w:type="spellEnd"/>
+      <w:r>
+        <w:t>")</w:t>
+      </w:r>
+    </w:p>
+    <w:p>
+      <w:r>
+        <w:t xml:space="preserve">    </w:t>
+      </w:r>
+      <w:proofErr w:type="spellStart"/>
+      <w:proofErr w:type="gramStart"/>
+      <w:r>
+        <w:t>val</w:t>
+      </w:r>
+      <w:proofErr w:type="spellEnd"/>
+      <w:proofErr w:type="gramEnd"/>
+      <w:r>
+        <w:t xml:space="preserve"> </w:t>
+      </w:r>
+      <w:proofErr w:type="spellStart"/>
+      <w:r>
+        <w:t>sqlExpr</w:t>
+      </w:r>
+      <w:proofErr w:type="spellEnd"/>
+      <w:r>
+        <w:t xml:space="preserve"> = "SELECT `category`, `count` from (SELECT `category`, `count`, rank() OVER (PARTITION BY category ORDER BY count DESC) as rank FROM `</w:t>
+      </w:r>
+      <w:proofErr w:type="spellStart"/>
+      <w:r>
+        <w:t>tableName</w:t>
+      </w:r>
+      <w:proofErr w:type="spellEnd"/>
+      <w:r>
+        <w:t xml:space="preserve">`) </w:t>
+      </w:r>
+      <w:proofErr w:type="spellStart"/>
+      <w:r>
+        <w:t>tmp</w:t>
+      </w:r>
+      <w:proofErr w:type="spellEnd"/>
+      <w:r>
+        <w:t xml:space="preserve"> WHERE rank &lt;= 2"</w:t>
+      </w:r>
+    </w:p>
+    <w:p/>
+    <w:p>
+      <w:r>
+        <w:t xml:space="preserve">    </w:t>
+      </w:r>
+      <w:proofErr w:type="spellStart"/>
+      <w:proofErr w:type="gramStart"/>
+      <w:r>
+        <w:t>val</w:t>
+      </w:r>
+      <w:proofErr w:type="spellEnd"/>
+      <w:proofErr w:type="gramEnd"/>
+      <w:r>
+        <w:t xml:space="preserve"> </w:t>
+      </w:r>
+      <w:proofErr w:type="spellStart"/>
+      <w:r>
+        <w:t>resultDF</w:t>
+      </w:r>
+      <w:proofErr w:type="spellEnd"/>
+      <w:r>
+        <w:t xml:space="preserve"> = </w:t>
+      </w:r>
+      <w:proofErr w:type="spellStart"/>
+      <w:r>
+        <w:t>hqlc.sql</w:t>
+      </w:r>
+      <w:proofErr w:type="spellEnd"/>
+      <w:r>
+        <w:t>(</w:t>
+      </w:r>
+      <w:proofErr w:type="spellStart"/>
+      <w:r>
+        <w:t>sqlExpr</w:t>
+      </w:r>
+      <w:proofErr w:type="spellEnd"/>
+      <w:r>
+        <w:t>)</w:t>
+      </w:r>
+    </w:p>
+    <w:p>
+      <w:r>
+        <w:t xml:space="preserve">    </w:t>
+      </w:r>
+      <w:proofErr w:type="spellStart"/>
+      <w:proofErr w:type="gramStart"/>
+      <w:r>
+        <w:t>resultDF.show</w:t>
+      </w:r>
+      <w:proofErr w:type="spellEnd"/>
+      <w:r>
+        <w:t>()</w:t>
+      </w:r>
+      <w:proofErr w:type="gramEnd"/>
+    </w:p>
+    <w:p/>
+    <w:p>
+      <w:pPr>
+        <w:pStyle w:val="2"/>
+      </w:pPr>
+      <w:r>
+        <w:t>S</w:t>
+      </w:r>
+      <w:r>
+        <w:rPr>
+          <w:rFonts w:hint="eastAsia"/>
+        </w:rPr>
+        <w:t>chema</w:t>
+      </w:r>
+      <w:r>
+        <w:rPr>
+          <w:rFonts w:hint="eastAsia"/>
+        </w:rPr>
+        <w:t>的</w:t>
+      </w:r>
+      <w:r>
+        <w:rPr>
+          <w:rFonts w:hint="eastAsia"/>
+        </w:rPr>
+        <w:t>apply</w:t>
+      </w:r>
+      <w:r>
+        <w:rPr>
+          <w:rFonts w:hint="eastAsia"/>
+        </w:rPr>
+        <w:t>方法</w:t>
+      </w:r>
+    </w:p>
+    <w:p>
+      <w:r>
+        <w:t>S</w:t>
+      </w:r>
+      <w:r>
+        <w:rPr>
+          <w:rFonts w:hint="eastAsia"/>
+        </w:rPr>
+        <w:t>chema</w:t>
+      </w:r>
+      <w:r>
+        <w:rPr>
+          <w:rFonts w:hint="eastAsia"/>
+        </w:rPr>
+        <w:t>中有</w:t>
+      </w:r>
+      <w:r>
+        <w:rPr>
+          <w:rFonts w:hint="eastAsia"/>
+        </w:rPr>
+        <w:t>apply</w:t>
+      </w:r>
+      <w:r>
+        <w:rPr>
+          <w:rFonts w:hint="eastAsia"/>
+        </w:rPr>
+        <w:t>方法注意用</w:t>
+      </w:r>
+      <w:r>
+        <w:rPr>
+          <w:rFonts w:hint="eastAsia"/>
+        </w:rPr>
+        <w:t>，要比</w:t>
+      </w:r>
+      <w:proofErr w:type="spellStart"/>
+      <w:r>
+        <w:rPr>
+          <w:rFonts w:hint="eastAsia"/>
+        </w:rPr>
+        <w:t>fieldIndex</w:t>
+      </w:r>
+      <w:proofErr w:type="spellEnd"/>
+      <w:r>
+        <w:rPr>
+          <w:rFonts w:hint="eastAsia"/>
+        </w:rPr>
+        <w:t>在索引省劲</w:t>
+      </w:r>
+    </w:p>
+    <w:p/>
+    <w:p>
+      <w:pPr>
+        <w:pStyle w:val="2"/>
+      </w:pPr>
+      <w:proofErr w:type="spellStart"/>
+      <w:r>
+        <w:rPr>
+          <w:rFonts w:hint="eastAsia"/>
+        </w:rPr>
+        <w:t>groupBy</w:t>
+      </w:r>
+      <w:proofErr w:type="spellEnd"/>
+      <w:r>
+        <w:rPr>
+          <w:rFonts w:hint="eastAsia"/>
+        </w:rPr>
+        <w:t>之后重命名的问题</w:t>
+      </w:r>
+    </w:p>
+    <w:p>
+      <w:r>
+        <w:rPr>
+          <w:rFonts w:hint="eastAsia"/>
+        </w:rPr>
+        <w:t>1</w:t>
+      </w:r>
+      <w:r>
+        <w:rPr>
+          <w:rFonts w:hint="eastAsia"/>
+        </w:rPr>
+        <w:t>）使用</w:t>
+      </w:r>
+      <w:proofErr w:type="spellStart"/>
+      <w:r>
+        <w:rPr>
+          <w:rFonts w:hint="eastAsia"/>
+        </w:rPr>
+        <w:t>sql</w:t>
+      </w:r>
+      <w:proofErr w:type="spellEnd"/>
+      <w:r>
+        <w:rPr>
+          <w:rFonts w:hint="eastAsia"/>
+        </w:rPr>
+        <w:t>语句最方便</w:t>
+      </w:r>
+    </w:p>
+    <w:p>
+      <w:r>
+        <w:rPr>
+          <w:rFonts w:hint="eastAsia"/>
+        </w:rPr>
+        <w:t>2</w:t>
+      </w:r>
+      <w:r>
+        <w:rPr>
+          <w:rFonts w:hint="eastAsia"/>
+        </w:rPr>
+        <w:t>）如果不使用</w:t>
+      </w:r>
+      <w:proofErr w:type="spellStart"/>
+      <w:r>
+        <w:rPr>
+          <w:rFonts w:hint="eastAsia"/>
+        </w:rPr>
+        <w:t>sql</w:t>
+      </w:r>
+      <w:proofErr w:type="spellEnd"/>
+      <w:r>
+        <w:rPr>
+          <w:rFonts w:hint="eastAsia"/>
+        </w:rPr>
+        <w:t>语句，下面的方式可以</w:t>
+      </w:r>
+    </w:p>
+    <w:p>
+      <w:pPr>
+        <w:widowControl/>
+        <w:shd w:val="clear" w:color="auto" w:fill="2B2B2B"/>
+        <w:tabs>
+          <w:tab w:val="left" w:pos="916"/>
+          <w:tab w:val="left" w:pos="1832"/>
+          <w:tab w:val="left" w:pos="2748"/>
+          <w:tab w:val="left" w:pos="3664"/>
+          <w:tab w:val="left" w:pos="4580"/>
+          <w:tab w:val="left" w:pos="5496"/>
+          <w:tab w:val="left" w:pos="6412"/>
+          <w:tab w:val="left" w:pos="7328"/>
+          <w:tab w:val="left" w:pos="8244"/>
+          <w:tab w:val="left" w:pos="9160"/>
+          <w:tab w:val="left" w:pos="10076"/>
+          <w:tab w:val="left" w:pos="10992"/>
+          <w:tab w:val="left" w:pos="11908"/>
+          <w:tab w:val="left" w:pos="12824"/>
+          <w:tab w:val="left" w:pos="13740"/>
+          <w:tab w:val="left" w:pos="14656"/>
+        </w:tabs>
+        <w:jc w:val="left"/>
+        <w:rPr>
+          <w:rFonts w:ascii="Consolas" w:eastAsia="宋体" w:hAnsi="Consolas" w:cs="Consolas"/>
+          <w:color w:val="A9B7C6"/>
+          <w:kern w:val="0"/>
+          <w:sz w:val="30"/>
+          <w:szCs w:val="30"/>
+        </w:rPr>
+      </w:pPr>
+      <w:proofErr w:type="spellStart"/>
+      <w:proofErr w:type="gramStart"/>
+      <w:r>
+        <w:rPr>
+          <w:rFonts w:ascii="Consolas" w:eastAsia="宋体" w:hAnsi="Consolas" w:cs="Consolas"/>
+          <w:color w:val="A9B7C6"/>
+          <w:kern w:val="0"/>
+          <w:sz w:val="30"/>
+          <w:szCs w:val="30"/>
+        </w:rPr>
+        <w:t>DF.agg</w:t>
+      </w:r>
+      <w:proofErr w:type="spellEnd"/>
+      <w:r>
+        <w:rPr>
+          <w:rFonts w:ascii="Consolas" w:eastAsia="宋体" w:hAnsi="Consolas" w:cs="Consolas"/>
+          <w:color w:val="A9B7C6"/>
+          <w:kern w:val="0"/>
+          <w:sz w:val="30"/>
+          <w:szCs w:val="30"/>
+        </w:rPr>
+        <w:t>(</w:t>
+      </w:r>
+      <w:proofErr w:type="gramEnd"/>
+      <w:r>
+        <w:rPr>
+          <w:rFonts w:ascii="Consolas" w:eastAsia="宋体" w:hAnsi="Consolas" w:cs="Consolas"/>
+          <w:i/>
+          <w:iCs/>
+          <w:color w:val="A9B7C6"/>
+          <w:kern w:val="0"/>
+          <w:sz w:val="30"/>
+          <w:szCs w:val="30"/>
+        </w:rPr>
+        <w:t>sum</w:t>
+      </w:r>
+      <w:r>
+        <w:rPr>
+          <w:rFonts w:ascii="Consolas" w:eastAsia="宋体" w:hAnsi="Consolas" w:cs="Consolas"/>
+          <w:color w:val="A9B7C6"/>
+          <w:kern w:val="0"/>
+          <w:sz w:val="30"/>
+          <w:szCs w:val="30"/>
+        </w:rPr>
+        <w:t>(</w:t>
+      </w:r>
+      <w:r>
+        <w:rPr>
+          <w:rFonts w:ascii="Consolas" w:eastAsia="宋体" w:hAnsi="Consolas" w:cs="Consolas"/>
+          <w:i/>
+          <w:iCs/>
+          <w:color w:val="A9B7C6"/>
+          <w:kern w:val="0"/>
+          <w:sz w:val="30"/>
+          <w:szCs w:val="30"/>
+        </w:rPr>
+        <w:t>col</w:t>
+      </w:r>
+      <w:r>
+        <w:rPr>
+          <w:rFonts w:ascii="Consolas" w:eastAsia="宋体" w:hAnsi="Consolas" w:cs="Consolas"/>
+          <w:color w:val="A9B7C6"/>
+          <w:kern w:val="0"/>
+          <w:sz w:val="30"/>
+          <w:szCs w:val="30"/>
+        </w:rPr>
+        <w:t>(</w:t>
+      </w:r>
+      <w:r>
+        <w:rPr>
+          <w:rFonts w:ascii="Consolas" w:eastAsia="宋体" w:hAnsi="Consolas" w:cs="Consolas"/>
+          <w:color w:val="6A8759"/>
+          <w:kern w:val="0"/>
+          <w:sz w:val="30"/>
+          <w:szCs w:val="30"/>
+        </w:rPr>
+        <w:t>"count"</w:t>
+      </w:r>
+      <w:r>
+        <w:rPr>
+          <w:rFonts w:ascii="Consolas" w:eastAsia="宋体" w:hAnsi="Consolas" w:cs="Consolas"/>
+          <w:color w:val="A9B7C6"/>
+          <w:kern w:val="0"/>
+          <w:sz w:val="30"/>
+          <w:szCs w:val="30"/>
+        </w:rPr>
+        <w:t>)).alias(</w:t>
+      </w:r>
+      <w:r>
+        <w:rPr>
+          <w:rFonts w:ascii="Consolas" w:eastAsia="宋体" w:hAnsi="Consolas" w:cs="Consolas"/>
+          <w:color w:val="6A8759"/>
+          <w:kern w:val="0"/>
+          <w:sz w:val="30"/>
+          <w:szCs w:val="30"/>
+        </w:rPr>
+        <w:t>"count"</w:t>
+      </w:r>
+      <w:r>
+        <w:rPr>
+          <w:rFonts w:ascii="Consolas" w:eastAsia="宋体" w:hAnsi="Consolas" w:cs="Consolas"/>
+          <w:color w:val="A9B7C6"/>
+          <w:kern w:val="0"/>
+          <w:sz w:val="30"/>
+          <w:szCs w:val="30"/>
+        </w:rPr>
+        <w:t>))</w:t>
+      </w:r>
+    </w:p>
+    <w:p/>
+    <w:p/>
+    <w:p>
+      <w:pPr>
+        <w:pStyle w:val="2"/>
+      </w:pPr>
+      <w:r>
+        <w:rPr>
+          <w:rFonts w:hint="eastAsia"/>
+        </w:rPr>
         <w:t>Spark</w:t>
       </w:r>
       <w:r>
@@ -4457,6 +6559,7 @@
         <w:rPr>
           <w:rFonts w:hint="eastAsia"/>
         </w:rPr>
+        <w:lastRenderedPageBreak/>
         <w:t>3)</w:t>
       </w:r>
       <w:r>
@@ -4520,7 +6623,6 @@
           <w:sz w:val="21"/>
           <w:szCs w:val="21"/>
         </w:rPr>
-        <w:lastRenderedPageBreak/>
         <w:t>select</w:t>
       </w:r>
       <w:proofErr w:type="gramEnd"/>
@@ -5643,6 +7745,7 @@
     </w:p>
     <w:p>
       <w:r>
+        <w:lastRenderedPageBreak/>
         <w:t xml:space="preserve">      </w:t>
       </w:r>
       <w:proofErr w:type="spellStart"/>
@@ -5689,7 +7792,6 @@
     </w:p>
     <w:p>
       <w:r>
-        <w:lastRenderedPageBreak/>
         <w:t xml:space="preserve">    </w:t>
       </w:r>
       <w:proofErr w:type="spellStart"/>
@@ -6602,6 +8704,7 @@
     </w:p>
     <w:p>
       <w:r>
+        <w:lastRenderedPageBreak/>
         <w:t xml:space="preserve">      .</w:t>
       </w:r>
       <w:proofErr w:type="gramStart"/>
@@ -6652,7 +8755,6 @@
     </w:p>
     <w:p>
       <w:r>
-        <w:lastRenderedPageBreak/>
         <w:t>Error</w:t>
       </w:r>
       <w:r>
@@ -7419,6 +9521,7 @@
         <w:rPr>
           <w:rFonts w:hint="eastAsia"/>
         </w:rPr>
+        <w:lastRenderedPageBreak/>
         <w:t xml:space="preserve">    ,(2,</w:t>
       </w:r>
       <w:r>
@@ -7542,7 +9645,6 @@
         <w:rPr>
           <w:rFonts w:hint="eastAsia"/>
         </w:rPr>
-        <w:lastRenderedPageBreak/>
         <w:t xml:space="preserve">    ,(5,</w:t>
       </w:r>
       <w:r>
@@ -13465,6 +15567,11 @@
       </w:r>
     </w:p>
     <w:p>
+      <w:pPr>
+        <w:rPr>
+          <w:rFonts w:hint="eastAsia"/>
+        </w:rPr>
+      </w:pPr>
       <w:r>
         <w:rPr>
           <w:noProof/>
@@ -13507,6 +15614,193 @@
         </w:drawing>
       </w:r>
     </w:p>
+    <w:p>
+      <w:pPr>
+        <w:rPr>
+          <w:rFonts w:hint="eastAsia"/>
+        </w:rPr>
+      </w:pPr>
+    </w:p>
+    <w:p>
+      <w:pPr>
+        <w:pStyle w:val="2"/>
+        <w:rPr>
+          <w:rFonts w:hint="eastAsia"/>
+        </w:rPr>
+      </w:pPr>
+      <w:r>
+        <w:t>S</w:t>
+      </w:r>
+      <w:r>
+        <w:rPr>
+          <w:rFonts w:hint="eastAsia"/>
+        </w:rPr>
+        <w:t>park</w:t>
+      </w:r>
+      <w:r>
+        <w:rPr>
+          <w:rFonts w:hint="eastAsia"/>
+        </w:rPr>
+        <w:t>添加自增列</w:t>
+      </w:r>
+      <w:bookmarkStart w:id="0" w:name="_GoBack"/>
+      <w:bookmarkEnd w:id="0"/>
+    </w:p>
+    <w:p>
+      <w:pPr>
+        <w:widowControl/>
+        <w:shd w:val="clear" w:color="auto" w:fill="2B2B2B"/>
+        <w:tabs>
+          <w:tab w:val="left" w:pos="916"/>
+          <w:tab w:val="left" w:pos="1832"/>
+          <w:tab w:val="left" w:pos="2748"/>
+          <w:tab w:val="left" w:pos="3664"/>
+          <w:tab w:val="left" w:pos="4580"/>
+          <w:tab w:val="left" w:pos="5496"/>
+          <w:tab w:val="left" w:pos="6412"/>
+          <w:tab w:val="left" w:pos="7328"/>
+          <w:tab w:val="left" w:pos="8244"/>
+          <w:tab w:val="left" w:pos="9160"/>
+          <w:tab w:val="left" w:pos="10076"/>
+          <w:tab w:val="left" w:pos="10992"/>
+          <w:tab w:val="left" w:pos="11908"/>
+          <w:tab w:val="left" w:pos="12824"/>
+          <w:tab w:val="left" w:pos="13740"/>
+          <w:tab w:val="left" w:pos="14656"/>
+        </w:tabs>
+        <w:jc w:val="left"/>
+        <w:rPr>
+          <w:rFonts w:ascii="Consolas" w:eastAsia="宋体" w:hAnsi="Consolas" w:cs="Consolas"/>
+          <w:color w:val="A9B7C6"/>
+          <w:kern w:val="0"/>
+          <w:sz w:val="27"/>
+          <w:szCs w:val="27"/>
+        </w:rPr>
+      </w:pPr>
+      <w:proofErr w:type="spellStart"/>
+      <w:proofErr w:type="gramStart"/>
+      <w:r>
+        <w:rPr>
+          <w:rFonts w:ascii="Consolas" w:eastAsia="宋体" w:hAnsi="Consolas" w:cs="Consolas"/>
+          <w:color w:val="A9B7C6"/>
+          <w:kern w:val="0"/>
+          <w:sz w:val="27"/>
+          <w:szCs w:val="27"/>
+        </w:rPr>
+        <w:t>rawDataFrame.select</w:t>
+      </w:r>
+      <w:proofErr w:type="spellEnd"/>
+      <w:r>
+        <w:rPr>
+          <w:rFonts w:ascii="Consolas" w:eastAsia="宋体" w:hAnsi="Consolas" w:cs="Consolas"/>
+          <w:color w:val="A9B7C6"/>
+          <w:kern w:val="0"/>
+          <w:sz w:val="27"/>
+          <w:szCs w:val="27"/>
+        </w:rPr>
+        <w:t>(</w:t>
+      </w:r>
+      <w:proofErr w:type="gramEnd"/>
+      <w:r>
+        <w:rPr>
+          <w:rFonts w:ascii="Consolas" w:eastAsia="宋体" w:hAnsi="Consolas" w:cs="Consolas"/>
+          <w:i/>
+          <w:iCs/>
+          <w:color w:val="A9B7C6"/>
+          <w:kern w:val="0"/>
+          <w:sz w:val="27"/>
+          <w:szCs w:val="27"/>
+        </w:rPr>
+        <w:t>col</w:t>
+      </w:r>
+      <w:r>
+        <w:rPr>
+          <w:rFonts w:ascii="Consolas" w:eastAsia="宋体" w:hAnsi="Consolas" w:cs="Consolas"/>
+          <w:color w:val="A9B7C6"/>
+          <w:kern w:val="0"/>
+          <w:sz w:val="27"/>
+          <w:szCs w:val="27"/>
+        </w:rPr>
+        <w:t>(</w:t>
+      </w:r>
+      <w:r>
+        <w:rPr>
+          <w:rFonts w:ascii="Consolas" w:eastAsia="宋体" w:hAnsi="Consolas" w:cs="Consolas"/>
+          <w:color w:val="6A8759"/>
+          <w:kern w:val="0"/>
+          <w:sz w:val="27"/>
+          <w:szCs w:val="27"/>
+        </w:rPr>
+        <w:t>"*"</w:t>
+      </w:r>
+      <w:r>
+        <w:rPr>
+          <w:rFonts w:ascii="Consolas" w:eastAsia="宋体" w:hAnsi="Consolas" w:cs="Consolas"/>
+          <w:color w:val="A9B7C6"/>
+          <w:kern w:val="0"/>
+          <w:sz w:val="27"/>
+          <w:szCs w:val="27"/>
+        </w:rPr>
+        <w:t>)</w:t>
+      </w:r>
+      <w:r>
+        <w:rPr>
+          <w:rFonts w:ascii="Consolas" w:eastAsia="宋体" w:hAnsi="Consolas" w:cs="Consolas"/>
+          <w:color w:val="CC7832"/>
+          <w:kern w:val="0"/>
+          <w:sz w:val="27"/>
+          <w:szCs w:val="27"/>
+        </w:rPr>
+        <w:t xml:space="preserve">, </w:t>
+      </w:r>
+      <w:proofErr w:type="spellStart"/>
+      <w:r>
+        <w:rPr>
+          <w:rFonts w:ascii="Consolas" w:eastAsia="宋体" w:hAnsi="Consolas" w:cs="Consolas"/>
+          <w:i/>
+          <w:iCs/>
+          <w:color w:val="A9B7C6"/>
+          <w:kern w:val="0"/>
+          <w:sz w:val="27"/>
+          <w:szCs w:val="27"/>
+        </w:rPr>
+        <w:t>monotonicallyIncreasingId</w:t>
+      </w:r>
+      <w:proofErr w:type="spellEnd"/>
+      <w:r>
+        <w:rPr>
+          <w:rFonts w:ascii="Consolas" w:eastAsia="宋体" w:hAnsi="Consolas" w:cs="Consolas"/>
+          <w:color w:val="A9B7C6"/>
+          <w:kern w:val="0"/>
+          <w:sz w:val="27"/>
+          <w:szCs w:val="27"/>
+        </w:rPr>
+        <w:t>().as(</w:t>
+      </w:r>
+      <w:proofErr w:type="spellStart"/>
+      <w:r>
+        <w:rPr>
+          <w:rFonts w:ascii="Consolas" w:eastAsia="宋体" w:hAnsi="Consolas" w:cs="Consolas"/>
+          <w:color w:val="A9B7C6"/>
+          <w:kern w:val="0"/>
+          <w:sz w:val="27"/>
+          <w:szCs w:val="27"/>
+        </w:rPr>
+        <w:t>idCol</w:t>
+      </w:r>
+      <w:proofErr w:type="spellEnd"/>
+      <w:r>
+        <w:rPr>
+          <w:rFonts w:ascii="Consolas" w:eastAsia="宋体" w:hAnsi="Consolas" w:cs="Consolas"/>
+          <w:color w:val="A9B7C6"/>
+          <w:kern w:val="0"/>
+          <w:sz w:val="27"/>
+          <w:szCs w:val="27"/>
+        </w:rPr>
+        <w:t>))</w:t>
+      </w:r>
+    </w:p>
+    <w:p/>
     <w:sectPr>
       <w:pgSz w:w="11906" w:h="16838"/>
       <w:pgMar w:top="1440" w:right="1800" w:bottom="1440" w:left="1800" w:header="851" w:footer="992" w:gutter="0"/>

--- a/documents/spark-sql/sparkSQL学习.docx
+++ b/documents/spark-sql/sparkSQL学习.docx
@@ -10171,11 +10171,6 @@
       </w:r>
     </w:p>
     <w:p>
-      <w:pPr>
-        <w:rPr>
-          <w:rFonts w:hint="eastAsia"/>
-        </w:rPr>
-      </w:pPr>
       <w:r>
         <w:rPr>
           <w:rFonts w:hint="eastAsia"/>
@@ -10189,16 +10184,13 @@
         <w:t>）表名需要重命名才能起效</w:t>
       </w:r>
     </w:p>
-    <w:p>
-      <w:pPr>
-        <w:rPr>
-          <w:rFonts w:hint="eastAsia"/>
-        </w:rPr>
-      </w:pPr>
-    </w:p>
+    <w:p/>
     <w:p>
       <w:pPr>
         <w:pStyle w:val="2"/>
+        <w:rPr>
+          <w:rFonts w:hint="eastAsia"/>
+        </w:rPr>
       </w:pPr>
       <w:r>
         <w:rPr>
@@ -10223,6 +10215,11 @@
           <w:rFonts w:hint="eastAsia"/>
         </w:rPr>
         <w:t>语法</w:t>
+      </w:r>
+    </w:p>
+    <w:p>
+      <w:r>
+        <w:t>select case when  unix_timestamp(cre_date, 'yyyyMMdd HH:mm:ss') is not null then unix_timestamp(cre_date, 'yyyyMMdd HH:mm:ss') else unix_timestamp(cre_date, 'yyyy-MM-dd HH:mm:ss') end as cre_date from Scala_3_AHmuUQ</w:t>
       </w:r>
     </w:p>
     <w:sectPr>
